--- a/HTML.docx
+++ b/HTML.docx
@@ -1171,7 +1171,8 @@
       </w:tblPr>
       <w:tblGrid>
         <w:gridCol w:w="2340"/>
-        <w:gridCol w:w="7647"/>
+        <w:gridCol w:w="4227"/>
+        <w:gridCol w:w="3420"/>
       </w:tblGrid>
       <w:tr>
         <w:trPr>
@@ -1222,6 +1223,7 @@
         <w:tc>
           <w:tcPr>
             <w:tcW w:w="7647" w:type="dxa"/>
+            <w:gridSpan w:val="2"/>
             <w:tcBorders>
               <w:top w:val="single" w:sz="2" w:space="0" w:color="000000"/>
               <w:left w:val="single" w:sz="2" w:space="0" w:color="000000"/>
@@ -1309,6 +1311,7 @@
         <w:tc>
           <w:tcPr>
             <w:tcW w:w="7647" w:type="dxa"/>
+            <w:gridSpan w:val="2"/>
             <w:tcBorders>
               <w:top w:val="single" w:sz="2" w:space="0" w:color="000000"/>
               <w:left w:val="single" w:sz="2" w:space="0" w:color="000000"/>
@@ -1396,6 +1399,7 @@
         <w:tc>
           <w:tcPr>
             <w:tcW w:w="7647" w:type="dxa"/>
+            <w:gridSpan w:val="2"/>
             <w:tcBorders>
               <w:top w:val="single" w:sz="2" w:space="0" w:color="000000"/>
               <w:left w:val="single" w:sz="2" w:space="0" w:color="000000"/>
@@ -1542,6 +1546,7 @@
       <w:bookmarkEnd w:id="2"/>
       <w:tr>
         <w:trPr>
+          <w:trHeight w:val="5791"/>
           <w:jc w:val="center"/>
         </w:trPr>
         <w:tc>
@@ -1582,31 +1587,14 @@
                 <w:szCs w:val="18"/>
                 <w:lang w:val="en-US" w:eastAsia="zh-CN" w:bidi="hi-IN"/>
               </w:rPr>
-              <w:t>Default Page Structure (!</w:t>
-            </w:r>
-            <w:r>
-              <w:rPr>
-                <w:rFonts w:eastAsia="SimSun" w:cs="Lucida Sans"/>
-                <w:kern w:val="3"/>
-                <w:szCs w:val="18"/>
-                <w:lang w:val="en-US" w:eastAsia="zh-CN" w:bidi="hi-IN"/>
-              </w:rPr>
-              <w:t xml:space="preserve"> + Enter</w:t>
-            </w:r>
-            <w:r>
-              <w:rPr>
-                <w:rFonts w:eastAsia="SimSun" w:cs="Lucida Sans"/>
-                <w:kern w:val="3"/>
-                <w:szCs w:val="18"/>
-                <w:lang w:val="en-US" w:eastAsia="zh-CN" w:bidi="hi-IN"/>
-              </w:rPr>
-              <w:t xml:space="preserve"> in Visual Studio Code)</w:t>
+              <w:lastRenderedPageBreak/>
+              <w:t>Default Page Structure (! + Enter in Visual Studio Code)</w:t>
             </w:r>
           </w:p>
         </w:tc>
         <w:tc>
           <w:tcPr>
-            <w:tcW w:w="7647" w:type="dxa"/>
+            <w:tcW w:w="4227" w:type="dxa"/>
             <w:tcBorders>
               <w:top w:val="single" w:sz="2" w:space="0" w:color="000000"/>
               <w:left w:val="single" w:sz="2" w:space="0" w:color="000000"/>
@@ -1920,7 +1908,17 @@
                 <w:szCs w:val="18"/>
                 <w:lang w:val="en-US" w:eastAsia="zh-CN" w:bidi="hi-IN"/>
               </w:rPr>
-              <w:t xml:space="preserve">" </w:t>
+              <w:t>"</w:t>
+            </w:r>
+            <w:r>
+              <w:rPr>
+                <w:rFonts w:eastAsia="SimSun" w:cs="Lucida Sans"/>
+                <w:kern w:val="3"/>
+                <w:szCs w:val="18"/>
+                <w:lang w:val="en-US" w:eastAsia="zh-CN" w:bidi="hi-IN"/>
+              </w:rPr>
+              <w:br/>
+              <w:t xml:space="preserve">    </w:t>
             </w:r>
             <w:r>
               <w:rPr>
@@ -1946,7 +1944,22 @@
                 <w:rStyle w:val="Strings"/>
                 <w:lang w:val="en-US" w:eastAsia="zh-CN" w:bidi="hi-IN"/>
               </w:rPr>
-              <w:t>width=device-width, initial-scale=1.0</w:t>
+              <w:t>width=device-width, initial-</w:t>
+            </w:r>
+            <w:r>
+              <w:rPr>
+                <w:rStyle w:val="Strings"/>
+                <w:lang w:val="en-US" w:eastAsia="zh-CN" w:bidi="hi-IN"/>
+              </w:rPr>
+              <w:br/>
+              <w:t xml:space="preserve">    </w:t>
+            </w:r>
+            <w:r>
+              <w:rPr>
+                <w:rStyle w:val="Strings"/>
+                <w:lang w:val="en-US" w:eastAsia="zh-CN" w:bidi="hi-IN"/>
+              </w:rPr>
+              <w:t>scale=1.0</w:t>
             </w:r>
             <w:r>
               <w:rPr>
@@ -2059,7 +2072,26 @@
                 <w:szCs w:val="18"/>
                 <w:lang w:val="en-US" w:eastAsia="zh-CN" w:bidi="hi-IN"/>
               </w:rPr>
-              <w:t xml:space="preserve">" </w:t>
+              <w:t>"</w:t>
+            </w:r>
+            <w:r>
+              <w:rPr>
+                <w:rFonts w:eastAsia="SimSun" w:cs="Lucida Sans"/>
+                <w:kern w:val="3"/>
+                <w:szCs w:val="18"/>
+                <w:lang w:val="en-US" w:eastAsia="zh-CN" w:bidi="hi-IN"/>
+              </w:rPr>
+              <w:br/>
+              <w:t xml:space="preserve">   </w:t>
+            </w:r>
+            <w:r>
+              <w:rPr>
+                <w:rFonts w:eastAsia="SimSun" w:cs="Lucida Sans"/>
+                <w:kern w:val="3"/>
+                <w:szCs w:val="18"/>
+                <w:lang w:val="en-US" w:eastAsia="zh-CN" w:bidi="hi-IN"/>
+              </w:rPr>
+              <w:t xml:space="preserve"> </w:t>
             </w:r>
             <w:r>
               <w:rPr>
@@ -2202,7 +2234,7 @@
                 <w:szCs w:val="18"/>
                 <w:lang w:val="en-US" w:eastAsia="zh-CN" w:bidi="hi-IN"/>
               </w:rPr>
-              <w:t xml:space="preserve">  &lt;</w:t>
+              <w:t>&lt;</w:t>
             </w:r>
             <w:r>
               <w:rPr>
@@ -2256,7 +2288,6 @@
                 <w:szCs w:val="18"/>
                 <w:lang w:val="en-US" w:eastAsia="zh-CN" w:bidi="hi-IN"/>
               </w:rPr>
-              <w:lastRenderedPageBreak/>
               <w:t xml:space="preserve">  &lt;</w:t>
             </w:r>
             <w:r>
@@ -2331,7 +2362,32 @@
               <w:rPr>
                 <w:rStyle w:val="Strings"/>
               </w:rPr>
-              <w:t>shortcut icon</w:t>
+              <w:t>shortcut</w:t>
+            </w:r>
+            <w:r>
+              <w:rPr>
+                <w:rStyle w:val="Strings"/>
+              </w:rPr>
+              <w:br/>
+            </w:r>
+            <w:r>
+              <w:rPr>
+                <w:rStyle w:val="Strings"/>
+              </w:rPr>
+              <w:t xml:space="preserve"> </w:t>
+            </w:r>
+            <w:r>
+              <w:rPr>
+                <w:rStyle w:val="Strings"/>
+                <w:lang w:val="en-US"/>
+              </w:rPr>
+              <w:t xml:space="preserve">   </w:t>
+            </w:r>
+            <w:r>
+              <w:rPr>
+                <w:rStyle w:val="Strings"/>
+              </w:rPr>
+              <w:t>icon</w:t>
             </w:r>
             <w:r>
               <w:rPr>
@@ -2571,6 +2627,42 @@
               </w:rPr>
               <w:t>&gt;</w:t>
             </w:r>
+          </w:p>
+        </w:tc>
+        <w:tc>
+          <w:tcPr>
+            <w:tcW w:w="3420" w:type="dxa"/>
+            <w:tcBorders>
+              <w:top w:val="single" w:sz="2" w:space="0" w:color="000000"/>
+              <w:left w:val="single" w:sz="2" w:space="0" w:color="000000"/>
+              <w:bottom w:val="single" w:sz="2" w:space="0" w:color="000000"/>
+              <w:right w:val="single" w:sz="2" w:space="0" w:color="000000"/>
+            </w:tcBorders>
+            <w:shd w:val="clear" w:color="auto" w:fill="auto"/>
+          </w:tcPr>
+          <w:p>
+            <w:pPr>
+              <w:widowControl/>
+              <w:spacing w:before="0" w:line="360" w:lineRule="auto"/>
+              <w:rPr>
+                <w:rFonts w:eastAsia="SimSun" w:cs="Lucida Sans"/>
+                <w:kern w:val="3"/>
+                <w:szCs w:val="18"/>
+                <w:lang w:val="en-US" w:eastAsia="zh-CN" w:bidi="hi-IN"/>
+              </w:rPr>
+            </w:pPr>
+          </w:p>
+          <w:p>
+            <w:pPr>
+              <w:widowControl/>
+              <w:spacing w:before="0" w:line="360" w:lineRule="auto"/>
+              <w:rPr>
+                <w:rFonts w:eastAsia="SimSun" w:cs="Lucida Sans"/>
+                <w:kern w:val="3"/>
+                <w:szCs w:val="18"/>
+                <w:lang w:val="en-US" w:eastAsia="zh-CN" w:bidi="hi-IN"/>
+              </w:rPr>
+            </w:pPr>
           </w:p>
         </w:tc>
       </w:tr>
@@ -2981,7 +3073,22 @@
                 <w:szCs w:val="18"/>
                 <w:lang w:val="en-US" w:eastAsia="zh-CN" w:bidi="hi-IN"/>
               </w:rPr>
-              <w:t>The &lt;html&gt; element contains the whole content of the document.</w:t>
+              <w:t>The &lt;</w:t>
+            </w:r>
+            <w:r>
+              <w:rPr>
+                <w:rStyle w:val="Keywords"/>
+              </w:rPr>
+              <w:t>html</w:t>
+            </w:r>
+            <w:r>
+              <w:rPr>
+                <w:rFonts w:eastAsia="SimSun" w:cs="Lucida Sans"/>
+                <w:kern w:val="3"/>
+                <w:szCs w:val="18"/>
+                <w:lang w:val="en-US" w:eastAsia="zh-CN" w:bidi="hi-IN"/>
+              </w:rPr>
+              <w:t>&gt; element contains the whole content of the document.</w:t>
             </w:r>
           </w:p>
         </w:tc>
@@ -3109,6 +3216,13 @@
                 <w:rStyle w:val="Strings"/>
               </w:rPr>
               <w:t>en</w:t>
+            </w:r>
+            <w:r>
+              <w:rPr>
+                <w:rStyle w:val="Strings"/>
+                <w:lang w:val="en-US"/>
+              </w:rPr>
+              <w:t>-US</w:t>
             </w:r>
             <w:r>
               <w:rPr>
@@ -3394,7 +3508,22 @@
                 <w:szCs w:val="18"/>
                 <w:lang w:val="en-US" w:eastAsia="zh-CN" w:bidi="hi-IN"/>
               </w:rPr>
-              <w:t xml:space="preserve">The &lt;head&gt; element contains the metadata section of the document (markup not visible to the user). It is intended to give the browser information about the web page </w:t>
+              <w:t>The &lt;</w:t>
+            </w:r>
+            <w:r>
+              <w:rPr>
+                <w:rStyle w:val="Keywords"/>
+              </w:rPr>
+              <w:t>head</w:t>
+            </w:r>
+            <w:r>
+              <w:rPr>
+                <w:rFonts w:eastAsia="SimSun" w:cs="Lucida Sans"/>
+                <w:kern w:val="3"/>
+                <w:szCs w:val="18"/>
+                <w:lang w:val="en-US" w:eastAsia="zh-CN" w:bidi="hi-IN"/>
+              </w:rPr>
+              <w:t xml:space="preserve">&gt; element contains the metadata section of the document (markup not visible to the user). It is intended to give the browser information about the web page </w:t>
             </w:r>
             <w:r>
               <w:rPr>
@@ -3495,6 +3624,7 @@
                 <w:szCs w:val="18"/>
                 <w:lang w:val="en-US" w:eastAsia="zh-CN" w:bidi="hi-IN"/>
               </w:rPr>
+              <w:lastRenderedPageBreak/>
               <w:t>Use &lt;head&gt; in a Web Page</w:t>
             </w:r>
           </w:p>
@@ -4139,7 +4269,6 @@
                 <w:szCs w:val="18"/>
                 <w:lang w:val="en-US" w:eastAsia="zh-CN" w:bidi="hi-IN"/>
               </w:rPr>
-              <w:lastRenderedPageBreak/>
               <w:t>Define Keywords for Search Engines</w:t>
             </w:r>
           </w:p>
@@ -5427,7 +5556,22 @@
                 <w:szCs w:val="18"/>
                 <w:lang w:val="en-US" w:eastAsia="zh-CN" w:bidi="hi-IN"/>
               </w:rPr>
-              <w:t>The &lt;link&gt; tag defines the relationship between a document and an external resource, mostly a style sheet.</w:t>
+              <w:t>The &lt;</w:t>
+            </w:r>
+            <w:r>
+              <w:rPr>
+                <w:rStyle w:val="Keywords"/>
+              </w:rPr>
+              <w:t>link</w:t>
+            </w:r>
+            <w:r>
+              <w:rPr>
+                <w:rFonts w:eastAsia="SimSun" w:cs="Lucida Sans"/>
+                <w:kern w:val="3"/>
+                <w:szCs w:val="18"/>
+                <w:lang w:val="en-US" w:eastAsia="zh-CN" w:bidi="hi-IN"/>
+              </w:rPr>
+              <w:t>&gt; tag defines the relationship between a document and an external resource, mostly a style sheet.</w:t>
             </w:r>
           </w:p>
         </w:tc>
@@ -5751,7 +5895,22 @@
                 <w:szCs w:val="18"/>
                 <w:lang w:val="en-US" w:eastAsia="zh-CN" w:bidi="hi-IN"/>
               </w:rPr>
-              <w:t xml:space="preserve">The &lt;script&gt; tag either contains scripting statements (JavaScript code) or points to an external script file through the </w:t>
+              <w:t>The &lt;</w:t>
+            </w:r>
+            <w:r>
+              <w:rPr>
+                <w:rStyle w:val="Keywords"/>
+              </w:rPr>
+              <w:t>script</w:t>
+            </w:r>
+            <w:r>
+              <w:rPr>
+                <w:rFonts w:eastAsia="SimSun" w:cs="Lucida Sans"/>
+                <w:kern w:val="3"/>
+                <w:szCs w:val="18"/>
+                <w:lang w:val="en-US" w:eastAsia="zh-CN" w:bidi="hi-IN"/>
+              </w:rPr>
+              <w:t xml:space="preserve">&gt; tag either contains scripting statements (JavaScript code) or points to an external script file through the </w:t>
             </w:r>
             <w:r>
               <w:rPr>
@@ -5771,7 +5930,22 @@
                 <w:szCs w:val="18"/>
                 <w:lang w:val="en-US" w:eastAsia="zh-CN" w:bidi="hi-IN"/>
               </w:rPr>
-              <w:t xml:space="preserve"> attribute. It can be used in both &lt;head&gt; and &lt;body&gt;. </w:t>
+              <w:t xml:space="preserve"> attribute. It can be used in both &lt;head&gt; and &lt;</w:t>
+            </w:r>
+            <w:r>
+              <w:rPr>
+                <w:rStyle w:val="Keywords"/>
+              </w:rPr>
+              <w:t>body</w:t>
+            </w:r>
+            <w:r>
+              <w:rPr>
+                <w:rFonts w:eastAsia="SimSun" w:cs="Lucida Sans"/>
+                <w:kern w:val="3"/>
+                <w:szCs w:val="18"/>
+                <w:lang w:val="en-US" w:eastAsia="zh-CN" w:bidi="hi-IN"/>
+              </w:rPr>
+              <w:t xml:space="preserve">&gt;. </w:t>
             </w:r>
           </w:p>
         </w:tc>
@@ -5818,6 +5992,7 @@
                 <w:szCs w:val="18"/>
                 <w:lang w:val="en-US" w:eastAsia="zh-CN" w:bidi="hi-IN"/>
               </w:rPr>
+              <w:lastRenderedPageBreak/>
               <w:t>Use &lt;script&gt; in a Web Page</w:t>
             </w:r>
           </w:p>
@@ -6159,10 +6334,7 @@
             </w:r>
             <w:r>
               <w:rPr>
-                <w:rFonts w:eastAsia="SimSun" w:cs="Lucida Sans"/>
-                <w:kern w:val="3"/>
-                <w:szCs w:val="18"/>
-                <w:lang w:val="en-US" w:eastAsia="zh-CN" w:bidi="hi-IN"/>
+                <w:rStyle w:val="Keywords"/>
               </w:rPr>
               <w:t>noscript</w:t>
             </w:r>
@@ -6173,16 +6345,106 @@
                 <w:szCs w:val="18"/>
                 <w:lang w:val="en-US" w:eastAsia="zh-CN" w:bidi="hi-IN"/>
               </w:rPr>
-              <w:t>&gt; tag defines an alternate content to be displayed to users that have disabled scripts in their browser or have a browser that doesn't support scripts. It can be used both in &lt;head&gt; and &lt;body&gt;.</w:t>
-            </w:r>
-            <w:r>
-              <w:rPr>
-                <w:rFonts w:eastAsia="SimSun" w:cs="Lucida Sans"/>
-                <w:kern w:val="3"/>
-                <w:szCs w:val="18"/>
-                <w:lang w:val="en-US" w:eastAsia="zh-CN" w:bidi="hi-IN"/>
-              </w:rPr>
-              <w:t xml:space="preserve"> When inside the &lt;head&gt; element, it can only contain &lt;link&gt;, &lt;style&gt; and &lt;meta&gt; elements.</w:t>
+              <w:t>&gt; tag defines an alternate content to be displayed to users that have disabled scripts in their browser or have a browser that doesn't support scripts. It can be used both in &lt;</w:t>
+            </w:r>
+            <w:r>
+              <w:rPr>
+                <w:rStyle w:val="Keywords"/>
+              </w:rPr>
+              <w:t>head</w:t>
+            </w:r>
+            <w:r>
+              <w:rPr>
+                <w:rFonts w:eastAsia="SimSun" w:cs="Lucida Sans"/>
+                <w:kern w:val="3"/>
+                <w:szCs w:val="18"/>
+                <w:lang w:val="en-US" w:eastAsia="zh-CN" w:bidi="hi-IN"/>
+              </w:rPr>
+              <w:t>&gt; and &lt;</w:t>
+            </w:r>
+            <w:r>
+              <w:rPr>
+                <w:rStyle w:val="Keywords"/>
+              </w:rPr>
+              <w:t>body</w:t>
+            </w:r>
+            <w:r>
+              <w:rPr>
+                <w:rFonts w:eastAsia="SimSun" w:cs="Lucida Sans"/>
+                <w:kern w:val="3"/>
+                <w:szCs w:val="18"/>
+                <w:lang w:val="en-US" w:eastAsia="zh-CN" w:bidi="hi-IN"/>
+              </w:rPr>
+              <w:t>&gt;.</w:t>
+            </w:r>
+            <w:r>
+              <w:rPr>
+                <w:rFonts w:eastAsia="SimSun" w:cs="Lucida Sans"/>
+                <w:kern w:val="3"/>
+                <w:szCs w:val="18"/>
+                <w:lang w:val="en-US" w:eastAsia="zh-CN" w:bidi="hi-IN"/>
+              </w:rPr>
+              <w:t xml:space="preserve"> When inside the &lt;</w:t>
+            </w:r>
+            <w:r>
+              <w:rPr>
+                <w:rStyle w:val="Keywords"/>
+              </w:rPr>
+              <w:t>head</w:t>
+            </w:r>
+            <w:r>
+              <w:rPr>
+                <w:rFonts w:eastAsia="SimSun" w:cs="Lucida Sans"/>
+                <w:kern w:val="3"/>
+                <w:szCs w:val="18"/>
+                <w:lang w:val="en-US" w:eastAsia="zh-CN" w:bidi="hi-IN"/>
+              </w:rPr>
+              <w:t>&gt; element, it can only contain &lt;</w:t>
+            </w:r>
+            <w:r>
+              <w:rPr>
+                <w:rStyle w:val="Keywords"/>
+              </w:rPr>
+              <w:t>link</w:t>
+            </w:r>
+            <w:r>
+              <w:rPr>
+                <w:rFonts w:eastAsia="SimSun" w:cs="Lucida Sans"/>
+                <w:kern w:val="3"/>
+                <w:szCs w:val="18"/>
+                <w:lang w:val="en-US" w:eastAsia="zh-CN" w:bidi="hi-IN"/>
+              </w:rPr>
+              <w:t>&gt;, &lt;</w:t>
+            </w:r>
+            <w:r>
+              <w:rPr>
+                <w:rStyle w:val="Keywords"/>
+              </w:rPr>
+              <w:t>style</w:t>
+            </w:r>
+            <w:r>
+              <w:rPr>
+                <w:rFonts w:eastAsia="SimSun" w:cs="Lucida Sans"/>
+                <w:kern w:val="3"/>
+                <w:szCs w:val="18"/>
+                <w:lang w:val="en-US" w:eastAsia="zh-CN" w:bidi="hi-IN"/>
+              </w:rPr>
+              <w:t>&gt; and &lt;</w:t>
+            </w:r>
+            <w:r>
+              <w:rPr>
+                <w:rStyle w:val="Keywords"/>
+              </w:rPr>
+              <w:t>meta</w:t>
+            </w:r>
+            <w:r>
+              <w:rPr>
+                <w:rFonts w:eastAsia="SimSun" w:cs="Lucida Sans"/>
+                <w:kern w:val="3"/>
+                <w:szCs w:val="18"/>
+                <w:lang w:val="en-US" w:eastAsia="zh-CN" w:bidi="hi-IN"/>
+              </w:rPr>
+              <w:t>&gt; elements.</w:t>
             </w:r>
           </w:p>
         </w:tc>
@@ -6307,28 +6569,18 @@
     </w:tbl>
     <w:p>
       <w:pPr>
+        <w:pStyle w:val="Heading2"/>
+        <w:spacing w:before="240"/>
         <w:rPr>
           <w:lang w:val="en-US"/>
         </w:rPr>
       </w:pPr>
-    </w:p>
-    <w:p>
-      <w:pPr>
-        <w:pStyle w:val="Heading1"/>
-        <w:spacing w:line="360" w:lineRule="auto"/>
-        <w:rPr>
-          <w:lang w:val="en-US"/>
-        </w:rPr>
-      </w:pPr>
-      <w:bookmarkStart w:id="11" w:name="_Toc83475082"/>
       <w:r>
         <w:rPr>
           <w:lang w:val="en-US"/>
         </w:rPr>
-        <w:lastRenderedPageBreak/>
-        <w:t>THE BODY ELEMENT</w:t>
+        <w:t>ADD INTERNAL CSS (STYLING)</w:t>
       </w:r>
-      <w:bookmarkEnd w:id="11"/>
     </w:p>
     <w:tbl>
       <w:tblPr>
@@ -6387,7 +6639,7 @@
                 <w:szCs w:val="18"/>
                 <w:lang w:val="en-US" w:eastAsia="zh-CN" w:bidi="hi-IN"/>
               </w:rPr>
-              <w:t>About &lt;body&gt;</w:t>
+              <w:t>About &lt;style&gt;</w:t>
             </w:r>
           </w:p>
         </w:tc>
@@ -6427,7 +6679,31 @@
                 <w:szCs w:val="18"/>
                 <w:lang w:val="en-US" w:eastAsia="zh-CN" w:bidi="hi-IN"/>
               </w:rPr>
-              <w:t>The &lt;body&gt; element contains the markup visible to the user.</w:t>
+              <w:t>The &lt;</w:t>
+            </w:r>
+            <w:r>
+              <w:rPr>
+                <w:rStyle w:val="Keywords"/>
+              </w:rPr>
+              <w:t>style</w:t>
+            </w:r>
+            <w:r>
+              <w:rPr>
+                <w:rFonts w:eastAsia="SimSun" w:cs="Lucida Sans"/>
+                <w:kern w:val="3"/>
+                <w:szCs w:val="18"/>
+                <w:lang w:val="en-US" w:eastAsia="zh-CN" w:bidi="hi-IN"/>
+              </w:rPr>
+              <w:t>&gt; tag</w:t>
+            </w:r>
+            <w:r>
+              <w:rPr>
+                <w:rFonts w:eastAsia="SimSun" w:cs="Lucida Sans"/>
+                <w:kern w:val="3"/>
+                <w:szCs w:val="18"/>
+                <w:lang w:val="en-US" w:eastAsia="zh-CN" w:bidi="hi-IN"/>
+              </w:rPr>
+              <w:t xml:space="preserve"> is used to apply a simple stylesheet to an HTML document. </w:t>
             </w:r>
           </w:p>
         </w:tc>
@@ -6474,13 +6750,355 @@
                 <w:szCs w:val="18"/>
                 <w:lang w:val="en-US" w:eastAsia="zh-CN" w:bidi="hi-IN"/>
               </w:rPr>
-              <w:t>Use &lt;body&gt; in a Web Page</w:t>
+              <w:t>Use &lt;style&gt; in the &lt;head&gt; Element</w:t>
             </w:r>
           </w:p>
         </w:tc>
         <w:tc>
           <w:tcPr>
             <w:tcW w:w="7647" w:type="dxa"/>
+            <w:tcBorders>
+              <w:top w:val="single" w:sz="2" w:space="0" w:color="000000"/>
+              <w:left w:val="single" w:sz="2" w:space="0" w:color="000000"/>
+              <w:bottom w:val="single" w:sz="2" w:space="0" w:color="000000"/>
+              <w:right w:val="single" w:sz="2" w:space="0" w:color="000000"/>
+            </w:tcBorders>
+            <w:shd w:val="clear" w:color="auto" w:fill="auto"/>
+            <w:noWrap/>
+            <w:tcMar>
+              <w:top w:w="144" w:type="dxa"/>
+              <w:left w:w="10" w:type="dxa"/>
+              <w:bottom w:w="86" w:type="dxa"/>
+              <w:right w:w="10" w:type="dxa"/>
+            </w:tcMar>
+          </w:tcPr>
+          <w:p>
+            <w:pPr>
+              <w:widowControl/>
+              <w:spacing w:before="0" w:line="360" w:lineRule="auto"/>
+              <w:rPr>
+                <w:rFonts w:eastAsia="SimSun" w:cs="Lucida Sans"/>
+                <w:kern w:val="3"/>
+                <w:szCs w:val="18"/>
+                <w:lang w:val="en-US" w:eastAsia="zh-CN" w:bidi="hi-IN"/>
+              </w:rPr>
+            </w:pPr>
+            <w:r>
+              <w:rPr>
+                <w:rFonts w:eastAsia="SimSun" w:cs="Lucida Sans"/>
+                <w:kern w:val="3"/>
+                <w:szCs w:val="18"/>
+                <w:lang w:val="en-US" w:eastAsia="zh-CN" w:bidi="hi-IN"/>
+              </w:rPr>
+              <w:t>&lt;</w:t>
+            </w:r>
+            <w:r>
+              <w:rPr>
+                <w:rStyle w:val="Keywords"/>
+              </w:rPr>
+              <w:t>style</w:t>
+            </w:r>
+            <w:r>
+              <w:rPr>
+                <w:rFonts w:eastAsia="SimSun" w:cs="Lucida Sans"/>
+                <w:kern w:val="3"/>
+                <w:szCs w:val="18"/>
+                <w:lang w:val="en-US" w:eastAsia="zh-CN" w:bidi="hi-IN"/>
+              </w:rPr>
+              <w:t>&gt;</w:t>
+            </w:r>
+          </w:p>
+          <w:p>
+            <w:pPr>
+              <w:widowControl/>
+              <w:spacing w:before="0" w:line="360" w:lineRule="auto"/>
+              <w:rPr>
+                <w:rFonts w:eastAsia="SimSun" w:cs="Lucida Sans"/>
+                <w:kern w:val="3"/>
+                <w:szCs w:val="18"/>
+                <w:lang w:val="en-US" w:eastAsia="zh-CN" w:bidi="hi-IN"/>
+              </w:rPr>
+            </w:pPr>
+            <w:r>
+              <w:rPr>
+                <w:rFonts w:eastAsia="SimSun" w:cs="Lucida Sans"/>
+                <w:kern w:val="3"/>
+                <w:szCs w:val="18"/>
+                <w:lang w:val="en-US" w:eastAsia="zh-CN" w:bidi="hi-IN"/>
+              </w:rPr>
+              <w:t xml:space="preserve">  body { </w:t>
+            </w:r>
+            <w:r>
+              <w:rPr>
+                <w:rStyle w:val="Numbers"/>
+              </w:rPr>
+              <w:t>background-color</w:t>
+            </w:r>
+            <w:r>
+              <w:rPr>
+                <w:rFonts w:eastAsia="SimSun" w:cs="Lucida Sans"/>
+                <w:kern w:val="3"/>
+                <w:szCs w:val="18"/>
+                <w:lang w:val="en-US" w:eastAsia="zh-CN" w:bidi="hi-IN"/>
+              </w:rPr>
+              <w:t xml:space="preserve">: </w:t>
+            </w:r>
+            <w:r>
+              <w:rPr>
+                <w:rStyle w:val="Numbers"/>
+              </w:rPr>
+              <w:t>lightgray</w:t>
+            </w:r>
+            <w:r>
+              <w:rPr>
+                <w:rFonts w:eastAsia="SimSun" w:cs="Lucida Sans"/>
+                <w:kern w:val="3"/>
+                <w:szCs w:val="18"/>
+                <w:lang w:val="en-US" w:eastAsia="zh-CN" w:bidi="hi-IN"/>
+              </w:rPr>
+              <w:t>; }</w:t>
+            </w:r>
+          </w:p>
+          <w:p>
+            <w:pPr>
+              <w:widowControl/>
+              <w:spacing w:before="0" w:line="360" w:lineRule="auto"/>
+              <w:rPr>
+                <w:rFonts w:eastAsia="SimSun" w:cs="Lucida Sans"/>
+                <w:kern w:val="3"/>
+                <w:szCs w:val="18"/>
+                <w:lang w:val="en-US" w:eastAsia="zh-CN" w:bidi="hi-IN"/>
+              </w:rPr>
+            </w:pPr>
+            <w:r>
+              <w:rPr>
+                <w:rFonts w:eastAsia="SimSun" w:cs="Lucida Sans"/>
+                <w:kern w:val="3"/>
+                <w:szCs w:val="18"/>
+                <w:lang w:val="en-US" w:eastAsia="zh-CN" w:bidi="hi-IN"/>
+              </w:rPr>
+              <w:t>&lt;/</w:t>
+            </w:r>
+            <w:r>
+              <w:rPr>
+                <w:rStyle w:val="Keywords"/>
+              </w:rPr>
+              <w:t>style</w:t>
+            </w:r>
+            <w:r>
+              <w:rPr>
+                <w:rFonts w:eastAsia="SimSun" w:cs="Lucida Sans"/>
+                <w:kern w:val="3"/>
+                <w:szCs w:val="18"/>
+                <w:lang w:val="en-US" w:eastAsia="zh-CN" w:bidi="hi-IN"/>
+              </w:rPr>
+              <w:t>&gt;</w:t>
+            </w:r>
+          </w:p>
+        </w:tc>
+      </w:tr>
+    </w:tbl>
+    <w:p>
+      <w:pPr>
+        <w:rPr>
+          <w:lang w:val="en-US"/>
+        </w:rPr>
+      </w:pPr>
+    </w:p>
+    <w:p>
+      <w:pPr>
+        <w:pStyle w:val="Heading1"/>
+        <w:spacing w:line="360" w:lineRule="auto"/>
+        <w:rPr>
+          <w:lang w:val="en-US"/>
+        </w:rPr>
+      </w:pPr>
+      <w:bookmarkStart w:id="11" w:name="_Toc83475082"/>
+      <w:r>
+        <w:rPr>
+          <w:lang w:val="en-US"/>
+        </w:rPr>
+        <w:t>THE BODY ELEMENT</w:t>
+      </w:r>
+      <w:bookmarkEnd w:id="11"/>
+    </w:p>
+    <w:tbl>
+      <w:tblPr>
+        <w:tblW w:w="9987" w:type="dxa"/>
+        <w:jc w:val="center"/>
+        <w:tblLayout w:type="fixed"/>
+        <w:tblCellMar>
+          <w:left w:w="10" w:type="dxa"/>
+          <w:right w:w="10" w:type="dxa"/>
+        </w:tblCellMar>
+        <w:tblLook w:val="0000" w:firstRow="0" w:lastRow="0" w:firstColumn="0" w:lastColumn="0" w:noHBand="0" w:noVBand="0"/>
+      </w:tblPr>
+      <w:tblGrid>
+        <w:gridCol w:w="2340"/>
+        <w:gridCol w:w="3777"/>
+        <w:gridCol w:w="3870"/>
+      </w:tblGrid>
+      <w:tr>
+        <w:trPr>
+          <w:jc w:val="center"/>
+        </w:trPr>
+        <w:tc>
+          <w:tcPr>
+            <w:tcW w:w="2340" w:type="dxa"/>
+            <w:tcBorders>
+              <w:top w:val="single" w:sz="2" w:space="0" w:color="000000"/>
+              <w:left w:val="single" w:sz="2" w:space="0" w:color="000000"/>
+              <w:bottom w:val="single" w:sz="2" w:space="0" w:color="000000"/>
+              <w:right w:val="double" w:sz="6" w:space="0" w:color="000000"/>
+            </w:tcBorders>
+            <w:shd w:val="clear" w:color="auto" w:fill="FBE4D5" w:themeFill="accent2" w:themeFillTint="33"/>
+            <w:noWrap/>
+            <w:tcMar>
+              <w:top w:w="144" w:type="dxa"/>
+              <w:left w:w="55" w:type="dxa"/>
+              <w:bottom w:w="86" w:type="dxa"/>
+              <w:right w:w="55" w:type="dxa"/>
+            </w:tcMar>
+          </w:tcPr>
+          <w:p>
+            <w:pPr>
+              <w:widowControl/>
+              <w:suppressLineNumbers/>
+              <w:suppressAutoHyphens/>
+              <w:spacing w:before="0" w:line="360" w:lineRule="auto"/>
+              <w:rPr>
+                <w:rFonts w:eastAsia="SimSun" w:cs="Lucida Sans"/>
+                <w:kern w:val="3"/>
+                <w:szCs w:val="18"/>
+                <w:lang w:val="en-US" w:eastAsia="zh-CN" w:bidi="hi-IN"/>
+              </w:rPr>
+            </w:pPr>
+            <w:r>
+              <w:rPr>
+                <w:rFonts w:eastAsia="SimSun" w:cs="Lucida Sans"/>
+                <w:kern w:val="3"/>
+                <w:szCs w:val="18"/>
+                <w:lang w:val="en-US" w:eastAsia="zh-CN" w:bidi="hi-IN"/>
+              </w:rPr>
+              <w:t>About &lt;body&gt;</w:t>
+            </w:r>
+          </w:p>
+        </w:tc>
+        <w:tc>
+          <w:tcPr>
+            <w:tcW w:w="3777" w:type="dxa"/>
+            <w:tcBorders>
+              <w:top w:val="single" w:sz="2" w:space="0" w:color="000000"/>
+              <w:left w:val="single" w:sz="2" w:space="0" w:color="000000"/>
+              <w:bottom w:val="single" w:sz="2" w:space="0" w:color="000000"/>
+              <w:right w:val="single" w:sz="2" w:space="0" w:color="000000"/>
+            </w:tcBorders>
+            <w:shd w:val="clear" w:color="auto" w:fill="auto"/>
+            <w:noWrap/>
+            <w:tcMar>
+              <w:top w:w="144" w:type="dxa"/>
+              <w:left w:w="10" w:type="dxa"/>
+              <w:bottom w:w="86" w:type="dxa"/>
+              <w:right w:w="10" w:type="dxa"/>
+            </w:tcMar>
+          </w:tcPr>
+          <w:p>
+            <w:pPr>
+              <w:widowControl/>
+              <w:spacing w:before="0" w:line="360" w:lineRule="auto"/>
+              <w:rPr>
+                <w:rFonts w:eastAsia="SimSun" w:cs="Lucida Sans"/>
+                <w:kern w:val="3"/>
+                <w:szCs w:val="18"/>
+                <w:lang w:val="en-US" w:eastAsia="zh-CN" w:bidi="hi-IN"/>
+              </w:rPr>
+            </w:pPr>
+            <w:r>
+              <w:rPr>
+                <w:rFonts w:eastAsia="SimSun" w:cs="Lucida Sans"/>
+                <w:kern w:val="3"/>
+                <w:szCs w:val="18"/>
+                <w:lang w:val="en-US" w:eastAsia="zh-CN" w:bidi="hi-IN"/>
+              </w:rPr>
+              <w:t>The &lt;body&gt; element contains the markup visible to the user.</w:t>
+            </w:r>
+          </w:p>
+        </w:tc>
+        <w:tc>
+          <w:tcPr>
+            <w:tcW w:w="3870" w:type="dxa"/>
+            <w:tcBorders>
+              <w:top w:val="single" w:sz="2" w:space="0" w:color="000000"/>
+              <w:left w:val="single" w:sz="2" w:space="0" w:color="000000"/>
+              <w:bottom w:val="single" w:sz="2" w:space="0" w:color="000000"/>
+              <w:right w:val="single" w:sz="2" w:space="0" w:color="000000"/>
+            </w:tcBorders>
+            <w:shd w:val="clear" w:color="auto" w:fill="auto"/>
+          </w:tcPr>
+          <w:p>
+            <w:pPr>
+              <w:widowControl/>
+              <w:spacing w:before="0" w:line="360" w:lineRule="auto"/>
+              <w:rPr>
+                <w:rFonts w:eastAsia="SimSun" w:cs="Lucida Sans"/>
+                <w:kern w:val="3"/>
+                <w:szCs w:val="18"/>
+                <w:lang w:val="en-US" w:eastAsia="zh-CN" w:bidi="hi-IN"/>
+              </w:rPr>
+            </w:pPr>
+          </w:p>
+        </w:tc>
+      </w:tr>
+      <w:tr>
+        <w:trPr>
+          <w:jc w:val="center"/>
+        </w:trPr>
+        <w:tc>
+          <w:tcPr>
+            <w:tcW w:w="2340" w:type="dxa"/>
+            <w:tcBorders>
+              <w:top w:val="single" w:sz="2" w:space="0" w:color="000000"/>
+              <w:left w:val="single" w:sz="2" w:space="0" w:color="000000"/>
+              <w:bottom w:val="single" w:sz="2" w:space="0" w:color="000000"/>
+              <w:right w:val="double" w:sz="6" w:space="0" w:color="000000"/>
+            </w:tcBorders>
+            <w:shd w:val="clear" w:color="auto" w:fill="FBE4D5" w:themeFill="accent2" w:themeFillTint="33"/>
+            <w:noWrap/>
+            <w:tcMar>
+              <w:top w:w="144" w:type="dxa"/>
+              <w:left w:w="55" w:type="dxa"/>
+              <w:bottom w:w="86" w:type="dxa"/>
+              <w:right w:w="55" w:type="dxa"/>
+            </w:tcMar>
+          </w:tcPr>
+          <w:p>
+            <w:pPr>
+              <w:widowControl/>
+              <w:suppressLineNumbers/>
+              <w:suppressAutoHyphens/>
+              <w:spacing w:before="0" w:line="360" w:lineRule="auto"/>
+              <w:rPr>
+                <w:rFonts w:eastAsia="SimSun" w:cs="Lucida Sans"/>
+                <w:kern w:val="3"/>
+                <w:szCs w:val="18"/>
+                <w:lang w:val="en-US" w:eastAsia="zh-CN" w:bidi="hi-IN"/>
+              </w:rPr>
+            </w:pPr>
+            <w:r>
+              <w:rPr>
+                <w:rFonts w:eastAsia="SimSun" w:cs="Lucida Sans"/>
+                <w:kern w:val="3"/>
+                <w:szCs w:val="18"/>
+                <w:lang w:val="en-US" w:eastAsia="zh-CN" w:bidi="hi-IN"/>
+              </w:rPr>
+              <w:t>Use &lt;body&gt; in a Web Page</w:t>
+            </w:r>
+          </w:p>
+        </w:tc>
+        <w:tc>
+          <w:tcPr>
+            <w:tcW w:w="7647" w:type="dxa"/>
+            <w:gridSpan w:val="2"/>
             <w:tcBorders>
               <w:top w:val="single" w:sz="2" w:space="0" w:color="000000"/>
               <w:left w:val="single" w:sz="2" w:space="0" w:color="000000"/>
@@ -6994,7 +7612,7 @@
                 <w:szCs w:val="18"/>
                 <w:lang w:val="en-US" w:eastAsia="zh-CN" w:bidi="hi-IN"/>
               </w:rPr>
-              <w:t>Image</w:t>
+              <w:t>Hyperlink</w:t>
             </w:r>
           </w:p>
         </w:tc>
@@ -7040,7 +7658,7 @@
               <w:rPr>
                 <w:rStyle w:val="Keywords"/>
               </w:rPr>
-              <w:t>img</w:t>
+              <w:t>a</w:t>
             </w:r>
             <w:r>
               <w:rPr>
@@ -7056,7 +7674,7 @@
                 <w:rStyle w:val="Properties"/>
                 <w:color w:val="595959" w:themeColor="text1" w:themeTint="A6"/>
               </w:rPr>
-              <w:t>src</w:t>
+              <w:t>href</w:t>
             </w:r>
             <w:r>
               <w:t>=</w:t>
@@ -7074,113 +7692,294 @@
               <w:rPr>
                 <w:rStyle w:val="Links"/>
               </w:rPr>
-              <w:t>image.png</w:t>
-            </w:r>
-            <w:r>
-              <w:rPr>
-                <w:rFonts w:eastAsia="SimSun" w:cs="Lucida Sans"/>
-                <w:kern w:val="3"/>
-                <w:szCs w:val="18"/>
-                <w:lang w:val="en-US" w:eastAsia="zh-CN" w:bidi="hi-IN"/>
-              </w:rPr>
-              <w:t xml:space="preserve">" </w:t>
-            </w:r>
+              <w:t>about.html</w:t>
+            </w:r>
+            <w:r>
+              <w:rPr>
+                <w:rFonts w:eastAsia="SimSun" w:cs="Lucida Sans"/>
+                <w:kern w:val="3"/>
+                <w:szCs w:val="18"/>
+                <w:lang w:val="en-US" w:eastAsia="zh-CN" w:bidi="hi-IN"/>
+              </w:rPr>
+              <w:t>"&gt;About&lt;</w:t>
+            </w:r>
+            <w:r>
+              <w:t>/</w:t>
+            </w:r>
+            <w:r>
+              <w:rPr>
+                <w:rStyle w:val="Keywords"/>
+              </w:rPr>
+              <w:t>a</w:t>
+            </w:r>
+            <w:r>
+              <w:rPr>
+                <w:rFonts w:eastAsia="SimSun" w:cs="Lucida Sans"/>
+                <w:kern w:val="3"/>
+                <w:szCs w:val="18"/>
+                <w:lang w:val="en-US" w:eastAsia="zh-CN" w:bidi="hi-IN"/>
+              </w:rPr>
+              <w:t>&gt;</w:t>
+            </w:r>
+          </w:p>
+          <w:p>
+            <w:pPr>
+              <w:widowControl/>
+              <w:spacing w:before="0" w:line="360" w:lineRule="auto"/>
+              <w:rPr>
+                <w:rFonts w:eastAsia="SimSun" w:cs="Lucida Sans"/>
+                <w:kern w:val="3"/>
+                <w:szCs w:val="18"/>
+                <w:lang w:val="en-US" w:eastAsia="zh-CN" w:bidi="hi-IN"/>
+              </w:rPr>
+            </w:pPr>
+          </w:p>
+          <w:p>
+            <w:pPr>
+              <w:widowControl/>
+              <w:spacing w:before="0" w:line="360" w:lineRule="auto"/>
+              <w:rPr>
+                <w:lang w:val="en-US"/>
+              </w:rPr>
+            </w:pPr>
             <w:r>
               <w:rPr>
                 <w:rStyle w:val="Properties"/>
                 <w:color w:val="595959" w:themeColor="text1" w:themeTint="A6"/>
               </w:rPr>
-              <w:t>alt</w:t>
-            </w:r>
-            <w:r>
-              <w:t>=</w:t>
-            </w:r>
-            <w:r>
-              <w:rPr>
-                <w:rFonts w:eastAsia="SimSun" w:cs="Lucida Sans"/>
-                <w:kern w:val="3"/>
-                <w:szCs w:val="18"/>
-                <w:lang w:val="en-US" w:eastAsia="zh-CN" w:bidi="hi-IN"/>
+              <w:t>href</w:t>
+            </w:r>
+            <w:r>
+              <w:rPr>
+                <w:lang w:val="en-US"/>
+              </w:rPr>
+              <w:t>:</w:t>
+            </w:r>
+            <w:r>
+              <w:rPr>
+                <w:rStyle w:val="Comments"/>
+                <w:lang w:val="en-US"/>
+              </w:rPr>
+              <w:t xml:space="preserve"> </w:t>
+            </w:r>
+            <w:r>
+              <w:rPr>
+                <w:lang w:val="en-US"/>
+              </w:rPr>
+              <w:t>an absolute</w:t>
+            </w:r>
+            <w:r>
+              <w:rPr>
+                <w:lang w:val="en-US"/>
+              </w:rPr>
+              <w:t>/</w:t>
+            </w:r>
+            <w:r>
+              <w:rPr>
+                <w:lang w:val="en-US"/>
+              </w:rPr>
+              <w:t>relative URL for the hyperlink's destination</w:t>
+            </w:r>
+            <w:r>
+              <w:rPr>
+                <w:lang w:val="en-US"/>
+              </w:rPr>
+              <w:t xml:space="preserve"> ("</w:t>
+            </w:r>
+            <w:r>
+              <w:rPr>
+                <w:rStyle w:val="Strings"/>
+              </w:rPr>
+              <w:t>about.html</w:t>
+            </w:r>
+            <w:r>
+              <w:rPr>
+                <w:lang w:val="en-US"/>
+              </w:rPr>
+              <w:t xml:space="preserve">"), an </w:t>
+            </w:r>
+            <w:r>
+              <w:rPr>
+                <w:lang w:val="en-US"/>
+              </w:rPr>
+              <w:br/>
+              <w:t xml:space="preserve">  id for a bookmark ("</w:t>
+            </w:r>
+            <w:r>
+              <w:rPr>
+                <w:rStyle w:val="Strings"/>
+              </w:rPr>
+              <w:t>#C4</w:t>
+            </w:r>
+            <w:r>
+              <w:rPr>
+                <w:lang w:val="en-US"/>
+              </w:rPr>
+              <w:t xml:space="preserve">" refers to the element with </w:t>
+            </w:r>
+            <w:r>
+              <w:rPr>
+                <w:i/>
+                <w:iCs/>
+                <w:color w:val="595959" w:themeColor="text1" w:themeTint="A6"/>
+                <w:lang w:val="en-US"/>
+              </w:rPr>
+              <w:t>id</w:t>
+            </w:r>
+            <w:r>
+              <w:rPr>
+                <w:lang w:val="en-US"/>
+              </w:rPr>
+              <w:t>="</w:t>
+            </w:r>
+            <w:r>
+              <w:rPr>
+                <w:rStyle w:val="Strings"/>
+              </w:rPr>
+              <w:t>C4</w:t>
+            </w:r>
+            <w:r>
+              <w:rPr>
+                <w:lang w:val="en-US"/>
+              </w:rPr>
+              <w:t>"), an email link</w:t>
+            </w:r>
+            <w:r>
+              <w:rPr>
+                <w:lang w:val="en-US"/>
+              </w:rPr>
+              <w:br/>
+              <w:t xml:space="preserve">  (</w:t>
+            </w:r>
+            <w:r>
+              <w:rPr>
+                <w:lang w:val="en-US"/>
               </w:rPr>
               <w:t>"</w:t>
             </w:r>
             <w:r>
               <w:rPr>
                 <w:rStyle w:val="Strings"/>
+              </w:rPr>
+              <w:t>mailto:ben@abv.bg</w:t>
+            </w:r>
+            <w:r>
+              <w:rPr>
                 <w:lang w:val="en-US"/>
               </w:rPr>
-              <w:t>Photo</w:t>
+              <w:t>"</w:t>
+            </w:r>
+            <w:r>
+              <w:rPr>
+                <w:lang w:val="en-US"/>
+              </w:rPr>
+              <w:t>) or a phone link (</w:t>
+            </w:r>
+            <w:r>
+              <w:rPr>
+                <w:lang w:val="en-US"/>
+              </w:rPr>
+              <w:t>"</w:t>
             </w:r>
             <w:r>
               <w:rPr>
                 <w:rStyle w:val="Strings"/>
               </w:rPr>
-              <w:t xml:space="preserve"> of </w:t>
-            </w:r>
-            <w:r>
-              <w:rPr>
-                <w:rStyle w:val="Strings"/>
+              <w:t>tel:+359898887766</w:t>
+            </w:r>
+            <w:r>
+              <w:rPr>
                 <w:lang w:val="en-US"/>
               </w:rPr>
-              <w:t>the Team</w:t>
-            </w:r>
-            <w:r>
-              <w:rPr>
-                <w:rFonts w:eastAsia="SimSun" w:cs="Lucida Sans"/>
-                <w:kern w:val="3"/>
-                <w:szCs w:val="18"/>
-                <w:lang w:val="en-US" w:eastAsia="zh-CN" w:bidi="hi-IN"/>
-              </w:rPr>
-              <w:t>"&gt;</w:t>
-            </w:r>
-          </w:p>
-          <w:p>
-            <w:pPr>
-              <w:widowControl/>
-              <w:spacing w:before="0" w:line="360" w:lineRule="auto"/>
-              <w:rPr>
-                <w:rFonts w:eastAsia="SimSun" w:cs="Lucida Sans"/>
-                <w:kern w:val="3"/>
-                <w:szCs w:val="18"/>
-                <w:lang w:val="en-US" w:eastAsia="zh-CN" w:bidi="hi-IN"/>
-              </w:rPr>
-            </w:pPr>
-          </w:p>
-          <w:p>
-            <w:pPr>
-              <w:widowControl/>
-              <w:spacing w:before="0" w:line="360" w:lineRule="auto"/>
+              <w:t>")</w:t>
+            </w:r>
+          </w:p>
+          <w:p>
+            <w:pPr>
+              <w:widowControl/>
+              <w:spacing w:before="0" w:line="360" w:lineRule="auto"/>
+              <w:rPr>
+                <w:rStyle w:val="Comments"/>
+                <w:lang w:val="en-US"/>
+              </w:rPr>
             </w:pPr>
             <w:r>
               <w:rPr>
                 <w:rStyle w:val="Properties"/>
                 <w:color w:val="595959" w:themeColor="text1" w:themeTint="A6"/>
               </w:rPr>
-              <w:t>src</w:t>
-            </w:r>
-            <w:r>
-              <w:t>: source file</w:t>
-            </w:r>
-          </w:p>
-          <w:p>
-            <w:pPr>
-              <w:widowControl/>
-              <w:spacing w:before="0" w:line="360" w:lineRule="auto"/>
-              <w:rPr>
-                <w:color w:val="BFBFBF" w:themeColor="background1" w:themeShade="BF"/>
-                <w:szCs w:val="20"/>
-                <w:lang w:val="en-US"/>
-              </w:rPr>
-            </w:pPr>
+              <w:t>ta</w:t>
+            </w:r>
             <w:r>
               <w:rPr>
                 <w:rStyle w:val="Properties"/>
                 <w:color w:val="595959" w:themeColor="text1" w:themeTint="A6"/>
               </w:rPr>
-              <w:t>alt</w:t>
-            </w:r>
-            <w:r>
-              <w:t>: alternative text to be shown when no image is loaded</w:t>
+              <w:t>r</w:t>
+            </w:r>
+            <w:r>
+              <w:rPr>
+                <w:rStyle w:val="Properties"/>
+                <w:color w:val="595959" w:themeColor="text1" w:themeTint="A6"/>
+              </w:rPr>
+              <w:t>g</w:t>
+            </w:r>
+            <w:r>
+              <w:rPr>
+                <w:rStyle w:val="Properties"/>
+                <w:color w:val="595959" w:themeColor="text1" w:themeTint="A6"/>
+              </w:rPr>
+              <w:t>e</w:t>
+            </w:r>
+            <w:r>
+              <w:rPr>
+                <w:rStyle w:val="Properties"/>
+                <w:color w:val="595959" w:themeColor="text1" w:themeTint="A6"/>
+              </w:rPr>
+              <w:t>t</w:t>
+            </w:r>
+            <w:r>
+              <w:rPr>
+                <w:lang w:val="en-US"/>
+              </w:rPr>
+              <w:t>:</w:t>
+            </w:r>
+            <w:r>
+              <w:rPr>
+                <w:rStyle w:val="Comments"/>
+                <w:lang w:val="en-US"/>
+              </w:rPr>
+              <w:t xml:space="preserve"> </w:t>
+            </w:r>
+            <w:r>
+              <w:rPr>
+                <w:lang w:val="en-US"/>
+              </w:rPr>
+              <w:t>"</w:t>
+            </w:r>
+            <w:r>
+              <w:rPr>
+                <w:rStyle w:val="Strings"/>
+              </w:rPr>
+              <w:t>_self</w:t>
+            </w:r>
+            <w:r>
+              <w:rPr>
+                <w:lang w:val="en-US"/>
+              </w:rPr>
+              <w:t>" (default; opens in the same tab) | "</w:t>
+            </w:r>
+            <w:r>
+              <w:rPr>
+                <w:rStyle w:val="Strings"/>
+              </w:rPr>
+              <w:t>_blank</w:t>
+            </w:r>
+            <w:r>
+              <w:rPr>
+                <w:lang w:val="en-US"/>
+              </w:rPr>
+              <w:t>" (opens in a new tab)</w:t>
             </w:r>
           </w:p>
         </w:tc>
@@ -7227,7 +8026,7 @@
                 <w:szCs w:val="18"/>
                 <w:lang w:val="en-US" w:eastAsia="zh-CN" w:bidi="hi-IN"/>
               </w:rPr>
-              <w:t>Hyperlink</w:t>
+              <w:t>Button</w:t>
             </w:r>
           </w:p>
         </w:tc>
@@ -7273,14 +8072,11 @@
               <w:rPr>
                 <w:rStyle w:val="Keywords"/>
               </w:rPr>
-              <w:t>a</w:t>
-            </w:r>
-            <w:r>
-              <w:rPr>
-                <w:rFonts w:eastAsia="SimSun" w:cs="Lucida Sans"/>
-                <w:kern w:val="3"/>
-                <w:szCs w:val="18"/>
-                <w:lang w:val="en-US" w:eastAsia="zh-CN" w:bidi="hi-IN"/>
+              <w:t>button</w:t>
+            </w:r>
+            <w:r>
+              <w:rPr>
+                <w:rStyle w:val="Keywords"/>
               </w:rPr>
               <w:t xml:space="preserve"> </w:t>
             </w:r>
@@ -7289,7 +8085,7 @@
                 <w:rStyle w:val="Properties"/>
                 <w:color w:val="595959" w:themeColor="text1" w:themeTint="A6"/>
               </w:rPr>
-              <w:t>href</w:t>
+              <w:t>onclick</w:t>
             </w:r>
             <w:r>
               <w:t>=</w:t>
@@ -7305,18 +8101,27 @@
             </w:r>
             <w:r>
               <w:rPr>
-                <w:rStyle w:val="Links"/>
-              </w:rPr>
-              <w:t>about.html</w:t>
-            </w:r>
-            <w:r>
-              <w:rPr>
-                <w:rFonts w:eastAsia="SimSun" w:cs="Lucida Sans"/>
-                <w:kern w:val="3"/>
-                <w:szCs w:val="18"/>
-                <w:lang w:val="en-US" w:eastAsia="zh-CN" w:bidi="hi-IN"/>
-              </w:rPr>
-              <w:t>"&gt;About&lt;</w:t>
+                <w:rStyle w:val="Strings"/>
+              </w:rPr>
+              <w:t>clickHandler()</w:t>
+            </w:r>
+            <w:r>
+              <w:rPr>
+                <w:rFonts w:eastAsia="SimSun" w:cs="Lucida Sans"/>
+                <w:kern w:val="3"/>
+                <w:szCs w:val="18"/>
+                <w:lang w:val="en-US" w:eastAsia="zh-CN" w:bidi="hi-IN"/>
+              </w:rPr>
+              <w:t>"</w:t>
+            </w:r>
+            <w:r>
+              <w:rPr>
+                <w:rFonts w:eastAsia="SimSun" w:cs="Lucida Sans"/>
+                <w:kern w:val="3"/>
+                <w:szCs w:val="18"/>
+                <w:lang w:val="en-US" w:eastAsia="zh-CN" w:bidi="hi-IN"/>
+              </w:rPr>
+              <w:t>&gt;Click me!&lt;</w:t>
             </w:r>
             <w:r>
               <w:t>/</w:t>
@@ -7325,7 +8130,7 @@
               <w:rPr>
                 <w:rStyle w:val="Keywords"/>
               </w:rPr>
-              <w:t>a</w:t>
+              <w:t>button</w:t>
             </w:r>
             <w:r>
               <w:rPr>
@@ -7354,8 +8159,10 @@
               <w:widowControl/>
               <w:spacing w:before="0" w:line="360" w:lineRule="auto"/>
               <w:rPr>
-                <w:rStyle w:val="Comments"/>
-                <w:lang w:val="en-US"/>
+                <w:rFonts w:eastAsia="SimSun" w:cs="Lucida Sans"/>
+                <w:kern w:val="3"/>
+                <w:szCs w:val="18"/>
+                <w:lang w:val="en-US" w:eastAsia="zh-CN" w:bidi="hi-IN"/>
               </w:rPr>
             </w:pPr>
             <w:r>
@@ -7363,53 +8170,16 @@
                 <w:rStyle w:val="Properties"/>
                 <w:color w:val="595959" w:themeColor="text1" w:themeTint="A6"/>
               </w:rPr>
-              <w:t>href</w:t>
-            </w:r>
-            <w:r>
-              <w:rPr>
-                <w:lang w:val="en-US"/>
-              </w:rPr>
-              <w:t>:</w:t>
-            </w:r>
-            <w:r>
-              <w:rPr>
-                <w:rStyle w:val="Comments"/>
-                <w:lang w:val="en-US"/>
-              </w:rPr>
-              <w:t xml:space="preserve"> </w:t>
-            </w:r>
-            <w:r>
-              <w:t>the hyperlink's destination</w:t>
-            </w:r>
-            <w:r>
-              <w:rPr>
-                <w:lang w:val="en-US"/>
-              </w:rPr>
-              <w:t xml:space="preserve"> ("</w:t>
-            </w:r>
-            <w:r>
-              <w:rPr>
-                <w:rStyle w:val="Strings"/>
-              </w:rPr>
-              <w:t>mailto:ben@abv.bg</w:t>
-            </w:r>
-            <w:r>
-              <w:rPr>
-                <w:lang w:val="en-US"/>
-              </w:rPr>
-              <w:t>", "</w:t>
-            </w:r>
-            <w:r>
-              <w:rPr>
-                <w:rStyle w:val="Strings"/>
-              </w:rPr>
-              <w:t>tel:+359898887766</w:t>
-            </w:r>
-            <w:r>
-              <w:rPr>
-                <w:lang w:val="en-US"/>
-              </w:rPr>
-              <w:t>")</w:t>
+              <w:t>onclick</w:t>
+            </w:r>
+            <w:r>
+              <w:rPr>
+                <w:rFonts w:eastAsia="SimSun" w:cs="Lucida Sans"/>
+                <w:kern w:val="3"/>
+                <w:szCs w:val="18"/>
+                <w:lang w:val="en-US" w:eastAsia="zh-CN" w:bidi="hi-IN"/>
+              </w:rPr>
+              <w:t>: a JavaScript function to be called when the button is clicked</w:t>
             </w:r>
           </w:p>
         </w:tc>
@@ -7456,7 +8226,7 @@
                 <w:szCs w:val="18"/>
                 <w:lang w:val="en-US" w:eastAsia="zh-CN" w:bidi="hi-IN"/>
               </w:rPr>
-              <w:t>Button</w:t>
+              <w:t>Image</w:t>
             </w:r>
           </w:p>
         </w:tc>
@@ -7502,34 +8272,174 @@
               <w:rPr>
                 <w:rStyle w:val="Keywords"/>
               </w:rPr>
-              <w:t>button</w:t>
-            </w:r>
-            <w:r>
-              <w:rPr>
-                <w:rFonts w:eastAsia="SimSun" w:cs="Lucida Sans"/>
-                <w:kern w:val="3"/>
-                <w:szCs w:val="18"/>
-                <w:lang w:val="en-US" w:eastAsia="zh-CN" w:bidi="hi-IN"/>
-              </w:rPr>
-              <w:t>&gt;Click me!&lt;</w:t>
-            </w:r>
-            <w:r>
-              <w:t>/</w:t>
-            </w:r>
-            <w:r>
-              <w:rPr>
-                <w:rStyle w:val="Keywords"/>
-              </w:rPr>
-              <w:t>button</w:t>
-            </w:r>
-            <w:r>
-              <w:rPr>
-                <w:rFonts w:eastAsia="SimSun" w:cs="Lucida Sans"/>
-                <w:kern w:val="3"/>
-                <w:szCs w:val="18"/>
-                <w:lang w:val="en-US" w:eastAsia="zh-CN" w:bidi="hi-IN"/>
-              </w:rPr>
-              <w:t>&gt;</w:t>
+              <w:t>img</w:t>
+            </w:r>
+            <w:r>
+              <w:rPr>
+                <w:rFonts w:eastAsia="SimSun" w:cs="Lucida Sans"/>
+                <w:kern w:val="3"/>
+                <w:szCs w:val="18"/>
+                <w:lang w:val="en-US" w:eastAsia="zh-CN" w:bidi="hi-IN"/>
+              </w:rPr>
+              <w:t xml:space="preserve"> </w:t>
+            </w:r>
+            <w:r>
+              <w:rPr>
+                <w:rStyle w:val="Properties"/>
+                <w:color w:val="595959" w:themeColor="text1" w:themeTint="A6"/>
+              </w:rPr>
+              <w:t>src</w:t>
+            </w:r>
+            <w:r>
+              <w:t>=</w:t>
+            </w:r>
+            <w:r>
+              <w:rPr>
+                <w:rFonts w:eastAsia="SimSun" w:cs="Lucida Sans"/>
+                <w:kern w:val="3"/>
+                <w:szCs w:val="18"/>
+                <w:lang w:val="en-US" w:eastAsia="zh-CN" w:bidi="hi-IN"/>
+              </w:rPr>
+              <w:t>"</w:t>
+            </w:r>
+            <w:r>
+              <w:rPr>
+                <w:rStyle w:val="Links"/>
+                <w:lang w:val="en-US"/>
+              </w:rPr>
+              <w:t>/images/i</w:t>
+            </w:r>
+            <w:r>
+              <w:rPr>
+                <w:rStyle w:val="Links"/>
+              </w:rPr>
+              <w:t>mage.png</w:t>
+            </w:r>
+            <w:r>
+              <w:rPr>
+                <w:rFonts w:eastAsia="SimSun" w:cs="Lucida Sans"/>
+                <w:kern w:val="3"/>
+                <w:szCs w:val="18"/>
+                <w:lang w:val="en-US" w:eastAsia="zh-CN" w:bidi="hi-IN"/>
+              </w:rPr>
+              <w:t xml:space="preserve">" </w:t>
+            </w:r>
+            <w:r>
+              <w:rPr>
+                <w:rStyle w:val="Properties"/>
+                <w:color w:val="595959" w:themeColor="text1" w:themeTint="A6"/>
+              </w:rPr>
+              <w:t>alt</w:t>
+            </w:r>
+            <w:r>
+              <w:t>=</w:t>
+            </w:r>
+            <w:r>
+              <w:rPr>
+                <w:rFonts w:eastAsia="SimSun" w:cs="Lucida Sans"/>
+                <w:kern w:val="3"/>
+                <w:szCs w:val="18"/>
+                <w:lang w:val="en-US" w:eastAsia="zh-CN" w:bidi="hi-IN"/>
+              </w:rPr>
+              <w:t>"</w:t>
+            </w:r>
+            <w:r>
+              <w:rPr>
+                <w:rStyle w:val="Strings"/>
+                <w:lang w:val="en-US"/>
+              </w:rPr>
+              <w:t>Photo</w:t>
+            </w:r>
+            <w:r>
+              <w:rPr>
+                <w:rStyle w:val="Strings"/>
+              </w:rPr>
+              <w:t xml:space="preserve"> of </w:t>
+            </w:r>
+            <w:r>
+              <w:rPr>
+                <w:rStyle w:val="Strings"/>
+                <w:lang w:val="en-US"/>
+              </w:rPr>
+              <w:t>the Team</w:t>
+            </w:r>
+            <w:r>
+              <w:rPr>
+                <w:rFonts w:eastAsia="SimSun" w:cs="Lucida Sans"/>
+                <w:kern w:val="3"/>
+                <w:szCs w:val="18"/>
+                <w:lang w:val="en-US" w:eastAsia="zh-CN" w:bidi="hi-IN"/>
+              </w:rPr>
+              <w:t>"&gt;</w:t>
+            </w:r>
+          </w:p>
+          <w:p>
+            <w:pPr>
+              <w:widowControl/>
+              <w:spacing w:before="0" w:line="360" w:lineRule="auto"/>
+              <w:rPr>
+                <w:rFonts w:eastAsia="SimSun" w:cs="Lucida Sans"/>
+                <w:kern w:val="3"/>
+                <w:szCs w:val="18"/>
+                <w:lang w:val="en-US" w:eastAsia="zh-CN" w:bidi="hi-IN"/>
+              </w:rPr>
+            </w:pPr>
+          </w:p>
+          <w:p>
+            <w:pPr>
+              <w:widowControl/>
+              <w:spacing w:before="0" w:line="360" w:lineRule="auto"/>
+              <w:rPr>
+                <w:lang w:val="en-US"/>
+              </w:rPr>
+            </w:pPr>
+            <w:r>
+              <w:rPr>
+                <w:rStyle w:val="Properties"/>
+                <w:color w:val="595959" w:themeColor="text1" w:themeTint="A6"/>
+              </w:rPr>
+              <w:lastRenderedPageBreak/>
+              <w:t>src</w:t>
+            </w:r>
+            <w:r>
+              <w:t xml:space="preserve">: </w:t>
+            </w:r>
+            <w:r>
+              <w:rPr>
+                <w:lang w:val="en-US"/>
+              </w:rPr>
+              <w:t xml:space="preserve">path to the image (a </w:t>
+            </w:r>
+            <w:r>
+              <w:t>source file</w:t>
+            </w:r>
+            <w:r>
+              <w:rPr>
+                <w:lang w:val="en-US"/>
+              </w:rPr>
+              <w:t xml:space="preserve"> or a URL address)</w:t>
+            </w:r>
+          </w:p>
+          <w:p>
+            <w:pPr>
+              <w:widowControl/>
+              <w:spacing w:before="0" w:line="360" w:lineRule="auto"/>
+              <w:rPr>
+                <w:rFonts w:eastAsia="SimSun" w:cs="Lucida Sans"/>
+                <w:kern w:val="3"/>
+                <w:szCs w:val="18"/>
+                <w:lang w:val="en-US" w:eastAsia="zh-CN" w:bidi="hi-IN"/>
+              </w:rPr>
+            </w:pPr>
+            <w:r>
+              <w:rPr>
+                <w:rStyle w:val="Properties"/>
+                <w:color w:val="595959" w:themeColor="text1" w:themeTint="A6"/>
+              </w:rPr>
+              <w:t>alt</w:t>
+            </w:r>
+            <w:r>
+              <w:t>: alternative text to be shown when no image is loaded</w:t>
             </w:r>
           </w:p>
         </w:tc>
@@ -7576,7 +8486,17 @@
                 <w:szCs w:val="18"/>
                 <w:lang w:val="en-US" w:eastAsia="zh-CN" w:bidi="hi-IN"/>
               </w:rPr>
-              <w:t>Unordered List</w:t>
+              <w:lastRenderedPageBreak/>
+              <w:t>Image Map</w:t>
+            </w:r>
+            <w:r>
+              <w:rPr>
+                <w:rFonts w:eastAsia="SimSun" w:cs="Lucida Sans"/>
+                <w:kern w:val="3"/>
+                <w:szCs w:val="18"/>
+                <w:lang w:val="en-US" w:eastAsia="zh-CN" w:bidi="hi-IN"/>
+              </w:rPr>
+              <w:t xml:space="preserve"> + Clickable Areas</w:t>
             </w:r>
           </w:p>
         </w:tc>
@@ -7622,7 +8542,131 @@
               <w:rPr>
                 <w:rStyle w:val="Keywords"/>
               </w:rPr>
-              <w:t>ul</w:t>
+              <w:t>img</w:t>
+            </w:r>
+            <w:r>
+              <w:rPr>
+                <w:rFonts w:eastAsia="SimSun" w:cs="Lucida Sans"/>
+                <w:kern w:val="3"/>
+                <w:szCs w:val="18"/>
+                <w:lang w:val="en-US" w:eastAsia="zh-CN" w:bidi="hi-IN"/>
+              </w:rPr>
+              <w:t xml:space="preserve"> </w:t>
+            </w:r>
+            <w:r>
+              <w:rPr>
+                <w:rStyle w:val="Properties"/>
+                <w:color w:val="595959" w:themeColor="text1" w:themeTint="A6"/>
+              </w:rPr>
+              <w:t>src</w:t>
+            </w:r>
+            <w:r>
+              <w:t>=</w:t>
+            </w:r>
+            <w:r>
+              <w:rPr>
+                <w:rFonts w:eastAsia="SimSun" w:cs="Lucida Sans"/>
+                <w:kern w:val="3"/>
+                <w:szCs w:val="18"/>
+                <w:lang w:val="en-US" w:eastAsia="zh-CN" w:bidi="hi-IN"/>
+              </w:rPr>
+              <w:t>"</w:t>
+            </w:r>
+            <w:r>
+              <w:rPr>
+                <w:rStyle w:val="Links"/>
+                <w:lang w:val="en-US"/>
+              </w:rPr>
+              <w:t>workplace.jpg</w:t>
+            </w:r>
+            <w:r>
+              <w:rPr>
+                <w:rFonts w:eastAsia="SimSun" w:cs="Lucida Sans"/>
+                <w:kern w:val="3"/>
+                <w:szCs w:val="18"/>
+                <w:lang w:val="en-US" w:eastAsia="zh-CN" w:bidi="hi-IN"/>
+              </w:rPr>
+              <w:t xml:space="preserve">" </w:t>
+            </w:r>
+            <w:r>
+              <w:rPr>
+                <w:rStyle w:val="Properties"/>
+                <w:color w:val="595959" w:themeColor="text1" w:themeTint="A6"/>
+              </w:rPr>
+              <w:t>alt</w:t>
+            </w:r>
+            <w:r>
+              <w:t>=</w:t>
+            </w:r>
+            <w:r>
+              <w:rPr>
+                <w:rFonts w:eastAsia="SimSun" w:cs="Lucida Sans"/>
+                <w:kern w:val="3"/>
+                <w:szCs w:val="18"/>
+                <w:lang w:val="en-US" w:eastAsia="zh-CN" w:bidi="hi-IN"/>
+              </w:rPr>
+              <w:t>"</w:t>
+            </w:r>
+            <w:r>
+              <w:rPr>
+                <w:rStyle w:val="Strings"/>
+                <w:lang w:val="en-US"/>
+              </w:rPr>
+              <w:t>Workplace</w:t>
+            </w:r>
+            <w:r>
+              <w:rPr>
+                <w:rFonts w:eastAsia="SimSun" w:cs="Lucida Sans"/>
+                <w:kern w:val="3"/>
+                <w:szCs w:val="18"/>
+                <w:lang w:val="en-US" w:eastAsia="zh-CN" w:bidi="hi-IN"/>
+              </w:rPr>
+              <w:t>"</w:t>
+            </w:r>
+            <w:r>
+              <w:rPr>
+                <w:rFonts w:eastAsia="SimSun" w:cs="Lucida Sans"/>
+                <w:kern w:val="3"/>
+                <w:szCs w:val="18"/>
+                <w:lang w:val="en-US" w:eastAsia="zh-CN" w:bidi="hi-IN"/>
+              </w:rPr>
+              <w:t xml:space="preserve"> </w:t>
+            </w:r>
+            <w:r>
+              <w:rPr>
+                <w:rFonts w:eastAsia="SimSun" w:cs="Lucida Sans"/>
+                <w:i/>
+                <w:iCs/>
+                <w:color w:val="595959" w:themeColor="text1" w:themeTint="A6"/>
+                <w:kern w:val="3"/>
+                <w:szCs w:val="18"/>
+                <w:lang w:val="en-US" w:eastAsia="zh-CN" w:bidi="hi-IN"/>
+              </w:rPr>
+              <w:t>usemap</w:t>
+            </w:r>
+            <w:r>
+              <w:rPr>
+                <w:rFonts w:eastAsia="SimSun" w:cs="Lucida Sans"/>
+                <w:kern w:val="3"/>
+                <w:szCs w:val="18"/>
+                <w:lang w:val="en-US" w:eastAsia="zh-CN" w:bidi="hi-IN"/>
+              </w:rPr>
+              <w:t>="</w:t>
+            </w:r>
+            <w:r>
+              <w:rPr>
+                <w:rStyle w:val="Strings"/>
+              </w:rPr>
+              <w:t>#workmap</w:t>
+            </w:r>
+            <w:r>
+              <w:rPr>
+                <w:rFonts w:eastAsia="SimSun" w:cs="Lucida Sans"/>
+                <w:kern w:val="3"/>
+                <w:szCs w:val="18"/>
+                <w:lang w:val="en-US" w:eastAsia="zh-CN" w:bidi="hi-IN"/>
+              </w:rPr>
+              <w:t>"</w:t>
             </w:r>
             <w:r>
               <w:rPr>
@@ -7652,31 +8696,485 @@
                 <w:szCs w:val="18"/>
                 <w:lang w:val="en-US" w:eastAsia="zh-CN" w:bidi="hi-IN"/>
               </w:rPr>
+              <w:t>&lt;</w:t>
+            </w:r>
+            <w:r>
+              <w:rPr>
+                <w:rStyle w:val="Keywords"/>
+              </w:rPr>
+              <w:t>map</w:t>
+            </w:r>
+            <w:r>
+              <w:rPr>
+                <w:rFonts w:eastAsia="SimSun" w:cs="Lucida Sans"/>
+                <w:kern w:val="3"/>
+                <w:szCs w:val="18"/>
+                <w:lang w:val="en-US" w:eastAsia="zh-CN" w:bidi="hi-IN"/>
+              </w:rPr>
+              <w:t xml:space="preserve"> </w:t>
+            </w:r>
+            <w:r>
+              <w:rPr>
+                <w:rFonts w:eastAsia="SimSun" w:cs="Lucida Sans"/>
+                <w:i/>
+                <w:iCs/>
+                <w:color w:val="595959" w:themeColor="text1" w:themeTint="A6"/>
+                <w:kern w:val="3"/>
+                <w:szCs w:val="18"/>
+                <w:lang w:val="en-US" w:eastAsia="zh-CN" w:bidi="hi-IN"/>
+              </w:rPr>
+              <w:t>name</w:t>
+            </w:r>
+            <w:r>
+              <w:rPr>
+                <w:rFonts w:eastAsia="SimSun" w:cs="Lucida Sans"/>
+                <w:kern w:val="3"/>
+                <w:szCs w:val="18"/>
+                <w:lang w:val="en-US" w:eastAsia="zh-CN" w:bidi="hi-IN"/>
+              </w:rPr>
+              <w:t>="</w:t>
+            </w:r>
+            <w:r>
+              <w:rPr>
+                <w:rStyle w:val="Strings"/>
+              </w:rPr>
+              <w:t>workmap</w:t>
+            </w:r>
+            <w:r>
+              <w:rPr>
+                <w:rFonts w:eastAsia="SimSun" w:cs="Lucida Sans"/>
+                <w:kern w:val="3"/>
+                <w:szCs w:val="18"/>
+                <w:lang w:val="en-US" w:eastAsia="zh-CN" w:bidi="hi-IN"/>
+              </w:rPr>
+              <w:t xml:space="preserve">"&gt; </w:t>
+            </w:r>
+            <w:r>
+              <w:rPr>
+                <w:rStyle w:val="Comments"/>
+              </w:rPr>
+              <w:t>&lt;!-- defines clickable areas in the image --&gt;</w:t>
+            </w:r>
+          </w:p>
+          <w:p>
+            <w:pPr>
+              <w:widowControl/>
+              <w:spacing w:before="0" w:line="360" w:lineRule="auto"/>
+              <w:rPr>
+                <w:rFonts w:eastAsia="SimSun" w:cs="Lucida Sans"/>
+                <w:kern w:val="3"/>
+                <w:szCs w:val="18"/>
+                <w:lang w:val="en-US" w:eastAsia="zh-CN" w:bidi="hi-IN"/>
+              </w:rPr>
+            </w:pPr>
+            <w:r>
+              <w:rPr>
+                <w:rFonts w:eastAsia="SimSun" w:cs="Lucida Sans"/>
+                <w:kern w:val="3"/>
+                <w:szCs w:val="18"/>
+                <w:lang w:val="en-US" w:eastAsia="zh-CN" w:bidi="hi-IN"/>
+              </w:rPr>
               <w:t xml:space="preserve">  &lt;</w:t>
             </w:r>
             <w:r>
               <w:rPr>
                 <w:rStyle w:val="Keywords"/>
               </w:rPr>
-              <w:t>li</w:t>
-            </w:r>
-            <w:r>
-              <w:rPr>
-                <w:rFonts w:eastAsia="SimSun" w:cs="Lucida Sans"/>
-                <w:kern w:val="3"/>
-                <w:szCs w:val="18"/>
-                <w:lang w:val="en-US" w:eastAsia="zh-CN" w:bidi="hi-IN"/>
-              </w:rPr>
-              <w:t>&gt;first list item&lt;</w:t>
-            </w:r>
-            <w:r>
-              <w:t>/</w:t>
-            </w:r>
-            <w:r>
-              <w:rPr>
-                <w:rStyle w:val="Keywords"/>
-              </w:rPr>
-              <w:t>li</w:t>
+              <w:t>area</w:t>
+            </w:r>
+            <w:r>
+              <w:rPr>
+                <w:rFonts w:eastAsia="SimSun" w:cs="Lucida Sans"/>
+                <w:kern w:val="3"/>
+                <w:szCs w:val="18"/>
+                <w:lang w:val="en-US" w:eastAsia="zh-CN" w:bidi="hi-IN"/>
+              </w:rPr>
+              <w:t xml:space="preserve"> </w:t>
+            </w:r>
+            <w:r>
+              <w:rPr>
+                <w:rFonts w:eastAsia="SimSun" w:cs="Lucida Sans"/>
+                <w:i/>
+                <w:iCs/>
+                <w:color w:val="595959" w:themeColor="text1" w:themeTint="A6"/>
+                <w:kern w:val="3"/>
+                <w:szCs w:val="18"/>
+                <w:lang w:val="en-US" w:eastAsia="zh-CN" w:bidi="hi-IN"/>
+              </w:rPr>
+              <w:t>shape</w:t>
+            </w:r>
+            <w:r>
+              <w:rPr>
+                <w:rFonts w:eastAsia="SimSun" w:cs="Lucida Sans"/>
+                <w:kern w:val="3"/>
+                <w:szCs w:val="18"/>
+                <w:lang w:val="en-US" w:eastAsia="zh-CN" w:bidi="hi-IN"/>
+              </w:rPr>
+              <w:t>="</w:t>
+            </w:r>
+            <w:r>
+              <w:rPr>
+                <w:rStyle w:val="Strings"/>
+              </w:rPr>
+              <w:t>rect</w:t>
+            </w:r>
+            <w:r>
+              <w:rPr>
+                <w:rFonts w:eastAsia="SimSun" w:cs="Lucida Sans"/>
+                <w:kern w:val="3"/>
+                <w:szCs w:val="18"/>
+                <w:lang w:val="en-US" w:eastAsia="zh-CN" w:bidi="hi-IN"/>
+              </w:rPr>
+              <w:t xml:space="preserve">" </w:t>
+            </w:r>
+            <w:r>
+              <w:rPr>
+                <w:rFonts w:eastAsia="SimSun" w:cs="Lucida Sans"/>
+                <w:i/>
+                <w:iCs/>
+                <w:color w:val="595959" w:themeColor="text1" w:themeTint="A6"/>
+                <w:kern w:val="3"/>
+                <w:szCs w:val="18"/>
+                <w:lang w:val="en-US" w:eastAsia="zh-CN" w:bidi="hi-IN"/>
+              </w:rPr>
+              <w:t>coords</w:t>
+            </w:r>
+            <w:r>
+              <w:rPr>
+                <w:rFonts w:eastAsia="SimSun" w:cs="Lucida Sans"/>
+                <w:kern w:val="3"/>
+                <w:szCs w:val="18"/>
+                <w:lang w:val="en-US" w:eastAsia="zh-CN" w:bidi="hi-IN"/>
+              </w:rPr>
+              <w:t>="</w:t>
+            </w:r>
+            <w:r>
+              <w:rPr>
+                <w:rStyle w:val="Strings"/>
+              </w:rPr>
+              <w:t>34,44,270,350</w:t>
+            </w:r>
+            <w:r>
+              <w:rPr>
+                <w:rFonts w:eastAsia="SimSun" w:cs="Lucida Sans"/>
+                <w:kern w:val="3"/>
+                <w:szCs w:val="18"/>
+                <w:lang w:val="en-US" w:eastAsia="zh-CN" w:bidi="hi-IN"/>
+              </w:rPr>
+              <w:t xml:space="preserve">" </w:t>
+            </w:r>
+            <w:r>
+              <w:rPr>
+                <w:rFonts w:eastAsia="SimSun" w:cs="Lucida Sans"/>
+                <w:i/>
+                <w:iCs/>
+                <w:color w:val="595959" w:themeColor="text1" w:themeTint="A6"/>
+                <w:kern w:val="3"/>
+                <w:szCs w:val="18"/>
+                <w:lang w:val="en-US" w:eastAsia="zh-CN" w:bidi="hi-IN"/>
+              </w:rPr>
+              <w:t>alt</w:t>
+            </w:r>
+            <w:r>
+              <w:rPr>
+                <w:rFonts w:eastAsia="SimSun" w:cs="Lucida Sans"/>
+                <w:kern w:val="3"/>
+                <w:szCs w:val="18"/>
+                <w:lang w:val="en-US" w:eastAsia="zh-CN" w:bidi="hi-IN"/>
+              </w:rPr>
+              <w:t>="</w:t>
+            </w:r>
+            <w:r>
+              <w:rPr>
+                <w:rStyle w:val="Strings"/>
+              </w:rPr>
+              <w:t>PC</w:t>
+            </w:r>
+            <w:r>
+              <w:rPr>
+                <w:rFonts w:eastAsia="SimSun" w:cs="Lucida Sans"/>
+                <w:kern w:val="3"/>
+                <w:szCs w:val="18"/>
+                <w:lang w:val="en-US" w:eastAsia="zh-CN" w:bidi="hi-IN"/>
+              </w:rPr>
+              <w:t xml:space="preserve">" </w:t>
+            </w:r>
+            <w:r>
+              <w:rPr>
+                <w:rFonts w:eastAsia="SimSun" w:cs="Lucida Sans"/>
+                <w:i/>
+                <w:iCs/>
+                <w:color w:val="595959" w:themeColor="text1" w:themeTint="A6"/>
+                <w:kern w:val="3"/>
+                <w:szCs w:val="18"/>
+                <w:lang w:val="en-US" w:eastAsia="zh-CN" w:bidi="hi-IN"/>
+              </w:rPr>
+              <w:t>href</w:t>
+            </w:r>
+            <w:r>
+              <w:rPr>
+                <w:rFonts w:eastAsia="SimSun" w:cs="Lucida Sans"/>
+                <w:kern w:val="3"/>
+                <w:szCs w:val="18"/>
+                <w:lang w:val="en-US" w:eastAsia="zh-CN" w:bidi="hi-IN"/>
+              </w:rPr>
+              <w:t>="</w:t>
+            </w:r>
+            <w:r>
+              <w:rPr>
+                <w:rStyle w:val="Strings"/>
+              </w:rPr>
+              <w:t>computer.html</w:t>
+            </w:r>
+            <w:r>
+              <w:rPr>
+                <w:rFonts w:eastAsia="SimSun" w:cs="Lucida Sans"/>
+                <w:kern w:val="3"/>
+                <w:szCs w:val="18"/>
+                <w:lang w:val="en-US" w:eastAsia="zh-CN" w:bidi="hi-IN"/>
+              </w:rPr>
+              <w:t>"&gt;</w:t>
+            </w:r>
+          </w:p>
+          <w:p>
+            <w:pPr>
+              <w:widowControl/>
+              <w:spacing w:before="0" w:line="360" w:lineRule="auto"/>
+              <w:rPr>
+                <w:rFonts w:eastAsia="SimSun" w:cs="Lucida Sans"/>
+                <w:kern w:val="3"/>
+                <w:szCs w:val="18"/>
+                <w:lang w:val="en-US" w:eastAsia="zh-CN" w:bidi="hi-IN"/>
+              </w:rPr>
+            </w:pPr>
+            <w:r>
+              <w:rPr>
+                <w:rFonts w:eastAsia="SimSun" w:cs="Lucida Sans"/>
+                <w:kern w:val="3"/>
+                <w:szCs w:val="18"/>
+                <w:lang w:val="en-US" w:eastAsia="zh-CN" w:bidi="hi-IN"/>
+              </w:rPr>
+              <w:t xml:space="preserve">  &lt;</w:t>
+            </w:r>
+            <w:r>
+              <w:rPr>
+                <w:rStyle w:val="Keywords"/>
+              </w:rPr>
+              <w:t>area</w:t>
+            </w:r>
+            <w:r>
+              <w:rPr>
+                <w:rFonts w:eastAsia="SimSun" w:cs="Lucida Sans"/>
+                <w:kern w:val="3"/>
+                <w:szCs w:val="18"/>
+                <w:lang w:val="en-US" w:eastAsia="zh-CN" w:bidi="hi-IN"/>
+              </w:rPr>
+              <w:t xml:space="preserve"> </w:t>
+            </w:r>
+            <w:r>
+              <w:rPr>
+                <w:rFonts w:eastAsia="SimSun" w:cs="Lucida Sans"/>
+                <w:i/>
+                <w:iCs/>
+                <w:color w:val="595959" w:themeColor="text1" w:themeTint="A6"/>
+                <w:kern w:val="3"/>
+                <w:szCs w:val="18"/>
+                <w:lang w:val="en-US" w:eastAsia="zh-CN" w:bidi="hi-IN"/>
+              </w:rPr>
+              <w:t>shape</w:t>
+            </w:r>
+            <w:r>
+              <w:rPr>
+                <w:rFonts w:eastAsia="SimSun" w:cs="Lucida Sans"/>
+                <w:kern w:val="3"/>
+                <w:szCs w:val="18"/>
+                <w:lang w:val="en-US" w:eastAsia="zh-CN" w:bidi="hi-IN"/>
+              </w:rPr>
+              <w:t>="</w:t>
+            </w:r>
+            <w:r>
+              <w:rPr>
+                <w:rStyle w:val="Strings"/>
+              </w:rPr>
+              <w:t>c</w:t>
+            </w:r>
+            <w:r>
+              <w:rPr>
+                <w:rStyle w:val="Strings"/>
+                <w:lang w:val="en-US"/>
+              </w:rPr>
+              <w:t>ircle</w:t>
+            </w:r>
+            <w:r>
+              <w:rPr>
+                <w:rFonts w:eastAsia="SimSun" w:cs="Lucida Sans"/>
+                <w:kern w:val="3"/>
+                <w:szCs w:val="18"/>
+                <w:lang w:val="en-US" w:eastAsia="zh-CN" w:bidi="hi-IN"/>
+              </w:rPr>
+              <w:t xml:space="preserve">" </w:t>
+            </w:r>
+            <w:r>
+              <w:rPr>
+                <w:rFonts w:eastAsia="SimSun" w:cs="Lucida Sans"/>
+                <w:i/>
+                <w:iCs/>
+                <w:color w:val="595959" w:themeColor="text1" w:themeTint="A6"/>
+                <w:kern w:val="3"/>
+                <w:szCs w:val="18"/>
+                <w:lang w:val="en-US" w:eastAsia="zh-CN" w:bidi="hi-IN"/>
+              </w:rPr>
+              <w:t>coords</w:t>
+            </w:r>
+            <w:r>
+              <w:rPr>
+                <w:rFonts w:eastAsia="SimSun" w:cs="Lucida Sans"/>
+                <w:kern w:val="3"/>
+                <w:szCs w:val="18"/>
+                <w:lang w:val="en-US" w:eastAsia="zh-CN" w:bidi="hi-IN"/>
+              </w:rPr>
+              <w:t>="</w:t>
+            </w:r>
+            <w:r>
+              <w:rPr>
+                <w:rStyle w:val="Strings"/>
+              </w:rPr>
+              <w:t>3</w:t>
+            </w:r>
+            <w:r>
+              <w:rPr>
+                <w:rStyle w:val="Strings"/>
+                <w:lang w:val="en-US"/>
+              </w:rPr>
+              <w:t>37,300,40</w:t>
+            </w:r>
+            <w:r>
+              <w:rPr>
+                <w:rFonts w:eastAsia="SimSun" w:cs="Lucida Sans"/>
+                <w:kern w:val="3"/>
+                <w:szCs w:val="18"/>
+                <w:lang w:val="en-US" w:eastAsia="zh-CN" w:bidi="hi-IN"/>
+              </w:rPr>
+              <w:t xml:space="preserve">" </w:t>
+            </w:r>
+            <w:r>
+              <w:rPr>
+                <w:rFonts w:eastAsia="SimSun" w:cs="Lucida Sans"/>
+                <w:i/>
+                <w:iCs/>
+                <w:color w:val="595959" w:themeColor="text1" w:themeTint="A6"/>
+                <w:kern w:val="3"/>
+                <w:szCs w:val="18"/>
+                <w:lang w:val="en-US" w:eastAsia="zh-CN" w:bidi="hi-IN"/>
+              </w:rPr>
+              <w:t>alt</w:t>
+            </w:r>
+            <w:r>
+              <w:rPr>
+                <w:rFonts w:eastAsia="SimSun" w:cs="Lucida Sans"/>
+                <w:kern w:val="3"/>
+                <w:szCs w:val="18"/>
+                <w:lang w:val="en-US" w:eastAsia="zh-CN" w:bidi="hi-IN"/>
+              </w:rPr>
+              <w:t>="</w:t>
+            </w:r>
+            <w:r>
+              <w:rPr>
+                <w:rStyle w:val="Strings"/>
+              </w:rPr>
+              <w:t>C</w:t>
+            </w:r>
+            <w:r>
+              <w:rPr>
+                <w:rStyle w:val="Strings"/>
+                <w:lang w:val="en-US"/>
+              </w:rPr>
+              <w:t>offee</w:t>
+            </w:r>
+            <w:r>
+              <w:rPr>
+                <w:rFonts w:eastAsia="SimSun" w:cs="Lucida Sans"/>
+                <w:kern w:val="3"/>
+                <w:szCs w:val="18"/>
+                <w:lang w:val="en-US" w:eastAsia="zh-CN" w:bidi="hi-IN"/>
+              </w:rPr>
+              <w:t xml:space="preserve">" </w:t>
+            </w:r>
+            <w:r>
+              <w:rPr>
+                <w:rFonts w:eastAsia="SimSun" w:cs="Lucida Sans"/>
+                <w:i/>
+                <w:iCs/>
+                <w:color w:val="595959" w:themeColor="text1" w:themeTint="A6"/>
+                <w:kern w:val="3"/>
+                <w:szCs w:val="18"/>
+                <w:lang w:val="en-US" w:eastAsia="zh-CN" w:bidi="hi-IN"/>
+              </w:rPr>
+              <w:t>href</w:t>
+            </w:r>
+            <w:r>
+              <w:rPr>
+                <w:rFonts w:eastAsia="SimSun" w:cs="Lucida Sans"/>
+                <w:kern w:val="3"/>
+                <w:szCs w:val="18"/>
+                <w:lang w:val="en-US" w:eastAsia="zh-CN" w:bidi="hi-IN"/>
+              </w:rPr>
+              <w:t>="</w:t>
+            </w:r>
+            <w:r>
+              <w:rPr>
+                <w:rStyle w:val="Strings"/>
+              </w:rPr>
+              <w:t>co</w:t>
+            </w:r>
+            <w:r>
+              <w:rPr>
+                <w:rStyle w:val="Strings"/>
+                <w:lang w:val="en-US"/>
+              </w:rPr>
+              <w:t>ffee</w:t>
+            </w:r>
+            <w:r>
+              <w:rPr>
+                <w:rStyle w:val="Strings"/>
+              </w:rPr>
+              <w:t>.html</w:t>
+            </w:r>
+            <w:r>
+              <w:rPr>
+                <w:rFonts w:eastAsia="SimSun" w:cs="Lucida Sans"/>
+                <w:kern w:val="3"/>
+                <w:szCs w:val="18"/>
+                <w:lang w:val="en-US" w:eastAsia="zh-CN" w:bidi="hi-IN"/>
+              </w:rPr>
+              <w:t>"&gt;</w:t>
+            </w:r>
+          </w:p>
+          <w:p>
+            <w:pPr>
+              <w:widowControl/>
+              <w:spacing w:before="0" w:line="360" w:lineRule="auto"/>
+              <w:rPr>
+                <w:rFonts w:eastAsia="SimSun" w:cs="Lucida Sans"/>
+                <w:kern w:val="3"/>
+                <w:szCs w:val="18"/>
+                <w:lang w:val="en-US" w:eastAsia="zh-CN" w:bidi="hi-IN"/>
+              </w:rPr>
+            </w:pPr>
+            <w:r>
+              <w:rPr>
+                <w:rFonts w:eastAsia="SimSun" w:cs="Lucida Sans"/>
+                <w:kern w:val="3"/>
+                <w:szCs w:val="18"/>
+                <w:lang w:val="en-US" w:eastAsia="zh-CN" w:bidi="hi-IN"/>
+              </w:rPr>
+              <w:t>&lt;/</w:t>
+            </w:r>
+            <w:r>
+              <w:rPr>
+                <w:rStyle w:val="Keywords"/>
+              </w:rPr>
+              <w:t>map</w:t>
             </w:r>
             <w:r>
               <w:rPr>
@@ -7699,86 +9197,115 @@
                 <w:lang w:val="en-US" w:eastAsia="zh-CN" w:bidi="hi-IN"/>
               </w:rPr>
             </w:pPr>
-            <w:r>
-              <w:rPr>
-                <w:rFonts w:eastAsia="SimSun" w:cs="Lucida Sans"/>
-                <w:kern w:val="3"/>
-                <w:szCs w:val="18"/>
-                <w:lang w:val="en-US" w:eastAsia="zh-CN" w:bidi="hi-IN"/>
-              </w:rPr>
-              <w:t xml:space="preserve">  &lt;</w:t>
-            </w:r>
-            <w:r>
-              <w:rPr>
-                <w:rStyle w:val="Keywords"/>
-              </w:rPr>
-              <w:t>li</w:t>
-            </w:r>
-            <w:r>
-              <w:rPr>
-                <w:rFonts w:eastAsia="SimSun" w:cs="Lucida Sans"/>
-                <w:kern w:val="3"/>
-                <w:szCs w:val="18"/>
-                <w:lang w:val="en-US" w:eastAsia="zh-CN" w:bidi="hi-IN"/>
-              </w:rPr>
-              <w:t>&gt;second list item&lt;</w:t>
-            </w:r>
-            <w:r>
-              <w:t>/</w:t>
-            </w:r>
-            <w:r>
-              <w:rPr>
-                <w:rStyle w:val="Keywords"/>
-              </w:rPr>
-              <w:t>li</w:t>
-            </w:r>
-            <w:r>
-              <w:rPr>
-                <w:rFonts w:eastAsia="SimSun" w:cs="Lucida Sans"/>
-                <w:kern w:val="3"/>
-                <w:szCs w:val="18"/>
-                <w:lang w:val="en-US" w:eastAsia="zh-CN" w:bidi="hi-IN"/>
-              </w:rPr>
-              <w:t>&gt;</w:t>
-            </w:r>
-          </w:p>
-          <w:p>
-            <w:pPr>
-              <w:widowControl/>
-              <w:spacing w:before="0" w:line="360" w:lineRule="auto"/>
-              <w:rPr>
-                <w:rFonts w:eastAsia="SimSun" w:cs="Lucida Sans"/>
-                <w:kern w:val="3"/>
-                <w:szCs w:val="18"/>
-                <w:lang w:val="en-US" w:eastAsia="zh-CN" w:bidi="hi-IN"/>
-              </w:rPr>
-            </w:pPr>
-            <w:r>
-              <w:rPr>
-                <w:rFonts w:eastAsia="SimSun" w:cs="Lucida Sans"/>
-                <w:kern w:val="3"/>
-                <w:szCs w:val="18"/>
-                <w:lang w:val="en-US" w:eastAsia="zh-CN" w:bidi="hi-IN"/>
-              </w:rPr>
-              <w:t>&lt;</w:t>
-            </w:r>
-            <w:r>
-              <w:t>/</w:t>
-            </w:r>
-            <w:r>
-              <w:rPr>
-                <w:rStyle w:val="Keywords"/>
-              </w:rPr>
-              <w:t>ul</w:t>
-            </w:r>
-            <w:r>
-              <w:rPr>
-                <w:rFonts w:eastAsia="SimSun" w:cs="Lucida Sans"/>
-                <w:kern w:val="3"/>
-                <w:szCs w:val="18"/>
-                <w:lang w:val="en-US" w:eastAsia="zh-CN" w:bidi="hi-IN"/>
-              </w:rPr>
-              <w:t>&gt;</w:t>
+          </w:p>
+          <w:p>
+            <w:pPr>
+              <w:widowControl/>
+              <w:spacing w:before="0" w:line="360" w:lineRule="auto"/>
+              <w:rPr>
+                <w:lang w:val="en-US"/>
+              </w:rPr>
+            </w:pPr>
+            <w:r>
+              <w:rPr>
+                <w:rStyle w:val="Properties"/>
+                <w:color w:val="595959" w:themeColor="text1" w:themeTint="A6"/>
+              </w:rPr>
+              <w:t>usemap</w:t>
+            </w:r>
+            <w:r>
+              <w:t xml:space="preserve">: </w:t>
+            </w:r>
+            <w:r>
+              <w:rPr>
+                <w:lang w:val="en-US"/>
+              </w:rPr>
+              <w:t>hashtag + name of the related image map</w:t>
+            </w:r>
+          </w:p>
+          <w:p>
+            <w:pPr>
+              <w:widowControl/>
+              <w:spacing w:before="0" w:line="360" w:lineRule="auto"/>
+              <w:rPr>
+                <w:lang w:val="en-US"/>
+              </w:rPr>
+            </w:pPr>
+            <w:r>
+              <w:rPr>
+                <w:rStyle w:val="Properties"/>
+                <w:color w:val="595959" w:themeColor="text1" w:themeTint="A6"/>
+              </w:rPr>
+              <w:t>s</w:t>
+            </w:r>
+            <w:r>
+              <w:rPr>
+                <w:rStyle w:val="Properties"/>
+                <w:color w:val="595959" w:themeColor="text1" w:themeTint="A6"/>
+              </w:rPr>
+              <w:t>hape</w:t>
+            </w:r>
+            <w:r>
+              <w:t xml:space="preserve">: </w:t>
+            </w:r>
+            <w:r>
+              <w:rPr>
+                <w:lang w:val="en-US"/>
+              </w:rPr>
+              <w:t>shape of the clickable area</w:t>
+            </w:r>
+          </w:p>
+          <w:p>
+            <w:pPr>
+              <w:widowControl/>
+              <w:spacing w:before="0" w:line="360" w:lineRule="auto"/>
+              <w:rPr>
+                <w:lang w:val="en-US"/>
+              </w:rPr>
+            </w:pPr>
+            <w:r>
+              <w:rPr>
+                <w:rStyle w:val="Properties"/>
+                <w:color w:val="595959" w:themeColor="text1" w:themeTint="A6"/>
+              </w:rPr>
+              <w:t>c</w:t>
+            </w:r>
+            <w:r>
+              <w:rPr>
+                <w:rStyle w:val="Properties"/>
+                <w:color w:val="595959" w:themeColor="text1" w:themeTint="A6"/>
+              </w:rPr>
+              <w:t>oords</w:t>
+            </w:r>
+            <w:r>
+              <w:t>:</w:t>
+            </w:r>
+            <w:r>
+              <w:rPr>
+                <w:lang w:val="en-US"/>
+              </w:rPr>
+              <w:t xml:space="preserve"> rect: x(left, top), y(left, top); circle: center(left, top), radius</w:t>
+            </w:r>
+            <w:r>
+              <w:rPr>
+                <w:lang w:val="en-US"/>
+              </w:rPr>
+              <w:t>;</w:t>
+            </w:r>
+          </w:p>
+          <w:p>
+            <w:pPr>
+              <w:widowControl/>
+              <w:spacing w:before="0" w:line="360" w:lineRule="auto"/>
+              <w:rPr>
+                <w:lang w:val="en-US"/>
+              </w:rPr>
+            </w:pPr>
+            <w:r>
+              <w:rPr>
+                <w:lang w:val="en-US"/>
+              </w:rPr>
+              <w:t xml:space="preserve">  poly: x(left, top), y(left, top), z(left, top), etc.</w:t>
             </w:r>
           </w:p>
         </w:tc>
@@ -7825,7 +9352,7 @@
                 <w:szCs w:val="18"/>
                 <w:lang w:val="en-US" w:eastAsia="zh-CN" w:bidi="hi-IN"/>
               </w:rPr>
-              <w:t>Ordered List</w:t>
+              <w:t>Different Images for Different Screen Sizes</w:t>
             </w:r>
           </w:p>
         </w:tc>
@@ -7871,13 +9398,13 @@
               <w:rPr>
                 <w:rStyle w:val="Keywords"/>
               </w:rPr>
-              <w:t>o</w:t>
-            </w:r>
-            <w:r>
-              <w:rPr>
-                <w:rStyle w:val="Keywords"/>
-              </w:rPr>
-              <w:t>l</w:t>
+              <w:t>p</w:t>
+            </w:r>
+            <w:r>
+              <w:rPr>
+                <w:rStyle w:val="Keywords"/>
+              </w:rPr>
+              <w:t>icture</w:t>
             </w:r>
             <w:r>
               <w:rPr>
@@ -7888,6 +9415,34 @@
               </w:rPr>
               <w:t>&gt;</w:t>
             </w:r>
+            <w:r>
+              <w:rPr>
+                <w:rFonts w:eastAsia="SimSun" w:cs="Lucida Sans"/>
+                <w:kern w:val="3"/>
+                <w:szCs w:val="18"/>
+                <w:lang w:val="en-US" w:eastAsia="zh-CN" w:bidi="hi-IN"/>
+              </w:rPr>
+              <w:t xml:space="preserve"> </w:t>
+            </w:r>
+            <w:r>
+              <w:rPr>
+                <w:rStyle w:val="Comments"/>
+              </w:rPr>
+              <w:t xml:space="preserve">&lt;!-- </w:t>
+            </w:r>
+            <w:r>
+              <w:rPr>
+                <w:rStyle w:val="Comments"/>
+                <w:lang w:val="en-US"/>
+              </w:rPr>
+              <w:t>first &lt;source&gt; with matching attribute values will be displayed</w:t>
+            </w:r>
+            <w:r>
+              <w:rPr>
+                <w:rStyle w:val="Comments"/>
+              </w:rPr>
+              <w:t xml:space="preserve"> --&gt;</w:t>
+            </w:r>
           </w:p>
           <w:p>
             <w:pPr>
@@ -7913,25 +9468,440 @@
               <w:rPr>
                 <w:rStyle w:val="Keywords"/>
               </w:rPr>
-              <w:t>li</w:t>
-            </w:r>
-            <w:r>
-              <w:rPr>
-                <w:rFonts w:eastAsia="SimSun" w:cs="Lucida Sans"/>
-                <w:kern w:val="3"/>
-                <w:szCs w:val="18"/>
-                <w:lang w:val="en-US" w:eastAsia="zh-CN" w:bidi="hi-IN"/>
-              </w:rPr>
-              <w:t>&gt;first list item&lt;</w:t>
-            </w:r>
-            <w:r>
-              <w:t>/</w:t>
-            </w:r>
-            <w:r>
-              <w:rPr>
-                <w:rStyle w:val="Keywords"/>
-              </w:rPr>
-              <w:t>li</w:t>
+              <w:t>source</w:t>
+            </w:r>
+            <w:r>
+              <w:rPr>
+                <w:rFonts w:eastAsia="SimSun" w:cs="Lucida Sans"/>
+                <w:kern w:val="3"/>
+                <w:szCs w:val="18"/>
+                <w:lang w:val="en-US" w:eastAsia="zh-CN" w:bidi="hi-IN"/>
+              </w:rPr>
+              <w:t xml:space="preserve"> </w:t>
+            </w:r>
+            <w:r>
+              <w:rPr>
+                <w:rFonts w:eastAsia="SimSun" w:cs="Lucida Sans"/>
+                <w:i/>
+                <w:iCs/>
+                <w:color w:val="595959" w:themeColor="text1" w:themeTint="A6"/>
+                <w:kern w:val="3"/>
+                <w:szCs w:val="18"/>
+                <w:lang w:val="en-US" w:eastAsia="zh-CN" w:bidi="hi-IN"/>
+              </w:rPr>
+              <w:t>m</w:t>
+            </w:r>
+            <w:r>
+              <w:rPr>
+                <w:rFonts w:eastAsia="SimSun" w:cs="Lucida Sans"/>
+                <w:i/>
+                <w:iCs/>
+                <w:color w:val="595959" w:themeColor="text1" w:themeTint="A6"/>
+                <w:kern w:val="3"/>
+                <w:szCs w:val="18"/>
+                <w:lang w:val="en-US" w:eastAsia="zh-CN" w:bidi="hi-IN"/>
+              </w:rPr>
+              <w:t>e</w:t>
+            </w:r>
+            <w:r>
+              <w:rPr>
+                <w:rFonts w:eastAsia="SimSun" w:cs="Lucida Sans"/>
+                <w:i/>
+                <w:iCs/>
+                <w:color w:val="595959" w:themeColor="text1" w:themeTint="A6"/>
+                <w:kern w:val="3"/>
+                <w:szCs w:val="18"/>
+                <w:lang w:val="en-US" w:eastAsia="zh-CN" w:bidi="hi-IN"/>
+              </w:rPr>
+              <w:t>dia</w:t>
+            </w:r>
+            <w:r>
+              <w:rPr>
+                <w:rFonts w:eastAsia="SimSun" w:cs="Lucida Sans"/>
+                <w:kern w:val="3"/>
+                <w:szCs w:val="18"/>
+                <w:lang w:val="en-US" w:eastAsia="zh-CN" w:bidi="hi-IN"/>
+              </w:rPr>
+              <w:t>="</w:t>
+            </w:r>
+            <w:r>
+              <w:rPr>
+                <w:rStyle w:val="Strings"/>
+                <w:lang w:val="en-US"/>
+              </w:rPr>
+              <w:t>(min-width: 650px)</w:t>
+            </w:r>
+            <w:r>
+              <w:rPr>
+                <w:rFonts w:eastAsia="SimSun" w:cs="Lucida Sans"/>
+                <w:kern w:val="3"/>
+                <w:szCs w:val="18"/>
+                <w:lang w:val="en-US" w:eastAsia="zh-CN" w:bidi="hi-IN"/>
+              </w:rPr>
+              <w:t xml:space="preserve">" </w:t>
+            </w:r>
+            <w:r>
+              <w:rPr>
+                <w:rFonts w:eastAsia="SimSun" w:cs="Lucida Sans"/>
+                <w:i/>
+                <w:iCs/>
+                <w:color w:val="595959" w:themeColor="text1" w:themeTint="A6"/>
+                <w:kern w:val="3"/>
+                <w:szCs w:val="18"/>
+                <w:lang w:val="en-US" w:eastAsia="zh-CN" w:bidi="hi-IN"/>
+              </w:rPr>
+              <w:t>s</w:t>
+            </w:r>
+            <w:r>
+              <w:rPr>
+                <w:rFonts w:eastAsia="SimSun" w:cs="Lucida Sans"/>
+                <w:i/>
+                <w:iCs/>
+                <w:color w:val="595959" w:themeColor="text1" w:themeTint="A6"/>
+                <w:kern w:val="3"/>
+                <w:szCs w:val="18"/>
+                <w:lang w:val="en-US" w:eastAsia="zh-CN" w:bidi="hi-IN"/>
+              </w:rPr>
+              <w:t>rcset</w:t>
+            </w:r>
+            <w:r>
+              <w:rPr>
+                <w:rFonts w:eastAsia="SimSun" w:cs="Lucida Sans"/>
+                <w:kern w:val="3"/>
+                <w:szCs w:val="18"/>
+                <w:lang w:val="en-US" w:eastAsia="zh-CN" w:bidi="hi-IN"/>
+              </w:rPr>
+              <w:t>="</w:t>
+            </w:r>
+            <w:r>
+              <w:rPr>
+                <w:rStyle w:val="Strings"/>
+                <w:lang w:val="en-US"/>
+              </w:rPr>
+              <w:t>image1.jpg</w:t>
+            </w:r>
+            <w:r>
+              <w:rPr>
+                <w:rFonts w:eastAsia="SimSun" w:cs="Lucida Sans"/>
+                <w:kern w:val="3"/>
+                <w:szCs w:val="18"/>
+                <w:lang w:val="en-US" w:eastAsia="zh-CN" w:bidi="hi-IN"/>
+              </w:rPr>
+              <w:t>"&gt;</w:t>
+            </w:r>
+          </w:p>
+          <w:p>
+            <w:pPr>
+              <w:widowControl/>
+              <w:spacing w:before="0" w:line="360" w:lineRule="auto"/>
+              <w:rPr>
+                <w:rFonts w:eastAsia="SimSun" w:cs="Lucida Sans"/>
+                <w:kern w:val="3"/>
+                <w:szCs w:val="18"/>
+                <w:lang w:val="en-US" w:eastAsia="zh-CN" w:bidi="hi-IN"/>
+              </w:rPr>
+            </w:pPr>
+            <w:r>
+              <w:rPr>
+                <w:rFonts w:eastAsia="SimSun" w:cs="Lucida Sans"/>
+                <w:kern w:val="3"/>
+                <w:szCs w:val="18"/>
+                <w:lang w:val="en-US" w:eastAsia="zh-CN" w:bidi="hi-IN"/>
+              </w:rPr>
+              <w:t xml:space="preserve">  &lt;</w:t>
+            </w:r>
+            <w:r>
+              <w:rPr>
+                <w:rStyle w:val="Keywords"/>
+              </w:rPr>
+              <w:t>source</w:t>
+            </w:r>
+            <w:r>
+              <w:rPr>
+                <w:rFonts w:eastAsia="SimSun" w:cs="Lucida Sans"/>
+                <w:kern w:val="3"/>
+                <w:szCs w:val="18"/>
+                <w:lang w:val="en-US" w:eastAsia="zh-CN" w:bidi="hi-IN"/>
+              </w:rPr>
+              <w:t xml:space="preserve"> </w:t>
+            </w:r>
+            <w:r>
+              <w:rPr>
+                <w:rFonts w:eastAsia="SimSun" w:cs="Lucida Sans"/>
+                <w:i/>
+                <w:iCs/>
+                <w:color w:val="595959" w:themeColor="text1" w:themeTint="A6"/>
+                <w:kern w:val="3"/>
+                <w:szCs w:val="18"/>
+                <w:lang w:val="en-US" w:eastAsia="zh-CN" w:bidi="hi-IN"/>
+              </w:rPr>
+              <w:t>m</w:t>
+            </w:r>
+            <w:r>
+              <w:rPr>
+                <w:rFonts w:eastAsia="SimSun" w:cs="Lucida Sans"/>
+                <w:i/>
+                <w:iCs/>
+                <w:color w:val="595959" w:themeColor="text1" w:themeTint="A6"/>
+                <w:kern w:val="3"/>
+                <w:szCs w:val="18"/>
+                <w:lang w:val="en-US" w:eastAsia="zh-CN" w:bidi="hi-IN"/>
+              </w:rPr>
+              <w:t>e</w:t>
+            </w:r>
+            <w:r>
+              <w:rPr>
+                <w:rFonts w:eastAsia="SimSun" w:cs="Lucida Sans"/>
+                <w:i/>
+                <w:iCs/>
+                <w:color w:val="595959" w:themeColor="text1" w:themeTint="A6"/>
+                <w:kern w:val="3"/>
+                <w:szCs w:val="18"/>
+                <w:lang w:val="en-US" w:eastAsia="zh-CN" w:bidi="hi-IN"/>
+              </w:rPr>
+              <w:t>dia</w:t>
+            </w:r>
+            <w:r>
+              <w:rPr>
+                <w:rFonts w:eastAsia="SimSun" w:cs="Lucida Sans"/>
+                <w:kern w:val="3"/>
+                <w:szCs w:val="18"/>
+                <w:lang w:val="en-US" w:eastAsia="zh-CN" w:bidi="hi-IN"/>
+              </w:rPr>
+              <w:t>="</w:t>
+            </w:r>
+            <w:r>
+              <w:rPr>
+                <w:rStyle w:val="Strings"/>
+                <w:lang w:val="en-US"/>
+              </w:rPr>
+              <w:t xml:space="preserve">(min-width: </w:t>
+            </w:r>
+            <w:r>
+              <w:rPr>
+                <w:rStyle w:val="Strings"/>
+                <w:lang w:val="en-US"/>
+              </w:rPr>
+              <w:t>4</w:t>
+            </w:r>
+            <w:r>
+              <w:rPr>
+                <w:rStyle w:val="Strings"/>
+                <w:lang w:val="en-US"/>
+              </w:rPr>
+              <w:t>65px)</w:t>
+            </w:r>
+            <w:r>
+              <w:rPr>
+                <w:rFonts w:eastAsia="SimSun" w:cs="Lucida Sans"/>
+                <w:kern w:val="3"/>
+                <w:szCs w:val="18"/>
+                <w:lang w:val="en-US" w:eastAsia="zh-CN" w:bidi="hi-IN"/>
+              </w:rPr>
+              <w:t xml:space="preserve">" </w:t>
+            </w:r>
+            <w:r>
+              <w:rPr>
+                <w:rFonts w:eastAsia="SimSun" w:cs="Lucida Sans"/>
+                <w:i/>
+                <w:iCs/>
+                <w:color w:val="595959" w:themeColor="text1" w:themeTint="A6"/>
+                <w:kern w:val="3"/>
+                <w:szCs w:val="18"/>
+                <w:lang w:val="en-US" w:eastAsia="zh-CN" w:bidi="hi-IN"/>
+              </w:rPr>
+              <w:t>s</w:t>
+            </w:r>
+            <w:r>
+              <w:rPr>
+                <w:rFonts w:eastAsia="SimSun" w:cs="Lucida Sans"/>
+                <w:i/>
+                <w:iCs/>
+                <w:color w:val="595959" w:themeColor="text1" w:themeTint="A6"/>
+                <w:kern w:val="3"/>
+                <w:szCs w:val="18"/>
+                <w:lang w:val="en-US" w:eastAsia="zh-CN" w:bidi="hi-IN"/>
+              </w:rPr>
+              <w:t>rcset</w:t>
+            </w:r>
+            <w:r>
+              <w:rPr>
+                <w:rFonts w:eastAsia="SimSun" w:cs="Lucida Sans"/>
+                <w:kern w:val="3"/>
+                <w:szCs w:val="18"/>
+                <w:lang w:val="en-US" w:eastAsia="zh-CN" w:bidi="hi-IN"/>
+              </w:rPr>
+              <w:t>="</w:t>
+            </w:r>
+            <w:r>
+              <w:rPr>
+                <w:rStyle w:val="Strings"/>
+                <w:lang w:val="en-US"/>
+              </w:rPr>
+              <w:t>image</w:t>
+            </w:r>
+            <w:r>
+              <w:rPr>
+                <w:rStyle w:val="Strings"/>
+                <w:lang w:val="en-US"/>
+              </w:rPr>
+              <w:t>2</w:t>
+            </w:r>
+            <w:r>
+              <w:rPr>
+                <w:rStyle w:val="Strings"/>
+                <w:lang w:val="en-US"/>
+              </w:rPr>
+              <w:t>.jpg</w:t>
+            </w:r>
+            <w:r>
+              <w:rPr>
+                <w:rFonts w:eastAsia="SimSun" w:cs="Lucida Sans"/>
+                <w:kern w:val="3"/>
+                <w:szCs w:val="18"/>
+                <w:lang w:val="en-US" w:eastAsia="zh-CN" w:bidi="hi-IN"/>
+              </w:rPr>
+              <w:t>"&gt;</w:t>
+            </w:r>
+          </w:p>
+          <w:p>
+            <w:pPr>
+              <w:widowControl/>
+              <w:spacing w:before="0" w:line="360" w:lineRule="auto"/>
+              <w:rPr>
+                <w:rFonts w:eastAsia="SimSun" w:cs="Lucida Sans"/>
+                <w:kern w:val="3"/>
+                <w:szCs w:val="18"/>
+                <w:lang w:val="en-US" w:eastAsia="zh-CN" w:bidi="hi-IN"/>
+              </w:rPr>
+            </w:pPr>
+            <w:r>
+              <w:rPr>
+                <w:rFonts w:eastAsia="SimSun" w:cs="Lucida Sans"/>
+                <w:kern w:val="3"/>
+                <w:szCs w:val="18"/>
+                <w:lang w:val="en-US" w:eastAsia="zh-CN" w:bidi="hi-IN"/>
+              </w:rPr>
+              <w:t xml:space="preserve">  &lt;</w:t>
+            </w:r>
+            <w:r>
+              <w:rPr>
+                <w:rStyle w:val="Keywords"/>
+              </w:rPr>
+              <w:t>img</w:t>
+            </w:r>
+            <w:r>
+              <w:rPr>
+                <w:rFonts w:eastAsia="SimSun" w:cs="Lucida Sans"/>
+                <w:kern w:val="3"/>
+                <w:szCs w:val="18"/>
+                <w:lang w:val="en-US" w:eastAsia="zh-CN" w:bidi="hi-IN"/>
+              </w:rPr>
+              <w:t xml:space="preserve"> </w:t>
+            </w:r>
+            <w:r>
+              <w:rPr>
+                <w:rFonts w:eastAsia="SimSun" w:cs="Lucida Sans"/>
+                <w:i/>
+                <w:iCs/>
+                <w:color w:val="595959" w:themeColor="text1" w:themeTint="A6"/>
+                <w:kern w:val="3"/>
+                <w:szCs w:val="18"/>
+                <w:lang w:val="en-US" w:eastAsia="zh-CN" w:bidi="hi-IN"/>
+              </w:rPr>
+              <w:t>src</w:t>
+            </w:r>
+            <w:r>
+              <w:rPr>
+                <w:rFonts w:eastAsia="SimSun" w:cs="Lucida Sans"/>
+                <w:kern w:val="3"/>
+                <w:szCs w:val="18"/>
+                <w:lang w:val="en-US" w:eastAsia="zh-CN" w:bidi="hi-IN"/>
+              </w:rPr>
+              <w:t>="</w:t>
+            </w:r>
+            <w:r>
+              <w:rPr>
+                <w:rStyle w:val="Strings"/>
+              </w:rPr>
+              <w:t>image.jpg</w:t>
+            </w:r>
+            <w:r>
+              <w:rPr>
+                <w:rFonts w:eastAsia="SimSun" w:cs="Lucida Sans"/>
+                <w:kern w:val="3"/>
+                <w:szCs w:val="18"/>
+                <w:lang w:val="en-US" w:eastAsia="zh-CN" w:bidi="hi-IN"/>
+              </w:rPr>
+              <w:t>"&gt;</w:t>
+            </w:r>
+            <w:r>
+              <w:rPr>
+                <w:rFonts w:eastAsia="SimSun" w:cs="Lucida Sans"/>
+                <w:kern w:val="3"/>
+                <w:szCs w:val="18"/>
+                <w:lang w:val="en-US" w:eastAsia="zh-CN" w:bidi="hi-IN"/>
+              </w:rPr>
+              <w:t xml:space="preserve"> </w:t>
+            </w:r>
+            <w:r>
+              <w:rPr>
+                <w:rStyle w:val="Comments"/>
+              </w:rPr>
+              <w:t xml:space="preserve">&lt;!-- </w:t>
+            </w:r>
+            <w:r>
+              <w:rPr>
+                <w:rStyle w:val="Comments"/>
+                <w:lang w:val="en-US"/>
+              </w:rPr>
+              <w:t>always last!;</w:t>
+            </w:r>
+            <w:r>
+              <w:rPr>
+                <w:rStyle w:val="Comments"/>
+                <w:lang w:val="en-US"/>
+              </w:rPr>
+              <w:t xml:space="preserve"> when screen width &lt; 465 px</w:t>
+            </w:r>
+            <w:r>
+              <w:rPr>
+                <w:rStyle w:val="Comments"/>
+              </w:rPr>
+              <w:t xml:space="preserve"> --&gt;</w:t>
+            </w:r>
+          </w:p>
+          <w:p>
+            <w:pPr>
+              <w:widowControl/>
+              <w:spacing w:before="0" w:line="360" w:lineRule="auto"/>
+              <w:rPr>
+                <w:rFonts w:eastAsia="SimSun" w:cs="Lucida Sans"/>
+                <w:kern w:val="3"/>
+                <w:szCs w:val="18"/>
+                <w:lang w:val="en-US" w:eastAsia="zh-CN" w:bidi="hi-IN"/>
+              </w:rPr>
+            </w:pPr>
+            <w:r>
+              <w:rPr>
+                <w:rFonts w:eastAsia="SimSun" w:cs="Lucida Sans"/>
+                <w:kern w:val="3"/>
+                <w:szCs w:val="18"/>
+                <w:lang w:val="en-US" w:eastAsia="zh-CN" w:bidi="hi-IN"/>
+              </w:rPr>
+              <w:t>&lt;/</w:t>
+            </w:r>
+            <w:r>
+              <w:rPr>
+                <w:rStyle w:val="Keywords"/>
+              </w:rPr>
+              <w:t>p</w:t>
+            </w:r>
+            <w:r>
+              <w:rPr>
+                <w:rStyle w:val="Keywords"/>
+              </w:rPr>
+              <w:t>icture</w:t>
             </w:r>
             <w:r>
               <w:rPr>
@@ -7954,93 +9924,6 @@
                 <w:lang w:val="en-US" w:eastAsia="zh-CN" w:bidi="hi-IN"/>
               </w:rPr>
             </w:pPr>
-            <w:r>
-              <w:rPr>
-                <w:rFonts w:eastAsia="SimSun" w:cs="Lucida Sans"/>
-                <w:kern w:val="3"/>
-                <w:szCs w:val="18"/>
-                <w:lang w:val="en-US" w:eastAsia="zh-CN" w:bidi="hi-IN"/>
-              </w:rPr>
-              <w:t xml:space="preserve">  &lt;</w:t>
-            </w:r>
-            <w:r>
-              <w:rPr>
-                <w:rStyle w:val="Keywords"/>
-              </w:rPr>
-              <w:t>li</w:t>
-            </w:r>
-            <w:r>
-              <w:rPr>
-                <w:rFonts w:eastAsia="SimSun" w:cs="Lucida Sans"/>
-                <w:kern w:val="3"/>
-                <w:szCs w:val="18"/>
-                <w:lang w:val="en-US" w:eastAsia="zh-CN" w:bidi="hi-IN"/>
-              </w:rPr>
-              <w:t>&gt;second list item&lt;</w:t>
-            </w:r>
-            <w:r>
-              <w:t>/</w:t>
-            </w:r>
-            <w:r>
-              <w:rPr>
-                <w:rStyle w:val="Keywords"/>
-              </w:rPr>
-              <w:t>li</w:t>
-            </w:r>
-            <w:r>
-              <w:rPr>
-                <w:rFonts w:eastAsia="SimSun" w:cs="Lucida Sans"/>
-                <w:kern w:val="3"/>
-                <w:szCs w:val="18"/>
-                <w:lang w:val="en-US" w:eastAsia="zh-CN" w:bidi="hi-IN"/>
-              </w:rPr>
-              <w:t>&gt;</w:t>
-            </w:r>
-          </w:p>
-          <w:p>
-            <w:pPr>
-              <w:widowControl/>
-              <w:spacing w:before="0" w:line="360" w:lineRule="auto"/>
-              <w:rPr>
-                <w:rFonts w:eastAsia="SimSun" w:cs="Lucida Sans"/>
-                <w:kern w:val="3"/>
-                <w:szCs w:val="18"/>
-                <w:lang w:val="en-US" w:eastAsia="zh-CN" w:bidi="hi-IN"/>
-              </w:rPr>
-            </w:pPr>
-            <w:r>
-              <w:rPr>
-                <w:rFonts w:eastAsia="SimSun" w:cs="Lucida Sans"/>
-                <w:kern w:val="3"/>
-                <w:szCs w:val="18"/>
-                <w:lang w:val="en-US" w:eastAsia="zh-CN" w:bidi="hi-IN"/>
-              </w:rPr>
-              <w:t>&lt;</w:t>
-            </w:r>
-            <w:r>
-              <w:t>/</w:t>
-            </w:r>
-            <w:r>
-              <w:rPr>
-                <w:rStyle w:val="Keywords"/>
-              </w:rPr>
-              <w:t>o</w:t>
-            </w:r>
-            <w:r>
-              <w:rPr>
-                <w:rStyle w:val="Keywords"/>
-              </w:rPr>
-              <w:t>l</w:t>
-            </w:r>
-            <w:r>
-              <w:rPr>
-                <w:rFonts w:eastAsia="SimSun" w:cs="Lucida Sans"/>
-                <w:kern w:val="3"/>
-                <w:szCs w:val="18"/>
-                <w:lang w:val="en-US" w:eastAsia="zh-CN" w:bidi="hi-IN"/>
-              </w:rPr>
-              <w:t>&gt;</w:t>
-            </w:r>
           </w:p>
         </w:tc>
       </w:tr>
@@ -8086,7 +9969,7 @@
                 <w:szCs w:val="18"/>
                 <w:lang w:val="en-US" w:eastAsia="zh-CN" w:bidi="hi-IN"/>
               </w:rPr>
-              <w:t>Description List</w:t>
+              <w:t>Unordered List</w:t>
             </w:r>
           </w:p>
         </w:tc>
@@ -8132,13 +10015,7 @@
               <w:rPr>
                 <w:rStyle w:val="Keywords"/>
               </w:rPr>
-              <w:t>d</w:t>
-            </w:r>
-            <w:r>
-              <w:rPr>
-                <w:rStyle w:val="Keywords"/>
-              </w:rPr>
-              <w:t>l</w:t>
+              <w:t>ul</w:t>
             </w:r>
             <w:r>
               <w:rPr>
@@ -8174,16 +10051,16 @@
               <w:rPr>
                 <w:rStyle w:val="Keywords"/>
               </w:rPr>
-              <w:t>dt</w:t>
-            </w:r>
-            <w:r>
-              <w:rPr>
-                <w:rFonts w:eastAsia="SimSun" w:cs="Lucida Sans"/>
-                <w:kern w:val="3"/>
-                <w:szCs w:val="18"/>
-                <w:lang w:val="en-US" w:eastAsia="zh-CN" w:bidi="hi-IN"/>
-              </w:rPr>
-              <w:t>&gt;first term&lt;</w:t>
+              <w:t>li</w:t>
+            </w:r>
+            <w:r>
+              <w:rPr>
+                <w:rFonts w:eastAsia="SimSun" w:cs="Lucida Sans"/>
+                <w:kern w:val="3"/>
+                <w:szCs w:val="18"/>
+                <w:lang w:val="en-US" w:eastAsia="zh-CN" w:bidi="hi-IN"/>
+              </w:rPr>
+              <w:t>&gt;first list item&lt;</w:t>
             </w:r>
             <w:r>
               <w:t>/</w:t>
@@ -8192,7 +10069,7 @@
               <w:rPr>
                 <w:rStyle w:val="Keywords"/>
               </w:rPr>
-              <w:t>dt</w:t>
+              <w:t>li</w:t>
             </w:r>
             <w:r>
               <w:rPr>
@@ -8228,16 +10105,16 @@
               <w:rPr>
                 <w:rStyle w:val="Keywords"/>
               </w:rPr>
-              <w:t>dd</w:t>
-            </w:r>
-            <w:r>
-              <w:rPr>
-                <w:rFonts w:eastAsia="SimSun" w:cs="Lucida Sans"/>
-                <w:kern w:val="3"/>
-                <w:szCs w:val="18"/>
-                <w:lang w:val="en-US" w:eastAsia="zh-CN" w:bidi="hi-IN"/>
-              </w:rPr>
-              <w:t>&gt;description for first term&lt;</w:t>
+              <w:t>li</w:t>
+            </w:r>
+            <w:r>
+              <w:rPr>
+                <w:rFonts w:eastAsia="SimSun" w:cs="Lucida Sans"/>
+                <w:kern w:val="3"/>
+                <w:szCs w:val="18"/>
+                <w:lang w:val="en-US" w:eastAsia="zh-CN" w:bidi="hi-IN"/>
+              </w:rPr>
+              <w:t>&gt;second list item&lt;</w:t>
             </w:r>
             <w:r>
               <w:t>/</w:t>
@@ -8246,7 +10123,7 @@
               <w:rPr>
                 <w:rStyle w:val="Keywords"/>
               </w:rPr>
-              <w:t>dd</w:t>
+              <w:t>li</w:t>
             </w:r>
             <w:r>
               <w:rPr>
@@ -8276,22 +10153,7 @@
                 <w:szCs w:val="18"/>
                 <w:lang w:val="en-US" w:eastAsia="zh-CN" w:bidi="hi-IN"/>
               </w:rPr>
-              <w:t xml:space="preserve">  &lt;</w:t>
-            </w:r>
-            <w:r>
-              <w:rPr>
-                <w:rStyle w:val="Keywords"/>
-              </w:rPr>
-              <w:t>dt</w:t>
-            </w:r>
-            <w:r>
-              <w:rPr>
-                <w:rFonts w:eastAsia="SimSun" w:cs="Lucida Sans"/>
-                <w:kern w:val="3"/>
-                <w:szCs w:val="18"/>
-                <w:lang w:val="en-US" w:eastAsia="zh-CN" w:bidi="hi-IN"/>
-              </w:rPr>
-              <w:t>&gt;second term&lt;</w:t>
+              <w:t>&lt;</w:t>
             </w:r>
             <w:r>
               <w:t>/</w:t>
@@ -8300,106 +10162,7 @@
               <w:rPr>
                 <w:rStyle w:val="Keywords"/>
               </w:rPr>
-              <w:t>dt</w:t>
-            </w:r>
-            <w:r>
-              <w:rPr>
-                <w:rFonts w:eastAsia="SimSun" w:cs="Lucida Sans"/>
-                <w:kern w:val="3"/>
-                <w:szCs w:val="18"/>
-                <w:lang w:val="en-US" w:eastAsia="zh-CN" w:bidi="hi-IN"/>
-              </w:rPr>
-              <w:t>&gt;</w:t>
-            </w:r>
-          </w:p>
-          <w:p>
-            <w:pPr>
-              <w:widowControl/>
-              <w:spacing w:before="0" w:line="360" w:lineRule="auto"/>
-              <w:rPr>
-                <w:rFonts w:eastAsia="SimSun" w:cs="Lucida Sans"/>
-                <w:kern w:val="3"/>
-                <w:szCs w:val="18"/>
-                <w:lang w:val="en-US" w:eastAsia="zh-CN" w:bidi="hi-IN"/>
-              </w:rPr>
-            </w:pPr>
-            <w:r>
-              <w:rPr>
-                <w:rFonts w:eastAsia="SimSun" w:cs="Lucida Sans"/>
-                <w:kern w:val="3"/>
-                <w:szCs w:val="18"/>
-                <w:lang w:val="en-US" w:eastAsia="zh-CN" w:bidi="hi-IN"/>
-              </w:rPr>
-              <w:t xml:space="preserve">  &lt;</w:t>
-            </w:r>
-            <w:r>
-              <w:rPr>
-                <w:rStyle w:val="Keywords"/>
-              </w:rPr>
-              <w:t>dd</w:t>
-            </w:r>
-            <w:r>
-              <w:rPr>
-                <w:rFonts w:eastAsia="SimSun" w:cs="Lucida Sans"/>
-                <w:kern w:val="3"/>
-                <w:szCs w:val="18"/>
-                <w:lang w:val="en-US" w:eastAsia="zh-CN" w:bidi="hi-IN"/>
-              </w:rPr>
-              <w:t>&gt;description for second term&lt;</w:t>
-            </w:r>
-            <w:r>
-              <w:t>/</w:t>
-            </w:r>
-            <w:r>
-              <w:rPr>
-                <w:rStyle w:val="Keywords"/>
-              </w:rPr>
-              <w:t>dd</w:t>
-            </w:r>
-            <w:r>
-              <w:rPr>
-                <w:rFonts w:eastAsia="SimSun" w:cs="Lucida Sans"/>
-                <w:kern w:val="3"/>
-                <w:szCs w:val="18"/>
-                <w:lang w:val="en-US" w:eastAsia="zh-CN" w:bidi="hi-IN"/>
-              </w:rPr>
-              <w:t>&gt;</w:t>
-            </w:r>
-          </w:p>
-          <w:p>
-            <w:pPr>
-              <w:widowControl/>
-              <w:spacing w:before="0" w:line="360" w:lineRule="auto"/>
-              <w:rPr>
-                <w:rFonts w:eastAsia="SimSun" w:cs="Lucida Sans"/>
-                <w:kern w:val="3"/>
-                <w:szCs w:val="18"/>
-                <w:lang w:val="en-US" w:eastAsia="zh-CN" w:bidi="hi-IN"/>
-              </w:rPr>
-            </w:pPr>
-            <w:r>
-              <w:rPr>
-                <w:rFonts w:eastAsia="SimSun" w:cs="Lucida Sans"/>
-                <w:kern w:val="3"/>
-                <w:szCs w:val="18"/>
-                <w:lang w:val="en-US" w:eastAsia="zh-CN" w:bidi="hi-IN"/>
-              </w:rPr>
-              <w:t>&lt;</w:t>
-            </w:r>
-            <w:r>
-              <w:t>/</w:t>
-            </w:r>
-            <w:r>
-              <w:rPr>
-                <w:rStyle w:val="Keywords"/>
-              </w:rPr>
-              <w:t>d</w:t>
-            </w:r>
-            <w:r>
-              <w:rPr>
-                <w:rStyle w:val="Keywords"/>
-              </w:rPr>
-              <w:t>l</w:t>
+              <w:t>ul</w:t>
             </w:r>
             <w:r>
               <w:rPr>
@@ -8455,16 +10218,7 @@
                 <w:szCs w:val="18"/>
                 <w:lang w:val="en-US" w:eastAsia="zh-CN" w:bidi="hi-IN"/>
               </w:rPr>
-              <w:t>Quot</w:t>
-            </w:r>
-            <w:r>
-              <w:rPr>
-                <w:rFonts w:eastAsia="SimSun" w:cs="Lucida Sans"/>
-                <w:kern w:val="3"/>
-                <w:szCs w:val="18"/>
-                <w:lang w:val="en-US" w:eastAsia="zh-CN" w:bidi="hi-IN"/>
-              </w:rPr>
-              <w:t>ation</w:t>
+              <w:t>Ordered List</w:t>
             </w:r>
           </w:p>
         </w:tc>
@@ -8510,58 +10264,13 @@
               <w:rPr>
                 <w:rStyle w:val="Keywords"/>
               </w:rPr>
-              <w:t>blockquote</w:t>
-            </w:r>
-            <w:r>
-              <w:rPr>
-                <w:rFonts w:eastAsia="SimSun" w:cs="Lucida Sans"/>
-                <w:kern w:val="3"/>
-                <w:szCs w:val="18"/>
-                <w:lang w:val="en-US" w:eastAsia="zh-CN" w:bidi="hi-IN"/>
-              </w:rPr>
-              <w:t xml:space="preserve"> </w:t>
-            </w:r>
-            <w:r>
-              <w:rPr>
-                <w:rFonts w:eastAsia="SimSun" w:cs="Lucida Sans"/>
-                <w:i/>
-                <w:iCs/>
-                <w:color w:val="595959" w:themeColor="text1" w:themeTint="A6"/>
-                <w:kern w:val="3"/>
-                <w:szCs w:val="18"/>
-                <w:lang w:val="en-US" w:eastAsia="zh-CN" w:bidi="hi-IN"/>
-              </w:rPr>
-              <w:t>cite</w:t>
-            </w:r>
-            <w:r>
-              <w:rPr>
-                <w:rFonts w:eastAsia="SimSun" w:cs="Lucida Sans"/>
-                <w:kern w:val="3"/>
-                <w:szCs w:val="18"/>
-                <w:lang w:val="en-US" w:eastAsia="zh-CN" w:bidi="hi-IN"/>
-              </w:rPr>
-              <w:t>="</w:t>
-            </w:r>
-            <w:r>
-              <w:rPr>
-                <w:rStyle w:val="Strings"/>
-              </w:rPr>
-              <w:t>wikipedia.org</w:t>
-            </w:r>
-            <w:r>
-              <w:rPr>
-                <w:rFonts w:eastAsia="SimSun" w:cs="Lucida Sans"/>
-                <w:kern w:val="3"/>
-                <w:szCs w:val="18"/>
-                <w:lang w:val="en-US" w:eastAsia="zh-CN" w:bidi="hi-IN"/>
-              </w:rPr>
-              <w:t>"&gt;A quoted section&lt;/</w:t>
-            </w:r>
-            <w:r>
-              <w:rPr>
-                <w:rStyle w:val="Keywords"/>
-              </w:rPr>
-              <w:t>blockquote</w:t>
+              <w:t>o</w:t>
+            </w:r>
+            <w:r>
+              <w:rPr>
+                <w:rStyle w:val="Keywords"/>
+              </w:rPr>
+              <w:t>l</w:t>
             </w:r>
             <w:r>
               <w:rPr>
@@ -8584,35 +10293,146 @@
                 <w:lang w:val="en-US" w:eastAsia="zh-CN" w:bidi="hi-IN"/>
               </w:rPr>
             </w:pPr>
-          </w:p>
-          <w:p>
-            <w:pPr>
-              <w:widowControl/>
-              <w:spacing w:before="0" w:line="360" w:lineRule="auto"/>
-              <w:rPr>
-                <w:rStyle w:val="Comments"/>
-              </w:rPr>
-            </w:pPr>
-            <w:r>
-              <w:rPr>
-                <w:rFonts w:eastAsia="SimSun" w:cs="Lucida Sans"/>
-                <w:i/>
-                <w:iCs/>
-                <w:color w:val="595959" w:themeColor="text1" w:themeTint="A6"/>
-                <w:kern w:val="3"/>
-                <w:szCs w:val="18"/>
-                <w:lang w:val="en-US" w:eastAsia="zh-CN" w:bidi="hi-IN"/>
-              </w:rPr>
-              <w:t>cite</w:t>
-            </w:r>
-            <w:r>
-              <w:rPr>
-                <w:lang w:val="en-US"/>
-              </w:rPr>
-              <w:t>: t</w:t>
-            </w:r>
-            <w:r>
-              <w:t>he source of the quotation</w:t>
+            <w:r>
+              <w:rPr>
+                <w:rFonts w:eastAsia="SimSun" w:cs="Lucida Sans"/>
+                <w:kern w:val="3"/>
+                <w:szCs w:val="18"/>
+                <w:lang w:val="en-US" w:eastAsia="zh-CN" w:bidi="hi-IN"/>
+              </w:rPr>
+              <w:t xml:space="preserve">  &lt;</w:t>
+            </w:r>
+            <w:r>
+              <w:rPr>
+                <w:rStyle w:val="Keywords"/>
+              </w:rPr>
+              <w:t>li</w:t>
+            </w:r>
+            <w:r>
+              <w:rPr>
+                <w:rFonts w:eastAsia="SimSun" w:cs="Lucida Sans"/>
+                <w:kern w:val="3"/>
+                <w:szCs w:val="18"/>
+                <w:lang w:val="en-US" w:eastAsia="zh-CN" w:bidi="hi-IN"/>
+              </w:rPr>
+              <w:t>&gt;first list item&lt;</w:t>
+            </w:r>
+            <w:r>
+              <w:t>/</w:t>
+            </w:r>
+            <w:r>
+              <w:rPr>
+                <w:rStyle w:val="Keywords"/>
+              </w:rPr>
+              <w:t>li</w:t>
+            </w:r>
+            <w:r>
+              <w:rPr>
+                <w:rFonts w:eastAsia="SimSun" w:cs="Lucida Sans"/>
+                <w:kern w:val="3"/>
+                <w:szCs w:val="18"/>
+                <w:lang w:val="en-US" w:eastAsia="zh-CN" w:bidi="hi-IN"/>
+              </w:rPr>
+              <w:t>&gt;</w:t>
+            </w:r>
+          </w:p>
+          <w:p>
+            <w:pPr>
+              <w:widowControl/>
+              <w:spacing w:before="0" w:line="360" w:lineRule="auto"/>
+              <w:rPr>
+                <w:rFonts w:eastAsia="SimSun" w:cs="Lucida Sans"/>
+                <w:kern w:val="3"/>
+                <w:szCs w:val="18"/>
+                <w:lang w:val="en-US" w:eastAsia="zh-CN" w:bidi="hi-IN"/>
+              </w:rPr>
+            </w:pPr>
+            <w:r>
+              <w:rPr>
+                <w:rFonts w:eastAsia="SimSun" w:cs="Lucida Sans"/>
+                <w:kern w:val="3"/>
+                <w:szCs w:val="18"/>
+                <w:lang w:val="en-US" w:eastAsia="zh-CN" w:bidi="hi-IN"/>
+              </w:rPr>
+              <w:t xml:space="preserve">  &lt;</w:t>
+            </w:r>
+            <w:r>
+              <w:rPr>
+                <w:rStyle w:val="Keywords"/>
+              </w:rPr>
+              <w:t>li</w:t>
+            </w:r>
+            <w:r>
+              <w:rPr>
+                <w:rFonts w:eastAsia="SimSun" w:cs="Lucida Sans"/>
+                <w:kern w:val="3"/>
+                <w:szCs w:val="18"/>
+                <w:lang w:val="en-US" w:eastAsia="zh-CN" w:bidi="hi-IN"/>
+              </w:rPr>
+              <w:t>&gt;second list item&lt;</w:t>
+            </w:r>
+            <w:r>
+              <w:t>/</w:t>
+            </w:r>
+            <w:r>
+              <w:rPr>
+                <w:rStyle w:val="Keywords"/>
+              </w:rPr>
+              <w:t>li</w:t>
+            </w:r>
+            <w:r>
+              <w:rPr>
+                <w:rFonts w:eastAsia="SimSun" w:cs="Lucida Sans"/>
+                <w:kern w:val="3"/>
+                <w:szCs w:val="18"/>
+                <w:lang w:val="en-US" w:eastAsia="zh-CN" w:bidi="hi-IN"/>
+              </w:rPr>
+              <w:t>&gt;</w:t>
+            </w:r>
+          </w:p>
+          <w:p>
+            <w:pPr>
+              <w:widowControl/>
+              <w:spacing w:before="0" w:line="360" w:lineRule="auto"/>
+              <w:rPr>
+                <w:rFonts w:eastAsia="SimSun" w:cs="Lucida Sans"/>
+                <w:kern w:val="3"/>
+                <w:szCs w:val="18"/>
+                <w:lang w:val="en-US" w:eastAsia="zh-CN" w:bidi="hi-IN"/>
+              </w:rPr>
+            </w:pPr>
+            <w:r>
+              <w:rPr>
+                <w:rFonts w:eastAsia="SimSun" w:cs="Lucida Sans"/>
+                <w:kern w:val="3"/>
+                <w:szCs w:val="18"/>
+                <w:lang w:val="en-US" w:eastAsia="zh-CN" w:bidi="hi-IN"/>
+              </w:rPr>
+              <w:t>&lt;</w:t>
+            </w:r>
+            <w:r>
+              <w:t>/</w:t>
+            </w:r>
+            <w:r>
+              <w:rPr>
+                <w:rStyle w:val="Keywords"/>
+              </w:rPr>
+              <w:t>o</w:t>
+            </w:r>
+            <w:r>
+              <w:rPr>
+                <w:rStyle w:val="Keywords"/>
+              </w:rPr>
+              <w:t>l</w:t>
+            </w:r>
+            <w:r>
+              <w:rPr>
+                <w:rFonts w:eastAsia="SimSun" w:cs="Lucida Sans"/>
+                <w:kern w:val="3"/>
+                <w:szCs w:val="18"/>
+                <w:lang w:val="en-US" w:eastAsia="zh-CN" w:bidi="hi-IN"/>
+              </w:rPr>
+              <w:t>&gt;</w:t>
             </w:r>
           </w:p>
         </w:tc>
@@ -8659,7 +10479,7 @@
                 <w:szCs w:val="18"/>
                 <w:lang w:val="en-US" w:eastAsia="zh-CN" w:bidi="hi-IN"/>
               </w:rPr>
-              <w:t>Short Quotation</w:t>
+              <w:t>Description List</w:t>
             </w:r>
           </w:p>
         </w:tc>
@@ -8705,7 +10525,13 @@
               <w:rPr>
                 <w:rStyle w:val="Keywords"/>
               </w:rPr>
-              <w:t>p</w:t>
+              <w:t>d</w:t>
+            </w:r>
+            <w:r>
+              <w:rPr>
+                <w:rStyle w:val="Keywords"/>
+              </w:rPr>
+              <w:t>l</w:t>
             </w:r>
             <w:r>
               <w:rPr>
@@ -8735,70 +10561,238 @@
                 <w:szCs w:val="18"/>
                 <w:lang w:val="en-US" w:eastAsia="zh-CN" w:bidi="hi-IN"/>
               </w:rPr>
-              <w:t xml:space="preserve">  He said: &lt;</w:t>
-            </w:r>
-            <w:r>
-              <w:rPr>
-                <w:rStyle w:val="Keywords"/>
-              </w:rPr>
-              <w:t>q</w:t>
-            </w:r>
-            <w:r>
-              <w:rPr>
-                <w:rFonts w:eastAsia="SimSun" w:cs="Lucida Sans"/>
-                <w:kern w:val="3"/>
-                <w:szCs w:val="18"/>
-                <w:lang w:val="en-US" w:eastAsia="zh-CN" w:bidi="hi-IN"/>
-              </w:rPr>
-              <w:t>&gt;I'll be back&lt;/</w:t>
-            </w:r>
-            <w:r>
-              <w:rPr>
-                <w:rStyle w:val="Keywords"/>
-              </w:rPr>
-              <w:t>q</w:t>
-            </w:r>
-            <w:r>
-              <w:rPr>
-                <w:rFonts w:eastAsia="SimSun" w:cs="Lucida Sans"/>
-                <w:kern w:val="3"/>
-                <w:szCs w:val="18"/>
-                <w:lang w:val="en-US" w:eastAsia="zh-CN" w:bidi="hi-IN"/>
-              </w:rPr>
-              <w:t xml:space="preserve">&gt; </w:t>
-            </w:r>
-            <w:r>
-              <w:rPr>
-                <w:rStyle w:val="Comments"/>
-              </w:rPr>
-              <w:t>&lt;!-- browsers normally add quotation marks --&gt;</w:t>
-            </w:r>
-          </w:p>
-          <w:p>
-            <w:pPr>
-              <w:widowControl/>
-              <w:spacing w:before="0" w:line="360" w:lineRule="auto"/>
-              <w:rPr>
-                <w:rFonts w:eastAsia="SimSun" w:cs="Lucida Sans"/>
-                <w:kern w:val="3"/>
-                <w:szCs w:val="18"/>
-                <w:lang w:val="en-US" w:eastAsia="zh-CN" w:bidi="hi-IN"/>
-              </w:rPr>
-            </w:pPr>
-            <w:r>
-              <w:rPr>
-                <w:rFonts w:eastAsia="SimSun" w:cs="Lucida Sans"/>
-                <w:kern w:val="3"/>
-                <w:szCs w:val="18"/>
-                <w:lang w:val="en-US" w:eastAsia="zh-CN" w:bidi="hi-IN"/>
-              </w:rPr>
-              <w:t>&lt;/</w:t>
-            </w:r>
-            <w:r>
-              <w:rPr>
-                <w:rStyle w:val="Keywords"/>
-              </w:rPr>
-              <w:t>p</w:t>
+              <w:t xml:space="preserve">  &lt;</w:t>
+            </w:r>
+            <w:r>
+              <w:rPr>
+                <w:rStyle w:val="Keywords"/>
+              </w:rPr>
+              <w:t>dt</w:t>
+            </w:r>
+            <w:r>
+              <w:rPr>
+                <w:rFonts w:eastAsia="SimSun" w:cs="Lucida Sans"/>
+                <w:kern w:val="3"/>
+                <w:szCs w:val="18"/>
+                <w:lang w:val="en-US" w:eastAsia="zh-CN" w:bidi="hi-IN"/>
+              </w:rPr>
+              <w:t>&gt;first term&lt;</w:t>
+            </w:r>
+            <w:r>
+              <w:t>/</w:t>
+            </w:r>
+            <w:r>
+              <w:rPr>
+                <w:rStyle w:val="Keywords"/>
+              </w:rPr>
+              <w:t>dt</w:t>
+            </w:r>
+            <w:r>
+              <w:rPr>
+                <w:rFonts w:eastAsia="SimSun" w:cs="Lucida Sans"/>
+                <w:kern w:val="3"/>
+                <w:szCs w:val="18"/>
+                <w:lang w:val="en-US" w:eastAsia="zh-CN" w:bidi="hi-IN"/>
+              </w:rPr>
+              <w:t>&gt;</w:t>
+            </w:r>
+          </w:p>
+          <w:p>
+            <w:pPr>
+              <w:widowControl/>
+              <w:spacing w:before="0" w:line="360" w:lineRule="auto"/>
+              <w:rPr>
+                <w:rFonts w:eastAsia="SimSun" w:cs="Lucida Sans"/>
+                <w:kern w:val="3"/>
+                <w:szCs w:val="18"/>
+                <w:lang w:val="en-US" w:eastAsia="zh-CN" w:bidi="hi-IN"/>
+              </w:rPr>
+            </w:pPr>
+            <w:r>
+              <w:rPr>
+                <w:rFonts w:eastAsia="SimSun" w:cs="Lucida Sans"/>
+                <w:kern w:val="3"/>
+                <w:szCs w:val="18"/>
+                <w:lang w:val="en-US" w:eastAsia="zh-CN" w:bidi="hi-IN"/>
+              </w:rPr>
+              <w:t xml:space="preserve">  &lt;</w:t>
+            </w:r>
+            <w:r>
+              <w:rPr>
+                <w:rStyle w:val="Keywords"/>
+              </w:rPr>
+              <w:t>dd</w:t>
+            </w:r>
+            <w:r>
+              <w:rPr>
+                <w:rFonts w:eastAsia="SimSun" w:cs="Lucida Sans"/>
+                <w:kern w:val="3"/>
+                <w:szCs w:val="18"/>
+                <w:lang w:val="en-US" w:eastAsia="zh-CN" w:bidi="hi-IN"/>
+              </w:rPr>
+              <w:t>&gt;description for first term&lt;</w:t>
+            </w:r>
+            <w:r>
+              <w:t>/</w:t>
+            </w:r>
+            <w:r>
+              <w:rPr>
+                <w:rStyle w:val="Keywords"/>
+              </w:rPr>
+              <w:t>dd</w:t>
+            </w:r>
+            <w:r>
+              <w:rPr>
+                <w:rFonts w:eastAsia="SimSun" w:cs="Lucida Sans"/>
+                <w:kern w:val="3"/>
+                <w:szCs w:val="18"/>
+                <w:lang w:val="en-US" w:eastAsia="zh-CN" w:bidi="hi-IN"/>
+              </w:rPr>
+              <w:t>&gt;</w:t>
+            </w:r>
+          </w:p>
+          <w:p>
+            <w:pPr>
+              <w:widowControl/>
+              <w:spacing w:before="0" w:line="360" w:lineRule="auto"/>
+              <w:rPr>
+                <w:rFonts w:eastAsia="SimSun" w:cs="Lucida Sans"/>
+                <w:kern w:val="3"/>
+                <w:szCs w:val="18"/>
+                <w:lang w:val="en-US" w:eastAsia="zh-CN" w:bidi="hi-IN"/>
+              </w:rPr>
+            </w:pPr>
+            <w:r>
+              <w:rPr>
+                <w:rFonts w:eastAsia="SimSun" w:cs="Lucida Sans"/>
+                <w:kern w:val="3"/>
+                <w:szCs w:val="18"/>
+                <w:lang w:val="en-US" w:eastAsia="zh-CN" w:bidi="hi-IN"/>
+              </w:rPr>
+              <w:t xml:space="preserve">  &lt;</w:t>
+            </w:r>
+            <w:r>
+              <w:rPr>
+                <w:rStyle w:val="Keywords"/>
+              </w:rPr>
+              <w:t>dt</w:t>
+            </w:r>
+            <w:r>
+              <w:rPr>
+                <w:rFonts w:eastAsia="SimSun" w:cs="Lucida Sans"/>
+                <w:kern w:val="3"/>
+                <w:szCs w:val="18"/>
+                <w:lang w:val="en-US" w:eastAsia="zh-CN" w:bidi="hi-IN"/>
+              </w:rPr>
+              <w:t>&gt;second term&lt;</w:t>
+            </w:r>
+            <w:r>
+              <w:t>/</w:t>
+            </w:r>
+            <w:r>
+              <w:rPr>
+                <w:rStyle w:val="Keywords"/>
+              </w:rPr>
+              <w:t>dt</w:t>
+            </w:r>
+            <w:r>
+              <w:rPr>
+                <w:rFonts w:eastAsia="SimSun" w:cs="Lucida Sans"/>
+                <w:kern w:val="3"/>
+                <w:szCs w:val="18"/>
+                <w:lang w:val="en-US" w:eastAsia="zh-CN" w:bidi="hi-IN"/>
+              </w:rPr>
+              <w:t>&gt;</w:t>
+            </w:r>
+          </w:p>
+          <w:p>
+            <w:pPr>
+              <w:widowControl/>
+              <w:spacing w:before="0" w:line="360" w:lineRule="auto"/>
+              <w:rPr>
+                <w:rFonts w:eastAsia="SimSun" w:cs="Lucida Sans"/>
+                <w:kern w:val="3"/>
+                <w:szCs w:val="18"/>
+                <w:lang w:val="en-US" w:eastAsia="zh-CN" w:bidi="hi-IN"/>
+              </w:rPr>
+            </w:pPr>
+            <w:r>
+              <w:rPr>
+                <w:rFonts w:eastAsia="SimSun" w:cs="Lucida Sans"/>
+                <w:kern w:val="3"/>
+                <w:szCs w:val="18"/>
+                <w:lang w:val="en-US" w:eastAsia="zh-CN" w:bidi="hi-IN"/>
+              </w:rPr>
+              <w:t xml:space="preserve">  &lt;</w:t>
+            </w:r>
+            <w:r>
+              <w:rPr>
+                <w:rStyle w:val="Keywords"/>
+              </w:rPr>
+              <w:t>dd</w:t>
+            </w:r>
+            <w:r>
+              <w:rPr>
+                <w:rFonts w:eastAsia="SimSun" w:cs="Lucida Sans"/>
+                <w:kern w:val="3"/>
+                <w:szCs w:val="18"/>
+                <w:lang w:val="en-US" w:eastAsia="zh-CN" w:bidi="hi-IN"/>
+              </w:rPr>
+              <w:t>&gt;description for second term&lt;</w:t>
+            </w:r>
+            <w:r>
+              <w:t>/</w:t>
+            </w:r>
+            <w:r>
+              <w:rPr>
+                <w:rStyle w:val="Keywords"/>
+              </w:rPr>
+              <w:t>dd</w:t>
+            </w:r>
+            <w:r>
+              <w:rPr>
+                <w:rFonts w:eastAsia="SimSun" w:cs="Lucida Sans"/>
+                <w:kern w:val="3"/>
+                <w:szCs w:val="18"/>
+                <w:lang w:val="en-US" w:eastAsia="zh-CN" w:bidi="hi-IN"/>
+              </w:rPr>
+              <w:t>&gt;</w:t>
+            </w:r>
+          </w:p>
+          <w:p>
+            <w:pPr>
+              <w:widowControl/>
+              <w:spacing w:before="0" w:line="360" w:lineRule="auto"/>
+              <w:rPr>
+                <w:rFonts w:eastAsia="SimSun" w:cs="Lucida Sans"/>
+                <w:kern w:val="3"/>
+                <w:szCs w:val="18"/>
+                <w:lang w:val="en-US" w:eastAsia="zh-CN" w:bidi="hi-IN"/>
+              </w:rPr>
+            </w:pPr>
+            <w:r>
+              <w:rPr>
+                <w:rFonts w:eastAsia="SimSun" w:cs="Lucida Sans"/>
+                <w:kern w:val="3"/>
+                <w:szCs w:val="18"/>
+                <w:lang w:val="en-US" w:eastAsia="zh-CN" w:bidi="hi-IN"/>
+              </w:rPr>
+              <w:t>&lt;</w:t>
+            </w:r>
+            <w:r>
+              <w:t>/</w:t>
+            </w:r>
+            <w:r>
+              <w:rPr>
+                <w:rStyle w:val="Keywords"/>
+              </w:rPr>
+              <w:t>d</w:t>
+            </w:r>
+            <w:r>
+              <w:rPr>
+                <w:rStyle w:val="Keywords"/>
+              </w:rPr>
+              <w:t>l</w:t>
             </w:r>
             <w:r>
               <w:rPr>
@@ -8854,8 +10848,7 @@
                 <w:szCs w:val="18"/>
                 <w:lang w:val="en-US" w:eastAsia="zh-CN" w:bidi="hi-IN"/>
               </w:rPr>
-              <w:lastRenderedPageBreak/>
-              <w:t>Abbreviation</w:t>
+              <w:t>Quotation</w:t>
             </w:r>
           </w:p>
         </w:tc>
@@ -8901,22 +10894,7 @@
               <w:rPr>
                 <w:rStyle w:val="Keywords"/>
               </w:rPr>
-              <w:t>p</w:t>
-            </w:r>
-            <w:r>
-              <w:rPr>
-                <w:rFonts w:eastAsia="SimSun" w:cs="Lucida Sans"/>
-                <w:kern w:val="3"/>
-                <w:szCs w:val="18"/>
-                <w:lang w:val="en-US" w:eastAsia="zh-CN" w:bidi="hi-IN"/>
-              </w:rPr>
-              <w:t>&gt;&lt;</w:t>
-            </w:r>
-            <w:r>
-              <w:rPr>
-                <w:rStyle w:val="Keywords"/>
-              </w:rPr>
-              <w:t>abbr</w:t>
+              <w:t>blockquote</w:t>
             </w:r>
             <w:r>
               <w:rPr>
@@ -8937,37 +10915,37 @@
                 <w:szCs w:val="18"/>
                 <w:lang w:val="en-US" w:eastAsia="zh-CN" w:bidi="hi-IN"/>
               </w:rPr>
-              <w:t>title</w:t>
-            </w:r>
-            <w:r>
-              <w:rPr>
-                <w:rFonts w:eastAsia="SimSun" w:cs="Lucida Sans"/>
-                <w:kern w:val="3"/>
-                <w:szCs w:val="18"/>
-                <w:lang w:val="en-US" w:eastAsia="zh-CN" w:bidi="hi-IN"/>
-              </w:rPr>
-              <w:t>="JavaScript"&gt;JS&lt;/</w:t>
-            </w:r>
-            <w:r>
-              <w:rPr>
-                <w:rStyle w:val="Keywords"/>
-              </w:rPr>
-              <w:t>abbr</w:t>
-            </w:r>
-            <w:r>
-              <w:rPr>
-                <w:rFonts w:eastAsia="SimSun" w:cs="Lucida Sans"/>
-                <w:kern w:val="3"/>
-                <w:szCs w:val="18"/>
-                <w:lang w:val="en-US" w:eastAsia="zh-CN" w:bidi="hi-IN"/>
-              </w:rPr>
-              <w:t>&gt; is essential in web pages.&lt;/</w:t>
-            </w:r>
-            <w:r>
-              <w:rPr>
-                <w:rStyle w:val="Keywords"/>
-              </w:rPr>
-              <w:t>p</w:t>
+              <w:t>cite</w:t>
+            </w:r>
+            <w:r>
+              <w:rPr>
+                <w:rFonts w:eastAsia="SimSun" w:cs="Lucida Sans"/>
+                <w:kern w:val="3"/>
+                <w:szCs w:val="18"/>
+                <w:lang w:val="en-US" w:eastAsia="zh-CN" w:bidi="hi-IN"/>
+              </w:rPr>
+              <w:t>="</w:t>
+            </w:r>
+            <w:r>
+              <w:rPr>
+                <w:rStyle w:val="Strings"/>
+              </w:rPr>
+              <w:t>wikipedia.org</w:t>
+            </w:r>
+            <w:r>
+              <w:rPr>
+                <w:rFonts w:eastAsia="SimSun" w:cs="Lucida Sans"/>
+                <w:kern w:val="3"/>
+                <w:szCs w:val="18"/>
+                <w:lang w:val="en-US" w:eastAsia="zh-CN" w:bidi="hi-IN"/>
+              </w:rPr>
+              <w:t>"&gt;A quoted section&lt;/</w:t>
+            </w:r>
+            <w:r>
+              <w:rPr>
+                <w:rStyle w:val="Keywords"/>
+              </w:rPr>
+              <w:t>blockquote</w:t>
             </w:r>
             <w:r>
               <w:rPr>
@@ -8977,6 +10955,48 @@
                 <w:lang w:val="en-US" w:eastAsia="zh-CN" w:bidi="hi-IN"/>
               </w:rPr>
               <w:t>&gt;</w:t>
+            </w:r>
+          </w:p>
+          <w:p>
+            <w:pPr>
+              <w:widowControl/>
+              <w:spacing w:before="0" w:line="360" w:lineRule="auto"/>
+              <w:rPr>
+                <w:rFonts w:eastAsia="SimSun" w:cs="Lucida Sans"/>
+                <w:kern w:val="3"/>
+                <w:szCs w:val="18"/>
+                <w:lang w:val="en-US" w:eastAsia="zh-CN" w:bidi="hi-IN"/>
+              </w:rPr>
+            </w:pPr>
+          </w:p>
+          <w:p>
+            <w:pPr>
+              <w:widowControl/>
+              <w:spacing w:before="0" w:line="360" w:lineRule="auto"/>
+              <w:rPr>
+                <w:rStyle w:val="Comments"/>
+              </w:rPr>
+            </w:pPr>
+            <w:r>
+              <w:rPr>
+                <w:rFonts w:eastAsia="SimSun" w:cs="Lucida Sans"/>
+                <w:i/>
+                <w:iCs/>
+                <w:color w:val="595959" w:themeColor="text1" w:themeTint="A6"/>
+                <w:kern w:val="3"/>
+                <w:szCs w:val="18"/>
+                <w:lang w:val="en-US" w:eastAsia="zh-CN" w:bidi="hi-IN"/>
+              </w:rPr>
+              <w:t>cite</w:t>
+            </w:r>
+            <w:r>
+              <w:rPr>
+                <w:lang w:val="en-US"/>
+              </w:rPr>
+              <w:t>: t</w:t>
+            </w:r>
+            <w:r>
+              <w:t>he source of the quotation</w:t>
             </w:r>
           </w:p>
         </w:tc>
@@ -9023,7 +11043,7 @@
                 <w:szCs w:val="18"/>
                 <w:lang w:val="en-US" w:eastAsia="zh-CN" w:bidi="hi-IN"/>
               </w:rPr>
-              <w:t>Address</w:t>
+              <w:t>Short Quotation</w:t>
             </w:r>
           </w:p>
         </w:tc>
@@ -9069,22 +11089,58 @@
               <w:rPr>
                 <w:rStyle w:val="Keywords"/>
               </w:rPr>
-              <w:t>address</w:t>
-            </w:r>
-            <w:r>
-              <w:rPr>
-                <w:rFonts w:eastAsia="SimSun" w:cs="Lucida Sans"/>
-                <w:kern w:val="3"/>
-                <w:szCs w:val="18"/>
-                <w:lang w:val="en-US" w:eastAsia="zh-CN" w:bidi="hi-IN"/>
-              </w:rPr>
-              <w:t>&gt;Box 564, Disleyland, USA&lt;/</w:t>
-            </w:r>
-            <w:r>
-              <w:rPr>
-                <w:rStyle w:val="Keywords"/>
-              </w:rPr>
-              <w:t>address</w:t>
+              <w:t>p</w:t>
+            </w:r>
+            <w:r>
+              <w:rPr>
+                <w:rFonts w:eastAsia="SimSun" w:cs="Lucida Sans"/>
+                <w:kern w:val="3"/>
+                <w:szCs w:val="18"/>
+                <w:lang w:val="en-US" w:eastAsia="zh-CN" w:bidi="hi-IN"/>
+              </w:rPr>
+              <w:t>&gt;</w:t>
+            </w:r>
+          </w:p>
+          <w:p>
+            <w:pPr>
+              <w:widowControl/>
+              <w:spacing w:before="0" w:line="360" w:lineRule="auto"/>
+              <w:rPr>
+                <w:rFonts w:eastAsia="SimSun" w:cs="Lucida Sans"/>
+                <w:kern w:val="3"/>
+                <w:szCs w:val="18"/>
+                <w:lang w:val="en-US" w:eastAsia="zh-CN" w:bidi="hi-IN"/>
+              </w:rPr>
+            </w:pPr>
+            <w:r>
+              <w:rPr>
+                <w:rFonts w:eastAsia="SimSun" w:cs="Lucida Sans"/>
+                <w:kern w:val="3"/>
+                <w:szCs w:val="18"/>
+                <w:lang w:val="en-US" w:eastAsia="zh-CN" w:bidi="hi-IN"/>
+              </w:rPr>
+              <w:t xml:space="preserve">  He said: &lt;</w:t>
+            </w:r>
+            <w:r>
+              <w:rPr>
+                <w:rStyle w:val="Keywords"/>
+              </w:rPr>
+              <w:t>q</w:t>
+            </w:r>
+            <w:r>
+              <w:rPr>
+                <w:rFonts w:eastAsia="SimSun" w:cs="Lucida Sans"/>
+                <w:kern w:val="3"/>
+                <w:szCs w:val="18"/>
+                <w:lang w:val="en-US" w:eastAsia="zh-CN" w:bidi="hi-IN"/>
+              </w:rPr>
+              <w:t>&gt;I'll be back&lt;/</w:t>
+            </w:r>
+            <w:r>
+              <w:rPr>
+                <w:rStyle w:val="Keywords"/>
+              </w:rPr>
+              <w:t>q</w:t>
             </w:r>
             <w:r>
               <w:rPr>
@@ -9099,7 +11155,43 @@
               <w:rPr>
                 <w:rStyle w:val="Comments"/>
               </w:rPr>
-              <w:t>&lt;!-- rendered in italic --&gt;</w:t>
+              <w:t>&lt;!-- browsers normally add quotation marks --&gt;</w:t>
+            </w:r>
+          </w:p>
+          <w:p>
+            <w:pPr>
+              <w:widowControl/>
+              <w:spacing w:before="0" w:line="360" w:lineRule="auto"/>
+              <w:rPr>
+                <w:rFonts w:eastAsia="SimSun" w:cs="Lucida Sans"/>
+                <w:kern w:val="3"/>
+                <w:szCs w:val="18"/>
+                <w:lang w:val="en-US" w:eastAsia="zh-CN" w:bidi="hi-IN"/>
+              </w:rPr>
+            </w:pPr>
+            <w:r>
+              <w:rPr>
+                <w:rFonts w:eastAsia="SimSun" w:cs="Lucida Sans"/>
+                <w:kern w:val="3"/>
+                <w:szCs w:val="18"/>
+                <w:lang w:val="en-US" w:eastAsia="zh-CN" w:bidi="hi-IN"/>
+              </w:rPr>
+              <w:t>&lt;/</w:t>
+            </w:r>
+            <w:r>
+              <w:rPr>
+                <w:rStyle w:val="Keywords"/>
+              </w:rPr>
+              <w:t>p</w:t>
+            </w:r>
+            <w:r>
+              <w:rPr>
+                <w:rFonts w:eastAsia="SimSun" w:cs="Lucida Sans"/>
+                <w:kern w:val="3"/>
+                <w:szCs w:val="18"/>
+                <w:lang w:val="en-US" w:eastAsia="zh-CN" w:bidi="hi-IN"/>
+              </w:rPr>
+              <w:t>&gt;</w:t>
             </w:r>
           </w:p>
         </w:tc>
@@ -9146,7 +11238,7 @@
                 <w:szCs w:val="18"/>
                 <w:lang w:val="en-US" w:eastAsia="zh-CN" w:bidi="hi-IN"/>
               </w:rPr>
-              <w:t>Work Title</w:t>
+              <w:t>Abbreviation</w:t>
             </w:r>
           </w:p>
         </w:tc>
@@ -9207,31 +11299,67 @@
               <w:rPr>
                 <w:rStyle w:val="Keywords"/>
               </w:rPr>
-              <w:t>cite</w:t>
-            </w:r>
-            <w:r>
-              <w:rPr>
-                <w:rFonts w:eastAsia="SimSun" w:cs="Lucida Sans"/>
-                <w:kern w:val="3"/>
-                <w:szCs w:val="18"/>
-                <w:lang w:val="en-US" w:eastAsia="zh-CN" w:bidi="hi-IN"/>
-              </w:rPr>
-              <w:t>&gt;The Scream&lt;/</w:t>
-            </w:r>
-            <w:r>
-              <w:rPr>
-                <w:rStyle w:val="Keywords"/>
-              </w:rPr>
-              <w:t>cite</w:t>
-            </w:r>
-            <w:r>
-              <w:rPr>
-                <w:rFonts w:eastAsia="SimSun" w:cs="Lucida Sans"/>
-                <w:kern w:val="3"/>
-                <w:szCs w:val="18"/>
-                <w:lang w:val="en-US" w:eastAsia="zh-CN" w:bidi="hi-IN"/>
-              </w:rPr>
-              <w:t>&gt; by Van Gogh&lt;/</w:t>
+              <w:t>abbr</w:t>
+            </w:r>
+            <w:r>
+              <w:rPr>
+                <w:rFonts w:eastAsia="SimSun" w:cs="Lucida Sans"/>
+                <w:kern w:val="3"/>
+                <w:szCs w:val="18"/>
+                <w:lang w:val="en-US" w:eastAsia="zh-CN" w:bidi="hi-IN"/>
+              </w:rPr>
+              <w:t xml:space="preserve"> </w:t>
+            </w:r>
+            <w:r>
+              <w:rPr>
+                <w:rFonts w:eastAsia="SimSun" w:cs="Lucida Sans"/>
+                <w:i/>
+                <w:iCs/>
+                <w:color w:val="595959" w:themeColor="text1" w:themeTint="A6"/>
+                <w:kern w:val="3"/>
+                <w:szCs w:val="18"/>
+                <w:lang w:val="en-US" w:eastAsia="zh-CN" w:bidi="hi-IN"/>
+              </w:rPr>
+              <w:t>title</w:t>
+            </w:r>
+            <w:r>
+              <w:rPr>
+                <w:rFonts w:eastAsia="SimSun" w:cs="Lucida Sans"/>
+                <w:kern w:val="3"/>
+                <w:szCs w:val="18"/>
+                <w:lang w:val="en-US" w:eastAsia="zh-CN" w:bidi="hi-IN"/>
+              </w:rPr>
+              <w:t>="</w:t>
+            </w:r>
+            <w:r>
+              <w:rPr>
+                <w:rStyle w:val="Strings"/>
+              </w:rPr>
+              <w:t>JavaScript</w:t>
+            </w:r>
+            <w:r>
+              <w:rPr>
+                <w:rFonts w:eastAsia="SimSun" w:cs="Lucida Sans"/>
+                <w:kern w:val="3"/>
+                <w:szCs w:val="18"/>
+                <w:lang w:val="en-US" w:eastAsia="zh-CN" w:bidi="hi-IN"/>
+              </w:rPr>
+              <w:t>"&gt;JS&lt;/</w:t>
+            </w:r>
+            <w:r>
+              <w:rPr>
+                <w:rStyle w:val="Keywords"/>
+              </w:rPr>
+              <w:t>abbr</w:t>
+            </w:r>
+            <w:r>
+              <w:rPr>
+                <w:rFonts w:eastAsia="SimSun" w:cs="Lucida Sans"/>
+                <w:kern w:val="3"/>
+                <w:szCs w:val="18"/>
+                <w:lang w:val="en-US" w:eastAsia="zh-CN" w:bidi="hi-IN"/>
+              </w:rPr>
+              <w:t>&gt; is essential in web pages.&lt;/</w:t>
             </w:r>
             <w:r>
               <w:rPr>
@@ -9246,13 +11374,7 @@
                 <w:szCs w:val="18"/>
                 <w:lang w:val="en-US" w:eastAsia="zh-CN" w:bidi="hi-IN"/>
               </w:rPr>
-              <w:t xml:space="preserve">&gt; </w:t>
-            </w:r>
-            <w:r>
-              <w:rPr>
-                <w:rStyle w:val="Comments"/>
-              </w:rPr>
-              <w:t>&lt;!-- rendered in italic --&gt;</w:t>
+              <w:t>&gt;</w:t>
             </w:r>
           </w:p>
         </w:tc>
@@ -9299,7 +11421,8 @@
                 <w:szCs w:val="18"/>
                 <w:lang w:val="en-US" w:eastAsia="zh-CN" w:bidi="hi-IN"/>
               </w:rPr>
-              <w:t>New Line</w:t>
+              <w:lastRenderedPageBreak/>
+              <w:t>Address</w:t>
             </w:r>
           </w:p>
         </w:tc>
@@ -9345,6 +11468,282 @@
               <w:rPr>
                 <w:rStyle w:val="Keywords"/>
               </w:rPr>
+              <w:t>address</w:t>
+            </w:r>
+            <w:r>
+              <w:rPr>
+                <w:rFonts w:eastAsia="SimSun" w:cs="Lucida Sans"/>
+                <w:kern w:val="3"/>
+                <w:szCs w:val="18"/>
+                <w:lang w:val="en-US" w:eastAsia="zh-CN" w:bidi="hi-IN"/>
+              </w:rPr>
+              <w:t>&gt;Box 564, Disleyland, USA&lt;/</w:t>
+            </w:r>
+            <w:r>
+              <w:rPr>
+                <w:rStyle w:val="Keywords"/>
+              </w:rPr>
+              <w:t>address</w:t>
+            </w:r>
+            <w:r>
+              <w:rPr>
+                <w:rFonts w:eastAsia="SimSun" w:cs="Lucida Sans"/>
+                <w:kern w:val="3"/>
+                <w:szCs w:val="18"/>
+                <w:lang w:val="en-US" w:eastAsia="zh-CN" w:bidi="hi-IN"/>
+              </w:rPr>
+              <w:t xml:space="preserve">&gt; </w:t>
+            </w:r>
+            <w:r>
+              <w:rPr>
+                <w:rStyle w:val="Comments"/>
+              </w:rPr>
+              <w:t>&lt;!-- rendered in italic --&gt;</w:t>
+            </w:r>
+          </w:p>
+        </w:tc>
+      </w:tr>
+      <w:tr>
+        <w:trPr>
+          <w:jc w:val="center"/>
+        </w:trPr>
+        <w:tc>
+          <w:tcPr>
+            <w:tcW w:w="2340" w:type="dxa"/>
+            <w:tcBorders>
+              <w:top w:val="single" w:sz="2" w:space="0" w:color="000000"/>
+              <w:left w:val="single" w:sz="2" w:space="0" w:color="000000"/>
+              <w:bottom w:val="single" w:sz="2" w:space="0" w:color="000000"/>
+              <w:right w:val="double" w:sz="6" w:space="0" w:color="000000"/>
+            </w:tcBorders>
+            <w:shd w:val="clear" w:color="auto" w:fill="FBE4D5" w:themeFill="accent2" w:themeFillTint="33"/>
+            <w:noWrap/>
+            <w:tcMar>
+              <w:top w:w="144" w:type="dxa"/>
+              <w:left w:w="55" w:type="dxa"/>
+              <w:bottom w:w="86" w:type="dxa"/>
+              <w:right w:w="55" w:type="dxa"/>
+            </w:tcMar>
+          </w:tcPr>
+          <w:p>
+            <w:pPr>
+              <w:widowControl/>
+              <w:suppressLineNumbers/>
+              <w:suppressAutoHyphens/>
+              <w:spacing w:before="0" w:line="360" w:lineRule="auto"/>
+              <w:rPr>
+                <w:rFonts w:eastAsia="SimSun" w:cs="Lucida Sans"/>
+                <w:kern w:val="3"/>
+                <w:szCs w:val="18"/>
+                <w:lang w:val="en-US" w:eastAsia="zh-CN" w:bidi="hi-IN"/>
+              </w:rPr>
+            </w:pPr>
+            <w:r>
+              <w:rPr>
+                <w:rFonts w:eastAsia="SimSun" w:cs="Lucida Sans"/>
+                <w:kern w:val="3"/>
+                <w:szCs w:val="18"/>
+                <w:lang w:val="en-US" w:eastAsia="zh-CN" w:bidi="hi-IN"/>
+              </w:rPr>
+              <w:t>Work Title</w:t>
+            </w:r>
+          </w:p>
+        </w:tc>
+        <w:tc>
+          <w:tcPr>
+            <w:tcW w:w="7647" w:type="dxa"/>
+            <w:tcBorders>
+              <w:top w:val="single" w:sz="2" w:space="0" w:color="000000"/>
+              <w:left w:val="single" w:sz="2" w:space="0" w:color="000000"/>
+              <w:bottom w:val="single" w:sz="2" w:space="0" w:color="000000"/>
+              <w:right w:val="single" w:sz="2" w:space="0" w:color="000000"/>
+            </w:tcBorders>
+            <w:shd w:val="clear" w:color="auto" w:fill="auto"/>
+            <w:noWrap/>
+            <w:tcMar>
+              <w:top w:w="144" w:type="dxa"/>
+              <w:left w:w="10" w:type="dxa"/>
+              <w:bottom w:w="86" w:type="dxa"/>
+              <w:right w:w="10" w:type="dxa"/>
+            </w:tcMar>
+          </w:tcPr>
+          <w:p>
+            <w:pPr>
+              <w:widowControl/>
+              <w:spacing w:before="0" w:line="360" w:lineRule="auto"/>
+              <w:rPr>
+                <w:rFonts w:eastAsia="SimSun" w:cs="Lucida Sans"/>
+                <w:kern w:val="3"/>
+                <w:szCs w:val="18"/>
+                <w:lang w:val="en-US" w:eastAsia="zh-CN" w:bidi="hi-IN"/>
+              </w:rPr>
+            </w:pPr>
+            <w:r>
+              <w:rPr>
+                <w:rFonts w:eastAsia="SimSun" w:cs="Lucida Sans"/>
+                <w:kern w:val="3"/>
+                <w:szCs w:val="18"/>
+                <w:lang w:val="en-US" w:eastAsia="zh-CN" w:bidi="hi-IN"/>
+              </w:rPr>
+              <w:t>&lt;</w:t>
+            </w:r>
+            <w:r>
+              <w:rPr>
+                <w:rStyle w:val="Keywords"/>
+              </w:rPr>
+              <w:t>p</w:t>
+            </w:r>
+            <w:r>
+              <w:rPr>
+                <w:rFonts w:eastAsia="SimSun" w:cs="Lucida Sans"/>
+                <w:kern w:val="3"/>
+                <w:szCs w:val="18"/>
+                <w:lang w:val="en-US" w:eastAsia="zh-CN" w:bidi="hi-IN"/>
+              </w:rPr>
+              <w:t>&gt;&lt;</w:t>
+            </w:r>
+            <w:r>
+              <w:rPr>
+                <w:rStyle w:val="Keywords"/>
+              </w:rPr>
+              <w:t>cite</w:t>
+            </w:r>
+            <w:r>
+              <w:rPr>
+                <w:rFonts w:eastAsia="SimSun" w:cs="Lucida Sans"/>
+                <w:kern w:val="3"/>
+                <w:szCs w:val="18"/>
+                <w:lang w:val="en-US" w:eastAsia="zh-CN" w:bidi="hi-IN"/>
+              </w:rPr>
+              <w:t>&gt;The Scream&lt;/</w:t>
+            </w:r>
+            <w:r>
+              <w:rPr>
+                <w:rStyle w:val="Keywords"/>
+              </w:rPr>
+              <w:t>cite</w:t>
+            </w:r>
+            <w:r>
+              <w:rPr>
+                <w:rFonts w:eastAsia="SimSun" w:cs="Lucida Sans"/>
+                <w:kern w:val="3"/>
+                <w:szCs w:val="18"/>
+                <w:lang w:val="en-US" w:eastAsia="zh-CN" w:bidi="hi-IN"/>
+              </w:rPr>
+              <w:t>&gt; by Van Gogh&lt;/</w:t>
+            </w:r>
+            <w:r>
+              <w:rPr>
+                <w:rStyle w:val="Keywords"/>
+              </w:rPr>
+              <w:t>p</w:t>
+            </w:r>
+            <w:r>
+              <w:rPr>
+                <w:rFonts w:eastAsia="SimSun" w:cs="Lucida Sans"/>
+                <w:kern w:val="3"/>
+                <w:szCs w:val="18"/>
+                <w:lang w:val="en-US" w:eastAsia="zh-CN" w:bidi="hi-IN"/>
+              </w:rPr>
+              <w:t xml:space="preserve">&gt; </w:t>
+            </w:r>
+            <w:r>
+              <w:rPr>
+                <w:rStyle w:val="Comments"/>
+              </w:rPr>
+              <w:t>&lt;!-- rendered in italic --&gt;</w:t>
+            </w:r>
+          </w:p>
+        </w:tc>
+      </w:tr>
+      <w:tr>
+        <w:trPr>
+          <w:jc w:val="center"/>
+        </w:trPr>
+        <w:tc>
+          <w:tcPr>
+            <w:tcW w:w="2340" w:type="dxa"/>
+            <w:tcBorders>
+              <w:top w:val="single" w:sz="2" w:space="0" w:color="000000"/>
+              <w:left w:val="single" w:sz="2" w:space="0" w:color="000000"/>
+              <w:bottom w:val="single" w:sz="2" w:space="0" w:color="000000"/>
+              <w:right w:val="double" w:sz="6" w:space="0" w:color="000000"/>
+            </w:tcBorders>
+            <w:shd w:val="clear" w:color="auto" w:fill="FBE4D5" w:themeFill="accent2" w:themeFillTint="33"/>
+            <w:noWrap/>
+            <w:tcMar>
+              <w:top w:w="144" w:type="dxa"/>
+              <w:left w:w="55" w:type="dxa"/>
+              <w:bottom w:w="86" w:type="dxa"/>
+              <w:right w:w="55" w:type="dxa"/>
+            </w:tcMar>
+          </w:tcPr>
+          <w:p>
+            <w:pPr>
+              <w:widowControl/>
+              <w:suppressLineNumbers/>
+              <w:suppressAutoHyphens/>
+              <w:spacing w:before="0" w:line="360" w:lineRule="auto"/>
+              <w:rPr>
+                <w:rFonts w:eastAsia="SimSun" w:cs="Lucida Sans"/>
+                <w:kern w:val="3"/>
+                <w:szCs w:val="18"/>
+                <w:lang w:val="en-US" w:eastAsia="zh-CN" w:bidi="hi-IN"/>
+              </w:rPr>
+            </w:pPr>
+            <w:r>
+              <w:rPr>
+                <w:rFonts w:eastAsia="SimSun" w:cs="Lucida Sans"/>
+                <w:kern w:val="3"/>
+                <w:szCs w:val="18"/>
+                <w:lang w:val="en-US" w:eastAsia="zh-CN" w:bidi="hi-IN"/>
+              </w:rPr>
+              <w:t>New Line</w:t>
+            </w:r>
+          </w:p>
+        </w:tc>
+        <w:tc>
+          <w:tcPr>
+            <w:tcW w:w="7647" w:type="dxa"/>
+            <w:tcBorders>
+              <w:top w:val="single" w:sz="2" w:space="0" w:color="000000"/>
+              <w:left w:val="single" w:sz="2" w:space="0" w:color="000000"/>
+              <w:bottom w:val="single" w:sz="2" w:space="0" w:color="000000"/>
+              <w:right w:val="single" w:sz="2" w:space="0" w:color="000000"/>
+            </w:tcBorders>
+            <w:shd w:val="clear" w:color="auto" w:fill="auto"/>
+            <w:noWrap/>
+            <w:tcMar>
+              <w:top w:w="144" w:type="dxa"/>
+              <w:left w:w="10" w:type="dxa"/>
+              <w:bottom w:w="86" w:type="dxa"/>
+              <w:right w:w="10" w:type="dxa"/>
+            </w:tcMar>
+          </w:tcPr>
+          <w:p>
+            <w:pPr>
+              <w:widowControl/>
+              <w:spacing w:before="0" w:line="360" w:lineRule="auto"/>
+              <w:rPr>
+                <w:rFonts w:eastAsia="SimSun" w:cs="Lucida Sans"/>
+                <w:kern w:val="3"/>
+                <w:szCs w:val="18"/>
+                <w:lang w:val="en-US" w:eastAsia="zh-CN" w:bidi="hi-IN"/>
+              </w:rPr>
+            </w:pPr>
+            <w:r>
+              <w:rPr>
+                <w:rFonts w:eastAsia="SimSun" w:cs="Lucida Sans"/>
+                <w:kern w:val="3"/>
+                <w:szCs w:val="18"/>
+                <w:lang w:val="en-US" w:eastAsia="zh-CN" w:bidi="hi-IN"/>
+              </w:rPr>
+              <w:t>&lt;</w:t>
+            </w:r>
+            <w:r>
+              <w:rPr>
+                <w:rStyle w:val="Keywords"/>
+              </w:rPr>
               <w:t>br</w:t>
             </w:r>
             <w:r>
@@ -9357,16 +11756,7 @@
                 <w:szCs w:val="18"/>
                 <w:lang w:val="en-US" w:eastAsia="zh-CN" w:bidi="hi-IN"/>
               </w:rPr>
-              <w:t>&gt;</w:t>
-            </w:r>
-            <w:r>
-              <w:rPr>
-                <w:rFonts w:eastAsia="SimSun" w:cs="Lucida Sans"/>
-                <w:kern w:val="3"/>
-                <w:szCs w:val="18"/>
-                <w:lang w:val="en-US" w:eastAsia="zh-CN" w:bidi="hi-IN"/>
-              </w:rPr>
-              <w:t xml:space="preserve"> </w:t>
+              <w:t xml:space="preserve">&gt; </w:t>
             </w:r>
             <w:r>
               <w:rPr>
@@ -11339,16 +13729,7 @@
                 <w:szCs w:val="18"/>
                 <w:lang w:val="en-US" w:eastAsia="zh-CN" w:bidi="hi-IN"/>
               </w:rPr>
-              <w:t xml:space="preserve">  </w:t>
-            </w:r>
-            <w:r>
-              <w:rPr>
-                <w:rFonts w:eastAsia="SimSun" w:cs="Lucida Sans"/>
-                <w:kern w:val="3"/>
-                <w:szCs w:val="18"/>
-                <w:lang w:val="en-US" w:eastAsia="zh-CN" w:bidi="hi-IN"/>
-              </w:rPr>
-              <w:t>&lt;</w:t>
+              <w:t xml:space="preserve">  &lt;</w:t>
             </w:r>
             <w:r>
               <w:t>/</w:t>
@@ -11722,46 +14103,46 @@
                 <w:szCs w:val="18"/>
                 <w:lang w:val="en-US" w:eastAsia="zh-CN" w:bidi="hi-IN"/>
               </w:rPr>
+              <w:t xml:space="preserve">  &lt;</w:t>
+            </w:r>
+            <w:r>
+              <w:t>/</w:t>
+            </w:r>
+            <w:r>
+              <w:rPr>
+                <w:rStyle w:val="Keywords"/>
+              </w:rPr>
+              <w:t>tr</w:t>
+            </w:r>
+            <w:r>
+              <w:rPr>
+                <w:rFonts w:eastAsia="SimSun" w:cs="Lucida Sans"/>
+                <w:kern w:val="3"/>
+                <w:szCs w:val="18"/>
+                <w:lang w:val="en-US" w:eastAsia="zh-CN" w:bidi="hi-IN"/>
+              </w:rPr>
+              <w:t>&gt;</w:t>
+            </w:r>
+          </w:p>
+          <w:p>
+            <w:pPr>
+              <w:widowControl/>
+              <w:spacing w:before="0" w:line="360" w:lineRule="auto"/>
+              <w:rPr>
+                <w:rFonts w:eastAsia="SimSun" w:cs="Lucida Sans"/>
+                <w:kern w:val="3"/>
+                <w:szCs w:val="18"/>
+                <w:lang w:val="en-US" w:eastAsia="zh-CN" w:bidi="hi-IN"/>
+              </w:rPr>
+            </w:pPr>
+            <w:r>
+              <w:rPr>
+                <w:rFonts w:eastAsia="SimSun" w:cs="Lucida Sans"/>
+                <w:kern w:val="3"/>
+                <w:szCs w:val="18"/>
+                <w:lang w:val="en-US" w:eastAsia="zh-CN" w:bidi="hi-IN"/>
+              </w:rPr>
               <w:lastRenderedPageBreak/>
-              <w:t xml:space="preserve">  &lt;</w:t>
-            </w:r>
-            <w:r>
-              <w:t>/</w:t>
-            </w:r>
-            <w:r>
-              <w:rPr>
-                <w:rStyle w:val="Keywords"/>
-              </w:rPr>
-              <w:t>tr</w:t>
-            </w:r>
-            <w:r>
-              <w:rPr>
-                <w:rFonts w:eastAsia="SimSun" w:cs="Lucida Sans"/>
-                <w:kern w:val="3"/>
-                <w:szCs w:val="18"/>
-                <w:lang w:val="en-US" w:eastAsia="zh-CN" w:bidi="hi-IN"/>
-              </w:rPr>
-              <w:t>&gt;</w:t>
-            </w:r>
-          </w:p>
-          <w:p>
-            <w:pPr>
-              <w:widowControl/>
-              <w:spacing w:before="0" w:line="360" w:lineRule="auto"/>
-              <w:rPr>
-                <w:rFonts w:eastAsia="SimSun" w:cs="Lucida Sans"/>
-                <w:kern w:val="3"/>
-                <w:szCs w:val="18"/>
-                <w:lang w:val="en-US" w:eastAsia="zh-CN" w:bidi="hi-IN"/>
-              </w:rPr>
-            </w:pPr>
-            <w:r>
-              <w:rPr>
-                <w:rFonts w:eastAsia="SimSun" w:cs="Lucida Sans"/>
-                <w:kern w:val="3"/>
-                <w:szCs w:val="18"/>
-                <w:lang w:val="en-US" w:eastAsia="zh-CN" w:bidi="hi-IN"/>
-              </w:rPr>
               <w:t xml:space="preserve">  &lt;</w:t>
             </w:r>
             <w:r>
@@ -14603,7 +16984,6 @@
                 <w:szCs w:val="18"/>
                 <w:lang w:val="en-US" w:eastAsia="zh-CN" w:bidi="hi-IN"/>
               </w:rPr>
-              <w:lastRenderedPageBreak/>
               <w:t>id</w:t>
             </w:r>
             <w:r>
@@ -15071,7 +17451,6 @@
                 <w:szCs w:val="18"/>
                 <w:lang w:val="en-US" w:eastAsia="zh-CN" w:bidi="hi-IN"/>
               </w:rPr>
-              <w:lastRenderedPageBreak/>
               <w:t>Label</w:t>
             </w:r>
           </w:p>
@@ -18502,7 +20881,6 @@
                 <w:szCs w:val="18"/>
                 <w:lang w:val="en-US" w:eastAsia="zh-CN" w:bidi="hi-IN"/>
               </w:rPr>
-              <w:lastRenderedPageBreak/>
               <w:t>Date Picker</w:t>
             </w:r>
           </w:p>
@@ -22254,7 +24632,6 @@
                 <w:szCs w:val="18"/>
                 <w:lang w:val="en-US" w:eastAsia="zh-CN" w:bidi="hi-IN"/>
               </w:rPr>
-              <w:lastRenderedPageBreak/>
               <w:t xml:space="preserve">  &lt;</w:t>
             </w:r>
             <w:r>
@@ -22359,7 +24736,6 @@
                 <w:szCs w:val="18"/>
                 <w:lang w:val="en-US" w:eastAsia="zh-CN" w:bidi="hi-IN"/>
               </w:rPr>
-              <w:lastRenderedPageBreak/>
               <w:t>Section</w:t>
             </w:r>
           </w:p>
@@ -24363,16 +26739,7 @@
                 <w:szCs w:val="18"/>
                 <w:lang w:val="en-US" w:eastAsia="zh-CN" w:bidi="hi-IN"/>
               </w:rPr>
-              <w:t>Fon</w:t>
-            </w:r>
-            <w:r>
-              <w:rPr>
-                <w:rFonts w:eastAsia="SimSun" w:cs="Lucida Sans"/>
-                <w:kern w:val="3"/>
-                <w:szCs w:val="18"/>
-                <w:lang w:val="en-US" w:eastAsia="zh-CN" w:bidi="hi-IN"/>
-              </w:rPr>
-              <w:t>t</w:t>
+              <w:t>Italic</w:t>
             </w:r>
           </w:p>
         </w:tc>
@@ -24418,84 +26785,109 @@
               <w:rPr>
                 <w:rStyle w:val="Keywords"/>
               </w:rPr>
-              <w:t>p</w:t>
-            </w:r>
-            <w:r>
-              <w:rPr>
-                <w:rFonts w:eastAsia="SimSun" w:cs="Lucida Sans"/>
-                <w:kern w:val="3"/>
-                <w:szCs w:val="18"/>
-                <w:lang w:val="en-US" w:eastAsia="zh-CN" w:bidi="hi-IN"/>
-              </w:rPr>
-              <w:t xml:space="preserve"> </w:t>
-            </w:r>
-            <w:r>
-              <w:rPr>
-                <w:rStyle w:val="Properties"/>
-                <w:color w:val="595959" w:themeColor="text1" w:themeTint="A6"/>
-              </w:rPr>
-              <w:t>style</w:t>
-            </w:r>
-            <w:r>
-              <w:t>=</w:t>
-            </w:r>
-            <w:r>
-              <w:rPr>
-                <w:rFonts w:eastAsia="SimSun" w:cs="Lucida Sans"/>
-                <w:kern w:val="3"/>
-                <w:szCs w:val="18"/>
-                <w:lang w:val="en-US" w:eastAsia="zh-CN" w:bidi="hi-IN"/>
-              </w:rPr>
-              <w:t>"</w:t>
-            </w:r>
-            <w:r>
-              <w:rPr>
-                <w:rStyle w:val="Strings"/>
-              </w:rPr>
-              <w:t>font-family: '</w:t>
-            </w:r>
-            <w:r>
-              <w:rPr>
-                <w:rStyle w:val="Strings"/>
-              </w:rPr>
-              <w:t>Helvetica</w:t>
-            </w:r>
-            <w:r>
-              <w:rPr>
-                <w:rStyle w:val="Strings"/>
-              </w:rPr>
-              <w:t>'</w:t>
-            </w:r>
-            <w:r>
-              <w:rPr>
-                <w:rStyle w:val="Strings"/>
-              </w:rPr>
-              <w:t>, sans-serif</w:t>
-            </w:r>
-            <w:r>
-              <w:rPr>
-                <w:rStyle w:val="Strings"/>
-                <w:lang w:val="en-US"/>
-              </w:rPr>
-              <w:t>;</w:t>
-            </w:r>
-            <w:r>
-              <w:rPr>
-                <w:rFonts w:eastAsia="SimSun" w:cs="Lucida Sans"/>
-                <w:kern w:val="3"/>
-                <w:szCs w:val="18"/>
-                <w:lang w:val="en-US" w:eastAsia="zh-CN" w:bidi="hi-IN"/>
-              </w:rPr>
-              <w:t>"&gt;Text&lt;</w:t>
-            </w:r>
-            <w:r>
-              <w:t>/</w:t>
-            </w:r>
-            <w:r>
-              <w:rPr>
-                <w:rStyle w:val="Keywords"/>
-              </w:rPr>
-              <w:t>p</w:t>
+              <w:t>i</w:t>
+            </w:r>
+            <w:r>
+              <w:rPr>
+                <w:rFonts w:eastAsia="SimSun" w:cs="Lucida Sans"/>
+                <w:kern w:val="3"/>
+                <w:szCs w:val="18"/>
+                <w:lang w:val="en-US" w:eastAsia="zh-CN" w:bidi="hi-IN"/>
+              </w:rPr>
+              <w:t>&gt;This text is italic</w:t>
+            </w:r>
+            <w:r>
+              <w:rPr>
+                <w:rFonts w:eastAsia="SimSun" w:cs="Lucida Sans"/>
+                <w:kern w:val="3"/>
+                <w:szCs w:val="18"/>
+                <w:lang w:val="en-US" w:eastAsia="zh-CN" w:bidi="hi-IN"/>
+              </w:rPr>
+              <w:t>.</w:t>
+            </w:r>
+            <w:r>
+              <w:rPr>
+                <w:rFonts w:eastAsia="SimSun" w:cs="Lucida Sans"/>
+                <w:kern w:val="3"/>
+                <w:szCs w:val="18"/>
+                <w:lang w:val="en-US" w:eastAsia="zh-CN" w:bidi="hi-IN"/>
+              </w:rPr>
+              <w:t>&lt;/</w:t>
+            </w:r>
+            <w:r>
+              <w:rPr>
+                <w:rStyle w:val="Keywords"/>
+              </w:rPr>
+              <w:t>i</w:t>
+            </w:r>
+            <w:r>
+              <w:rPr>
+                <w:rFonts w:eastAsia="SimSun" w:cs="Lucida Sans"/>
+                <w:kern w:val="3"/>
+                <w:szCs w:val="18"/>
+                <w:lang w:val="en-US" w:eastAsia="zh-CN" w:bidi="hi-IN"/>
+              </w:rPr>
+              <w:t>&gt;</w:t>
+            </w:r>
+          </w:p>
+          <w:p>
+            <w:pPr>
+              <w:widowControl/>
+              <w:spacing w:before="0" w:line="360" w:lineRule="auto"/>
+              <w:rPr>
+                <w:rFonts w:eastAsia="SimSun" w:cs="Lucida Sans"/>
+                <w:kern w:val="3"/>
+                <w:szCs w:val="18"/>
+                <w:lang w:val="en-US" w:eastAsia="zh-CN" w:bidi="hi-IN"/>
+              </w:rPr>
+            </w:pPr>
+            <w:r>
+              <w:rPr>
+                <w:rFonts w:eastAsia="SimSun" w:cs="Lucida Sans"/>
+                <w:kern w:val="3"/>
+                <w:szCs w:val="18"/>
+                <w:lang w:val="en-US" w:eastAsia="zh-CN" w:bidi="hi-IN"/>
+              </w:rPr>
+              <w:t>&lt;</w:t>
+            </w:r>
+            <w:r>
+              <w:rPr>
+                <w:rStyle w:val="Keywords"/>
+              </w:rPr>
+              <w:t>em</w:t>
+            </w:r>
+            <w:r>
+              <w:rPr>
+                <w:rFonts w:eastAsia="SimSun" w:cs="Lucida Sans"/>
+                <w:kern w:val="3"/>
+                <w:szCs w:val="18"/>
+                <w:lang w:val="en-US" w:eastAsia="zh-CN" w:bidi="hi-IN"/>
+              </w:rPr>
+              <w:t>&gt;This text is italic and semantically emphasized</w:t>
+            </w:r>
+            <w:r>
+              <w:rPr>
+                <w:rFonts w:eastAsia="SimSun" w:cs="Lucida Sans"/>
+                <w:kern w:val="3"/>
+                <w:szCs w:val="18"/>
+                <w:lang w:val="en-US" w:eastAsia="zh-CN" w:bidi="hi-IN"/>
+              </w:rPr>
+              <w:t>.</w:t>
+            </w:r>
+            <w:r>
+              <w:rPr>
+                <w:rFonts w:eastAsia="SimSun" w:cs="Lucida Sans"/>
+                <w:kern w:val="3"/>
+                <w:szCs w:val="18"/>
+                <w:lang w:val="en-US" w:eastAsia="zh-CN" w:bidi="hi-IN"/>
+              </w:rPr>
+              <w:t>&lt;/</w:t>
+            </w:r>
+            <w:r>
+              <w:rPr>
+                <w:rStyle w:val="Keywords"/>
+              </w:rPr>
+              <w:t>em</w:t>
             </w:r>
             <w:r>
               <w:rPr>
@@ -24551,7 +26943,7 @@
                 <w:szCs w:val="18"/>
                 <w:lang w:val="en-US" w:eastAsia="zh-CN" w:bidi="hi-IN"/>
               </w:rPr>
-              <w:t>Font Size</w:t>
+              <w:t>Bold</w:t>
             </w:r>
           </w:p>
         </w:tc>
@@ -24597,79 +26989,40 @@
               <w:rPr>
                 <w:rStyle w:val="Keywords"/>
               </w:rPr>
-              <w:t>p</w:t>
-            </w:r>
-            <w:r>
-              <w:rPr>
-                <w:rFonts w:eastAsia="SimSun" w:cs="Lucida Sans"/>
-                <w:kern w:val="3"/>
-                <w:szCs w:val="18"/>
-                <w:lang w:val="en-US" w:eastAsia="zh-CN" w:bidi="hi-IN"/>
-              </w:rPr>
-              <w:t xml:space="preserve"> </w:t>
-            </w:r>
-            <w:r>
-              <w:rPr>
-                <w:rStyle w:val="Properties"/>
-                <w:color w:val="595959" w:themeColor="text1" w:themeTint="A6"/>
-              </w:rPr>
-              <w:t>style</w:t>
-            </w:r>
-            <w:r>
-              <w:t>=</w:t>
-            </w:r>
-            <w:r>
-              <w:rPr>
-                <w:rFonts w:eastAsia="SimSun" w:cs="Lucida Sans"/>
-                <w:kern w:val="3"/>
-                <w:szCs w:val="18"/>
-                <w:lang w:val="en-US" w:eastAsia="zh-CN" w:bidi="hi-IN"/>
-              </w:rPr>
-              <w:t>"</w:t>
-            </w:r>
-            <w:r>
-              <w:rPr>
-                <w:rStyle w:val="Strings"/>
-              </w:rPr>
-              <w:t>font-</w:t>
-            </w:r>
-            <w:r>
-              <w:rPr>
-                <w:rStyle w:val="Strings"/>
-                <w:lang w:val="en-US"/>
-              </w:rPr>
-              <w:t>size</w:t>
-            </w:r>
-            <w:r>
-              <w:rPr>
-                <w:rStyle w:val="Strings"/>
-              </w:rPr>
-              <w:t xml:space="preserve">: </w:t>
-            </w:r>
-            <w:r>
-              <w:rPr>
-                <w:rStyle w:val="Strings"/>
-                <w:lang w:val="en-US"/>
-              </w:rPr>
-              <w:t>large;</w:t>
-            </w:r>
-            <w:r>
-              <w:rPr>
-                <w:rFonts w:eastAsia="SimSun" w:cs="Lucida Sans"/>
-                <w:kern w:val="3"/>
-                <w:szCs w:val="18"/>
-                <w:lang w:val="en-US" w:eastAsia="zh-CN" w:bidi="hi-IN"/>
-              </w:rPr>
-              <w:t>"&gt;Text&lt;</w:t>
-            </w:r>
-            <w:r>
-              <w:t>/</w:t>
-            </w:r>
-            <w:r>
-              <w:rPr>
-                <w:rStyle w:val="Keywords"/>
-              </w:rPr>
-              <w:t>p</w:t>
+              <w:t>b</w:t>
+            </w:r>
+            <w:r>
+              <w:rPr>
+                <w:rFonts w:eastAsia="SimSun" w:cs="Lucida Sans"/>
+                <w:kern w:val="3"/>
+                <w:szCs w:val="18"/>
+                <w:lang w:val="en-US" w:eastAsia="zh-CN" w:bidi="hi-IN"/>
+              </w:rPr>
+              <w:t>&gt;This text is bold</w:t>
+            </w:r>
+            <w:r>
+              <w:rPr>
+                <w:rFonts w:eastAsia="SimSun" w:cs="Lucida Sans"/>
+                <w:kern w:val="3"/>
+                <w:szCs w:val="18"/>
+                <w:lang w:val="en-US" w:eastAsia="zh-CN" w:bidi="hi-IN"/>
+              </w:rPr>
+              <w:t>.</w:t>
+            </w:r>
+            <w:r>
+              <w:rPr>
+                <w:rFonts w:eastAsia="SimSun" w:cs="Lucida Sans"/>
+                <w:kern w:val="3"/>
+                <w:szCs w:val="18"/>
+                <w:lang w:val="en-US" w:eastAsia="zh-CN" w:bidi="hi-IN"/>
+              </w:rPr>
+              <w:t>&lt;/</w:t>
+            </w:r>
+            <w:r>
+              <w:rPr>
+                <w:rStyle w:val="Keywords"/>
+              </w:rPr>
+              <w:t>b</w:t>
             </w:r>
             <w:r>
               <w:rPr>
@@ -24705,256 +27058,16 @@
               <w:rPr>
                 <w:rStyle w:val="Keywords"/>
               </w:rPr>
-              <w:t>h1</w:t>
-            </w:r>
-            <w:r>
-              <w:rPr>
-                <w:rFonts w:eastAsia="SimSun" w:cs="Lucida Sans"/>
-                <w:kern w:val="3"/>
-                <w:szCs w:val="18"/>
-                <w:lang w:val="en-US" w:eastAsia="zh-CN" w:bidi="hi-IN"/>
-              </w:rPr>
-              <w:t xml:space="preserve"> </w:t>
-            </w:r>
-            <w:r>
-              <w:rPr>
-                <w:rFonts w:eastAsia="SimSun" w:cs="Lucida Sans"/>
-                <w:i/>
-                <w:iCs/>
-                <w:color w:val="595959" w:themeColor="text1" w:themeTint="A6"/>
-                <w:kern w:val="3"/>
-                <w:szCs w:val="18"/>
-                <w:lang w:val="en-US" w:eastAsia="zh-CN" w:bidi="hi-IN"/>
-              </w:rPr>
-              <w:t>style</w:t>
-            </w:r>
-            <w:r>
-              <w:rPr>
-                <w:rFonts w:eastAsia="SimSun" w:cs="Lucida Sans"/>
-                <w:kern w:val="3"/>
-                <w:szCs w:val="18"/>
-                <w:lang w:val="en-US" w:eastAsia="zh-CN" w:bidi="hi-IN"/>
-              </w:rPr>
-              <w:t>="</w:t>
-            </w:r>
-            <w:r>
-              <w:rPr>
-                <w:rStyle w:val="Strings"/>
-              </w:rPr>
-              <w:t>font-size:60px;</w:t>
-            </w:r>
-            <w:r>
-              <w:rPr>
-                <w:rFonts w:eastAsia="SimSun" w:cs="Lucida Sans"/>
-                <w:kern w:val="3"/>
-                <w:szCs w:val="18"/>
-                <w:lang w:val="en-US" w:eastAsia="zh-CN" w:bidi="hi-IN"/>
-              </w:rPr>
-              <w:t>"&gt;Heading 1&lt;/</w:t>
-            </w:r>
-            <w:r>
-              <w:rPr>
-                <w:rStyle w:val="Keywords"/>
-              </w:rPr>
-              <w:t>h1</w:t>
-            </w:r>
-            <w:r>
-              <w:rPr>
-                <w:rFonts w:eastAsia="SimSun" w:cs="Lucida Sans"/>
-                <w:kern w:val="3"/>
-                <w:szCs w:val="18"/>
-                <w:lang w:val="en-US" w:eastAsia="zh-CN" w:bidi="hi-IN"/>
-              </w:rPr>
-              <w:t>&gt;</w:t>
-            </w:r>
-          </w:p>
-          <w:p>
-            <w:pPr>
-              <w:widowControl/>
-              <w:spacing w:before="0" w:line="360" w:lineRule="auto"/>
-              <w:rPr>
-                <w:rFonts w:eastAsia="SimSun" w:cs="Lucida Sans"/>
-                <w:kern w:val="3"/>
-                <w:szCs w:val="18"/>
-                <w:lang w:val="en-US" w:eastAsia="zh-CN" w:bidi="hi-IN"/>
-              </w:rPr>
-            </w:pPr>
-            <w:r>
-              <w:rPr>
-                <w:rFonts w:eastAsia="SimSun" w:cs="Lucida Sans"/>
-                <w:kern w:val="3"/>
-                <w:szCs w:val="18"/>
-                <w:lang w:val="en-US" w:eastAsia="zh-CN" w:bidi="hi-IN"/>
-              </w:rPr>
-              <w:t>&lt;</w:t>
-            </w:r>
-            <w:r>
-              <w:rPr>
-                <w:rStyle w:val="Keywords"/>
-              </w:rPr>
-              <w:t>p</w:t>
-            </w:r>
-            <w:r>
-              <w:rPr>
-                <w:rFonts w:eastAsia="SimSun" w:cs="Lucida Sans"/>
-                <w:kern w:val="3"/>
-                <w:szCs w:val="18"/>
-                <w:lang w:val="en-US" w:eastAsia="zh-CN" w:bidi="hi-IN"/>
-              </w:rPr>
-              <w:t xml:space="preserve"> </w:t>
-            </w:r>
-            <w:r>
-              <w:rPr>
-                <w:rFonts w:eastAsia="SimSun" w:cs="Lucida Sans"/>
-                <w:i/>
-                <w:iCs/>
-                <w:color w:val="595959" w:themeColor="text1" w:themeTint="A6"/>
-                <w:kern w:val="3"/>
-                <w:szCs w:val="18"/>
-                <w:lang w:val="en-US" w:eastAsia="zh-CN" w:bidi="hi-IN"/>
-              </w:rPr>
-              <w:t>style</w:t>
-            </w:r>
-            <w:r>
-              <w:rPr>
-                <w:rFonts w:eastAsia="SimSun" w:cs="Lucida Sans"/>
-                <w:kern w:val="3"/>
-                <w:szCs w:val="18"/>
-                <w:lang w:val="en-US" w:eastAsia="zh-CN" w:bidi="hi-IN"/>
-              </w:rPr>
-              <w:t>="</w:t>
-            </w:r>
-            <w:r>
-              <w:rPr>
-                <w:rStyle w:val="Strings"/>
-              </w:rPr>
-              <w:t>font-size:160%;</w:t>
-            </w:r>
-            <w:r>
-              <w:rPr>
-                <w:rFonts w:eastAsia="SimSun" w:cs="Lucida Sans"/>
-                <w:kern w:val="3"/>
-                <w:szCs w:val="18"/>
-                <w:lang w:val="en-US" w:eastAsia="zh-CN" w:bidi="hi-IN"/>
-              </w:rPr>
-              <w:t>"&gt;This is a paragraph.&lt;/</w:t>
-            </w:r>
-            <w:r>
-              <w:rPr>
-                <w:rStyle w:val="Keywords"/>
-              </w:rPr>
-              <w:t>p</w:t>
-            </w:r>
-            <w:r>
-              <w:rPr>
-                <w:rFonts w:eastAsia="SimSun" w:cs="Lucida Sans"/>
-                <w:kern w:val="3"/>
-                <w:szCs w:val="18"/>
-                <w:lang w:val="en-US" w:eastAsia="zh-CN" w:bidi="hi-IN"/>
-              </w:rPr>
-              <w:t>&gt;</w:t>
-            </w:r>
-          </w:p>
-        </w:tc>
-      </w:tr>
-      <w:tr>
-        <w:trPr>
-          <w:jc w:val="center"/>
-        </w:trPr>
-        <w:tc>
-          <w:tcPr>
-            <w:tcW w:w="2340" w:type="dxa"/>
-            <w:tcBorders>
-              <w:top w:val="single" w:sz="2" w:space="0" w:color="000000"/>
-              <w:left w:val="single" w:sz="2" w:space="0" w:color="000000"/>
-              <w:bottom w:val="single" w:sz="2" w:space="0" w:color="000000"/>
-              <w:right w:val="double" w:sz="6" w:space="0" w:color="000000"/>
-            </w:tcBorders>
-            <w:shd w:val="clear" w:color="auto" w:fill="FBE4D5" w:themeFill="accent2" w:themeFillTint="33"/>
-            <w:noWrap/>
-            <w:tcMar>
-              <w:top w:w="144" w:type="dxa"/>
-              <w:left w:w="55" w:type="dxa"/>
-              <w:bottom w:w="86" w:type="dxa"/>
-              <w:right w:w="55" w:type="dxa"/>
-            </w:tcMar>
-          </w:tcPr>
-          <w:p>
-            <w:pPr>
-              <w:widowControl/>
-              <w:suppressLineNumbers/>
-              <w:suppressAutoHyphens/>
-              <w:spacing w:before="0" w:line="360" w:lineRule="auto"/>
-              <w:rPr>
-                <w:rFonts w:eastAsia="SimSun" w:cs="Lucida Sans"/>
-                <w:kern w:val="3"/>
-                <w:szCs w:val="18"/>
-                <w:lang w:val="en-US" w:eastAsia="zh-CN" w:bidi="hi-IN"/>
-              </w:rPr>
-            </w:pPr>
-            <w:r>
-              <w:rPr>
-                <w:rFonts w:eastAsia="SimSun" w:cs="Lucida Sans"/>
-                <w:kern w:val="3"/>
-                <w:szCs w:val="18"/>
-                <w:lang w:val="en-US" w:eastAsia="zh-CN" w:bidi="hi-IN"/>
-              </w:rPr>
-              <w:t>Italic</w:t>
-            </w:r>
-          </w:p>
-        </w:tc>
-        <w:tc>
-          <w:tcPr>
-            <w:tcW w:w="7647" w:type="dxa"/>
-            <w:tcBorders>
-              <w:top w:val="single" w:sz="2" w:space="0" w:color="000000"/>
-              <w:left w:val="single" w:sz="2" w:space="0" w:color="000000"/>
-              <w:bottom w:val="single" w:sz="2" w:space="0" w:color="000000"/>
-              <w:right w:val="single" w:sz="2" w:space="0" w:color="000000"/>
-            </w:tcBorders>
-            <w:shd w:val="clear" w:color="auto" w:fill="auto"/>
-            <w:noWrap/>
-            <w:tcMar>
-              <w:top w:w="144" w:type="dxa"/>
-              <w:left w:w="10" w:type="dxa"/>
-              <w:bottom w:w="86" w:type="dxa"/>
-              <w:right w:w="10" w:type="dxa"/>
-            </w:tcMar>
-          </w:tcPr>
-          <w:p>
-            <w:pPr>
-              <w:widowControl/>
-              <w:spacing w:before="0" w:line="360" w:lineRule="auto"/>
-              <w:rPr>
-                <w:rFonts w:eastAsia="SimSun" w:cs="Lucida Sans"/>
-                <w:kern w:val="3"/>
-                <w:szCs w:val="18"/>
-                <w:lang w:val="en-US" w:eastAsia="zh-CN" w:bidi="hi-IN"/>
-              </w:rPr>
-            </w:pPr>
-            <w:r>
-              <w:rPr>
-                <w:rFonts w:eastAsia="SimSun" w:cs="Lucida Sans"/>
-                <w:kern w:val="3"/>
-                <w:szCs w:val="18"/>
-                <w:lang w:val="en-US" w:eastAsia="zh-CN" w:bidi="hi-IN"/>
-              </w:rPr>
-              <w:t>&lt;</w:t>
-            </w:r>
-            <w:r>
-              <w:rPr>
-                <w:rStyle w:val="Keywords"/>
-              </w:rPr>
-              <w:t>i</w:t>
-            </w:r>
-            <w:r>
-              <w:rPr>
-                <w:rFonts w:eastAsia="SimSun" w:cs="Lucida Sans"/>
-                <w:kern w:val="3"/>
-                <w:szCs w:val="18"/>
-                <w:lang w:val="en-US" w:eastAsia="zh-CN" w:bidi="hi-IN"/>
-              </w:rPr>
-              <w:t>&gt;This text is italic</w:t>
+              <w:t>strong</w:t>
+            </w:r>
+            <w:r>
+              <w:rPr>
+                <w:rFonts w:eastAsia="SimSun" w:cs="Lucida Sans"/>
+                <w:kern w:val="3"/>
+                <w:szCs w:val="18"/>
+                <w:lang w:val="en-US" w:eastAsia="zh-CN" w:bidi="hi-IN"/>
+              </w:rPr>
+              <w:t>&gt;This text is bold and semantically important</w:t>
             </w:r>
             <w:r>
               <w:rPr>
@@ -24978,821 +27091,7 @@
               <w:rPr>
                 <w:rStyle w:val="Keywords"/>
               </w:rPr>
-              <w:t>i</w:t>
-            </w:r>
-            <w:r>
-              <w:rPr>
-                <w:rFonts w:eastAsia="SimSun" w:cs="Lucida Sans"/>
-                <w:kern w:val="3"/>
-                <w:szCs w:val="18"/>
-                <w:lang w:val="en-US" w:eastAsia="zh-CN" w:bidi="hi-IN"/>
-              </w:rPr>
-              <w:t>&gt;</w:t>
-            </w:r>
-          </w:p>
-          <w:p>
-            <w:pPr>
-              <w:widowControl/>
-              <w:spacing w:before="0" w:line="360" w:lineRule="auto"/>
-              <w:rPr>
-                <w:rFonts w:eastAsia="SimSun" w:cs="Lucida Sans"/>
-                <w:kern w:val="3"/>
-                <w:szCs w:val="18"/>
-                <w:lang w:val="en-US" w:eastAsia="zh-CN" w:bidi="hi-IN"/>
-              </w:rPr>
-            </w:pPr>
-            <w:r>
-              <w:rPr>
-                <w:rFonts w:eastAsia="SimSun" w:cs="Lucida Sans"/>
-                <w:kern w:val="3"/>
-                <w:szCs w:val="18"/>
-                <w:lang w:val="en-US" w:eastAsia="zh-CN" w:bidi="hi-IN"/>
-              </w:rPr>
-              <w:t>&lt;</w:t>
-            </w:r>
-            <w:r>
-              <w:rPr>
-                <w:rStyle w:val="Keywords"/>
-              </w:rPr>
-              <w:t>em</w:t>
-            </w:r>
-            <w:r>
-              <w:rPr>
-                <w:rFonts w:eastAsia="SimSun" w:cs="Lucida Sans"/>
-                <w:kern w:val="3"/>
-                <w:szCs w:val="18"/>
-                <w:lang w:val="en-US" w:eastAsia="zh-CN" w:bidi="hi-IN"/>
-              </w:rPr>
-              <w:t>&gt;This text is italic and semantically emphasized</w:t>
-            </w:r>
-            <w:r>
-              <w:rPr>
-                <w:rFonts w:eastAsia="SimSun" w:cs="Lucida Sans"/>
-                <w:kern w:val="3"/>
-                <w:szCs w:val="18"/>
-                <w:lang w:val="en-US" w:eastAsia="zh-CN" w:bidi="hi-IN"/>
-              </w:rPr>
-              <w:t>.</w:t>
-            </w:r>
-            <w:r>
-              <w:rPr>
-                <w:rFonts w:eastAsia="SimSun" w:cs="Lucida Sans"/>
-                <w:kern w:val="3"/>
-                <w:szCs w:val="18"/>
-                <w:lang w:val="en-US" w:eastAsia="zh-CN" w:bidi="hi-IN"/>
-              </w:rPr>
-              <w:t>&lt;/</w:t>
-            </w:r>
-            <w:r>
-              <w:rPr>
-                <w:rStyle w:val="Keywords"/>
-              </w:rPr>
-              <w:t>em</w:t>
-            </w:r>
-            <w:r>
-              <w:rPr>
-                <w:rFonts w:eastAsia="SimSun" w:cs="Lucida Sans"/>
-                <w:kern w:val="3"/>
-                <w:szCs w:val="18"/>
-                <w:lang w:val="en-US" w:eastAsia="zh-CN" w:bidi="hi-IN"/>
-              </w:rPr>
-              <w:t>&gt;</w:t>
-            </w:r>
-          </w:p>
-        </w:tc>
-      </w:tr>
-      <w:tr>
-        <w:trPr>
-          <w:jc w:val="center"/>
-        </w:trPr>
-        <w:tc>
-          <w:tcPr>
-            <w:tcW w:w="2340" w:type="dxa"/>
-            <w:tcBorders>
-              <w:top w:val="single" w:sz="2" w:space="0" w:color="000000"/>
-              <w:left w:val="single" w:sz="2" w:space="0" w:color="000000"/>
-              <w:bottom w:val="single" w:sz="2" w:space="0" w:color="000000"/>
-              <w:right w:val="double" w:sz="6" w:space="0" w:color="000000"/>
-            </w:tcBorders>
-            <w:shd w:val="clear" w:color="auto" w:fill="FBE4D5" w:themeFill="accent2" w:themeFillTint="33"/>
-            <w:noWrap/>
-            <w:tcMar>
-              <w:top w:w="144" w:type="dxa"/>
-              <w:left w:w="55" w:type="dxa"/>
-              <w:bottom w:w="86" w:type="dxa"/>
-              <w:right w:w="55" w:type="dxa"/>
-            </w:tcMar>
-          </w:tcPr>
-          <w:p>
-            <w:pPr>
-              <w:widowControl/>
-              <w:suppressLineNumbers/>
-              <w:suppressAutoHyphens/>
-              <w:spacing w:before="0" w:line="360" w:lineRule="auto"/>
-              <w:rPr>
-                <w:rFonts w:eastAsia="SimSun" w:cs="Lucida Sans"/>
-                <w:kern w:val="3"/>
-                <w:szCs w:val="18"/>
-                <w:lang w:val="en-US" w:eastAsia="zh-CN" w:bidi="hi-IN"/>
-              </w:rPr>
-            </w:pPr>
-            <w:r>
-              <w:rPr>
-                <w:rFonts w:eastAsia="SimSun" w:cs="Lucida Sans"/>
-                <w:kern w:val="3"/>
-                <w:szCs w:val="18"/>
-                <w:lang w:val="en-US" w:eastAsia="zh-CN" w:bidi="hi-IN"/>
-              </w:rPr>
-              <w:t>Bold</w:t>
-            </w:r>
-          </w:p>
-        </w:tc>
-        <w:tc>
-          <w:tcPr>
-            <w:tcW w:w="7647" w:type="dxa"/>
-            <w:tcBorders>
-              <w:top w:val="single" w:sz="2" w:space="0" w:color="000000"/>
-              <w:left w:val="single" w:sz="2" w:space="0" w:color="000000"/>
-              <w:bottom w:val="single" w:sz="2" w:space="0" w:color="000000"/>
-              <w:right w:val="single" w:sz="2" w:space="0" w:color="000000"/>
-            </w:tcBorders>
-            <w:shd w:val="clear" w:color="auto" w:fill="auto"/>
-            <w:noWrap/>
-            <w:tcMar>
-              <w:top w:w="144" w:type="dxa"/>
-              <w:left w:w="10" w:type="dxa"/>
-              <w:bottom w:w="86" w:type="dxa"/>
-              <w:right w:w="10" w:type="dxa"/>
-            </w:tcMar>
-          </w:tcPr>
-          <w:p>
-            <w:pPr>
-              <w:widowControl/>
-              <w:spacing w:before="0" w:line="360" w:lineRule="auto"/>
-              <w:rPr>
-                <w:rFonts w:eastAsia="SimSun" w:cs="Lucida Sans"/>
-                <w:kern w:val="3"/>
-                <w:szCs w:val="18"/>
-                <w:lang w:val="en-US" w:eastAsia="zh-CN" w:bidi="hi-IN"/>
-              </w:rPr>
-            </w:pPr>
-            <w:r>
-              <w:rPr>
-                <w:rFonts w:eastAsia="SimSun" w:cs="Lucida Sans"/>
-                <w:kern w:val="3"/>
-                <w:szCs w:val="18"/>
-                <w:lang w:val="en-US" w:eastAsia="zh-CN" w:bidi="hi-IN"/>
-              </w:rPr>
-              <w:t>&lt;</w:t>
-            </w:r>
-            <w:r>
-              <w:rPr>
-                <w:rStyle w:val="Keywords"/>
-              </w:rPr>
-              <w:t>b</w:t>
-            </w:r>
-            <w:r>
-              <w:rPr>
-                <w:rFonts w:eastAsia="SimSun" w:cs="Lucida Sans"/>
-                <w:kern w:val="3"/>
-                <w:szCs w:val="18"/>
-                <w:lang w:val="en-US" w:eastAsia="zh-CN" w:bidi="hi-IN"/>
-              </w:rPr>
-              <w:t>&gt;This text is bold</w:t>
-            </w:r>
-            <w:r>
-              <w:rPr>
-                <w:rFonts w:eastAsia="SimSun" w:cs="Lucida Sans"/>
-                <w:kern w:val="3"/>
-                <w:szCs w:val="18"/>
-                <w:lang w:val="en-US" w:eastAsia="zh-CN" w:bidi="hi-IN"/>
-              </w:rPr>
-              <w:t>.</w:t>
-            </w:r>
-            <w:r>
-              <w:rPr>
-                <w:rFonts w:eastAsia="SimSun" w:cs="Lucida Sans"/>
-                <w:kern w:val="3"/>
-                <w:szCs w:val="18"/>
-                <w:lang w:val="en-US" w:eastAsia="zh-CN" w:bidi="hi-IN"/>
-              </w:rPr>
-              <w:t>&lt;/</w:t>
-            </w:r>
-            <w:r>
-              <w:rPr>
-                <w:rStyle w:val="Keywords"/>
-              </w:rPr>
-              <w:t>b</w:t>
-            </w:r>
-            <w:r>
-              <w:rPr>
-                <w:rFonts w:eastAsia="SimSun" w:cs="Lucida Sans"/>
-                <w:kern w:val="3"/>
-                <w:szCs w:val="18"/>
-                <w:lang w:val="en-US" w:eastAsia="zh-CN" w:bidi="hi-IN"/>
-              </w:rPr>
-              <w:t>&gt;</w:t>
-            </w:r>
-          </w:p>
-          <w:p>
-            <w:pPr>
-              <w:widowControl/>
-              <w:spacing w:before="0" w:line="360" w:lineRule="auto"/>
-              <w:rPr>
-                <w:rFonts w:eastAsia="SimSun" w:cs="Lucida Sans"/>
-                <w:kern w:val="3"/>
-                <w:szCs w:val="18"/>
-                <w:lang w:val="en-US" w:eastAsia="zh-CN" w:bidi="hi-IN"/>
-              </w:rPr>
-            </w:pPr>
-            <w:r>
-              <w:rPr>
-                <w:rFonts w:eastAsia="SimSun" w:cs="Lucida Sans"/>
-                <w:kern w:val="3"/>
-                <w:szCs w:val="18"/>
-                <w:lang w:val="en-US" w:eastAsia="zh-CN" w:bidi="hi-IN"/>
-              </w:rPr>
-              <w:t>&lt;</w:t>
-            </w:r>
-            <w:r>
-              <w:rPr>
-                <w:rStyle w:val="Keywords"/>
-              </w:rPr>
               <w:t>strong</w:t>
-            </w:r>
-            <w:r>
-              <w:rPr>
-                <w:rFonts w:eastAsia="SimSun" w:cs="Lucida Sans"/>
-                <w:kern w:val="3"/>
-                <w:szCs w:val="18"/>
-                <w:lang w:val="en-US" w:eastAsia="zh-CN" w:bidi="hi-IN"/>
-              </w:rPr>
-              <w:t>&gt;This text is bold and semantically important</w:t>
-            </w:r>
-            <w:r>
-              <w:rPr>
-                <w:rFonts w:eastAsia="SimSun" w:cs="Lucida Sans"/>
-                <w:kern w:val="3"/>
-                <w:szCs w:val="18"/>
-                <w:lang w:val="en-US" w:eastAsia="zh-CN" w:bidi="hi-IN"/>
-              </w:rPr>
-              <w:t>.</w:t>
-            </w:r>
-            <w:r>
-              <w:rPr>
-                <w:rFonts w:eastAsia="SimSun" w:cs="Lucida Sans"/>
-                <w:kern w:val="3"/>
-                <w:szCs w:val="18"/>
-                <w:lang w:val="en-US" w:eastAsia="zh-CN" w:bidi="hi-IN"/>
-              </w:rPr>
-              <w:t>&lt;/</w:t>
-            </w:r>
-            <w:r>
-              <w:rPr>
-                <w:rStyle w:val="Keywords"/>
-              </w:rPr>
-              <w:t>strong</w:t>
-            </w:r>
-            <w:r>
-              <w:rPr>
-                <w:rFonts w:eastAsia="SimSun" w:cs="Lucida Sans"/>
-                <w:kern w:val="3"/>
-                <w:szCs w:val="18"/>
-                <w:lang w:val="en-US" w:eastAsia="zh-CN" w:bidi="hi-IN"/>
-              </w:rPr>
-              <w:t>&gt;</w:t>
-            </w:r>
-          </w:p>
-        </w:tc>
-      </w:tr>
-      <w:tr>
-        <w:trPr>
-          <w:jc w:val="center"/>
-        </w:trPr>
-        <w:tc>
-          <w:tcPr>
-            <w:tcW w:w="2340" w:type="dxa"/>
-            <w:tcBorders>
-              <w:top w:val="single" w:sz="2" w:space="0" w:color="000000"/>
-              <w:left w:val="single" w:sz="2" w:space="0" w:color="000000"/>
-              <w:bottom w:val="single" w:sz="2" w:space="0" w:color="000000"/>
-              <w:right w:val="double" w:sz="6" w:space="0" w:color="000000"/>
-            </w:tcBorders>
-            <w:shd w:val="clear" w:color="auto" w:fill="FBE4D5" w:themeFill="accent2" w:themeFillTint="33"/>
-            <w:noWrap/>
-            <w:tcMar>
-              <w:top w:w="144" w:type="dxa"/>
-              <w:left w:w="55" w:type="dxa"/>
-              <w:bottom w:w="86" w:type="dxa"/>
-              <w:right w:w="55" w:type="dxa"/>
-            </w:tcMar>
-          </w:tcPr>
-          <w:p>
-            <w:pPr>
-              <w:widowControl/>
-              <w:suppressLineNumbers/>
-              <w:suppressAutoHyphens/>
-              <w:spacing w:before="0" w:line="360" w:lineRule="auto"/>
-              <w:rPr>
-                <w:rFonts w:eastAsia="SimSun" w:cs="Lucida Sans"/>
-                <w:kern w:val="3"/>
-                <w:szCs w:val="18"/>
-                <w:lang w:val="en-US" w:eastAsia="zh-CN" w:bidi="hi-IN"/>
-              </w:rPr>
-            </w:pPr>
-            <w:r>
-              <w:rPr>
-                <w:rFonts w:eastAsia="SimSun" w:cs="Lucida Sans"/>
-                <w:kern w:val="3"/>
-                <w:szCs w:val="18"/>
-                <w:lang w:val="en-US" w:eastAsia="zh-CN" w:bidi="hi-IN"/>
-              </w:rPr>
-              <w:lastRenderedPageBreak/>
-              <w:t>Color</w:t>
-            </w:r>
-          </w:p>
-        </w:tc>
-        <w:tc>
-          <w:tcPr>
-            <w:tcW w:w="7647" w:type="dxa"/>
-            <w:tcBorders>
-              <w:top w:val="single" w:sz="2" w:space="0" w:color="000000"/>
-              <w:left w:val="single" w:sz="2" w:space="0" w:color="000000"/>
-              <w:bottom w:val="single" w:sz="2" w:space="0" w:color="000000"/>
-              <w:right w:val="single" w:sz="2" w:space="0" w:color="000000"/>
-            </w:tcBorders>
-            <w:shd w:val="clear" w:color="auto" w:fill="auto"/>
-            <w:noWrap/>
-            <w:tcMar>
-              <w:top w:w="144" w:type="dxa"/>
-              <w:left w:w="10" w:type="dxa"/>
-              <w:bottom w:w="86" w:type="dxa"/>
-              <w:right w:w="10" w:type="dxa"/>
-            </w:tcMar>
-          </w:tcPr>
-          <w:p>
-            <w:pPr>
-              <w:widowControl/>
-              <w:spacing w:before="0" w:line="360" w:lineRule="auto"/>
-              <w:rPr>
-                <w:rFonts w:eastAsia="SimSun" w:cs="Lucida Sans"/>
-                <w:kern w:val="3"/>
-                <w:szCs w:val="18"/>
-                <w:lang w:val="en-US" w:eastAsia="zh-CN" w:bidi="hi-IN"/>
-              </w:rPr>
-            </w:pPr>
-            <w:r>
-              <w:rPr>
-                <w:rFonts w:eastAsia="SimSun" w:cs="Lucida Sans"/>
-                <w:kern w:val="3"/>
-                <w:szCs w:val="18"/>
-                <w:lang w:val="en-US" w:eastAsia="zh-CN" w:bidi="hi-IN"/>
-              </w:rPr>
-              <w:t>&lt;</w:t>
-            </w:r>
-            <w:r>
-              <w:rPr>
-                <w:rStyle w:val="Keywords"/>
-              </w:rPr>
-              <w:t>p</w:t>
-            </w:r>
-            <w:r>
-              <w:rPr>
-                <w:rFonts w:eastAsia="SimSun" w:cs="Lucida Sans"/>
-                <w:kern w:val="3"/>
-                <w:szCs w:val="18"/>
-                <w:lang w:val="en-US" w:eastAsia="zh-CN" w:bidi="hi-IN"/>
-              </w:rPr>
-              <w:t xml:space="preserve"> </w:t>
-            </w:r>
-            <w:r>
-              <w:rPr>
-                <w:rFonts w:eastAsia="SimSun" w:cs="Lucida Sans"/>
-                <w:i/>
-                <w:iCs/>
-                <w:color w:val="595959" w:themeColor="text1" w:themeTint="A6"/>
-                <w:kern w:val="3"/>
-                <w:szCs w:val="18"/>
-                <w:lang w:val="en-US" w:eastAsia="zh-CN" w:bidi="hi-IN"/>
-              </w:rPr>
-              <w:t>style</w:t>
-            </w:r>
-            <w:r>
-              <w:rPr>
-                <w:rFonts w:eastAsia="SimSun" w:cs="Lucida Sans"/>
-                <w:kern w:val="3"/>
-                <w:szCs w:val="18"/>
-                <w:lang w:val="en-US" w:eastAsia="zh-CN" w:bidi="hi-IN"/>
-              </w:rPr>
-              <w:t>="</w:t>
-            </w:r>
-            <w:r>
-              <w:rPr>
-                <w:rStyle w:val="Strings"/>
-              </w:rPr>
-              <w:t>color:red;</w:t>
-            </w:r>
-            <w:r>
-              <w:rPr>
-                <w:rFonts w:eastAsia="SimSun" w:cs="Lucida Sans"/>
-                <w:kern w:val="3"/>
-                <w:szCs w:val="18"/>
-                <w:lang w:val="en-US" w:eastAsia="zh-CN" w:bidi="hi-IN"/>
-              </w:rPr>
-              <w:t>"&gt;This is a red paragraph.&lt;/</w:t>
-            </w:r>
-            <w:r>
-              <w:rPr>
-                <w:rStyle w:val="Keywords"/>
-              </w:rPr>
-              <w:t>p</w:t>
-            </w:r>
-            <w:r>
-              <w:rPr>
-                <w:rFonts w:eastAsia="SimSun" w:cs="Lucida Sans"/>
-                <w:kern w:val="3"/>
-                <w:szCs w:val="18"/>
-                <w:lang w:val="en-US" w:eastAsia="zh-CN" w:bidi="hi-IN"/>
-              </w:rPr>
-              <w:t>&gt;</w:t>
-            </w:r>
-          </w:p>
-        </w:tc>
-      </w:tr>
-      <w:tr>
-        <w:trPr>
-          <w:jc w:val="center"/>
-        </w:trPr>
-        <w:tc>
-          <w:tcPr>
-            <w:tcW w:w="2340" w:type="dxa"/>
-            <w:tcBorders>
-              <w:top w:val="single" w:sz="2" w:space="0" w:color="000000"/>
-              <w:left w:val="single" w:sz="2" w:space="0" w:color="000000"/>
-              <w:bottom w:val="single" w:sz="2" w:space="0" w:color="000000"/>
-              <w:right w:val="double" w:sz="6" w:space="0" w:color="000000"/>
-            </w:tcBorders>
-            <w:shd w:val="clear" w:color="auto" w:fill="FBE4D5" w:themeFill="accent2" w:themeFillTint="33"/>
-            <w:noWrap/>
-            <w:tcMar>
-              <w:top w:w="144" w:type="dxa"/>
-              <w:left w:w="55" w:type="dxa"/>
-              <w:bottom w:w="86" w:type="dxa"/>
-              <w:right w:w="55" w:type="dxa"/>
-            </w:tcMar>
-          </w:tcPr>
-          <w:p>
-            <w:pPr>
-              <w:widowControl/>
-              <w:suppressLineNumbers/>
-              <w:suppressAutoHyphens/>
-              <w:spacing w:before="0" w:line="360" w:lineRule="auto"/>
-              <w:rPr>
-                <w:rFonts w:eastAsia="SimSun" w:cs="Lucida Sans"/>
-                <w:kern w:val="3"/>
-                <w:szCs w:val="18"/>
-                <w:lang w:val="en-US" w:eastAsia="zh-CN" w:bidi="hi-IN"/>
-              </w:rPr>
-            </w:pPr>
-            <w:r>
-              <w:rPr>
-                <w:rFonts w:eastAsia="SimSun" w:cs="Lucida Sans"/>
-                <w:kern w:val="3"/>
-                <w:szCs w:val="18"/>
-                <w:lang w:val="en-US" w:eastAsia="zh-CN" w:bidi="hi-IN"/>
-              </w:rPr>
-              <w:t>Text Align</w:t>
-            </w:r>
-            <w:r>
-              <w:rPr>
-                <w:rFonts w:eastAsia="SimSun" w:cs="Lucida Sans"/>
-                <w:kern w:val="3"/>
-                <w:szCs w:val="18"/>
-                <w:lang w:val="en-US" w:eastAsia="zh-CN" w:bidi="hi-IN"/>
-              </w:rPr>
-              <w:t>ment</w:t>
-            </w:r>
-          </w:p>
-        </w:tc>
-        <w:tc>
-          <w:tcPr>
-            <w:tcW w:w="7647" w:type="dxa"/>
-            <w:tcBorders>
-              <w:top w:val="single" w:sz="2" w:space="0" w:color="000000"/>
-              <w:left w:val="single" w:sz="2" w:space="0" w:color="000000"/>
-              <w:bottom w:val="single" w:sz="2" w:space="0" w:color="000000"/>
-              <w:right w:val="single" w:sz="2" w:space="0" w:color="000000"/>
-            </w:tcBorders>
-            <w:shd w:val="clear" w:color="auto" w:fill="auto"/>
-            <w:noWrap/>
-            <w:tcMar>
-              <w:top w:w="144" w:type="dxa"/>
-              <w:left w:w="10" w:type="dxa"/>
-              <w:bottom w:w="86" w:type="dxa"/>
-              <w:right w:w="10" w:type="dxa"/>
-            </w:tcMar>
-          </w:tcPr>
-          <w:p>
-            <w:pPr>
-              <w:widowControl/>
-              <w:spacing w:before="0" w:line="360" w:lineRule="auto"/>
-              <w:rPr>
-                <w:rFonts w:eastAsia="SimSun" w:cs="Lucida Sans"/>
-                <w:kern w:val="3"/>
-                <w:szCs w:val="18"/>
-                <w:lang w:val="en-US" w:eastAsia="zh-CN" w:bidi="hi-IN"/>
-              </w:rPr>
-            </w:pPr>
-            <w:r>
-              <w:rPr>
-                <w:rFonts w:eastAsia="SimSun" w:cs="Lucida Sans"/>
-                <w:kern w:val="3"/>
-                <w:szCs w:val="18"/>
-                <w:lang w:val="en-US" w:eastAsia="zh-CN" w:bidi="hi-IN"/>
-              </w:rPr>
-              <w:t>&lt;</w:t>
-            </w:r>
-            <w:r>
-              <w:rPr>
-                <w:rStyle w:val="Keywords"/>
-              </w:rPr>
-              <w:t>p</w:t>
-            </w:r>
-            <w:r>
-              <w:rPr>
-                <w:rFonts w:eastAsia="SimSun" w:cs="Lucida Sans"/>
-                <w:kern w:val="3"/>
-                <w:szCs w:val="18"/>
-                <w:lang w:val="en-US" w:eastAsia="zh-CN" w:bidi="hi-IN"/>
-              </w:rPr>
-              <w:t xml:space="preserve"> </w:t>
-            </w:r>
-            <w:r>
-              <w:rPr>
-                <w:rFonts w:eastAsia="SimSun" w:cs="Lucida Sans"/>
-                <w:i/>
-                <w:iCs/>
-                <w:color w:val="595959" w:themeColor="text1" w:themeTint="A6"/>
-                <w:kern w:val="3"/>
-                <w:szCs w:val="18"/>
-                <w:lang w:val="en-US" w:eastAsia="zh-CN" w:bidi="hi-IN"/>
-              </w:rPr>
-              <w:t>style</w:t>
-            </w:r>
-            <w:r>
-              <w:rPr>
-                <w:rFonts w:eastAsia="SimSun" w:cs="Lucida Sans"/>
-                <w:kern w:val="3"/>
-                <w:szCs w:val="18"/>
-                <w:lang w:val="en-US" w:eastAsia="zh-CN" w:bidi="hi-IN"/>
-              </w:rPr>
-              <w:t>="</w:t>
-            </w:r>
-            <w:r>
-              <w:rPr>
-                <w:rStyle w:val="Strings"/>
-              </w:rPr>
-              <w:t>text-align:center;</w:t>
-            </w:r>
-            <w:r>
-              <w:rPr>
-                <w:rFonts w:eastAsia="SimSun" w:cs="Lucida Sans"/>
-                <w:kern w:val="3"/>
-                <w:szCs w:val="18"/>
-                <w:lang w:val="en-US" w:eastAsia="zh-CN" w:bidi="hi-IN"/>
-              </w:rPr>
-              <w:t>"&gt;</w:t>
-            </w:r>
-            <w:r>
-              <w:rPr>
-                <w:rFonts w:eastAsia="SimSun" w:cs="Lucida Sans"/>
-                <w:kern w:val="3"/>
-                <w:szCs w:val="18"/>
-                <w:lang w:val="en-US" w:eastAsia="zh-CN" w:bidi="hi-IN"/>
-              </w:rPr>
-              <w:t>This is a c</w:t>
-            </w:r>
-            <w:r>
-              <w:rPr>
-                <w:rFonts w:eastAsia="SimSun" w:cs="Lucida Sans"/>
-                <w:kern w:val="3"/>
-                <w:szCs w:val="18"/>
-                <w:lang w:val="en-US" w:eastAsia="zh-CN" w:bidi="hi-IN"/>
-              </w:rPr>
-              <w:t>entered paragraph</w:t>
-            </w:r>
-            <w:r>
-              <w:rPr>
-                <w:rFonts w:eastAsia="SimSun" w:cs="Lucida Sans"/>
-                <w:kern w:val="3"/>
-                <w:szCs w:val="18"/>
-                <w:lang w:val="en-US" w:eastAsia="zh-CN" w:bidi="hi-IN"/>
-              </w:rPr>
-              <w:t>.</w:t>
-            </w:r>
-            <w:r>
-              <w:rPr>
-                <w:rFonts w:eastAsia="SimSun" w:cs="Lucida Sans"/>
-                <w:kern w:val="3"/>
-                <w:szCs w:val="18"/>
-                <w:lang w:val="en-US" w:eastAsia="zh-CN" w:bidi="hi-IN"/>
-              </w:rPr>
-              <w:t>&lt;/</w:t>
-            </w:r>
-            <w:r>
-              <w:rPr>
-                <w:rStyle w:val="Keywords"/>
-              </w:rPr>
-              <w:t>p</w:t>
-            </w:r>
-            <w:r>
-              <w:rPr>
-                <w:rFonts w:eastAsia="SimSun" w:cs="Lucida Sans"/>
-                <w:kern w:val="3"/>
-                <w:szCs w:val="18"/>
-                <w:lang w:val="en-US" w:eastAsia="zh-CN" w:bidi="hi-IN"/>
-              </w:rPr>
-              <w:t>&gt;</w:t>
-            </w:r>
-          </w:p>
-        </w:tc>
-      </w:tr>
-      <w:tr>
-        <w:trPr>
-          <w:jc w:val="center"/>
-        </w:trPr>
-        <w:tc>
-          <w:tcPr>
-            <w:tcW w:w="2340" w:type="dxa"/>
-            <w:tcBorders>
-              <w:top w:val="single" w:sz="2" w:space="0" w:color="000000"/>
-              <w:left w:val="single" w:sz="2" w:space="0" w:color="000000"/>
-              <w:bottom w:val="single" w:sz="2" w:space="0" w:color="000000"/>
-              <w:right w:val="double" w:sz="6" w:space="0" w:color="000000"/>
-            </w:tcBorders>
-            <w:shd w:val="clear" w:color="auto" w:fill="FBE4D5" w:themeFill="accent2" w:themeFillTint="33"/>
-            <w:noWrap/>
-            <w:tcMar>
-              <w:top w:w="144" w:type="dxa"/>
-              <w:left w:w="55" w:type="dxa"/>
-              <w:bottom w:w="86" w:type="dxa"/>
-              <w:right w:w="55" w:type="dxa"/>
-            </w:tcMar>
-          </w:tcPr>
-          <w:p>
-            <w:pPr>
-              <w:widowControl/>
-              <w:suppressLineNumbers/>
-              <w:suppressAutoHyphens/>
-              <w:spacing w:before="0" w:line="360" w:lineRule="auto"/>
-              <w:rPr>
-                <w:rFonts w:eastAsia="SimSun" w:cs="Lucida Sans"/>
-                <w:kern w:val="3"/>
-                <w:szCs w:val="18"/>
-                <w:lang w:val="en-US" w:eastAsia="zh-CN" w:bidi="hi-IN"/>
-              </w:rPr>
-            </w:pPr>
-            <w:r>
-              <w:rPr>
-                <w:rFonts w:eastAsia="SimSun" w:cs="Lucida Sans"/>
-                <w:kern w:val="3"/>
-                <w:szCs w:val="18"/>
-                <w:lang w:val="en-US" w:eastAsia="zh-CN" w:bidi="hi-IN"/>
-              </w:rPr>
-              <w:t>Background Color</w:t>
-            </w:r>
-          </w:p>
-        </w:tc>
-        <w:tc>
-          <w:tcPr>
-            <w:tcW w:w="7647" w:type="dxa"/>
-            <w:tcBorders>
-              <w:top w:val="single" w:sz="2" w:space="0" w:color="000000"/>
-              <w:left w:val="single" w:sz="2" w:space="0" w:color="000000"/>
-              <w:bottom w:val="single" w:sz="2" w:space="0" w:color="000000"/>
-              <w:right w:val="single" w:sz="2" w:space="0" w:color="000000"/>
-            </w:tcBorders>
-            <w:shd w:val="clear" w:color="auto" w:fill="auto"/>
-            <w:noWrap/>
-            <w:tcMar>
-              <w:top w:w="144" w:type="dxa"/>
-              <w:left w:w="10" w:type="dxa"/>
-              <w:bottom w:w="86" w:type="dxa"/>
-              <w:right w:w="10" w:type="dxa"/>
-            </w:tcMar>
-          </w:tcPr>
-          <w:p>
-            <w:pPr>
-              <w:widowControl/>
-              <w:spacing w:before="0" w:line="360" w:lineRule="auto"/>
-              <w:rPr>
-                <w:rFonts w:eastAsia="SimSun" w:cs="Lucida Sans"/>
-                <w:kern w:val="3"/>
-                <w:szCs w:val="18"/>
-                <w:lang w:val="en-US" w:eastAsia="zh-CN" w:bidi="hi-IN"/>
-              </w:rPr>
-            </w:pPr>
-            <w:r>
-              <w:rPr>
-                <w:rFonts w:eastAsia="SimSun" w:cs="Lucida Sans"/>
-                <w:kern w:val="3"/>
-                <w:szCs w:val="18"/>
-                <w:lang w:val="en-US" w:eastAsia="zh-CN" w:bidi="hi-IN"/>
-              </w:rPr>
-              <w:t>&lt;</w:t>
-            </w:r>
-            <w:r>
-              <w:rPr>
-                <w:rStyle w:val="Keywords"/>
-              </w:rPr>
-              <w:t>p</w:t>
-            </w:r>
-            <w:r>
-              <w:rPr>
-                <w:rFonts w:eastAsia="SimSun" w:cs="Lucida Sans"/>
-                <w:kern w:val="3"/>
-                <w:szCs w:val="18"/>
-                <w:lang w:val="en-US" w:eastAsia="zh-CN" w:bidi="hi-IN"/>
-              </w:rPr>
-              <w:t xml:space="preserve"> </w:t>
-            </w:r>
-            <w:r>
-              <w:rPr>
-                <w:rFonts w:eastAsia="SimSun" w:cs="Lucida Sans"/>
-                <w:i/>
-                <w:iCs/>
-                <w:color w:val="595959" w:themeColor="text1" w:themeTint="A6"/>
-                <w:kern w:val="3"/>
-                <w:szCs w:val="18"/>
-                <w:lang w:val="en-US" w:eastAsia="zh-CN" w:bidi="hi-IN"/>
-              </w:rPr>
-              <w:t>style</w:t>
-            </w:r>
-            <w:r>
-              <w:rPr>
-                <w:rFonts w:eastAsia="SimSun" w:cs="Lucida Sans"/>
-                <w:kern w:val="3"/>
-                <w:szCs w:val="18"/>
-                <w:lang w:val="en-US" w:eastAsia="zh-CN" w:bidi="hi-IN"/>
-              </w:rPr>
-              <w:t>="</w:t>
-            </w:r>
-            <w:r>
-              <w:rPr>
-                <w:rStyle w:val="Strings"/>
-              </w:rPr>
-              <w:t>background-color:powderblue;</w:t>
-            </w:r>
-            <w:r>
-              <w:rPr>
-                <w:rFonts w:eastAsia="SimSun" w:cs="Lucida Sans"/>
-                <w:kern w:val="3"/>
-                <w:szCs w:val="18"/>
-                <w:lang w:val="en-US" w:eastAsia="zh-CN" w:bidi="hi-IN"/>
-              </w:rPr>
-              <w:t>"&gt;</w:t>
-            </w:r>
-            <w:r>
-              <w:rPr>
-                <w:rFonts w:eastAsia="SimSun" w:cs="Lucida Sans"/>
-                <w:kern w:val="3"/>
-                <w:szCs w:val="18"/>
-                <w:lang w:val="en-US" w:eastAsia="zh-CN" w:bidi="hi-IN"/>
-              </w:rPr>
-              <w:t>This is a powder</w:t>
-            </w:r>
-            <w:r>
-              <w:rPr>
-                <w:rFonts w:eastAsia="SimSun" w:cs="Lucida Sans"/>
-                <w:kern w:val="3"/>
-                <w:szCs w:val="18"/>
-                <w:lang w:val="en-US" w:eastAsia="zh-CN" w:bidi="hi-IN"/>
-              </w:rPr>
-              <w:t xml:space="preserve"> </w:t>
-            </w:r>
-            <w:r>
-              <w:rPr>
-                <w:rFonts w:eastAsia="SimSun" w:cs="Lucida Sans"/>
-                <w:kern w:val="3"/>
-                <w:szCs w:val="18"/>
-                <w:lang w:val="en-US" w:eastAsia="zh-CN" w:bidi="hi-IN"/>
-              </w:rPr>
-              <w:t>blue paragraph.</w:t>
-            </w:r>
-            <w:r>
-              <w:rPr>
-                <w:rFonts w:eastAsia="SimSun" w:cs="Lucida Sans"/>
-                <w:kern w:val="3"/>
-                <w:szCs w:val="18"/>
-                <w:lang w:val="en-US" w:eastAsia="zh-CN" w:bidi="hi-IN"/>
-              </w:rPr>
-              <w:t>&lt;/</w:t>
-            </w:r>
-            <w:r>
-              <w:rPr>
-                <w:rStyle w:val="Keywords"/>
-              </w:rPr>
-              <w:t>p</w:t>
             </w:r>
             <w:r>
               <w:rPr>
@@ -27222,6 +28521,7 @@
                 <w:szCs w:val="18"/>
                 <w:lang w:val="en-US" w:eastAsia="zh-CN" w:bidi="hi-IN"/>
               </w:rPr>
+              <w:lastRenderedPageBreak/>
               <w:t>&lt;</w:t>
             </w:r>
             <w:r>
@@ -27287,6 +28587,7 @@
                 <w:szCs w:val="18"/>
                 <w:lang w:val="en-US" w:eastAsia="zh-CN" w:bidi="hi-IN"/>
               </w:rPr>
+              <w:lastRenderedPageBreak/>
               <w:t>Change Text Direction</w:t>
             </w:r>
           </w:p>
@@ -27385,6 +28686,581 @@
                 <w:rStyle w:val="Keywords"/>
               </w:rPr>
               <w:t>bdo</w:t>
+            </w:r>
+            <w:r>
+              <w:rPr>
+                <w:rFonts w:eastAsia="SimSun" w:cs="Lucida Sans"/>
+                <w:kern w:val="3"/>
+                <w:szCs w:val="18"/>
+                <w:lang w:val="en-US" w:eastAsia="zh-CN" w:bidi="hi-IN"/>
+              </w:rPr>
+              <w:t>&gt;</w:t>
+            </w:r>
+          </w:p>
+        </w:tc>
+      </w:tr>
+      <w:tr>
+        <w:trPr>
+          <w:jc w:val="center"/>
+        </w:trPr>
+        <w:tc>
+          <w:tcPr>
+            <w:tcW w:w="2340" w:type="dxa"/>
+            <w:tcBorders>
+              <w:top w:val="single" w:sz="2" w:space="0" w:color="000000"/>
+              <w:left w:val="single" w:sz="2" w:space="0" w:color="000000"/>
+              <w:bottom w:val="single" w:sz="2" w:space="0" w:color="000000"/>
+              <w:right w:val="double" w:sz="6" w:space="0" w:color="000000"/>
+            </w:tcBorders>
+            <w:shd w:val="clear" w:color="auto" w:fill="FBE4D5" w:themeFill="accent2" w:themeFillTint="33"/>
+            <w:noWrap/>
+            <w:tcMar>
+              <w:top w:w="144" w:type="dxa"/>
+              <w:left w:w="55" w:type="dxa"/>
+              <w:bottom w:w="86" w:type="dxa"/>
+              <w:right w:w="55" w:type="dxa"/>
+            </w:tcMar>
+          </w:tcPr>
+          <w:p>
+            <w:pPr>
+              <w:widowControl/>
+              <w:suppressLineNumbers/>
+              <w:suppressAutoHyphens/>
+              <w:spacing w:before="0" w:line="360" w:lineRule="auto"/>
+              <w:rPr>
+                <w:rFonts w:eastAsia="SimSun" w:cs="Lucida Sans"/>
+                <w:kern w:val="3"/>
+                <w:szCs w:val="18"/>
+                <w:lang w:val="en-US" w:eastAsia="zh-CN" w:bidi="hi-IN"/>
+              </w:rPr>
+            </w:pPr>
+            <w:r>
+              <w:rPr>
+                <w:rFonts w:eastAsia="SimSun" w:cs="Lucida Sans"/>
+                <w:kern w:val="3"/>
+                <w:szCs w:val="18"/>
+                <w:lang w:val="en-US" w:eastAsia="zh-CN" w:bidi="hi-IN"/>
+              </w:rPr>
+              <w:t>Text Formatting with Inline CSS (not Recommended)</w:t>
+            </w:r>
+          </w:p>
+        </w:tc>
+        <w:tc>
+          <w:tcPr>
+            <w:tcW w:w="7647" w:type="dxa"/>
+            <w:tcBorders>
+              <w:top w:val="single" w:sz="2" w:space="0" w:color="000000"/>
+              <w:left w:val="single" w:sz="2" w:space="0" w:color="000000"/>
+              <w:bottom w:val="single" w:sz="2" w:space="0" w:color="000000"/>
+              <w:right w:val="single" w:sz="2" w:space="0" w:color="000000"/>
+            </w:tcBorders>
+            <w:shd w:val="clear" w:color="auto" w:fill="auto"/>
+            <w:noWrap/>
+            <w:tcMar>
+              <w:top w:w="144" w:type="dxa"/>
+              <w:left w:w="10" w:type="dxa"/>
+              <w:bottom w:w="86" w:type="dxa"/>
+              <w:right w:w="10" w:type="dxa"/>
+            </w:tcMar>
+          </w:tcPr>
+          <w:p>
+            <w:pPr>
+              <w:widowControl/>
+              <w:spacing w:before="0" w:line="360" w:lineRule="auto"/>
+              <w:rPr>
+                <w:rFonts w:eastAsia="SimSun" w:cs="Lucida Sans"/>
+                <w:kern w:val="3"/>
+                <w:szCs w:val="18"/>
+                <w:lang w:val="en-US" w:eastAsia="zh-CN" w:bidi="hi-IN"/>
+              </w:rPr>
+            </w:pPr>
+            <w:r>
+              <w:rPr>
+                <w:rFonts w:eastAsia="SimSun" w:cs="Lucida Sans"/>
+                <w:kern w:val="3"/>
+                <w:szCs w:val="18"/>
+                <w:lang w:val="en-US" w:eastAsia="zh-CN" w:bidi="hi-IN"/>
+              </w:rPr>
+              <w:t>&lt;</w:t>
+            </w:r>
+            <w:r>
+              <w:rPr>
+                <w:rStyle w:val="Keywords"/>
+              </w:rPr>
+              <w:t>p</w:t>
+            </w:r>
+            <w:r>
+              <w:rPr>
+                <w:rFonts w:eastAsia="SimSun" w:cs="Lucida Sans"/>
+                <w:kern w:val="3"/>
+                <w:szCs w:val="18"/>
+                <w:lang w:val="en-US" w:eastAsia="zh-CN" w:bidi="hi-IN"/>
+              </w:rPr>
+              <w:t xml:space="preserve"> </w:t>
+            </w:r>
+            <w:r>
+              <w:rPr>
+                <w:rFonts w:eastAsia="SimSun" w:cs="Lucida Sans"/>
+                <w:i/>
+                <w:iCs/>
+                <w:color w:val="595959" w:themeColor="text1" w:themeTint="A6"/>
+                <w:kern w:val="3"/>
+                <w:szCs w:val="18"/>
+                <w:lang w:val="en-US" w:eastAsia="zh-CN" w:bidi="hi-IN"/>
+              </w:rPr>
+              <w:t>style</w:t>
+            </w:r>
+            <w:r>
+              <w:rPr>
+                <w:rFonts w:eastAsia="SimSun" w:cs="Lucida Sans"/>
+                <w:kern w:val="3"/>
+                <w:szCs w:val="18"/>
+                <w:lang w:val="en-US" w:eastAsia="zh-CN" w:bidi="hi-IN"/>
+              </w:rPr>
+              <w:t>="</w:t>
+            </w:r>
+            <w:r>
+              <w:rPr>
+                <w:rStyle w:val="Strings"/>
+                <w:lang w:val="en-US"/>
+              </w:rPr>
+              <w:t>font-family:Georgia,serif;</w:t>
+            </w:r>
+            <w:r>
+              <w:rPr>
+                <w:rFonts w:eastAsia="SimSun" w:cs="Lucida Sans"/>
+                <w:kern w:val="3"/>
+                <w:szCs w:val="18"/>
+                <w:lang w:val="en-US" w:eastAsia="zh-CN" w:bidi="hi-IN"/>
+              </w:rPr>
+              <w:t>"&gt;This is a</w:t>
+            </w:r>
+            <w:r>
+              <w:rPr>
+                <w:rFonts w:eastAsia="SimSun" w:cs="Lucida Sans"/>
+                <w:kern w:val="3"/>
+                <w:szCs w:val="18"/>
+                <w:lang w:val="en-US" w:eastAsia="zh-CN" w:bidi="hi-IN"/>
+              </w:rPr>
+              <w:t xml:space="preserve"> Georgia</w:t>
+            </w:r>
+            <w:r>
+              <w:rPr>
+                <w:rFonts w:eastAsia="SimSun" w:cs="Lucida Sans"/>
+                <w:kern w:val="3"/>
+                <w:szCs w:val="18"/>
+                <w:lang w:val="en-US" w:eastAsia="zh-CN" w:bidi="hi-IN"/>
+              </w:rPr>
+              <w:t xml:space="preserve"> paragraph.&lt;/</w:t>
+            </w:r>
+            <w:r>
+              <w:rPr>
+                <w:rStyle w:val="Keywords"/>
+              </w:rPr>
+              <w:t>p</w:t>
+            </w:r>
+            <w:r>
+              <w:rPr>
+                <w:rFonts w:eastAsia="SimSun" w:cs="Lucida Sans"/>
+                <w:kern w:val="3"/>
+                <w:szCs w:val="18"/>
+                <w:lang w:val="en-US" w:eastAsia="zh-CN" w:bidi="hi-IN"/>
+              </w:rPr>
+              <w:t>&gt;</w:t>
+            </w:r>
+          </w:p>
+          <w:p>
+            <w:pPr>
+              <w:widowControl/>
+              <w:spacing w:before="0" w:line="360" w:lineRule="auto"/>
+              <w:rPr>
+                <w:rFonts w:eastAsia="SimSun" w:cs="Lucida Sans"/>
+                <w:kern w:val="3"/>
+                <w:szCs w:val="18"/>
+                <w:lang w:val="en-US" w:eastAsia="zh-CN" w:bidi="hi-IN"/>
+              </w:rPr>
+            </w:pPr>
+            <w:r>
+              <w:rPr>
+                <w:rFonts w:eastAsia="SimSun" w:cs="Lucida Sans"/>
+                <w:kern w:val="3"/>
+                <w:szCs w:val="18"/>
+                <w:lang w:val="en-US" w:eastAsia="zh-CN" w:bidi="hi-IN"/>
+              </w:rPr>
+              <w:t>&lt;</w:t>
+            </w:r>
+            <w:r>
+              <w:rPr>
+                <w:rStyle w:val="Keywords"/>
+              </w:rPr>
+              <w:t>p</w:t>
+            </w:r>
+            <w:r>
+              <w:rPr>
+                <w:rFonts w:eastAsia="SimSun" w:cs="Lucida Sans"/>
+                <w:kern w:val="3"/>
+                <w:szCs w:val="18"/>
+                <w:lang w:val="en-US" w:eastAsia="zh-CN" w:bidi="hi-IN"/>
+              </w:rPr>
+              <w:t xml:space="preserve"> </w:t>
+            </w:r>
+            <w:r>
+              <w:rPr>
+                <w:rFonts w:eastAsia="SimSun" w:cs="Lucida Sans"/>
+                <w:i/>
+                <w:iCs/>
+                <w:color w:val="595959" w:themeColor="text1" w:themeTint="A6"/>
+                <w:kern w:val="3"/>
+                <w:szCs w:val="18"/>
+                <w:lang w:val="en-US" w:eastAsia="zh-CN" w:bidi="hi-IN"/>
+              </w:rPr>
+              <w:t>style</w:t>
+            </w:r>
+            <w:r>
+              <w:rPr>
+                <w:rFonts w:eastAsia="SimSun" w:cs="Lucida Sans"/>
+                <w:kern w:val="3"/>
+                <w:szCs w:val="18"/>
+                <w:lang w:val="en-US" w:eastAsia="zh-CN" w:bidi="hi-IN"/>
+              </w:rPr>
+              <w:t>="</w:t>
+            </w:r>
+            <w:r>
+              <w:rPr>
+                <w:rStyle w:val="Strings"/>
+                <w:lang w:val="en-US"/>
+              </w:rPr>
+              <w:t>font-</w:t>
+            </w:r>
+            <w:r>
+              <w:rPr>
+                <w:rStyle w:val="Strings"/>
+                <w:lang w:val="en-US"/>
+              </w:rPr>
+              <w:t>size</w:t>
+            </w:r>
+            <w:r>
+              <w:rPr>
+                <w:rStyle w:val="Strings"/>
+                <w:lang w:val="en-US"/>
+              </w:rPr>
+              <w:t>:</w:t>
+            </w:r>
+            <w:r>
+              <w:rPr>
+                <w:rStyle w:val="Strings"/>
+                <w:lang w:val="en-US"/>
+              </w:rPr>
+              <w:t>35px;</w:t>
+            </w:r>
+            <w:r>
+              <w:rPr>
+                <w:rFonts w:eastAsia="SimSun" w:cs="Lucida Sans"/>
+                <w:kern w:val="3"/>
+                <w:szCs w:val="18"/>
+                <w:lang w:val="en-US" w:eastAsia="zh-CN" w:bidi="hi-IN"/>
+              </w:rPr>
+              <w:t>"&gt;This is a</w:t>
+            </w:r>
+            <w:r>
+              <w:rPr>
+                <w:rFonts w:eastAsia="SimSun" w:cs="Lucida Sans"/>
+                <w:kern w:val="3"/>
+                <w:szCs w:val="18"/>
+                <w:lang w:val="en-US" w:eastAsia="zh-CN" w:bidi="hi-IN"/>
+              </w:rPr>
+              <w:t xml:space="preserve"> </w:t>
+            </w:r>
+            <w:r>
+              <w:rPr>
+                <w:rFonts w:eastAsia="SimSun" w:cs="Lucida Sans"/>
+                <w:kern w:val="3"/>
+                <w:szCs w:val="18"/>
+                <w:lang w:val="en-US" w:eastAsia="zh-CN" w:bidi="hi-IN"/>
+              </w:rPr>
+              <w:t>very large</w:t>
+            </w:r>
+            <w:r>
+              <w:rPr>
+                <w:rFonts w:eastAsia="SimSun" w:cs="Lucida Sans"/>
+                <w:kern w:val="3"/>
+                <w:szCs w:val="18"/>
+                <w:lang w:val="en-US" w:eastAsia="zh-CN" w:bidi="hi-IN"/>
+              </w:rPr>
+              <w:t xml:space="preserve"> paragraph.&lt;/</w:t>
+            </w:r>
+            <w:r>
+              <w:rPr>
+                <w:rStyle w:val="Keywords"/>
+              </w:rPr>
+              <w:t>p</w:t>
+            </w:r>
+            <w:r>
+              <w:rPr>
+                <w:rFonts w:eastAsia="SimSun" w:cs="Lucida Sans"/>
+                <w:kern w:val="3"/>
+                <w:szCs w:val="18"/>
+                <w:lang w:val="en-US" w:eastAsia="zh-CN" w:bidi="hi-IN"/>
+              </w:rPr>
+              <w:t>&gt;</w:t>
+            </w:r>
+          </w:p>
+          <w:p>
+            <w:pPr>
+              <w:widowControl/>
+              <w:spacing w:before="0" w:line="360" w:lineRule="auto"/>
+              <w:rPr>
+                <w:rFonts w:eastAsia="SimSun" w:cs="Lucida Sans"/>
+                <w:kern w:val="3"/>
+                <w:szCs w:val="18"/>
+                <w:lang w:val="en-US" w:eastAsia="zh-CN" w:bidi="hi-IN"/>
+              </w:rPr>
+            </w:pPr>
+            <w:r>
+              <w:rPr>
+                <w:rFonts w:eastAsia="SimSun" w:cs="Lucida Sans"/>
+                <w:kern w:val="3"/>
+                <w:szCs w:val="18"/>
+                <w:lang w:val="en-US" w:eastAsia="zh-CN" w:bidi="hi-IN"/>
+              </w:rPr>
+              <w:t>&lt;</w:t>
+            </w:r>
+            <w:r>
+              <w:rPr>
+                <w:rStyle w:val="Keywords"/>
+              </w:rPr>
+              <w:t>p</w:t>
+            </w:r>
+            <w:r>
+              <w:rPr>
+                <w:rFonts w:eastAsia="SimSun" w:cs="Lucida Sans"/>
+                <w:kern w:val="3"/>
+                <w:szCs w:val="18"/>
+                <w:lang w:val="en-US" w:eastAsia="zh-CN" w:bidi="hi-IN"/>
+              </w:rPr>
+              <w:t xml:space="preserve"> </w:t>
+            </w:r>
+            <w:r>
+              <w:rPr>
+                <w:rFonts w:eastAsia="SimSun" w:cs="Lucida Sans"/>
+                <w:i/>
+                <w:iCs/>
+                <w:color w:val="595959" w:themeColor="text1" w:themeTint="A6"/>
+                <w:kern w:val="3"/>
+                <w:szCs w:val="18"/>
+                <w:lang w:val="en-US" w:eastAsia="zh-CN" w:bidi="hi-IN"/>
+              </w:rPr>
+              <w:t>style</w:t>
+            </w:r>
+            <w:r>
+              <w:rPr>
+                <w:rFonts w:eastAsia="SimSun" w:cs="Lucida Sans"/>
+                <w:kern w:val="3"/>
+                <w:szCs w:val="18"/>
+                <w:lang w:val="en-US" w:eastAsia="zh-CN" w:bidi="hi-IN"/>
+              </w:rPr>
+              <w:t>="</w:t>
+            </w:r>
+            <w:r>
+              <w:rPr>
+                <w:rStyle w:val="Strings"/>
+                <w:lang w:val="en-US"/>
+              </w:rPr>
+              <w:t>c</w:t>
+            </w:r>
+            <w:r>
+              <w:rPr>
+                <w:rStyle w:val="Strings"/>
+                <w:lang w:val="en-US"/>
+              </w:rPr>
+              <w:t>o</w:t>
+            </w:r>
+            <w:r>
+              <w:rPr>
+                <w:rStyle w:val="Strings"/>
+                <w:lang w:val="en-US"/>
+              </w:rPr>
+              <w:t>lor:blue;</w:t>
+            </w:r>
+            <w:r>
+              <w:rPr>
+                <w:rFonts w:eastAsia="SimSun" w:cs="Lucida Sans"/>
+                <w:kern w:val="3"/>
+                <w:szCs w:val="18"/>
+                <w:lang w:val="en-US" w:eastAsia="zh-CN" w:bidi="hi-IN"/>
+              </w:rPr>
+              <w:t>"&gt;This is a</w:t>
+            </w:r>
+            <w:r>
+              <w:rPr>
+                <w:rFonts w:eastAsia="SimSun" w:cs="Lucida Sans"/>
+                <w:kern w:val="3"/>
+                <w:szCs w:val="18"/>
+                <w:lang w:val="en-US" w:eastAsia="zh-CN" w:bidi="hi-IN"/>
+              </w:rPr>
+              <w:t xml:space="preserve"> </w:t>
+            </w:r>
+            <w:r>
+              <w:rPr>
+                <w:rFonts w:eastAsia="SimSun" w:cs="Lucida Sans"/>
+                <w:kern w:val="3"/>
+                <w:szCs w:val="18"/>
+                <w:lang w:val="en-US" w:eastAsia="zh-CN" w:bidi="hi-IN"/>
+              </w:rPr>
+              <w:t>paragraph</w:t>
+            </w:r>
+            <w:r>
+              <w:rPr>
+                <w:rFonts w:eastAsia="SimSun" w:cs="Lucida Sans"/>
+                <w:kern w:val="3"/>
+                <w:szCs w:val="18"/>
+                <w:lang w:val="en-US" w:eastAsia="zh-CN" w:bidi="hi-IN"/>
+              </w:rPr>
+              <w:t xml:space="preserve"> with some blue text</w:t>
+            </w:r>
+            <w:r>
+              <w:rPr>
+                <w:rFonts w:eastAsia="SimSun" w:cs="Lucida Sans"/>
+                <w:kern w:val="3"/>
+                <w:szCs w:val="18"/>
+                <w:lang w:val="en-US" w:eastAsia="zh-CN" w:bidi="hi-IN"/>
+              </w:rPr>
+              <w:t>.&lt;/</w:t>
+            </w:r>
+            <w:r>
+              <w:rPr>
+                <w:rStyle w:val="Keywords"/>
+              </w:rPr>
+              <w:t>p</w:t>
+            </w:r>
+            <w:r>
+              <w:rPr>
+                <w:rFonts w:eastAsia="SimSun" w:cs="Lucida Sans"/>
+                <w:kern w:val="3"/>
+                <w:szCs w:val="18"/>
+                <w:lang w:val="en-US" w:eastAsia="zh-CN" w:bidi="hi-IN"/>
+              </w:rPr>
+              <w:t>&gt;</w:t>
+            </w:r>
+          </w:p>
+          <w:p>
+            <w:pPr>
+              <w:widowControl/>
+              <w:spacing w:before="0" w:line="360" w:lineRule="auto"/>
+              <w:rPr>
+                <w:rFonts w:eastAsia="SimSun" w:cs="Lucida Sans"/>
+                <w:kern w:val="3"/>
+                <w:szCs w:val="18"/>
+                <w:lang w:val="en-US" w:eastAsia="zh-CN" w:bidi="hi-IN"/>
+              </w:rPr>
+            </w:pPr>
+            <w:r>
+              <w:rPr>
+                <w:rFonts w:eastAsia="SimSun" w:cs="Lucida Sans"/>
+                <w:kern w:val="3"/>
+                <w:szCs w:val="18"/>
+                <w:lang w:val="en-US" w:eastAsia="zh-CN" w:bidi="hi-IN"/>
+              </w:rPr>
+              <w:t>&lt;</w:t>
+            </w:r>
+            <w:r>
+              <w:rPr>
+                <w:rStyle w:val="Keywords"/>
+              </w:rPr>
+              <w:t>p</w:t>
+            </w:r>
+            <w:r>
+              <w:rPr>
+                <w:rFonts w:eastAsia="SimSun" w:cs="Lucida Sans"/>
+                <w:kern w:val="3"/>
+                <w:szCs w:val="18"/>
+                <w:lang w:val="en-US" w:eastAsia="zh-CN" w:bidi="hi-IN"/>
+              </w:rPr>
+              <w:t xml:space="preserve"> </w:t>
+            </w:r>
+            <w:r>
+              <w:rPr>
+                <w:rFonts w:eastAsia="SimSun" w:cs="Lucida Sans"/>
+                <w:i/>
+                <w:iCs/>
+                <w:color w:val="595959" w:themeColor="text1" w:themeTint="A6"/>
+                <w:kern w:val="3"/>
+                <w:szCs w:val="18"/>
+                <w:lang w:val="en-US" w:eastAsia="zh-CN" w:bidi="hi-IN"/>
+              </w:rPr>
+              <w:t>style</w:t>
+            </w:r>
+            <w:r>
+              <w:rPr>
+                <w:rFonts w:eastAsia="SimSun" w:cs="Lucida Sans"/>
+                <w:kern w:val="3"/>
+                <w:szCs w:val="18"/>
+                <w:lang w:val="en-US" w:eastAsia="zh-CN" w:bidi="hi-IN"/>
+              </w:rPr>
+              <w:t>="</w:t>
+            </w:r>
+            <w:r>
+              <w:rPr>
+                <w:rStyle w:val="Strings"/>
+                <w:lang w:val="en-US"/>
+              </w:rPr>
+              <w:t>background-color</w:t>
+            </w:r>
+            <w:r>
+              <w:rPr>
+                <w:rStyle w:val="Strings"/>
+                <w:lang w:val="en-US"/>
+              </w:rPr>
+              <w:t>:</w:t>
+            </w:r>
+            <w:r>
+              <w:rPr>
+                <w:rStyle w:val="Strings"/>
+                <w:lang w:val="en-US"/>
+              </w:rPr>
+              <w:t>gray;</w:t>
+            </w:r>
+            <w:r>
+              <w:rPr>
+                <w:rFonts w:eastAsia="SimSun" w:cs="Lucida Sans"/>
+                <w:kern w:val="3"/>
+                <w:szCs w:val="18"/>
+                <w:lang w:val="en-US" w:eastAsia="zh-CN" w:bidi="hi-IN"/>
+              </w:rPr>
+              <w:t>"&gt;This is a</w:t>
+            </w:r>
+            <w:r>
+              <w:rPr>
+                <w:rFonts w:eastAsia="SimSun" w:cs="Lucida Sans"/>
+                <w:kern w:val="3"/>
+                <w:szCs w:val="18"/>
+                <w:lang w:val="en-US" w:eastAsia="zh-CN" w:bidi="hi-IN"/>
+              </w:rPr>
+              <w:t xml:space="preserve"> </w:t>
+            </w:r>
+            <w:r>
+              <w:rPr>
+                <w:rFonts w:eastAsia="SimSun" w:cs="Lucida Sans"/>
+                <w:kern w:val="3"/>
+                <w:szCs w:val="18"/>
+                <w:lang w:val="en-US" w:eastAsia="zh-CN" w:bidi="hi-IN"/>
+              </w:rPr>
+              <w:t>gray</w:t>
+            </w:r>
+            <w:r>
+              <w:rPr>
+                <w:rFonts w:eastAsia="SimSun" w:cs="Lucida Sans"/>
+                <w:kern w:val="3"/>
+                <w:szCs w:val="18"/>
+                <w:lang w:val="en-US" w:eastAsia="zh-CN" w:bidi="hi-IN"/>
+              </w:rPr>
+              <w:t xml:space="preserve"> paragraph.&lt;/</w:t>
+            </w:r>
+            <w:r>
+              <w:rPr>
+                <w:rStyle w:val="Keywords"/>
+              </w:rPr>
+              <w:t>p</w:t>
             </w:r>
             <w:r>
               <w:rPr>
@@ -28892,7 +30768,6 @@
                 <w:szCs w:val="18"/>
                 <w:lang w:val="en-US" w:eastAsia="zh-CN" w:bidi="hi-IN"/>
               </w:rPr>
-              <w:lastRenderedPageBreak/>
               <w:t>Euro (€)</w:t>
             </w:r>
           </w:p>

--- a/HTML.docx
+++ b/HTML.docx
@@ -9913,18 +9913,6 @@
               <w:t>&gt;</w:t>
             </w:r>
           </w:p>
-          <w:p>
-            <w:pPr>
-              <w:widowControl/>
-              <w:spacing w:before="0" w:line="360" w:lineRule="auto"/>
-              <w:rPr>
-                <w:rFonts w:eastAsia="SimSun" w:cs="Lucida Sans"/>
-                <w:kern w:val="3"/>
-                <w:szCs w:val="18"/>
-                <w:lang w:val="en-US" w:eastAsia="zh-CN" w:bidi="hi-IN"/>
-              </w:rPr>
-            </w:pPr>
-          </w:p>
         </w:tc>
       </w:tr>
       <w:tr>
@@ -10274,6 +10262,49 @@
             </w:r>
             <w:r>
               <w:rPr>
+                <w:rStyle w:val="Keywords"/>
+              </w:rPr>
+              <w:t xml:space="preserve"> </w:t>
+            </w:r>
+            <w:r>
+              <w:rPr>
+                <w:rFonts w:eastAsia="SimSun" w:cs="Lucida Sans"/>
+                <w:i/>
+                <w:iCs/>
+                <w:color w:val="595959" w:themeColor="text1" w:themeTint="A6"/>
+                <w:kern w:val="3"/>
+                <w:szCs w:val="18"/>
+                <w:lang w:val="en-US" w:eastAsia="zh-CN" w:bidi="hi-IN"/>
+              </w:rPr>
+              <w:t>type</w:t>
+            </w:r>
+            <w:r>
+              <w:rPr>
+                <w:rFonts w:eastAsia="SimSun" w:cs="Lucida Sans"/>
+                <w:kern w:val="3"/>
+                <w:szCs w:val="18"/>
+                <w:lang w:val="en-US" w:eastAsia="zh-CN" w:bidi="hi-IN"/>
+              </w:rPr>
+              <w:t>="</w:t>
+            </w:r>
+            <w:r>
+              <w:rPr>
+                <w:rStyle w:val="Strings"/>
+                <w:lang w:val="en-US"/>
+              </w:rPr>
+              <w:t>1</w:t>
+            </w:r>
+            <w:r>
+              <w:rPr>
+                <w:rFonts w:eastAsia="SimSun" w:cs="Lucida Sans"/>
+                <w:kern w:val="3"/>
+                <w:szCs w:val="18"/>
+                <w:lang w:val="en-US" w:eastAsia="zh-CN" w:bidi="hi-IN"/>
+              </w:rPr>
+              <w:t>"</w:t>
+            </w:r>
+            <w:r>
+              <w:rPr>
                 <w:rFonts w:eastAsia="SimSun" w:cs="Lucida Sans"/>
                 <w:kern w:val="3"/>
                 <w:szCs w:val="18"/>
@@ -10433,6 +10464,189 @@
                 <w:lang w:val="en-US" w:eastAsia="zh-CN" w:bidi="hi-IN"/>
               </w:rPr>
               <w:t>&gt;</w:t>
+            </w:r>
+          </w:p>
+          <w:p>
+            <w:pPr>
+              <w:widowControl/>
+              <w:spacing w:before="0" w:line="360" w:lineRule="auto"/>
+              <w:rPr>
+                <w:rFonts w:eastAsia="SimSun" w:cs="Lucida Sans"/>
+                <w:kern w:val="3"/>
+                <w:szCs w:val="18"/>
+                <w:lang w:val="en-US" w:eastAsia="zh-CN" w:bidi="hi-IN"/>
+              </w:rPr>
+            </w:pPr>
+          </w:p>
+          <w:p>
+            <w:pPr>
+              <w:widowControl/>
+              <w:spacing w:before="0" w:line="360" w:lineRule="auto"/>
+              <w:rPr>
+                <w:rFonts w:eastAsia="SimSun" w:cs="Lucida Sans"/>
+                <w:kern w:val="3"/>
+                <w:szCs w:val="18"/>
+                <w:lang w:val="en-US" w:eastAsia="zh-CN" w:bidi="hi-IN"/>
+              </w:rPr>
+            </w:pPr>
+            <w:r>
+              <w:rPr>
+                <w:rStyle w:val="Properties"/>
+                <w:color w:val="595959" w:themeColor="text1" w:themeTint="A6"/>
+              </w:rPr>
+              <w:t>type</w:t>
+            </w:r>
+            <w:r>
+              <w:t xml:space="preserve">: </w:t>
+            </w:r>
+            <w:r>
+              <w:rPr>
+                <w:rFonts w:eastAsia="SimSun" w:cs="Lucida Sans"/>
+                <w:kern w:val="3"/>
+                <w:szCs w:val="18"/>
+                <w:lang w:val="en-US" w:eastAsia="zh-CN" w:bidi="hi-IN"/>
+              </w:rPr>
+              <w:t>"</w:t>
+            </w:r>
+            <w:r>
+              <w:rPr>
+                <w:rStyle w:val="Strings"/>
+                <w:lang w:val="en-US"/>
+              </w:rPr>
+              <w:t>1</w:t>
+            </w:r>
+            <w:r>
+              <w:rPr>
+                <w:rFonts w:eastAsia="SimSun" w:cs="Lucida Sans"/>
+                <w:kern w:val="3"/>
+                <w:szCs w:val="18"/>
+                <w:lang w:val="en-US" w:eastAsia="zh-CN" w:bidi="hi-IN"/>
+              </w:rPr>
+              <w:t>"</w:t>
+            </w:r>
+            <w:r>
+              <w:rPr>
+                <w:lang w:val="en-US"/>
+              </w:rPr>
+              <w:t xml:space="preserve"> | </w:t>
+            </w:r>
+            <w:r>
+              <w:rPr>
+                <w:rFonts w:eastAsia="SimSun" w:cs="Lucida Sans"/>
+                <w:kern w:val="3"/>
+                <w:szCs w:val="18"/>
+                <w:lang w:val="en-US" w:eastAsia="zh-CN" w:bidi="hi-IN"/>
+              </w:rPr>
+              <w:t>"</w:t>
+            </w:r>
+            <w:r>
+              <w:rPr>
+                <w:rStyle w:val="Strings"/>
+                <w:lang w:val="en-US"/>
+              </w:rPr>
+              <w:t>A</w:t>
+            </w:r>
+            <w:r>
+              <w:rPr>
+                <w:rFonts w:eastAsia="SimSun" w:cs="Lucida Sans"/>
+                <w:kern w:val="3"/>
+                <w:szCs w:val="18"/>
+                <w:lang w:val="en-US" w:eastAsia="zh-CN" w:bidi="hi-IN"/>
+              </w:rPr>
+              <w:t>"</w:t>
+            </w:r>
+            <w:r>
+              <w:rPr>
+                <w:lang w:val="en-US"/>
+              </w:rPr>
+              <w:t xml:space="preserve"> | </w:t>
+            </w:r>
+            <w:r>
+              <w:rPr>
+                <w:rFonts w:eastAsia="SimSun" w:cs="Lucida Sans"/>
+                <w:kern w:val="3"/>
+                <w:szCs w:val="18"/>
+                <w:lang w:val="en-US" w:eastAsia="zh-CN" w:bidi="hi-IN"/>
+              </w:rPr>
+              <w:t>"</w:t>
+            </w:r>
+            <w:r>
+              <w:rPr>
+                <w:rStyle w:val="Strings"/>
+                <w:lang w:val="en-US"/>
+              </w:rPr>
+              <w:t>a</w:t>
+            </w:r>
+            <w:r>
+              <w:rPr>
+                <w:rFonts w:eastAsia="SimSun" w:cs="Lucida Sans"/>
+                <w:kern w:val="3"/>
+                <w:szCs w:val="18"/>
+                <w:lang w:val="en-US" w:eastAsia="zh-CN" w:bidi="hi-IN"/>
+              </w:rPr>
+              <w:t>"</w:t>
+            </w:r>
+            <w:r>
+              <w:rPr>
+                <w:lang w:val="en-US"/>
+              </w:rPr>
+              <w:t xml:space="preserve"> | </w:t>
+            </w:r>
+            <w:r>
+              <w:rPr>
+                <w:rFonts w:eastAsia="SimSun" w:cs="Lucida Sans"/>
+                <w:kern w:val="3"/>
+                <w:szCs w:val="18"/>
+                <w:lang w:val="en-US" w:eastAsia="zh-CN" w:bidi="hi-IN"/>
+              </w:rPr>
+              <w:t>"</w:t>
+            </w:r>
+            <w:r>
+              <w:rPr>
+                <w:rStyle w:val="Strings"/>
+                <w:lang w:val="en-US"/>
+              </w:rPr>
+              <w:t>I</w:t>
+            </w:r>
+            <w:r>
+              <w:rPr>
+                <w:rFonts w:eastAsia="SimSun" w:cs="Lucida Sans"/>
+                <w:kern w:val="3"/>
+                <w:szCs w:val="18"/>
+                <w:lang w:val="en-US" w:eastAsia="zh-CN" w:bidi="hi-IN"/>
+              </w:rPr>
+              <w:t>"</w:t>
+            </w:r>
+            <w:r>
+              <w:rPr>
+                <w:lang w:val="en-US"/>
+              </w:rPr>
+              <w:t xml:space="preserve"> | </w:t>
+            </w:r>
+            <w:r>
+              <w:rPr>
+                <w:rFonts w:eastAsia="SimSun" w:cs="Lucida Sans"/>
+                <w:kern w:val="3"/>
+                <w:szCs w:val="18"/>
+                <w:lang w:val="en-US" w:eastAsia="zh-CN" w:bidi="hi-IN"/>
+              </w:rPr>
+              <w:t>"</w:t>
+            </w:r>
+            <w:r>
+              <w:rPr>
+                <w:rStyle w:val="Strings"/>
+                <w:lang w:val="en-US"/>
+              </w:rPr>
+              <w:t>i</w:t>
+            </w:r>
+            <w:r>
+              <w:rPr>
+                <w:rFonts w:eastAsia="SimSun" w:cs="Lucida Sans"/>
+                <w:kern w:val="3"/>
+                <w:szCs w:val="18"/>
+                <w:lang w:val="en-US" w:eastAsia="zh-CN" w:bidi="hi-IN"/>
+              </w:rPr>
+              <w:t>"</w:t>
             </w:r>
           </w:p>
         </w:tc>
@@ -11238,6 +11452,7 @@
                 <w:szCs w:val="18"/>
                 <w:lang w:val="en-US" w:eastAsia="zh-CN" w:bidi="hi-IN"/>
               </w:rPr>
+              <w:lastRenderedPageBreak/>
               <w:t>Abbreviation</w:t>
             </w:r>
           </w:p>
@@ -11421,7 +11636,6 @@
                 <w:szCs w:val="18"/>
                 <w:lang w:val="en-US" w:eastAsia="zh-CN" w:bidi="hi-IN"/>
               </w:rPr>
-              <w:lastRenderedPageBreak/>
               <w:t>Address</w:t>
             </w:r>
           </w:p>
@@ -13221,6 +13435,41 @@
               </w:rPr>
               <w:t>&gt;</w:t>
             </w:r>
+            <w:r>
+              <w:rPr>
+                <w:rFonts w:eastAsia="SimSun" w:cs="Lucida Sans"/>
+                <w:kern w:val="3"/>
+                <w:szCs w:val="18"/>
+                <w:lang w:val="en-US" w:eastAsia="zh-CN" w:bidi="hi-IN"/>
+              </w:rPr>
+              <w:t xml:space="preserve"> </w:t>
+            </w:r>
+            <w:r>
+              <w:rPr>
+                <w:rStyle w:val="Comments"/>
+              </w:rPr>
+              <w:t xml:space="preserve">&lt;!-- </w:t>
+            </w:r>
+            <w:r>
+              <w:rPr>
+                <w:rStyle w:val="Comments"/>
+                <w:lang w:val="en-US"/>
+              </w:rPr>
+              <w:t>immediately after &lt;table&gt;</w:t>
+            </w:r>
+            <w:r>
+              <w:rPr>
+                <w:rStyle w:val="Comments"/>
+                <w:lang w:val="en-US"/>
+              </w:rPr>
+              <w:t xml:space="preserve"> </w:t>
+            </w:r>
+            <w:r>
+              <w:rPr>
+                <w:rStyle w:val="Comments"/>
+              </w:rPr>
+              <w:t>--&gt;</w:t>
+            </w:r>
           </w:p>
           <w:p>
             <w:pPr>
@@ -13246,6 +13495,124 @@
               <w:rPr>
                 <w:rStyle w:val="Keywords"/>
               </w:rPr>
+              <w:t>colgroup</w:t>
+            </w:r>
+            <w:r>
+              <w:rPr>
+                <w:rFonts w:eastAsia="SimSun" w:cs="Lucida Sans"/>
+                <w:kern w:val="3"/>
+                <w:szCs w:val="18"/>
+                <w:lang w:val="en-US" w:eastAsia="zh-CN" w:bidi="hi-IN"/>
+              </w:rPr>
+              <w:t>&gt;</w:t>
+            </w:r>
+            <w:r>
+              <w:rPr>
+                <w:rFonts w:eastAsia="SimSun" w:cs="Lucida Sans"/>
+                <w:kern w:val="3"/>
+                <w:szCs w:val="18"/>
+                <w:lang w:val="en-US" w:eastAsia="zh-CN" w:bidi="hi-IN"/>
+              </w:rPr>
+              <w:t>...</w:t>
+            </w:r>
+            <w:r>
+              <w:rPr>
+                <w:rFonts w:eastAsia="SimSun" w:cs="Lucida Sans"/>
+                <w:kern w:val="3"/>
+                <w:szCs w:val="18"/>
+                <w:lang w:val="en-US" w:eastAsia="zh-CN" w:bidi="hi-IN"/>
+              </w:rPr>
+              <w:t>&lt;/</w:t>
+            </w:r>
+            <w:r>
+              <w:rPr>
+                <w:rStyle w:val="Keywords"/>
+              </w:rPr>
+              <w:t>colgroup</w:t>
+            </w:r>
+            <w:r>
+              <w:rPr>
+                <w:rFonts w:eastAsia="SimSun" w:cs="Lucida Sans"/>
+                <w:kern w:val="3"/>
+                <w:szCs w:val="18"/>
+                <w:lang w:val="en-US" w:eastAsia="zh-CN" w:bidi="hi-IN"/>
+              </w:rPr>
+              <w:t>&gt;</w:t>
+            </w:r>
+            <w:r>
+              <w:rPr>
+                <w:rFonts w:eastAsia="SimSun" w:cs="Lucida Sans"/>
+                <w:kern w:val="3"/>
+                <w:szCs w:val="18"/>
+                <w:lang w:val="en-US" w:eastAsia="zh-CN" w:bidi="hi-IN"/>
+              </w:rPr>
+              <w:t xml:space="preserve"> </w:t>
+            </w:r>
+            <w:r>
+              <w:rPr>
+                <w:rStyle w:val="Comments"/>
+              </w:rPr>
+              <w:t xml:space="preserve">&lt;!-- </w:t>
+            </w:r>
+            <w:r>
+              <w:rPr>
+                <w:rStyle w:val="Comments"/>
+                <w:lang w:val="en-US"/>
+              </w:rPr>
+              <w:t>before table elements, aft</w:t>
+            </w:r>
+            <w:r>
+              <w:rPr>
+                <w:rStyle w:val="Comments"/>
+                <w:lang w:val="en-US"/>
+              </w:rPr>
+              <w:t>er &lt;</w:t>
+            </w:r>
+            <w:r>
+              <w:rPr>
+                <w:rStyle w:val="Comments"/>
+                <w:lang w:val="en-US"/>
+              </w:rPr>
+              <w:t>caption</w:t>
+            </w:r>
+            <w:r>
+              <w:rPr>
+                <w:rStyle w:val="Comments"/>
+                <w:lang w:val="en-US"/>
+              </w:rPr>
+              <w:t xml:space="preserve">&gt; </w:t>
+            </w:r>
+            <w:r>
+              <w:rPr>
+                <w:rStyle w:val="Comments"/>
+              </w:rPr>
+              <w:t>--&gt;</w:t>
+            </w:r>
+          </w:p>
+          <w:p>
+            <w:pPr>
+              <w:widowControl/>
+              <w:spacing w:before="0" w:line="360" w:lineRule="auto"/>
+              <w:rPr>
+                <w:rFonts w:eastAsia="SimSun" w:cs="Lucida Sans"/>
+                <w:kern w:val="3"/>
+                <w:szCs w:val="18"/>
+                <w:lang w:val="en-US" w:eastAsia="zh-CN" w:bidi="hi-IN"/>
+              </w:rPr>
+            </w:pPr>
+            <w:r>
+              <w:rPr>
+                <w:rFonts w:eastAsia="SimSun" w:cs="Lucida Sans"/>
+                <w:kern w:val="3"/>
+                <w:szCs w:val="18"/>
+                <w:lang w:val="en-US" w:eastAsia="zh-CN" w:bidi="hi-IN"/>
+              </w:rPr>
+              <w:t xml:space="preserve">  &lt;</w:t>
+            </w:r>
+            <w:r>
+              <w:rPr>
+                <w:rStyle w:val="Keywords"/>
+              </w:rPr>
               <w:t>thead</w:t>
             </w:r>
             <w:r>
@@ -13325,6 +13692,69 @@
                 <w:rStyle w:val="Keywords"/>
               </w:rPr>
               <w:t>body</w:t>
+            </w:r>
+            <w:r>
+              <w:rPr>
+                <w:rFonts w:eastAsia="SimSun" w:cs="Lucida Sans"/>
+                <w:kern w:val="3"/>
+                <w:szCs w:val="18"/>
+                <w:lang w:val="en-US" w:eastAsia="zh-CN" w:bidi="hi-IN"/>
+              </w:rPr>
+              <w:t>&gt;</w:t>
+            </w:r>
+          </w:p>
+          <w:p>
+            <w:pPr>
+              <w:widowControl/>
+              <w:spacing w:before="0" w:line="360" w:lineRule="auto"/>
+              <w:rPr>
+                <w:rFonts w:eastAsia="SimSun" w:cs="Lucida Sans"/>
+                <w:kern w:val="3"/>
+                <w:szCs w:val="18"/>
+                <w:lang w:val="en-US" w:eastAsia="zh-CN" w:bidi="hi-IN"/>
+              </w:rPr>
+            </w:pPr>
+            <w:r>
+              <w:rPr>
+                <w:rFonts w:eastAsia="SimSun" w:cs="Lucida Sans"/>
+                <w:kern w:val="3"/>
+                <w:szCs w:val="18"/>
+                <w:lang w:val="en-US" w:eastAsia="zh-CN" w:bidi="hi-IN"/>
+              </w:rPr>
+              <w:t xml:space="preserve">  &lt;</w:t>
+            </w:r>
+            <w:r>
+              <w:rPr>
+                <w:rStyle w:val="Keywords"/>
+              </w:rPr>
+              <w:t>t</w:t>
+            </w:r>
+            <w:r>
+              <w:rPr>
+                <w:rStyle w:val="Keywords"/>
+              </w:rPr>
+              <w:t>foot</w:t>
+            </w:r>
+            <w:r>
+              <w:rPr>
+                <w:rFonts w:eastAsia="SimSun" w:cs="Lucida Sans"/>
+                <w:kern w:val="3"/>
+                <w:szCs w:val="18"/>
+                <w:lang w:val="en-US" w:eastAsia="zh-CN" w:bidi="hi-IN"/>
+              </w:rPr>
+              <w:t>&gt;...&lt;/</w:t>
+            </w:r>
+            <w:r>
+              <w:rPr>
+                <w:rStyle w:val="Keywords"/>
+              </w:rPr>
+              <w:t>t</w:t>
+            </w:r>
+            <w:r>
+              <w:rPr>
+                <w:rStyle w:val="Keywords"/>
+              </w:rPr>
+              <w:t>foot</w:t>
             </w:r>
             <w:r>
               <w:rPr>
@@ -13416,7 +13846,7 @@
                 <w:szCs w:val="18"/>
                 <w:lang w:val="en-US" w:eastAsia="zh-CN" w:bidi="hi-IN"/>
               </w:rPr>
-              <w:t>Table Head</w:t>
+              <w:t>Group of Columns</w:t>
             </w:r>
           </w:p>
         </w:tc>
@@ -13443,324 +13873,396 @@
               <w:widowControl/>
               <w:spacing w:before="0" w:line="360" w:lineRule="auto"/>
               <w:rPr>
+                <w:rFonts w:eastAsia="SimSun" w:cs="Lucida Sans"/>
+                <w:kern w:val="3"/>
+                <w:szCs w:val="18"/>
+                <w:lang w:val="en-US" w:eastAsia="zh-CN" w:bidi="hi-IN"/>
+              </w:rPr>
+            </w:pPr>
+            <w:r>
+              <w:rPr>
+                <w:rFonts w:eastAsia="SimSun" w:cs="Lucida Sans"/>
+                <w:kern w:val="3"/>
+                <w:szCs w:val="18"/>
+                <w:lang w:val="en-US" w:eastAsia="zh-CN" w:bidi="hi-IN"/>
+              </w:rPr>
+              <w:t>&lt;</w:t>
+            </w:r>
+            <w:r>
+              <w:rPr>
+                <w:rStyle w:val="Keywords"/>
+              </w:rPr>
+              <w:t>colgroup</w:t>
+            </w:r>
+            <w:r>
+              <w:rPr>
+                <w:rFonts w:eastAsia="SimSun" w:cs="Lucida Sans"/>
+                <w:kern w:val="3"/>
+                <w:szCs w:val="18"/>
+                <w:lang w:val="en-US" w:eastAsia="zh-CN" w:bidi="hi-IN"/>
+              </w:rPr>
+              <w:t>&gt;</w:t>
+            </w:r>
+            <w:r>
+              <w:rPr>
+                <w:rFonts w:eastAsia="SimSun" w:cs="Lucida Sans"/>
+                <w:kern w:val="3"/>
+                <w:szCs w:val="18"/>
+                <w:lang w:val="en-US" w:eastAsia="zh-CN" w:bidi="hi-IN"/>
+              </w:rPr>
+              <w:t xml:space="preserve"> </w:t>
+            </w:r>
+            <w:r>
+              <w:rPr>
                 <w:rStyle w:val="Comments"/>
               </w:rPr>
-            </w:pPr>
-            <w:r>
-              <w:rPr>
-                <w:rFonts w:eastAsia="SimSun" w:cs="Lucida Sans"/>
-                <w:kern w:val="3"/>
-                <w:szCs w:val="18"/>
-                <w:lang w:val="en-US" w:eastAsia="zh-CN" w:bidi="hi-IN"/>
-              </w:rPr>
-              <w:t>&lt;</w:t>
-            </w:r>
-            <w:r>
-              <w:rPr>
-                <w:rStyle w:val="Keywords"/>
-              </w:rPr>
-              <w:t>thead</w:t>
-            </w:r>
-            <w:r>
-              <w:rPr>
-                <w:rFonts w:eastAsia="SimSun" w:cs="Lucida Sans"/>
-                <w:kern w:val="3"/>
-                <w:szCs w:val="18"/>
-                <w:lang w:val="en-US" w:eastAsia="zh-CN" w:bidi="hi-IN"/>
-              </w:rPr>
-              <w:t xml:space="preserve">&gt; </w:t>
-            </w:r>
-            <w:r>
-              <w:rPr>
-                <w:rStyle w:val="Comments"/>
-              </w:rPr>
-              <w:t>&lt;!--</w:t>
+              <w:t xml:space="preserve">&lt;!-- </w:t>
             </w:r>
             <w:r>
               <w:rPr>
                 <w:rStyle w:val="Comments"/>
                 <w:lang w:val="en-US"/>
               </w:rPr>
-              <w:t xml:space="preserve"> </w:t>
+              <w:t>only works with width, visibility, background and border</w:t>
             </w:r>
             <w:r>
               <w:rPr>
                 <w:rStyle w:val="Comments"/>
                 <w:lang w:val="en-US"/>
               </w:rPr>
-              <w:t>a set of rows defining</w:t>
+              <w:t xml:space="preserve"> </w:t>
+            </w:r>
+            <w:r>
+              <w:rPr>
+                <w:rStyle w:val="Comments"/>
+              </w:rPr>
+              <w:t>--&gt;</w:t>
+            </w:r>
+          </w:p>
+          <w:p>
+            <w:pPr>
+              <w:widowControl/>
+              <w:spacing w:before="0" w:line="360" w:lineRule="auto"/>
+              <w:rPr>
+                <w:rFonts w:eastAsia="SimSun" w:cs="Lucida Sans"/>
+                <w:kern w:val="3"/>
+                <w:szCs w:val="18"/>
+                <w:lang w:val="en-US" w:eastAsia="zh-CN" w:bidi="hi-IN"/>
+              </w:rPr>
+            </w:pPr>
+            <w:r>
+              <w:rPr>
+                <w:rFonts w:eastAsia="SimSun" w:cs="Lucida Sans"/>
+                <w:kern w:val="3"/>
+                <w:szCs w:val="18"/>
+                <w:lang w:val="en-US" w:eastAsia="zh-CN" w:bidi="hi-IN"/>
+              </w:rPr>
+              <w:t xml:space="preserve">  </w:t>
+            </w:r>
+            <w:r>
+              <w:rPr>
+                <w:rFonts w:eastAsia="SimSun" w:cs="Lucida Sans"/>
+                <w:kern w:val="3"/>
+                <w:szCs w:val="18"/>
+                <w:lang w:val="en-US" w:eastAsia="zh-CN" w:bidi="hi-IN"/>
+              </w:rPr>
+              <w:t>&lt;</w:t>
+            </w:r>
+            <w:r>
+              <w:rPr>
+                <w:rStyle w:val="Keywords"/>
+              </w:rPr>
+              <w:t>col</w:t>
+            </w:r>
+            <w:r>
+              <w:rPr>
+                <w:rFonts w:eastAsia="SimSun" w:cs="Lucida Sans"/>
+                <w:kern w:val="3"/>
+                <w:szCs w:val="18"/>
+                <w:lang w:val="en-US" w:eastAsia="zh-CN" w:bidi="hi-IN"/>
+              </w:rPr>
+              <w:t xml:space="preserve"> </w:t>
+            </w:r>
+            <w:r>
+              <w:rPr>
+                <w:rFonts w:eastAsia="SimSun" w:cs="Lucida Sans"/>
+                <w:i/>
+                <w:iCs/>
+                <w:color w:val="595959" w:themeColor="text1" w:themeTint="A6"/>
+                <w:kern w:val="3"/>
+                <w:szCs w:val="18"/>
+                <w:lang w:val="en-US" w:eastAsia="zh-CN" w:bidi="hi-IN"/>
+              </w:rPr>
+              <w:t>span</w:t>
+            </w:r>
+            <w:r>
+              <w:rPr>
+                <w:rFonts w:eastAsia="SimSun" w:cs="Lucida Sans"/>
+                <w:kern w:val="3"/>
+                <w:szCs w:val="18"/>
+                <w:lang w:val="en-US" w:eastAsia="zh-CN" w:bidi="hi-IN"/>
+              </w:rPr>
+              <w:t>="</w:t>
+            </w:r>
+            <w:r>
+              <w:rPr>
+                <w:rStyle w:val="Strings"/>
+                <w:lang w:val="en-US"/>
+              </w:rPr>
+              <w:t>3</w:t>
+            </w:r>
+            <w:r>
+              <w:rPr>
+                <w:rFonts w:eastAsia="SimSun" w:cs="Lucida Sans"/>
+                <w:kern w:val="3"/>
+                <w:szCs w:val="18"/>
+                <w:lang w:val="en-US" w:eastAsia="zh-CN" w:bidi="hi-IN"/>
+              </w:rPr>
+              <w:t>"&gt;</w:t>
+            </w:r>
+            <w:r>
+              <w:rPr>
+                <w:rFonts w:eastAsia="SimSun" w:cs="Lucida Sans"/>
+                <w:kern w:val="3"/>
+                <w:szCs w:val="18"/>
+                <w:lang w:val="en-US" w:eastAsia="zh-CN" w:bidi="hi-IN"/>
+              </w:rPr>
+              <w:t xml:space="preserve"> </w:t>
+            </w:r>
+            <w:r>
+              <w:rPr>
+                <w:rStyle w:val="Comments"/>
+              </w:rPr>
+              <w:t xml:space="preserve">&lt;!-- </w:t>
             </w:r>
             <w:r>
               <w:rPr>
                 <w:rStyle w:val="Comments"/>
                 <w:lang w:val="en-US"/>
               </w:rPr>
-              <w:t xml:space="preserve"> the column</w:t>
+              <w:t>first t</w:t>
             </w:r>
             <w:r>
               <w:rPr>
                 <w:rStyle w:val="Comments"/>
                 <w:lang w:val="en-US"/>
               </w:rPr>
-              <w:t xml:space="preserve"> titles</w:t>
-            </w:r>
-            <w:r>
-              <w:rPr>
-                <w:rStyle w:val="Comments"/>
-              </w:rPr>
-              <w:t xml:space="preserve"> --&gt;</w:t>
-            </w:r>
-          </w:p>
-          <w:p>
-            <w:pPr>
-              <w:widowControl/>
-              <w:spacing w:before="0" w:line="360" w:lineRule="auto"/>
-              <w:rPr>
-                <w:rFonts w:eastAsia="SimSun" w:cs="Lucida Sans"/>
-                <w:kern w:val="3"/>
-                <w:szCs w:val="18"/>
-                <w:lang w:val="en-US" w:eastAsia="zh-CN" w:bidi="hi-IN"/>
-              </w:rPr>
-            </w:pPr>
+              <w:t>hree col</w:t>
+            </w:r>
             <w:r>
               <w:rPr>
                 <w:rStyle w:val="Comments"/>
                 <w:lang w:val="en-US"/>
               </w:rPr>
-              <w:t xml:space="preserve">  </w:t>
-            </w:r>
-            <w:r>
-              <w:rPr>
-                <w:rFonts w:eastAsia="SimSun" w:cs="Lucida Sans"/>
-                <w:kern w:val="3"/>
-                <w:szCs w:val="18"/>
-                <w:lang w:val="en-US" w:eastAsia="zh-CN" w:bidi="hi-IN"/>
-              </w:rPr>
-              <w:t>&lt;</w:t>
-            </w:r>
-            <w:r>
-              <w:rPr>
-                <w:rStyle w:val="Keywords"/>
-              </w:rPr>
-              <w:t>tr</w:t>
-            </w:r>
-            <w:r>
-              <w:rPr>
-                <w:rFonts w:eastAsia="SimSun" w:cs="Lucida Sans"/>
-                <w:kern w:val="3"/>
-                <w:szCs w:val="18"/>
-                <w:lang w:val="en-US" w:eastAsia="zh-CN" w:bidi="hi-IN"/>
-              </w:rPr>
-              <w:t xml:space="preserve">&gt; </w:t>
-            </w:r>
-            <w:r>
-              <w:rPr>
-                <w:rStyle w:val="Comments"/>
-              </w:rPr>
-              <w:t>&lt;!--</w:t>
+              <w:t xml:space="preserve">umns </w:t>
             </w:r>
             <w:r>
               <w:rPr>
                 <w:rStyle w:val="Comments"/>
                 <w:lang w:val="en-US"/>
               </w:rPr>
-              <w:t xml:space="preserve"> table row --&gt;</w:t>
-            </w:r>
-          </w:p>
-          <w:p>
-            <w:pPr>
-              <w:widowControl/>
-              <w:spacing w:before="0" w:line="360" w:lineRule="auto"/>
-              <w:rPr>
-                <w:rFonts w:eastAsia="SimSun" w:cs="Lucida Sans"/>
-                <w:kern w:val="3"/>
-                <w:szCs w:val="18"/>
-                <w:lang w:val="en-US" w:eastAsia="zh-CN" w:bidi="hi-IN"/>
-              </w:rPr>
-            </w:pPr>
-            <w:r>
-              <w:rPr>
-                <w:rFonts w:eastAsia="SimSun" w:cs="Lucida Sans"/>
-                <w:kern w:val="3"/>
-                <w:szCs w:val="18"/>
-                <w:lang w:val="en-US" w:eastAsia="zh-CN" w:bidi="hi-IN"/>
-              </w:rPr>
-              <w:t xml:space="preserve">    &lt;</w:t>
-            </w:r>
-            <w:r>
-              <w:rPr>
-                <w:rStyle w:val="Keywords"/>
-              </w:rPr>
-              <w:t>th</w:t>
-            </w:r>
-            <w:r>
-              <w:rPr>
-                <w:rFonts w:eastAsia="SimSun" w:cs="Lucida Sans"/>
-                <w:kern w:val="3"/>
-                <w:szCs w:val="18"/>
-                <w:lang w:val="en-US" w:eastAsia="zh-CN" w:bidi="hi-IN"/>
-              </w:rPr>
-              <w:t>&gt;Name&lt;</w:t>
-            </w:r>
-            <w:r>
-              <w:t>/</w:t>
-            </w:r>
-            <w:r>
-              <w:rPr>
-                <w:rStyle w:val="Keywords"/>
-              </w:rPr>
-              <w:t>th</w:t>
-            </w:r>
-            <w:r>
-              <w:rPr>
-                <w:rFonts w:eastAsia="SimSun" w:cs="Lucida Sans"/>
-                <w:kern w:val="3"/>
-                <w:szCs w:val="18"/>
-                <w:lang w:val="en-US" w:eastAsia="zh-CN" w:bidi="hi-IN"/>
-              </w:rPr>
-              <w:t>&gt;</w:t>
-            </w:r>
-            <w:r>
-              <w:rPr>
-                <w:rFonts w:eastAsia="SimSun" w:cs="Lucida Sans"/>
-                <w:kern w:val="3"/>
-                <w:szCs w:val="18"/>
-                <w:lang w:val="en-US" w:eastAsia="zh-CN" w:bidi="hi-IN"/>
-              </w:rPr>
-              <w:t xml:space="preserve"> </w:t>
-            </w:r>
-            <w:r>
-              <w:rPr>
-                <w:rStyle w:val="Comments"/>
-              </w:rPr>
-              <w:t>&lt;!--</w:t>
+              <w:t>without formatting</w:t>
             </w:r>
             <w:r>
               <w:rPr>
                 <w:rStyle w:val="Comments"/>
                 <w:lang w:val="en-US"/>
               </w:rPr>
-              <w:t xml:space="preserve"> table head</w:t>
+              <w:t xml:space="preserve"> </w:t>
+            </w:r>
+            <w:r>
+              <w:rPr>
+                <w:rStyle w:val="Comments"/>
+              </w:rPr>
+              <w:t>--&gt;</w:t>
+            </w:r>
+          </w:p>
+          <w:p>
+            <w:pPr>
+              <w:widowControl/>
+              <w:spacing w:before="0" w:line="360" w:lineRule="auto"/>
+              <w:rPr>
+                <w:rFonts w:eastAsia="SimSun" w:cs="Lucida Sans"/>
+                <w:kern w:val="3"/>
+                <w:szCs w:val="18"/>
+                <w:lang w:val="en-US" w:eastAsia="zh-CN" w:bidi="hi-IN"/>
+              </w:rPr>
+            </w:pPr>
+            <w:r>
+              <w:rPr>
+                <w:rFonts w:eastAsia="SimSun" w:cs="Lucida Sans"/>
+                <w:kern w:val="3"/>
+                <w:szCs w:val="18"/>
+                <w:lang w:val="en-US" w:eastAsia="zh-CN" w:bidi="hi-IN"/>
+              </w:rPr>
+              <w:t xml:space="preserve">  </w:t>
+            </w:r>
+            <w:r>
+              <w:rPr>
+                <w:rFonts w:eastAsia="SimSun" w:cs="Lucida Sans"/>
+                <w:kern w:val="3"/>
+                <w:szCs w:val="18"/>
+                <w:lang w:val="en-US" w:eastAsia="zh-CN" w:bidi="hi-IN"/>
+              </w:rPr>
+              <w:t>&lt;</w:t>
+            </w:r>
+            <w:r>
+              <w:rPr>
+                <w:rStyle w:val="Keywords"/>
+              </w:rPr>
+              <w:t>col</w:t>
+            </w:r>
+            <w:r>
+              <w:rPr>
+                <w:rFonts w:eastAsia="SimSun" w:cs="Lucida Sans"/>
+                <w:kern w:val="3"/>
+                <w:szCs w:val="18"/>
+                <w:lang w:val="en-US" w:eastAsia="zh-CN" w:bidi="hi-IN"/>
+              </w:rPr>
+              <w:t xml:space="preserve"> </w:t>
+            </w:r>
+            <w:r>
+              <w:rPr>
+                <w:rFonts w:eastAsia="SimSun" w:cs="Lucida Sans"/>
+                <w:i/>
+                <w:iCs/>
+                <w:color w:val="595959" w:themeColor="text1" w:themeTint="A6"/>
+                <w:kern w:val="3"/>
+                <w:szCs w:val="18"/>
+                <w:lang w:val="en-US" w:eastAsia="zh-CN" w:bidi="hi-IN"/>
+              </w:rPr>
+              <w:t>span</w:t>
+            </w:r>
+            <w:r>
+              <w:rPr>
+                <w:rFonts w:eastAsia="SimSun" w:cs="Lucida Sans"/>
+                <w:kern w:val="3"/>
+                <w:szCs w:val="18"/>
+                <w:lang w:val="en-US" w:eastAsia="zh-CN" w:bidi="hi-IN"/>
+              </w:rPr>
+              <w:t>="</w:t>
+            </w:r>
+            <w:r>
+              <w:rPr>
+                <w:rStyle w:val="Strings"/>
+              </w:rPr>
+              <w:t>2</w:t>
+            </w:r>
+            <w:r>
+              <w:rPr>
+                <w:rFonts w:eastAsia="SimSun" w:cs="Lucida Sans"/>
+                <w:kern w:val="3"/>
+                <w:szCs w:val="18"/>
+                <w:lang w:val="en-US" w:eastAsia="zh-CN" w:bidi="hi-IN"/>
+              </w:rPr>
+              <w:t xml:space="preserve">" </w:t>
+            </w:r>
+            <w:r>
+              <w:rPr>
+                <w:rFonts w:eastAsia="SimSun" w:cs="Lucida Sans"/>
+                <w:i/>
+                <w:iCs/>
+                <w:color w:val="595959" w:themeColor="text1" w:themeTint="A6"/>
+                <w:kern w:val="3"/>
+                <w:szCs w:val="18"/>
+                <w:lang w:val="en-US" w:eastAsia="zh-CN" w:bidi="hi-IN"/>
+              </w:rPr>
+              <w:t>style</w:t>
+            </w:r>
+            <w:r>
+              <w:rPr>
+                <w:rFonts w:eastAsia="SimSun" w:cs="Lucida Sans"/>
+                <w:kern w:val="3"/>
+                <w:szCs w:val="18"/>
+                <w:lang w:val="en-US" w:eastAsia="zh-CN" w:bidi="hi-IN"/>
+              </w:rPr>
+              <w:t>="</w:t>
+            </w:r>
+            <w:r>
+              <w:rPr>
+                <w:rStyle w:val="Strings"/>
+                <w:lang w:val="en-US"/>
+              </w:rPr>
+              <w:t>background-c</w:t>
+            </w:r>
+            <w:r>
+              <w:rPr>
+                <w:rStyle w:val="Strings"/>
+              </w:rPr>
+              <w:t>olor:red</w:t>
+            </w:r>
+            <w:r>
+              <w:rPr>
+                <w:rFonts w:eastAsia="SimSun" w:cs="Lucida Sans"/>
+                <w:kern w:val="3"/>
+                <w:szCs w:val="18"/>
+                <w:lang w:val="en-US" w:eastAsia="zh-CN" w:bidi="hi-IN"/>
+              </w:rPr>
+              <w:t>"&gt;</w:t>
+            </w:r>
+            <w:r>
+              <w:rPr>
+                <w:rFonts w:eastAsia="SimSun" w:cs="Lucida Sans"/>
+                <w:kern w:val="3"/>
+                <w:szCs w:val="18"/>
+                <w:lang w:val="en-US" w:eastAsia="zh-CN" w:bidi="hi-IN"/>
+              </w:rPr>
+              <w:t xml:space="preserve"> </w:t>
+            </w:r>
+            <w:r>
+              <w:rPr>
+                <w:rStyle w:val="Comments"/>
+              </w:rPr>
+              <w:t xml:space="preserve">&lt;!-- </w:t>
             </w:r>
             <w:r>
               <w:rPr>
                 <w:rStyle w:val="Comments"/>
                 <w:lang w:val="en-US"/>
               </w:rPr>
-              <w:t>er cell</w:t>
+              <w:t>first two columns</w:t>
             </w:r>
             <w:r>
               <w:rPr>
                 <w:rStyle w:val="Comments"/>
                 <w:lang w:val="en-US"/>
               </w:rPr>
-              <w:t xml:space="preserve"> --&gt;</w:t>
-            </w:r>
-          </w:p>
-          <w:p>
-            <w:pPr>
-              <w:widowControl/>
-              <w:spacing w:before="0" w:line="360" w:lineRule="auto"/>
-              <w:rPr>
-                <w:rFonts w:eastAsia="SimSun" w:cs="Lucida Sans"/>
-                <w:kern w:val="3"/>
-                <w:szCs w:val="18"/>
-                <w:lang w:val="en-US" w:eastAsia="zh-CN" w:bidi="hi-IN"/>
-              </w:rPr>
-            </w:pPr>
-            <w:r>
-              <w:rPr>
-                <w:rFonts w:eastAsia="SimSun" w:cs="Lucida Sans"/>
-                <w:kern w:val="3"/>
-                <w:szCs w:val="18"/>
-                <w:lang w:val="en-US" w:eastAsia="zh-CN" w:bidi="hi-IN"/>
-              </w:rPr>
-              <w:t xml:space="preserve">    &lt;</w:t>
-            </w:r>
-            <w:r>
-              <w:rPr>
-                <w:rStyle w:val="Keywords"/>
-              </w:rPr>
-              <w:t>th</w:t>
-            </w:r>
-            <w:r>
-              <w:rPr>
-                <w:rFonts w:eastAsia="SimSun" w:cs="Lucida Sans"/>
-                <w:kern w:val="3"/>
-                <w:szCs w:val="18"/>
-                <w:lang w:val="en-US" w:eastAsia="zh-CN" w:bidi="hi-IN"/>
-              </w:rPr>
-              <w:t>&gt;Age&lt;</w:t>
-            </w:r>
-            <w:r>
-              <w:t>/</w:t>
-            </w:r>
-            <w:r>
-              <w:rPr>
-                <w:rStyle w:val="Keywords"/>
-              </w:rPr>
-              <w:t>th</w:t>
-            </w:r>
-            <w:r>
-              <w:rPr>
-                <w:rFonts w:eastAsia="SimSun" w:cs="Lucida Sans"/>
-                <w:kern w:val="3"/>
-                <w:szCs w:val="18"/>
-                <w:lang w:val="en-US" w:eastAsia="zh-CN" w:bidi="hi-IN"/>
-              </w:rPr>
-              <w:t>&gt;</w:t>
-            </w:r>
-          </w:p>
-          <w:p>
-            <w:pPr>
-              <w:widowControl/>
-              <w:spacing w:before="0" w:line="360" w:lineRule="auto"/>
-              <w:rPr>
-                <w:rFonts w:eastAsia="SimSun" w:cs="Lucida Sans"/>
-                <w:kern w:val="3"/>
-                <w:szCs w:val="18"/>
-                <w:lang w:val="en-US" w:eastAsia="zh-CN" w:bidi="hi-IN"/>
-              </w:rPr>
-            </w:pPr>
-            <w:r>
-              <w:rPr>
-                <w:rFonts w:eastAsia="SimSun" w:cs="Lucida Sans"/>
-                <w:kern w:val="3"/>
-                <w:szCs w:val="18"/>
-                <w:lang w:val="en-US" w:eastAsia="zh-CN" w:bidi="hi-IN"/>
-              </w:rPr>
-              <w:t xml:space="preserve">  &lt;</w:t>
-            </w:r>
-            <w:r>
-              <w:t>/</w:t>
-            </w:r>
-            <w:r>
-              <w:rPr>
-                <w:rStyle w:val="Keywords"/>
-              </w:rPr>
-              <w:t>tr</w:t>
-            </w:r>
-            <w:r>
-              <w:rPr>
-                <w:rFonts w:eastAsia="SimSun" w:cs="Lucida Sans"/>
-                <w:kern w:val="3"/>
-                <w:szCs w:val="18"/>
-                <w:lang w:val="en-US" w:eastAsia="zh-CN" w:bidi="hi-IN"/>
-              </w:rPr>
-              <w:t>&gt;</w:t>
-            </w:r>
-          </w:p>
-          <w:p>
-            <w:pPr>
-              <w:widowControl/>
-              <w:spacing w:before="0" w:line="360" w:lineRule="auto"/>
-              <w:rPr>
-                <w:rFonts w:eastAsia="SimSun" w:cs="Lucida Sans"/>
-                <w:kern w:val="3"/>
-                <w:szCs w:val="18"/>
-                <w:lang w:val="en-US" w:eastAsia="zh-CN" w:bidi="hi-IN"/>
-              </w:rPr>
-            </w:pPr>
+              <w:t xml:space="preserve"> red</w:t>
+            </w:r>
+            <w:r>
+              <w:rPr>
+                <w:rStyle w:val="Comments"/>
+                <w:lang w:val="en-US"/>
+              </w:rPr>
+              <w:t xml:space="preserve"> </w:t>
+            </w:r>
+            <w:r>
+              <w:rPr>
+                <w:rStyle w:val="Comments"/>
+              </w:rPr>
+              <w:t>--&gt;</w:t>
+            </w:r>
+          </w:p>
+          <w:p>
+            <w:pPr>
+              <w:widowControl/>
+              <w:spacing w:before="0" w:line="360" w:lineRule="auto"/>
+              <w:rPr>
+                <w:rFonts w:eastAsia="SimSun" w:cs="Lucida Sans"/>
+                <w:kern w:val="3"/>
+                <w:szCs w:val="18"/>
+                <w:lang w:val="en-US" w:eastAsia="zh-CN" w:bidi="hi-IN"/>
+              </w:rPr>
+            </w:pPr>
+            <w:r>
+              <w:rPr>
+                <w:rFonts w:eastAsia="SimSun" w:cs="Lucida Sans"/>
+                <w:kern w:val="3"/>
+                <w:szCs w:val="18"/>
+                <w:lang w:val="en-US" w:eastAsia="zh-CN" w:bidi="hi-IN"/>
+              </w:rPr>
+              <w:t xml:space="preserve">  </w:t>
+            </w:r>
             <w:r>
               <w:rPr>
                 <w:rFonts w:eastAsia="SimSun" w:cs="Lucida Sans"/>
@@ -13771,13 +14273,145 @@
               <w:t>&lt;</w:t>
             </w:r>
             <w:r>
-              <w:t>/</w:t>
-            </w:r>
-            <w:r>
-              <w:rPr>
-                <w:rStyle w:val="Keywords"/>
-              </w:rPr>
-              <w:t>thead</w:t>
+              <w:rPr>
+                <w:rStyle w:val="Keywords"/>
+              </w:rPr>
+              <w:t>col</w:t>
+            </w:r>
+            <w:r>
+              <w:rPr>
+                <w:rFonts w:eastAsia="SimSun" w:cs="Lucida Sans"/>
+                <w:kern w:val="3"/>
+                <w:szCs w:val="18"/>
+                <w:lang w:val="en-US" w:eastAsia="zh-CN" w:bidi="hi-IN"/>
+              </w:rPr>
+              <w:t xml:space="preserve"> </w:t>
+            </w:r>
+            <w:r>
+              <w:rPr>
+                <w:rFonts w:eastAsia="SimSun" w:cs="Lucida Sans"/>
+                <w:i/>
+                <w:iCs/>
+                <w:color w:val="595959" w:themeColor="text1" w:themeTint="A6"/>
+                <w:kern w:val="3"/>
+                <w:szCs w:val="18"/>
+                <w:lang w:val="en-US" w:eastAsia="zh-CN" w:bidi="hi-IN"/>
+              </w:rPr>
+              <w:t>style</w:t>
+            </w:r>
+            <w:r>
+              <w:rPr>
+                <w:rFonts w:eastAsia="SimSun" w:cs="Lucida Sans"/>
+                <w:kern w:val="3"/>
+                <w:szCs w:val="18"/>
+                <w:lang w:val="en-US" w:eastAsia="zh-CN" w:bidi="hi-IN"/>
+              </w:rPr>
+              <w:t>="</w:t>
+            </w:r>
+            <w:r>
+              <w:rPr>
+                <w:rStyle w:val="Strings"/>
+                <w:lang w:val="en-US"/>
+              </w:rPr>
+              <w:t>background-c</w:t>
+            </w:r>
+            <w:r>
+              <w:rPr>
+                <w:rStyle w:val="Strings"/>
+              </w:rPr>
+              <w:t>olor:</w:t>
+            </w:r>
+            <w:r>
+              <w:rPr>
+                <w:rStyle w:val="Strings"/>
+                <w:lang w:val="en-US"/>
+              </w:rPr>
+              <w:t>yellow</w:t>
+            </w:r>
+            <w:r>
+              <w:rPr>
+                <w:rFonts w:eastAsia="SimSun" w:cs="Lucida Sans"/>
+                <w:kern w:val="3"/>
+                <w:szCs w:val="18"/>
+                <w:lang w:val="en-US" w:eastAsia="zh-CN" w:bidi="hi-IN"/>
+              </w:rPr>
+              <w:t>"&gt;</w:t>
+            </w:r>
+            <w:r>
+              <w:rPr>
+                <w:rFonts w:eastAsia="SimSun" w:cs="Lucida Sans"/>
+                <w:kern w:val="3"/>
+                <w:szCs w:val="18"/>
+                <w:lang w:val="en-US" w:eastAsia="zh-CN" w:bidi="hi-IN"/>
+              </w:rPr>
+              <w:t xml:space="preserve"> </w:t>
+            </w:r>
+            <w:r>
+              <w:rPr>
+                <w:rStyle w:val="Comments"/>
+              </w:rPr>
+              <w:t xml:space="preserve">&lt;!-- </w:t>
+            </w:r>
+            <w:r>
+              <w:rPr>
+                <w:rStyle w:val="Comments"/>
+                <w:lang w:val="en-US"/>
+              </w:rPr>
+              <w:t>nex</w:t>
+            </w:r>
+            <w:r>
+              <w:rPr>
+                <w:rStyle w:val="Comments"/>
+                <w:lang w:val="en-US"/>
+              </w:rPr>
+              <w:t>t column</w:t>
+            </w:r>
+            <w:r>
+              <w:rPr>
+                <w:rStyle w:val="Comments"/>
+                <w:lang w:val="en-US"/>
+              </w:rPr>
+              <w:t xml:space="preserve"> </w:t>
+            </w:r>
+            <w:r>
+              <w:rPr>
+                <w:rStyle w:val="Comments"/>
+                <w:lang w:val="en-US"/>
+              </w:rPr>
+              <w:t xml:space="preserve">yellow </w:t>
+            </w:r>
+            <w:r>
+              <w:rPr>
+                <w:rStyle w:val="Comments"/>
+              </w:rPr>
+              <w:t>--&gt;</w:t>
+            </w:r>
+          </w:p>
+          <w:p>
+            <w:pPr>
+              <w:widowControl/>
+              <w:spacing w:before="0" w:line="360" w:lineRule="auto"/>
+              <w:rPr>
+                <w:rFonts w:eastAsia="SimSun" w:cs="Lucida Sans"/>
+                <w:kern w:val="3"/>
+                <w:szCs w:val="18"/>
+                <w:lang w:val="en-US" w:eastAsia="zh-CN" w:bidi="hi-IN"/>
+              </w:rPr>
+            </w:pPr>
+            <w:r>
+              <w:rPr>
+                <w:rFonts w:eastAsia="SimSun" w:cs="Lucida Sans"/>
+                <w:kern w:val="3"/>
+                <w:szCs w:val="18"/>
+                <w:lang w:val="en-US" w:eastAsia="zh-CN" w:bidi="hi-IN"/>
+              </w:rPr>
+              <w:t>&lt;/</w:t>
+            </w:r>
+            <w:r>
+              <w:rPr>
+                <w:rStyle w:val="Keywords"/>
+              </w:rPr>
+              <w:t>colgroup</w:t>
             </w:r>
             <w:r>
               <w:rPr>
@@ -13833,7 +14467,7 @@
                 <w:szCs w:val="18"/>
                 <w:lang w:val="en-US" w:eastAsia="zh-CN" w:bidi="hi-IN"/>
               </w:rPr>
-              <w:t>Table Body</w:t>
+              <w:t>Table Head</w:t>
             </w:r>
           </w:p>
         </w:tc>
@@ -13860,10 +14494,7 @@
               <w:widowControl/>
               <w:spacing w:before="0" w:line="360" w:lineRule="auto"/>
               <w:rPr>
-                <w:rFonts w:eastAsia="SimSun" w:cs="Lucida Sans"/>
-                <w:kern w:val="3"/>
-                <w:szCs w:val="18"/>
-                <w:lang w:val="en-US" w:eastAsia="zh-CN" w:bidi="hi-IN"/>
+                <w:rStyle w:val="Comments"/>
               </w:rPr>
             </w:pPr>
             <w:r>
@@ -13879,115 +14510,16 @@
               <w:rPr>
                 <w:rStyle w:val="Keywords"/>
               </w:rPr>
-              <w:t>tbody</w:t>
-            </w:r>
-            <w:r>
-              <w:rPr>
-                <w:rFonts w:eastAsia="SimSun" w:cs="Lucida Sans"/>
-                <w:kern w:val="3"/>
-                <w:szCs w:val="18"/>
-                <w:lang w:val="en-US" w:eastAsia="zh-CN" w:bidi="hi-IN"/>
-              </w:rPr>
-              <w:t xml:space="preserve">&gt;  </w:t>
-            </w:r>
-          </w:p>
-          <w:p>
-            <w:pPr>
-              <w:widowControl/>
-              <w:spacing w:before="0" w:line="360" w:lineRule="auto"/>
-              <w:rPr>
-                <w:rFonts w:eastAsia="SimSun" w:cs="Lucida Sans"/>
-                <w:kern w:val="3"/>
-                <w:szCs w:val="18"/>
-                <w:lang w:val="en-US" w:eastAsia="zh-CN" w:bidi="hi-IN"/>
-              </w:rPr>
-            </w:pPr>
-            <w:r>
-              <w:rPr>
-                <w:rFonts w:eastAsia="SimSun" w:cs="Lucida Sans"/>
-                <w:kern w:val="3"/>
-                <w:szCs w:val="18"/>
-                <w:lang w:val="en-US" w:eastAsia="zh-CN" w:bidi="hi-IN"/>
-              </w:rPr>
-              <w:t xml:space="preserve">  &lt;</w:t>
-            </w:r>
-            <w:r>
-              <w:rPr>
-                <w:rStyle w:val="Keywords"/>
-              </w:rPr>
-              <w:t>tr</w:t>
-            </w:r>
-            <w:r>
-              <w:rPr>
-                <w:rFonts w:eastAsia="SimSun" w:cs="Lucida Sans"/>
-                <w:kern w:val="3"/>
-                <w:szCs w:val="18"/>
-                <w:lang w:val="en-US" w:eastAsia="zh-CN" w:bidi="hi-IN"/>
-              </w:rPr>
-              <w:t>&gt;</w:t>
-            </w:r>
-          </w:p>
-          <w:p>
-            <w:pPr>
-              <w:widowControl/>
-              <w:spacing w:before="0" w:line="360" w:lineRule="auto"/>
-              <w:rPr>
-                <w:rFonts w:eastAsia="SimSun" w:cs="Lucida Sans"/>
-                <w:kern w:val="3"/>
-                <w:szCs w:val="18"/>
-                <w:lang w:val="en-US" w:eastAsia="zh-CN" w:bidi="hi-IN"/>
-              </w:rPr>
-            </w:pPr>
-            <w:r>
-              <w:rPr>
-                <w:rFonts w:eastAsia="SimSun" w:cs="Lucida Sans"/>
-                <w:kern w:val="3"/>
-                <w:szCs w:val="18"/>
-                <w:lang w:val="en-US" w:eastAsia="zh-CN" w:bidi="hi-IN"/>
-              </w:rPr>
-              <w:t xml:space="preserve">    &lt;</w:t>
-            </w:r>
-            <w:r>
-              <w:rPr>
-                <w:rStyle w:val="Keywords"/>
-              </w:rPr>
-              <w:t>td</w:t>
-            </w:r>
-            <w:r>
-              <w:rPr>
-                <w:rFonts w:eastAsia="SimSun" w:cs="Lucida Sans"/>
-                <w:kern w:val="3"/>
-                <w:szCs w:val="18"/>
-                <w:lang w:val="en-US" w:eastAsia="zh-CN" w:bidi="hi-IN"/>
-              </w:rPr>
-              <w:t>&gt;John&lt;</w:t>
-            </w:r>
-            <w:r>
-              <w:t>/</w:t>
-            </w:r>
-            <w:r>
-              <w:rPr>
-                <w:rStyle w:val="Keywords"/>
-              </w:rPr>
-              <w:t>td</w:t>
-            </w:r>
-            <w:r>
-              <w:rPr>
-                <w:rFonts w:eastAsia="SimSun" w:cs="Lucida Sans"/>
-                <w:kern w:val="3"/>
-                <w:szCs w:val="18"/>
-                <w:lang w:val="en-US" w:eastAsia="zh-CN" w:bidi="hi-IN"/>
-              </w:rPr>
-              <w:t>&gt;</w:t>
-            </w:r>
-            <w:r>
-              <w:rPr>
-                <w:rFonts w:eastAsia="SimSun" w:cs="Lucida Sans"/>
-                <w:kern w:val="3"/>
-                <w:szCs w:val="18"/>
-                <w:lang w:val="en-US" w:eastAsia="zh-CN" w:bidi="hi-IN"/>
-              </w:rPr>
-              <w:t xml:space="preserve"> </w:t>
+              <w:t>thead</w:t>
+            </w:r>
+            <w:r>
+              <w:rPr>
+                <w:rFonts w:eastAsia="SimSun" w:cs="Lucida Sans"/>
+                <w:kern w:val="3"/>
+                <w:szCs w:val="18"/>
+                <w:lang w:val="en-US" w:eastAsia="zh-CN" w:bidi="hi-IN"/>
+              </w:rPr>
+              <w:t xml:space="preserve">&gt; </w:t>
             </w:r>
             <w:r>
               <w:rPr>
@@ -14000,34 +14532,179 @@
                 <w:rStyle w:val="Comments"/>
                 <w:lang w:val="en-US"/>
               </w:rPr>
-              <w:t xml:space="preserve"> table </w:t>
+              <w:t xml:space="preserve"> </w:t>
             </w:r>
             <w:r>
               <w:rPr>
                 <w:rStyle w:val="Comments"/>
                 <w:lang w:val="en-US"/>
               </w:rPr>
-              <w:t>cell (</w:t>
+              <w:t>a set of rows defining</w:t>
             </w:r>
             <w:r>
               <w:rPr>
                 <w:rStyle w:val="Comments"/>
                 <w:lang w:val="en-US"/>
               </w:rPr>
-              <w:t>data</w:t>
+              <w:t xml:space="preserve"> the column</w:t>
             </w:r>
             <w:r>
               <w:rPr>
                 <w:rStyle w:val="Comments"/>
                 <w:lang w:val="en-US"/>
               </w:rPr>
-              <w:t>)</w:t>
-            </w:r>
+              <w:t xml:space="preserve"> titles</w:t>
+            </w:r>
+            <w:r>
+              <w:rPr>
+                <w:rStyle w:val="Comments"/>
+              </w:rPr>
+              <w:t xml:space="preserve"> --&gt;</w:t>
+            </w:r>
+          </w:p>
+          <w:p>
+            <w:pPr>
+              <w:widowControl/>
+              <w:spacing w:before="0" w:line="360" w:lineRule="auto"/>
+              <w:rPr>
+                <w:rFonts w:eastAsia="SimSun" w:cs="Lucida Sans"/>
+                <w:kern w:val="3"/>
+                <w:szCs w:val="18"/>
+                <w:lang w:val="en-US" w:eastAsia="zh-CN" w:bidi="hi-IN"/>
+              </w:rPr>
+            </w:pPr>
             <w:r>
               <w:rPr>
                 <w:rStyle w:val="Comments"/>
                 <w:lang w:val="en-US"/>
               </w:rPr>
+              <w:t xml:space="preserve">  </w:t>
+            </w:r>
+            <w:r>
+              <w:rPr>
+                <w:rFonts w:eastAsia="SimSun" w:cs="Lucida Sans"/>
+                <w:kern w:val="3"/>
+                <w:szCs w:val="18"/>
+                <w:lang w:val="en-US" w:eastAsia="zh-CN" w:bidi="hi-IN"/>
+              </w:rPr>
+              <w:t>&lt;</w:t>
+            </w:r>
+            <w:r>
+              <w:rPr>
+                <w:rStyle w:val="Keywords"/>
+              </w:rPr>
+              <w:t>tr</w:t>
+            </w:r>
+            <w:r>
+              <w:rPr>
+                <w:rFonts w:eastAsia="SimSun" w:cs="Lucida Sans"/>
+                <w:kern w:val="3"/>
+                <w:szCs w:val="18"/>
+                <w:lang w:val="en-US" w:eastAsia="zh-CN" w:bidi="hi-IN"/>
+              </w:rPr>
+              <w:t xml:space="preserve">&gt; </w:t>
+            </w:r>
+            <w:r>
+              <w:rPr>
+                <w:rStyle w:val="Comments"/>
+              </w:rPr>
+              <w:t>&lt;!--</w:t>
+            </w:r>
+            <w:r>
+              <w:rPr>
+                <w:rStyle w:val="Comments"/>
+                <w:lang w:val="en-US"/>
+              </w:rPr>
+              <w:t xml:space="preserve"> table row --&gt;</w:t>
+            </w:r>
+          </w:p>
+          <w:p>
+            <w:pPr>
+              <w:widowControl/>
+              <w:spacing w:before="0" w:line="360" w:lineRule="auto"/>
+              <w:rPr>
+                <w:rFonts w:eastAsia="SimSun" w:cs="Lucida Sans"/>
+                <w:kern w:val="3"/>
+                <w:szCs w:val="18"/>
+                <w:lang w:val="en-US" w:eastAsia="zh-CN" w:bidi="hi-IN"/>
+              </w:rPr>
+            </w:pPr>
+            <w:r>
+              <w:rPr>
+                <w:rFonts w:eastAsia="SimSun" w:cs="Lucida Sans"/>
+                <w:kern w:val="3"/>
+                <w:szCs w:val="18"/>
+                <w:lang w:val="en-US" w:eastAsia="zh-CN" w:bidi="hi-IN"/>
+              </w:rPr>
+              <w:t xml:space="preserve">    &lt;</w:t>
+            </w:r>
+            <w:r>
+              <w:rPr>
+                <w:rStyle w:val="Keywords"/>
+              </w:rPr>
+              <w:t>th</w:t>
+            </w:r>
+            <w:r>
+              <w:rPr>
+                <w:rFonts w:eastAsia="SimSun" w:cs="Lucida Sans"/>
+                <w:kern w:val="3"/>
+                <w:szCs w:val="18"/>
+                <w:lang w:val="en-US" w:eastAsia="zh-CN" w:bidi="hi-IN"/>
+              </w:rPr>
+              <w:t>&gt;Name&lt;</w:t>
+            </w:r>
+            <w:r>
+              <w:t>/</w:t>
+            </w:r>
+            <w:r>
+              <w:rPr>
+                <w:rStyle w:val="Keywords"/>
+              </w:rPr>
+              <w:t>th</w:t>
+            </w:r>
+            <w:r>
+              <w:rPr>
+                <w:rFonts w:eastAsia="SimSun" w:cs="Lucida Sans"/>
+                <w:kern w:val="3"/>
+                <w:szCs w:val="18"/>
+                <w:lang w:val="en-US" w:eastAsia="zh-CN" w:bidi="hi-IN"/>
+              </w:rPr>
+              <w:t>&gt;</w:t>
+            </w:r>
+            <w:r>
+              <w:rPr>
+                <w:rFonts w:eastAsia="SimSun" w:cs="Lucida Sans"/>
+                <w:kern w:val="3"/>
+                <w:szCs w:val="18"/>
+                <w:lang w:val="en-US" w:eastAsia="zh-CN" w:bidi="hi-IN"/>
+              </w:rPr>
+              <w:t xml:space="preserve"> </w:t>
+            </w:r>
+            <w:r>
+              <w:rPr>
+                <w:rStyle w:val="Comments"/>
+              </w:rPr>
+              <w:t>&lt;!--</w:t>
+            </w:r>
+            <w:r>
+              <w:rPr>
+                <w:rStyle w:val="Comments"/>
+                <w:lang w:val="en-US"/>
+              </w:rPr>
+              <w:t xml:space="preserve"> table head</w:t>
+            </w:r>
+            <w:r>
+              <w:rPr>
+                <w:rStyle w:val="Comments"/>
+                <w:lang w:val="en-US"/>
+              </w:rPr>
+              <w:t>er cell</w:t>
+            </w:r>
+            <w:r>
+              <w:rPr>
+                <w:rStyle w:val="Comments"/>
+                <w:lang w:val="en-US"/>
+              </w:rPr>
               <w:t xml:space="preserve"> --&gt;</w:t>
             </w:r>
           </w:p>
@@ -14049,22 +14726,23 @@
                 <w:szCs w:val="18"/>
                 <w:lang w:val="en-US" w:eastAsia="zh-CN" w:bidi="hi-IN"/>
               </w:rPr>
+              <w:lastRenderedPageBreak/>
               <w:t xml:space="preserve">    &lt;</w:t>
             </w:r>
             <w:r>
               <w:rPr>
                 <w:rStyle w:val="Keywords"/>
               </w:rPr>
-              <w:t>td</w:t>
-            </w:r>
-            <w:r>
-              <w:rPr>
-                <w:rFonts w:eastAsia="SimSun" w:cs="Lucida Sans"/>
-                <w:kern w:val="3"/>
-                <w:szCs w:val="18"/>
-                <w:lang w:val="en-US" w:eastAsia="zh-CN" w:bidi="hi-IN"/>
-              </w:rPr>
-              <w:t>&gt;10&lt;</w:t>
+              <w:t>th</w:t>
+            </w:r>
+            <w:r>
+              <w:rPr>
+                <w:rFonts w:eastAsia="SimSun" w:cs="Lucida Sans"/>
+                <w:kern w:val="3"/>
+                <w:szCs w:val="18"/>
+                <w:lang w:val="en-US" w:eastAsia="zh-CN" w:bidi="hi-IN"/>
+              </w:rPr>
+              <w:t>&gt;Age&lt;</w:t>
             </w:r>
             <w:r>
               <w:t>/</w:t>
@@ -14073,7 +14751,7 @@
               <w:rPr>
                 <w:rStyle w:val="Keywords"/>
               </w:rPr>
-              <w:t>td</w:t>
+              <w:t>th</w:t>
             </w:r>
             <w:r>
               <w:rPr>
@@ -14142,59 +14820,7 @@
                 <w:szCs w:val="18"/>
                 <w:lang w:val="en-US" w:eastAsia="zh-CN" w:bidi="hi-IN"/>
               </w:rPr>
-              <w:lastRenderedPageBreak/>
-              <w:t xml:space="preserve">  &lt;</w:t>
-            </w:r>
-            <w:r>
-              <w:rPr>
-                <w:rStyle w:val="Keywords"/>
-              </w:rPr>
-              <w:t>tr</w:t>
-            </w:r>
-            <w:r>
-              <w:rPr>
-                <w:rFonts w:eastAsia="SimSun" w:cs="Lucida Sans"/>
-                <w:kern w:val="3"/>
-                <w:szCs w:val="18"/>
-                <w:lang w:val="en-US" w:eastAsia="zh-CN" w:bidi="hi-IN"/>
-              </w:rPr>
-              <w:t>&gt;</w:t>
-            </w:r>
-          </w:p>
-          <w:p>
-            <w:pPr>
-              <w:widowControl/>
-              <w:spacing w:before="0" w:line="360" w:lineRule="auto"/>
-              <w:rPr>
-                <w:rFonts w:eastAsia="SimSun" w:cs="Lucida Sans"/>
-                <w:kern w:val="3"/>
-                <w:szCs w:val="18"/>
-                <w:lang w:val="en-US" w:eastAsia="zh-CN" w:bidi="hi-IN"/>
-              </w:rPr>
-            </w:pPr>
-            <w:r>
-              <w:rPr>
-                <w:rFonts w:eastAsia="SimSun" w:cs="Lucida Sans"/>
-                <w:kern w:val="3"/>
-                <w:szCs w:val="18"/>
-                <w:lang w:val="en-US" w:eastAsia="zh-CN" w:bidi="hi-IN"/>
-              </w:rPr>
-              <w:t xml:space="preserve">    &lt;</w:t>
-            </w:r>
-            <w:r>
-              <w:rPr>
-                <w:rStyle w:val="Keywords"/>
-              </w:rPr>
-              <w:t>td</w:t>
-            </w:r>
-            <w:r>
-              <w:rPr>
-                <w:rFonts w:eastAsia="SimSun" w:cs="Lucida Sans"/>
-                <w:kern w:val="3"/>
-                <w:szCs w:val="18"/>
-                <w:lang w:val="en-US" w:eastAsia="zh-CN" w:bidi="hi-IN"/>
-              </w:rPr>
-              <w:t>&gt;Mark&lt;</w:t>
+              <w:t>&lt;</w:t>
             </w:r>
             <w:r>
               <w:t>/</w:t>
@@ -14203,139 +14829,7 @@
               <w:rPr>
                 <w:rStyle w:val="Keywords"/>
               </w:rPr>
-              <w:t>td</w:t>
-            </w:r>
-            <w:r>
-              <w:rPr>
-                <w:rFonts w:eastAsia="SimSun" w:cs="Lucida Sans"/>
-                <w:kern w:val="3"/>
-                <w:szCs w:val="18"/>
-                <w:lang w:val="en-US" w:eastAsia="zh-CN" w:bidi="hi-IN"/>
-              </w:rPr>
-              <w:t>&gt;</w:t>
-            </w:r>
-          </w:p>
-          <w:p>
-            <w:pPr>
-              <w:widowControl/>
-              <w:spacing w:before="0" w:line="360" w:lineRule="auto"/>
-              <w:rPr>
-                <w:rFonts w:eastAsia="SimSun" w:cs="Lucida Sans"/>
-                <w:kern w:val="3"/>
-                <w:szCs w:val="18"/>
-                <w:lang w:val="en-US" w:eastAsia="zh-CN" w:bidi="hi-IN"/>
-              </w:rPr>
-            </w:pPr>
-            <w:r>
-              <w:rPr>
-                <w:rFonts w:eastAsia="SimSun" w:cs="Lucida Sans"/>
-                <w:kern w:val="3"/>
-                <w:szCs w:val="18"/>
-                <w:lang w:val="en-US" w:eastAsia="zh-CN" w:bidi="hi-IN"/>
-              </w:rPr>
-              <w:t xml:space="preserve">    &lt;</w:t>
-            </w:r>
-            <w:r>
-              <w:rPr>
-                <w:rStyle w:val="Keywords"/>
-              </w:rPr>
-              <w:t>td</w:t>
-            </w:r>
-            <w:r>
-              <w:rPr>
-                <w:rFonts w:eastAsia="SimSun" w:cs="Lucida Sans"/>
-                <w:kern w:val="3"/>
-                <w:szCs w:val="18"/>
-                <w:lang w:val="en-US" w:eastAsia="zh-CN" w:bidi="hi-IN"/>
-              </w:rPr>
-              <w:t>&gt;12&lt;</w:t>
-            </w:r>
-            <w:r>
-              <w:t>/</w:t>
-            </w:r>
-            <w:r>
-              <w:rPr>
-                <w:rStyle w:val="Keywords"/>
-              </w:rPr>
-              <w:t>td</w:t>
-            </w:r>
-            <w:r>
-              <w:rPr>
-                <w:rFonts w:eastAsia="SimSun" w:cs="Lucida Sans"/>
-                <w:kern w:val="3"/>
-                <w:szCs w:val="18"/>
-                <w:lang w:val="en-US" w:eastAsia="zh-CN" w:bidi="hi-IN"/>
-              </w:rPr>
-              <w:t>&gt;</w:t>
-            </w:r>
-          </w:p>
-          <w:p>
-            <w:pPr>
-              <w:widowControl/>
-              <w:spacing w:before="0" w:line="360" w:lineRule="auto"/>
-              <w:rPr>
-                <w:rFonts w:eastAsia="SimSun" w:cs="Lucida Sans"/>
-                <w:kern w:val="3"/>
-                <w:szCs w:val="18"/>
-                <w:lang w:val="en-US" w:eastAsia="zh-CN" w:bidi="hi-IN"/>
-              </w:rPr>
-            </w:pPr>
-            <w:r>
-              <w:rPr>
-                <w:rFonts w:eastAsia="SimSun" w:cs="Lucida Sans"/>
-                <w:kern w:val="3"/>
-                <w:szCs w:val="18"/>
-                <w:lang w:val="en-US" w:eastAsia="zh-CN" w:bidi="hi-IN"/>
-              </w:rPr>
-              <w:t xml:space="preserve">  &lt;</w:t>
-            </w:r>
-            <w:r>
-              <w:t>/</w:t>
-            </w:r>
-            <w:r>
-              <w:rPr>
-                <w:rStyle w:val="Keywords"/>
-              </w:rPr>
-              <w:t>tr</w:t>
-            </w:r>
-            <w:r>
-              <w:rPr>
-                <w:rFonts w:eastAsia="SimSun" w:cs="Lucida Sans"/>
-                <w:kern w:val="3"/>
-                <w:szCs w:val="18"/>
-                <w:lang w:val="en-US" w:eastAsia="zh-CN" w:bidi="hi-IN"/>
-              </w:rPr>
-              <w:t>&gt;</w:t>
-            </w:r>
-          </w:p>
-          <w:p>
-            <w:pPr>
-              <w:widowControl/>
-              <w:spacing w:before="0" w:line="360" w:lineRule="auto"/>
-              <w:rPr>
-                <w:rFonts w:eastAsia="SimSun" w:cs="Lucida Sans"/>
-                <w:kern w:val="3"/>
-                <w:szCs w:val="18"/>
-                <w:lang w:val="en-US" w:eastAsia="zh-CN" w:bidi="hi-IN"/>
-              </w:rPr>
-            </w:pPr>
-            <w:r>
-              <w:rPr>
-                <w:rFonts w:eastAsia="SimSun" w:cs="Lucida Sans"/>
-                <w:kern w:val="3"/>
-                <w:szCs w:val="18"/>
-                <w:lang w:val="en-US" w:eastAsia="zh-CN" w:bidi="hi-IN"/>
-              </w:rPr>
-              <w:t>&lt;</w:t>
-            </w:r>
-            <w:r>
-              <w:t>/</w:t>
-            </w:r>
-            <w:r>
-              <w:rPr>
-                <w:rStyle w:val="Keywords"/>
-              </w:rPr>
-              <w:t>tbody</w:t>
+              <w:t>thead</w:t>
             </w:r>
             <w:r>
               <w:rPr>
@@ -14392,6 +14886,563 @@
                 <w:lang w:val="en-US" w:eastAsia="zh-CN" w:bidi="hi-IN"/>
               </w:rPr>
               <w:lastRenderedPageBreak/>
+              <w:t>Table Body</w:t>
+            </w:r>
+          </w:p>
+        </w:tc>
+        <w:tc>
+          <w:tcPr>
+            <w:tcW w:w="7647" w:type="dxa"/>
+            <w:tcBorders>
+              <w:top w:val="single" w:sz="2" w:space="0" w:color="000000"/>
+              <w:left w:val="single" w:sz="2" w:space="0" w:color="000000"/>
+              <w:bottom w:val="single" w:sz="2" w:space="0" w:color="000000"/>
+              <w:right w:val="single" w:sz="2" w:space="0" w:color="000000"/>
+            </w:tcBorders>
+            <w:shd w:val="clear" w:color="auto" w:fill="auto"/>
+            <w:noWrap/>
+            <w:tcMar>
+              <w:top w:w="144" w:type="dxa"/>
+              <w:left w:w="10" w:type="dxa"/>
+              <w:bottom w:w="86" w:type="dxa"/>
+              <w:right w:w="10" w:type="dxa"/>
+            </w:tcMar>
+          </w:tcPr>
+          <w:p>
+            <w:pPr>
+              <w:widowControl/>
+              <w:spacing w:before="0" w:line="360" w:lineRule="auto"/>
+              <w:rPr>
+                <w:rFonts w:eastAsia="SimSun" w:cs="Lucida Sans"/>
+                <w:kern w:val="3"/>
+                <w:szCs w:val="18"/>
+                <w:lang w:val="en-US" w:eastAsia="zh-CN" w:bidi="hi-IN"/>
+              </w:rPr>
+            </w:pPr>
+            <w:r>
+              <w:rPr>
+                <w:rFonts w:eastAsia="SimSun" w:cs="Lucida Sans"/>
+                <w:kern w:val="3"/>
+                <w:szCs w:val="18"/>
+                <w:lang w:val="en-US" w:eastAsia="zh-CN" w:bidi="hi-IN"/>
+              </w:rPr>
+              <w:t>&lt;</w:t>
+            </w:r>
+            <w:r>
+              <w:rPr>
+                <w:rStyle w:val="Keywords"/>
+              </w:rPr>
+              <w:t>tbody</w:t>
+            </w:r>
+            <w:r>
+              <w:rPr>
+                <w:rFonts w:eastAsia="SimSun" w:cs="Lucida Sans"/>
+                <w:kern w:val="3"/>
+                <w:szCs w:val="18"/>
+                <w:lang w:val="en-US" w:eastAsia="zh-CN" w:bidi="hi-IN"/>
+              </w:rPr>
+              <w:t xml:space="preserve">&gt;  </w:t>
+            </w:r>
+          </w:p>
+          <w:p>
+            <w:pPr>
+              <w:widowControl/>
+              <w:spacing w:before="0" w:line="360" w:lineRule="auto"/>
+              <w:rPr>
+                <w:rFonts w:eastAsia="SimSun" w:cs="Lucida Sans"/>
+                <w:kern w:val="3"/>
+                <w:szCs w:val="18"/>
+                <w:lang w:val="en-US" w:eastAsia="zh-CN" w:bidi="hi-IN"/>
+              </w:rPr>
+            </w:pPr>
+            <w:r>
+              <w:rPr>
+                <w:rFonts w:eastAsia="SimSun" w:cs="Lucida Sans"/>
+                <w:kern w:val="3"/>
+                <w:szCs w:val="18"/>
+                <w:lang w:val="en-US" w:eastAsia="zh-CN" w:bidi="hi-IN"/>
+              </w:rPr>
+              <w:t xml:space="preserve">  &lt;</w:t>
+            </w:r>
+            <w:r>
+              <w:rPr>
+                <w:rStyle w:val="Keywords"/>
+              </w:rPr>
+              <w:t>tr</w:t>
+            </w:r>
+            <w:r>
+              <w:rPr>
+                <w:rFonts w:eastAsia="SimSun" w:cs="Lucida Sans"/>
+                <w:kern w:val="3"/>
+                <w:szCs w:val="18"/>
+                <w:lang w:val="en-US" w:eastAsia="zh-CN" w:bidi="hi-IN"/>
+              </w:rPr>
+              <w:t>&gt;</w:t>
+            </w:r>
+          </w:p>
+          <w:p>
+            <w:pPr>
+              <w:widowControl/>
+              <w:spacing w:before="0" w:line="360" w:lineRule="auto"/>
+              <w:rPr>
+                <w:rFonts w:eastAsia="SimSun" w:cs="Lucida Sans"/>
+                <w:kern w:val="3"/>
+                <w:szCs w:val="18"/>
+                <w:lang w:val="en-US" w:eastAsia="zh-CN" w:bidi="hi-IN"/>
+              </w:rPr>
+            </w:pPr>
+            <w:r>
+              <w:rPr>
+                <w:rFonts w:eastAsia="SimSun" w:cs="Lucida Sans"/>
+                <w:kern w:val="3"/>
+                <w:szCs w:val="18"/>
+                <w:lang w:val="en-US" w:eastAsia="zh-CN" w:bidi="hi-IN"/>
+              </w:rPr>
+              <w:t xml:space="preserve">    &lt;</w:t>
+            </w:r>
+            <w:r>
+              <w:rPr>
+                <w:rStyle w:val="Keywords"/>
+              </w:rPr>
+              <w:t>td</w:t>
+            </w:r>
+            <w:r>
+              <w:rPr>
+                <w:rFonts w:eastAsia="SimSun" w:cs="Lucida Sans"/>
+                <w:kern w:val="3"/>
+                <w:szCs w:val="18"/>
+                <w:lang w:val="en-US" w:eastAsia="zh-CN" w:bidi="hi-IN"/>
+              </w:rPr>
+              <w:t>&gt;John&lt;</w:t>
+            </w:r>
+            <w:r>
+              <w:t>/</w:t>
+            </w:r>
+            <w:r>
+              <w:rPr>
+                <w:rStyle w:val="Keywords"/>
+              </w:rPr>
+              <w:t>td</w:t>
+            </w:r>
+            <w:r>
+              <w:rPr>
+                <w:rFonts w:eastAsia="SimSun" w:cs="Lucida Sans"/>
+                <w:kern w:val="3"/>
+                <w:szCs w:val="18"/>
+                <w:lang w:val="en-US" w:eastAsia="zh-CN" w:bidi="hi-IN"/>
+              </w:rPr>
+              <w:t>&gt;</w:t>
+            </w:r>
+            <w:r>
+              <w:rPr>
+                <w:rFonts w:eastAsia="SimSun" w:cs="Lucida Sans"/>
+                <w:kern w:val="3"/>
+                <w:szCs w:val="18"/>
+                <w:lang w:val="en-US" w:eastAsia="zh-CN" w:bidi="hi-IN"/>
+              </w:rPr>
+              <w:t xml:space="preserve"> </w:t>
+            </w:r>
+            <w:r>
+              <w:rPr>
+                <w:rStyle w:val="Comments"/>
+              </w:rPr>
+              <w:t>&lt;!--</w:t>
+            </w:r>
+            <w:r>
+              <w:rPr>
+                <w:rStyle w:val="Comments"/>
+                <w:lang w:val="en-US"/>
+              </w:rPr>
+              <w:t xml:space="preserve"> table </w:t>
+            </w:r>
+            <w:r>
+              <w:rPr>
+                <w:rStyle w:val="Comments"/>
+                <w:lang w:val="en-US"/>
+              </w:rPr>
+              <w:t>cell (</w:t>
+            </w:r>
+            <w:r>
+              <w:rPr>
+                <w:rStyle w:val="Comments"/>
+                <w:lang w:val="en-US"/>
+              </w:rPr>
+              <w:t>data</w:t>
+            </w:r>
+            <w:r>
+              <w:rPr>
+                <w:rStyle w:val="Comments"/>
+                <w:lang w:val="en-US"/>
+              </w:rPr>
+              <w:t>)</w:t>
+            </w:r>
+            <w:r>
+              <w:rPr>
+                <w:rStyle w:val="Comments"/>
+                <w:lang w:val="en-US"/>
+              </w:rPr>
+              <w:t xml:space="preserve"> --&gt;</w:t>
+            </w:r>
+          </w:p>
+          <w:p>
+            <w:pPr>
+              <w:widowControl/>
+              <w:spacing w:before="0" w:line="360" w:lineRule="auto"/>
+              <w:rPr>
+                <w:rFonts w:eastAsia="SimSun" w:cs="Lucida Sans"/>
+                <w:kern w:val="3"/>
+                <w:szCs w:val="18"/>
+                <w:lang w:val="en-US" w:eastAsia="zh-CN" w:bidi="hi-IN"/>
+              </w:rPr>
+            </w:pPr>
+            <w:r>
+              <w:rPr>
+                <w:rFonts w:eastAsia="SimSun" w:cs="Lucida Sans"/>
+                <w:kern w:val="3"/>
+                <w:szCs w:val="18"/>
+                <w:lang w:val="en-US" w:eastAsia="zh-CN" w:bidi="hi-IN"/>
+              </w:rPr>
+              <w:t xml:space="preserve">    &lt;</w:t>
+            </w:r>
+            <w:r>
+              <w:rPr>
+                <w:rStyle w:val="Keywords"/>
+              </w:rPr>
+              <w:t>td</w:t>
+            </w:r>
+            <w:r>
+              <w:rPr>
+                <w:rFonts w:eastAsia="SimSun" w:cs="Lucida Sans"/>
+                <w:kern w:val="3"/>
+                <w:szCs w:val="18"/>
+                <w:lang w:val="en-US" w:eastAsia="zh-CN" w:bidi="hi-IN"/>
+              </w:rPr>
+              <w:t>&gt;10&lt;</w:t>
+            </w:r>
+            <w:r>
+              <w:t>/</w:t>
+            </w:r>
+            <w:r>
+              <w:rPr>
+                <w:rStyle w:val="Keywords"/>
+              </w:rPr>
+              <w:t>td</w:t>
+            </w:r>
+            <w:r>
+              <w:rPr>
+                <w:rFonts w:eastAsia="SimSun" w:cs="Lucida Sans"/>
+                <w:kern w:val="3"/>
+                <w:szCs w:val="18"/>
+                <w:lang w:val="en-US" w:eastAsia="zh-CN" w:bidi="hi-IN"/>
+              </w:rPr>
+              <w:t>&gt;</w:t>
+            </w:r>
+          </w:p>
+          <w:p>
+            <w:pPr>
+              <w:widowControl/>
+              <w:spacing w:before="0" w:line="360" w:lineRule="auto"/>
+              <w:rPr>
+                <w:rFonts w:eastAsia="SimSun" w:cs="Lucida Sans"/>
+                <w:kern w:val="3"/>
+                <w:szCs w:val="18"/>
+                <w:lang w:val="en-US" w:eastAsia="zh-CN" w:bidi="hi-IN"/>
+              </w:rPr>
+            </w:pPr>
+            <w:r>
+              <w:rPr>
+                <w:rFonts w:eastAsia="SimSun" w:cs="Lucida Sans"/>
+                <w:kern w:val="3"/>
+                <w:szCs w:val="18"/>
+                <w:lang w:val="en-US" w:eastAsia="zh-CN" w:bidi="hi-IN"/>
+              </w:rPr>
+              <w:t xml:space="preserve">  &lt;</w:t>
+            </w:r>
+            <w:r>
+              <w:t>/</w:t>
+            </w:r>
+            <w:r>
+              <w:rPr>
+                <w:rStyle w:val="Keywords"/>
+              </w:rPr>
+              <w:t>tr</w:t>
+            </w:r>
+            <w:r>
+              <w:rPr>
+                <w:rFonts w:eastAsia="SimSun" w:cs="Lucida Sans"/>
+                <w:kern w:val="3"/>
+                <w:szCs w:val="18"/>
+                <w:lang w:val="en-US" w:eastAsia="zh-CN" w:bidi="hi-IN"/>
+              </w:rPr>
+              <w:t>&gt;</w:t>
+            </w:r>
+          </w:p>
+          <w:p>
+            <w:pPr>
+              <w:widowControl/>
+              <w:spacing w:before="0" w:line="360" w:lineRule="auto"/>
+              <w:rPr>
+                <w:rFonts w:eastAsia="SimSun" w:cs="Lucida Sans"/>
+                <w:kern w:val="3"/>
+                <w:szCs w:val="18"/>
+                <w:lang w:val="en-US" w:eastAsia="zh-CN" w:bidi="hi-IN"/>
+              </w:rPr>
+            </w:pPr>
+            <w:r>
+              <w:rPr>
+                <w:rFonts w:eastAsia="SimSun" w:cs="Lucida Sans"/>
+                <w:kern w:val="3"/>
+                <w:szCs w:val="18"/>
+                <w:lang w:val="en-US" w:eastAsia="zh-CN" w:bidi="hi-IN"/>
+              </w:rPr>
+              <w:t xml:space="preserve">  &lt;</w:t>
+            </w:r>
+            <w:r>
+              <w:rPr>
+                <w:rStyle w:val="Keywords"/>
+              </w:rPr>
+              <w:t>tr</w:t>
+            </w:r>
+            <w:r>
+              <w:rPr>
+                <w:rFonts w:eastAsia="SimSun" w:cs="Lucida Sans"/>
+                <w:kern w:val="3"/>
+                <w:szCs w:val="18"/>
+                <w:lang w:val="en-US" w:eastAsia="zh-CN" w:bidi="hi-IN"/>
+              </w:rPr>
+              <w:t>&gt;</w:t>
+            </w:r>
+          </w:p>
+          <w:p>
+            <w:pPr>
+              <w:widowControl/>
+              <w:spacing w:before="0" w:line="360" w:lineRule="auto"/>
+              <w:rPr>
+                <w:rFonts w:eastAsia="SimSun" w:cs="Lucida Sans"/>
+                <w:kern w:val="3"/>
+                <w:szCs w:val="18"/>
+                <w:lang w:val="en-US" w:eastAsia="zh-CN" w:bidi="hi-IN"/>
+              </w:rPr>
+            </w:pPr>
+            <w:r>
+              <w:rPr>
+                <w:rFonts w:eastAsia="SimSun" w:cs="Lucida Sans"/>
+                <w:kern w:val="3"/>
+                <w:szCs w:val="18"/>
+                <w:lang w:val="en-US" w:eastAsia="zh-CN" w:bidi="hi-IN"/>
+              </w:rPr>
+              <w:t xml:space="preserve">    &lt;</w:t>
+            </w:r>
+            <w:r>
+              <w:rPr>
+                <w:rStyle w:val="Keywords"/>
+              </w:rPr>
+              <w:t>td</w:t>
+            </w:r>
+            <w:r>
+              <w:rPr>
+                <w:rFonts w:eastAsia="SimSun" w:cs="Lucida Sans"/>
+                <w:kern w:val="3"/>
+                <w:szCs w:val="18"/>
+                <w:lang w:val="en-US" w:eastAsia="zh-CN" w:bidi="hi-IN"/>
+              </w:rPr>
+              <w:t>&gt;Mark&lt;</w:t>
+            </w:r>
+            <w:r>
+              <w:t>/</w:t>
+            </w:r>
+            <w:r>
+              <w:rPr>
+                <w:rStyle w:val="Keywords"/>
+              </w:rPr>
+              <w:t>td</w:t>
+            </w:r>
+            <w:r>
+              <w:rPr>
+                <w:rFonts w:eastAsia="SimSun" w:cs="Lucida Sans"/>
+                <w:kern w:val="3"/>
+                <w:szCs w:val="18"/>
+                <w:lang w:val="en-US" w:eastAsia="zh-CN" w:bidi="hi-IN"/>
+              </w:rPr>
+              <w:t>&gt;</w:t>
+            </w:r>
+          </w:p>
+          <w:p>
+            <w:pPr>
+              <w:widowControl/>
+              <w:spacing w:before="0" w:line="360" w:lineRule="auto"/>
+              <w:rPr>
+                <w:rFonts w:eastAsia="SimSun" w:cs="Lucida Sans"/>
+                <w:kern w:val="3"/>
+                <w:szCs w:val="18"/>
+                <w:lang w:val="en-US" w:eastAsia="zh-CN" w:bidi="hi-IN"/>
+              </w:rPr>
+            </w:pPr>
+            <w:r>
+              <w:rPr>
+                <w:rFonts w:eastAsia="SimSun" w:cs="Lucida Sans"/>
+                <w:kern w:val="3"/>
+                <w:szCs w:val="18"/>
+                <w:lang w:val="en-US" w:eastAsia="zh-CN" w:bidi="hi-IN"/>
+              </w:rPr>
+              <w:t xml:space="preserve">    &lt;</w:t>
+            </w:r>
+            <w:r>
+              <w:rPr>
+                <w:rStyle w:val="Keywords"/>
+              </w:rPr>
+              <w:t>td</w:t>
+            </w:r>
+            <w:r>
+              <w:rPr>
+                <w:rFonts w:eastAsia="SimSun" w:cs="Lucida Sans"/>
+                <w:kern w:val="3"/>
+                <w:szCs w:val="18"/>
+                <w:lang w:val="en-US" w:eastAsia="zh-CN" w:bidi="hi-IN"/>
+              </w:rPr>
+              <w:t>&gt;12&lt;</w:t>
+            </w:r>
+            <w:r>
+              <w:t>/</w:t>
+            </w:r>
+            <w:r>
+              <w:rPr>
+                <w:rStyle w:val="Keywords"/>
+              </w:rPr>
+              <w:t>td</w:t>
+            </w:r>
+            <w:r>
+              <w:rPr>
+                <w:rFonts w:eastAsia="SimSun" w:cs="Lucida Sans"/>
+                <w:kern w:val="3"/>
+                <w:szCs w:val="18"/>
+                <w:lang w:val="en-US" w:eastAsia="zh-CN" w:bidi="hi-IN"/>
+              </w:rPr>
+              <w:t>&gt;</w:t>
+            </w:r>
+          </w:p>
+          <w:p>
+            <w:pPr>
+              <w:widowControl/>
+              <w:spacing w:before="0" w:line="360" w:lineRule="auto"/>
+              <w:rPr>
+                <w:rFonts w:eastAsia="SimSun" w:cs="Lucida Sans"/>
+                <w:kern w:val="3"/>
+                <w:szCs w:val="18"/>
+                <w:lang w:val="en-US" w:eastAsia="zh-CN" w:bidi="hi-IN"/>
+              </w:rPr>
+            </w:pPr>
+            <w:r>
+              <w:rPr>
+                <w:rFonts w:eastAsia="SimSun" w:cs="Lucida Sans"/>
+                <w:kern w:val="3"/>
+                <w:szCs w:val="18"/>
+                <w:lang w:val="en-US" w:eastAsia="zh-CN" w:bidi="hi-IN"/>
+              </w:rPr>
+              <w:t xml:space="preserve">  &lt;</w:t>
+            </w:r>
+            <w:r>
+              <w:t>/</w:t>
+            </w:r>
+            <w:r>
+              <w:rPr>
+                <w:rStyle w:val="Keywords"/>
+              </w:rPr>
+              <w:t>tr</w:t>
+            </w:r>
+            <w:r>
+              <w:rPr>
+                <w:rFonts w:eastAsia="SimSun" w:cs="Lucida Sans"/>
+                <w:kern w:val="3"/>
+                <w:szCs w:val="18"/>
+                <w:lang w:val="en-US" w:eastAsia="zh-CN" w:bidi="hi-IN"/>
+              </w:rPr>
+              <w:t>&gt;</w:t>
+            </w:r>
+          </w:p>
+          <w:p>
+            <w:pPr>
+              <w:widowControl/>
+              <w:spacing w:before="0" w:line="360" w:lineRule="auto"/>
+              <w:rPr>
+                <w:rFonts w:eastAsia="SimSun" w:cs="Lucida Sans"/>
+                <w:kern w:val="3"/>
+                <w:szCs w:val="18"/>
+                <w:lang w:val="en-US" w:eastAsia="zh-CN" w:bidi="hi-IN"/>
+              </w:rPr>
+            </w:pPr>
+            <w:r>
+              <w:rPr>
+                <w:rFonts w:eastAsia="SimSun" w:cs="Lucida Sans"/>
+                <w:kern w:val="3"/>
+                <w:szCs w:val="18"/>
+                <w:lang w:val="en-US" w:eastAsia="zh-CN" w:bidi="hi-IN"/>
+              </w:rPr>
+              <w:t>&lt;</w:t>
+            </w:r>
+            <w:r>
+              <w:t>/</w:t>
+            </w:r>
+            <w:r>
+              <w:rPr>
+                <w:rStyle w:val="Keywords"/>
+              </w:rPr>
+              <w:t>tbody</w:t>
+            </w:r>
+            <w:r>
+              <w:rPr>
+                <w:rFonts w:eastAsia="SimSun" w:cs="Lucida Sans"/>
+                <w:kern w:val="3"/>
+                <w:szCs w:val="18"/>
+                <w:lang w:val="en-US" w:eastAsia="zh-CN" w:bidi="hi-IN"/>
+              </w:rPr>
+              <w:t>&gt;</w:t>
+            </w:r>
+          </w:p>
+        </w:tc>
+      </w:tr>
+      <w:tr>
+        <w:trPr>
+          <w:jc w:val="center"/>
+        </w:trPr>
+        <w:tc>
+          <w:tcPr>
+            <w:tcW w:w="2340" w:type="dxa"/>
+            <w:tcBorders>
+              <w:top w:val="single" w:sz="2" w:space="0" w:color="000000"/>
+              <w:left w:val="single" w:sz="2" w:space="0" w:color="000000"/>
+              <w:bottom w:val="single" w:sz="2" w:space="0" w:color="000000"/>
+              <w:right w:val="double" w:sz="6" w:space="0" w:color="000000"/>
+            </w:tcBorders>
+            <w:shd w:val="clear" w:color="auto" w:fill="FBE4D5" w:themeFill="accent2" w:themeFillTint="33"/>
+            <w:noWrap/>
+            <w:tcMar>
+              <w:top w:w="144" w:type="dxa"/>
+              <w:left w:w="55" w:type="dxa"/>
+              <w:bottom w:w="86" w:type="dxa"/>
+              <w:right w:w="55" w:type="dxa"/>
+            </w:tcMar>
+          </w:tcPr>
+          <w:p>
+            <w:pPr>
+              <w:widowControl/>
+              <w:suppressLineNumbers/>
+              <w:suppressAutoHyphens/>
+              <w:spacing w:before="0" w:line="360" w:lineRule="auto"/>
+              <w:rPr>
+                <w:rFonts w:eastAsia="SimSun" w:cs="Lucida Sans"/>
+                <w:kern w:val="3"/>
+                <w:szCs w:val="18"/>
+                <w:lang w:val="en-US" w:eastAsia="zh-CN" w:bidi="hi-IN"/>
+              </w:rPr>
+            </w:pPr>
+            <w:r>
+              <w:rPr>
+                <w:rFonts w:eastAsia="SimSun" w:cs="Lucida Sans"/>
+                <w:kern w:val="3"/>
+                <w:szCs w:val="18"/>
+                <w:lang w:val="en-US" w:eastAsia="zh-CN" w:bidi="hi-IN"/>
+              </w:rPr>
               <w:t>Table</w:t>
             </w:r>
             <w:r>
@@ -27969,6 +29020,7 @@
                 <w:szCs w:val="18"/>
                 <w:lang w:val="en-US"/>
               </w:rPr>
+              <w:lastRenderedPageBreak/>
               <w:t>Inserted Text (Underlined)</w:t>
             </w:r>
           </w:p>
@@ -28521,7 +29573,6 @@
                 <w:szCs w:val="18"/>
                 <w:lang w:val="en-US" w:eastAsia="zh-CN" w:bidi="hi-IN"/>
               </w:rPr>
-              <w:lastRenderedPageBreak/>
               <w:t>&lt;</w:t>
             </w:r>
             <w:r>
@@ -28587,7 +29638,6 @@
                 <w:szCs w:val="18"/>
                 <w:lang w:val="en-US" w:eastAsia="zh-CN" w:bidi="hi-IN"/>
               </w:rPr>
-              <w:lastRenderedPageBreak/>
               <w:t>Change Text Direction</w:t>
             </w:r>
           </w:p>

--- a/HTML.docx
+++ b/HTML.docx
@@ -10649,6 +10649,53 @@
               <w:t>"</w:t>
             </w:r>
           </w:p>
+          <w:p>
+            <w:pPr>
+              <w:widowControl/>
+              <w:spacing w:before="0" w:line="360" w:lineRule="auto"/>
+              <w:rPr>
+                <w:rFonts w:eastAsia="SimSun" w:cs="Lucida Sans"/>
+                <w:kern w:val="3"/>
+                <w:szCs w:val="18"/>
+                <w:lang w:val="en-US" w:eastAsia="zh-CN" w:bidi="hi-IN"/>
+              </w:rPr>
+            </w:pPr>
+            <w:r>
+              <w:rPr>
+                <w:rStyle w:val="Properties"/>
+                <w:color w:val="595959" w:themeColor="text1" w:themeTint="A6"/>
+              </w:rPr>
+              <w:t>start</w:t>
+            </w:r>
+            <w:r>
+              <w:t xml:space="preserve">: </w:t>
+            </w:r>
+            <w:r>
+              <w:rPr>
+                <w:rFonts w:eastAsia="SimSun" w:cs="Lucida Sans"/>
+                <w:kern w:val="3"/>
+                <w:szCs w:val="18"/>
+                <w:lang w:val="en-US" w:eastAsia="zh-CN" w:bidi="hi-IN"/>
+              </w:rPr>
+              <w:t>"</w:t>
+            </w:r>
+            <w:r>
+              <w:rPr>
+                <w:rStyle w:val="Strings"/>
+                <w:lang w:val="en-US"/>
+              </w:rPr>
+              <w:t>50</w:t>
+            </w:r>
+            <w:r>
+              <w:rPr>
+                <w:rFonts w:eastAsia="SimSun" w:cs="Lucida Sans"/>
+                <w:kern w:val="3"/>
+                <w:szCs w:val="18"/>
+                <w:lang w:val="en-US" w:eastAsia="zh-CN" w:bidi="hi-IN"/>
+              </w:rPr>
+              <w:t>"</w:t>
+            </w:r>
+          </w:p>
         </w:tc>
       </w:tr>
       <w:tr>
@@ -11390,6 +11437,7 @@
                 <w:szCs w:val="18"/>
                 <w:lang w:val="en-US" w:eastAsia="zh-CN" w:bidi="hi-IN"/>
               </w:rPr>
+              <w:lastRenderedPageBreak/>
               <w:t>&lt;/</w:t>
             </w:r>
             <w:r>
@@ -12897,6 +12945,248 @@
         </w:rPr>
       </w:pPr>
       <w:bookmarkStart w:id="13" w:name="_Toc83475084"/>
+      <w:r>
+        <w:rPr>
+          <w:lang w:val="en-US"/>
+        </w:rPr>
+        <w:t xml:space="preserve">HTML </w:t>
+      </w:r>
+      <w:r>
+        <w:rPr>
+          <w:lang w:val="en-US"/>
+        </w:rPr>
+        <w:t>GLOBAL ATTRIBUTES</w:t>
+      </w:r>
+    </w:p>
+    <w:tbl>
+      <w:tblPr>
+        <w:tblW w:w="9987" w:type="dxa"/>
+        <w:jc w:val="center"/>
+        <w:tblLayout w:type="fixed"/>
+        <w:tblCellMar>
+          <w:left w:w="10" w:type="dxa"/>
+          <w:right w:w="10" w:type="dxa"/>
+        </w:tblCellMar>
+        <w:tblLook w:val="0000" w:firstRow="0" w:lastRow="0" w:firstColumn="0" w:lastColumn="0" w:noHBand="0" w:noVBand="0"/>
+      </w:tblPr>
+      <w:tblGrid>
+        <w:gridCol w:w="2340"/>
+        <w:gridCol w:w="7647"/>
+      </w:tblGrid>
+      <w:tr>
+        <w:trPr>
+          <w:jc w:val="center"/>
+        </w:trPr>
+        <w:tc>
+          <w:tcPr>
+            <w:tcW w:w="2340" w:type="dxa"/>
+            <w:tcBorders>
+              <w:top w:val="single" w:sz="2" w:space="0" w:color="000000"/>
+              <w:left w:val="single" w:sz="2" w:space="0" w:color="000000"/>
+              <w:bottom w:val="single" w:sz="2" w:space="0" w:color="000000"/>
+              <w:right w:val="double" w:sz="6" w:space="0" w:color="000000"/>
+            </w:tcBorders>
+            <w:shd w:val="clear" w:color="auto" w:fill="FBE4D5" w:themeFill="accent2" w:themeFillTint="33"/>
+            <w:noWrap/>
+            <w:tcMar>
+              <w:top w:w="144" w:type="dxa"/>
+              <w:left w:w="55" w:type="dxa"/>
+              <w:bottom w:w="86" w:type="dxa"/>
+              <w:right w:w="55" w:type="dxa"/>
+            </w:tcMar>
+          </w:tcPr>
+          <w:p>
+            <w:pPr>
+              <w:widowControl/>
+              <w:suppressLineNumbers/>
+              <w:suppressAutoHyphens/>
+              <w:spacing w:before="0" w:line="360" w:lineRule="auto"/>
+              <w:rPr>
+                <w:rFonts w:eastAsia="SimSun" w:cs="Lucida Sans"/>
+                <w:kern w:val="3"/>
+                <w:szCs w:val="18"/>
+                <w:lang w:val="en-US" w:eastAsia="zh-CN" w:bidi="hi-IN"/>
+              </w:rPr>
+            </w:pPr>
+          </w:p>
+        </w:tc>
+        <w:tc>
+          <w:tcPr>
+            <w:tcW w:w="7647" w:type="dxa"/>
+            <w:tcBorders>
+              <w:top w:val="single" w:sz="2" w:space="0" w:color="000000"/>
+              <w:left w:val="single" w:sz="2" w:space="0" w:color="000000"/>
+              <w:bottom w:val="single" w:sz="2" w:space="0" w:color="000000"/>
+              <w:right w:val="single" w:sz="2" w:space="0" w:color="000000"/>
+            </w:tcBorders>
+            <w:shd w:val="clear" w:color="auto" w:fill="auto"/>
+            <w:noWrap/>
+            <w:tcMar>
+              <w:top w:w="144" w:type="dxa"/>
+              <w:left w:w="10" w:type="dxa"/>
+              <w:bottom w:w="86" w:type="dxa"/>
+              <w:right w:w="10" w:type="dxa"/>
+            </w:tcMar>
+          </w:tcPr>
+          <w:p>
+            <w:pPr>
+              <w:widowControl/>
+              <w:spacing w:before="0" w:line="360" w:lineRule="auto"/>
+              <w:rPr>
+                <w:rFonts w:eastAsia="SimSun" w:cs="Lucida Sans"/>
+                <w:kern w:val="3"/>
+                <w:szCs w:val="18"/>
+                <w:lang w:val="en-US" w:eastAsia="zh-CN" w:bidi="hi-IN"/>
+              </w:rPr>
+            </w:pPr>
+          </w:p>
+        </w:tc>
+      </w:tr>
+      <w:tr>
+        <w:trPr>
+          <w:jc w:val="center"/>
+        </w:trPr>
+        <w:tc>
+          <w:tcPr>
+            <w:tcW w:w="2340" w:type="dxa"/>
+            <w:tcBorders>
+              <w:top w:val="single" w:sz="2" w:space="0" w:color="000000"/>
+              <w:left w:val="single" w:sz="2" w:space="0" w:color="000000"/>
+              <w:bottom w:val="single" w:sz="2" w:space="0" w:color="000000"/>
+              <w:right w:val="double" w:sz="6" w:space="0" w:color="000000"/>
+            </w:tcBorders>
+            <w:shd w:val="clear" w:color="auto" w:fill="FBE4D5" w:themeFill="accent2" w:themeFillTint="33"/>
+            <w:noWrap/>
+            <w:tcMar>
+              <w:top w:w="144" w:type="dxa"/>
+              <w:left w:w="55" w:type="dxa"/>
+              <w:bottom w:w="86" w:type="dxa"/>
+              <w:right w:w="55" w:type="dxa"/>
+            </w:tcMar>
+          </w:tcPr>
+          <w:p>
+            <w:pPr>
+              <w:widowControl/>
+              <w:suppressLineNumbers/>
+              <w:suppressAutoHyphens/>
+              <w:spacing w:before="0" w:line="360" w:lineRule="auto"/>
+              <w:rPr>
+                <w:rFonts w:eastAsia="SimSun" w:cs="Lucida Sans"/>
+                <w:kern w:val="3"/>
+                <w:szCs w:val="18"/>
+                <w:lang w:val="en-US" w:eastAsia="zh-CN" w:bidi="hi-IN"/>
+              </w:rPr>
+            </w:pPr>
+          </w:p>
+        </w:tc>
+        <w:tc>
+          <w:tcPr>
+            <w:tcW w:w="7647" w:type="dxa"/>
+            <w:tcBorders>
+              <w:top w:val="single" w:sz="2" w:space="0" w:color="000000"/>
+              <w:left w:val="single" w:sz="2" w:space="0" w:color="000000"/>
+              <w:bottom w:val="single" w:sz="2" w:space="0" w:color="000000"/>
+              <w:right w:val="single" w:sz="2" w:space="0" w:color="000000"/>
+            </w:tcBorders>
+            <w:shd w:val="clear" w:color="auto" w:fill="auto"/>
+            <w:noWrap/>
+            <w:tcMar>
+              <w:top w:w="144" w:type="dxa"/>
+              <w:left w:w="10" w:type="dxa"/>
+              <w:bottom w:w="86" w:type="dxa"/>
+              <w:right w:w="10" w:type="dxa"/>
+            </w:tcMar>
+          </w:tcPr>
+          <w:p>
+            <w:pPr>
+              <w:widowControl/>
+              <w:spacing w:before="0" w:line="360" w:lineRule="auto"/>
+              <w:rPr>
+                <w:rFonts w:eastAsia="SimSun" w:cs="Lucida Sans"/>
+                <w:kern w:val="3"/>
+                <w:szCs w:val="18"/>
+                <w:lang w:val="en-US" w:eastAsia="zh-CN" w:bidi="hi-IN"/>
+              </w:rPr>
+            </w:pPr>
+          </w:p>
+        </w:tc>
+      </w:tr>
+      <w:tr>
+        <w:trPr>
+          <w:jc w:val="center"/>
+        </w:trPr>
+        <w:tc>
+          <w:tcPr>
+            <w:tcW w:w="2340" w:type="dxa"/>
+            <w:tcBorders>
+              <w:top w:val="single" w:sz="2" w:space="0" w:color="000000"/>
+              <w:left w:val="single" w:sz="2" w:space="0" w:color="000000"/>
+              <w:bottom w:val="single" w:sz="2" w:space="0" w:color="000000"/>
+              <w:right w:val="double" w:sz="6" w:space="0" w:color="000000"/>
+            </w:tcBorders>
+            <w:shd w:val="clear" w:color="auto" w:fill="FBE4D5" w:themeFill="accent2" w:themeFillTint="33"/>
+            <w:noWrap/>
+            <w:tcMar>
+              <w:top w:w="144" w:type="dxa"/>
+              <w:left w:w="55" w:type="dxa"/>
+              <w:bottom w:w="86" w:type="dxa"/>
+              <w:right w:w="55" w:type="dxa"/>
+            </w:tcMar>
+          </w:tcPr>
+          <w:p>
+            <w:pPr>
+              <w:widowControl/>
+              <w:suppressLineNumbers/>
+              <w:suppressAutoHyphens/>
+              <w:spacing w:before="0" w:line="360" w:lineRule="auto"/>
+              <w:rPr>
+                <w:rFonts w:eastAsia="SimSun" w:cs="Lucida Sans"/>
+                <w:kern w:val="3"/>
+                <w:szCs w:val="18"/>
+                <w:lang w:val="en-US" w:eastAsia="zh-CN" w:bidi="hi-IN"/>
+              </w:rPr>
+            </w:pPr>
+          </w:p>
+        </w:tc>
+        <w:tc>
+          <w:tcPr>
+            <w:tcW w:w="7647" w:type="dxa"/>
+            <w:tcBorders>
+              <w:top w:val="single" w:sz="2" w:space="0" w:color="000000"/>
+              <w:left w:val="single" w:sz="2" w:space="0" w:color="000000"/>
+              <w:bottom w:val="single" w:sz="2" w:space="0" w:color="000000"/>
+              <w:right w:val="single" w:sz="2" w:space="0" w:color="000000"/>
+            </w:tcBorders>
+            <w:shd w:val="clear" w:color="auto" w:fill="auto"/>
+            <w:noWrap/>
+            <w:tcMar>
+              <w:top w:w="144" w:type="dxa"/>
+              <w:left w:w="10" w:type="dxa"/>
+              <w:bottom w:w="86" w:type="dxa"/>
+              <w:right w:w="10" w:type="dxa"/>
+            </w:tcMar>
+          </w:tcPr>
+          <w:p>
+            <w:pPr>
+              <w:widowControl/>
+              <w:spacing w:before="0" w:line="360" w:lineRule="auto"/>
+              <w:rPr>
+                <w:rStyle w:val="Comments"/>
+                <w:lang w:val="en-US"/>
+              </w:rPr>
+            </w:pPr>
+          </w:p>
+        </w:tc>
+      </w:tr>
+    </w:tbl>
+    <w:p>
+      <w:pPr>
+        <w:pStyle w:val="Heading2"/>
+        <w:spacing w:before="240"/>
+        <w:rPr>
+          <w:lang w:val="en-US"/>
+        </w:rPr>
+      </w:pPr>
       <w:r>
         <w:rPr>
           <w:lang w:val="en-US"/>
@@ -13846,6 +14136,7 @@
                 <w:szCs w:val="18"/>
                 <w:lang w:val="en-US" w:eastAsia="zh-CN" w:bidi="hi-IN"/>
               </w:rPr>
+              <w:lastRenderedPageBreak/>
               <w:t>Group of Columns</w:t>
             </w:r>
           </w:p>
@@ -14726,7 +15017,6 @@
                 <w:szCs w:val="18"/>
                 <w:lang w:val="en-US" w:eastAsia="zh-CN" w:bidi="hi-IN"/>
               </w:rPr>
-              <w:lastRenderedPageBreak/>
               <w:t xml:space="preserve">    &lt;</w:t>
             </w:r>
             <w:r>
@@ -14885,7 +15175,6 @@
                 <w:szCs w:val="18"/>
                 <w:lang w:val="en-US" w:eastAsia="zh-CN" w:bidi="hi-IN"/>
               </w:rPr>
-              <w:lastRenderedPageBreak/>
               <w:t>Table Body</w:t>
             </w:r>
           </w:p>
@@ -28342,6 +28631,7 @@
                 <w:szCs w:val="18"/>
                 <w:lang w:val="en-US"/>
               </w:rPr>
+              <w:lastRenderedPageBreak/>
               <w:t>Highlighted Text</w:t>
             </w:r>
           </w:p>
@@ -29020,7 +29310,6 @@
                 <w:szCs w:val="18"/>
                 <w:lang w:val="en-US"/>
               </w:rPr>
-              <w:lastRenderedPageBreak/>
               <w:t>Inserted Text (Underlined)</w:t>
             </w:r>
           </w:p>
@@ -31966,6 +32255,7 @@
                 <w:szCs w:val="18"/>
                 <w:lang w:val="en-US" w:eastAsia="zh-CN" w:bidi="hi-IN"/>
               </w:rPr>
+              <w:lastRenderedPageBreak/>
               <w:t>Pound (</w:t>
             </w:r>
             <w:r>

--- a/HTML.docx
+++ b/HTML.docx
@@ -13008,6 +13008,24 @@
                 <w:lang w:val="en-US" w:eastAsia="zh-CN" w:bidi="hi-IN"/>
               </w:rPr>
             </w:pPr>
+            <w:r>
+              <w:rPr>
+                <w:rFonts w:eastAsia="SimSun" w:cs="Lucida Sans"/>
+                <w:kern w:val="3"/>
+                <w:szCs w:val="18"/>
+                <w:lang w:val="en-US" w:eastAsia="zh-CN" w:bidi="hi-IN"/>
+              </w:rPr>
+              <w:t>Specify a Unique ID for Easier Access</w:t>
+            </w:r>
+            <w:r>
+              <w:rPr>
+                <w:rFonts w:eastAsia="SimSun" w:cs="Lucida Sans"/>
+                <w:kern w:val="3"/>
+                <w:szCs w:val="18"/>
+                <w:lang w:val="en-US" w:eastAsia="zh-CN" w:bidi="hi-IN"/>
+              </w:rPr>
+              <w:t xml:space="preserve"> or to Create a Bookmark</w:t>
+            </w:r>
           </w:p>
         </w:tc>
         <w:tc>
@@ -13033,12 +13051,356 @@
               <w:widowControl/>
               <w:spacing w:before="0" w:line="360" w:lineRule="auto"/>
               <w:rPr>
-                <w:rFonts w:eastAsia="SimSun" w:cs="Lucida Sans"/>
-                <w:kern w:val="3"/>
-                <w:szCs w:val="18"/>
-                <w:lang w:val="en-US" w:eastAsia="zh-CN" w:bidi="hi-IN"/>
-              </w:rPr>
-            </w:pPr>
+                <w:rStyle w:val="Comments"/>
+                <w:rFonts w:eastAsia="SimSun" w:cs="Lucida Sans"/>
+                <w:color w:val="auto"/>
+                <w:kern w:val="3"/>
+                <w:szCs w:val="18"/>
+                <w:lang w:val="en-US" w:eastAsia="zh-CN" w:bidi="hi-IN"/>
+              </w:rPr>
+            </w:pPr>
+            <w:r>
+              <w:rPr>
+                <w:rFonts w:eastAsia="SimSun" w:cs="Lucida Sans"/>
+                <w:kern w:val="3"/>
+                <w:szCs w:val="18"/>
+                <w:lang w:val="en-US" w:eastAsia="zh-CN" w:bidi="hi-IN"/>
+              </w:rPr>
+              <w:t>&lt;</w:t>
+            </w:r>
+            <w:r>
+              <w:rPr>
+                <w:rStyle w:val="Keywords"/>
+              </w:rPr>
+              <w:t>h1</w:t>
+            </w:r>
+            <w:r>
+              <w:rPr>
+                <w:rFonts w:eastAsia="SimSun" w:cs="Lucida Sans"/>
+                <w:kern w:val="3"/>
+                <w:szCs w:val="18"/>
+                <w:lang w:val="en-US" w:eastAsia="zh-CN" w:bidi="hi-IN"/>
+              </w:rPr>
+              <w:t xml:space="preserve"> </w:t>
+            </w:r>
+            <w:r>
+              <w:rPr>
+                <w:rFonts w:eastAsia="SimSun" w:cs="Lucida Sans"/>
+                <w:i/>
+                <w:iCs/>
+                <w:color w:val="595959" w:themeColor="text1" w:themeTint="A6"/>
+                <w:kern w:val="3"/>
+                <w:szCs w:val="18"/>
+                <w:lang w:val="en-US" w:eastAsia="zh-CN" w:bidi="hi-IN"/>
+              </w:rPr>
+              <w:t>id</w:t>
+            </w:r>
+            <w:r>
+              <w:t>=</w:t>
+            </w:r>
+            <w:r>
+              <w:rPr>
+                <w:rFonts w:eastAsia="SimSun" w:cs="Lucida Sans"/>
+                <w:kern w:val="3"/>
+                <w:szCs w:val="18"/>
+                <w:lang w:val="en-US" w:eastAsia="zh-CN" w:bidi="hi-IN"/>
+              </w:rPr>
+              <w:t>"</w:t>
+            </w:r>
+            <w:r>
+              <w:rPr>
+                <w:rStyle w:val="Strings"/>
+                <w:lang w:val="en-US"/>
+              </w:rPr>
+              <w:t>my</w:t>
+            </w:r>
+            <w:r>
+              <w:rPr>
+                <w:rStyle w:val="Strings"/>
+                <w:lang w:val="en-US"/>
+              </w:rPr>
+              <w:t>H</w:t>
+            </w:r>
+            <w:r>
+              <w:rPr>
+                <w:rFonts w:eastAsia="SimSun" w:cs="Lucida Sans"/>
+                <w:kern w:val="3"/>
+                <w:szCs w:val="18"/>
+                <w:lang w:val="en-US" w:eastAsia="zh-CN" w:bidi="hi-IN"/>
+              </w:rPr>
+              <w:t xml:space="preserve">"&gt;This </w:t>
+            </w:r>
+            <w:r>
+              <w:rPr>
+                <w:rFonts w:eastAsia="SimSun" w:cs="Lucida Sans"/>
+                <w:kern w:val="3"/>
+                <w:szCs w:val="18"/>
+                <w:lang w:val="en-US" w:eastAsia="zh-CN" w:bidi="hi-IN"/>
+              </w:rPr>
+              <w:t>will be a red</w:t>
+            </w:r>
+            <w:r>
+              <w:rPr>
+                <w:rFonts w:eastAsia="SimSun" w:cs="Lucida Sans"/>
+                <w:kern w:val="3"/>
+                <w:szCs w:val="18"/>
+                <w:lang w:val="en-US" w:eastAsia="zh-CN" w:bidi="hi-IN"/>
+              </w:rPr>
+              <w:t xml:space="preserve"> </w:t>
+            </w:r>
+            <w:r>
+              <w:rPr>
+                <w:rFonts w:eastAsia="SimSun" w:cs="Lucida Sans"/>
+                <w:kern w:val="3"/>
+                <w:szCs w:val="18"/>
+                <w:lang w:val="en-US" w:eastAsia="zh-CN" w:bidi="hi-IN"/>
+              </w:rPr>
+              <w:t>title</w:t>
+            </w:r>
+            <w:r>
+              <w:rPr>
+                <w:rFonts w:eastAsia="SimSun" w:cs="Lucida Sans"/>
+                <w:kern w:val="3"/>
+                <w:szCs w:val="18"/>
+                <w:lang w:val="en-US" w:eastAsia="zh-CN" w:bidi="hi-IN"/>
+              </w:rPr>
+              <w:t>.&lt;/</w:t>
+            </w:r>
+            <w:r>
+              <w:rPr>
+                <w:rStyle w:val="Keywords"/>
+              </w:rPr>
+              <w:t>h1</w:t>
+            </w:r>
+            <w:r>
+              <w:rPr>
+                <w:rFonts w:eastAsia="SimSun" w:cs="Lucida Sans"/>
+                <w:kern w:val="3"/>
+                <w:szCs w:val="18"/>
+                <w:lang w:val="en-US" w:eastAsia="zh-CN" w:bidi="hi-IN"/>
+              </w:rPr>
+              <w:t>&gt;</w:t>
+            </w:r>
+            <w:r>
+              <w:rPr>
+                <w:rFonts w:eastAsia="SimSun" w:cs="Lucida Sans"/>
+                <w:kern w:val="3"/>
+                <w:szCs w:val="18"/>
+                <w:lang w:val="en-US" w:eastAsia="zh-CN" w:bidi="hi-IN"/>
+              </w:rPr>
+              <w:t xml:space="preserve"> </w:t>
+            </w:r>
+            <w:r>
+              <w:rPr>
+                <w:rStyle w:val="Comments"/>
+              </w:rPr>
+              <w:t>&lt;!--</w:t>
+            </w:r>
+            <w:r>
+              <w:rPr>
+                <w:rStyle w:val="Comments"/>
+                <w:lang w:val="en-US"/>
+              </w:rPr>
+              <w:t xml:space="preserve"> CSS:</w:t>
+            </w:r>
+            <w:r>
+              <w:rPr>
+                <w:rStyle w:val="Comments"/>
+              </w:rPr>
+              <w:t xml:space="preserve"> </w:t>
+            </w:r>
+            <w:r>
+              <w:rPr>
+                <w:rStyle w:val="Comments"/>
+                <w:lang w:val="en-US"/>
+              </w:rPr>
+              <w:t>#my</w:t>
+            </w:r>
+            <w:r>
+              <w:rPr>
+                <w:rStyle w:val="Comments"/>
+                <w:lang w:val="en-US"/>
+              </w:rPr>
+              <w:t>H</w:t>
+            </w:r>
+            <w:r>
+              <w:rPr>
+                <w:rStyle w:val="Comments"/>
+                <w:lang w:val="en-US"/>
+              </w:rPr>
+              <w:t xml:space="preserve"> { color: red; }</w:t>
+            </w:r>
+            <w:r>
+              <w:rPr>
+                <w:rStyle w:val="Comments"/>
+              </w:rPr>
+              <w:t xml:space="preserve"> --&gt;</w:t>
+            </w:r>
+          </w:p>
+          <w:p>
+            <w:pPr>
+              <w:widowControl/>
+              <w:spacing w:before="0" w:line="360" w:lineRule="auto"/>
+              <w:rPr>
+                <w:rFonts w:eastAsia="SimSun" w:cs="Lucida Sans"/>
+                <w:kern w:val="3"/>
+                <w:szCs w:val="18"/>
+                <w:lang w:val="en-US" w:eastAsia="zh-CN" w:bidi="hi-IN"/>
+              </w:rPr>
+            </w:pPr>
+            <w:r>
+              <w:rPr>
+                <w:rFonts w:eastAsia="SimSun" w:cs="Lucida Sans"/>
+                <w:kern w:val="3"/>
+                <w:szCs w:val="18"/>
+                <w:lang w:val="en-US" w:eastAsia="zh-CN" w:bidi="hi-IN"/>
+              </w:rPr>
+              <w:t>...</w:t>
+            </w:r>
+          </w:p>
+          <w:p>
+            <w:pPr>
+              <w:widowControl/>
+              <w:spacing w:before="0" w:line="360" w:lineRule="auto"/>
+              <w:rPr>
+                <w:rFonts w:eastAsia="SimSun" w:cs="Lucida Sans"/>
+                <w:kern w:val="3"/>
+                <w:szCs w:val="18"/>
+                <w:lang w:val="en-US" w:eastAsia="zh-CN" w:bidi="hi-IN"/>
+              </w:rPr>
+            </w:pPr>
+            <w:r>
+              <w:rPr>
+                <w:rFonts w:eastAsia="SimSun" w:cs="Lucida Sans"/>
+                <w:kern w:val="3"/>
+                <w:szCs w:val="18"/>
+                <w:lang w:val="en-US" w:eastAsia="zh-CN" w:bidi="hi-IN"/>
+              </w:rPr>
+              <w:t>&lt;</w:t>
+            </w:r>
+            <w:r>
+              <w:rPr>
+                <w:rStyle w:val="Keywords"/>
+              </w:rPr>
+              <w:t>a</w:t>
+            </w:r>
+            <w:r>
+              <w:rPr>
+                <w:rFonts w:eastAsia="SimSun" w:cs="Lucida Sans"/>
+                <w:kern w:val="3"/>
+                <w:szCs w:val="18"/>
+                <w:lang w:val="en-US" w:eastAsia="zh-CN" w:bidi="hi-IN"/>
+              </w:rPr>
+              <w:t xml:space="preserve"> </w:t>
+            </w:r>
+            <w:r>
+              <w:rPr>
+                <w:rFonts w:eastAsia="SimSun" w:cs="Lucida Sans"/>
+                <w:i/>
+                <w:iCs/>
+                <w:color w:val="595959" w:themeColor="text1" w:themeTint="A6"/>
+                <w:kern w:val="3"/>
+                <w:szCs w:val="18"/>
+                <w:lang w:val="en-US" w:eastAsia="zh-CN" w:bidi="hi-IN"/>
+              </w:rPr>
+              <w:t>href</w:t>
+            </w:r>
+            <w:r>
+              <w:t>=</w:t>
+            </w:r>
+            <w:r>
+              <w:rPr>
+                <w:rFonts w:eastAsia="SimSun" w:cs="Lucida Sans"/>
+                <w:kern w:val="3"/>
+                <w:szCs w:val="18"/>
+                <w:lang w:val="en-US" w:eastAsia="zh-CN" w:bidi="hi-IN"/>
+              </w:rPr>
+              <w:t>"</w:t>
+            </w:r>
+            <w:r>
+              <w:rPr>
+                <w:rStyle w:val="Strings"/>
+                <w:lang w:val="en-US"/>
+              </w:rPr>
+              <w:t>#myH</w:t>
+            </w:r>
+            <w:r>
+              <w:rPr>
+                <w:rFonts w:eastAsia="SimSun" w:cs="Lucida Sans"/>
+                <w:kern w:val="3"/>
+                <w:szCs w:val="18"/>
+                <w:lang w:val="en-US" w:eastAsia="zh-CN" w:bidi="hi-IN"/>
+              </w:rPr>
+              <w:t>"&gt;</w:t>
+            </w:r>
+            <w:r>
+              <w:rPr>
+                <w:rFonts w:eastAsia="SimSun" w:cs="Lucida Sans"/>
+                <w:kern w:val="3"/>
+                <w:szCs w:val="18"/>
+                <w:lang w:val="en-US" w:eastAsia="zh-CN" w:bidi="hi-IN"/>
+              </w:rPr>
+              <w:t>Go to top</w:t>
+            </w:r>
+            <w:r>
+              <w:rPr>
+                <w:rFonts w:eastAsia="SimSun" w:cs="Lucida Sans"/>
+                <w:kern w:val="3"/>
+                <w:szCs w:val="18"/>
+                <w:lang w:val="en-US" w:eastAsia="zh-CN" w:bidi="hi-IN"/>
+              </w:rPr>
+              <w:t>&lt;/</w:t>
+            </w:r>
+            <w:r>
+              <w:rPr>
+                <w:rStyle w:val="Keywords"/>
+              </w:rPr>
+              <w:t>a</w:t>
+            </w:r>
+            <w:r>
+              <w:rPr>
+                <w:rFonts w:eastAsia="SimSun" w:cs="Lucida Sans"/>
+                <w:kern w:val="3"/>
+                <w:szCs w:val="18"/>
+                <w:lang w:val="en-US" w:eastAsia="zh-CN" w:bidi="hi-IN"/>
+              </w:rPr>
+              <w:t>&gt;</w:t>
+            </w:r>
+            <w:r>
+              <w:rPr>
+                <w:rFonts w:eastAsia="SimSun" w:cs="Lucida Sans"/>
+                <w:kern w:val="3"/>
+                <w:szCs w:val="18"/>
+                <w:lang w:val="en-US" w:eastAsia="zh-CN" w:bidi="hi-IN"/>
+              </w:rPr>
+              <w:t xml:space="preserve"> </w:t>
+            </w:r>
+            <w:r>
+              <w:rPr>
+                <w:rStyle w:val="Comments"/>
+              </w:rPr>
+              <w:t>&lt;!--</w:t>
+            </w:r>
+            <w:r>
+              <w:rPr>
+                <w:rStyle w:val="Comments"/>
+                <w:lang w:val="en-US"/>
+              </w:rPr>
+              <w:t xml:space="preserve"> </w:t>
+            </w:r>
+            <w:r>
+              <w:rPr>
+                <w:rStyle w:val="Comments"/>
+                <w:lang w:val="en-US"/>
+              </w:rPr>
+              <w:t>a link to the heading with id "myH"</w:t>
+            </w:r>
+            <w:r>
+              <w:rPr>
+                <w:rStyle w:val="Comments"/>
+              </w:rPr>
+              <w:t xml:space="preserve"> --&gt;</w:t>
+            </w:r>
           </w:p>
         </w:tc>
       </w:tr>
@@ -13077,6 +13439,15 @@
                 <w:lang w:val="en-US" w:eastAsia="zh-CN" w:bidi="hi-IN"/>
               </w:rPr>
             </w:pPr>
+            <w:r>
+              <w:rPr>
+                <w:rFonts w:eastAsia="SimSun" w:cs="Lucida Sans"/>
+                <w:kern w:val="3"/>
+                <w:szCs w:val="18"/>
+                <w:lang w:val="en-US" w:eastAsia="zh-CN" w:bidi="hi-IN"/>
+              </w:rPr>
+              <w:t>Add a Classname for Easier Styling</w:t>
+            </w:r>
           </w:p>
         </w:tc>
         <w:tc>
@@ -13108,6 +13479,124 @@
                 <w:lang w:val="en-US" w:eastAsia="zh-CN" w:bidi="hi-IN"/>
               </w:rPr>
             </w:pPr>
+            <w:r>
+              <w:rPr>
+                <w:rFonts w:eastAsia="SimSun" w:cs="Lucida Sans"/>
+                <w:kern w:val="3"/>
+                <w:szCs w:val="18"/>
+                <w:lang w:val="en-US" w:eastAsia="zh-CN" w:bidi="hi-IN"/>
+              </w:rPr>
+              <w:t>&lt;</w:t>
+            </w:r>
+            <w:r>
+              <w:rPr>
+                <w:rStyle w:val="Keywords"/>
+              </w:rPr>
+              <w:t>p</w:t>
+            </w:r>
+            <w:r>
+              <w:rPr>
+                <w:rFonts w:eastAsia="SimSun" w:cs="Lucida Sans"/>
+                <w:kern w:val="3"/>
+                <w:szCs w:val="18"/>
+                <w:lang w:val="en-US" w:eastAsia="zh-CN" w:bidi="hi-IN"/>
+              </w:rPr>
+              <w:t xml:space="preserve"> </w:t>
+            </w:r>
+            <w:r>
+              <w:rPr>
+                <w:rStyle w:val="Properties"/>
+                <w:color w:val="595959" w:themeColor="text1" w:themeTint="A6"/>
+              </w:rPr>
+              <w:t>class</w:t>
+            </w:r>
+            <w:r>
+              <w:t>=</w:t>
+            </w:r>
+            <w:r>
+              <w:rPr>
+                <w:rFonts w:eastAsia="SimSun" w:cs="Lucida Sans"/>
+                <w:kern w:val="3"/>
+                <w:szCs w:val="18"/>
+                <w:lang w:val="en-US" w:eastAsia="zh-CN" w:bidi="hi-IN"/>
+              </w:rPr>
+              <w:t>"</w:t>
+            </w:r>
+            <w:r>
+              <w:rPr>
+                <w:rStyle w:val="Strings"/>
+                <w:lang w:val="en-US"/>
+              </w:rPr>
+              <w:t>important</w:t>
+            </w:r>
+            <w:r>
+              <w:rPr>
+                <w:rFonts w:eastAsia="SimSun" w:cs="Lucida Sans"/>
+                <w:kern w:val="3"/>
+                <w:szCs w:val="18"/>
+                <w:lang w:val="en-US" w:eastAsia="zh-CN" w:bidi="hi-IN"/>
+              </w:rPr>
+              <w:t>"&gt;This will be a red paragraph.&lt;/</w:t>
+            </w:r>
+            <w:r>
+              <w:rPr>
+                <w:rStyle w:val="Keywords"/>
+              </w:rPr>
+              <w:t>p</w:t>
+            </w:r>
+            <w:r>
+              <w:rPr>
+                <w:rFonts w:eastAsia="SimSun" w:cs="Lucida Sans"/>
+                <w:kern w:val="3"/>
+                <w:szCs w:val="18"/>
+                <w:lang w:val="en-US" w:eastAsia="zh-CN" w:bidi="hi-IN"/>
+              </w:rPr>
+              <w:t>&gt;</w:t>
+            </w:r>
+          </w:p>
+          <w:p>
+            <w:pPr>
+              <w:widowControl/>
+              <w:spacing w:before="0" w:line="360" w:lineRule="auto"/>
+              <w:rPr>
+                <w:rFonts w:eastAsia="SimSun" w:cs="Lucida Sans"/>
+                <w:kern w:val="3"/>
+                <w:szCs w:val="18"/>
+                <w:lang w:val="en-US" w:eastAsia="zh-CN" w:bidi="hi-IN"/>
+              </w:rPr>
+            </w:pPr>
+            <w:r>
+              <w:rPr>
+                <w:rStyle w:val="Comments"/>
+              </w:rPr>
+              <w:t>&lt;!--</w:t>
+            </w:r>
+            <w:r>
+              <w:rPr>
+                <w:rStyle w:val="Comments"/>
+                <w:lang w:val="en-US"/>
+              </w:rPr>
+              <w:t xml:space="preserve"> CSS:</w:t>
+            </w:r>
+            <w:r>
+              <w:rPr>
+                <w:rStyle w:val="Comments"/>
+              </w:rPr>
+              <w:t xml:space="preserve"> </w:t>
+            </w:r>
+            <w:r>
+              <w:rPr>
+                <w:rStyle w:val="Comments"/>
+                <w:lang w:val="en-US"/>
+              </w:rPr>
+              <w:t>.important { color: red; }</w:t>
+            </w:r>
+            <w:r>
+              <w:rPr>
+                <w:rStyle w:val="Comments"/>
+              </w:rPr>
+              <w:t xml:space="preserve"> --&gt;</w:t>
+            </w:r>
           </w:p>
         </w:tc>
       </w:tr>
@@ -13146,6 +13635,15 @@
                 <w:lang w:val="en-US" w:eastAsia="zh-CN" w:bidi="hi-IN"/>
               </w:rPr>
             </w:pPr>
+            <w:r>
+              <w:rPr>
+                <w:rFonts w:eastAsia="SimSun" w:cs="Lucida Sans"/>
+                <w:kern w:val="3"/>
+                <w:szCs w:val="18"/>
+                <w:lang w:val="en-US" w:eastAsia="zh-CN" w:bidi="hi-IN"/>
+              </w:rPr>
+              <w:t>Add Inline Style</w:t>
+            </w:r>
           </w:p>
         </w:tc>
         <w:tc>
@@ -13171,10 +13669,2518 @@
               <w:widowControl/>
               <w:spacing w:before="0" w:line="360" w:lineRule="auto"/>
               <w:rPr>
+                <w:rFonts w:eastAsia="SimSun" w:cs="Lucida Sans"/>
+                <w:kern w:val="3"/>
+                <w:szCs w:val="18"/>
+                <w:lang w:val="en-US" w:eastAsia="zh-CN" w:bidi="hi-IN"/>
+              </w:rPr>
+            </w:pPr>
+            <w:r>
+              <w:rPr>
+                <w:rFonts w:eastAsia="SimSun" w:cs="Lucida Sans"/>
+                <w:kern w:val="3"/>
+                <w:szCs w:val="18"/>
+                <w:lang w:val="en-US" w:eastAsia="zh-CN" w:bidi="hi-IN"/>
+              </w:rPr>
+              <w:t>&lt;</w:t>
+            </w:r>
+            <w:r>
+              <w:rPr>
+                <w:rStyle w:val="Keywords"/>
+              </w:rPr>
+              <w:t>p</w:t>
+            </w:r>
+            <w:r>
+              <w:rPr>
+                <w:rFonts w:eastAsia="SimSun" w:cs="Lucida Sans"/>
+                <w:kern w:val="3"/>
+                <w:szCs w:val="18"/>
+                <w:lang w:val="en-US" w:eastAsia="zh-CN" w:bidi="hi-IN"/>
+              </w:rPr>
+              <w:t xml:space="preserve"> </w:t>
+            </w:r>
+            <w:r>
+              <w:rPr>
+                <w:rStyle w:val="Properties"/>
+                <w:color w:val="595959" w:themeColor="text1" w:themeTint="A6"/>
+              </w:rPr>
+              <w:t>s</w:t>
+            </w:r>
+            <w:r>
+              <w:rPr>
+                <w:rStyle w:val="Properties"/>
+                <w:color w:val="595959" w:themeColor="text1" w:themeTint="A6"/>
+              </w:rPr>
+              <w:t>tyle</w:t>
+            </w:r>
+            <w:r>
+              <w:t>=</w:t>
+            </w:r>
+            <w:r>
+              <w:rPr>
+                <w:rFonts w:eastAsia="SimSun" w:cs="Lucida Sans"/>
+                <w:kern w:val="3"/>
+                <w:szCs w:val="18"/>
+                <w:lang w:val="en-US" w:eastAsia="zh-CN" w:bidi="hi-IN"/>
+              </w:rPr>
+              <w:t>"</w:t>
+            </w:r>
+            <w:r>
+              <w:rPr>
+                <w:rStyle w:val="Strings"/>
+                <w:lang w:val="en-US"/>
+              </w:rPr>
+              <w:t>color:red;</w:t>
+            </w:r>
+            <w:r>
+              <w:rPr>
+                <w:rFonts w:eastAsia="SimSun" w:cs="Lucida Sans"/>
+                <w:kern w:val="3"/>
+                <w:szCs w:val="18"/>
+                <w:lang w:val="en-US" w:eastAsia="zh-CN" w:bidi="hi-IN"/>
+              </w:rPr>
+              <w:t>"&gt;This will be a red paragraph.&lt;/</w:t>
+            </w:r>
+            <w:r>
+              <w:rPr>
+                <w:rStyle w:val="Keywords"/>
+              </w:rPr>
+              <w:t>p</w:t>
+            </w:r>
+            <w:r>
+              <w:rPr>
+                <w:rFonts w:eastAsia="SimSun" w:cs="Lucida Sans"/>
+                <w:kern w:val="3"/>
+                <w:szCs w:val="18"/>
+                <w:lang w:val="en-US" w:eastAsia="zh-CN" w:bidi="hi-IN"/>
+              </w:rPr>
+              <w:t>&gt;</w:t>
+            </w:r>
+          </w:p>
+        </w:tc>
+      </w:tr>
+      <w:tr>
+        <w:trPr>
+          <w:jc w:val="center"/>
+        </w:trPr>
+        <w:tc>
+          <w:tcPr>
+            <w:tcW w:w="2340" w:type="dxa"/>
+            <w:tcBorders>
+              <w:top w:val="single" w:sz="2" w:space="0" w:color="000000"/>
+              <w:left w:val="single" w:sz="2" w:space="0" w:color="000000"/>
+              <w:bottom w:val="single" w:sz="2" w:space="0" w:color="000000"/>
+              <w:right w:val="double" w:sz="6" w:space="0" w:color="000000"/>
+            </w:tcBorders>
+            <w:shd w:val="clear" w:color="auto" w:fill="FBE4D5" w:themeFill="accent2" w:themeFillTint="33"/>
+            <w:noWrap/>
+            <w:tcMar>
+              <w:top w:w="144" w:type="dxa"/>
+              <w:left w:w="55" w:type="dxa"/>
+              <w:bottom w:w="86" w:type="dxa"/>
+              <w:right w:w="55" w:type="dxa"/>
+            </w:tcMar>
+          </w:tcPr>
+          <w:p>
+            <w:pPr>
+              <w:widowControl/>
+              <w:suppressLineNumbers/>
+              <w:suppressAutoHyphens/>
+              <w:spacing w:before="0" w:line="360" w:lineRule="auto"/>
+              <w:rPr>
+                <w:rFonts w:eastAsia="SimSun" w:cs="Lucida Sans"/>
+                <w:kern w:val="3"/>
+                <w:szCs w:val="18"/>
+                <w:lang w:val="en-US" w:eastAsia="zh-CN" w:bidi="hi-IN"/>
+              </w:rPr>
+            </w:pPr>
+            <w:r>
+              <w:rPr>
+                <w:rFonts w:eastAsia="SimSun" w:cs="Lucida Sans"/>
+                <w:kern w:val="3"/>
+                <w:szCs w:val="18"/>
+                <w:lang w:val="en-US" w:eastAsia="zh-CN" w:bidi="hi-IN"/>
+              </w:rPr>
+              <w:t xml:space="preserve">Add </w:t>
+            </w:r>
+            <w:r>
+              <w:rPr>
+                <w:rFonts w:eastAsia="SimSun" w:cs="Lucida Sans"/>
+                <w:kern w:val="3"/>
+                <w:szCs w:val="18"/>
+                <w:lang w:val="en-US" w:eastAsia="zh-CN" w:bidi="hi-IN"/>
+              </w:rPr>
+              <w:t>Info (Often Shown</w:t>
+            </w:r>
+            <w:r>
+              <w:rPr>
+                <w:rFonts w:eastAsia="SimSun" w:cs="Lucida Sans"/>
+                <w:kern w:val="3"/>
+                <w:szCs w:val="18"/>
+                <w:lang w:val="en-US" w:eastAsia="zh-CN" w:bidi="hi-IN"/>
+              </w:rPr>
+              <w:t xml:space="preserve"> on Mouse Over</w:t>
+            </w:r>
+            <w:r>
+              <w:rPr>
+                <w:rFonts w:eastAsia="SimSun" w:cs="Lucida Sans"/>
+                <w:kern w:val="3"/>
+                <w:szCs w:val="18"/>
+                <w:lang w:val="en-US" w:eastAsia="zh-CN" w:bidi="hi-IN"/>
+              </w:rPr>
+              <w:t>)</w:t>
+            </w:r>
+          </w:p>
+        </w:tc>
+        <w:tc>
+          <w:tcPr>
+            <w:tcW w:w="7647" w:type="dxa"/>
+            <w:tcBorders>
+              <w:top w:val="single" w:sz="2" w:space="0" w:color="000000"/>
+              <w:left w:val="single" w:sz="2" w:space="0" w:color="000000"/>
+              <w:bottom w:val="single" w:sz="2" w:space="0" w:color="000000"/>
+              <w:right w:val="single" w:sz="2" w:space="0" w:color="000000"/>
+            </w:tcBorders>
+            <w:shd w:val="clear" w:color="auto" w:fill="auto"/>
+            <w:noWrap/>
+            <w:tcMar>
+              <w:top w:w="144" w:type="dxa"/>
+              <w:left w:w="10" w:type="dxa"/>
+              <w:bottom w:w="86" w:type="dxa"/>
+              <w:right w:w="10" w:type="dxa"/>
+            </w:tcMar>
+          </w:tcPr>
+          <w:p>
+            <w:pPr>
+              <w:widowControl/>
+              <w:spacing w:before="0" w:line="360" w:lineRule="auto"/>
+              <w:rPr>
+                <w:rFonts w:eastAsia="SimSun" w:cs="Lucida Sans"/>
+                <w:kern w:val="3"/>
+                <w:szCs w:val="18"/>
+                <w:lang w:val="en-US" w:eastAsia="zh-CN" w:bidi="hi-IN"/>
+              </w:rPr>
+            </w:pPr>
+            <w:r>
+              <w:rPr>
+                <w:rFonts w:eastAsia="SimSun" w:cs="Lucida Sans"/>
+                <w:kern w:val="3"/>
+                <w:szCs w:val="18"/>
+                <w:lang w:val="en-US" w:eastAsia="zh-CN" w:bidi="hi-IN"/>
+              </w:rPr>
+              <w:t>&lt;</w:t>
+            </w:r>
+            <w:r>
+              <w:rPr>
+                <w:rStyle w:val="Keywords"/>
+              </w:rPr>
+              <w:t>p</w:t>
+            </w:r>
+            <w:r>
+              <w:rPr>
+                <w:rFonts w:eastAsia="SimSun" w:cs="Lucida Sans"/>
+                <w:kern w:val="3"/>
+                <w:szCs w:val="18"/>
+                <w:lang w:val="en-US" w:eastAsia="zh-CN" w:bidi="hi-IN"/>
+              </w:rPr>
+              <w:t xml:space="preserve"> </w:t>
+            </w:r>
+            <w:r>
+              <w:rPr>
+                <w:rStyle w:val="Properties"/>
+                <w:color w:val="595959" w:themeColor="text1" w:themeTint="A6"/>
+              </w:rPr>
+              <w:t>title</w:t>
+            </w:r>
+            <w:r>
+              <w:t>=</w:t>
+            </w:r>
+            <w:r>
+              <w:rPr>
+                <w:rFonts w:eastAsia="SimSun" w:cs="Lucida Sans"/>
+                <w:kern w:val="3"/>
+                <w:szCs w:val="18"/>
+                <w:lang w:val="en-US" w:eastAsia="zh-CN" w:bidi="hi-IN"/>
+              </w:rPr>
+              <w:t>"</w:t>
+            </w:r>
+            <w:r>
+              <w:rPr>
+                <w:rStyle w:val="Strings"/>
+                <w:lang w:val="en-US"/>
+              </w:rPr>
+              <w:t>Free Web tutorials</w:t>
+            </w:r>
+            <w:r>
+              <w:rPr>
+                <w:rFonts w:eastAsia="SimSun" w:cs="Lucida Sans"/>
+                <w:kern w:val="3"/>
+                <w:szCs w:val="18"/>
+                <w:lang w:val="en-US" w:eastAsia="zh-CN" w:bidi="hi-IN"/>
+              </w:rPr>
+              <w:t>"&gt;</w:t>
+            </w:r>
+            <w:r>
+              <w:rPr>
+                <w:rFonts w:eastAsia="SimSun" w:cs="Lucida Sans"/>
+                <w:kern w:val="3"/>
+                <w:szCs w:val="18"/>
+                <w:lang w:val="en-US" w:eastAsia="zh-CN" w:bidi="hi-IN"/>
+              </w:rPr>
+              <w:t>W3Schools</w:t>
+            </w:r>
+            <w:r>
+              <w:rPr>
+                <w:rFonts w:eastAsia="SimSun" w:cs="Lucida Sans"/>
+                <w:kern w:val="3"/>
+                <w:szCs w:val="18"/>
+                <w:lang w:val="en-US" w:eastAsia="zh-CN" w:bidi="hi-IN"/>
+              </w:rPr>
+              <w:t>&lt;/</w:t>
+            </w:r>
+            <w:r>
+              <w:rPr>
+                <w:rStyle w:val="Keywords"/>
+              </w:rPr>
+              <w:t>p</w:t>
+            </w:r>
+            <w:r>
+              <w:rPr>
+                <w:rFonts w:eastAsia="SimSun" w:cs="Lucida Sans"/>
+                <w:kern w:val="3"/>
+                <w:szCs w:val="18"/>
+                <w:lang w:val="en-US" w:eastAsia="zh-CN" w:bidi="hi-IN"/>
+              </w:rPr>
+              <w:t>&gt;</w:t>
+            </w:r>
+          </w:p>
+        </w:tc>
+      </w:tr>
+      <w:tr>
+        <w:trPr>
+          <w:jc w:val="center"/>
+        </w:trPr>
+        <w:tc>
+          <w:tcPr>
+            <w:tcW w:w="2340" w:type="dxa"/>
+            <w:tcBorders>
+              <w:top w:val="single" w:sz="2" w:space="0" w:color="000000"/>
+              <w:left w:val="single" w:sz="2" w:space="0" w:color="000000"/>
+              <w:bottom w:val="single" w:sz="2" w:space="0" w:color="000000"/>
+              <w:right w:val="double" w:sz="6" w:space="0" w:color="000000"/>
+            </w:tcBorders>
+            <w:shd w:val="clear" w:color="auto" w:fill="FBE4D5" w:themeFill="accent2" w:themeFillTint="33"/>
+            <w:noWrap/>
+            <w:tcMar>
+              <w:top w:w="144" w:type="dxa"/>
+              <w:left w:w="55" w:type="dxa"/>
+              <w:bottom w:w="86" w:type="dxa"/>
+              <w:right w:w="55" w:type="dxa"/>
+            </w:tcMar>
+          </w:tcPr>
+          <w:p>
+            <w:pPr>
+              <w:widowControl/>
+              <w:suppressLineNumbers/>
+              <w:suppressAutoHyphens/>
+              <w:spacing w:before="0" w:line="360" w:lineRule="auto"/>
+              <w:rPr>
+                <w:rFonts w:eastAsia="SimSun" w:cs="Lucida Sans"/>
+                <w:kern w:val="3"/>
+                <w:szCs w:val="18"/>
+                <w:lang w:val="en-US" w:eastAsia="zh-CN" w:bidi="hi-IN"/>
+              </w:rPr>
+            </w:pPr>
+            <w:r>
+              <w:rPr>
+                <w:rFonts w:eastAsia="SimSun" w:cs="Lucida Sans"/>
+                <w:kern w:val="3"/>
+                <w:szCs w:val="18"/>
+                <w:lang w:val="en-US" w:eastAsia="zh-CN" w:bidi="hi-IN"/>
+              </w:rPr>
+              <w:t xml:space="preserve">Make the Content of an Element Editable </w:t>
+            </w:r>
+          </w:p>
+        </w:tc>
+        <w:tc>
+          <w:tcPr>
+            <w:tcW w:w="7647" w:type="dxa"/>
+            <w:tcBorders>
+              <w:top w:val="single" w:sz="2" w:space="0" w:color="000000"/>
+              <w:left w:val="single" w:sz="2" w:space="0" w:color="000000"/>
+              <w:bottom w:val="single" w:sz="2" w:space="0" w:color="000000"/>
+              <w:right w:val="single" w:sz="2" w:space="0" w:color="000000"/>
+            </w:tcBorders>
+            <w:shd w:val="clear" w:color="auto" w:fill="auto"/>
+            <w:noWrap/>
+            <w:tcMar>
+              <w:top w:w="144" w:type="dxa"/>
+              <w:left w:w="10" w:type="dxa"/>
+              <w:bottom w:w="86" w:type="dxa"/>
+              <w:right w:w="10" w:type="dxa"/>
+            </w:tcMar>
+          </w:tcPr>
+          <w:p>
+            <w:pPr>
+              <w:widowControl/>
+              <w:spacing w:before="0" w:line="360" w:lineRule="auto"/>
+              <w:rPr>
+                <w:rFonts w:eastAsia="SimSun" w:cs="Lucida Sans"/>
+                <w:kern w:val="3"/>
+                <w:szCs w:val="18"/>
+                <w:lang w:val="en-US" w:eastAsia="zh-CN" w:bidi="hi-IN"/>
+              </w:rPr>
+            </w:pPr>
+            <w:r>
+              <w:rPr>
+                <w:rFonts w:eastAsia="SimSun" w:cs="Lucida Sans"/>
+                <w:kern w:val="3"/>
+                <w:szCs w:val="18"/>
+                <w:lang w:val="en-US" w:eastAsia="zh-CN" w:bidi="hi-IN"/>
+              </w:rPr>
+              <w:t>&lt;</w:t>
+            </w:r>
+            <w:r>
+              <w:rPr>
+                <w:rStyle w:val="Keywords"/>
+              </w:rPr>
+              <w:t>p</w:t>
+            </w:r>
+            <w:r>
+              <w:rPr>
+                <w:rFonts w:eastAsia="SimSun" w:cs="Lucida Sans"/>
+                <w:kern w:val="3"/>
+                <w:szCs w:val="18"/>
+                <w:lang w:val="en-US" w:eastAsia="zh-CN" w:bidi="hi-IN"/>
+              </w:rPr>
+              <w:t xml:space="preserve"> </w:t>
+            </w:r>
+            <w:r>
+              <w:rPr>
+                <w:rStyle w:val="Properties"/>
+                <w:color w:val="595959" w:themeColor="text1" w:themeTint="A6"/>
+              </w:rPr>
+              <w:t>contenteditable</w:t>
+            </w:r>
+            <w:r>
+              <w:t>=</w:t>
+            </w:r>
+            <w:r>
+              <w:rPr>
+                <w:rFonts w:eastAsia="SimSun" w:cs="Lucida Sans"/>
+                <w:kern w:val="3"/>
+                <w:szCs w:val="18"/>
+                <w:lang w:val="en-US" w:eastAsia="zh-CN" w:bidi="hi-IN"/>
+              </w:rPr>
+              <w:t>"</w:t>
+            </w:r>
+            <w:r>
+              <w:rPr>
+                <w:rStyle w:val="Strings"/>
+                <w:lang w:val="en-US"/>
+              </w:rPr>
+              <w:t>true</w:t>
+            </w:r>
+            <w:r>
+              <w:rPr>
+                <w:rFonts w:eastAsia="SimSun" w:cs="Lucida Sans"/>
+                <w:kern w:val="3"/>
+                <w:szCs w:val="18"/>
+                <w:lang w:val="en-US" w:eastAsia="zh-CN" w:bidi="hi-IN"/>
+              </w:rPr>
+              <w:t>"&gt;This is an editable paragraph.&lt;/</w:t>
+            </w:r>
+            <w:r>
+              <w:rPr>
+                <w:rStyle w:val="Keywords"/>
+              </w:rPr>
+              <w:t>p</w:t>
+            </w:r>
+            <w:r>
+              <w:rPr>
+                <w:rFonts w:eastAsia="SimSun" w:cs="Lucida Sans"/>
+                <w:kern w:val="3"/>
+                <w:szCs w:val="18"/>
+                <w:lang w:val="en-US" w:eastAsia="zh-CN" w:bidi="hi-IN"/>
+              </w:rPr>
+              <w:t>&gt;</w:t>
+            </w:r>
+          </w:p>
+        </w:tc>
+      </w:tr>
+      <w:tr>
+        <w:trPr>
+          <w:jc w:val="center"/>
+        </w:trPr>
+        <w:tc>
+          <w:tcPr>
+            <w:tcW w:w="2340" w:type="dxa"/>
+            <w:tcBorders>
+              <w:top w:val="single" w:sz="2" w:space="0" w:color="000000"/>
+              <w:left w:val="single" w:sz="2" w:space="0" w:color="000000"/>
+              <w:bottom w:val="single" w:sz="2" w:space="0" w:color="000000"/>
+              <w:right w:val="double" w:sz="6" w:space="0" w:color="000000"/>
+            </w:tcBorders>
+            <w:shd w:val="clear" w:color="auto" w:fill="FBE4D5" w:themeFill="accent2" w:themeFillTint="33"/>
+            <w:noWrap/>
+            <w:tcMar>
+              <w:top w:w="144" w:type="dxa"/>
+              <w:left w:w="55" w:type="dxa"/>
+              <w:bottom w:w="86" w:type="dxa"/>
+              <w:right w:w="55" w:type="dxa"/>
+            </w:tcMar>
+          </w:tcPr>
+          <w:p>
+            <w:pPr>
+              <w:widowControl/>
+              <w:suppressLineNumbers/>
+              <w:suppressAutoHyphens/>
+              <w:spacing w:before="0" w:line="360" w:lineRule="auto"/>
+              <w:rPr>
+                <w:rFonts w:eastAsia="SimSun" w:cs="Lucida Sans"/>
+                <w:kern w:val="3"/>
+                <w:szCs w:val="18"/>
+                <w:lang w:val="en-US" w:eastAsia="zh-CN" w:bidi="hi-IN"/>
+              </w:rPr>
+            </w:pPr>
+            <w:r>
+              <w:rPr>
+                <w:rFonts w:eastAsia="SimSun" w:cs="Lucida Sans"/>
+                <w:kern w:val="3"/>
+                <w:szCs w:val="18"/>
+                <w:lang w:val="en-US" w:eastAsia="zh-CN" w:bidi="hi-IN"/>
+              </w:rPr>
+              <w:t>Add Custom Attributes for Easier Access</w:t>
+            </w:r>
+          </w:p>
+        </w:tc>
+        <w:tc>
+          <w:tcPr>
+            <w:tcW w:w="7647" w:type="dxa"/>
+            <w:tcBorders>
+              <w:top w:val="single" w:sz="2" w:space="0" w:color="000000"/>
+              <w:left w:val="single" w:sz="2" w:space="0" w:color="000000"/>
+              <w:bottom w:val="single" w:sz="2" w:space="0" w:color="000000"/>
+              <w:right w:val="single" w:sz="2" w:space="0" w:color="000000"/>
+            </w:tcBorders>
+            <w:shd w:val="clear" w:color="auto" w:fill="auto"/>
+            <w:noWrap/>
+            <w:tcMar>
+              <w:top w:w="144" w:type="dxa"/>
+              <w:left w:w="10" w:type="dxa"/>
+              <w:bottom w:w="86" w:type="dxa"/>
+              <w:right w:w="10" w:type="dxa"/>
+            </w:tcMar>
+          </w:tcPr>
+          <w:p>
+            <w:pPr>
+              <w:widowControl/>
+              <w:spacing w:before="0" w:line="360" w:lineRule="auto"/>
+              <w:rPr>
+                <w:rFonts w:eastAsia="SimSun" w:cs="Lucida Sans"/>
+                <w:kern w:val="3"/>
+                <w:szCs w:val="18"/>
+                <w:lang w:val="en-US" w:eastAsia="zh-CN" w:bidi="hi-IN"/>
+              </w:rPr>
+            </w:pPr>
+            <w:r>
+              <w:rPr>
+                <w:rFonts w:eastAsia="SimSun" w:cs="Lucida Sans"/>
+                <w:kern w:val="3"/>
+                <w:szCs w:val="18"/>
+                <w:lang w:val="en-US" w:eastAsia="zh-CN" w:bidi="hi-IN"/>
+              </w:rPr>
+              <w:t>&lt;</w:t>
+            </w:r>
+            <w:r>
+              <w:rPr>
+                <w:rStyle w:val="Keywords"/>
+              </w:rPr>
+              <w:t>span</w:t>
+            </w:r>
+            <w:r>
+              <w:rPr>
+                <w:rFonts w:eastAsia="SimSun" w:cs="Lucida Sans"/>
+                <w:kern w:val="3"/>
+                <w:szCs w:val="18"/>
+                <w:lang w:val="en-US" w:eastAsia="zh-CN" w:bidi="hi-IN"/>
+              </w:rPr>
+              <w:t xml:space="preserve"> </w:t>
+            </w:r>
+            <w:r>
+              <w:rPr>
+                <w:rStyle w:val="Properties"/>
+                <w:color w:val="595959" w:themeColor="text1" w:themeTint="A6"/>
+              </w:rPr>
+              <w:t>data-type</w:t>
+            </w:r>
+            <w:r>
+              <w:t>=</w:t>
+            </w:r>
+            <w:r>
+              <w:rPr>
+                <w:rFonts w:eastAsia="SimSun" w:cs="Lucida Sans"/>
+                <w:kern w:val="3"/>
+                <w:szCs w:val="18"/>
+                <w:lang w:val="en-US" w:eastAsia="zh-CN" w:bidi="hi-IN"/>
+              </w:rPr>
+              <w:t>"</w:t>
+            </w:r>
+            <w:r>
+              <w:rPr>
+                <w:rStyle w:val="Strings"/>
+                <w:lang w:val="en-US"/>
+              </w:rPr>
+              <w:t>bird</w:t>
+            </w:r>
+            <w:r>
+              <w:rPr>
+                <w:rFonts w:eastAsia="SimSun" w:cs="Lucida Sans"/>
+                <w:kern w:val="3"/>
+                <w:szCs w:val="18"/>
+                <w:lang w:val="en-US" w:eastAsia="zh-CN" w:bidi="hi-IN"/>
+              </w:rPr>
+              <w:t>"&gt;Owl&lt;/</w:t>
+            </w:r>
+            <w:r>
+              <w:rPr>
+                <w:rStyle w:val="Keywords"/>
+              </w:rPr>
+              <w:t>span</w:t>
+            </w:r>
+            <w:r>
+              <w:rPr>
+                <w:rFonts w:eastAsia="SimSun" w:cs="Lucida Sans"/>
+                <w:kern w:val="3"/>
+                <w:szCs w:val="18"/>
+                <w:lang w:val="en-US" w:eastAsia="zh-CN" w:bidi="hi-IN"/>
+              </w:rPr>
+              <w:t>&gt;</w:t>
+            </w:r>
+          </w:p>
+          <w:p>
+            <w:pPr>
+              <w:widowControl/>
+              <w:spacing w:before="0" w:line="360" w:lineRule="auto"/>
+              <w:rPr>
+                <w:rFonts w:eastAsia="SimSun" w:cs="Lucida Sans"/>
+                <w:kern w:val="3"/>
+                <w:szCs w:val="18"/>
+                <w:lang w:val="en-US" w:eastAsia="zh-CN" w:bidi="hi-IN"/>
+              </w:rPr>
+            </w:pPr>
+            <w:r>
+              <w:rPr>
+                <w:rStyle w:val="Comments"/>
+              </w:rPr>
+              <w:t>&lt;!--</w:t>
+            </w:r>
+            <w:r>
+              <w:rPr>
                 <w:rStyle w:val="Comments"/>
                 <w:lang w:val="en-US"/>
               </w:rPr>
-            </w:pPr>
+              <w:t xml:space="preserve"> JS:</w:t>
+            </w:r>
+            <w:r>
+              <w:rPr>
+                <w:rStyle w:val="Comments"/>
+              </w:rPr>
+              <w:t xml:space="preserve"> </w:t>
+            </w:r>
+            <w:r>
+              <w:rPr>
+                <w:rStyle w:val="Comments"/>
+                <w:lang w:val="en-US"/>
+              </w:rPr>
+              <w:t>onClick(el) { alert(`This is a ${el.getAttribute('data-type')}.`); }</w:t>
+            </w:r>
+            <w:r>
+              <w:rPr>
+                <w:rStyle w:val="Comments"/>
+              </w:rPr>
+              <w:t xml:space="preserve"> --&gt;</w:t>
+            </w:r>
+          </w:p>
+        </w:tc>
+      </w:tr>
+      <w:tr>
+        <w:trPr>
+          <w:jc w:val="center"/>
+        </w:trPr>
+        <w:tc>
+          <w:tcPr>
+            <w:tcW w:w="2340" w:type="dxa"/>
+            <w:tcBorders>
+              <w:top w:val="single" w:sz="2" w:space="0" w:color="000000"/>
+              <w:left w:val="single" w:sz="2" w:space="0" w:color="000000"/>
+              <w:bottom w:val="single" w:sz="2" w:space="0" w:color="000000"/>
+              <w:right w:val="double" w:sz="6" w:space="0" w:color="000000"/>
+            </w:tcBorders>
+            <w:shd w:val="clear" w:color="auto" w:fill="FBE4D5" w:themeFill="accent2" w:themeFillTint="33"/>
+            <w:noWrap/>
+            <w:tcMar>
+              <w:top w:w="144" w:type="dxa"/>
+              <w:left w:w="55" w:type="dxa"/>
+              <w:bottom w:w="86" w:type="dxa"/>
+              <w:right w:w="55" w:type="dxa"/>
+            </w:tcMar>
+          </w:tcPr>
+          <w:p>
+            <w:pPr>
+              <w:widowControl/>
+              <w:suppressLineNumbers/>
+              <w:suppressAutoHyphens/>
+              <w:spacing w:before="0" w:line="360" w:lineRule="auto"/>
+              <w:rPr>
+                <w:rFonts w:eastAsia="SimSun" w:cs="Lucida Sans"/>
+                <w:kern w:val="3"/>
+                <w:szCs w:val="18"/>
+                <w:lang w:val="en-US" w:eastAsia="zh-CN" w:bidi="hi-IN"/>
+              </w:rPr>
+            </w:pPr>
+            <w:r>
+              <w:rPr>
+                <w:rFonts w:eastAsia="SimSun" w:cs="Lucida Sans"/>
+                <w:kern w:val="3"/>
+                <w:szCs w:val="18"/>
+                <w:lang w:val="en-US" w:eastAsia="zh-CN" w:bidi="hi-IN"/>
+              </w:rPr>
+              <w:t>Text Direction</w:t>
+            </w:r>
+          </w:p>
+        </w:tc>
+        <w:tc>
+          <w:tcPr>
+            <w:tcW w:w="7647" w:type="dxa"/>
+            <w:tcBorders>
+              <w:top w:val="single" w:sz="2" w:space="0" w:color="000000"/>
+              <w:left w:val="single" w:sz="2" w:space="0" w:color="000000"/>
+              <w:bottom w:val="single" w:sz="2" w:space="0" w:color="000000"/>
+              <w:right w:val="single" w:sz="2" w:space="0" w:color="000000"/>
+            </w:tcBorders>
+            <w:shd w:val="clear" w:color="auto" w:fill="auto"/>
+            <w:noWrap/>
+            <w:tcMar>
+              <w:top w:w="144" w:type="dxa"/>
+              <w:left w:w="10" w:type="dxa"/>
+              <w:bottom w:w="86" w:type="dxa"/>
+              <w:right w:w="10" w:type="dxa"/>
+            </w:tcMar>
+          </w:tcPr>
+          <w:p>
+            <w:pPr>
+              <w:widowControl/>
+              <w:spacing w:before="0" w:line="360" w:lineRule="auto"/>
+              <w:rPr>
+                <w:rFonts w:eastAsia="SimSun" w:cs="Lucida Sans"/>
+                <w:kern w:val="3"/>
+                <w:szCs w:val="18"/>
+                <w:lang w:val="en-US" w:eastAsia="zh-CN" w:bidi="hi-IN"/>
+              </w:rPr>
+            </w:pPr>
+            <w:r>
+              <w:rPr>
+                <w:rFonts w:eastAsia="SimSun" w:cs="Lucida Sans"/>
+                <w:kern w:val="3"/>
+                <w:szCs w:val="18"/>
+                <w:lang w:val="en-US" w:eastAsia="zh-CN" w:bidi="hi-IN"/>
+              </w:rPr>
+              <w:t>&lt;</w:t>
+            </w:r>
+            <w:r>
+              <w:rPr>
+                <w:rStyle w:val="Keywords"/>
+              </w:rPr>
+              <w:t>p</w:t>
+            </w:r>
+            <w:r>
+              <w:rPr>
+                <w:rFonts w:eastAsia="SimSun" w:cs="Lucida Sans"/>
+                <w:kern w:val="3"/>
+                <w:szCs w:val="18"/>
+                <w:lang w:val="en-US" w:eastAsia="zh-CN" w:bidi="hi-IN"/>
+              </w:rPr>
+              <w:t xml:space="preserve"> </w:t>
+            </w:r>
+            <w:r>
+              <w:rPr>
+                <w:rFonts w:eastAsia="SimSun" w:cs="Lucida Sans"/>
+                <w:i/>
+                <w:iCs/>
+                <w:color w:val="595959" w:themeColor="text1" w:themeTint="A6"/>
+                <w:kern w:val="3"/>
+                <w:szCs w:val="18"/>
+                <w:lang w:val="en-US" w:eastAsia="zh-CN" w:bidi="hi-IN"/>
+              </w:rPr>
+              <w:t>dir</w:t>
+            </w:r>
+            <w:r>
+              <w:rPr>
+                <w:rFonts w:eastAsia="SimSun" w:cs="Lucida Sans"/>
+                <w:kern w:val="3"/>
+                <w:szCs w:val="18"/>
+                <w:lang w:val="en-US" w:eastAsia="zh-CN" w:bidi="hi-IN"/>
+              </w:rPr>
+              <w:t>="</w:t>
+            </w:r>
+            <w:r>
+              <w:rPr>
+                <w:rStyle w:val="Strings"/>
+              </w:rPr>
+              <w:t>rtl</w:t>
+            </w:r>
+            <w:r>
+              <w:rPr>
+                <w:rFonts w:eastAsia="SimSun" w:cs="Lucida Sans"/>
+                <w:kern w:val="3"/>
+                <w:szCs w:val="18"/>
+                <w:lang w:val="en-US" w:eastAsia="zh-CN" w:bidi="hi-IN"/>
+              </w:rPr>
+              <w:t>"&gt;This paragraph will be written from right to left.&lt;/</w:t>
+            </w:r>
+            <w:r>
+              <w:rPr>
+                <w:rStyle w:val="Keywords"/>
+              </w:rPr>
+              <w:t>p</w:t>
+            </w:r>
+            <w:r>
+              <w:rPr>
+                <w:rFonts w:eastAsia="SimSun" w:cs="Lucida Sans"/>
+                <w:kern w:val="3"/>
+                <w:szCs w:val="18"/>
+                <w:lang w:val="en-US" w:eastAsia="zh-CN" w:bidi="hi-IN"/>
+              </w:rPr>
+              <w:t>&gt;</w:t>
+            </w:r>
+          </w:p>
+        </w:tc>
+      </w:tr>
+      <w:tr>
+        <w:trPr>
+          <w:jc w:val="center"/>
+        </w:trPr>
+        <w:tc>
+          <w:tcPr>
+            <w:tcW w:w="2340" w:type="dxa"/>
+            <w:tcBorders>
+              <w:top w:val="single" w:sz="2" w:space="0" w:color="000000"/>
+              <w:left w:val="single" w:sz="2" w:space="0" w:color="000000"/>
+              <w:bottom w:val="single" w:sz="2" w:space="0" w:color="000000"/>
+              <w:right w:val="double" w:sz="6" w:space="0" w:color="000000"/>
+            </w:tcBorders>
+            <w:shd w:val="clear" w:color="auto" w:fill="FBE4D5" w:themeFill="accent2" w:themeFillTint="33"/>
+            <w:noWrap/>
+            <w:tcMar>
+              <w:top w:w="144" w:type="dxa"/>
+              <w:left w:w="55" w:type="dxa"/>
+              <w:bottom w:w="86" w:type="dxa"/>
+              <w:right w:w="55" w:type="dxa"/>
+            </w:tcMar>
+          </w:tcPr>
+          <w:p>
+            <w:pPr>
+              <w:widowControl/>
+              <w:suppressLineNumbers/>
+              <w:suppressAutoHyphens/>
+              <w:spacing w:before="0" w:line="360" w:lineRule="auto"/>
+              <w:rPr>
+                <w:rFonts w:eastAsia="SimSun" w:cs="Lucida Sans"/>
+                <w:kern w:val="3"/>
+                <w:szCs w:val="18"/>
+                <w:lang w:val="en-US" w:eastAsia="zh-CN" w:bidi="hi-IN"/>
+              </w:rPr>
+            </w:pPr>
+            <w:r>
+              <w:rPr>
+                <w:rFonts w:eastAsia="SimSun" w:cs="Lucida Sans"/>
+                <w:kern w:val="3"/>
+                <w:szCs w:val="18"/>
+                <w:lang w:val="en-US" w:eastAsia="zh-CN" w:bidi="hi-IN"/>
+              </w:rPr>
+              <w:t>Make an Element Draggable</w:t>
+            </w:r>
+          </w:p>
+        </w:tc>
+        <w:tc>
+          <w:tcPr>
+            <w:tcW w:w="7647" w:type="dxa"/>
+            <w:tcBorders>
+              <w:top w:val="single" w:sz="2" w:space="0" w:color="000000"/>
+              <w:left w:val="single" w:sz="2" w:space="0" w:color="000000"/>
+              <w:bottom w:val="single" w:sz="2" w:space="0" w:color="000000"/>
+              <w:right w:val="single" w:sz="2" w:space="0" w:color="000000"/>
+            </w:tcBorders>
+            <w:shd w:val="clear" w:color="auto" w:fill="auto"/>
+            <w:noWrap/>
+            <w:tcMar>
+              <w:top w:w="144" w:type="dxa"/>
+              <w:left w:w="10" w:type="dxa"/>
+              <w:bottom w:w="86" w:type="dxa"/>
+              <w:right w:w="10" w:type="dxa"/>
+            </w:tcMar>
+          </w:tcPr>
+          <w:p>
+            <w:pPr>
+              <w:widowControl/>
+              <w:spacing w:before="0" w:line="360" w:lineRule="auto"/>
+              <w:rPr>
+                <w:rFonts w:eastAsia="SimSun" w:cs="Lucida Sans"/>
+                <w:kern w:val="3"/>
+                <w:szCs w:val="18"/>
+                <w:lang w:val="en-US" w:eastAsia="zh-CN" w:bidi="hi-IN"/>
+              </w:rPr>
+            </w:pPr>
+            <w:r>
+              <w:rPr>
+                <w:rFonts w:eastAsia="SimSun" w:cs="Lucida Sans"/>
+                <w:kern w:val="3"/>
+                <w:szCs w:val="18"/>
+                <w:lang w:val="en-US" w:eastAsia="zh-CN" w:bidi="hi-IN"/>
+              </w:rPr>
+              <w:t>&lt;</w:t>
+            </w:r>
+            <w:r>
+              <w:rPr>
+                <w:rStyle w:val="Keywords"/>
+              </w:rPr>
+              <w:t>p</w:t>
+            </w:r>
+            <w:r>
+              <w:rPr>
+                <w:rFonts w:eastAsia="SimSun" w:cs="Lucida Sans"/>
+                <w:kern w:val="3"/>
+                <w:szCs w:val="18"/>
+                <w:lang w:val="en-US" w:eastAsia="zh-CN" w:bidi="hi-IN"/>
+              </w:rPr>
+              <w:t xml:space="preserve"> </w:t>
+            </w:r>
+            <w:r>
+              <w:rPr>
+                <w:rFonts w:eastAsia="SimSun" w:cs="Lucida Sans"/>
+                <w:i/>
+                <w:iCs/>
+                <w:color w:val="595959" w:themeColor="text1" w:themeTint="A6"/>
+                <w:kern w:val="3"/>
+                <w:szCs w:val="18"/>
+                <w:lang w:val="en-US" w:eastAsia="zh-CN" w:bidi="hi-IN"/>
+              </w:rPr>
+              <w:t>dr</w:t>
+            </w:r>
+            <w:r>
+              <w:rPr>
+                <w:rFonts w:eastAsia="SimSun" w:cs="Lucida Sans"/>
+                <w:i/>
+                <w:iCs/>
+                <w:color w:val="595959" w:themeColor="text1" w:themeTint="A6"/>
+                <w:kern w:val="3"/>
+                <w:szCs w:val="18"/>
+                <w:lang w:val="en-US" w:eastAsia="zh-CN" w:bidi="hi-IN"/>
+              </w:rPr>
+              <w:t>aggable</w:t>
+            </w:r>
+            <w:r>
+              <w:rPr>
+                <w:rFonts w:eastAsia="SimSun" w:cs="Lucida Sans"/>
+                <w:kern w:val="3"/>
+                <w:szCs w:val="18"/>
+                <w:lang w:val="en-US" w:eastAsia="zh-CN" w:bidi="hi-IN"/>
+              </w:rPr>
+              <w:t>="</w:t>
+            </w:r>
+            <w:r>
+              <w:rPr>
+                <w:rStyle w:val="Strings"/>
+                <w:lang w:val="en-US"/>
+              </w:rPr>
+              <w:t>true</w:t>
+            </w:r>
+            <w:r>
+              <w:rPr>
+                <w:rFonts w:eastAsia="SimSun" w:cs="Lucida Sans"/>
+                <w:kern w:val="3"/>
+                <w:szCs w:val="18"/>
+                <w:lang w:val="en-US" w:eastAsia="zh-CN" w:bidi="hi-IN"/>
+              </w:rPr>
+              <w:t>"&gt;This is a draggable paragraph.&lt;/</w:t>
+            </w:r>
+            <w:r>
+              <w:rPr>
+                <w:rStyle w:val="Keywords"/>
+              </w:rPr>
+              <w:t>p</w:t>
+            </w:r>
+            <w:r>
+              <w:rPr>
+                <w:rFonts w:eastAsia="SimSun" w:cs="Lucida Sans"/>
+                <w:kern w:val="3"/>
+                <w:szCs w:val="18"/>
+                <w:lang w:val="en-US" w:eastAsia="zh-CN" w:bidi="hi-IN"/>
+              </w:rPr>
+              <w:t>&gt;</w:t>
+            </w:r>
+          </w:p>
+          <w:p>
+            <w:pPr>
+              <w:widowControl/>
+              <w:spacing w:before="0" w:line="360" w:lineRule="auto"/>
+              <w:rPr>
+                <w:rFonts w:eastAsia="SimSun" w:cs="Lucida Sans"/>
+                <w:kern w:val="3"/>
+                <w:szCs w:val="18"/>
+                <w:lang w:val="en-US" w:eastAsia="zh-CN" w:bidi="hi-IN"/>
+              </w:rPr>
+            </w:pPr>
+            <w:r>
+              <w:rPr>
+                <w:rStyle w:val="Comments"/>
+              </w:rPr>
+              <w:t>&lt;!--</w:t>
+            </w:r>
+            <w:r>
+              <w:rPr>
+                <w:rStyle w:val="Comments"/>
+                <w:lang w:val="en-US"/>
+              </w:rPr>
+              <w:t xml:space="preserve"> links and images: draggable by default</w:t>
+            </w:r>
+            <w:r>
+              <w:rPr>
+                <w:rStyle w:val="Comments"/>
+              </w:rPr>
+              <w:t xml:space="preserve"> --&gt;</w:t>
+            </w:r>
+          </w:p>
+        </w:tc>
+      </w:tr>
+      <w:tr>
+        <w:trPr>
+          <w:jc w:val="center"/>
+        </w:trPr>
+        <w:tc>
+          <w:tcPr>
+            <w:tcW w:w="2340" w:type="dxa"/>
+            <w:tcBorders>
+              <w:top w:val="single" w:sz="2" w:space="0" w:color="000000"/>
+              <w:left w:val="single" w:sz="2" w:space="0" w:color="000000"/>
+              <w:bottom w:val="single" w:sz="2" w:space="0" w:color="000000"/>
+              <w:right w:val="double" w:sz="6" w:space="0" w:color="000000"/>
+            </w:tcBorders>
+            <w:shd w:val="clear" w:color="auto" w:fill="FBE4D5" w:themeFill="accent2" w:themeFillTint="33"/>
+            <w:noWrap/>
+            <w:tcMar>
+              <w:top w:w="144" w:type="dxa"/>
+              <w:left w:w="55" w:type="dxa"/>
+              <w:bottom w:w="86" w:type="dxa"/>
+              <w:right w:w="55" w:type="dxa"/>
+            </w:tcMar>
+          </w:tcPr>
+          <w:p>
+            <w:pPr>
+              <w:widowControl/>
+              <w:suppressLineNumbers/>
+              <w:suppressAutoHyphens/>
+              <w:spacing w:before="0" w:line="360" w:lineRule="auto"/>
+              <w:rPr>
+                <w:rFonts w:eastAsia="SimSun" w:cs="Lucida Sans"/>
+                <w:kern w:val="3"/>
+                <w:szCs w:val="18"/>
+                <w:lang w:val="en-US" w:eastAsia="zh-CN" w:bidi="hi-IN"/>
+              </w:rPr>
+            </w:pPr>
+            <w:r>
+              <w:rPr>
+                <w:rFonts w:eastAsia="SimSun" w:cs="Lucida Sans"/>
+                <w:kern w:val="3"/>
+                <w:szCs w:val="18"/>
+                <w:lang w:val="en-US" w:eastAsia="zh-CN" w:bidi="hi-IN"/>
+              </w:rPr>
+              <w:lastRenderedPageBreak/>
+              <w:t>Hide an Element</w:t>
+            </w:r>
+          </w:p>
+        </w:tc>
+        <w:tc>
+          <w:tcPr>
+            <w:tcW w:w="7647" w:type="dxa"/>
+            <w:tcBorders>
+              <w:top w:val="single" w:sz="2" w:space="0" w:color="000000"/>
+              <w:left w:val="single" w:sz="2" w:space="0" w:color="000000"/>
+              <w:bottom w:val="single" w:sz="2" w:space="0" w:color="000000"/>
+              <w:right w:val="single" w:sz="2" w:space="0" w:color="000000"/>
+            </w:tcBorders>
+            <w:shd w:val="clear" w:color="auto" w:fill="auto"/>
+            <w:noWrap/>
+            <w:tcMar>
+              <w:top w:w="144" w:type="dxa"/>
+              <w:left w:w="10" w:type="dxa"/>
+              <w:bottom w:w="86" w:type="dxa"/>
+              <w:right w:w="10" w:type="dxa"/>
+            </w:tcMar>
+          </w:tcPr>
+          <w:p>
+            <w:pPr>
+              <w:widowControl/>
+              <w:spacing w:before="0" w:line="360" w:lineRule="auto"/>
+              <w:rPr>
+                <w:rFonts w:eastAsia="SimSun" w:cs="Lucida Sans"/>
+                <w:kern w:val="3"/>
+                <w:szCs w:val="18"/>
+                <w:lang w:val="en-US" w:eastAsia="zh-CN" w:bidi="hi-IN"/>
+              </w:rPr>
+            </w:pPr>
+            <w:r>
+              <w:rPr>
+                <w:rFonts w:eastAsia="SimSun" w:cs="Lucida Sans"/>
+                <w:kern w:val="3"/>
+                <w:szCs w:val="18"/>
+                <w:lang w:val="en-US" w:eastAsia="zh-CN" w:bidi="hi-IN"/>
+              </w:rPr>
+              <w:t>&lt;</w:t>
+            </w:r>
+            <w:r>
+              <w:rPr>
+                <w:rStyle w:val="Keywords"/>
+              </w:rPr>
+              <w:t>p</w:t>
+            </w:r>
+            <w:r>
+              <w:rPr>
+                <w:rFonts w:eastAsia="SimSun" w:cs="Lucida Sans"/>
+                <w:kern w:val="3"/>
+                <w:szCs w:val="18"/>
+                <w:lang w:val="en-US" w:eastAsia="zh-CN" w:bidi="hi-IN"/>
+              </w:rPr>
+              <w:t xml:space="preserve"> </w:t>
+            </w:r>
+            <w:r>
+              <w:rPr>
+                <w:rFonts w:eastAsia="SimSun" w:cs="Lucida Sans"/>
+                <w:i/>
+                <w:iCs/>
+                <w:color w:val="595959" w:themeColor="text1" w:themeTint="A6"/>
+                <w:kern w:val="3"/>
+                <w:szCs w:val="18"/>
+                <w:lang w:val="en-US" w:eastAsia="zh-CN" w:bidi="hi-IN"/>
+              </w:rPr>
+              <w:t>hidden</w:t>
+            </w:r>
+            <w:r>
+              <w:rPr>
+                <w:rFonts w:eastAsia="SimSun" w:cs="Lucida Sans"/>
+                <w:kern w:val="3"/>
+                <w:szCs w:val="18"/>
+                <w:lang w:val="en-US" w:eastAsia="zh-CN" w:bidi="hi-IN"/>
+              </w:rPr>
+              <w:t>&gt;This is a hidden paragraph.&lt;/</w:t>
+            </w:r>
+            <w:r>
+              <w:rPr>
+                <w:rStyle w:val="Keywords"/>
+              </w:rPr>
+              <w:t>p</w:t>
+            </w:r>
+            <w:r>
+              <w:rPr>
+                <w:rFonts w:eastAsia="SimSun" w:cs="Lucida Sans"/>
+                <w:kern w:val="3"/>
+                <w:szCs w:val="18"/>
+                <w:lang w:val="en-US" w:eastAsia="zh-CN" w:bidi="hi-IN"/>
+              </w:rPr>
+              <w:t>&gt;</w:t>
+            </w:r>
+          </w:p>
+        </w:tc>
+      </w:tr>
+      <w:tr>
+        <w:trPr>
+          <w:jc w:val="center"/>
+        </w:trPr>
+        <w:tc>
+          <w:tcPr>
+            <w:tcW w:w="2340" w:type="dxa"/>
+            <w:tcBorders>
+              <w:top w:val="single" w:sz="2" w:space="0" w:color="000000"/>
+              <w:left w:val="single" w:sz="2" w:space="0" w:color="000000"/>
+              <w:bottom w:val="single" w:sz="2" w:space="0" w:color="000000"/>
+              <w:right w:val="double" w:sz="6" w:space="0" w:color="000000"/>
+            </w:tcBorders>
+            <w:shd w:val="clear" w:color="auto" w:fill="FBE4D5" w:themeFill="accent2" w:themeFillTint="33"/>
+            <w:noWrap/>
+            <w:tcMar>
+              <w:top w:w="144" w:type="dxa"/>
+              <w:left w:w="55" w:type="dxa"/>
+              <w:bottom w:w="86" w:type="dxa"/>
+              <w:right w:w="55" w:type="dxa"/>
+            </w:tcMar>
+          </w:tcPr>
+          <w:p>
+            <w:pPr>
+              <w:widowControl/>
+              <w:suppressLineNumbers/>
+              <w:suppressAutoHyphens/>
+              <w:spacing w:before="0" w:line="360" w:lineRule="auto"/>
+              <w:rPr>
+                <w:rFonts w:eastAsia="SimSun" w:cs="Lucida Sans"/>
+                <w:kern w:val="3"/>
+                <w:szCs w:val="18"/>
+                <w:lang w:val="en-US" w:eastAsia="zh-CN" w:bidi="hi-IN"/>
+              </w:rPr>
+            </w:pPr>
+            <w:r>
+              <w:rPr>
+                <w:rFonts w:eastAsia="SimSun" w:cs="Lucida Sans"/>
+                <w:kern w:val="3"/>
+                <w:szCs w:val="18"/>
+                <w:lang w:val="en-US" w:eastAsia="zh-CN" w:bidi="hi-IN"/>
+              </w:rPr>
+              <w:t>Specify the Language</w:t>
+            </w:r>
+          </w:p>
+        </w:tc>
+        <w:tc>
+          <w:tcPr>
+            <w:tcW w:w="7647" w:type="dxa"/>
+            <w:tcBorders>
+              <w:top w:val="single" w:sz="2" w:space="0" w:color="000000"/>
+              <w:left w:val="single" w:sz="2" w:space="0" w:color="000000"/>
+              <w:bottom w:val="single" w:sz="2" w:space="0" w:color="000000"/>
+              <w:right w:val="single" w:sz="2" w:space="0" w:color="000000"/>
+            </w:tcBorders>
+            <w:shd w:val="clear" w:color="auto" w:fill="auto"/>
+            <w:noWrap/>
+            <w:tcMar>
+              <w:top w:w="144" w:type="dxa"/>
+              <w:left w:w="10" w:type="dxa"/>
+              <w:bottom w:w="86" w:type="dxa"/>
+              <w:right w:w="10" w:type="dxa"/>
+            </w:tcMar>
+          </w:tcPr>
+          <w:p>
+            <w:pPr>
+              <w:widowControl/>
+              <w:spacing w:before="0" w:line="360" w:lineRule="auto"/>
+              <w:rPr>
+                <w:rFonts w:eastAsia="SimSun" w:cs="Lucida Sans"/>
+                <w:kern w:val="3"/>
+                <w:szCs w:val="18"/>
+                <w:lang w:val="en-US" w:eastAsia="zh-CN" w:bidi="hi-IN"/>
+              </w:rPr>
+            </w:pPr>
+            <w:r>
+              <w:rPr>
+                <w:rFonts w:eastAsia="SimSun" w:cs="Lucida Sans"/>
+                <w:kern w:val="3"/>
+                <w:szCs w:val="18"/>
+                <w:lang w:val="en-US" w:eastAsia="zh-CN" w:bidi="hi-IN"/>
+              </w:rPr>
+              <w:t>&lt;</w:t>
+            </w:r>
+            <w:r>
+              <w:rPr>
+                <w:rStyle w:val="Keywords"/>
+              </w:rPr>
+              <w:t>p</w:t>
+            </w:r>
+            <w:r>
+              <w:rPr>
+                <w:rFonts w:eastAsia="SimSun" w:cs="Lucida Sans"/>
+                <w:kern w:val="3"/>
+                <w:szCs w:val="18"/>
+                <w:lang w:val="en-US" w:eastAsia="zh-CN" w:bidi="hi-IN"/>
+              </w:rPr>
+              <w:t xml:space="preserve"> </w:t>
+            </w:r>
+            <w:r>
+              <w:rPr>
+                <w:rFonts w:eastAsia="SimSun" w:cs="Lucida Sans"/>
+                <w:i/>
+                <w:iCs/>
+                <w:color w:val="595959" w:themeColor="text1" w:themeTint="A6"/>
+                <w:kern w:val="3"/>
+                <w:szCs w:val="18"/>
+                <w:lang w:val="en-US" w:eastAsia="zh-CN" w:bidi="hi-IN"/>
+              </w:rPr>
+              <w:t>lang</w:t>
+            </w:r>
+            <w:r>
+              <w:rPr>
+                <w:rFonts w:eastAsia="SimSun" w:cs="Lucida Sans"/>
+                <w:kern w:val="3"/>
+                <w:szCs w:val="18"/>
+                <w:lang w:val="en-US" w:eastAsia="zh-CN" w:bidi="hi-IN"/>
+              </w:rPr>
+              <w:t>="</w:t>
+            </w:r>
+            <w:r>
+              <w:rPr>
+                <w:rStyle w:val="Strings"/>
+                <w:lang w:val="en-US"/>
+              </w:rPr>
+              <w:t>fr</w:t>
+            </w:r>
+            <w:r>
+              <w:rPr>
+                <w:rFonts w:eastAsia="SimSun" w:cs="Lucida Sans"/>
+                <w:kern w:val="3"/>
+                <w:szCs w:val="18"/>
+                <w:lang w:val="en-US" w:eastAsia="zh-CN" w:bidi="hi-IN"/>
+              </w:rPr>
+              <w:t>"&gt;Ceci est un paragraphe.&lt;/</w:t>
+            </w:r>
+            <w:r>
+              <w:rPr>
+                <w:rStyle w:val="Keywords"/>
+              </w:rPr>
+              <w:t>p</w:t>
+            </w:r>
+            <w:r>
+              <w:rPr>
+                <w:rFonts w:eastAsia="SimSun" w:cs="Lucida Sans"/>
+                <w:kern w:val="3"/>
+                <w:szCs w:val="18"/>
+                <w:lang w:val="en-US" w:eastAsia="zh-CN" w:bidi="hi-IN"/>
+              </w:rPr>
+              <w:t>&gt;</w:t>
+            </w:r>
+          </w:p>
+        </w:tc>
+      </w:tr>
+      <w:tr>
+        <w:trPr>
+          <w:jc w:val="center"/>
+        </w:trPr>
+        <w:tc>
+          <w:tcPr>
+            <w:tcW w:w="2340" w:type="dxa"/>
+            <w:tcBorders>
+              <w:top w:val="single" w:sz="2" w:space="0" w:color="000000"/>
+              <w:left w:val="single" w:sz="2" w:space="0" w:color="000000"/>
+              <w:bottom w:val="single" w:sz="2" w:space="0" w:color="000000"/>
+              <w:right w:val="double" w:sz="6" w:space="0" w:color="000000"/>
+            </w:tcBorders>
+            <w:shd w:val="clear" w:color="auto" w:fill="FBE4D5" w:themeFill="accent2" w:themeFillTint="33"/>
+            <w:noWrap/>
+            <w:tcMar>
+              <w:top w:w="144" w:type="dxa"/>
+              <w:left w:w="55" w:type="dxa"/>
+              <w:bottom w:w="86" w:type="dxa"/>
+              <w:right w:w="55" w:type="dxa"/>
+            </w:tcMar>
+          </w:tcPr>
+          <w:p>
+            <w:pPr>
+              <w:widowControl/>
+              <w:suppressLineNumbers/>
+              <w:suppressAutoHyphens/>
+              <w:spacing w:before="0" w:line="360" w:lineRule="auto"/>
+              <w:rPr>
+                <w:rFonts w:eastAsia="SimSun" w:cs="Lucida Sans"/>
+                <w:kern w:val="3"/>
+                <w:szCs w:val="18"/>
+                <w:lang w:val="en-US" w:eastAsia="zh-CN" w:bidi="hi-IN"/>
+              </w:rPr>
+            </w:pPr>
+            <w:r>
+              <w:rPr>
+                <w:rFonts w:eastAsia="SimSun" w:cs="Lucida Sans"/>
+                <w:kern w:val="3"/>
+                <w:szCs w:val="18"/>
+                <w:lang w:val="en-US" w:eastAsia="zh-CN" w:bidi="hi-IN"/>
+              </w:rPr>
+              <w:t>Make an Element Not Translatable</w:t>
+            </w:r>
+          </w:p>
+        </w:tc>
+        <w:tc>
+          <w:tcPr>
+            <w:tcW w:w="7647" w:type="dxa"/>
+            <w:tcBorders>
+              <w:top w:val="single" w:sz="2" w:space="0" w:color="000000"/>
+              <w:left w:val="single" w:sz="2" w:space="0" w:color="000000"/>
+              <w:bottom w:val="single" w:sz="2" w:space="0" w:color="000000"/>
+              <w:right w:val="single" w:sz="2" w:space="0" w:color="000000"/>
+            </w:tcBorders>
+            <w:shd w:val="clear" w:color="auto" w:fill="auto"/>
+            <w:noWrap/>
+            <w:tcMar>
+              <w:top w:w="144" w:type="dxa"/>
+              <w:left w:w="10" w:type="dxa"/>
+              <w:bottom w:w="86" w:type="dxa"/>
+              <w:right w:w="10" w:type="dxa"/>
+            </w:tcMar>
+          </w:tcPr>
+          <w:p>
+            <w:pPr>
+              <w:widowControl/>
+              <w:spacing w:before="0" w:line="360" w:lineRule="auto"/>
+              <w:rPr>
+                <w:rFonts w:eastAsia="SimSun" w:cs="Lucida Sans"/>
+                <w:kern w:val="3"/>
+                <w:szCs w:val="18"/>
+                <w:lang w:val="en-US" w:eastAsia="zh-CN" w:bidi="hi-IN"/>
+              </w:rPr>
+            </w:pPr>
+            <w:r>
+              <w:rPr>
+                <w:rFonts w:eastAsia="SimSun" w:cs="Lucida Sans"/>
+                <w:kern w:val="3"/>
+                <w:szCs w:val="18"/>
+                <w:lang w:val="en-US" w:eastAsia="zh-CN" w:bidi="hi-IN"/>
+              </w:rPr>
+              <w:t>&lt;</w:t>
+            </w:r>
+            <w:r>
+              <w:rPr>
+                <w:rStyle w:val="Keywords"/>
+              </w:rPr>
+              <w:t>p</w:t>
+            </w:r>
+            <w:r>
+              <w:rPr>
+                <w:rFonts w:eastAsia="SimSun" w:cs="Lucida Sans"/>
+                <w:kern w:val="3"/>
+                <w:szCs w:val="18"/>
+                <w:lang w:val="en-US" w:eastAsia="zh-CN" w:bidi="hi-IN"/>
+              </w:rPr>
+              <w:t xml:space="preserve"> </w:t>
+            </w:r>
+            <w:r>
+              <w:rPr>
+                <w:rFonts w:eastAsia="SimSun" w:cs="Lucida Sans"/>
+                <w:i/>
+                <w:iCs/>
+                <w:color w:val="595959" w:themeColor="text1" w:themeTint="A6"/>
+                <w:kern w:val="3"/>
+                <w:szCs w:val="18"/>
+                <w:lang w:val="en-US" w:eastAsia="zh-CN" w:bidi="hi-IN"/>
+              </w:rPr>
+              <w:t>translate</w:t>
+            </w:r>
+            <w:r>
+              <w:rPr>
+                <w:rFonts w:eastAsia="SimSun" w:cs="Lucida Sans"/>
+                <w:kern w:val="3"/>
+                <w:szCs w:val="18"/>
+                <w:lang w:val="en-US" w:eastAsia="zh-CN" w:bidi="hi-IN"/>
+              </w:rPr>
+              <w:t>="</w:t>
+            </w:r>
+            <w:r>
+              <w:rPr>
+                <w:rStyle w:val="Strings"/>
+                <w:lang w:val="en-US"/>
+              </w:rPr>
+              <w:t>no</w:t>
+            </w:r>
+            <w:r>
+              <w:rPr>
+                <w:rFonts w:eastAsia="SimSun" w:cs="Lucida Sans"/>
+                <w:kern w:val="3"/>
+                <w:szCs w:val="18"/>
+                <w:lang w:val="en-US" w:eastAsia="zh-CN" w:bidi="hi-IN"/>
+              </w:rPr>
+              <w:t>"&gt;Don't translate this!&lt;/</w:t>
+            </w:r>
+            <w:r>
+              <w:rPr>
+                <w:rStyle w:val="Keywords"/>
+              </w:rPr>
+              <w:t>p</w:t>
+            </w:r>
+            <w:r>
+              <w:rPr>
+                <w:rFonts w:eastAsia="SimSun" w:cs="Lucida Sans"/>
+                <w:kern w:val="3"/>
+                <w:szCs w:val="18"/>
+                <w:lang w:val="en-US" w:eastAsia="zh-CN" w:bidi="hi-IN"/>
+              </w:rPr>
+              <w:t>&gt;</w:t>
+            </w:r>
+          </w:p>
+          <w:p>
+            <w:pPr>
+              <w:widowControl/>
+              <w:spacing w:before="0" w:line="360" w:lineRule="auto"/>
+              <w:rPr>
+                <w:rFonts w:eastAsia="SimSun" w:cs="Lucida Sans"/>
+                <w:kern w:val="3"/>
+                <w:szCs w:val="18"/>
+                <w:lang w:val="en-US" w:eastAsia="zh-CN" w:bidi="hi-IN"/>
+              </w:rPr>
+            </w:pPr>
+            <w:r>
+              <w:rPr>
+                <w:rFonts w:eastAsia="SimSun" w:cs="Lucida Sans"/>
+                <w:kern w:val="3"/>
+                <w:szCs w:val="18"/>
+                <w:lang w:val="en-US" w:eastAsia="zh-CN" w:bidi="hi-IN"/>
+              </w:rPr>
+              <w:t>&lt;</w:t>
+            </w:r>
+            <w:r>
+              <w:rPr>
+                <w:rStyle w:val="Keywords"/>
+              </w:rPr>
+              <w:t>p</w:t>
+            </w:r>
+            <w:r>
+              <w:rPr>
+                <w:rFonts w:eastAsia="SimSun" w:cs="Lucida Sans"/>
+                <w:kern w:val="3"/>
+                <w:szCs w:val="18"/>
+                <w:lang w:val="en-US" w:eastAsia="zh-CN" w:bidi="hi-IN"/>
+              </w:rPr>
+              <w:t>&gt;This can be translated to any language.&lt;/</w:t>
+            </w:r>
+            <w:r>
+              <w:rPr>
+                <w:rStyle w:val="Keywords"/>
+              </w:rPr>
+              <w:t>p</w:t>
+            </w:r>
+            <w:r>
+              <w:rPr>
+                <w:rFonts w:eastAsia="SimSun" w:cs="Lucida Sans"/>
+                <w:kern w:val="3"/>
+                <w:szCs w:val="18"/>
+                <w:lang w:val="en-US" w:eastAsia="zh-CN" w:bidi="hi-IN"/>
+              </w:rPr>
+              <w:t>&gt;</w:t>
+            </w:r>
+          </w:p>
+        </w:tc>
+      </w:tr>
+      <w:tr>
+        <w:trPr>
+          <w:jc w:val="center"/>
+        </w:trPr>
+        <w:tc>
+          <w:tcPr>
+            <w:tcW w:w="2340" w:type="dxa"/>
+            <w:tcBorders>
+              <w:top w:val="single" w:sz="2" w:space="0" w:color="000000"/>
+              <w:left w:val="single" w:sz="2" w:space="0" w:color="000000"/>
+              <w:bottom w:val="single" w:sz="2" w:space="0" w:color="000000"/>
+              <w:right w:val="double" w:sz="6" w:space="0" w:color="000000"/>
+            </w:tcBorders>
+            <w:shd w:val="clear" w:color="auto" w:fill="FBE4D5" w:themeFill="accent2" w:themeFillTint="33"/>
+            <w:noWrap/>
+            <w:tcMar>
+              <w:top w:w="144" w:type="dxa"/>
+              <w:left w:w="55" w:type="dxa"/>
+              <w:bottom w:w="86" w:type="dxa"/>
+              <w:right w:w="55" w:type="dxa"/>
+            </w:tcMar>
+          </w:tcPr>
+          <w:p>
+            <w:pPr>
+              <w:widowControl/>
+              <w:suppressLineNumbers/>
+              <w:suppressAutoHyphens/>
+              <w:spacing w:before="0" w:line="360" w:lineRule="auto"/>
+              <w:rPr>
+                <w:rFonts w:eastAsia="SimSun" w:cs="Lucida Sans"/>
+                <w:kern w:val="3"/>
+                <w:szCs w:val="18"/>
+                <w:lang w:val="en-US" w:eastAsia="zh-CN" w:bidi="hi-IN"/>
+              </w:rPr>
+            </w:pPr>
+            <w:r>
+              <w:rPr>
+                <w:rFonts w:eastAsia="SimSun" w:cs="Lucida Sans"/>
+                <w:kern w:val="3"/>
+                <w:szCs w:val="18"/>
+                <w:lang w:val="en-US" w:eastAsia="zh-CN" w:bidi="hi-IN"/>
+              </w:rPr>
+              <w:t>Add Spellcheck to an Editable Element</w:t>
+            </w:r>
+          </w:p>
+        </w:tc>
+        <w:tc>
+          <w:tcPr>
+            <w:tcW w:w="7647" w:type="dxa"/>
+            <w:tcBorders>
+              <w:top w:val="single" w:sz="2" w:space="0" w:color="000000"/>
+              <w:left w:val="single" w:sz="2" w:space="0" w:color="000000"/>
+              <w:bottom w:val="single" w:sz="2" w:space="0" w:color="000000"/>
+              <w:right w:val="single" w:sz="2" w:space="0" w:color="000000"/>
+            </w:tcBorders>
+            <w:shd w:val="clear" w:color="auto" w:fill="auto"/>
+            <w:noWrap/>
+            <w:tcMar>
+              <w:top w:w="144" w:type="dxa"/>
+              <w:left w:w="10" w:type="dxa"/>
+              <w:bottom w:w="86" w:type="dxa"/>
+              <w:right w:w="10" w:type="dxa"/>
+            </w:tcMar>
+          </w:tcPr>
+          <w:p>
+            <w:pPr>
+              <w:widowControl/>
+              <w:spacing w:before="0" w:line="360" w:lineRule="auto"/>
+              <w:rPr>
+                <w:rFonts w:eastAsia="SimSun" w:cs="Lucida Sans"/>
+                <w:kern w:val="3"/>
+                <w:szCs w:val="18"/>
+                <w:lang w:val="en-US" w:eastAsia="zh-CN" w:bidi="hi-IN"/>
+              </w:rPr>
+            </w:pPr>
+            <w:r>
+              <w:rPr>
+                <w:rFonts w:eastAsia="SimSun" w:cs="Lucida Sans"/>
+                <w:kern w:val="3"/>
+                <w:szCs w:val="18"/>
+                <w:lang w:val="en-US" w:eastAsia="zh-CN" w:bidi="hi-IN"/>
+              </w:rPr>
+              <w:t>&lt;</w:t>
+            </w:r>
+            <w:r>
+              <w:rPr>
+                <w:rStyle w:val="Keywords"/>
+              </w:rPr>
+              <w:t>p</w:t>
+            </w:r>
+            <w:r>
+              <w:rPr>
+                <w:rFonts w:eastAsia="SimSun" w:cs="Lucida Sans"/>
+                <w:kern w:val="3"/>
+                <w:szCs w:val="18"/>
+                <w:lang w:val="en-US" w:eastAsia="zh-CN" w:bidi="hi-IN"/>
+              </w:rPr>
+              <w:t xml:space="preserve"> </w:t>
+            </w:r>
+            <w:r>
+              <w:rPr>
+                <w:rStyle w:val="Properties"/>
+                <w:color w:val="595959" w:themeColor="text1" w:themeTint="A6"/>
+              </w:rPr>
+              <w:t>contenteditable</w:t>
+            </w:r>
+            <w:r>
+              <w:t>=</w:t>
+            </w:r>
+            <w:r>
+              <w:rPr>
+                <w:rFonts w:eastAsia="SimSun" w:cs="Lucida Sans"/>
+                <w:kern w:val="3"/>
+                <w:szCs w:val="18"/>
+                <w:lang w:val="en-US" w:eastAsia="zh-CN" w:bidi="hi-IN"/>
+              </w:rPr>
+              <w:t>"</w:t>
+            </w:r>
+            <w:r>
+              <w:rPr>
+                <w:rStyle w:val="Strings"/>
+                <w:lang w:val="en-US"/>
+              </w:rPr>
+              <w:t>true</w:t>
+            </w:r>
+            <w:r>
+              <w:rPr>
+                <w:rFonts w:eastAsia="SimSun" w:cs="Lucida Sans"/>
+                <w:kern w:val="3"/>
+                <w:szCs w:val="18"/>
+                <w:lang w:val="en-US" w:eastAsia="zh-CN" w:bidi="hi-IN"/>
+              </w:rPr>
+              <w:t xml:space="preserve">" </w:t>
+            </w:r>
+            <w:r>
+              <w:rPr>
+                <w:rStyle w:val="Properties"/>
+                <w:color w:val="595959" w:themeColor="text1" w:themeTint="A6"/>
+              </w:rPr>
+              <w:t>spellcheck</w:t>
+            </w:r>
+            <w:r>
+              <w:t>=</w:t>
+            </w:r>
+            <w:r>
+              <w:rPr>
+                <w:rFonts w:eastAsia="SimSun" w:cs="Lucida Sans"/>
+                <w:kern w:val="3"/>
+                <w:szCs w:val="18"/>
+                <w:lang w:val="en-US" w:eastAsia="zh-CN" w:bidi="hi-IN"/>
+              </w:rPr>
+              <w:t>"</w:t>
+            </w:r>
+            <w:r>
+              <w:rPr>
+                <w:rStyle w:val="Strings"/>
+                <w:lang w:val="en-US"/>
+              </w:rPr>
+              <w:t>true</w:t>
+            </w:r>
+            <w:r>
+              <w:rPr>
+                <w:rFonts w:eastAsia="SimSun" w:cs="Lucida Sans"/>
+                <w:kern w:val="3"/>
+                <w:szCs w:val="18"/>
+                <w:lang w:val="en-US" w:eastAsia="zh-CN" w:bidi="hi-IN"/>
+              </w:rPr>
+              <w:t>"&gt;The paragraph will be checked.&lt;/</w:t>
+            </w:r>
+            <w:r>
+              <w:rPr>
+                <w:rStyle w:val="Keywords"/>
+              </w:rPr>
+              <w:t>p</w:t>
+            </w:r>
+            <w:r>
+              <w:rPr>
+                <w:rFonts w:eastAsia="SimSun" w:cs="Lucida Sans"/>
+                <w:kern w:val="3"/>
+                <w:szCs w:val="18"/>
+                <w:lang w:val="en-US" w:eastAsia="zh-CN" w:bidi="hi-IN"/>
+              </w:rPr>
+              <w:t>&gt;</w:t>
+            </w:r>
+          </w:p>
+        </w:tc>
+      </w:tr>
+      <w:tr>
+        <w:trPr>
+          <w:jc w:val="center"/>
+        </w:trPr>
+        <w:tc>
+          <w:tcPr>
+            <w:tcW w:w="2340" w:type="dxa"/>
+            <w:tcBorders>
+              <w:top w:val="single" w:sz="2" w:space="0" w:color="000000"/>
+              <w:left w:val="single" w:sz="2" w:space="0" w:color="000000"/>
+              <w:bottom w:val="single" w:sz="2" w:space="0" w:color="000000"/>
+              <w:right w:val="double" w:sz="6" w:space="0" w:color="000000"/>
+            </w:tcBorders>
+            <w:shd w:val="clear" w:color="auto" w:fill="FBE4D5" w:themeFill="accent2" w:themeFillTint="33"/>
+            <w:noWrap/>
+            <w:tcMar>
+              <w:top w:w="144" w:type="dxa"/>
+              <w:left w:w="55" w:type="dxa"/>
+              <w:bottom w:w="86" w:type="dxa"/>
+              <w:right w:w="55" w:type="dxa"/>
+            </w:tcMar>
+          </w:tcPr>
+          <w:p>
+            <w:pPr>
+              <w:widowControl/>
+              <w:suppressLineNumbers/>
+              <w:suppressAutoHyphens/>
+              <w:spacing w:before="0" w:line="360" w:lineRule="auto"/>
+              <w:rPr>
+                <w:rFonts w:eastAsia="SimSun" w:cs="Lucida Sans"/>
+                <w:kern w:val="3"/>
+                <w:szCs w:val="18"/>
+                <w:lang w:val="en-US" w:eastAsia="zh-CN" w:bidi="hi-IN"/>
+              </w:rPr>
+            </w:pPr>
+            <w:r>
+              <w:rPr>
+                <w:rFonts w:eastAsia="SimSun" w:cs="Lucida Sans"/>
+                <w:kern w:val="3"/>
+                <w:szCs w:val="18"/>
+                <w:lang w:val="en-US" w:eastAsia="zh-CN" w:bidi="hi-IN"/>
+              </w:rPr>
+              <w:t>Shortcut to Activate/Focus an Element</w:t>
+            </w:r>
+          </w:p>
+        </w:tc>
+        <w:tc>
+          <w:tcPr>
+            <w:tcW w:w="7647" w:type="dxa"/>
+            <w:tcBorders>
+              <w:top w:val="single" w:sz="2" w:space="0" w:color="000000"/>
+              <w:left w:val="single" w:sz="2" w:space="0" w:color="000000"/>
+              <w:bottom w:val="single" w:sz="2" w:space="0" w:color="000000"/>
+              <w:right w:val="single" w:sz="2" w:space="0" w:color="000000"/>
+            </w:tcBorders>
+            <w:shd w:val="clear" w:color="auto" w:fill="auto"/>
+            <w:noWrap/>
+            <w:tcMar>
+              <w:top w:w="144" w:type="dxa"/>
+              <w:left w:w="10" w:type="dxa"/>
+              <w:bottom w:w="86" w:type="dxa"/>
+              <w:right w:w="10" w:type="dxa"/>
+            </w:tcMar>
+          </w:tcPr>
+          <w:p>
+            <w:pPr>
+              <w:widowControl/>
+              <w:spacing w:before="0" w:line="360" w:lineRule="auto"/>
+              <w:rPr>
+                <w:rFonts w:eastAsia="SimSun" w:cs="Lucida Sans"/>
+                <w:kern w:val="3"/>
+                <w:szCs w:val="18"/>
+                <w:lang w:val="en-US" w:eastAsia="zh-CN" w:bidi="hi-IN"/>
+              </w:rPr>
+            </w:pPr>
+            <w:r>
+              <w:rPr>
+                <w:rFonts w:eastAsia="SimSun" w:cs="Lucida Sans"/>
+                <w:kern w:val="3"/>
+                <w:szCs w:val="18"/>
+                <w:lang w:val="en-US" w:eastAsia="zh-CN" w:bidi="hi-IN"/>
+              </w:rPr>
+              <w:t>&lt;</w:t>
+            </w:r>
+            <w:r>
+              <w:rPr>
+                <w:rStyle w:val="Keywords"/>
+              </w:rPr>
+              <w:t>a</w:t>
+            </w:r>
+            <w:r>
+              <w:rPr>
+                <w:rFonts w:eastAsia="SimSun" w:cs="Lucida Sans"/>
+                <w:kern w:val="3"/>
+                <w:szCs w:val="18"/>
+                <w:lang w:val="en-US" w:eastAsia="zh-CN" w:bidi="hi-IN"/>
+              </w:rPr>
+              <w:t xml:space="preserve"> </w:t>
+            </w:r>
+            <w:r>
+              <w:rPr>
+                <w:rStyle w:val="Properties"/>
+                <w:color w:val="595959" w:themeColor="text1" w:themeTint="A6"/>
+              </w:rPr>
+              <w:t>href</w:t>
+            </w:r>
+            <w:r>
+              <w:t>=</w:t>
+            </w:r>
+            <w:r>
+              <w:rPr>
+                <w:rFonts w:eastAsia="SimSun" w:cs="Lucida Sans"/>
+                <w:kern w:val="3"/>
+                <w:szCs w:val="18"/>
+                <w:lang w:val="en-US" w:eastAsia="zh-CN" w:bidi="hi-IN"/>
+              </w:rPr>
+              <w:t>"</w:t>
+            </w:r>
+            <w:r>
+              <w:rPr>
+                <w:rStyle w:val="Strings"/>
+                <w:lang w:val="en-US"/>
+              </w:rPr>
+              <w:t>index.html</w:t>
+            </w:r>
+            <w:r>
+              <w:rPr>
+                <w:rFonts w:eastAsia="SimSun" w:cs="Lucida Sans"/>
+                <w:kern w:val="3"/>
+                <w:szCs w:val="18"/>
+                <w:lang w:val="en-US" w:eastAsia="zh-CN" w:bidi="hi-IN"/>
+              </w:rPr>
+              <w:t xml:space="preserve">" </w:t>
+            </w:r>
+            <w:r>
+              <w:rPr>
+                <w:rStyle w:val="Properties"/>
+                <w:color w:val="595959" w:themeColor="text1" w:themeTint="A6"/>
+              </w:rPr>
+              <w:t>accesskey</w:t>
+            </w:r>
+            <w:r>
+              <w:t>=</w:t>
+            </w:r>
+            <w:r>
+              <w:rPr>
+                <w:rFonts w:eastAsia="SimSun" w:cs="Lucida Sans"/>
+                <w:kern w:val="3"/>
+                <w:szCs w:val="18"/>
+                <w:lang w:val="en-US" w:eastAsia="zh-CN" w:bidi="hi-IN"/>
+              </w:rPr>
+              <w:t>"</w:t>
+            </w:r>
+            <w:r>
+              <w:rPr>
+                <w:rStyle w:val="Strings"/>
+                <w:lang w:val="en-US"/>
+              </w:rPr>
+              <w:t>1</w:t>
+            </w:r>
+            <w:r>
+              <w:rPr>
+                <w:rFonts w:eastAsia="SimSun" w:cs="Lucida Sans"/>
+                <w:kern w:val="3"/>
+                <w:szCs w:val="18"/>
+                <w:lang w:val="en-US" w:eastAsia="zh-CN" w:bidi="hi-IN"/>
+              </w:rPr>
+              <w:t>"&gt;</w:t>
+            </w:r>
+            <w:r>
+              <w:rPr>
+                <w:rFonts w:eastAsia="SimSun" w:cs="Lucida Sans"/>
+                <w:kern w:val="3"/>
+                <w:szCs w:val="18"/>
+                <w:lang w:val="en-US" w:eastAsia="zh-CN" w:bidi="hi-IN"/>
+              </w:rPr>
+              <w:t>...&lt;/</w:t>
+            </w:r>
+            <w:r>
+              <w:rPr>
+                <w:rStyle w:val="Keywords"/>
+              </w:rPr>
+              <w:t>a</w:t>
+            </w:r>
+            <w:r>
+              <w:rPr>
+                <w:rFonts w:eastAsia="SimSun" w:cs="Lucida Sans"/>
+                <w:kern w:val="3"/>
+                <w:szCs w:val="18"/>
+                <w:lang w:val="en-US" w:eastAsia="zh-CN" w:bidi="hi-IN"/>
+              </w:rPr>
+              <w:t xml:space="preserve">&gt; </w:t>
+            </w:r>
+            <w:r>
+              <w:rPr>
+                <w:rStyle w:val="Comments"/>
+              </w:rPr>
+              <w:t>&lt;!-- Alt + 1 opens the link --&gt;</w:t>
+            </w:r>
+          </w:p>
+          <w:p>
+            <w:pPr>
+              <w:widowControl/>
+              <w:spacing w:before="0" w:line="360" w:lineRule="auto"/>
+              <w:rPr>
+                <w:rFonts w:eastAsia="SimSun" w:cs="Lucida Sans"/>
+                <w:kern w:val="3"/>
+                <w:szCs w:val="18"/>
+                <w:lang w:val="en-US" w:eastAsia="zh-CN" w:bidi="hi-IN"/>
+              </w:rPr>
+            </w:pPr>
+            <w:r>
+              <w:rPr>
+                <w:rFonts w:eastAsia="SimSun" w:cs="Lucida Sans"/>
+                <w:kern w:val="3"/>
+                <w:szCs w:val="18"/>
+                <w:lang w:val="en-US" w:eastAsia="zh-CN" w:bidi="hi-IN"/>
+              </w:rPr>
+              <w:t>&lt;</w:t>
+            </w:r>
+            <w:r>
+              <w:rPr>
+                <w:rStyle w:val="Keywords"/>
+              </w:rPr>
+              <w:t>input</w:t>
+            </w:r>
+            <w:r>
+              <w:rPr>
+                <w:rFonts w:eastAsia="SimSun" w:cs="Lucida Sans"/>
+                <w:kern w:val="3"/>
+                <w:szCs w:val="18"/>
+                <w:lang w:val="en-US" w:eastAsia="zh-CN" w:bidi="hi-IN"/>
+              </w:rPr>
+              <w:t xml:space="preserve"> </w:t>
+            </w:r>
+            <w:r>
+              <w:rPr>
+                <w:rStyle w:val="Properties"/>
+                <w:color w:val="595959" w:themeColor="text1" w:themeTint="A6"/>
+              </w:rPr>
+              <w:t>accesskey</w:t>
+            </w:r>
+            <w:r>
+              <w:t>=</w:t>
+            </w:r>
+            <w:r>
+              <w:rPr>
+                <w:rFonts w:eastAsia="SimSun" w:cs="Lucida Sans"/>
+                <w:kern w:val="3"/>
+                <w:szCs w:val="18"/>
+                <w:lang w:val="en-US" w:eastAsia="zh-CN" w:bidi="hi-IN"/>
+              </w:rPr>
+              <w:t>"</w:t>
+            </w:r>
+            <w:r>
+              <w:rPr>
+                <w:rStyle w:val="Strings"/>
+                <w:lang w:val="en-US"/>
+              </w:rPr>
+              <w:t>i</w:t>
+            </w:r>
+            <w:r>
+              <w:rPr>
+                <w:rFonts w:eastAsia="SimSun" w:cs="Lucida Sans"/>
+                <w:kern w:val="3"/>
+                <w:szCs w:val="18"/>
+                <w:lang w:val="en-US" w:eastAsia="zh-CN" w:bidi="hi-IN"/>
+              </w:rPr>
+              <w:t>"&gt;</w:t>
+            </w:r>
+            <w:r>
+              <w:rPr>
+                <w:rFonts w:eastAsia="SimSun" w:cs="Lucida Sans"/>
+                <w:kern w:val="3"/>
+                <w:szCs w:val="18"/>
+                <w:lang w:val="en-US" w:eastAsia="zh-CN" w:bidi="hi-IN"/>
+              </w:rPr>
+              <w:t xml:space="preserve"> </w:t>
+            </w:r>
+            <w:r>
+              <w:rPr>
+                <w:rStyle w:val="Comments"/>
+              </w:rPr>
+              <w:t xml:space="preserve">&lt;!-- Alt + </w:t>
+            </w:r>
+            <w:r>
+              <w:rPr>
+                <w:rStyle w:val="Comments"/>
+                <w:lang w:val="en-US"/>
+              </w:rPr>
+              <w:t>I</w:t>
+            </w:r>
+            <w:r>
+              <w:rPr>
+                <w:rStyle w:val="Comments"/>
+              </w:rPr>
+              <w:t xml:space="preserve"> </w:t>
+            </w:r>
+            <w:r>
+              <w:rPr>
+                <w:rStyle w:val="Comments"/>
+                <w:lang w:val="en-US"/>
+              </w:rPr>
+              <w:t>focuses t</w:t>
+            </w:r>
+            <w:r>
+              <w:rPr>
+                <w:rStyle w:val="Comments"/>
+              </w:rPr>
+              <w:t xml:space="preserve">he </w:t>
+            </w:r>
+            <w:r>
+              <w:rPr>
+                <w:rStyle w:val="Comments"/>
+                <w:lang w:val="en-US"/>
+              </w:rPr>
+              <w:t>input field</w:t>
+            </w:r>
+            <w:r>
+              <w:rPr>
+                <w:rStyle w:val="Comments"/>
+              </w:rPr>
+              <w:t xml:space="preserve"> --&gt;</w:t>
+            </w:r>
+          </w:p>
+        </w:tc>
+      </w:tr>
+      <w:tr>
+        <w:trPr>
+          <w:jc w:val="center"/>
+        </w:trPr>
+        <w:tc>
+          <w:tcPr>
+            <w:tcW w:w="2340" w:type="dxa"/>
+            <w:tcBorders>
+              <w:top w:val="single" w:sz="2" w:space="0" w:color="000000"/>
+              <w:left w:val="single" w:sz="2" w:space="0" w:color="000000"/>
+              <w:bottom w:val="single" w:sz="2" w:space="0" w:color="000000"/>
+              <w:right w:val="double" w:sz="6" w:space="0" w:color="000000"/>
+            </w:tcBorders>
+            <w:shd w:val="clear" w:color="auto" w:fill="FBE4D5" w:themeFill="accent2" w:themeFillTint="33"/>
+            <w:noWrap/>
+            <w:tcMar>
+              <w:top w:w="144" w:type="dxa"/>
+              <w:left w:w="55" w:type="dxa"/>
+              <w:bottom w:w="86" w:type="dxa"/>
+              <w:right w:w="55" w:type="dxa"/>
+            </w:tcMar>
+          </w:tcPr>
+          <w:p>
+            <w:pPr>
+              <w:widowControl/>
+              <w:suppressLineNumbers/>
+              <w:suppressAutoHyphens/>
+              <w:spacing w:before="0" w:line="360" w:lineRule="auto"/>
+              <w:rPr>
+                <w:rFonts w:eastAsia="SimSun" w:cs="Lucida Sans"/>
+                <w:kern w:val="3"/>
+                <w:szCs w:val="18"/>
+                <w:lang w:val="en-US" w:eastAsia="zh-CN" w:bidi="hi-IN"/>
+              </w:rPr>
+            </w:pPr>
+            <w:r>
+              <w:rPr>
+                <w:rFonts w:eastAsia="SimSun" w:cs="Lucida Sans"/>
+                <w:kern w:val="3"/>
+                <w:szCs w:val="18"/>
+                <w:lang w:val="en-US" w:eastAsia="zh-CN" w:bidi="hi-IN"/>
+              </w:rPr>
+              <w:t>Specify Tab Order</w:t>
+            </w:r>
+          </w:p>
+        </w:tc>
+        <w:tc>
+          <w:tcPr>
+            <w:tcW w:w="7647" w:type="dxa"/>
+            <w:tcBorders>
+              <w:top w:val="single" w:sz="2" w:space="0" w:color="000000"/>
+              <w:left w:val="single" w:sz="2" w:space="0" w:color="000000"/>
+              <w:bottom w:val="single" w:sz="2" w:space="0" w:color="000000"/>
+              <w:right w:val="single" w:sz="2" w:space="0" w:color="000000"/>
+            </w:tcBorders>
+            <w:shd w:val="clear" w:color="auto" w:fill="auto"/>
+            <w:noWrap/>
+            <w:tcMar>
+              <w:top w:w="144" w:type="dxa"/>
+              <w:left w:w="10" w:type="dxa"/>
+              <w:bottom w:w="86" w:type="dxa"/>
+              <w:right w:w="10" w:type="dxa"/>
+            </w:tcMar>
+          </w:tcPr>
+          <w:p>
+            <w:pPr>
+              <w:widowControl/>
+              <w:spacing w:before="0" w:line="360" w:lineRule="auto"/>
+              <w:rPr>
+                <w:rFonts w:eastAsia="SimSun" w:cs="Lucida Sans"/>
+                <w:kern w:val="3"/>
+                <w:szCs w:val="18"/>
+                <w:lang w:val="en-US" w:eastAsia="zh-CN" w:bidi="hi-IN"/>
+              </w:rPr>
+            </w:pPr>
+            <w:r>
+              <w:rPr>
+                <w:rFonts w:eastAsia="SimSun" w:cs="Lucida Sans"/>
+                <w:kern w:val="3"/>
+                <w:szCs w:val="18"/>
+                <w:lang w:val="en-US" w:eastAsia="zh-CN" w:bidi="hi-IN"/>
+              </w:rPr>
+              <w:t>&lt;</w:t>
+            </w:r>
+            <w:r>
+              <w:rPr>
+                <w:rStyle w:val="Keywords"/>
+              </w:rPr>
+              <w:t>a</w:t>
+            </w:r>
+            <w:r>
+              <w:rPr>
+                <w:rFonts w:eastAsia="SimSun" w:cs="Lucida Sans"/>
+                <w:kern w:val="3"/>
+                <w:szCs w:val="18"/>
+                <w:lang w:val="en-US" w:eastAsia="zh-CN" w:bidi="hi-IN"/>
+              </w:rPr>
+              <w:t xml:space="preserve"> </w:t>
+            </w:r>
+            <w:r>
+              <w:rPr>
+                <w:rStyle w:val="Properties"/>
+                <w:color w:val="595959" w:themeColor="text1" w:themeTint="A6"/>
+              </w:rPr>
+              <w:t>href</w:t>
+            </w:r>
+            <w:r>
+              <w:t>=</w:t>
+            </w:r>
+            <w:r>
+              <w:rPr>
+                <w:rFonts w:eastAsia="SimSun" w:cs="Lucida Sans"/>
+                <w:kern w:val="3"/>
+                <w:szCs w:val="18"/>
+                <w:lang w:val="en-US" w:eastAsia="zh-CN" w:bidi="hi-IN"/>
+              </w:rPr>
+              <w:t>"</w:t>
+            </w:r>
+            <w:r>
+              <w:rPr>
+                <w:rStyle w:val="Strings"/>
+                <w:lang w:val="en-US"/>
+              </w:rPr>
+              <w:t>index.html</w:t>
+            </w:r>
+            <w:r>
+              <w:rPr>
+                <w:rFonts w:eastAsia="SimSun" w:cs="Lucida Sans"/>
+                <w:kern w:val="3"/>
+                <w:szCs w:val="18"/>
+                <w:lang w:val="en-US" w:eastAsia="zh-CN" w:bidi="hi-IN"/>
+              </w:rPr>
+              <w:t xml:space="preserve">" </w:t>
+            </w:r>
+            <w:r>
+              <w:rPr>
+                <w:rStyle w:val="Properties"/>
+                <w:color w:val="595959" w:themeColor="text1" w:themeTint="A6"/>
+              </w:rPr>
+              <w:t>tabindex</w:t>
+            </w:r>
+            <w:r>
+              <w:t>=</w:t>
+            </w:r>
+            <w:r>
+              <w:rPr>
+                <w:rFonts w:eastAsia="SimSun" w:cs="Lucida Sans"/>
+                <w:kern w:val="3"/>
+                <w:szCs w:val="18"/>
+                <w:lang w:val="en-US" w:eastAsia="zh-CN" w:bidi="hi-IN"/>
+              </w:rPr>
+              <w:t>"</w:t>
+            </w:r>
+            <w:r>
+              <w:rPr>
+                <w:rStyle w:val="Strings"/>
+                <w:lang w:val="en-US"/>
+              </w:rPr>
+              <w:t>2</w:t>
+            </w:r>
+            <w:r>
+              <w:rPr>
+                <w:rFonts w:eastAsia="SimSun" w:cs="Lucida Sans"/>
+                <w:kern w:val="3"/>
+                <w:szCs w:val="18"/>
+                <w:lang w:val="en-US" w:eastAsia="zh-CN" w:bidi="hi-IN"/>
+              </w:rPr>
+              <w:t>"&gt;</w:t>
+            </w:r>
+            <w:r>
+              <w:rPr>
+                <w:rFonts w:eastAsia="SimSun" w:cs="Lucida Sans"/>
+                <w:kern w:val="3"/>
+                <w:szCs w:val="18"/>
+                <w:lang w:val="en-US" w:eastAsia="zh-CN" w:bidi="hi-IN"/>
+              </w:rPr>
+              <w:t>Home&lt;/</w:t>
+            </w:r>
+            <w:r>
+              <w:rPr>
+                <w:rStyle w:val="Keywords"/>
+              </w:rPr>
+              <w:t>a</w:t>
+            </w:r>
+            <w:r>
+              <w:rPr>
+                <w:rFonts w:eastAsia="SimSun" w:cs="Lucida Sans"/>
+                <w:kern w:val="3"/>
+                <w:szCs w:val="18"/>
+                <w:lang w:val="en-US" w:eastAsia="zh-CN" w:bidi="hi-IN"/>
+              </w:rPr>
+              <w:t>&gt;</w:t>
+            </w:r>
+          </w:p>
+          <w:p>
+            <w:pPr>
+              <w:widowControl/>
+              <w:spacing w:before="0" w:line="360" w:lineRule="auto"/>
+              <w:rPr>
+                <w:rFonts w:eastAsia="SimSun" w:cs="Lucida Sans"/>
+                <w:kern w:val="3"/>
+                <w:szCs w:val="18"/>
+                <w:lang w:val="en-US" w:eastAsia="zh-CN" w:bidi="hi-IN"/>
+              </w:rPr>
+            </w:pPr>
+            <w:r>
+              <w:rPr>
+                <w:rFonts w:eastAsia="SimSun" w:cs="Lucida Sans"/>
+                <w:kern w:val="3"/>
+                <w:szCs w:val="18"/>
+                <w:lang w:val="en-US" w:eastAsia="zh-CN" w:bidi="hi-IN"/>
+              </w:rPr>
+              <w:t>&lt;</w:t>
+            </w:r>
+            <w:r>
+              <w:rPr>
+                <w:rStyle w:val="Keywords"/>
+              </w:rPr>
+              <w:t>a</w:t>
+            </w:r>
+            <w:r>
+              <w:rPr>
+                <w:rFonts w:eastAsia="SimSun" w:cs="Lucida Sans"/>
+                <w:kern w:val="3"/>
+                <w:szCs w:val="18"/>
+                <w:lang w:val="en-US" w:eastAsia="zh-CN" w:bidi="hi-IN"/>
+              </w:rPr>
+              <w:t xml:space="preserve"> </w:t>
+            </w:r>
+            <w:r>
+              <w:rPr>
+                <w:rStyle w:val="Properties"/>
+                <w:color w:val="595959" w:themeColor="text1" w:themeTint="A6"/>
+              </w:rPr>
+              <w:t>href</w:t>
+            </w:r>
+            <w:r>
+              <w:t>=</w:t>
+            </w:r>
+            <w:r>
+              <w:rPr>
+                <w:rFonts w:eastAsia="SimSun" w:cs="Lucida Sans"/>
+                <w:kern w:val="3"/>
+                <w:szCs w:val="18"/>
+                <w:lang w:val="en-US" w:eastAsia="zh-CN" w:bidi="hi-IN"/>
+              </w:rPr>
+              <w:t>"</w:t>
+            </w:r>
+            <w:r>
+              <w:rPr>
+                <w:rStyle w:val="Strings"/>
+              </w:rPr>
+              <w:t>google</w:t>
+            </w:r>
+            <w:r>
+              <w:rPr>
+                <w:rStyle w:val="Strings"/>
+                <w:lang w:val="en-US"/>
+              </w:rPr>
+              <w:t>.</w:t>
+            </w:r>
+            <w:r>
+              <w:rPr>
+                <w:rStyle w:val="Strings"/>
+                <w:lang w:val="en-US"/>
+              </w:rPr>
+              <w:t>com</w:t>
+            </w:r>
+            <w:r>
+              <w:rPr>
+                <w:rFonts w:eastAsia="SimSun" w:cs="Lucida Sans"/>
+                <w:kern w:val="3"/>
+                <w:szCs w:val="18"/>
+                <w:lang w:val="en-US" w:eastAsia="zh-CN" w:bidi="hi-IN"/>
+              </w:rPr>
+              <w:t xml:space="preserve">" </w:t>
+            </w:r>
+            <w:r>
+              <w:rPr>
+                <w:rStyle w:val="Properties"/>
+                <w:color w:val="595959" w:themeColor="text1" w:themeTint="A6"/>
+              </w:rPr>
+              <w:t>tabindex</w:t>
+            </w:r>
+            <w:r>
+              <w:t>=</w:t>
+            </w:r>
+            <w:r>
+              <w:rPr>
+                <w:rFonts w:eastAsia="SimSun" w:cs="Lucida Sans"/>
+                <w:kern w:val="3"/>
+                <w:szCs w:val="18"/>
+                <w:lang w:val="en-US" w:eastAsia="zh-CN" w:bidi="hi-IN"/>
+              </w:rPr>
+              <w:t>"</w:t>
+            </w:r>
+            <w:r>
+              <w:rPr>
+                <w:rStyle w:val="Strings"/>
+                <w:lang w:val="en-US"/>
+              </w:rPr>
+              <w:t>1</w:t>
+            </w:r>
+            <w:r>
+              <w:rPr>
+                <w:rFonts w:eastAsia="SimSun" w:cs="Lucida Sans"/>
+                <w:kern w:val="3"/>
+                <w:szCs w:val="18"/>
+                <w:lang w:val="en-US" w:eastAsia="zh-CN" w:bidi="hi-IN"/>
+              </w:rPr>
+              <w:t>"&gt;</w:t>
+            </w:r>
+            <w:r>
+              <w:rPr>
+                <w:rFonts w:eastAsia="SimSun" w:cs="Lucida Sans"/>
+                <w:kern w:val="3"/>
+                <w:szCs w:val="18"/>
+                <w:lang w:val="en-US" w:eastAsia="zh-CN" w:bidi="hi-IN"/>
+              </w:rPr>
+              <w:t>Google</w:t>
+            </w:r>
+            <w:r>
+              <w:rPr>
+                <w:rFonts w:eastAsia="SimSun" w:cs="Lucida Sans"/>
+                <w:kern w:val="3"/>
+                <w:szCs w:val="18"/>
+                <w:lang w:val="en-US" w:eastAsia="zh-CN" w:bidi="hi-IN"/>
+              </w:rPr>
+              <w:t>&lt;/</w:t>
+            </w:r>
+            <w:r>
+              <w:rPr>
+                <w:rStyle w:val="Keywords"/>
+              </w:rPr>
+              <w:t>a</w:t>
+            </w:r>
+            <w:r>
+              <w:rPr>
+                <w:rFonts w:eastAsia="SimSun" w:cs="Lucida Sans"/>
+                <w:kern w:val="3"/>
+                <w:szCs w:val="18"/>
+                <w:lang w:val="en-US" w:eastAsia="zh-CN" w:bidi="hi-IN"/>
+              </w:rPr>
+              <w:t>&gt;</w:t>
+            </w:r>
+          </w:p>
+          <w:p>
+            <w:pPr>
+              <w:widowControl/>
+              <w:spacing w:before="0" w:line="360" w:lineRule="auto"/>
+              <w:rPr>
+                <w:rFonts w:eastAsia="SimSun" w:cs="Lucida Sans"/>
+                <w:kern w:val="3"/>
+                <w:szCs w:val="18"/>
+                <w:lang w:val="en-US" w:eastAsia="zh-CN" w:bidi="hi-IN"/>
+              </w:rPr>
+            </w:pPr>
+            <w:r>
+              <w:rPr>
+                <w:rFonts w:eastAsia="SimSun" w:cs="Lucida Sans"/>
+                <w:kern w:val="3"/>
+                <w:szCs w:val="18"/>
+                <w:lang w:val="en-US" w:eastAsia="zh-CN" w:bidi="hi-IN"/>
+              </w:rPr>
+              <w:t>&lt;</w:t>
+            </w:r>
+            <w:r>
+              <w:rPr>
+                <w:rStyle w:val="Keywords"/>
+              </w:rPr>
+              <w:t>a</w:t>
+            </w:r>
+            <w:r>
+              <w:rPr>
+                <w:rFonts w:eastAsia="SimSun" w:cs="Lucida Sans"/>
+                <w:kern w:val="3"/>
+                <w:szCs w:val="18"/>
+                <w:lang w:val="en-US" w:eastAsia="zh-CN" w:bidi="hi-IN"/>
+              </w:rPr>
+              <w:t xml:space="preserve"> </w:t>
+            </w:r>
+            <w:r>
+              <w:rPr>
+                <w:rStyle w:val="Properties"/>
+                <w:color w:val="595959" w:themeColor="text1" w:themeTint="A6"/>
+              </w:rPr>
+              <w:t>href</w:t>
+            </w:r>
+            <w:r>
+              <w:t>=</w:t>
+            </w:r>
+            <w:r>
+              <w:rPr>
+                <w:rFonts w:eastAsia="SimSun" w:cs="Lucida Sans"/>
+                <w:kern w:val="3"/>
+                <w:szCs w:val="18"/>
+                <w:lang w:val="en-US" w:eastAsia="zh-CN" w:bidi="hi-IN"/>
+              </w:rPr>
+              <w:t>"</w:t>
+            </w:r>
+            <w:r>
+              <w:rPr>
+                <w:rStyle w:val="Strings"/>
+                <w:lang w:val="en-US"/>
+              </w:rPr>
+              <w:t>microsoft.com</w:t>
+            </w:r>
+            <w:r>
+              <w:rPr>
+                <w:rFonts w:eastAsia="SimSun" w:cs="Lucida Sans"/>
+                <w:kern w:val="3"/>
+                <w:szCs w:val="18"/>
+                <w:lang w:val="en-US" w:eastAsia="zh-CN" w:bidi="hi-IN"/>
+              </w:rPr>
+              <w:t xml:space="preserve">" </w:t>
+            </w:r>
+            <w:r>
+              <w:rPr>
+                <w:rStyle w:val="Properties"/>
+                <w:color w:val="595959" w:themeColor="text1" w:themeTint="A6"/>
+              </w:rPr>
+              <w:t>tabindex</w:t>
+            </w:r>
+            <w:r>
+              <w:t>=</w:t>
+            </w:r>
+            <w:r>
+              <w:rPr>
+                <w:rFonts w:eastAsia="SimSun" w:cs="Lucida Sans"/>
+                <w:kern w:val="3"/>
+                <w:szCs w:val="18"/>
+                <w:lang w:val="en-US" w:eastAsia="zh-CN" w:bidi="hi-IN"/>
+              </w:rPr>
+              <w:t>"</w:t>
+            </w:r>
+            <w:r>
+              <w:rPr>
+                <w:rStyle w:val="Strings"/>
+                <w:lang w:val="en-US"/>
+              </w:rPr>
+              <w:t>3</w:t>
+            </w:r>
+            <w:r>
+              <w:rPr>
+                <w:rFonts w:eastAsia="SimSun" w:cs="Lucida Sans"/>
+                <w:kern w:val="3"/>
+                <w:szCs w:val="18"/>
+                <w:lang w:val="en-US" w:eastAsia="zh-CN" w:bidi="hi-IN"/>
+              </w:rPr>
+              <w:t>"&gt;</w:t>
+            </w:r>
+            <w:r>
+              <w:rPr>
+                <w:rFonts w:eastAsia="SimSun" w:cs="Lucida Sans"/>
+                <w:kern w:val="3"/>
+                <w:szCs w:val="18"/>
+                <w:lang w:val="en-US" w:eastAsia="zh-CN" w:bidi="hi-IN"/>
+              </w:rPr>
+              <w:t>Microsoft</w:t>
+            </w:r>
+            <w:r>
+              <w:rPr>
+                <w:rFonts w:eastAsia="SimSun" w:cs="Lucida Sans"/>
+                <w:kern w:val="3"/>
+                <w:szCs w:val="18"/>
+                <w:lang w:val="en-US" w:eastAsia="zh-CN" w:bidi="hi-IN"/>
+              </w:rPr>
+              <w:t>&lt;/</w:t>
+            </w:r>
+            <w:r>
+              <w:rPr>
+                <w:rStyle w:val="Keywords"/>
+              </w:rPr>
+              <w:t>a</w:t>
+            </w:r>
+            <w:r>
+              <w:rPr>
+                <w:rFonts w:eastAsia="SimSun" w:cs="Lucida Sans"/>
+                <w:kern w:val="3"/>
+                <w:szCs w:val="18"/>
+                <w:lang w:val="en-US" w:eastAsia="zh-CN" w:bidi="hi-IN"/>
+              </w:rPr>
+              <w:t>&gt;</w:t>
+            </w:r>
+          </w:p>
+          <w:p>
+            <w:pPr>
+              <w:widowControl/>
+              <w:spacing w:before="0" w:line="360" w:lineRule="auto"/>
+              <w:rPr>
+                <w:rFonts w:eastAsia="SimSun" w:cs="Lucida Sans"/>
+                <w:kern w:val="3"/>
+                <w:szCs w:val="18"/>
+                <w:lang w:val="en-US" w:eastAsia="zh-CN" w:bidi="hi-IN"/>
+              </w:rPr>
+            </w:pPr>
+            <w:r>
+              <w:rPr>
+                <w:rStyle w:val="Comments"/>
+              </w:rPr>
+              <w:t xml:space="preserve">&lt;!-- </w:t>
+            </w:r>
+            <w:r>
+              <w:rPr>
+                <w:rStyle w:val="Comments"/>
+                <w:lang w:val="en-US"/>
+              </w:rPr>
+              <w:t>Tab (keyboard) will focus first Google, then Home and then Microsoft</w:t>
+            </w:r>
+            <w:r>
+              <w:rPr>
+                <w:rStyle w:val="Comments"/>
+              </w:rPr>
+              <w:t xml:space="preserve"> --&gt;</w:t>
+            </w:r>
           </w:p>
         </w:tc>
       </w:tr>
@@ -14136,7 +17142,6 @@
                 <w:szCs w:val="18"/>
                 <w:lang w:val="en-US" w:eastAsia="zh-CN" w:bidi="hi-IN"/>
               </w:rPr>
-              <w:lastRenderedPageBreak/>
               <w:t>Group of Columns</w:t>
             </w:r>
           </w:p>
@@ -15110,6 +18115,7 @@
                 <w:szCs w:val="18"/>
                 <w:lang w:val="en-US" w:eastAsia="zh-CN" w:bidi="hi-IN"/>
               </w:rPr>
+              <w:lastRenderedPageBreak/>
               <w:t>&lt;</w:t>
             </w:r>
             <w:r>
@@ -15175,6 +18181,7 @@
                 <w:szCs w:val="18"/>
                 <w:lang w:val="en-US" w:eastAsia="zh-CN" w:bidi="hi-IN"/>
               </w:rPr>
+              <w:lastRenderedPageBreak/>
               <w:t>Table Body</w:t>
             </w:r>
           </w:p>
@@ -28631,7 +31638,6 @@
                 <w:szCs w:val="18"/>
                 <w:lang w:val="en-US"/>
               </w:rPr>
-              <w:lastRenderedPageBreak/>
               <w:t>Highlighted Text</w:t>
             </w:r>
           </w:p>
@@ -29457,6 +32463,7 @@
                 <w:szCs w:val="18"/>
                 <w:lang w:val="en-US"/>
               </w:rPr>
+              <w:lastRenderedPageBreak/>
               <w:t>Text on Hover (Tooltip)</w:t>
             </w:r>
           </w:p>
@@ -32255,7 +35262,6 @@
                 <w:szCs w:val="18"/>
                 <w:lang w:val="en-US" w:eastAsia="zh-CN" w:bidi="hi-IN"/>
               </w:rPr>
-              <w:lastRenderedPageBreak/>
               <w:t>Pound (</w:t>
             </w:r>
             <w:r>

--- a/HTML.docx
+++ b/HTML.docx
@@ -12935,6 +12935,554 @@
           </w:p>
         </w:tc>
       </w:tr>
+      <w:tr>
+        <w:trPr>
+          <w:jc w:val="center"/>
+        </w:trPr>
+        <w:tc>
+          <w:tcPr>
+            <w:tcW w:w="2340" w:type="dxa"/>
+            <w:tcBorders>
+              <w:top w:val="single" w:sz="2" w:space="0" w:color="000000"/>
+              <w:left w:val="single" w:sz="2" w:space="0" w:color="000000"/>
+              <w:bottom w:val="single" w:sz="2" w:space="0" w:color="000000"/>
+              <w:right w:val="double" w:sz="6" w:space="0" w:color="000000"/>
+            </w:tcBorders>
+            <w:shd w:val="clear" w:color="auto" w:fill="FBE4D5" w:themeFill="accent2" w:themeFillTint="33"/>
+            <w:noWrap/>
+            <w:tcMar>
+              <w:top w:w="144" w:type="dxa"/>
+              <w:left w:w="55" w:type="dxa"/>
+              <w:bottom w:w="86" w:type="dxa"/>
+              <w:right w:w="55" w:type="dxa"/>
+            </w:tcMar>
+          </w:tcPr>
+          <w:p>
+            <w:pPr>
+              <w:widowControl/>
+              <w:suppressLineNumbers/>
+              <w:suppressAutoHyphens/>
+              <w:spacing w:before="0" w:line="360" w:lineRule="auto"/>
+              <w:rPr>
+                <w:rFonts w:eastAsia="SimSun" w:cs="Lucida Sans"/>
+                <w:kern w:val="3"/>
+                <w:szCs w:val="18"/>
+                <w:lang w:val="en-US" w:eastAsia="zh-CN" w:bidi="hi-IN"/>
+              </w:rPr>
+            </w:pPr>
+            <w:r>
+              <w:rPr>
+                <w:rFonts w:eastAsia="SimSun" w:cs="Lucida Sans"/>
+                <w:kern w:val="3"/>
+                <w:szCs w:val="18"/>
+                <w:lang w:val="en-US" w:eastAsia="zh-CN" w:bidi="hi-IN"/>
+              </w:rPr>
+              <w:t>Inline Frame</w:t>
+            </w:r>
+          </w:p>
+        </w:tc>
+        <w:tc>
+          <w:tcPr>
+            <w:tcW w:w="7647" w:type="dxa"/>
+            <w:tcBorders>
+              <w:top w:val="single" w:sz="2" w:space="0" w:color="000000"/>
+              <w:left w:val="single" w:sz="2" w:space="0" w:color="000000"/>
+              <w:bottom w:val="single" w:sz="2" w:space="0" w:color="000000"/>
+              <w:right w:val="single" w:sz="2" w:space="0" w:color="000000"/>
+            </w:tcBorders>
+            <w:shd w:val="clear" w:color="auto" w:fill="auto"/>
+            <w:noWrap/>
+            <w:tcMar>
+              <w:top w:w="144" w:type="dxa"/>
+              <w:left w:w="10" w:type="dxa"/>
+              <w:bottom w:w="86" w:type="dxa"/>
+              <w:right w:w="10" w:type="dxa"/>
+            </w:tcMar>
+          </w:tcPr>
+          <w:p>
+            <w:pPr>
+              <w:widowControl/>
+              <w:spacing w:before="0" w:line="360" w:lineRule="auto"/>
+              <w:rPr>
+                <w:rFonts w:eastAsia="SimSun" w:cs="Lucida Sans"/>
+                <w:kern w:val="3"/>
+                <w:szCs w:val="18"/>
+                <w:lang w:val="en-US" w:eastAsia="zh-CN" w:bidi="hi-IN"/>
+              </w:rPr>
+            </w:pPr>
+            <w:r>
+              <w:rPr>
+                <w:rFonts w:eastAsia="SimSun" w:cs="Lucida Sans"/>
+                <w:kern w:val="3"/>
+                <w:szCs w:val="18"/>
+                <w:lang w:val="en-US" w:eastAsia="zh-CN" w:bidi="hi-IN"/>
+              </w:rPr>
+              <w:t>&lt;</w:t>
+            </w:r>
+            <w:r>
+              <w:rPr>
+                <w:rStyle w:val="Keywords"/>
+              </w:rPr>
+              <w:t>iframe</w:t>
+            </w:r>
+            <w:r>
+              <w:rPr>
+                <w:rFonts w:eastAsia="SimSun" w:cs="Lucida Sans"/>
+                <w:kern w:val="3"/>
+                <w:szCs w:val="18"/>
+                <w:lang w:val="en-US" w:eastAsia="zh-CN" w:bidi="hi-IN"/>
+              </w:rPr>
+              <w:t xml:space="preserve"> </w:t>
+            </w:r>
+            <w:r>
+              <w:rPr>
+                <w:rStyle w:val="Properties"/>
+                <w:color w:val="595959" w:themeColor="text1" w:themeTint="A6"/>
+              </w:rPr>
+              <w:t>src</w:t>
+            </w:r>
+            <w:r>
+              <w:t>=</w:t>
+            </w:r>
+            <w:r>
+              <w:rPr>
+                <w:rFonts w:eastAsia="SimSun" w:cs="Lucida Sans"/>
+                <w:kern w:val="3"/>
+                <w:szCs w:val="18"/>
+                <w:lang w:val="en-US" w:eastAsia="zh-CN" w:bidi="hi-IN"/>
+              </w:rPr>
+              <w:t>"</w:t>
+            </w:r>
+            <w:r>
+              <w:rPr>
+                <w:rStyle w:val="Links"/>
+                <w:lang w:val="en-US"/>
+              </w:rPr>
+              <w:t>index.html</w:t>
+            </w:r>
+            <w:r>
+              <w:rPr>
+                <w:rFonts w:eastAsia="SimSun" w:cs="Lucida Sans"/>
+                <w:kern w:val="3"/>
+                <w:szCs w:val="18"/>
+                <w:lang w:val="en-US" w:eastAsia="zh-CN" w:bidi="hi-IN"/>
+              </w:rPr>
+              <w:t xml:space="preserve">" </w:t>
+            </w:r>
+            <w:r>
+              <w:rPr>
+                <w:rStyle w:val="Properties"/>
+                <w:color w:val="595959" w:themeColor="text1" w:themeTint="A6"/>
+              </w:rPr>
+              <w:t>nam</w:t>
+            </w:r>
+            <w:r>
+              <w:rPr>
+                <w:rStyle w:val="Properties"/>
+                <w:color w:val="595959" w:themeColor="text1" w:themeTint="A6"/>
+              </w:rPr>
+              <w:t>e</w:t>
+            </w:r>
+            <w:r>
+              <w:t>=</w:t>
+            </w:r>
+            <w:r>
+              <w:rPr>
+                <w:rFonts w:eastAsia="SimSun" w:cs="Lucida Sans"/>
+                <w:kern w:val="3"/>
+                <w:szCs w:val="18"/>
+                <w:lang w:val="en-US" w:eastAsia="zh-CN" w:bidi="hi-IN"/>
+              </w:rPr>
+              <w:t>"</w:t>
+            </w:r>
+            <w:r>
+              <w:rPr>
+                <w:rStyle w:val="Strings"/>
+                <w:lang w:val="en-US"/>
+              </w:rPr>
+              <w:t>ifr_a</w:t>
+            </w:r>
+            <w:r>
+              <w:rPr>
+                <w:rFonts w:eastAsia="SimSun" w:cs="Lucida Sans"/>
+                <w:kern w:val="3"/>
+                <w:szCs w:val="18"/>
+                <w:lang w:val="en-US" w:eastAsia="zh-CN" w:bidi="hi-IN"/>
+              </w:rPr>
+              <w:t>"</w:t>
+            </w:r>
+            <w:r>
+              <w:rPr>
+                <w:rFonts w:eastAsia="SimSun" w:cs="Lucida Sans"/>
+                <w:kern w:val="3"/>
+                <w:szCs w:val="18"/>
+                <w:lang w:val="en-US" w:eastAsia="zh-CN" w:bidi="hi-IN"/>
+              </w:rPr>
+              <w:t xml:space="preserve"> </w:t>
+            </w:r>
+            <w:r>
+              <w:rPr>
+                <w:rStyle w:val="Properties"/>
+                <w:color w:val="595959" w:themeColor="text1" w:themeTint="A6"/>
+              </w:rPr>
+              <w:t>title</w:t>
+            </w:r>
+            <w:r>
+              <w:t>=</w:t>
+            </w:r>
+            <w:r>
+              <w:rPr>
+                <w:rFonts w:eastAsia="SimSun" w:cs="Lucida Sans"/>
+                <w:kern w:val="3"/>
+                <w:szCs w:val="18"/>
+                <w:lang w:val="en-US" w:eastAsia="zh-CN" w:bidi="hi-IN"/>
+              </w:rPr>
+              <w:t>"</w:t>
+            </w:r>
+            <w:r>
+              <w:rPr>
+                <w:rStyle w:val="Strings"/>
+                <w:lang w:val="en-US"/>
+              </w:rPr>
+              <w:t>I</w:t>
+            </w:r>
+            <w:r>
+              <w:rPr>
+                <w:rStyle w:val="Strings"/>
+                <w:lang w:val="en-US"/>
+              </w:rPr>
+              <w:t>frame</w:t>
+            </w:r>
+            <w:r>
+              <w:rPr>
+                <w:rStyle w:val="Strings"/>
+                <w:lang w:val="en-US"/>
+              </w:rPr>
+              <w:t xml:space="preserve"> Example</w:t>
+            </w:r>
+            <w:r>
+              <w:rPr>
+                <w:rFonts w:eastAsia="SimSun" w:cs="Lucida Sans"/>
+                <w:kern w:val="3"/>
+                <w:szCs w:val="18"/>
+                <w:lang w:val="en-US" w:eastAsia="zh-CN" w:bidi="hi-IN"/>
+              </w:rPr>
+              <w:t>"</w:t>
+            </w:r>
+            <w:r>
+              <w:rPr>
+                <w:rFonts w:eastAsia="SimSun" w:cs="Lucida Sans"/>
+                <w:kern w:val="3"/>
+                <w:szCs w:val="18"/>
+                <w:lang w:val="en-US" w:eastAsia="zh-CN" w:bidi="hi-IN"/>
+              </w:rPr>
+              <w:t>&gt;&lt;</w:t>
+            </w:r>
+            <w:r>
+              <w:t>/</w:t>
+            </w:r>
+            <w:r>
+              <w:rPr>
+                <w:rStyle w:val="Keywords"/>
+              </w:rPr>
+              <w:t>i</w:t>
+            </w:r>
+            <w:r>
+              <w:rPr>
+                <w:rStyle w:val="Keywords"/>
+              </w:rPr>
+              <w:t>frame</w:t>
+            </w:r>
+            <w:r>
+              <w:rPr>
+                <w:rFonts w:eastAsia="SimSun" w:cs="Lucida Sans"/>
+                <w:kern w:val="3"/>
+                <w:szCs w:val="18"/>
+                <w:lang w:val="en-US" w:eastAsia="zh-CN" w:bidi="hi-IN"/>
+              </w:rPr>
+              <w:t>&gt;</w:t>
+            </w:r>
+          </w:p>
+          <w:p>
+            <w:pPr>
+              <w:widowControl/>
+              <w:spacing w:before="0" w:line="360" w:lineRule="auto"/>
+              <w:rPr>
+                <w:rFonts w:eastAsia="SimSun" w:cs="Lucida Sans"/>
+                <w:kern w:val="3"/>
+                <w:szCs w:val="18"/>
+                <w:lang w:val="en-US" w:eastAsia="zh-CN" w:bidi="hi-IN"/>
+              </w:rPr>
+            </w:pPr>
+            <w:r>
+              <w:rPr>
+                <w:rFonts w:eastAsia="SimSun" w:cs="Lucida Sans"/>
+                <w:kern w:val="3"/>
+                <w:szCs w:val="18"/>
+                <w:lang w:val="en-US" w:eastAsia="zh-CN" w:bidi="hi-IN"/>
+              </w:rPr>
+              <w:t>&lt;</w:t>
+            </w:r>
+            <w:r>
+              <w:rPr>
+                <w:rStyle w:val="Keywords"/>
+              </w:rPr>
+              <w:t>a</w:t>
+            </w:r>
+            <w:r>
+              <w:rPr>
+                <w:rFonts w:eastAsia="SimSun" w:cs="Lucida Sans"/>
+                <w:kern w:val="3"/>
+                <w:szCs w:val="18"/>
+                <w:lang w:val="en-US" w:eastAsia="zh-CN" w:bidi="hi-IN"/>
+              </w:rPr>
+              <w:t xml:space="preserve"> </w:t>
+            </w:r>
+            <w:r>
+              <w:rPr>
+                <w:rStyle w:val="Properties"/>
+                <w:color w:val="595959" w:themeColor="text1" w:themeTint="A6"/>
+              </w:rPr>
+              <w:t>href</w:t>
+            </w:r>
+            <w:r>
+              <w:t>=</w:t>
+            </w:r>
+            <w:r>
+              <w:rPr>
+                <w:rFonts w:eastAsia="SimSun" w:cs="Lucida Sans"/>
+                <w:kern w:val="3"/>
+                <w:szCs w:val="18"/>
+                <w:lang w:val="en-US" w:eastAsia="zh-CN" w:bidi="hi-IN"/>
+              </w:rPr>
+              <w:t>"</w:t>
+            </w:r>
+            <w:r>
+              <w:rPr>
+                <w:rStyle w:val="Links"/>
+                <w:lang w:val="en-US"/>
+              </w:rPr>
+              <w:t>https://www.w3schools.com</w:t>
+            </w:r>
+            <w:r>
+              <w:rPr>
+                <w:rFonts w:eastAsia="SimSun" w:cs="Lucida Sans"/>
+                <w:kern w:val="3"/>
+                <w:szCs w:val="18"/>
+                <w:lang w:val="en-US" w:eastAsia="zh-CN" w:bidi="hi-IN"/>
+              </w:rPr>
+              <w:t>"</w:t>
+            </w:r>
+            <w:r>
+              <w:rPr>
+                <w:rFonts w:eastAsia="SimSun" w:cs="Lucida Sans"/>
+                <w:kern w:val="3"/>
+                <w:szCs w:val="18"/>
+                <w:lang w:val="en-US" w:eastAsia="zh-CN" w:bidi="hi-IN"/>
+              </w:rPr>
+              <w:t xml:space="preserve"> </w:t>
+            </w:r>
+            <w:r>
+              <w:rPr>
+                <w:rFonts w:eastAsia="SimSun" w:cs="Lucida Sans"/>
+                <w:i/>
+                <w:iCs/>
+                <w:color w:val="595959" w:themeColor="text1" w:themeTint="A6"/>
+                <w:kern w:val="3"/>
+                <w:szCs w:val="18"/>
+                <w:lang w:val="en-US" w:eastAsia="zh-CN" w:bidi="hi-IN"/>
+              </w:rPr>
+              <w:t>target</w:t>
+            </w:r>
+            <w:r>
+              <w:rPr>
+                <w:rFonts w:eastAsia="SimSun" w:cs="Lucida Sans"/>
+                <w:kern w:val="3"/>
+                <w:szCs w:val="18"/>
+                <w:lang w:val="en-US" w:eastAsia="zh-CN" w:bidi="hi-IN"/>
+              </w:rPr>
+              <w:t>="</w:t>
+            </w:r>
+            <w:r>
+              <w:rPr>
+                <w:rStyle w:val="Strings"/>
+              </w:rPr>
+              <w:t>ifr_a</w:t>
+            </w:r>
+            <w:r>
+              <w:rPr>
+                <w:rFonts w:eastAsia="SimSun" w:cs="Lucida Sans"/>
+                <w:kern w:val="3"/>
+                <w:szCs w:val="18"/>
+                <w:lang w:val="en-US" w:eastAsia="zh-CN" w:bidi="hi-IN"/>
+              </w:rPr>
+              <w:t>"</w:t>
+            </w:r>
+            <w:r>
+              <w:rPr>
+                <w:rFonts w:eastAsia="SimSun" w:cs="Lucida Sans"/>
+                <w:kern w:val="3"/>
+                <w:szCs w:val="18"/>
+                <w:lang w:val="en-US" w:eastAsia="zh-CN" w:bidi="hi-IN"/>
+              </w:rPr>
+              <w:t>&gt;</w:t>
+            </w:r>
+            <w:r>
+              <w:rPr>
+                <w:rFonts w:eastAsia="SimSun" w:cs="Lucida Sans"/>
+                <w:kern w:val="3"/>
+                <w:szCs w:val="18"/>
+                <w:lang w:val="en-US" w:eastAsia="zh-CN" w:bidi="hi-IN"/>
+              </w:rPr>
+              <w:t>Go to W3Schools</w:t>
+            </w:r>
+            <w:r>
+              <w:rPr>
+                <w:rFonts w:eastAsia="SimSun" w:cs="Lucida Sans"/>
+                <w:kern w:val="3"/>
+                <w:szCs w:val="18"/>
+                <w:lang w:val="en-US" w:eastAsia="zh-CN" w:bidi="hi-IN"/>
+              </w:rPr>
+              <w:t>&lt;</w:t>
+            </w:r>
+            <w:r>
+              <w:t>/</w:t>
+            </w:r>
+            <w:r>
+              <w:rPr>
+                <w:rStyle w:val="Keywords"/>
+              </w:rPr>
+              <w:t>a</w:t>
+            </w:r>
+            <w:r>
+              <w:rPr>
+                <w:rFonts w:eastAsia="SimSun" w:cs="Lucida Sans"/>
+                <w:kern w:val="3"/>
+                <w:szCs w:val="18"/>
+                <w:lang w:val="en-US" w:eastAsia="zh-CN" w:bidi="hi-IN"/>
+              </w:rPr>
+              <w:t>&gt;</w:t>
+            </w:r>
+          </w:p>
+          <w:p>
+            <w:pPr>
+              <w:widowControl/>
+              <w:spacing w:before="0" w:line="360" w:lineRule="auto"/>
+              <w:rPr>
+                <w:rFonts w:eastAsia="SimSun" w:cs="Lucida Sans"/>
+                <w:kern w:val="3"/>
+                <w:szCs w:val="18"/>
+                <w:lang w:val="en-US" w:eastAsia="zh-CN" w:bidi="hi-IN"/>
+              </w:rPr>
+            </w:pPr>
+          </w:p>
+          <w:p>
+            <w:pPr>
+              <w:widowControl/>
+              <w:spacing w:before="0" w:line="360" w:lineRule="auto"/>
+              <w:rPr>
+                <w:lang w:val="en-US"/>
+              </w:rPr>
+            </w:pPr>
+            <w:r>
+              <w:rPr>
+                <w:rFonts w:eastAsia="SimSun" w:cs="Lucida Sans"/>
+                <w:i/>
+                <w:iCs/>
+                <w:color w:val="595959" w:themeColor="text1" w:themeTint="A6"/>
+                <w:kern w:val="3"/>
+                <w:szCs w:val="18"/>
+                <w:lang w:val="en-US" w:eastAsia="zh-CN" w:bidi="hi-IN"/>
+              </w:rPr>
+              <w:t>t</w:t>
+            </w:r>
+            <w:r>
+              <w:rPr>
+                <w:rFonts w:eastAsia="SimSun" w:cs="Lucida Sans"/>
+                <w:i/>
+                <w:iCs/>
+                <w:color w:val="595959" w:themeColor="text1" w:themeTint="A6"/>
+                <w:kern w:val="3"/>
+                <w:szCs w:val="18"/>
+                <w:lang w:val="en-US" w:eastAsia="zh-CN" w:bidi="hi-IN"/>
+              </w:rPr>
+              <w:t>itl</w:t>
+            </w:r>
+            <w:r>
+              <w:rPr>
+                <w:rFonts w:eastAsia="SimSun" w:cs="Lucida Sans"/>
+                <w:i/>
+                <w:iCs/>
+                <w:color w:val="595959" w:themeColor="text1" w:themeTint="A6"/>
+                <w:kern w:val="3"/>
+                <w:szCs w:val="18"/>
+                <w:lang w:val="en-US" w:eastAsia="zh-CN" w:bidi="hi-IN"/>
+              </w:rPr>
+              <w:t>e</w:t>
+            </w:r>
+            <w:r>
+              <w:rPr>
+                <w:lang w:val="en-US"/>
+              </w:rPr>
+              <w:t xml:space="preserve">: </w:t>
+            </w:r>
+            <w:r>
+              <w:rPr>
+                <w:lang w:val="en-US"/>
+              </w:rPr>
+              <w:t>description for the iframe; always include it</w:t>
+            </w:r>
+          </w:p>
+          <w:p>
+            <w:pPr>
+              <w:widowControl/>
+              <w:spacing w:before="0" w:line="360" w:lineRule="auto"/>
+              <w:rPr>
+                <w:rFonts w:eastAsia="SimSun" w:cs="Lucida Sans"/>
+                <w:kern w:val="3"/>
+                <w:szCs w:val="18"/>
+                <w:lang w:val="en-US" w:eastAsia="zh-CN" w:bidi="hi-IN"/>
+              </w:rPr>
+            </w:pPr>
+            <w:r>
+              <w:rPr>
+                <w:rFonts w:eastAsia="SimSun" w:cs="Lucida Sans"/>
+                <w:i/>
+                <w:iCs/>
+                <w:color w:val="595959" w:themeColor="text1" w:themeTint="A6"/>
+                <w:kern w:val="3"/>
+                <w:szCs w:val="18"/>
+                <w:lang w:val="en-US" w:eastAsia="zh-CN" w:bidi="hi-IN"/>
+              </w:rPr>
+              <w:t>nam</w:t>
+            </w:r>
+            <w:r>
+              <w:rPr>
+                <w:rFonts w:eastAsia="SimSun" w:cs="Lucida Sans"/>
+                <w:i/>
+                <w:iCs/>
+                <w:color w:val="595959" w:themeColor="text1" w:themeTint="A6"/>
+                <w:kern w:val="3"/>
+                <w:szCs w:val="18"/>
+                <w:lang w:val="en-US" w:eastAsia="zh-CN" w:bidi="hi-IN"/>
+              </w:rPr>
+              <w:t>e</w:t>
+            </w:r>
+            <w:r>
+              <w:rPr>
+                <w:lang w:val="en-US"/>
+              </w:rPr>
+              <w:t xml:space="preserve">: </w:t>
+            </w:r>
+            <w:r>
+              <w:rPr>
+                <w:lang w:val="en-US"/>
+              </w:rPr>
+              <w:t>include it to link a hyperlink to the iframe</w:t>
+            </w:r>
+          </w:p>
+        </w:tc>
+      </w:tr>
     </w:tbl>
     <w:p>
       <w:pPr>
@@ -14346,6 +14894,7 @@
                 <w:szCs w:val="18"/>
                 <w:lang w:val="en-US" w:eastAsia="zh-CN" w:bidi="hi-IN"/>
               </w:rPr>
+              <w:lastRenderedPageBreak/>
               <w:t>Text Direction</w:t>
             </w:r>
           </w:p>
@@ -14696,7 +15245,6 @@
                 <w:szCs w:val="18"/>
                 <w:lang w:val="en-US" w:eastAsia="zh-CN" w:bidi="hi-IN"/>
               </w:rPr>
-              <w:lastRenderedPageBreak/>
               <w:t>Hide an Element</w:t>
             </w:r>
           </w:p>
@@ -17874,6 +18422,7 @@
                 <w:rStyle w:val="Comments"/>
                 <w:lang w:val="en-US"/>
               </w:rPr>
+              <w:lastRenderedPageBreak/>
               <w:t xml:space="preserve">  </w:t>
             </w:r>
             <w:r>
@@ -18115,7 +18664,6 @@
                 <w:szCs w:val="18"/>
                 <w:lang w:val="en-US" w:eastAsia="zh-CN" w:bidi="hi-IN"/>
               </w:rPr>
-              <w:lastRenderedPageBreak/>
               <w:t>&lt;</w:t>
             </w:r>
             <w:r>
@@ -32169,6 +32717,7 @@
                 <w:szCs w:val="18"/>
                 <w:lang w:val="en-US"/>
               </w:rPr>
+              <w:lastRenderedPageBreak/>
               <w:t>Deleted Text (Line Through)</w:t>
             </w:r>
           </w:p>
@@ -32463,7 +33012,6 @@
                 <w:szCs w:val="18"/>
                 <w:lang w:val="en-US"/>
               </w:rPr>
-              <w:lastRenderedPageBreak/>
               <w:t>Text on Hover (Tooltip)</w:t>
             </w:r>
           </w:p>

--- a/HTML.docx
+++ b/HTML.docx
@@ -27814,6 +27814,9 @@
             <w:pPr>
               <w:widowControl/>
               <w:spacing w:before="0" w:line="360" w:lineRule="auto"/>
+              <w:rPr>
+                <w:lang w:val="en-US"/>
+              </w:rPr>
             </w:pPr>
             <w:r>
               <w:rPr>
@@ -27825,77 +27828,85 @@
                 <w:szCs w:val="18"/>
                 <w:lang w:val="en-US" w:eastAsia="zh-CN" w:bidi="hi-IN"/>
               </w:rPr>
-              <w:t>disabled</w:t>
-            </w:r>
-            <w:r>
-              <w:rPr>
-                <w:rFonts w:eastAsia="SimSun" w:cs="Lucida Sans"/>
-                <w:kern w:val="3"/>
-                <w:szCs w:val="18"/>
-                <w:lang w:val="en-US" w:eastAsia="zh-CN" w:bidi="hi-IN"/>
-              </w:rPr>
-              <w:t>:</w:t>
-            </w:r>
-            <w:r>
-              <w:rPr>
-                <w:rStyle w:val="Comments"/>
-              </w:rPr>
-              <w:t xml:space="preserve"> </w:t>
-            </w:r>
-            <w:r>
-              <w:rPr>
-                <w:lang w:val="en-US"/>
-              </w:rPr>
-              <w:t>user cannot input data in the input field</w:t>
-            </w:r>
-            <w:r>
-              <w:rPr>
-                <w:lang w:val="en-US"/>
-              </w:rPr>
-              <w:t xml:space="preserve">; </w:t>
-            </w:r>
-            <w:r>
-              <w:rPr>
+              <w:t>a</w:t>
+            </w:r>
+            <w:r>
+              <w:rPr>
+                <w:rFonts w:eastAsia="SimSun" w:cs="Lucida Sans"/>
                 <w:i/>
                 <w:iCs/>
                 <w:color w:val="595959" w:themeColor="text1" w:themeTint="A6"/>
-                <w:lang w:val="en-US"/>
-              </w:rPr>
-              <w:t>disabl</w:t>
-            </w:r>
-            <w:r>
-              <w:rPr>
+                <w:kern w:val="3"/>
+                <w:szCs w:val="18"/>
+                <w:lang w:val="en-US" w:eastAsia="zh-CN" w:bidi="hi-IN"/>
+              </w:rPr>
+              <w:t>utocomplete</w:t>
+            </w:r>
+            <w:r>
+              <w:rPr>
+                <w:rFonts w:eastAsia="SimSun" w:cs="Lucida Sans"/>
+                <w:kern w:val="3"/>
+                <w:szCs w:val="18"/>
+                <w:lang w:val="en-US" w:eastAsia="zh-CN" w:bidi="hi-IN"/>
+              </w:rPr>
+              <w:t>:</w:t>
+            </w:r>
+            <w:r>
+              <w:rPr>
+                <w:rStyle w:val="Comments"/>
+              </w:rPr>
+              <w:t xml:space="preserve"> </w:t>
+            </w:r>
+            <w:r>
+              <w:rPr>
+                <w:lang w:val="en-US"/>
+              </w:rPr>
+              <w:t>browser will complete fields based on past submits</w:t>
+            </w:r>
+          </w:p>
+          <w:p>
+            <w:pPr>
+              <w:widowControl/>
+              <w:spacing w:before="0" w:line="360" w:lineRule="auto"/>
+            </w:pPr>
+            <w:r>
+              <w:rPr>
+                <w:rFonts w:eastAsia="SimSun" w:cs="Lucida Sans"/>
                 <w:i/>
                 <w:iCs/>
                 <w:color w:val="595959" w:themeColor="text1" w:themeTint="A6"/>
-                <w:lang w:val="en-US"/>
-              </w:rPr>
-              <w:t>ed</w:t>
-            </w:r>
-            <w:r>
-              <w:rPr>
-                <w:lang w:val="en-US"/>
-              </w:rPr>
-              <w:t>="</w:t>
-            </w:r>
-            <w:r>
-              <w:rPr>
-                <w:rStyle w:val="Strings"/>
-                <w:lang w:val="en-US"/>
-              </w:rPr>
-              <w:t>disable</w:t>
-            </w:r>
-            <w:r>
-              <w:rPr>
-                <w:rStyle w:val="Strings"/>
-              </w:rPr>
-              <w:t>d</w:t>
-            </w:r>
-            <w:r>
-              <w:rPr>
-                <w:lang w:val="en-US"/>
-              </w:rPr>
-              <w:t xml:space="preserve">" or </w:t>
+                <w:kern w:val="3"/>
+                <w:szCs w:val="18"/>
+                <w:lang w:val="en-US" w:eastAsia="zh-CN" w:bidi="hi-IN"/>
+              </w:rPr>
+              <w:t>disabled</w:t>
+            </w:r>
+            <w:r>
+              <w:rPr>
+                <w:rFonts w:eastAsia="SimSun" w:cs="Lucida Sans"/>
+                <w:kern w:val="3"/>
+                <w:szCs w:val="18"/>
+                <w:lang w:val="en-US" w:eastAsia="zh-CN" w:bidi="hi-IN"/>
+              </w:rPr>
+              <w:t>:</w:t>
+            </w:r>
+            <w:r>
+              <w:rPr>
+                <w:rStyle w:val="Comments"/>
+              </w:rPr>
+              <w:t xml:space="preserve"> </w:t>
+            </w:r>
+            <w:r>
+              <w:rPr>
+                <w:lang w:val="en-US"/>
+              </w:rPr>
+              <w:t>user cannot input data in the input field</w:t>
+            </w:r>
+            <w:r>
+              <w:rPr>
+                <w:lang w:val="en-US"/>
+              </w:rPr>
+              <w:t xml:space="preserve">; </w:t>
             </w:r>
             <w:r>
               <w:rPr>
@@ -27904,76 +27915,56 @@
                 <w:color w:val="595959" w:themeColor="text1" w:themeTint="A6"/>
                 <w:lang w:val="en-US"/>
               </w:rPr>
-              <w:t>disabled</w:t>
-            </w:r>
-          </w:p>
-          <w:p>
-            <w:pPr>
-              <w:widowControl/>
-              <w:spacing w:before="0" w:line="360" w:lineRule="auto"/>
-              <w:rPr>
-                <w:lang w:val="en-US"/>
-              </w:rPr>
-            </w:pPr>
-            <w:r>
-              <w:rPr>
-                <w:rFonts w:eastAsia="SimSun" w:cs="Lucida Sans"/>
+              <w:t>disabl</w:t>
+            </w:r>
+            <w:r>
+              <w:rPr>
                 <w:i/>
                 <w:iCs/>
                 <w:color w:val="595959" w:themeColor="text1" w:themeTint="A6"/>
-                <w:kern w:val="3"/>
-                <w:szCs w:val="18"/>
-                <w:lang w:val="en-US" w:eastAsia="zh-CN" w:bidi="hi-IN"/>
-              </w:rPr>
-              <w:t xml:space="preserve">min </w:t>
-            </w:r>
-            <w:r>
-              <w:t>and</w:t>
-            </w:r>
-            <w:r>
-              <w:rPr>
-                <w:rFonts w:eastAsia="SimSun" w:cs="Lucida Sans"/>
+                <w:lang w:val="en-US"/>
+              </w:rPr>
+              <w:t>ed</w:t>
+            </w:r>
+            <w:r>
+              <w:rPr>
+                <w:lang w:val="en-US"/>
+              </w:rPr>
+              <w:t>="</w:t>
+            </w:r>
+            <w:r>
+              <w:rPr>
+                <w:rStyle w:val="Strings"/>
+                <w:lang w:val="en-US"/>
+              </w:rPr>
+              <w:t>disable</w:t>
+            </w:r>
+            <w:r>
+              <w:rPr>
+                <w:rStyle w:val="Strings"/>
+              </w:rPr>
+              <w:t>d</w:t>
+            </w:r>
+            <w:r>
+              <w:rPr>
+                <w:lang w:val="en-US"/>
+              </w:rPr>
+              <w:t xml:space="preserve">" or </w:t>
+            </w:r>
+            <w:r>
+              <w:rPr>
                 <w:i/>
                 <w:iCs/>
                 <w:color w:val="595959" w:themeColor="text1" w:themeTint="A6"/>
-                <w:kern w:val="3"/>
-                <w:szCs w:val="18"/>
-                <w:lang w:val="en-US" w:eastAsia="zh-CN" w:bidi="hi-IN"/>
-              </w:rPr>
-              <w:t xml:space="preserve"> max</w:t>
-            </w:r>
-            <w:r>
-              <w:rPr>
-                <w:rFonts w:eastAsia="SimSun" w:cs="Lucida Sans"/>
-                <w:kern w:val="3"/>
-                <w:szCs w:val="18"/>
-                <w:lang w:val="en-US" w:eastAsia="zh-CN" w:bidi="hi-IN"/>
-              </w:rPr>
-              <w:t>:</w:t>
-            </w:r>
-            <w:r>
-              <w:rPr>
-                <w:rStyle w:val="Comments"/>
-              </w:rPr>
-              <w:t xml:space="preserve"> </w:t>
-            </w:r>
-            <w:r>
-              <w:t xml:space="preserve">the </w:t>
-            </w:r>
-            <w:r>
-              <w:rPr>
-                <w:lang w:val="en-US"/>
-              </w:rPr>
-              <w:t>minimum and maximum values the user can input</w:t>
-            </w:r>
-          </w:p>
-          <w:p>
-            <w:pPr>
-              <w:widowControl/>
-              <w:spacing w:before="0" w:line="360" w:lineRule="auto"/>
-              <w:rPr>
-                <w:lang w:val="en-US"/>
-              </w:rPr>
+                <w:lang w:val="en-US"/>
+              </w:rPr>
+              <w:t>disabled</w:t>
+            </w:r>
+          </w:p>
+          <w:p>
+            <w:pPr>
+              <w:widowControl/>
+              <w:spacing w:before="0" w:line="360" w:lineRule="auto"/>
             </w:pPr>
             <w:r>
               <w:rPr>
@@ -27985,7 +27976,7 @@
                 <w:szCs w:val="18"/>
                 <w:lang w:val="en-US" w:eastAsia="zh-CN" w:bidi="hi-IN"/>
               </w:rPr>
-              <w:t>minlength</w:t>
+              <w:t>readonly</w:t>
             </w:r>
             <w:r>
               <w:rPr>
@@ -28006,26 +27997,336 @@
               <w:rPr>
                 <w:lang w:val="en-US"/>
               </w:rPr>
-              <w:t>minimum number of characters</w:t>
-            </w:r>
-          </w:p>
-          <w:p>
-            <w:pPr>
-              <w:widowControl/>
-              <w:spacing w:before="0" w:line="360" w:lineRule="auto"/>
-              <w:rPr>
-                <w:rFonts w:eastAsia="SimSun" w:cs="Lucida Sans"/>
-                <w:kern w:val="3"/>
-                <w:szCs w:val="18"/>
-                <w:lang w:val="en-US" w:eastAsia="zh-CN" w:bidi="hi-IN"/>
-              </w:rPr>
-            </w:pPr>
-            <w:r>
-              <w:rPr>
-                <w:rFonts w:eastAsia="SimSun" w:cs="Lucida Sans"/>
+              <w:t xml:space="preserve">cannot </w:t>
+            </w:r>
+            <w:r>
+              <w:rPr>
+                <w:lang w:val="en-US"/>
+              </w:rPr>
+              <w:t>be modified</w:t>
+            </w:r>
+            <w:r>
+              <w:rPr>
+                <w:lang w:val="en-US"/>
+              </w:rPr>
+              <w:t xml:space="preserve">; </w:t>
+            </w:r>
+            <w:r>
+              <w:rPr>
                 <w:i/>
                 <w:iCs/>
                 <w:color w:val="595959" w:themeColor="text1" w:themeTint="A6"/>
+                <w:lang w:val="en-US"/>
+              </w:rPr>
+              <w:t>readonly</w:t>
+            </w:r>
+            <w:r>
+              <w:rPr>
+                <w:lang w:val="en-US"/>
+              </w:rPr>
+              <w:t>="</w:t>
+            </w:r>
+            <w:r>
+              <w:rPr>
+                <w:rStyle w:val="Strings"/>
+                <w:lang w:val="en-US"/>
+              </w:rPr>
+              <w:t>readonly</w:t>
+            </w:r>
+            <w:r>
+              <w:rPr>
+                <w:lang w:val="en-US"/>
+              </w:rPr>
+              <w:t xml:space="preserve">" or </w:t>
+            </w:r>
+            <w:r>
+              <w:rPr>
+                <w:i/>
+                <w:iCs/>
+                <w:color w:val="595959" w:themeColor="text1" w:themeTint="A6"/>
+                <w:lang w:val="en-US"/>
+              </w:rPr>
+              <w:t>readonly</w:t>
+            </w:r>
+          </w:p>
+          <w:p>
+            <w:pPr>
+              <w:widowControl/>
+              <w:spacing w:before="0" w:line="360" w:lineRule="auto"/>
+              <w:rPr>
+                <w:lang w:val="en-US"/>
+              </w:rPr>
+            </w:pPr>
+            <w:r>
+              <w:rPr>
+                <w:rFonts w:eastAsia="SimSun" w:cs="Lucida Sans"/>
+                <w:i/>
+                <w:iCs/>
+                <w:color w:val="595959" w:themeColor="text1" w:themeTint="A6"/>
+                <w:kern w:val="3"/>
+                <w:szCs w:val="18"/>
+                <w:lang w:val="en-US" w:eastAsia="zh-CN" w:bidi="hi-IN"/>
+              </w:rPr>
+              <w:t xml:space="preserve">min </w:t>
+            </w:r>
+            <w:r>
+              <w:t>and</w:t>
+            </w:r>
+            <w:r>
+              <w:rPr>
+                <w:rFonts w:eastAsia="SimSun" w:cs="Lucida Sans"/>
+                <w:i/>
+                <w:iCs/>
+                <w:color w:val="595959" w:themeColor="text1" w:themeTint="A6"/>
+                <w:kern w:val="3"/>
+                <w:szCs w:val="18"/>
+                <w:lang w:val="en-US" w:eastAsia="zh-CN" w:bidi="hi-IN"/>
+              </w:rPr>
+              <w:t xml:space="preserve"> max</w:t>
+            </w:r>
+            <w:r>
+              <w:rPr>
+                <w:rFonts w:eastAsia="SimSun" w:cs="Lucida Sans"/>
+                <w:kern w:val="3"/>
+                <w:szCs w:val="18"/>
+                <w:lang w:val="en-US" w:eastAsia="zh-CN" w:bidi="hi-IN"/>
+              </w:rPr>
+              <w:t>:</w:t>
+            </w:r>
+            <w:r>
+              <w:rPr>
+                <w:rStyle w:val="Comments"/>
+              </w:rPr>
+              <w:t xml:space="preserve"> </w:t>
+            </w:r>
+            <w:r>
+              <w:t xml:space="preserve">the </w:t>
+            </w:r>
+            <w:r>
+              <w:rPr>
+                <w:lang w:val="en-US"/>
+              </w:rPr>
+              <w:t>minimum and maximum values the user can input</w:t>
+            </w:r>
+          </w:p>
+          <w:p>
+            <w:pPr>
+              <w:widowControl/>
+              <w:spacing w:before="0" w:line="360" w:lineRule="auto"/>
+              <w:rPr>
+                <w:lang w:val="en-US"/>
+              </w:rPr>
+            </w:pPr>
+            <w:r>
+              <w:rPr>
+                <w:rFonts w:eastAsia="SimSun" w:cs="Lucida Sans"/>
+                <w:i/>
+                <w:iCs/>
+                <w:color w:val="595959" w:themeColor="text1" w:themeTint="A6"/>
+                <w:kern w:val="3"/>
+                <w:szCs w:val="18"/>
+                <w:lang w:val="en-US" w:eastAsia="zh-CN" w:bidi="hi-IN"/>
+              </w:rPr>
+              <w:t>minlength</w:t>
+            </w:r>
+            <w:r>
+              <w:rPr>
+                <w:rFonts w:eastAsia="SimSun" w:cs="Lucida Sans"/>
+                <w:kern w:val="3"/>
+                <w:szCs w:val="18"/>
+                <w:lang w:val="en-US" w:eastAsia="zh-CN" w:bidi="hi-IN"/>
+              </w:rPr>
+              <w:t xml:space="preserve"> and </w:t>
+            </w:r>
+            <w:r>
+              <w:rPr>
+                <w:rFonts w:eastAsia="SimSun" w:cs="Lucida Sans"/>
+                <w:i/>
+                <w:iCs/>
+                <w:color w:val="595959" w:themeColor="text1" w:themeTint="A6"/>
+                <w:kern w:val="3"/>
+                <w:szCs w:val="18"/>
+                <w:lang w:val="en-US" w:eastAsia="zh-CN" w:bidi="hi-IN"/>
+              </w:rPr>
+              <w:t>maxlength</w:t>
+            </w:r>
+            <w:r>
+              <w:rPr>
+                <w:rFonts w:eastAsia="SimSun" w:cs="Lucida Sans"/>
+                <w:kern w:val="3"/>
+                <w:szCs w:val="18"/>
+                <w:lang w:val="en-US" w:eastAsia="zh-CN" w:bidi="hi-IN"/>
+              </w:rPr>
+              <w:t>:</w:t>
+            </w:r>
+            <w:r>
+              <w:rPr>
+                <w:rStyle w:val="Comments"/>
+              </w:rPr>
+              <w:t xml:space="preserve"> </w:t>
+            </w:r>
+            <w:r>
+              <w:rPr>
+                <w:lang w:val="en-US"/>
+              </w:rPr>
+              <w:t>minimum</w:t>
+            </w:r>
+            <w:r>
+              <w:rPr>
+                <w:lang w:val="en-US"/>
+              </w:rPr>
+              <w:t>/maximum</w:t>
+            </w:r>
+            <w:r>
+              <w:rPr>
+                <w:lang w:val="en-US"/>
+              </w:rPr>
+              <w:t xml:space="preserve"> number of characters</w:t>
+            </w:r>
+          </w:p>
+          <w:p>
+            <w:pPr>
+              <w:widowControl/>
+              <w:spacing w:before="0" w:line="360" w:lineRule="auto"/>
+            </w:pPr>
+            <w:r>
+              <w:rPr>
+                <w:rFonts w:eastAsia="SimSun" w:cs="Lucida Sans"/>
+                <w:i/>
+                <w:iCs/>
+                <w:color w:val="595959" w:themeColor="text1" w:themeTint="A6"/>
+                <w:kern w:val="3"/>
+                <w:szCs w:val="18"/>
+                <w:lang w:val="en-US" w:eastAsia="zh-CN" w:bidi="hi-IN"/>
+              </w:rPr>
+              <w:t>s</w:t>
+            </w:r>
+            <w:r>
+              <w:rPr>
+                <w:rFonts w:eastAsia="SimSun" w:cs="Lucida Sans"/>
+                <w:i/>
+                <w:iCs/>
+                <w:color w:val="595959" w:themeColor="text1" w:themeTint="A6"/>
+                <w:kern w:val="3"/>
+                <w:szCs w:val="18"/>
+                <w:lang w:val="en-US" w:eastAsia="zh-CN" w:bidi="hi-IN"/>
+              </w:rPr>
+              <w:t>i</w:t>
+            </w:r>
+            <w:r>
+              <w:rPr>
+                <w:rFonts w:eastAsia="SimSun" w:cs="Lucida Sans"/>
+                <w:i/>
+                <w:iCs/>
+                <w:color w:val="595959" w:themeColor="text1" w:themeTint="A6"/>
+                <w:kern w:val="3"/>
+                <w:szCs w:val="18"/>
+                <w:lang w:val="en-US" w:eastAsia="zh-CN" w:bidi="hi-IN"/>
+              </w:rPr>
+              <w:t>ze</w:t>
+            </w:r>
+            <w:r>
+              <w:rPr>
+                <w:rFonts w:eastAsia="SimSun" w:cs="Lucida Sans"/>
+                <w:kern w:val="3"/>
+                <w:szCs w:val="18"/>
+                <w:lang w:val="en-US" w:eastAsia="zh-CN" w:bidi="hi-IN"/>
+              </w:rPr>
+              <w:t>:</w:t>
+            </w:r>
+            <w:r>
+              <w:rPr>
+                <w:rStyle w:val="Comments"/>
+              </w:rPr>
+              <w:t xml:space="preserve"> </w:t>
+            </w:r>
+            <w:r>
+              <w:rPr>
+                <w:lang w:val="en-US"/>
+              </w:rPr>
+              <w:t>visible width of field</w:t>
+            </w:r>
+            <w:r>
+              <w:rPr>
+                <w:lang w:val="en-US"/>
+              </w:rPr>
+              <w:t xml:space="preserve"> (text, email, tel, search, url, password)</w:t>
+            </w:r>
+            <w:r>
+              <w:rPr>
+                <w:lang w:val="en-US"/>
+              </w:rPr>
+              <w:t xml:space="preserve"> in characters</w:t>
+            </w:r>
+          </w:p>
+          <w:p>
+            <w:pPr>
+              <w:widowControl/>
+              <w:spacing w:before="0" w:line="360" w:lineRule="auto"/>
+              <w:rPr>
+                <w:rFonts w:eastAsia="SimSun" w:cs="Lucida Sans"/>
+                <w:i/>
+                <w:iCs/>
+                <w:color w:val="595959" w:themeColor="text1" w:themeTint="A6"/>
+                <w:kern w:val="3"/>
+                <w:szCs w:val="18"/>
+                <w:lang w:val="en-US" w:eastAsia="zh-CN" w:bidi="hi-IN"/>
+              </w:rPr>
+            </w:pPr>
+            <w:r>
+              <w:rPr>
+                <w:rFonts w:eastAsia="SimSun" w:cs="Lucida Sans"/>
+                <w:i/>
+                <w:iCs/>
+                <w:color w:val="595959" w:themeColor="text1" w:themeTint="A6"/>
+                <w:kern w:val="3"/>
+                <w:szCs w:val="18"/>
+                <w:lang w:val="en-US" w:eastAsia="zh-CN" w:bidi="hi-IN"/>
+              </w:rPr>
+              <w:t>multiple</w:t>
+            </w:r>
+            <w:r>
+              <w:rPr>
+                <w:rFonts w:eastAsia="SimSun" w:cs="Lucida Sans"/>
+                <w:kern w:val="3"/>
+                <w:szCs w:val="18"/>
+                <w:lang w:val="en-US" w:eastAsia="zh-CN" w:bidi="hi-IN"/>
+              </w:rPr>
+              <w:t>:</w:t>
+            </w:r>
+            <w:r>
+              <w:rPr>
+                <w:rStyle w:val="Comments"/>
+              </w:rPr>
+              <w:t xml:space="preserve"> </w:t>
+            </w:r>
+            <w:r>
+              <w:rPr>
+                <w:lang w:val="en-US"/>
+              </w:rPr>
+              <w:t>field</w:t>
+            </w:r>
+            <w:r>
+              <w:rPr>
+                <w:lang w:val="en-US"/>
+              </w:rPr>
+              <w:t xml:space="preserve"> accepts multiple values</w:t>
+            </w:r>
+          </w:p>
+          <w:p>
+            <w:pPr>
+              <w:widowControl/>
+              <w:spacing w:before="0" w:line="360" w:lineRule="auto"/>
+              <w:rPr>
+                <w:lang w:val="en-US"/>
+              </w:rPr>
+            </w:pPr>
+            <w:r>
+              <w:rPr>
+                <w:rFonts w:eastAsia="SimSun" w:cs="Lucida Sans"/>
+                <w:i/>
+                <w:iCs/>
+                <w:color w:val="595959" w:themeColor="text1" w:themeTint="A6"/>
                 <w:kern w:val="3"/>
                 <w:szCs w:val="18"/>
                 <w:lang w:val="en-US" w:eastAsia="zh-CN" w:bidi="hi-IN"/>
@@ -28052,6 +28353,564 @@
                 <w:lang w:val="en-US"/>
               </w:rPr>
               <w:t>regular expression to check the input value against</w:t>
+            </w:r>
+          </w:p>
+          <w:p>
+            <w:pPr>
+              <w:widowControl/>
+              <w:spacing w:before="0" w:line="360" w:lineRule="auto"/>
+              <w:rPr>
+                <w:lang w:val="en-US"/>
+              </w:rPr>
+            </w:pPr>
+            <w:r>
+              <w:rPr>
+                <w:rFonts w:eastAsia="SimSun" w:cs="Lucida Sans"/>
+                <w:i/>
+                <w:iCs/>
+                <w:color w:val="595959" w:themeColor="text1" w:themeTint="A6"/>
+                <w:kern w:val="3"/>
+                <w:szCs w:val="18"/>
+                <w:lang w:val="en-US" w:eastAsia="zh-CN" w:bidi="hi-IN"/>
+              </w:rPr>
+              <w:t>s</w:t>
+            </w:r>
+            <w:r>
+              <w:rPr>
+                <w:rFonts w:eastAsia="SimSun" w:cs="Lucida Sans"/>
+                <w:i/>
+                <w:iCs/>
+                <w:color w:val="595959" w:themeColor="text1" w:themeTint="A6"/>
+                <w:kern w:val="3"/>
+                <w:szCs w:val="18"/>
+                <w:lang w:val="en-US" w:eastAsia="zh-CN" w:bidi="hi-IN"/>
+              </w:rPr>
+              <w:t>tep</w:t>
+            </w:r>
+            <w:r>
+              <w:rPr>
+                <w:rFonts w:eastAsia="SimSun" w:cs="Lucida Sans"/>
+                <w:kern w:val="3"/>
+                <w:szCs w:val="18"/>
+                <w:lang w:val="en-US" w:eastAsia="zh-CN" w:bidi="hi-IN"/>
+              </w:rPr>
+              <w:t>:</w:t>
+            </w:r>
+            <w:r>
+              <w:rPr>
+                <w:rStyle w:val="Comments"/>
+              </w:rPr>
+              <w:t xml:space="preserve"> </w:t>
+            </w:r>
+            <w:r>
+              <w:rPr>
+                <w:lang w:val="en-US"/>
+              </w:rPr>
+              <w:t>number intervals for the field</w:t>
+            </w:r>
+          </w:p>
+          <w:p>
+            <w:pPr>
+              <w:widowControl/>
+              <w:spacing w:before="0" w:line="360" w:lineRule="auto"/>
+              <w:rPr>
+                <w:lang w:val="en-US"/>
+              </w:rPr>
+            </w:pPr>
+            <w:r>
+              <w:rPr>
+                <w:rFonts w:eastAsia="SimSun" w:cs="Lucida Sans"/>
+                <w:i/>
+                <w:iCs/>
+                <w:color w:val="595959" w:themeColor="text1" w:themeTint="A6"/>
+                <w:kern w:val="3"/>
+                <w:szCs w:val="18"/>
+                <w:lang w:val="en-US" w:eastAsia="zh-CN" w:bidi="hi-IN"/>
+              </w:rPr>
+              <w:t>form</w:t>
+            </w:r>
+            <w:r>
+              <w:rPr>
+                <w:rFonts w:eastAsia="SimSun" w:cs="Lucida Sans"/>
+                <w:kern w:val="3"/>
+                <w:szCs w:val="18"/>
+                <w:lang w:val="en-US" w:eastAsia="zh-CN" w:bidi="hi-IN"/>
+              </w:rPr>
+              <w:t>:</w:t>
+            </w:r>
+            <w:r>
+              <w:rPr>
+                <w:rStyle w:val="Comments"/>
+              </w:rPr>
+              <w:t xml:space="preserve"> </w:t>
+            </w:r>
+            <w:r>
+              <w:rPr>
+                <w:lang w:val="en-US"/>
+              </w:rPr>
+              <w:t>the form it belongs to (when outside of it)</w:t>
+            </w:r>
+          </w:p>
+          <w:p>
+            <w:pPr>
+              <w:widowControl/>
+              <w:spacing w:before="0" w:line="360" w:lineRule="auto"/>
+              <w:rPr>
+                <w:lang w:val="en-US"/>
+              </w:rPr>
+            </w:pPr>
+            <w:r>
+              <w:rPr>
+                <w:rFonts w:eastAsia="SimSun" w:cs="Lucida Sans"/>
+                <w:i/>
+                <w:iCs/>
+                <w:color w:val="595959" w:themeColor="text1" w:themeTint="A6"/>
+                <w:kern w:val="3"/>
+                <w:szCs w:val="18"/>
+                <w:lang w:val="en-US" w:eastAsia="zh-CN" w:bidi="hi-IN"/>
+              </w:rPr>
+              <w:t>form</w:t>
+            </w:r>
+            <w:r>
+              <w:rPr>
+                <w:rFonts w:eastAsia="SimSun" w:cs="Lucida Sans"/>
+                <w:i/>
+                <w:iCs/>
+                <w:color w:val="595959" w:themeColor="text1" w:themeTint="A6"/>
+                <w:kern w:val="3"/>
+                <w:szCs w:val="18"/>
+                <w:lang w:val="en-US" w:eastAsia="zh-CN" w:bidi="hi-IN"/>
+              </w:rPr>
+              <w:t>action</w:t>
+            </w:r>
+            <w:r>
+              <w:rPr>
+                <w:rFonts w:eastAsia="SimSun" w:cs="Lucida Sans"/>
+                <w:kern w:val="3"/>
+                <w:szCs w:val="18"/>
+                <w:lang w:val="en-US" w:eastAsia="zh-CN" w:bidi="hi-IN"/>
+              </w:rPr>
+              <w:t>:</w:t>
+            </w:r>
+            <w:r>
+              <w:rPr>
+                <w:rStyle w:val="Comments"/>
+              </w:rPr>
+              <w:t xml:space="preserve"> </w:t>
+            </w:r>
+            <w:r>
+              <w:rPr>
+                <w:lang w:val="en-US"/>
+              </w:rPr>
+              <w:t xml:space="preserve">where to send the data; overrides the </w:t>
+            </w:r>
+            <w:r>
+              <w:rPr>
+                <w:i/>
+                <w:iCs/>
+                <w:color w:val="595959" w:themeColor="text1" w:themeTint="A6"/>
+                <w:lang w:val="en-US"/>
+              </w:rPr>
+              <w:t>action</w:t>
+            </w:r>
+            <w:r>
+              <w:rPr>
+                <w:lang w:val="en-US"/>
+              </w:rPr>
+              <w:t xml:space="preserve"> attribute of the form</w:t>
+            </w:r>
+          </w:p>
+          <w:p>
+            <w:pPr>
+              <w:widowControl/>
+              <w:spacing w:before="0" w:line="360" w:lineRule="auto"/>
+              <w:rPr>
+                <w:lang w:val="en-US"/>
+              </w:rPr>
+            </w:pPr>
+            <w:r>
+              <w:rPr>
+                <w:rFonts w:eastAsia="SimSun" w:cs="Lucida Sans"/>
+                <w:i/>
+                <w:iCs/>
+                <w:color w:val="595959" w:themeColor="text1" w:themeTint="A6"/>
+                <w:kern w:val="3"/>
+                <w:szCs w:val="18"/>
+                <w:lang w:val="en-US" w:eastAsia="zh-CN" w:bidi="hi-IN"/>
+              </w:rPr>
+              <w:t>fo</w:t>
+            </w:r>
+            <w:r>
+              <w:rPr>
+                <w:rFonts w:eastAsia="SimSun" w:cs="Lucida Sans"/>
+                <w:i/>
+                <w:iCs/>
+                <w:color w:val="595959" w:themeColor="text1" w:themeTint="A6"/>
+                <w:kern w:val="3"/>
+                <w:szCs w:val="18"/>
+                <w:lang w:val="en-US" w:eastAsia="zh-CN" w:bidi="hi-IN"/>
+              </w:rPr>
+              <w:t>rm</w:t>
+            </w:r>
+            <w:r>
+              <w:rPr>
+                <w:rFonts w:eastAsia="SimSun" w:cs="Lucida Sans"/>
+                <w:i/>
+                <w:iCs/>
+                <w:color w:val="595959" w:themeColor="text1" w:themeTint="A6"/>
+                <w:kern w:val="3"/>
+                <w:szCs w:val="18"/>
+                <w:lang w:val="en-US" w:eastAsia="zh-CN" w:bidi="hi-IN"/>
+              </w:rPr>
+              <w:t>enctype</w:t>
+            </w:r>
+            <w:r>
+              <w:rPr>
+                <w:rFonts w:eastAsia="SimSun" w:cs="Lucida Sans"/>
+                <w:kern w:val="3"/>
+                <w:szCs w:val="18"/>
+                <w:lang w:val="en-US" w:eastAsia="zh-CN" w:bidi="hi-IN"/>
+              </w:rPr>
+              <w:t>:</w:t>
+            </w:r>
+            <w:r>
+              <w:rPr>
+                <w:rStyle w:val="Comments"/>
+              </w:rPr>
+              <w:t xml:space="preserve"> </w:t>
+            </w:r>
+            <w:r>
+              <w:rPr>
+                <w:lang w:val="en-US"/>
+              </w:rPr>
+              <w:t>h</w:t>
+            </w:r>
+            <w:r>
+              <w:rPr>
+                <w:lang w:val="en-US"/>
+              </w:rPr>
+              <w:t xml:space="preserve">ow to encode the </w:t>
+            </w:r>
+            <w:r>
+              <w:rPr>
+                <w:lang w:val="en-US"/>
+              </w:rPr>
+              <w:t xml:space="preserve">data; overrides the </w:t>
+            </w:r>
+            <w:r>
+              <w:rPr>
+                <w:i/>
+                <w:iCs/>
+                <w:color w:val="595959" w:themeColor="text1" w:themeTint="A6"/>
+                <w:lang w:val="en-US"/>
+              </w:rPr>
+              <w:t>en</w:t>
+            </w:r>
+            <w:r>
+              <w:rPr>
+                <w:i/>
+                <w:iCs/>
+                <w:color w:val="595959" w:themeColor="text1" w:themeTint="A6"/>
+                <w:lang w:val="en-US"/>
+              </w:rPr>
+              <w:t>c</w:t>
+            </w:r>
+            <w:r>
+              <w:rPr>
+                <w:i/>
+                <w:iCs/>
+                <w:color w:val="595959" w:themeColor="text1" w:themeTint="A6"/>
+                <w:lang w:val="en-US"/>
+              </w:rPr>
+              <w:t>type</w:t>
+            </w:r>
+            <w:r>
+              <w:rPr>
+                <w:lang w:val="en-US"/>
+              </w:rPr>
+              <w:t xml:space="preserve"> attribute of the form</w:t>
+            </w:r>
+          </w:p>
+          <w:p>
+            <w:pPr>
+              <w:widowControl/>
+              <w:spacing w:before="0" w:line="360" w:lineRule="auto"/>
+              <w:rPr>
+                <w:i/>
+                <w:iCs/>
+                <w:color w:val="595959" w:themeColor="text1" w:themeTint="A6"/>
+                <w:lang w:val="en-US"/>
+              </w:rPr>
+            </w:pPr>
+            <w:r>
+              <w:rPr>
+                <w:rFonts w:eastAsia="SimSun" w:cs="Lucida Sans"/>
+                <w:i/>
+                <w:iCs/>
+                <w:color w:val="595959" w:themeColor="text1" w:themeTint="A6"/>
+                <w:kern w:val="3"/>
+                <w:szCs w:val="18"/>
+                <w:lang w:val="en-US" w:eastAsia="zh-CN" w:bidi="hi-IN"/>
+              </w:rPr>
+              <w:t>form</w:t>
+            </w:r>
+            <w:r>
+              <w:rPr>
+                <w:rFonts w:eastAsia="SimSun" w:cs="Lucida Sans"/>
+                <w:i/>
+                <w:iCs/>
+                <w:color w:val="595959" w:themeColor="text1" w:themeTint="A6"/>
+                <w:kern w:val="3"/>
+                <w:szCs w:val="18"/>
+                <w:lang w:val="en-US" w:eastAsia="zh-CN" w:bidi="hi-IN"/>
+              </w:rPr>
+              <w:t>method</w:t>
+            </w:r>
+            <w:r>
+              <w:rPr>
+                <w:rFonts w:eastAsia="SimSun" w:cs="Lucida Sans"/>
+                <w:kern w:val="3"/>
+                <w:szCs w:val="18"/>
+                <w:lang w:val="en-US" w:eastAsia="zh-CN" w:bidi="hi-IN"/>
+              </w:rPr>
+              <w:t>:</w:t>
+            </w:r>
+            <w:r>
+              <w:rPr>
+                <w:rStyle w:val="Comments"/>
+              </w:rPr>
+              <w:t xml:space="preserve"> </w:t>
+            </w:r>
+            <w:r>
+              <w:rPr>
+                <w:lang w:val="en-US"/>
+              </w:rPr>
+              <w:t>HTTP method for sending</w:t>
+            </w:r>
+            <w:r>
+              <w:rPr>
+                <w:lang w:val="en-US"/>
+              </w:rPr>
+              <w:t xml:space="preserve"> the data; overrides the</w:t>
+            </w:r>
+            <w:r>
+              <w:rPr>
+                <w:lang w:val="en-US"/>
+              </w:rPr>
+              <w:t xml:space="preserve"> form</w:t>
+            </w:r>
+            <w:r>
+              <w:rPr>
+                <w:lang w:val="en-US"/>
+              </w:rPr>
+              <w:t xml:space="preserve"> </w:t>
+            </w:r>
+            <w:r>
+              <w:rPr>
+                <w:i/>
+                <w:iCs/>
+                <w:color w:val="595959" w:themeColor="text1" w:themeTint="A6"/>
+                <w:lang w:val="en-US"/>
+              </w:rPr>
+              <w:t>method</w:t>
+            </w:r>
+          </w:p>
+          <w:p>
+            <w:pPr>
+              <w:widowControl/>
+              <w:spacing w:before="0" w:line="360" w:lineRule="auto"/>
+              <w:rPr>
+                <w:i/>
+                <w:iCs/>
+                <w:color w:val="595959" w:themeColor="text1" w:themeTint="A6"/>
+                <w:lang w:val="en-US"/>
+              </w:rPr>
+            </w:pPr>
+            <w:r>
+              <w:rPr>
+                <w:rFonts w:eastAsia="SimSun" w:cs="Lucida Sans"/>
+                <w:i/>
+                <w:iCs/>
+                <w:color w:val="595959" w:themeColor="text1" w:themeTint="A6"/>
+                <w:kern w:val="3"/>
+                <w:szCs w:val="18"/>
+                <w:lang w:val="en-US" w:eastAsia="zh-CN" w:bidi="hi-IN"/>
+              </w:rPr>
+              <w:t>form</w:t>
+            </w:r>
+            <w:r>
+              <w:rPr>
+                <w:rFonts w:eastAsia="SimSun" w:cs="Lucida Sans"/>
+                <w:i/>
+                <w:iCs/>
+                <w:color w:val="595959" w:themeColor="text1" w:themeTint="A6"/>
+                <w:kern w:val="3"/>
+                <w:szCs w:val="18"/>
+                <w:lang w:val="en-US" w:eastAsia="zh-CN" w:bidi="hi-IN"/>
+              </w:rPr>
+              <w:t>target</w:t>
+            </w:r>
+            <w:r>
+              <w:rPr>
+                <w:rFonts w:eastAsia="SimSun" w:cs="Lucida Sans"/>
+                <w:kern w:val="3"/>
+                <w:szCs w:val="18"/>
+                <w:lang w:val="en-US" w:eastAsia="zh-CN" w:bidi="hi-IN"/>
+              </w:rPr>
+              <w:t>:</w:t>
+            </w:r>
+            <w:r>
+              <w:rPr>
+                <w:rStyle w:val="Comments"/>
+              </w:rPr>
+              <w:t xml:space="preserve"> </w:t>
+            </w:r>
+            <w:r>
+              <w:rPr>
+                <w:lang w:val="en-US"/>
+              </w:rPr>
+              <w:t>w</w:t>
+            </w:r>
+            <w:r>
+              <w:rPr>
+                <w:lang w:val="en-US"/>
+              </w:rPr>
+              <w:t>here</w:t>
+            </w:r>
+            <w:r>
+              <w:rPr>
+                <w:lang w:val="en-US"/>
+              </w:rPr>
+              <w:t xml:space="preserve"> to </w:t>
+            </w:r>
+            <w:r>
+              <w:rPr>
+                <w:lang w:val="en-US"/>
+              </w:rPr>
+              <w:t>display the response</w:t>
+            </w:r>
+            <w:r>
+              <w:rPr>
+                <w:lang w:val="en-US"/>
+              </w:rPr>
+              <w:t>; overrides the</w:t>
+            </w:r>
+            <w:r>
+              <w:rPr>
+                <w:lang w:val="en-US"/>
+              </w:rPr>
+              <w:t xml:space="preserve"> form</w:t>
+            </w:r>
+            <w:r>
+              <w:rPr>
+                <w:lang w:val="en-US"/>
+              </w:rPr>
+              <w:t xml:space="preserve"> </w:t>
+            </w:r>
+            <w:r>
+              <w:rPr>
+                <w:i/>
+                <w:iCs/>
+                <w:color w:val="595959" w:themeColor="text1" w:themeTint="A6"/>
+                <w:lang w:val="en-US"/>
+              </w:rPr>
+              <w:t>target</w:t>
+            </w:r>
+          </w:p>
+          <w:p>
+            <w:pPr>
+              <w:widowControl/>
+              <w:spacing w:before="0" w:line="360" w:lineRule="auto"/>
+              <w:rPr>
+                <w:lang w:val="en-US"/>
+              </w:rPr>
+            </w:pPr>
+            <w:r>
+              <w:rPr>
+                <w:rFonts w:eastAsia="SimSun" w:cs="Lucida Sans"/>
+                <w:i/>
+                <w:iCs/>
+                <w:color w:val="595959" w:themeColor="text1" w:themeTint="A6"/>
+                <w:kern w:val="3"/>
+                <w:szCs w:val="18"/>
+                <w:lang w:val="en-US" w:eastAsia="zh-CN" w:bidi="hi-IN"/>
+              </w:rPr>
+              <w:t>form</w:t>
+            </w:r>
+            <w:r>
+              <w:rPr>
+                <w:rFonts w:eastAsia="SimSun" w:cs="Lucida Sans"/>
+                <w:i/>
+                <w:iCs/>
+                <w:color w:val="595959" w:themeColor="text1" w:themeTint="A6"/>
+                <w:kern w:val="3"/>
+                <w:szCs w:val="18"/>
+                <w:lang w:val="en-US" w:eastAsia="zh-CN" w:bidi="hi-IN"/>
+              </w:rPr>
+              <w:t>novalidate</w:t>
+            </w:r>
+            <w:r>
+              <w:rPr>
+                <w:rFonts w:eastAsia="SimSun" w:cs="Lucida Sans"/>
+                <w:kern w:val="3"/>
+                <w:szCs w:val="18"/>
+                <w:lang w:val="en-US" w:eastAsia="zh-CN" w:bidi="hi-IN"/>
+              </w:rPr>
+              <w:t>:</w:t>
+            </w:r>
+            <w:r>
+              <w:rPr>
+                <w:rStyle w:val="Comments"/>
+              </w:rPr>
+              <w:t xml:space="preserve"> </w:t>
+            </w:r>
+            <w:r>
+              <w:rPr>
+                <w:lang w:val="en-US"/>
+              </w:rPr>
+              <w:t>w</w:t>
+            </w:r>
+            <w:r>
+              <w:rPr>
+                <w:lang w:val="en-US"/>
+              </w:rPr>
+              <w:t>o</w:t>
+            </w:r>
+            <w:r>
+              <w:rPr>
+                <w:lang w:val="en-US"/>
+              </w:rPr>
+              <w:t>n't be validated</w:t>
+            </w:r>
+            <w:r>
+              <w:rPr>
+                <w:lang w:val="en-US"/>
+              </w:rPr>
+              <w:t xml:space="preserve">; overrides the </w:t>
+            </w:r>
+            <w:r>
+              <w:rPr>
+                <w:i/>
+                <w:iCs/>
+                <w:color w:val="595959" w:themeColor="text1" w:themeTint="A6"/>
+                <w:lang w:val="en-US"/>
+              </w:rPr>
+              <w:t>n</w:t>
+            </w:r>
+            <w:r>
+              <w:rPr>
+                <w:i/>
+                <w:iCs/>
+                <w:color w:val="595959" w:themeColor="text1" w:themeTint="A6"/>
+                <w:lang w:val="en-US"/>
+              </w:rPr>
+              <w:t>ovalidate</w:t>
+            </w:r>
+            <w:r>
+              <w:rPr>
+                <w:lang w:val="en-US"/>
+              </w:rPr>
+              <w:t xml:space="preserve"> attribute of the form</w:t>
             </w:r>
           </w:p>
         </w:tc>
@@ -28858,6 +29717,7 @@
                 <w:szCs w:val="18"/>
                 <w:lang w:val="en-US" w:eastAsia="zh-CN" w:bidi="hi-IN"/>
               </w:rPr>
+              <w:lastRenderedPageBreak/>
               <w:t>Number Input</w:t>
             </w:r>
           </w:p>
@@ -30483,7 +31343,6 @@
                 <w:szCs w:val="18"/>
                 <w:lang w:val="en-US" w:eastAsia="zh-CN" w:bidi="hi-IN"/>
               </w:rPr>
-              <w:lastRenderedPageBreak/>
               <w:t xml:space="preserve">    &lt;</w:t>
             </w:r>
             <w:r>
@@ -31135,7 +31994,6 @@
                 <w:szCs w:val="18"/>
                 <w:lang w:val="en-US" w:eastAsia="zh-CN" w:bidi="hi-IN"/>
               </w:rPr>
-              <w:lastRenderedPageBreak/>
               <w:t>Input with Autocomplete</w:t>
             </w:r>
           </w:p>
@@ -33853,6 +34711,7 @@
                 <w:szCs w:val="18"/>
                 <w:lang w:val="en-US" w:eastAsia="zh-CN" w:bidi="hi-IN"/>
               </w:rPr>
+              <w:lastRenderedPageBreak/>
               <w:t>Week Picker</w:t>
             </w:r>
           </w:p>
@@ -34541,7 +35400,7 @@
                 <w:szCs w:val="18"/>
                 <w:lang w:val="en-US" w:eastAsia="zh-CN" w:bidi="hi-IN"/>
               </w:rPr>
-              <w:t>Button</w:t>
+              <w:t>Image</w:t>
             </w:r>
           </w:p>
         </w:tc>
@@ -34624,14 +35483,7 @@
                 <w:rStyle w:val="Strings"/>
                 <w:lang w:val="en-US"/>
               </w:rPr>
-              <w:t>b</w:t>
-            </w:r>
-            <w:r>
-              <w:rPr>
-                <w:rStyle w:val="Strings"/>
-                <w:lang w:val="en-US"/>
-              </w:rPr>
-              <w:t>utton</w:t>
+              <w:t>image</w:t>
             </w:r>
             <w:r>
               <w:rPr>
@@ -34652,7 +35504,7 @@
                 <w:szCs w:val="18"/>
                 <w:lang w:val="en-US" w:eastAsia="zh-CN" w:bidi="hi-IN"/>
               </w:rPr>
-              <w:t>onclick</w:t>
+              <w:t>src</w:t>
             </w:r>
             <w:r>
               <w:rPr>
@@ -34668,7 +35520,7 @@
                 <w:rStyle w:val="Strings"/>
                 <w:lang w:val="en-US"/>
               </w:rPr>
-              <w:t>alert('Hi')</w:t>
+              <w:t>image.png</w:t>
             </w:r>
             <w:r>
               <w:rPr>
@@ -34678,6 +35530,15 @@
                 <w:lang w:val="en-US" w:eastAsia="zh-CN" w:bidi="hi-IN"/>
               </w:rPr>
               <w:t>"</w:t>
+            </w:r>
+            <w:r>
+              <w:rPr>
+                <w:rFonts w:eastAsia="SimSun" w:cs="Lucida Sans"/>
+                <w:kern w:val="3"/>
+                <w:szCs w:val="18"/>
+                <w:lang w:val="en-US" w:eastAsia="zh-CN" w:bidi="hi-IN"/>
+              </w:rPr>
+              <w:t xml:space="preserve"> </w:t>
             </w:r>
             <w:r>
               <w:rPr>
@@ -34689,31 +35550,7 @@
                 <w:szCs w:val="18"/>
                 <w:lang w:val="en-US" w:eastAsia="zh-CN" w:bidi="hi-IN"/>
               </w:rPr>
-              <w:t xml:space="preserve"> </w:t>
-            </w:r>
-            <w:r>
-              <w:rPr>
-                <w:rFonts w:eastAsia="SimSun" w:cs="Lucida Sans"/>
-                <w:i/>
-                <w:iCs/>
-                <w:color w:val="595959" w:themeColor="text1" w:themeTint="A6"/>
-                <w:kern w:val="3"/>
-                <w:szCs w:val="18"/>
-                <w:lang w:val="en-US" w:eastAsia="zh-CN" w:bidi="hi-IN"/>
-              </w:rPr>
-              <w:t>valu</w:t>
-            </w:r>
-            <w:r>
-              <w:rPr>
-                <w:rFonts w:eastAsia="SimSun" w:cs="Lucida Sans"/>
-                <w:i/>
-                <w:iCs/>
-                <w:color w:val="595959" w:themeColor="text1" w:themeTint="A6"/>
-                <w:kern w:val="3"/>
-                <w:szCs w:val="18"/>
-                <w:lang w:val="en-US" w:eastAsia="zh-CN" w:bidi="hi-IN"/>
-              </w:rPr>
-              <w:t>e</w:t>
+              <w:t>alt</w:t>
             </w:r>
             <w:r>
               <w:rPr>
@@ -34729,7 +35566,7 @@
                 <w:rStyle w:val="Strings"/>
                 <w:lang w:val="en-US"/>
               </w:rPr>
-              <w:t>Click me!</w:t>
+              <w:t>Description</w:t>
             </w:r>
             <w:r>
               <w:rPr>
@@ -34785,7 +35622,7 @@
                 <w:szCs w:val="18"/>
                 <w:lang w:val="en-US" w:eastAsia="zh-CN" w:bidi="hi-IN"/>
               </w:rPr>
-              <w:t>Submit Button</w:t>
+              <w:t>Button</w:t>
             </w:r>
           </w:p>
         </w:tc>
@@ -34868,13 +35705,14 @@
                 <w:rStyle w:val="Strings"/>
                 <w:lang w:val="en-US"/>
               </w:rPr>
-              <w:t>submi</w:t>
+              <w:t>b</w:t>
             </w:r>
             <w:r>
               <w:rPr>
                 <w:rStyle w:val="Strings"/>
-              </w:rPr>
-              <w:t>t</w:t>
+                <w:lang w:val="en-US"/>
+              </w:rPr>
+              <w:t>utton</w:t>
             </w:r>
             <w:r>
               <w:rPr>
@@ -34895,7 +35733,7 @@
                 <w:szCs w:val="18"/>
                 <w:lang w:val="en-US" w:eastAsia="zh-CN" w:bidi="hi-IN"/>
               </w:rPr>
-              <w:t>value</w:t>
+              <w:t>onclick</w:t>
             </w:r>
             <w:r>
               <w:rPr>
@@ -34911,20 +35749,68 @@
                 <w:rStyle w:val="Strings"/>
                 <w:lang w:val="en-US"/>
               </w:rPr>
-              <w:t>S</w:t>
+              <w:t>alert('Hi')</w:t>
+            </w:r>
+            <w:r>
+              <w:rPr>
+                <w:rFonts w:eastAsia="SimSun" w:cs="Lucida Sans"/>
+                <w:kern w:val="3"/>
+                <w:szCs w:val="18"/>
+                <w:lang w:val="en-US" w:eastAsia="zh-CN" w:bidi="hi-IN"/>
+              </w:rPr>
+              <w:t>"</w:t>
+            </w:r>
+            <w:r>
+              <w:rPr>
+                <w:rFonts w:eastAsia="SimSun" w:cs="Lucida Sans"/>
+                <w:i/>
+                <w:iCs/>
+                <w:color w:val="595959" w:themeColor="text1" w:themeTint="A6"/>
+                <w:kern w:val="3"/>
+                <w:szCs w:val="18"/>
+                <w:lang w:val="en-US" w:eastAsia="zh-CN" w:bidi="hi-IN"/>
+              </w:rPr>
+              <w:t xml:space="preserve"> </w:t>
+            </w:r>
+            <w:r>
+              <w:rPr>
+                <w:rFonts w:eastAsia="SimSun" w:cs="Lucida Sans"/>
+                <w:i/>
+                <w:iCs/>
+                <w:color w:val="595959" w:themeColor="text1" w:themeTint="A6"/>
+                <w:kern w:val="3"/>
+                <w:szCs w:val="18"/>
+                <w:lang w:val="en-US" w:eastAsia="zh-CN" w:bidi="hi-IN"/>
+              </w:rPr>
+              <w:t>valu</w:t>
+            </w:r>
+            <w:r>
+              <w:rPr>
+                <w:rFonts w:eastAsia="SimSun" w:cs="Lucida Sans"/>
+                <w:i/>
+                <w:iCs/>
+                <w:color w:val="595959" w:themeColor="text1" w:themeTint="A6"/>
+                <w:kern w:val="3"/>
+                <w:szCs w:val="18"/>
+                <w:lang w:val="en-US" w:eastAsia="zh-CN" w:bidi="hi-IN"/>
+              </w:rPr>
+              <w:t>e</w:t>
+            </w:r>
+            <w:r>
+              <w:rPr>
+                <w:rFonts w:eastAsia="SimSun" w:cs="Lucida Sans"/>
+                <w:kern w:val="3"/>
+                <w:szCs w:val="18"/>
+                <w:lang w:val="en-US" w:eastAsia="zh-CN" w:bidi="hi-IN"/>
+              </w:rPr>
+              <w:t>="</w:t>
             </w:r>
             <w:r>
               <w:rPr>
                 <w:rStyle w:val="Strings"/>
-              </w:rPr>
-              <w:t>u</w:t>
-            </w:r>
-            <w:r>
-              <w:rPr>
-                <w:rStyle w:val="Strings"/>
-                <w:lang w:val="en-US"/>
-              </w:rPr>
-              <w:t>bmit</w:t>
+                <w:lang w:val="en-US"/>
+              </w:rPr>
+              <w:t>Click me!</w:t>
             </w:r>
             <w:r>
               <w:rPr>
@@ -34934,37 +35820,6 @@
                 <w:lang w:val="en-US" w:eastAsia="zh-CN" w:bidi="hi-IN"/>
               </w:rPr>
               <w:t>"&gt;</w:t>
-            </w:r>
-          </w:p>
-          <w:p>
-            <w:pPr>
-              <w:widowControl/>
-              <w:spacing w:before="0" w:line="360" w:lineRule="auto"/>
-              <w:rPr>
-                <w:rFonts w:eastAsia="SimSun" w:cs="Lucida Sans"/>
-                <w:kern w:val="3"/>
-                <w:szCs w:val="18"/>
-                <w:lang w:val="en-US" w:eastAsia="zh-CN" w:bidi="hi-IN"/>
-              </w:rPr>
-            </w:pPr>
-            <w:r>
-              <w:rPr>
-                <w:rStyle w:val="Comments"/>
-              </w:rPr>
-              <w:t>&lt;!-- sends data to the server</w:t>
-            </w:r>
-            <w:r>
-              <w:rPr>
-                <w:rStyle w:val="Comments"/>
-                <w:lang w:val="en-US"/>
-              </w:rPr>
-              <w:t>; form handler specified in the form's action attr.</w:t>
-            </w:r>
-            <w:r>
-              <w:rPr>
-                <w:rStyle w:val="Comments"/>
-              </w:rPr>
-              <w:t xml:space="preserve"> --&gt;</w:t>
             </w:r>
           </w:p>
         </w:tc>
@@ -35011,7 +35866,7 @@
                 <w:szCs w:val="18"/>
                 <w:lang w:val="en-US" w:eastAsia="zh-CN" w:bidi="hi-IN"/>
               </w:rPr>
-              <w:t>Reset Button</w:t>
+              <w:t>Submit Button</w:t>
             </w:r>
           </w:p>
         </w:tc>
@@ -35094,6 +35949,232 @@
                 <w:rStyle w:val="Strings"/>
                 <w:lang w:val="en-US"/>
               </w:rPr>
+              <w:t>submi</w:t>
+            </w:r>
+            <w:r>
+              <w:rPr>
+                <w:rStyle w:val="Strings"/>
+              </w:rPr>
+              <w:t>t</w:t>
+            </w:r>
+            <w:r>
+              <w:rPr>
+                <w:rFonts w:eastAsia="SimSun" w:cs="Lucida Sans"/>
+                <w:kern w:val="3"/>
+                <w:szCs w:val="18"/>
+                <w:lang w:val="en-US" w:eastAsia="zh-CN" w:bidi="hi-IN"/>
+              </w:rPr>
+              <w:t xml:space="preserve">" </w:t>
+            </w:r>
+            <w:r>
+              <w:rPr>
+                <w:rFonts w:eastAsia="SimSun" w:cs="Lucida Sans"/>
+                <w:i/>
+                <w:iCs/>
+                <w:color w:val="595959" w:themeColor="text1" w:themeTint="A6"/>
+                <w:kern w:val="3"/>
+                <w:szCs w:val="18"/>
+                <w:lang w:val="en-US" w:eastAsia="zh-CN" w:bidi="hi-IN"/>
+              </w:rPr>
+              <w:t>value</w:t>
+            </w:r>
+            <w:r>
+              <w:rPr>
+                <w:rFonts w:eastAsia="SimSun" w:cs="Lucida Sans"/>
+                <w:kern w:val="3"/>
+                <w:szCs w:val="18"/>
+                <w:lang w:val="en-US" w:eastAsia="zh-CN" w:bidi="hi-IN"/>
+              </w:rPr>
+              <w:t>="</w:t>
+            </w:r>
+            <w:r>
+              <w:rPr>
+                <w:rStyle w:val="Strings"/>
+                <w:lang w:val="en-US"/>
+              </w:rPr>
+              <w:t>S</w:t>
+            </w:r>
+            <w:r>
+              <w:rPr>
+                <w:rStyle w:val="Strings"/>
+              </w:rPr>
+              <w:t>u</w:t>
+            </w:r>
+            <w:r>
+              <w:rPr>
+                <w:rStyle w:val="Strings"/>
+                <w:lang w:val="en-US"/>
+              </w:rPr>
+              <w:t>bmit</w:t>
+            </w:r>
+            <w:r>
+              <w:rPr>
+                <w:rFonts w:eastAsia="SimSun" w:cs="Lucida Sans"/>
+                <w:kern w:val="3"/>
+                <w:szCs w:val="18"/>
+                <w:lang w:val="en-US" w:eastAsia="zh-CN" w:bidi="hi-IN"/>
+              </w:rPr>
+              <w:t>"&gt;</w:t>
+            </w:r>
+          </w:p>
+          <w:p>
+            <w:pPr>
+              <w:widowControl/>
+              <w:spacing w:before="0" w:line="360" w:lineRule="auto"/>
+              <w:rPr>
+                <w:rFonts w:eastAsia="SimSun" w:cs="Lucida Sans"/>
+                <w:kern w:val="3"/>
+                <w:szCs w:val="18"/>
+                <w:lang w:val="en-US" w:eastAsia="zh-CN" w:bidi="hi-IN"/>
+              </w:rPr>
+            </w:pPr>
+            <w:r>
+              <w:rPr>
+                <w:rStyle w:val="Comments"/>
+              </w:rPr>
+              <w:t>&lt;!-- sends data to the server</w:t>
+            </w:r>
+            <w:r>
+              <w:rPr>
+                <w:rStyle w:val="Comments"/>
+                <w:lang w:val="en-US"/>
+              </w:rPr>
+              <w:t>; form handler specified in the form's action attr.</w:t>
+            </w:r>
+            <w:r>
+              <w:rPr>
+                <w:rStyle w:val="Comments"/>
+              </w:rPr>
+              <w:t xml:space="preserve"> --&gt;</w:t>
+            </w:r>
+          </w:p>
+        </w:tc>
+      </w:tr>
+      <w:tr>
+        <w:trPr>
+          <w:jc w:val="center"/>
+        </w:trPr>
+        <w:tc>
+          <w:tcPr>
+            <w:tcW w:w="2340" w:type="dxa"/>
+            <w:tcBorders>
+              <w:top w:val="single" w:sz="2" w:space="0" w:color="000000"/>
+              <w:left w:val="single" w:sz="2" w:space="0" w:color="000000"/>
+              <w:bottom w:val="single" w:sz="2" w:space="0" w:color="000000"/>
+              <w:right w:val="double" w:sz="6" w:space="0" w:color="000000"/>
+            </w:tcBorders>
+            <w:shd w:val="clear" w:color="auto" w:fill="FBE4D5" w:themeFill="accent2" w:themeFillTint="33"/>
+            <w:noWrap/>
+            <w:tcMar>
+              <w:top w:w="144" w:type="dxa"/>
+              <w:left w:w="55" w:type="dxa"/>
+              <w:bottom w:w="86" w:type="dxa"/>
+              <w:right w:w="55" w:type="dxa"/>
+            </w:tcMar>
+          </w:tcPr>
+          <w:p>
+            <w:pPr>
+              <w:widowControl/>
+              <w:suppressLineNumbers/>
+              <w:suppressAutoHyphens/>
+              <w:spacing w:before="0" w:line="360" w:lineRule="auto"/>
+              <w:rPr>
+                <w:rFonts w:eastAsia="SimSun" w:cs="Lucida Sans"/>
+                <w:kern w:val="3"/>
+                <w:szCs w:val="18"/>
+                <w:lang w:val="en-US" w:eastAsia="zh-CN" w:bidi="hi-IN"/>
+              </w:rPr>
+            </w:pPr>
+            <w:r>
+              <w:rPr>
+                <w:rFonts w:eastAsia="SimSun" w:cs="Lucida Sans"/>
+                <w:kern w:val="3"/>
+                <w:szCs w:val="18"/>
+                <w:lang w:val="en-US" w:eastAsia="zh-CN" w:bidi="hi-IN"/>
+              </w:rPr>
+              <w:t>Reset Button</w:t>
+            </w:r>
+          </w:p>
+        </w:tc>
+        <w:tc>
+          <w:tcPr>
+            <w:tcW w:w="7647" w:type="dxa"/>
+            <w:tcBorders>
+              <w:top w:val="single" w:sz="2" w:space="0" w:color="000000"/>
+              <w:left w:val="single" w:sz="2" w:space="0" w:color="000000"/>
+              <w:bottom w:val="single" w:sz="2" w:space="0" w:color="000000"/>
+              <w:right w:val="single" w:sz="2" w:space="0" w:color="000000"/>
+            </w:tcBorders>
+            <w:shd w:val="clear" w:color="auto" w:fill="auto"/>
+            <w:noWrap/>
+            <w:tcMar>
+              <w:top w:w="144" w:type="dxa"/>
+              <w:left w:w="10" w:type="dxa"/>
+              <w:bottom w:w="86" w:type="dxa"/>
+              <w:right w:w="10" w:type="dxa"/>
+            </w:tcMar>
+          </w:tcPr>
+          <w:p>
+            <w:pPr>
+              <w:widowControl/>
+              <w:spacing w:before="0" w:line="360" w:lineRule="auto"/>
+              <w:rPr>
+                <w:rFonts w:eastAsia="SimSun" w:cs="Lucida Sans"/>
+                <w:kern w:val="3"/>
+                <w:szCs w:val="18"/>
+                <w:lang w:val="en-US" w:eastAsia="zh-CN" w:bidi="hi-IN"/>
+              </w:rPr>
+            </w:pPr>
+            <w:r>
+              <w:rPr>
+                <w:rFonts w:eastAsia="SimSun" w:cs="Lucida Sans"/>
+                <w:kern w:val="3"/>
+                <w:szCs w:val="18"/>
+                <w:lang w:val="en-US" w:eastAsia="zh-CN" w:bidi="hi-IN"/>
+              </w:rPr>
+              <w:t>&lt;</w:t>
+            </w:r>
+            <w:r>
+              <w:rPr>
+                <w:rStyle w:val="Keywords"/>
+              </w:rPr>
+              <w:t>input</w:t>
+            </w:r>
+            <w:r>
+              <w:rPr>
+                <w:rFonts w:eastAsia="SimSun" w:cs="Lucida Sans"/>
+                <w:kern w:val="3"/>
+                <w:szCs w:val="18"/>
+                <w:lang w:val="en-US" w:eastAsia="zh-CN" w:bidi="hi-IN"/>
+              </w:rPr>
+              <w:t xml:space="preserve"> </w:t>
+            </w:r>
+            <w:r>
+              <w:rPr>
+                <w:rFonts w:eastAsia="SimSun" w:cs="Lucida Sans"/>
+                <w:i/>
+                <w:iCs/>
+                <w:color w:val="595959" w:themeColor="text1" w:themeTint="A6"/>
+                <w:kern w:val="3"/>
+                <w:szCs w:val="18"/>
+                <w:lang w:val="en-US" w:eastAsia="zh-CN" w:bidi="hi-IN"/>
+              </w:rPr>
+              <w:t>type</w:t>
+            </w:r>
+            <w:r>
+              <w:rPr>
+                <w:rFonts w:eastAsia="SimSun" w:cs="Lucida Sans"/>
+                <w:kern w:val="3"/>
+                <w:szCs w:val="18"/>
+                <w:lang w:val="en-US" w:eastAsia="zh-CN" w:bidi="hi-IN"/>
+              </w:rPr>
+              <w:t>="</w:t>
+            </w:r>
+            <w:r>
+              <w:rPr>
+                <w:rStyle w:val="Strings"/>
+                <w:lang w:val="en-US"/>
+              </w:rPr>
               <w:t>reset</w:t>
             </w:r>
             <w:r>
@@ -35177,10 +36258,29 @@
         <w:rPr>
           <w:lang w:val="en-US" w:eastAsia="zh-CN" w:bidi="hi-IN"/>
         </w:rPr>
-        <w:lastRenderedPageBreak/>
         <w:t>TEXT FORMATTING</w:t>
       </w:r>
       <w:bookmarkEnd w:id="20"/>
+      <w:r>
+        <w:rPr>
+          <w:lang w:val="en-US" w:eastAsia="zh-CN" w:bidi="hi-IN"/>
+        </w:rPr>
+        <w:t xml:space="preserve"> AND SYMBOLS</w:t>
+      </w:r>
+    </w:p>
+    <w:p>
+      <w:pPr>
+        <w:pStyle w:val="Heading3"/>
+        <w:rPr>
+          <w:lang w:val="en-US" w:eastAsia="zh-CN" w:bidi="hi-IN"/>
+        </w:rPr>
+      </w:pPr>
+      <w:r>
+        <w:rPr>
+          <w:lang w:val="en-US" w:eastAsia="zh-CN" w:bidi="hi-IN"/>
+        </w:rPr>
+        <w:t>GENERAL TEXT FORMATTING</w:t>
+      </w:r>
     </w:p>
     <w:tbl>
       <w:tblPr>
@@ -37239,6 +38339,7 @@
                 <w:szCs w:val="18"/>
                 <w:lang w:val="en-US" w:eastAsia="zh-CN" w:bidi="hi-IN"/>
               </w:rPr>
+              <w:lastRenderedPageBreak/>
               <w:t>Text Formatting with Inline CSS (not Recommended)</w:t>
             </w:r>
           </w:p>
@@ -37775,14 +38876,7 @@
     </w:tbl>
     <w:p>
       <w:pPr>
-        <w:rPr>
-          <w:lang w:val="en-US" w:eastAsia="zh-CN" w:bidi="hi-IN"/>
-        </w:rPr>
-      </w:pPr>
-    </w:p>
-    <w:p>
-      <w:pPr>
-        <w:pStyle w:val="Heading2"/>
+        <w:pStyle w:val="Heading3"/>
         <w:rPr>
           <w:lang w:val="en-US" w:eastAsia="zh-CN" w:bidi="hi-IN"/>
         </w:rPr>
@@ -38581,7 +39675,6 @@
                 <w:szCs w:val="18"/>
                 <w:lang w:val="en-US" w:eastAsia="zh-CN" w:bidi="hi-IN"/>
               </w:rPr>
-              <w:lastRenderedPageBreak/>
               <w:t>Ampersand (&amp;)</w:t>
             </w:r>
           </w:p>
@@ -41407,6 +42500,7 @@
                 <w:szCs w:val="18"/>
                 <w:lang w:val="en-US" w:eastAsia="zh-CN" w:bidi="hi-IN"/>
               </w:rPr>
+              <w:lastRenderedPageBreak/>
               <w:t>&lt;</w:t>
             </w:r>
             <w:r>
@@ -41515,6 +42609,7 @@
                 <w:szCs w:val="18"/>
                 <w:lang w:val="en-US" w:eastAsia="zh-CN" w:bidi="hi-IN"/>
               </w:rPr>
+              <w:lastRenderedPageBreak/>
               <w:t>Down</w:t>
             </w:r>
             <w:r>
@@ -42871,7 +43966,6 @@
                 <w:szCs w:val="18"/>
                 <w:lang w:val="en-US" w:eastAsia="zh-CN" w:bidi="hi-IN"/>
               </w:rPr>
-              <w:lastRenderedPageBreak/>
               <w:t>Laughing Emoji (</w:t>
             </w:r>
             <w:r>
@@ -43366,6 +44460,1877 @@
               </w:rPr>
               <w:t>&gt;</w:t>
             </w:r>
+          </w:p>
+        </w:tc>
+      </w:tr>
+    </w:tbl>
+    <w:p>
+      <w:pPr>
+        <w:pStyle w:val="Heading3"/>
+        <w:rPr>
+          <w:lang w:val="en-US" w:eastAsia="zh-CN" w:bidi="hi-IN"/>
+        </w:rPr>
+      </w:pPr>
+      <w:r>
+        <w:rPr>
+          <w:lang w:val="en-US" w:eastAsia="zh-CN" w:bidi="hi-IN"/>
+        </w:rPr>
+        <w:t xml:space="preserve">HTML </w:t>
+      </w:r>
+      <w:r>
+        <w:rPr>
+          <w:lang w:val="en-US" w:eastAsia="zh-CN" w:bidi="hi-IN"/>
+        </w:rPr>
+        <w:t>DIACRITICS</w:t>
+      </w:r>
+    </w:p>
+    <w:tbl>
+      <w:tblPr>
+        <w:tblW w:w="9993" w:type="dxa"/>
+        <w:jc w:val="center"/>
+        <w:tblLayout w:type="fixed"/>
+        <w:tblCellMar>
+          <w:left w:w="10" w:type="dxa"/>
+          <w:right w:w="10" w:type="dxa"/>
+        </w:tblCellMar>
+        <w:tblLook w:val="0000" w:firstRow="0" w:lastRow="0" w:firstColumn="0" w:lastColumn="0" w:noHBand="0" w:noVBand="0"/>
+      </w:tblPr>
+      <w:tblGrid>
+        <w:gridCol w:w="2337"/>
+        <w:gridCol w:w="7656"/>
+      </w:tblGrid>
+      <w:tr>
+        <w:trPr>
+          <w:jc w:val="center"/>
+        </w:trPr>
+        <w:tc>
+          <w:tcPr>
+            <w:tcW w:w="2337" w:type="dxa"/>
+            <w:tcBorders>
+              <w:top w:val="single" w:sz="2" w:space="0" w:color="000000"/>
+              <w:left w:val="single" w:sz="2" w:space="0" w:color="000000"/>
+              <w:bottom w:val="single" w:sz="2" w:space="0" w:color="000000"/>
+              <w:right w:val="double" w:sz="6" w:space="0" w:color="000000"/>
+            </w:tcBorders>
+            <w:shd w:val="clear" w:color="auto" w:fill="FBE4D5" w:themeFill="accent2" w:themeFillTint="33"/>
+            <w:noWrap/>
+            <w:tcMar>
+              <w:top w:w="144" w:type="dxa"/>
+              <w:left w:w="55" w:type="dxa"/>
+              <w:bottom w:w="86" w:type="dxa"/>
+              <w:right w:w="55" w:type="dxa"/>
+            </w:tcMar>
+          </w:tcPr>
+          <w:p>
+            <w:pPr>
+              <w:widowControl/>
+              <w:suppressLineNumbers/>
+              <w:suppressAutoHyphens/>
+              <w:spacing w:before="0" w:line="360" w:lineRule="auto"/>
+              <w:rPr>
+                <w:rFonts w:eastAsia="SimSun" w:cs="Lucida Sans"/>
+                <w:kern w:val="3"/>
+                <w:szCs w:val="18"/>
+                <w:lang w:val="en-US" w:eastAsia="zh-CN" w:bidi="hi-IN"/>
+              </w:rPr>
+            </w:pPr>
+            <w:r>
+              <w:rPr>
+                <w:rFonts w:eastAsia="SimSun" w:cs="Lucida Sans"/>
+                <w:kern w:val="3"/>
+                <w:szCs w:val="18"/>
+                <w:lang w:val="en-US" w:eastAsia="zh-CN" w:bidi="hi-IN"/>
+              </w:rPr>
+              <w:t>Grave Accent (à)</w:t>
+            </w:r>
+          </w:p>
+        </w:tc>
+        <w:tc>
+          <w:tcPr>
+            <w:tcW w:w="7656" w:type="dxa"/>
+            <w:tcBorders>
+              <w:top w:val="single" w:sz="2" w:space="0" w:color="000000"/>
+              <w:left w:val="single" w:sz="2" w:space="0" w:color="000000"/>
+              <w:bottom w:val="single" w:sz="2" w:space="0" w:color="000000"/>
+              <w:right w:val="single" w:sz="2" w:space="0" w:color="000000"/>
+            </w:tcBorders>
+            <w:shd w:val="clear" w:color="auto" w:fill="auto"/>
+            <w:noWrap/>
+            <w:tcMar>
+              <w:top w:w="144" w:type="dxa"/>
+              <w:left w:w="10" w:type="dxa"/>
+              <w:bottom w:w="86" w:type="dxa"/>
+              <w:right w:w="10" w:type="dxa"/>
+            </w:tcMar>
+          </w:tcPr>
+          <w:p>
+            <w:pPr>
+              <w:widowControl/>
+              <w:spacing w:before="0" w:line="360" w:lineRule="auto"/>
+              <w:rPr>
+                <w:rFonts w:eastAsia="SimSun" w:cs="Lucida Sans"/>
+                <w:kern w:val="3"/>
+                <w:szCs w:val="18"/>
+                <w:lang w:val="en-US" w:eastAsia="zh-CN" w:bidi="hi-IN"/>
+              </w:rPr>
+            </w:pPr>
+            <w:r>
+              <w:rPr>
+                <w:rFonts w:eastAsia="SimSun" w:cs="Lucida Sans"/>
+                <w:kern w:val="3"/>
+                <w:szCs w:val="18"/>
+                <w:lang w:val="en-US" w:eastAsia="zh-CN" w:bidi="hi-IN"/>
+              </w:rPr>
+              <w:t>&lt;</w:t>
+            </w:r>
+            <w:r>
+              <w:rPr>
+                <w:rStyle w:val="Keywords"/>
+              </w:rPr>
+              <w:t>p</w:t>
+            </w:r>
+            <w:r>
+              <w:rPr>
+                <w:rFonts w:eastAsia="SimSun" w:cs="Lucida Sans"/>
+                <w:kern w:val="3"/>
+                <w:szCs w:val="18"/>
+                <w:lang w:val="en-US" w:eastAsia="zh-CN" w:bidi="hi-IN"/>
+              </w:rPr>
+              <w:t>&gt;"There" in French is l</w:t>
+            </w:r>
+            <w:r>
+              <w:rPr>
+                <w:rStyle w:val="Numbers"/>
+              </w:rPr>
+              <w:t>&amp;</w:t>
+            </w:r>
+            <w:r>
+              <w:rPr>
+                <w:rStyle w:val="Numbers"/>
+                <w:lang w:val="en-US"/>
+              </w:rPr>
+              <w:t>agrave</w:t>
+            </w:r>
+            <w:r>
+              <w:rPr>
+                <w:rStyle w:val="Numbers"/>
+              </w:rPr>
+              <w:t>;</w:t>
+            </w:r>
+            <w:r>
+              <w:rPr>
+                <w:rFonts w:eastAsia="SimSun" w:cs="Lucida Sans"/>
+                <w:kern w:val="3"/>
+                <w:szCs w:val="18"/>
+                <w:lang w:val="en-US" w:eastAsia="zh-CN" w:bidi="hi-IN"/>
+              </w:rPr>
+              <w:t>&lt;</w:t>
+            </w:r>
+            <w:r>
+              <w:t>/</w:t>
+            </w:r>
+            <w:r>
+              <w:rPr>
+                <w:rStyle w:val="Keywords"/>
+              </w:rPr>
+              <w:t>p</w:t>
+            </w:r>
+            <w:r>
+              <w:rPr>
+                <w:rFonts w:eastAsia="SimSun" w:cs="Lucida Sans"/>
+                <w:kern w:val="3"/>
+                <w:szCs w:val="18"/>
+                <w:lang w:val="en-US" w:eastAsia="zh-CN" w:bidi="hi-IN"/>
+              </w:rPr>
+              <w:t>&gt;</w:t>
+            </w:r>
+          </w:p>
+          <w:p>
+            <w:pPr>
+              <w:widowControl/>
+              <w:spacing w:before="0" w:line="360" w:lineRule="auto"/>
+              <w:rPr>
+                <w:rFonts w:eastAsia="SimSun" w:cs="Lucida Sans"/>
+                <w:kern w:val="3"/>
+                <w:szCs w:val="18"/>
+                <w:lang w:val="en-US" w:eastAsia="zh-CN" w:bidi="hi-IN"/>
+              </w:rPr>
+            </w:pPr>
+            <w:r>
+              <w:rPr>
+                <w:rFonts w:eastAsia="SimSun" w:cs="Lucida Sans"/>
+                <w:kern w:val="3"/>
+                <w:szCs w:val="18"/>
+                <w:lang w:val="en-US" w:eastAsia="zh-CN" w:bidi="hi-IN"/>
+              </w:rPr>
+              <w:t>&lt;</w:t>
+            </w:r>
+            <w:r>
+              <w:rPr>
+                <w:rStyle w:val="Keywords"/>
+              </w:rPr>
+              <w:t>p</w:t>
+            </w:r>
+            <w:r>
+              <w:rPr>
+                <w:rFonts w:eastAsia="SimSun" w:cs="Lucida Sans"/>
+                <w:kern w:val="3"/>
+                <w:szCs w:val="18"/>
+                <w:lang w:val="en-US" w:eastAsia="zh-CN" w:bidi="hi-IN"/>
+              </w:rPr>
+              <w:t>&gt;</w:t>
+            </w:r>
+            <w:r>
+              <w:rPr>
+                <w:rFonts w:eastAsia="SimSun" w:cs="Lucida Sans"/>
+                <w:kern w:val="3"/>
+                <w:szCs w:val="18"/>
+                <w:lang w:val="en-US" w:eastAsia="zh-CN" w:bidi="hi-IN"/>
+              </w:rPr>
+              <w:t>"There" in French is la</w:t>
+            </w:r>
+            <w:r>
+              <w:rPr>
+                <w:rStyle w:val="Numbers"/>
+              </w:rPr>
+              <w:t>&amp;</w:t>
+            </w:r>
+            <w:r>
+              <w:rPr>
+                <w:rStyle w:val="Numbers"/>
+                <w:lang w:val="en-US"/>
+              </w:rPr>
+              <w:t>#</w:t>
+            </w:r>
+            <w:r>
+              <w:rPr>
+                <w:rStyle w:val="Numbers"/>
+                <w:lang w:val="en-US"/>
+              </w:rPr>
+              <w:t>768</w:t>
+            </w:r>
+            <w:r>
+              <w:rPr>
+                <w:rStyle w:val="Numbers"/>
+              </w:rPr>
+              <w:t>;</w:t>
+            </w:r>
+            <w:r>
+              <w:rPr>
+                <w:rFonts w:eastAsia="SimSun" w:cs="Lucida Sans"/>
+                <w:kern w:val="3"/>
+                <w:szCs w:val="18"/>
+                <w:lang w:val="en-US" w:eastAsia="zh-CN" w:bidi="hi-IN"/>
+              </w:rPr>
+              <w:t>&lt;</w:t>
+            </w:r>
+            <w:r>
+              <w:t>/</w:t>
+            </w:r>
+            <w:r>
+              <w:rPr>
+                <w:rStyle w:val="Keywords"/>
+              </w:rPr>
+              <w:t>p</w:t>
+            </w:r>
+            <w:r>
+              <w:rPr>
+                <w:rFonts w:eastAsia="SimSun" w:cs="Lucida Sans"/>
+                <w:kern w:val="3"/>
+                <w:szCs w:val="18"/>
+                <w:lang w:val="en-US" w:eastAsia="zh-CN" w:bidi="hi-IN"/>
+              </w:rPr>
+              <w:t>&gt;</w:t>
+            </w:r>
+          </w:p>
+        </w:tc>
+      </w:tr>
+      <w:tr>
+        <w:trPr>
+          <w:jc w:val="center"/>
+        </w:trPr>
+        <w:tc>
+          <w:tcPr>
+            <w:tcW w:w="2337" w:type="dxa"/>
+            <w:tcBorders>
+              <w:top w:val="single" w:sz="2" w:space="0" w:color="000000"/>
+              <w:left w:val="single" w:sz="2" w:space="0" w:color="000000"/>
+              <w:bottom w:val="single" w:sz="2" w:space="0" w:color="000000"/>
+              <w:right w:val="double" w:sz="6" w:space="0" w:color="000000"/>
+            </w:tcBorders>
+            <w:shd w:val="clear" w:color="auto" w:fill="FBE4D5" w:themeFill="accent2" w:themeFillTint="33"/>
+            <w:noWrap/>
+            <w:tcMar>
+              <w:top w:w="144" w:type="dxa"/>
+              <w:left w:w="55" w:type="dxa"/>
+              <w:bottom w:w="86" w:type="dxa"/>
+              <w:right w:w="55" w:type="dxa"/>
+            </w:tcMar>
+          </w:tcPr>
+          <w:p>
+            <w:pPr>
+              <w:widowControl/>
+              <w:suppressLineNumbers/>
+              <w:suppressAutoHyphens/>
+              <w:spacing w:before="0" w:line="360" w:lineRule="auto"/>
+              <w:rPr>
+                <w:rFonts w:eastAsia="SimSun" w:cs="Lucida Sans"/>
+                <w:kern w:val="3"/>
+                <w:szCs w:val="18"/>
+                <w:lang w:val="en-US" w:eastAsia="zh-CN" w:bidi="hi-IN"/>
+              </w:rPr>
+            </w:pPr>
+            <w:r>
+              <w:rPr>
+                <w:rFonts w:eastAsia="SimSun" w:cs="Lucida Sans"/>
+                <w:kern w:val="3"/>
+                <w:szCs w:val="18"/>
+                <w:lang w:val="en-US" w:eastAsia="zh-CN" w:bidi="hi-IN"/>
+              </w:rPr>
+              <w:t>Acute Accent (á)</w:t>
+            </w:r>
+          </w:p>
+        </w:tc>
+        <w:tc>
+          <w:tcPr>
+            <w:tcW w:w="7656" w:type="dxa"/>
+            <w:tcBorders>
+              <w:top w:val="single" w:sz="2" w:space="0" w:color="000000"/>
+              <w:left w:val="single" w:sz="2" w:space="0" w:color="000000"/>
+              <w:bottom w:val="single" w:sz="2" w:space="0" w:color="000000"/>
+              <w:right w:val="single" w:sz="2" w:space="0" w:color="000000"/>
+            </w:tcBorders>
+            <w:shd w:val="clear" w:color="auto" w:fill="auto"/>
+            <w:noWrap/>
+            <w:tcMar>
+              <w:top w:w="144" w:type="dxa"/>
+              <w:left w:w="10" w:type="dxa"/>
+              <w:bottom w:w="86" w:type="dxa"/>
+              <w:right w:w="10" w:type="dxa"/>
+            </w:tcMar>
+          </w:tcPr>
+          <w:p>
+            <w:pPr>
+              <w:widowControl/>
+              <w:spacing w:before="0" w:line="360" w:lineRule="auto"/>
+              <w:rPr>
+                <w:rFonts w:eastAsia="SimSun" w:cs="Lucida Sans"/>
+                <w:kern w:val="3"/>
+                <w:szCs w:val="18"/>
+                <w:lang w:val="en-US" w:eastAsia="zh-CN" w:bidi="hi-IN"/>
+              </w:rPr>
+            </w:pPr>
+            <w:r>
+              <w:rPr>
+                <w:rFonts w:eastAsia="SimSun" w:cs="Lucida Sans"/>
+                <w:kern w:val="3"/>
+                <w:szCs w:val="18"/>
+                <w:lang w:val="en-US" w:eastAsia="zh-CN" w:bidi="hi-IN"/>
+              </w:rPr>
+              <w:t>&lt;</w:t>
+            </w:r>
+            <w:r>
+              <w:rPr>
+                <w:rStyle w:val="Keywords"/>
+              </w:rPr>
+              <w:t>p</w:t>
+            </w:r>
+            <w:r>
+              <w:rPr>
+                <w:rFonts w:eastAsia="SimSun" w:cs="Lucida Sans"/>
+                <w:kern w:val="3"/>
+                <w:szCs w:val="18"/>
+                <w:lang w:val="en-US" w:eastAsia="zh-CN" w:bidi="hi-IN"/>
+              </w:rPr>
+              <w:t>&gt;"There" in French is l</w:t>
+            </w:r>
+            <w:r>
+              <w:rPr>
+                <w:rStyle w:val="Numbers"/>
+              </w:rPr>
+              <w:t>&amp;</w:t>
+            </w:r>
+            <w:r>
+              <w:rPr>
+                <w:rStyle w:val="Numbers"/>
+                <w:lang w:val="en-US"/>
+              </w:rPr>
+              <w:t>aacute</w:t>
+            </w:r>
+            <w:r>
+              <w:rPr>
+                <w:rStyle w:val="Numbers"/>
+              </w:rPr>
+              <w:t>;</w:t>
+            </w:r>
+            <w:r>
+              <w:rPr>
+                <w:rFonts w:eastAsia="SimSun" w:cs="Lucida Sans"/>
+                <w:kern w:val="3"/>
+                <w:szCs w:val="18"/>
+                <w:lang w:val="en-US" w:eastAsia="zh-CN" w:bidi="hi-IN"/>
+              </w:rPr>
+              <w:t>&lt;</w:t>
+            </w:r>
+            <w:r>
+              <w:t>/</w:t>
+            </w:r>
+            <w:r>
+              <w:rPr>
+                <w:rStyle w:val="Keywords"/>
+              </w:rPr>
+              <w:t>p</w:t>
+            </w:r>
+            <w:r>
+              <w:rPr>
+                <w:rFonts w:eastAsia="SimSun" w:cs="Lucida Sans"/>
+                <w:kern w:val="3"/>
+                <w:szCs w:val="18"/>
+                <w:lang w:val="en-US" w:eastAsia="zh-CN" w:bidi="hi-IN"/>
+              </w:rPr>
+              <w:t>&gt;</w:t>
+            </w:r>
+          </w:p>
+          <w:p>
+            <w:pPr>
+              <w:widowControl/>
+              <w:spacing w:before="0" w:line="360" w:lineRule="auto"/>
+              <w:rPr>
+                <w:rFonts w:eastAsia="SimSun" w:cs="Lucida Sans"/>
+                <w:kern w:val="3"/>
+                <w:szCs w:val="18"/>
+                <w:lang w:val="en-US" w:eastAsia="zh-CN" w:bidi="hi-IN"/>
+              </w:rPr>
+            </w:pPr>
+            <w:r>
+              <w:rPr>
+                <w:rFonts w:eastAsia="SimSun" w:cs="Lucida Sans"/>
+                <w:kern w:val="3"/>
+                <w:szCs w:val="18"/>
+                <w:lang w:val="en-US" w:eastAsia="zh-CN" w:bidi="hi-IN"/>
+              </w:rPr>
+              <w:t>&lt;</w:t>
+            </w:r>
+            <w:r>
+              <w:rPr>
+                <w:rStyle w:val="Keywords"/>
+              </w:rPr>
+              <w:t>p</w:t>
+            </w:r>
+            <w:r>
+              <w:rPr>
+                <w:rFonts w:eastAsia="SimSun" w:cs="Lucida Sans"/>
+                <w:kern w:val="3"/>
+                <w:szCs w:val="18"/>
+                <w:lang w:val="en-US" w:eastAsia="zh-CN" w:bidi="hi-IN"/>
+              </w:rPr>
+              <w:t xml:space="preserve">&gt;"There" in </w:t>
+            </w:r>
+            <w:r>
+              <w:rPr>
+                <w:rFonts w:eastAsia="SimSun" w:cs="Lucida Sans"/>
+                <w:kern w:val="3"/>
+                <w:szCs w:val="18"/>
+                <w:lang w:val="en-US" w:eastAsia="zh-CN" w:bidi="hi-IN"/>
+              </w:rPr>
+              <w:t>Portuguese</w:t>
+            </w:r>
+            <w:r>
+              <w:rPr>
+                <w:rFonts w:eastAsia="SimSun" w:cs="Lucida Sans"/>
+                <w:kern w:val="3"/>
+                <w:szCs w:val="18"/>
+                <w:lang w:val="en-US" w:eastAsia="zh-CN" w:bidi="hi-IN"/>
+              </w:rPr>
+              <w:t xml:space="preserve"> is la</w:t>
+            </w:r>
+            <w:r>
+              <w:rPr>
+                <w:rStyle w:val="Numbers"/>
+              </w:rPr>
+              <w:t>&amp;</w:t>
+            </w:r>
+            <w:r>
+              <w:rPr>
+                <w:rStyle w:val="Numbers"/>
+                <w:lang w:val="en-US"/>
+              </w:rPr>
+              <w:t>#76</w:t>
+            </w:r>
+            <w:r>
+              <w:rPr>
+                <w:rStyle w:val="Numbers"/>
+                <w:lang w:val="en-US"/>
+              </w:rPr>
+              <w:t>9</w:t>
+            </w:r>
+            <w:r>
+              <w:rPr>
+                <w:rStyle w:val="Numbers"/>
+              </w:rPr>
+              <w:t>;</w:t>
+            </w:r>
+            <w:r>
+              <w:rPr>
+                <w:rFonts w:eastAsia="SimSun" w:cs="Lucida Sans"/>
+                <w:kern w:val="3"/>
+                <w:szCs w:val="18"/>
+                <w:lang w:val="en-US" w:eastAsia="zh-CN" w:bidi="hi-IN"/>
+              </w:rPr>
+              <w:t>&lt;</w:t>
+            </w:r>
+            <w:r>
+              <w:t>/</w:t>
+            </w:r>
+            <w:r>
+              <w:rPr>
+                <w:rStyle w:val="Keywords"/>
+              </w:rPr>
+              <w:t>p</w:t>
+            </w:r>
+            <w:r>
+              <w:rPr>
+                <w:rFonts w:eastAsia="SimSun" w:cs="Lucida Sans"/>
+                <w:kern w:val="3"/>
+                <w:szCs w:val="18"/>
+                <w:lang w:val="en-US" w:eastAsia="zh-CN" w:bidi="hi-IN"/>
+              </w:rPr>
+              <w:t>&gt;</w:t>
+            </w:r>
+          </w:p>
+        </w:tc>
+      </w:tr>
+      <w:tr>
+        <w:trPr>
+          <w:jc w:val="center"/>
+        </w:trPr>
+        <w:tc>
+          <w:tcPr>
+            <w:tcW w:w="2337" w:type="dxa"/>
+            <w:tcBorders>
+              <w:top w:val="single" w:sz="2" w:space="0" w:color="000000"/>
+              <w:left w:val="single" w:sz="2" w:space="0" w:color="000000"/>
+              <w:bottom w:val="single" w:sz="2" w:space="0" w:color="000000"/>
+              <w:right w:val="double" w:sz="6" w:space="0" w:color="000000"/>
+            </w:tcBorders>
+            <w:shd w:val="clear" w:color="auto" w:fill="FBE4D5" w:themeFill="accent2" w:themeFillTint="33"/>
+            <w:noWrap/>
+            <w:tcMar>
+              <w:top w:w="144" w:type="dxa"/>
+              <w:left w:w="55" w:type="dxa"/>
+              <w:bottom w:w="86" w:type="dxa"/>
+              <w:right w:w="55" w:type="dxa"/>
+            </w:tcMar>
+          </w:tcPr>
+          <w:p>
+            <w:pPr>
+              <w:widowControl/>
+              <w:suppressLineNumbers/>
+              <w:suppressAutoHyphens/>
+              <w:spacing w:before="0" w:line="360" w:lineRule="auto"/>
+              <w:rPr>
+                <w:rFonts w:eastAsia="SimSun" w:cs="Lucida Sans"/>
+                <w:kern w:val="3"/>
+                <w:szCs w:val="18"/>
+                <w:lang w:val="en-US" w:eastAsia="zh-CN" w:bidi="hi-IN"/>
+              </w:rPr>
+            </w:pPr>
+            <w:r>
+              <w:rPr>
+                <w:rFonts w:eastAsia="SimSun" w:cs="Lucida Sans"/>
+                <w:kern w:val="3"/>
+                <w:szCs w:val="18"/>
+                <w:lang w:val="en-US" w:eastAsia="zh-CN" w:bidi="hi-IN"/>
+              </w:rPr>
+              <w:t>Circumflex Accent (â)</w:t>
+            </w:r>
+          </w:p>
+        </w:tc>
+        <w:tc>
+          <w:tcPr>
+            <w:tcW w:w="7656" w:type="dxa"/>
+            <w:tcBorders>
+              <w:top w:val="single" w:sz="2" w:space="0" w:color="000000"/>
+              <w:left w:val="single" w:sz="2" w:space="0" w:color="000000"/>
+              <w:bottom w:val="single" w:sz="2" w:space="0" w:color="000000"/>
+              <w:right w:val="single" w:sz="2" w:space="0" w:color="000000"/>
+            </w:tcBorders>
+            <w:shd w:val="clear" w:color="auto" w:fill="auto"/>
+            <w:noWrap/>
+            <w:tcMar>
+              <w:top w:w="144" w:type="dxa"/>
+              <w:left w:w="10" w:type="dxa"/>
+              <w:bottom w:w="86" w:type="dxa"/>
+              <w:right w:w="10" w:type="dxa"/>
+            </w:tcMar>
+          </w:tcPr>
+          <w:p>
+            <w:pPr>
+              <w:widowControl/>
+              <w:spacing w:before="0" w:line="360" w:lineRule="auto"/>
+              <w:rPr>
+                <w:rFonts w:eastAsia="SimSun" w:cs="Lucida Sans"/>
+                <w:kern w:val="3"/>
+                <w:szCs w:val="18"/>
+                <w:lang w:val="en-US" w:eastAsia="zh-CN" w:bidi="hi-IN"/>
+              </w:rPr>
+            </w:pPr>
+            <w:r>
+              <w:rPr>
+                <w:rFonts w:eastAsia="SimSun" w:cs="Lucida Sans"/>
+                <w:kern w:val="3"/>
+                <w:szCs w:val="18"/>
+                <w:lang w:val="en-US" w:eastAsia="zh-CN" w:bidi="hi-IN"/>
+              </w:rPr>
+              <w:t>&lt;</w:t>
+            </w:r>
+            <w:r>
+              <w:rPr>
+                <w:rStyle w:val="Keywords"/>
+              </w:rPr>
+              <w:t>p</w:t>
+            </w:r>
+            <w:r>
+              <w:rPr>
+                <w:rFonts w:eastAsia="SimSun" w:cs="Lucida Sans"/>
+                <w:kern w:val="3"/>
+                <w:szCs w:val="18"/>
+                <w:lang w:val="en-US" w:eastAsia="zh-CN" w:bidi="hi-IN"/>
+              </w:rPr>
+              <w:t>&gt;"There" in French is l</w:t>
+            </w:r>
+            <w:r>
+              <w:rPr>
+                <w:rStyle w:val="Numbers"/>
+              </w:rPr>
+              <w:t>&amp;</w:t>
+            </w:r>
+            <w:r>
+              <w:rPr>
+                <w:rStyle w:val="Numbers"/>
+                <w:lang w:val="en-US"/>
+              </w:rPr>
+              <w:t>acirc</w:t>
+            </w:r>
+            <w:r>
+              <w:rPr>
+                <w:rStyle w:val="Numbers"/>
+              </w:rPr>
+              <w:t>;</w:t>
+            </w:r>
+            <w:r>
+              <w:rPr>
+                <w:rFonts w:eastAsia="SimSun" w:cs="Lucida Sans"/>
+                <w:kern w:val="3"/>
+                <w:szCs w:val="18"/>
+                <w:lang w:val="en-US" w:eastAsia="zh-CN" w:bidi="hi-IN"/>
+              </w:rPr>
+              <w:t>&lt;</w:t>
+            </w:r>
+            <w:r>
+              <w:t>/</w:t>
+            </w:r>
+            <w:r>
+              <w:rPr>
+                <w:rStyle w:val="Keywords"/>
+              </w:rPr>
+              <w:t>p</w:t>
+            </w:r>
+            <w:r>
+              <w:rPr>
+                <w:rFonts w:eastAsia="SimSun" w:cs="Lucida Sans"/>
+                <w:kern w:val="3"/>
+                <w:szCs w:val="18"/>
+                <w:lang w:val="en-US" w:eastAsia="zh-CN" w:bidi="hi-IN"/>
+              </w:rPr>
+              <w:t>&gt;</w:t>
+            </w:r>
+          </w:p>
+          <w:p>
+            <w:pPr>
+              <w:widowControl/>
+              <w:spacing w:before="0" w:line="360" w:lineRule="auto"/>
+              <w:rPr>
+                <w:rFonts w:eastAsia="SimSun" w:cs="Lucida Sans"/>
+                <w:kern w:val="3"/>
+                <w:szCs w:val="18"/>
+                <w:lang w:val="en-US" w:eastAsia="zh-CN" w:bidi="hi-IN"/>
+              </w:rPr>
+            </w:pPr>
+            <w:r>
+              <w:rPr>
+                <w:rFonts w:eastAsia="SimSun" w:cs="Lucida Sans"/>
+                <w:kern w:val="3"/>
+                <w:szCs w:val="18"/>
+                <w:lang w:val="en-US" w:eastAsia="zh-CN" w:bidi="hi-IN"/>
+              </w:rPr>
+              <w:t>&lt;</w:t>
+            </w:r>
+            <w:r>
+              <w:rPr>
+                <w:rStyle w:val="Keywords"/>
+              </w:rPr>
+              <w:t>p</w:t>
+            </w:r>
+            <w:r>
+              <w:rPr>
+                <w:rFonts w:eastAsia="SimSun" w:cs="Lucida Sans"/>
+                <w:kern w:val="3"/>
+                <w:szCs w:val="18"/>
+                <w:lang w:val="en-US" w:eastAsia="zh-CN" w:bidi="hi-IN"/>
+              </w:rPr>
+              <w:t>&gt;"</w:t>
+            </w:r>
+            <w:r>
+              <w:rPr>
+                <w:rFonts w:eastAsia="SimSun" w:cs="Lucida Sans"/>
+                <w:kern w:val="3"/>
+                <w:szCs w:val="18"/>
+                <w:lang w:val="en-US" w:eastAsia="zh-CN" w:bidi="hi-IN"/>
+              </w:rPr>
+              <w:t>Castle</w:t>
+            </w:r>
+            <w:r>
+              <w:rPr>
+                <w:rFonts w:eastAsia="SimSun" w:cs="Lucida Sans"/>
+                <w:kern w:val="3"/>
+                <w:szCs w:val="18"/>
+                <w:lang w:val="en-US" w:eastAsia="zh-CN" w:bidi="hi-IN"/>
+              </w:rPr>
+              <w:t xml:space="preserve">" in French is </w:t>
+            </w:r>
+            <w:r>
+              <w:rPr>
+                <w:rFonts w:eastAsia="SimSun" w:cs="Lucida Sans"/>
+                <w:kern w:val="3"/>
+                <w:szCs w:val="18"/>
+                <w:lang w:val="en-US" w:eastAsia="zh-CN" w:bidi="hi-IN"/>
+              </w:rPr>
+              <w:t>ch</w:t>
+            </w:r>
+            <w:r>
+              <w:rPr>
+                <w:rFonts w:eastAsia="SimSun" w:cs="Lucida Sans"/>
+                <w:kern w:val="3"/>
+                <w:szCs w:val="18"/>
+                <w:lang w:val="en-US" w:eastAsia="zh-CN" w:bidi="hi-IN"/>
+              </w:rPr>
+              <w:t>a</w:t>
+            </w:r>
+            <w:r>
+              <w:rPr>
+                <w:rStyle w:val="Numbers"/>
+              </w:rPr>
+              <w:t>&amp;</w:t>
+            </w:r>
+            <w:r>
+              <w:rPr>
+                <w:rStyle w:val="Numbers"/>
+                <w:lang w:val="en-US"/>
+              </w:rPr>
+              <w:t>#7</w:t>
+            </w:r>
+            <w:r>
+              <w:rPr>
+                <w:rStyle w:val="Numbers"/>
+                <w:lang w:val="en-US"/>
+              </w:rPr>
+              <w:t>70</w:t>
+            </w:r>
+            <w:r>
+              <w:rPr>
+                <w:rStyle w:val="Numbers"/>
+              </w:rPr>
+              <w:t>;</w:t>
+            </w:r>
+            <w:r>
+              <w:rPr>
+                <w:rFonts w:eastAsia="SimSun" w:cs="Lucida Sans"/>
+                <w:kern w:val="3"/>
+                <w:szCs w:val="18"/>
+                <w:lang w:val="en-US" w:eastAsia="zh-CN" w:bidi="hi-IN"/>
+              </w:rPr>
+              <w:t>teau&lt;</w:t>
+            </w:r>
+            <w:r>
+              <w:t>/</w:t>
+            </w:r>
+            <w:r>
+              <w:rPr>
+                <w:rStyle w:val="Keywords"/>
+              </w:rPr>
+              <w:t>p</w:t>
+            </w:r>
+            <w:r>
+              <w:rPr>
+                <w:rFonts w:eastAsia="SimSun" w:cs="Lucida Sans"/>
+                <w:kern w:val="3"/>
+                <w:szCs w:val="18"/>
+                <w:lang w:val="en-US" w:eastAsia="zh-CN" w:bidi="hi-IN"/>
+              </w:rPr>
+              <w:t>&gt;</w:t>
+            </w:r>
+          </w:p>
+        </w:tc>
+      </w:tr>
+      <w:tr>
+        <w:trPr>
+          <w:jc w:val="center"/>
+        </w:trPr>
+        <w:tc>
+          <w:tcPr>
+            <w:tcW w:w="2337" w:type="dxa"/>
+            <w:tcBorders>
+              <w:top w:val="single" w:sz="2" w:space="0" w:color="000000"/>
+              <w:left w:val="single" w:sz="2" w:space="0" w:color="000000"/>
+              <w:bottom w:val="single" w:sz="2" w:space="0" w:color="000000"/>
+              <w:right w:val="double" w:sz="6" w:space="0" w:color="000000"/>
+            </w:tcBorders>
+            <w:shd w:val="clear" w:color="auto" w:fill="FBE4D5" w:themeFill="accent2" w:themeFillTint="33"/>
+            <w:noWrap/>
+            <w:tcMar>
+              <w:top w:w="144" w:type="dxa"/>
+              <w:left w:w="55" w:type="dxa"/>
+              <w:bottom w:w="86" w:type="dxa"/>
+              <w:right w:w="55" w:type="dxa"/>
+            </w:tcMar>
+          </w:tcPr>
+          <w:p>
+            <w:pPr>
+              <w:widowControl/>
+              <w:suppressLineNumbers/>
+              <w:suppressAutoHyphens/>
+              <w:spacing w:before="0" w:line="360" w:lineRule="auto"/>
+              <w:rPr>
+                <w:rFonts w:eastAsia="SimSun" w:cs="Lucida Sans"/>
+                <w:kern w:val="3"/>
+                <w:szCs w:val="18"/>
+                <w:lang w:val="en-US" w:eastAsia="zh-CN" w:bidi="hi-IN"/>
+              </w:rPr>
+            </w:pPr>
+            <w:r>
+              <w:rPr>
+                <w:rFonts w:eastAsia="SimSun" w:cs="Lucida Sans"/>
+                <w:kern w:val="3"/>
+                <w:szCs w:val="18"/>
+                <w:lang w:val="en-US" w:eastAsia="zh-CN" w:bidi="hi-IN"/>
+              </w:rPr>
+              <w:t>Tilde (ã)</w:t>
+            </w:r>
+          </w:p>
+        </w:tc>
+        <w:tc>
+          <w:tcPr>
+            <w:tcW w:w="7656" w:type="dxa"/>
+            <w:tcBorders>
+              <w:top w:val="single" w:sz="2" w:space="0" w:color="000000"/>
+              <w:left w:val="single" w:sz="2" w:space="0" w:color="000000"/>
+              <w:bottom w:val="single" w:sz="2" w:space="0" w:color="000000"/>
+              <w:right w:val="single" w:sz="2" w:space="0" w:color="000000"/>
+            </w:tcBorders>
+            <w:shd w:val="clear" w:color="auto" w:fill="auto"/>
+            <w:noWrap/>
+            <w:tcMar>
+              <w:top w:w="144" w:type="dxa"/>
+              <w:left w:w="10" w:type="dxa"/>
+              <w:bottom w:w="86" w:type="dxa"/>
+              <w:right w:w="10" w:type="dxa"/>
+            </w:tcMar>
+          </w:tcPr>
+          <w:p>
+            <w:pPr>
+              <w:widowControl/>
+              <w:spacing w:before="0" w:line="360" w:lineRule="auto"/>
+              <w:rPr>
+                <w:rFonts w:eastAsia="SimSun" w:cs="Lucida Sans"/>
+                <w:kern w:val="3"/>
+                <w:szCs w:val="18"/>
+                <w:lang w:val="en-US" w:eastAsia="zh-CN" w:bidi="hi-IN"/>
+              </w:rPr>
+            </w:pPr>
+            <w:r>
+              <w:rPr>
+                <w:rFonts w:eastAsia="SimSun" w:cs="Lucida Sans"/>
+                <w:kern w:val="3"/>
+                <w:szCs w:val="18"/>
+                <w:lang w:val="en-US" w:eastAsia="zh-CN" w:bidi="hi-IN"/>
+              </w:rPr>
+              <w:t>&lt;</w:t>
+            </w:r>
+            <w:r>
+              <w:rPr>
+                <w:rStyle w:val="Keywords"/>
+              </w:rPr>
+              <w:t>p</w:t>
+            </w:r>
+            <w:r>
+              <w:rPr>
+                <w:rFonts w:eastAsia="SimSun" w:cs="Lucida Sans"/>
+                <w:kern w:val="3"/>
+                <w:szCs w:val="18"/>
+                <w:lang w:val="en-US" w:eastAsia="zh-CN" w:bidi="hi-IN"/>
+              </w:rPr>
+              <w:t>&gt;"There" in French is l</w:t>
+            </w:r>
+            <w:r>
+              <w:rPr>
+                <w:rStyle w:val="Numbers"/>
+              </w:rPr>
+              <w:t>&amp;</w:t>
+            </w:r>
+            <w:r>
+              <w:rPr>
+                <w:rStyle w:val="Numbers"/>
+                <w:lang w:val="en-US"/>
+              </w:rPr>
+              <w:t>atilde</w:t>
+            </w:r>
+            <w:r>
+              <w:rPr>
+                <w:rStyle w:val="Numbers"/>
+              </w:rPr>
+              <w:t>;</w:t>
+            </w:r>
+            <w:r>
+              <w:rPr>
+                <w:rFonts w:eastAsia="SimSun" w:cs="Lucida Sans"/>
+                <w:kern w:val="3"/>
+                <w:szCs w:val="18"/>
+                <w:lang w:val="en-US" w:eastAsia="zh-CN" w:bidi="hi-IN"/>
+              </w:rPr>
+              <w:t>&lt;</w:t>
+            </w:r>
+            <w:r>
+              <w:t>/</w:t>
+            </w:r>
+            <w:r>
+              <w:rPr>
+                <w:rStyle w:val="Keywords"/>
+              </w:rPr>
+              <w:t>p</w:t>
+            </w:r>
+            <w:r>
+              <w:rPr>
+                <w:rFonts w:eastAsia="SimSun" w:cs="Lucida Sans"/>
+                <w:kern w:val="3"/>
+                <w:szCs w:val="18"/>
+                <w:lang w:val="en-US" w:eastAsia="zh-CN" w:bidi="hi-IN"/>
+              </w:rPr>
+              <w:t>&gt;</w:t>
+            </w:r>
+          </w:p>
+          <w:p>
+            <w:pPr>
+              <w:widowControl/>
+              <w:spacing w:before="0" w:line="360" w:lineRule="auto"/>
+              <w:rPr>
+                <w:rFonts w:eastAsia="SimSun" w:cs="Lucida Sans"/>
+                <w:kern w:val="3"/>
+                <w:szCs w:val="18"/>
+                <w:lang w:val="en-US" w:eastAsia="zh-CN" w:bidi="hi-IN"/>
+              </w:rPr>
+            </w:pPr>
+            <w:r>
+              <w:rPr>
+                <w:rFonts w:eastAsia="SimSun" w:cs="Lucida Sans"/>
+                <w:kern w:val="3"/>
+                <w:szCs w:val="18"/>
+                <w:lang w:val="en-US" w:eastAsia="zh-CN" w:bidi="hi-IN"/>
+              </w:rPr>
+              <w:t>&lt;</w:t>
+            </w:r>
+            <w:r>
+              <w:rPr>
+                <w:rStyle w:val="Keywords"/>
+              </w:rPr>
+              <w:t>p</w:t>
+            </w:r>
+            <w:r>
+              <w:rPr>
+                <w:rFonts w:eastAsia="SimSun" w:cs="Lucida Sans"/>
+                <w:kern w:val="3"/>
+                <w:szCs w:val="18"/>
+                <w:lang w:val="en-US" w:eastAsia="zh-CN" w:bidi="hi-IN"/>
+              </w:rPr>
+              <w:t>&gt;"</w:t>
+            </w:r>
+            <w:r>
+              <w:rPr>
+                <w:rFonts w:eastAsia="SimSun" w:cs="Lucida Sans"/>
+                <w:kern w:val="3"/>
+                <w:szCs w:val="18"/>
+                <w:lang w:val="en-US" w:eastAsia="zh-CN" w:bidi="hi-IN"/>
+              </w:rPr>
+              <w:t>Lemon</w:t>
+            </w:r>
+            <w:r>
+              <w:rPr>
+                <w:rFonts w:eastAsia="SimSun" w:cs="Lucida Sans"/>
+                <w:kern w:val="3"/>
+                <w:szCs w:val="18"/>
+                <w:lang w:val="en-US" w:eastAsia="zh-CN" w:bidi="hi-IN"/>
+              </w:rPr>
+              <w:t xml:space="preserve">" in </w:t>
+            </w:r>
+            <w:r>
+              <w:rPr>
+                <w:rFonts w:eastAsia="SimSun" w:cs="Lucida Sans"/>
+                <w:kern w:val="3"/>
+                <w:szCs w:val="18"/>
+                <w:lang w:val="en-US" w:eastAsia="zh-CN" w:bidi="hi-IN"/>
+              </w:rPr>
+              <w:t>Portuguese</w:t>
+            </w:r>
+            <w:r>
+              <w:rPr>
+                <w:rFonts w:eastAsia="SimSun" w:cs="Lucida Sans"/>
+                <w:kern w:val="3"/>
+                <w:szCs w:val="18"/>
+                <w:lang w:val="en-US" w:eastAsia="zh-CN" w:bidi="hi-IN"/>
+              </w:rPr>
+              <w:t xml:space="preserve"> is </w:t>
+            </w:r>
+            <w:r>
+              <w:rPr>
+                <w:rFonts w:eastAsia="SimSun" w:cs="Lucida Sans"/>
+                <w:kern w:val="3"/>
+                <w:szCs w:val="18"/>
+                <w:lang w:val="en-US" w:eastAsia="zh-CN" w:bidi="hi-IN"/>
+              </w:rPr>
+              <w:t>lim</w:t>
+            </w:r>
+            <w:r>
+              <w:rPr>
+                <w:rStyle w:val="Numbers"/>
+              </w:rPr>
+              <w:t>&amp;</w:t>
+            </w:r>
+            <w:r>
+              <w:rPr>
+                <w:rStyle w:val="Numbers"/>
+                <w:lang w:val="en-US"/>
+              </w:rPr>
+              <w:t>#7</w:t>
+            </w:r>
+            <w:r>
+              <w:rPr>
+                <w:rStyle w:val="Numbers"/>
+                <w:lang w:val="en-US"/>
+              </w:rPr>
+              <w:t>71</w:t>
+            </w:r>
+            <w:r>
+              <w:rPr>
+                <w:rStyle w:val="Numbers"/>
+              </w:rPr>
+              <w:t>;</w:t>
+            </w:r>
+            <w:r>
+              <w:rPr>
+                <w:rFonts w:eastAsia="SimSun" w:cs="Lucida Sans"/>
+                <w:kern w:val="3"/>
+                <w:szCs w:val="18"/>
+                <w:lang w:val="en-US" w:eastAsia="zh-CN" w:bidi="hi-IN"/>
+              </w:rPr>
+              <w:t>o&lt;</w:t>
+            </w:r>
+            <w:r>
+              <w:t>/</w:t>
+            </w:r>
+            <w:r>
+              <w:rPr>
+                <w:rStyle w:val="Keywords"/>
+              </w:rPr>
+              <w:t>p</w:t>
+            </w:r>
+            <w:r>
+              <w:rPr>
+                <w:rFonts w:eastAsia="SimSun" w:cs="Lucida Sans"/>
+                <w:kern w:val="3"/>
+                <w:szCs w:val="18"/>
+                <w:lang w:val="en-US" w:eastAsia="zh-CN" w:bidi="hi-IN"/>
+              </w:rPr>
+              <w:t>&gt;</w:t>
+            </w:r>
+          </w:p>
+        </w:tc>
+      </w:tr>
+      <w:tr>
+        <w:trPr>
+          <w:jc w:val="center"/>
+        </w:trPr>
+        <w:tc>
+          <w:tcPr>
+            <w:tcW w:w="2337" w:type="dxa"/>
+            <w:tcBorders>
+              <w:top w:val="single" w:sz="2" w:space="0" w:color="000000"/>
+              <w:left w:val="single" w:sz="2" w:space="0" w:color="000000"/>
+              <w:bottom w:val="single" w:sz="2" w:space="0" w:color="000000"/>
+              <w:right w:val="double" w:sz="6" w:space="0" w:color="000000"/>
+            </w:tcBorders>
+            <w:shd w:val="clear" w:color="auto" w:fill="FBE4D5" w:themeFill="accent2" w:themeFillTint="33"/>
+            <w:noWrap/>
+            <w:tcMar>
+              <w:top w:w="144" w:type="dxa"/>
+              <w:left w:w="55" w:type="dxa"/>
+              <w:bottom w:w="86" w:type="dxa"/>
+              <w:right w:w="55" w:type="dxa"/>
+            </w:tcMar>
+          </w:tcPr>
+          <w:p>
+            <w:pPr>
+              <w:widowControl/>
+              <w:suppressLineNumbers/>
+              <w:suppressAutoHyphens/>
+              <w:spacing w:before="0" w:line="360" w:lineRule="auto"/>
+              <w:rPr>
+                <w:rFonts w:eastAsia="SimSun" w:cs="Lucida Sans"/>
+                <w:kern w:val="3"/>
+                <w:szCs w:val="18"/>
+                <w:lang w:val="en-US" w:eastAsia="zh-CN" w:bidi="hi-IN"/>
+              </w:rPr>
+            </w:pPr>
+            <w:r>
+              <w:rPr>
+                <w:rFonts w:eastAsia="SimSun" w:cs="Lucida Sans"/>
+                <w:kern w:val="3"/>
+                <w:szCs w:val="18"/>
+                <w:lang w:val="en-US" w:eastAsia="zh-CN" w:bidi="hi-IN"/>
+              </w:rPr>
+              <w:t>Cedilla (ç)</w:t>
+            </w:r>
+          </w:p>
+        </w:tc>
+        <w:tc>
+          <w:tcPr>
+            <w:tcW w:w="7656" w:type="dxa"/>
+            <w:tcBorders>
+              <w:top w:val="single" w:sz="2" w:space="0" w:color="000000"/>
+              <w:left w:val="single" w:sz="2" w:space="0" w:color="000000"/>
+              <w:bottom w:val="single" w:sz="2" w:space="0" w:color="000000"/>
+              <w:right w:val="single" w:sz="2" w:space="0" w:color="000000"/>
+            </w:tcBorders>
+            <w:shd w:val="clear" w:color="auto" w:fill="auto"/>
+            <w:noWrap/>
+            <w:tcMar>
+              <w:top w:w="144" w:type="dxa"/>
+              <w:left w:w="10" w:type="dxa"/>
+              <w:bottom w:w="86" w:type="dxa"/>
+              <w:right w:w="10" w:type="dxa"/>
+            </w:tcMar>
+          </w:tcPr>
+          <w:p>
+            <w:pPr>
+              <w:widowControl/>
+              <w:spacing w:before="0" w:line="360" w:lineRule="auto"/>
+              <w:rPr>
+                <w:rFonts w:eastAsia="SimSun" w:cs="Lucida Sans"/>
+                <w:kern w:val="3"/>
+                <w:szCs w:val="18"/>
+                <w:lang w:val="en-US" w:eastAsia="zh-CN" w:bidi="hi-IN"/>
+              </w:rPr>
+            </w:pPr>
+            <w:r>
+              <w:rPr>
+                <w:rFonts w:eastAsia="SimSun" w:cs="Lucida Sans"/>
+                <w:kern w:val="3"/>
+                <w:szCs w:val="18"/>
+                <w:lang w:val="en-US" w:eastAsia="zh-CN" w:bidi="hi-IN"/>
+              </w:rPr>
+              <w:t>&lt;</w:t>
+            </w:r>
+            <w:r>
+              <w:rPr>
+                <w:rStyle w:val="Keywords"/>
+              </w:rPr>
+              <w:t>p</w:t>
+            </w:r>
+            <w:r>
+              <w:rPr>
+                <w:rFonts w:eastAsia="SimSun" w:cs="Lucida Sans"/>
+                <w:kern w:val="3"/>
+                <w:szCs w:val="18"/>
+                <w:lang w:val="en-US" w:eastAsia="zh-CN" w:bidi="hi-IN"/>
+              </w:rPr>
+              <w:t>&gt;"Boy" in French is gar</w:t>
+            </w:r>
+            <w:r>
+              <w:rPr>
+                <w:rStyle w:val="Numbers"/>
+              </w:rPr>
+              <w:t>&amp;</w:t>
+            </w:r>
+            <w:r>
+              <w:rPr>
+                <w:rStyle w:val="Numbers"/>
+                <w:lang w:val="en-US"/>
+              </w:rPr>
+              <w:t>cced</w:t>
+            </w:r>
+            <w:r>
+              <w:rPr>
+                <w:rStyle w:val="Numbers"/>
+              </w:rPr>
+              <w:t>;</w:t>
+            </w:r>
+            <w:r>
+              <w:rPr>
+                <w:rFonts w:eastAsia="SimSun" w:cs="Lucida Sans"/>
+                <w:kern w:val="3"/>
+                <w:szCs w:val="18"/>
+                <w:lang w:val="en-US" w:eastAsia="zh-CN" w:bidi="hi-IN"/>
+              </w:rPr>
+              <w:t>on&lt;</w:t>
+            </w:r>
+            <w:r>
+              <w:t>/</w:t>
+            </w:r>
+            <w:r>
+              <w:rPr>
+                <w:rStyle w:val="Keywords"/>
+              </w:rPr>
+              <w:t>p</w:t>
+            </w:r>
+            <w:r>
+              <w:rPr>
+                <w:rFonts w:eastAsia="SimSun" w:cs="Lucida Sans"/>
+                <w:kern w:val="3"/>
+                <w:szCs w:val="18"/>
+                <w:lang w:val="en-US" w:eastAsia="zh-CN" w:bidi="hi-IN"/>
+              </w:rPr>
+              <w:t>&gt;</w:t>
+            </w:r>
+          </w:p>
+          <w:p>
+            <w:pPr>
+              <w:widowControl/>
+              <w:spacing w:before="0" w:line="360" w:lineRule="auto"/>
+              <w:rPr>
+                <w:rFonts w:eastAsia="SimSun" w:cs="Lucida Sans"/>
+                <w:kern w:val="3"/>
+                <w:szCs w:val="18"/>
+                <w:lang w:val="en-US" w:eastAsia="zh-CN" w:bidi="hi-IN"/>
+              </w:rPr>
+            </w:pPr>
+            <w:r>
+              <w:rPr>
+                <w:rFonts w:eastAsia="SimSun" w:cs="Lucida Sans"/>
+                <w:kern w:val="3"/>
+                <w:szCs w:val="18"/>
+                <w:lang w:val="en-US" w:eastAsia="zh-CN" w:bidi="hi-IN"/>
+              </w:rPr>
+              <w:t>&lt;</w:t>
+            </w:r>
+            <w:r>
+              <w:rPr>
+                <w:rStyle w:val="Keywords"/>
+              </w:rPr>
+              <w:t>p</w:t>
+            </w:r>
+            <w:r>
+              <w:rPr>
+                <w:rFonts w:eastAsia="SimSun" w:cs="Lucida Sans"/>
+                <w:kern w:val="3"/>
+                <w:szCs w:val="18"/>
+                <w:lang w:val="en-US" w:eastAsia="zh-CN" w:bidi="hi-IN"/>
+              </w:rPr>
+              <w:t>&gt;"</w:t>
+            </w:r>
+            <w:r>
+              <w:rPr>
+                <w:rFonts w:eastAsia="SimSun" w:cs="Lucida Sans"/>
+                <w:kern w:val="3"/>
+                <w:szCs w:val="18"/>
+                <w:lang w:val="en-US" w:eastAsia="zh-CN" w:bidi="hi-IN"/>
+              </w:rPr>
+              <w:t>Boy</w:t>
+            </w:r>
+            <w:r>
+              <w:rPr>
+                <w:rFonts w:eastAsia="SimSun" w:cs="Lucida Sans"/>
+                <w:kern w:val="3"/>
+                <w:szCs w:val="18"/>
+                <w:lang w:val="en-US" w:eastAsia="zh-CN" w:bidi="hi-IN"/>
+              </w:rPr>
+              <w:t xml:space="preserve">" in French is </w:t>
+            </w:r>
+            <w:r>
+              <w:rPr>
+                <w:rFonts w:eastAsia="SimSun" w:cs="Lucida Sans"/>
+                <w:kern w:val="3"/>
+                <w:szCs w:val="18"/>
+                <w:lang w:val="en-US" w:eastAsia="zh-CN" w:bidi="hi-IN"/>
+              </w:rPr>
+              <w:t>garc</w:t>
+            </w:r>
+            <w:r>
+              <w:rPr>
+                <w:rStyle w:val="Numbers"/>
+              </w:rPr>
+              <w:t>&amp;</w:t>
+            </w:r>
+            <w:r>
+              <w:rPr>
+                <w:rStyle w:val="Numbers"/>
+                <w:lang w:val="en-US"/>
+              </w:rPr>
+              <w:t>#</w:t>
+            </w:r>
+            <w:r>
+              <w:rPr>
+                <w:rStyle w:val="Numbers"/>
+                <w:lang w:val="en-US"/>
+              </w:rPr>
+              <w:t>807</w:t>
+            </w:r>
+            <w:r>
+              <w:rPr>
+                <w:rStyle w:val="Numbers"/>
+              </w:rPr>
+              <w:t>;</w:t>
+            </w:r>
+            <w:r>
+              <w:rPr>
+                <w:rFonts w:eastAsia="SimSun" w:cs="Lucida Sans"/>
+                <w:kern w:val="3"/>
+                <w:szCs w:val="18"/>
+                <w:lang w:val="en-US" w:eastAsia="zh-CN" w:bidi="hi-IN"/>
+              </w:rPr>
+              <w:t>on&lt;</w:t>
+            </w:r>
+            <w:r>
+              <w:t>/</w:t>
+            </w:r>
+            <w:r>
+              <w:rPr>
+                <w:rStyle w:val="Keywords"/>
+              </w:rPr>
+              <w:t>p</w:t>
+            </w:r>
+            <w:r>
+              <w:rPr>
+                <w:rFonts w:eastAsia="SimSun" w:cs="Lucida Sans"/>
+                <w:kern w:val="3"/>
+                <w:szCs w:val="18"/>
+                <w:lang w:val="en-US" w:eastAsia="zh-CN" w:bidi="hi-IN"/>
+              </w:rPr>
+              <w:t>&gt;</w:t>
+            </w:r>
+          </w:p>
+        </w:tc>
+      </w:tr>
+      <w:tr>
+        <w:trPr>
+          <w:jc w:val="center"/>
+        </w:trPr>
+        <w:tc>
+          <w:tcPr>
+            <w:tcW w:w="2337" w:type="dxa"/>
+            <w:tcBorders>
+              <w:top w:val="single" w:sz="2" w:space="0" w:color="000000"/>
+              <w:left w:val="single" w:sz="2" w:space="0" w:color="000000"/>
+              <w:bottom w:val="single" w:sz="2" w:space="0" w:color="000000"/>
+              <w:right w:val="double" w:sz="6" w:space="0" w:color="000000"/>
+            </w:tcBorders>
+            <w:shd w:val="clear" w:color="auto" w:fill="FBE4D5" w:themeFill="accent2" w:themeFillTint="33"/>
+            <w:noWrap/>
+            <w:tcMar>
+              <w:top w:w="144" w:type="dxa"/>
+              <w:left w:w="55" w:type="dxa"/>
+              <w:bottom w:w="86" w:type="dxa"/>
+              <w:right w:w="55" w:type="dxa"/>
+            </w:tcMar>
+          </w:tcPr>
+          <w:p>
+            <w:pPr>
+              <w:widowControl/>
+              <w:suppressLineNumbers/>
+              <w:suppressAutoHyphens/>
+              <w:spacing w:before="0" w:line="360" w:lineRule="auto"/>
+              <w:rPr>
+                <w:rFonts w:eastAsia="SimSun" w:cs="Lucida Sans"/>
+                <w:kern w:val="3"/>
+                <w:szCs w:val="18"/>
+                <w:lang w:val="en-US" w:eastAsia="zh-CN" w:bidi="hi-IN"/>
+              </w:rPr>
+            </w:pPr>
+            <w:r>
+              <w:rPr>
+                <w:rFonts w:eastAsia="SimSun" w:cs="Lucida Sans"/>
+                <w:kern w:val="3"/>
+                <w:szCs w:val="18"/>
+                <w:lang w:val="en-US" w:eastAsia="zh-CN" w:bidi="hi-IN"/>
+              </w:rPr>
+              <w:t>Umlaut (ë)</w:t>
+            </w:r>
+          </w:p>
+        </w:tc>
+        <w:tc>
+          <w:tcPr>
+            <w:tcW w:w="7656" w:type="dxa"/>
+            <w:tcBorders>
+              <w:top w:val="single" w:sz="2" w:space="0" w:color="000000"/>
+              <w:left w:val="single" w:sz="2" w:space="0" w:color="000000"/>
+              <w:bottom w:val="single" w:sz="2" w:space="0" w:color="000000"/>
+              <w:right w:val="single" w:sz="2" w:space="0" w:color="000000"/>
+            </w:tcBorders>
+            <w:shd w:val="clear" w:color="auto" w:fill="auto"/>
+            <w:noWrap/>
+            <w:tcMar>
+              <w:top w:w="144" w:type="dxa"/>
+              <w:left w:w="10" w:type="dxa"/>
+              <w:bottom w:w="86" w:type="dxa"/>
+              <w:right w:w="10" w:type="dxa"/>
+            </w:tcMar>
+          </w:tcPr>
+          <w:p>
+            <w:pPr>
+              <w:widowControl/>
+              <w:spacing w:before="0" w:line="360" w:lineRule="auto"/>
+              <w:rPr>
+                <w:rFonts w:eastAsia="SimSun" w:cs="Lucida Sans"/>
+                <w:kern w:val="3"/>
+                <w:szCs w:val="18"/>
+                <w:lang w:val="en-US" w:eastAsia="zh-CN" w:bidi="hi-IN"/>
+              </w:rPr>
+            </w:pPr>
+            <w:r>
+              <w:rPr>
+                <w:rFonts w:eastAsia="SimSun" w:cs="Lucida Sans"/>
+                <w:kern w:val="3"/>
+                <w:szCs w:val="18"/>
+                <w:lang w:val="en-US" w:eastAsia="zh-CN" w:bidi="hi-IN"/>
+              </w:rPr>
+              <w:t>&lt;</w:t>
+            </w:r>
+            <w:r>
+              <w:rPr>
+                <w:rStyle w:val="Keywords"/>
+              </w:rPr>
+              <w:t>p</w:t>
+            </w:r>
+            <w:r>
+              <w:rPr>
+                <w:rFonts w:eastAsia="SimSun" w:cs="Lucida Sans"/>
+                <w:kern w:val="3"/>
+                <w:szCs w:val="18"/>
+                <w:lang w:val="en-US" w:eastAsia="zh-CN" w:bidi="hi-IN"/>
+              </w:rPr>
+              <w:t>&gt;"</w:t>
+            </w:r>
+            <w:r>
+              <w:rPr>
+                <w:rFonts w:eastAsia="SimSun" w:cs="Lucida Sans"/>
+                <w:kern w:val="3"/>
+                <w:szCs w:val="18"/>
+                <w:lang w:val="en-US" w:eastAsia="zh-CN" w:bidi="hi-IN"/>
+              </w:rPr>
+              <w:t>Christmas</w:t>
+            </w:r>
+            <w:r>
+              <w:rPr>
+                <w:rFonts w:eastAsia="SimSun" w:cs="Lucida Sans"/>
+                <w:kern w:val="3"/>
+                <w:szCs w:val="18"/>
+                <w:lang w:val="en-US" w:eastAsia="zh-CN" w:bidi="hi-IN"/>
+              </w:rPr>
+              <w:t xml:space="preserve">" in French is </w:t>
+            </w:r>
+            <w:r>
+              <w:rPr>
+                <w:rFonts w:eastAsia="SimSun" w:cs="Lucida Sans"/>
+                <w:kern w:val="3"/>
+                <w:szCs w:val="18"/>
+                <w:lang w:val="en-US" w:eastAsia="zh-CN" w:bidi="hi-IN"/>
+              </w:rPr>
+              <w:t>No</w:t>
+            </w:r>
+            <w:r>
+              <w:rPr>
+                <w:rStyle w:val="Numbers"/>
+              </w:rPr>
+              <w:t>&amp;</w:t>
+            </w:r>
+            <w:r>
+              <w:rPr>
+                <w:rStyle w:val="Numbers"/>
+                <w:lang w:val="en-US"/>
+              </w:rPr>
+              <w:t>euml</w:t>
+            </w:r>
+            <w:r>
+              <w:rPr>
+                <w:rStyle w:val="Numbers"/>
+              </w:rPr>
+              <w:t>;</w:t>
+            </w:r>
+            <w:r>
+              <w:rPr>
+                <w:rFonts w:eastAsia="SimSun" w:cs="Lucida Sans"/>
+                <w:kern w:val="3"/>
+                <w:szCs w:val="18"/>
+                <w:lang w:val="en-US" w:eastAsia="zh-CN" w:bidi="hi-IN"/>
+              </w:rPr>
+              <w:t>l&lt;</w:t>
+            </w:r>
+            <w:r>
+              <w:t>/</w:t>
+            </w:r>
+            <w:r>
+              <w:rPr>
+                <w:rStyle w:val="Keywords"/>
+              </w:rPr>
+              <w:t>p</w:t>
+            </w:r>
+            <w:r>
+              <w:rPr>
+                <w:rFonts w:eastAsia="SimSun" w:cs="Lucida Sans"/>
+                <w:kern w:val="3"/>
+                <w:szCs w:val="18"/>
+                <w:lang w:val="en-US" w:eastAsia="zh-CN" w:bidi="hi-IN"/>
+              </w:rPr>
+              <w:t>&gt;</w:t>
+            </w:r>
+          </w:p>
+          <w:p>
+            <w:pPr>
+              <w:widowControl/>
+              <w:spacing w:before="0" w:line="360" w:lineRule="auto"/>
+              <w:rPr>
+                <w:rFonts w:eastAsia="SimSun" w:cs="Lucida Sans"/>
+                <w:kern w:val="3"/>
+                <w:szCs w:val="18"/>
+                <w:lang w:val="en-US" w:eastAsia="zh-CN" w:bidi="hi-IN"/>
+              </w:rPr>
+            </w:pPr>
+            <w:r>
+              <w:rPr>
+                <w:rFonts w:eastAsia="SimSun" w:cs="Lucida Sans"/>
+                <w:kern w:val="3"/>
+                <w:szCs w:val="18"/>
+                <w:lang w:val="en-US" w:eastAsia="zh-CN" w:bidi="hi-IN"/>
+              </w:rPr>
+              <w:t>&lt;</w:t>
+            </w:r>
+            <w:r>
+              <w:rPr>
+                <w:rStyle w:val="Keywords"/>
+              </w:rPr>
+              <w:t>p</w:t>
+            </w:r>
+            <w:r>
+              <w:rPr>
+                <w:rFonts w:eastAsia="SimSun" w:cs="Lucida Sans"/>
+                <w:kern w:val="3"/>
+                <w:szCs w:val="18"/>
+                <w:lang w:val="en-US" w:eastAsia="zh-CN" w:bidi="hi-IN"/>
+              </w:rPr>
+              <w:t>&gt;"Christmas" in French is Noe</w:t>
+            </w:r>
+            <w:r>
+              <w:rPr>
+                <w:rStyle w:val="Numbers"/>
+              </w:rPr>
+              <w:t>&amp;</w:t>
+            </w:r>
+            <w:r>
+              <w:rPr>
+                <w:rStyle w:val="Numbers"/>
+                <w:lang w:val="en-US"/>
+              </w:rPr>
+              <w:t>#776</w:t>
+            </w:r>
+            <w:r>
+              <w:rPr>
+                <w:rStyle w:val="Numbers"/>
+              </w:rPr>
+              <w:t>;</w:t>
+            </w:r>
+            <w:r>
+              <w:rPr>
+                <w:rFonts w:eastAsia="SimSun" w:cs="Lucida Sans"/>
+                <w:kern w:val="3"/>
+                <w:szCs w:val="18"/>
+                <w:lang w:val="en-US" w:eastAsia="zh-CN" w:bidi="hi-IN"/>
+              </w:rPr>
+              <w:t>l&lt;</w:t>
+            </w:r>
+            <w:r>
+              <w:t>/</w:t>
+            </w:r>
+            <w:r>
+              <w:rPr>
+                <w:rStyle w:val="Keywords"/>
+              </w:rPr>
+              <w:t>p</w:t>
+            </w:r>
+            <w:r>
+              <w:rPr>
+                <w:rFonts w:eastAsia="SimSun" w:cs="Lucida Sans"/>
+                <w:kern w:val="3"/>
+                <w:szCs w:val="18"/>
+                <w:lang w:val="en-US" w:eastAsia="zh-CN" w:bidi="hi-IN"/>
+              </w:rPr>
+              <w:t>&gt;</w:t>
+            </w:r>
+          </w:p>
+        </w:tc>
+      </w:tr>
+    </w:tbl>
+    <w:p>
+      <w:pPr>
+        <w:rPr>
+          <w:lang w:val="en-US" w:eastAsia="zh-CN" w:bidi="hi-IN"/>
+        </w:rPr>
+      </w:pPr>
+    </w:p>
+    <w:p>
+      <w:pPr>
+        <w:pStyle w:val="Heading2"/>
+        <w:rPr>
+          <w:lang w:val="en-US" w:eastAsia="zh-CN" w:bidi="hi-IN"/>
+        </w:rPr>
+      </w:pPr>
+      <w:r>
+        <w:rPr>
+          <w:lang w:val="en-US" w:eastAsia="zh-CN" w:bidi="hi-IN"/>
+        </w:rPr>
+        <w:t>HTML GRAPHICS</w:t>
+      </w:r>
+    </w:p>
+    <w:p>
+      <w:pPr>
+        <w:pStyle w:val="Heading3"/>
+        <w:rPr>
+          <w:lang w:val="en-US" w:eastAsia="zh-CN" w:bidi="hi-IN"/>
+        </w:rPr>
+      </w:pPr>
+      <w:r>
+        <w:rPr>
+          <w:lang w:val="en-US" w:eastAsia="zh-CN" w:bidi="hi-IN"/>
+        </w:rPr>
+        <w:t>CANVAS</w:t>
+      </w:r>
+    </w:p>
+    <w:tbl>
+      <w:tblPr>
+        <w:tblW w:w="9987" w:type="dxa"/>
+        <w:jc w:val="center"/>
+        <w:tblLayout w:type="fixed"/>
+        <w:tblCellMar>
+          <w:left w:w="10" w:type="dxa"/>
+          <w:right w:w="10" w:type="dxa"/>
+        </w:tblCellMar>
+        <w:tblLook w:val="0000" w:firstRow="0" w:lastRow="0" w:firstColumn="0" w:lastColumn="0" w:noHBand="0" w:noVBand="0"/>
+      </w:tblPr>
+      <w:tblGrid>
+        <w:gridCol w:w="2340"/>
+        <w:gridCol w:w="7647"/>
+      </w:tblGrid>
+      <w:tr>
+        <w:trPr>
+          <w:jc w:val="center"/>
+        </w:trPr>
+        <w:tc>
+          <w:tcPr>
+            <w:tcW w:w="2340" w:type="dxa"/>
+            <w:tcBorders>
+              <w:top w:val="single" w:sz="2" w:space="0" w:color="000000"/>
+              <w:left w:val="single" w:sz="2" w:space="0" w:color="000000"/>
+              <w:bottom w:val="single" w:sz="2" w:space="0" w:color="000000"/>
+              <w:right w:val="double" w:sz="6" w:space="0" w:color="000000"/>
+            </w:tcBorders>
+            <w:shd w:val="clear" w:color="auto" w:fill="FBE4D5" w:themeFill="accent2" w:themeFillTint="33"/>
+            <w:noWrap/>
+            <w:tcMar>
+              <w:top w:w="144" w:type="dxa"/>
+              <w:left w:w="55" w:type="dxa"/>
+              <w:bottom w:w="86" w:type="dxa"/>
+              <w:right w:w="55" w:type="dxa"/>
+            </w:tcMar>
+          </w:tcPr>
+          <w:p>
+            <w:pPr>
+              <w:widowControl/>
+              <w:suppressLineNumbers/>
+              <w:suppressAutoHyphens/>
+              <w:spacing w:before="0" w:line="360" w:lineRule="auto"/>
+              <w:rPr>
+                <w:rFonts w:eastAsia="SimSun" w:cs="Lucida Sans"/>
+                <w:kern w:val="3"/>
+                <w:szCs w:val="18"/>
+                <w:lang w:val="en-US" w:eastAsia="zh-CN" w:bidi="hi-IN"/>
+              </w:rPr>
+            </w:pPr>
+          </w:p>
+        </w:tc>
+        <w:tc>
+          <w:tcPr>
+            <w:tcW w:w="7647" w:type="dxa"/>
+            <w:tcBorders>
+              <w:top w:val="single" w:sz="2" w:space="0" w:color="000000"/>
+              <w:left w:val="single" w:sz="2" w:space="0" w:color="000000"/>
+              <w:bottom w:val="single" w:sz="2" w:space="0" w:color="000000"/>
+              <w:right w:val="single" w:sz="2" w:space="0" w:color="000000"/>
+            </w:tcBorders>
+            <w:shd w:val="clear" w:color="auto" w:fill="auto"/>
+            <w:noWrap/>
+            <w:tcMar>
+              <w:top w:w="144" w:type="dxa"/>
+              <w:left w:w="10" w:type="dxa"/>
+              <w:bottom w:w="86" w:type="dxa"/>
+              <w:right w:w="10" w:type="dxa"/>
+            </w:tcMar>
+          </w:tcPr>
+          <w:p>
+            <w:pPr>
+              <w:widowControl/>
+              <w:spacing w:before="0" w:line="360" w:lineRule="auto"/>
+              <w:rPr>
+                <w:rFonts w:eastAsia="SimSun" w:cs="Lucida Sans"/>
+                <w:kern w:val="3"/>
+                <w:szCs w:val="18"/>
+                <w:lang w:val="en-US" w:eastAsia="zh-CN" w:bidi="hi-IN"/>
+              </w:rPr>
+            </w:pPr>
+          </w:p>
+        </w:tc>
+      </w:tr>
+      <w:tr>
+        <w:trPr>
+          <w:jc w:val="center"/>
+        </w:trPr>
+        <w:tc>
+          <w:tcPr>
+            <w:tcW w:w="2340" w:type="dxa"/>
+            <w:tcBorders>
+              <w:top w:val="single" w:sz="2" w:space="0" w:color="000000"/>
+              <w:left w:val="single" w:sz="2" w:space="0" w:color="000000"/>
+              <w:bottom w:val="single" w:sz="2" w:space="0" w:color="000000"/>
+              <w:right w:val="double" w:sz="6" w:space="0" w:color="000000"/>
+            </w:tcBorders>
+            <w:shd w:val="clear" w:color="auto" w:fill="FBE4D5" w:themeFill="accent2" w:themeFillTint="33"/>
+            <w:noWrap/>
+            <w:tcMar>
+              <w:top w:w="144" w:type="dxa"/>
+              <w:left w:w="55" w:type="dxa"/>
+              <w:bottom w:w="86" w:type="dxa"/>
+              <w:right w:w="55" w:type="dxa"/>
+            </w:tcMar>
+          </w:tcPr>
+          <w:p>
+            <w:pPr>
+              <w:widowControl/>
+              <w:suppressLineNumbers/>
+              <w:suppressAutoHyphens/>
+              <w:spacing w:before="0" w:line="360" w:lineRule="auto"/>
+              <w:rPr>
+                <w:rFonts w:eastAsia="SimSun" w:cs="Lucida Sans"/>
+                <w:kern w:val="3"/>
+                <w:szCs w:val="18"/>
+                <w:lang w:val="en-US" w:eastAsia="zh-CN" w:bidi="hi-IN"/>
+              </w:rPr>
+            </w:pPr>
+          </w:p>
+        </w:tc>
+        <w:tc>
+          <w:tcPr>
+            <w:tcW w:w="7647" w:type="dxa"/>
+            <w:tcBorders>
+              <w:top w:val="single" w:sz="2" w:space="0" w:color="000000"/>
+              <w:left w:val="single" w:sz="2" w:space="0" w:color="000000"/>
+              <w:bottom w:val="single" w:sz="2" w:space="0" w:color="000000"/>
+              <w:right w:val="single" w:sz="2" w:space="0" w:color="000000"/>
+            </w:tcBorders>
+            <w:shd w:val="clear" w:color="auto" w:fill="auto"/>
+            <w:noWrap/>
+            <w:tcMar>
+              <w:top w:w="144" w:type="dxa"/>
+              <w:left w:w="10" w:type="dxa"/>
+              <w:bottom w:w="86" w:type="dxa"/>
+              <w:right w:w="10" w:type="dxa"/>
+            </w:tcMar>
+          </w:tcPr>
+          <w:p>
+            <w:pPr>
+              <w:widowControl/>
+              <w:spacing w:before="0" w:line="360" w:lineRule="auto"/>
+              <w:rPr>
+                <w:rFonts w:eastAsia="SimSun" w:cs="Lucida Sans"/>
+                <w:kern w:val="3"/>
+                <w:szCs w:val="18"/>
+                <w:lang w:val="en-US" w:eastAsia="zh-CN" w:bidi="hi-IN"/>
+              </w:rPr>
+            </w:pPr>
+          </w:p>
+        </w:tc>
+      </w:tr>
+      <w:tr>
+        <w:trPr>
+          <w:jc w:val="center"/>
+        </w:trPr>
+        <w:tc>
+          <w:tcPr>
+            <w:tcW w:w="2340" w:type="dxa"/>
+            <w:tcBorders>
+              <w:top w:val="single" w:sz="2" w:space="0" w:color="000000"/>
+              <w:left w:val="single" w:sz="2" w:space="0" w:color="000000"/>
+              <w:bottom w:val="single" w:sz="2" w:space="0" w:color="000000"/>
+              <w:right w:val="double" w:sz="6" w:space="0" w:color="000000"/>
+            </w:tcBorders>
+            <w:shd w:val="clear" w:color="auto" w:fill="FBE4D5" w:themeFill="accent2" w:themeFillTint="33"/>
+            <w:noWrap/>
+            <w:tcMar>
+              <w:top w:w="144" w:type="dxa"/>
+              <w:left w:w="55" w:type="dxa"/>
+              <w:bottom w:w="86" w:type="dxa"/>
+              <w:right w:w="55" w:type="dxa"/>
+            </w:tcMar>
+          </w:tcPr>
+          <w:p>
+            <w:pPr>
+              <w:widowControl/>
+              <w:suppressLineNumbers/>
+              <w:suppressAutoHyphens/>
+              <w:spacing w:before="0" w:line="360" w:lineRule="auto"/>
+              <w:rPr>
+                <w:rFonts w:eastAsia="SimSun" w:cs="Lucida Sans"/>
+                <w:kern w:val="3"/>
+                <w:szCs w:val="18"/>
+                <w:lang w:val="en-US" w:eastAsia="zh-CN" w:bidi="hi-IN"/>
+              </w:rPr>
+            </w:pPr>
+          </w:p>
+        </w:tc>
+        <w:tc>
+          <w:tcPr>
+            <w:tcW w:w="7647" w:type="dxa"/>
+            <w:tcBorders>
+              <w:top w:val="single" w:sz="2" w:space="0" w:color="000000"/>
+              <w:left w:val="single" w:sz="2" w:space="0" w:color="000000"/>
+              <w:bottom w:val="single" w:sz="2" w:space="0" w:color="000000"/>
+              <w:right w:val="single" w:sz="2" w:space="0" w:color="000000"/>
+            </w:tcBorders>
+            <w:shd w:val="clear" w:color="auto" w:fill="auto"/>
+            <w:noWrap/>
+            <w:tcMar>
+              <w:top w:w="144" w:type="dxa"/>
+              <w:left w:w="10" w:type="dxa"/>
+              <w:bottom w:w="86" w:type="dxa"/>
+              <w:right w:w="10" w:type="dxa"/>
+            </w:tcMar>
+          </w:tcPr>
+          <w:p>
+            <w:pPr>
+              <w:widowControl/>
+              <w:spacing w:before="0" w:line="360" w:lineRule="auto"/>
+              <w:rPr>
+                <w:rFonts w:eastAsia="SimSun" w:cs="Lucida Sans"/>
+                <w:kern w:val="3"/>
+                <w:szCs w:val="18"/>
+                <w:lang w:val="en-US" w:eastAsia="zh-CN" w:bidi="hi-IN"/>
+              </w:rPr>
+            </w:pPr>
           </w:p>
         </w:tc>
       </w:tr>

--- a/HTML.docx
+++ b/HTML.docx
@@ -1427,8 +1427,8 @@
           <w:lang w:val="en-US"/>
         </w:rPr>
       </w:pPr>
-      <w:bookmarkStart w:id="1" w:name="BasicSourceCode"/>
-      <w:bookmarkStart w:id="2" w:name="_Toc85566294"/>
+      <w:bookmarkStart w:id="1" w:name="_Toc85566294"/>
+      <w:bookmarkStart w:id="2" w:name="BasicSourceCode"/>
       <w:r>
         <w:rPr>
           <w:lang w:val="en-US"/>
@@ -1441,7 +1441,7 @@
         </w:rPr>
         <w:t xml:space="preserve"> INTRODUCTION</w:t>
       </w:r>
-      <w:bookmarkEnd w:id="2"/>
+      <w:bookmarkEnd w:id="1"/>
     </w:p>
     <w:tbl>
       <w:tblPr>
@@ -2019,7 +2019,7 @@
           </w:p>
         </w:tc>
       </w:tr>
-      <w:bookmarkEnd w:id="1"/>
+      <w:bookmarkEnd w:id="2"/>
       <w:tr>
         <w:trPr>
           <w:trHeight w:val="5791"/>
@@ -4267,14 +4267,7 @@
                 <w:rStyle w:val="Comments"/>
                 <w:lang w:val="en-US"/>
               </w:rPr>
-              <w:t>should be the very first tag in the &lt;head&gt;</w:t>
-            </w:r>
-            <w:r>
-              <w:rPr>
-                <w:rStyle w:val="Comments"/>
-                <w:lang w:val="en-US"/>
-              </w:rPr>
-              <w:t xml:space="preserve"> --&gt;</w:t>
+              <w:t>should be the very first tag in the &lt;head&gt; --&gt;</w:t>
             </w:r>
           </w:p>
           <w:p>
@@ -7376,16 +7369,7 @@
                 <w:szCs w:val="18"/>
                 <w:lang w:val="en-US" w:eastAsia="zh-CN" w:bidi="hi-IN"/>
               </w:rPr>
-              <w:t>&gt; tag</w:t>
-            </w:r>
-            <w:r>
-              <w:rPr>
-                <w:rFonts w:eastAsia="SimSun" w:cs="Lucida Sans"/>
-                <w:kern w:val="3"/>
-                <w:szCs w:val="18"/>
-                <w:lang w:val="en-US" w:eastAsia="zh-CN" w:bidi="hi-IN"/>
-              </w:rPr>
-              <w:t xml:space="preserve"> is used to apply a simple stylesheet to an HTML document. </w:t>
+              <w:t xml:space="preserve">&gt; tag is used to apply a simple stylesheet to an HTML document. </w:t>
             </w:r>
           </w:p>
         </w:tc>
@@ -7592,19 +7576,7 @@
         <w:rPr>
           <w:lang w:val="en-US"/>
         </w:rPr>
-        <w:t>B</w:t>
-      </w:r>
-      <w:r>
-        <w:rPr>
-          <w:lang w:val="en-US"/>
-        </w:rPr>
-        <w:t>A</w:t>
-      </w:r>
-      <w:r>
-        <w:rPr>
-          <w:lang w:val="en-US"/>
-        </w:rPr>
-        <w:t>SE URL</w:t>
+        <w:t>BASE URL</w:t>
       </w:r>
       <w:bookmarkEnd w:id="12"/>
     </w:p>
@@ -7665,25 +7637,7 @@
                 <w:szCs w:val="18"/>
                 <w:lang w:val="en-US" w:eastAsia="zh-CN" w:bidi="hi-IN"/>
               </w:rPr>
-              <w:t>About &lt;</w:t>
-            </w:r>
-            <w:r>
-              <w:rPr>
-                <w:rFonts w:eastAsia="SimSun" w:cs="Lucida Sans"/>
-                <w:kern w:val="3"/>
-                <w:szCs w:val="18"/>
-                <w:lang w:val="en-US" w:eastAsia="zh-CN" w:bidi="hi-IN"/>
-              </w:rPr>
-              <w:t>base</w:t>
-            </w:r>
-            <w:r>
-              <w:rPr>
-                <w:rFonts w:eastAsia="SimSun" w:cs="Lucida Sans"/>
-                <w:kern w:val="3"/>
-                <w:szCs w:val="18"/>
-                <w:lang w:val="en-US" w:eastAsia="zh-CN" w:bidi="hi-IN"/>
-              </w:rPr>
-              <w:t>&gt;</w:t>
+              <w:t>About &lt;base&gt;</w:t>
             </w:r>
           </w:p>
         </w:tc>
@@ -9754,16 +9708,7 @@
                 <w:szCs w:val="18"/>
                 <w:lang w:val="en-US" w:eastAsia="zh-CN" w:bidi="hi-IN"/>
               </w:rPr>
-              <w:t>"</w:t>
-            </w:r>
-            <w:r>
-              <w:rPr>
-                <w:rFonts w:eastAsia="SimSun" w:cs="Lucida Sans"/>
-                <w:kern w:val="3"/>
-                <w:szCs w:val="18"/>
-                <w:lang w:val="en-US" w:eastAsia="zh-CN" w:bidi="hi-IN"/>
-              </w:rPr>
-              <w:t xml:space="preserve"> </w:t>
+              <w:t xml:space="preserve">" </w:t>
             </w:r>
             <w:r>
               <w:rPr>
@@ -9799,16 +9744,7 @@
                 <w:szCs w:val="18"/>
                 <w:lang w:val="en-US" w:eastAsia="zh-CN" w:bidi="hi-IN"/>
               </w:rPr>
-              <w:t>"</w:t>
-            </w:r>
-            <w:r>
-              <w:rPr>
-                <w:rFonts w:eastAsia="SimSun" w:cs="Lucida Sans"/>
-                <w:kern w:val="3"/>
-                <w:szCs w:val="18"/>
-                <w:lang w:val="en-US" w:eastAsia="zh-CN" w:bidi="hi-IN"/>
-              </w:rPr>
-              <w:t>&gt;</w:t>
+              <w:t>"&gt;</w:t>
             </w:r>
           </w:p>
           <w:p>
@@ -10808,21 +10744,7 @@
                 <w:rStyle w:val="Strings"/>
                 <w:lang w:val="en-US"/>
               </w:rPr>
-              <w:t xml:space="preserve">(min-width: </w:t>
-            </w:r>
-            <w:r>
-              <w:rPr>
-                <w:rStyle w:val="Strings"/>
-                <w:lang w:val="en-US"/>
-              </w:rPr>
-              <w:t>4</w:t>
-            </w:r>
-            <w:r>
-              <w:rPr>
-                <w:rStyle w:val="Strings"/>
-                <w:lang w:val="en-US"/>
-              </w:rPr>
-              <w:t>65px)</w:t>
+              <w:t>(min-width: 465px)</w:t>
             </w:r>
             <w:r>
               <w:rPr>
@@ -10871,21 +10793,7 @@
                 <w:rStyle w:val="Strings"/>
                 <w:lang w:val="en-US"/>
               </w:rPr>
-              <w:t>image</w:t>
-            </w:r>
-            <w:r>
-              <w:rPr>
-                <w:rStyle w:val="Strings"/>
-                <w:lang w:val="en-US"/>
-              </w:rPr>
-              <w:t>2</w:t>
-            </w:r>
-            <w:r>
-              <w:rPr>
-                <w:rStyle w:val="Strings"/>
-                <w:lang w:val="en-US"/>
-              </w:rPr>
-              <w:t>.jpg</w:t>
+              <w:t>image2.jpg</w:t>
             </w:r>
             <w:r>
               <w:rPr>
@@ -14276,21 +14184,7 @@
                 <w:rStyle w:val="Strings"/>
                 <w:lang w:val="en-US"/>
               </w:rPr>
-              <w:t>I</w:t>
-            </w:r>
-            <w:r>
-              <w:rPr>
-                <w:rStyle w:val="Strings"/>
-                <w:lang w:val="en-US"/>
-              </w:rPr>
-              <w:t>frame</w:t>
-            </w:r>
-            <w:r>
-              <w:rPr>
-                <w:rStyle w:val="Strings"/>
-                <w:lang w:val="en-US"/>
-              </w:rPr>
-              <w:t xml:space="preserve"> Example</w:t>
+              <w:t>Iframe Example</w:t>
             </w:r>
             <w:r>
               <w:rPr>
@@ -14403,16 +14297,7 @@
                 <w:szCs w:val="18"/>
                 <w:lang w:val="en-US" w:eastAsia="zh-CN" w:bidi="hi-IN"/>
               </w:rPr>
-              <w:t>"</w:t>
-            </w:r>
-            <w:r>
-              <w:rPr>
-                <w:rFonts w:eastAsia="SimSun" w:cs="Lucida Sans"/>
-                <w:kern w:val="3"/>
-                <w:szCs w:val="18"/>
-                <w:lang w:val="en-US" w:eastAsia="zh-CN" w:bidi="hi-IN"/>
-              </w:rPr>
-              <w:t xml:space="preserve"> </w:t>
+              <w:t xml:space="preserve">" </w:t>
             </w:r>
             <w:r>
               <w:rPr>
@@ -14448,34 +14333,7 @@
                 <w:szCs w:val="18"/>
                 <w:lang w:val="en-US" w:eastAsia="zh-CN" w:bidi="hi-IN"/>
               </w:rPr>
-              <w:t>"</w:t>
-            </w:r>
-            <w:r>
-              <w:rPr>
-                <w:rFonts w:eastAsia="SimSun" w:cs="Lucida Sans"/>
-                <w:kern w:val="3"/>
-                <w:szCs w:val="18"/>
-                <w:lang w:val="en-US" w:eastAsia="zh-CN" w:bidi="hi-IN"/>
-              </w:rPr>
-              <w:t>&gt;</w:t>
-            </w:r>
-            <w:r>
-              <w:rPr>
-                <w:rFonts w:eastAsia="SimSun" w:cs="Lucida Sans"/>
-                <w:kern w:val="3"/>
-                <w:szCs w:val="18"/>
-                <w:lang w:val="en-US" w:eastAsia="zh-CN" w:bidi="hi-IN"/>
-              </w:rPr>
-              <w:t>Go to W3Schools</w:t>
-            </w:r>
-            <w:r>
-              <w:rPr>
-                <w:rFonts w:eastAsia="SimSun" w:cs="Lucida Sans"/>
-                <w:kern w:val="3"/>
-                <w:szCs w:val="18"/>
-                <w:lang w:val="en-US" w:eastAsia="zh-CN" w:bidi="hi-IN"/>
-              </w:rPr>
-              <w:t>&lt;</w:t>
+              <w:t>"&gt;Go to W3Schools&lt;</w:t>
             </w:r>
             <w:r>
               <w:t>/</w:t>
@@ -14556,13 +14414,7 @@
               <w:rPr>
                 <w:lang w:val="en-US"/>
               </w:rPr>
-              <w:t xml:space="preserve">: </w:t>
-            </w:r>
-            <w:r>
-              <w:rPr>
-                <w:lang w:val="en-US"/>
-              </w:rPr>
-              <w:t>description for the iframe; always include it</w:t>
+              <w:t>: description for the iframe; always include it</w:t>
             </w:r>
           </w:p>
           <w:p>
@@ -14604,13 +14456,7 @@
               <w:rPr>
                 <w:lang w:val="en-US"/>
               </w:rPr>
-              <w:t xml:space="preserve">: </w:t>
-            </w:r>
-            <w:r>
-              <w:rPr>
-                <w:lang w:val="en-US"/>
-              </w:rPr>
-              <w:t>include it to link a hyperlink to the iframe</w:t>
+              <w:t>: include it to link a hyperlink to the iframe</w:t>
             </w:r>
           </w:p>
         </w:tc>
@@ -14628,13 +14474,7 @@
         <w:rPr>
           <w:lang w:val="en-US"/>
         </w:rPr>
-        <w:t xml:space="preserve">HTML </w:t>
-      </w:r>
-      <w:r>
-        <w:rPr>
-          <w:lang w:val="en-US"/>
-        </w:rPr>
-        <w:t>GLOBAL ATTRIBUTES</w:t>
+        <w:t>HTML GLOBAL ATTRIBUTES</w:t>
       </w:r>
       <w:bookmarkEnd w:id="15"/>
     </w:p>
@@ -14808,25 +14648,7 @@
                 <w:szCs w:val="18"/>
                 <w:lang w:val="en-US" w:eastAsia="zh-CN" w:bidi="hi-IN"/>
               </w:rPr>
-              <w:t xml:space="preserve">"&gt;This </w:t>
-            </w:r>
-            <w:r>
-              <w:rPr>
-                <w:rFonts w:eastAsia="SimSun" w:cs="Lucida Sans"/>
-                <w:kern w:val="3"/>
-                <w:szCs w:val="18"/>
-                <w:lang w:val="en-US" w:eastAsia="zh-CN" w:bidi="hi-IN"/>
-              </w:rPr>
-              <w:t>will be a red</w:t>
-            </w:r>
-            <w:r>
-              <w:rPr>
-                <w:rFonts w:eastAsia="SimSun" w:cs="Lucida Sans"/>
-                <w:kern w:val="3"/>
-                <w:szCs w:val="18"/>
-                <w:lang w:val="en-US" w:eastAsia="zh-CN" w:bidi="hi-IN"/>
-              </w:rPr>
-              <w:t xml:space="preserve"> </w:t>
+              <w:t xml:space="preserve">"&gt;This will be a red </w:t>
             </w:r>
             <w:r>
               <w:rPr>
@@ -15011,25 +14833,7 @@
                 <w:szCs w:val="18"/>
                 <w:lang w:val="en-US" w:eastAsia="zh-CN" w:bidi="hi-IN"/>
               </w:rPr>
-              <w:t>"&gt;</w:t>
-            </w:r>
-            <w:r>
-              <w:rPr>
-                <w:rFonts w:eastAsia="SimSun" w:cs="Lucida Sans"/>
-                <w:kern w:val="3"/>
-                <w:szCs w:val="18"/>
-                <w:lang w:val="en-US" w:eastAsia="zh-CN" w:bidi="hi-IN"/>
-              </w:rPr>
-              <w:t>Go to top</w:t>
-            </w:r>
-            <w:r>
-              <w:rPr>
-                <w:rFonts w:eastAsia="SimSun" w:cs="Lucida Sans"/>
-                <w:kern w:val="3"/>
-                <w:szCs w:val="18"/>
-                <w:lang w:val="en-US" w:eastAsia="zh-CN" w:bidi="hi-IN"/>
-              </w:rPr>
-              <w:t>&lt;/</w:t>
+              <w:t>"&gt;Go to top&lt;/</w:t>
             </w:r>
             <w:r>
               <w:rPr>
@@ -15044,16 +14848,7 @@
                 <w:szCs w:val="18"/>
                 <w:lang w:val="en-US" w:eastAsia="zh-CN" w:bidi="hi-IN"/>
               </w:rPr>
-              <w:t>&gt;</w:t>
-            </w:r>
-            <w:r>
-              <w:rPr>
-                <w:rFonts w:eastAsia="SimSun" w:cs="Lucida Sans"/>
-                <w:kern w:val="3"/>
-                <w:szCs w:val="18"/>
-                <w:lang w:val="en-US" w:eastAsia="zh-CN" w:bidi="hi-IN"/>
-              </w:rPr>
-              <w:t xml:space="preserve"> </w:t>
+              <w:t xml:space="preserve">&gt; </w:t>
             </w:r>
             <w:r>
               <w:rPr>
@@ -15066,14 +14861,7 @@
                 <w:rStyle w:val="Comments"/>
                 <w:lang w:val="en-US"/>
               </w:rPr>
-              <w:t xml:space="preserve"> </w:t>
-            </w:r>
-            <w:r>
-              <w:rPr>
-                <w:rStyle w:val="Comments"/>
-                <w:lang w:val="en-US"/>
-              </w:rPr>
-              <w:t>a link to the heading with id "myH"</w:t>
+              <w:t xml:space="preserve"> a link to the heading with id "myH"</w:t>
             </w:r>
             <w:r>
               <w:rPr>
@@ -15126,6 +14914,7 @@
                 <w:szCs w:val="18"/>
                 <w:lang w:val="en-US" w:eastAsia="zh-CN" w:bidi="hi-IN"/>
               </w:rPr>
+              <w:lastRenderedPageBreak/>
               <w:t>Add a Classname for Easier Styling</w:t>
             </w:r>
           </w:p>
@@ -15384,14 +15173,7 @@
                 <w:rStyle w:val="Properties"/>
                 <w:color w:val="595959" w:themeColor="text1" w:themeTint="A6"/>
               </w:rPr>
-              <w:t>s</w:t>
-            </w:r>
-            <w:r>
-              <w:rPr>
-                <w:rStyle w:val="Properties"/>
-                <w:color w:val="595959" w:themeColor="text1" w:themeTint="A6"/>
-              </w:rPr>
-              <w:t>tyle</w:t>
+              <w:t>style</w:t>
             </w:r>
             <w:r>
               <w:t>=</w:t>
@@ -15598,25 +15380,7 @@
                 <w:szCs w:val="18"/>
                 <w:lang w:val="en-US" w:eastAsia="zh-CN" w:bidi="hi-IN"/>
               </w:rPr>
-              <w:t>"&gt;</w:t>
-            </w:r>
-            <w:r>
-              <w:rPr>
-                <w:rFonts w:eastAsia="SimSun" w:cs="Lucida Sans"/>
-                <w:kern w:val="3"/>
-                <w:szCs w:val="18"/>
-                <w:lang w:val="en-US" w:eastAsia="zh-CN" w:bidi="hi-IN"/>
-              </w:rPr>
-              <w:t>W3Schools</w:t>
-            </w:r>
-            <w:r>
-              <w:rPr>
-                <w:rFonts w:eastAsia="SimSun" w:cs="Lucida Sans"/>
-                <w:kern w:val="3"/>
-                <w:szCs w:val="18"/>
-                <w:lang w:val="en-US" w:eastAsia="zh-CN" w:bidi="hi-IN"/>
-              </w:rPr>
-              <w:t>&lt;/</w:t>
+              <w:t>"&gt;W3Schools&lt;/</w:t>
             </w:r>
             <w:r>
               <w:rPr>
@@ -17185,16 +16949,7 @@
                 <w:szCs w:val="18"/>
                 <w:lang w:val="en-US" w:eastAsia="zh-CN" w:bidi="hi-IN"/>
               </w:rPr>
-              <w:t>"&gt;</w:t>
-            </w:r>
-            <w:r>
-              <w:rPr>
-                <w:rFonts w:eastAsia="SimSun" w:cs="Lucida Sans"/>
-                <w:kern w:val="3"/>
-                <w:szCs w:val="18"/>
-                <w:lang w:val="en-US" w:eastAsia="zh-CN" w:bidi="hi-IN"/>
-              </w:rPr>
-              <w:t>...&lt;/</w:t>
+              <w:t>"&gt;...&lt;/</w:t>
             </w:r>
             <w:r>
               <w:rPr>
@@ -17286,16 +17041,7 @@
                 <w:szCs w:val="18"/>
                 <w:lang w:val="en-US" w:eastAsia="zh-CN" w:bidi="hi-IN"/>
               </w:rPr>
-              <w:t>"&gt;</w:t>
-            </w:r>
-            <w:r>
-              <w:rPr>
-                <w:rFonts w:eastAsia="SimSun" w:cs="Lucida Sans"/>
-                <w:kern w:val="3"/>
-                <w:szCs w:val="18"/>
-                <w:lang w:val="en-US" w:eastAsia="zh-CN" w:bidi="hi-IN"/>
-              </w:rPr>
-              <w:t xml:space="preserve"> </w:t>
+              <w:t xml:space="preserve">"&gt; </w:t>
             </w:r>
             <w:r>
               <w:rPr>
@@ -17512,16 +17258,7 @@
                 <w:szCs w:val="18"/>
                 <w:lang w:val="en-US" w:eastAsia="zh-CN" w:bidi="hi-IN"/>
               </w:rPr>
-              <w:t>"&gt;</w:t>
-            </w:r>
-            <w:r>
-              <w:rPr>
-                <w:rFonts w:eastAsia="SimSun" w:cs="Lucida Sans"/>
-                <w:kern w:val="3"/>
-                <w:szCs w:val="18"/>
-                <w:lang w:val="en-US" w:eastAsia="zh-CN" w:bidi="hi-IN"/>
-              </w:rPr>
-              <w:t>Home&lt;/</w:t>
+              <w:t>"&gt;Home&lt;/</w:t>
             </w:r>
             <w:r>
               <w:rPr>
@@ -17604,30 +17341,109 @@
                 <w:rStyle w:val="Strings"/>
                 <w:lang w:val="en-US"/>
               </w:rPr>
-              <w:t>.</w:t>
+              <w:t>.com</w:t>
+            </w:r>
+            <w:r>
+              <w:rPr>
+                <w:rFonts w:eastAsia="SimSun" w:cs="Lucida Sans"/>
+                <w:kern w:val="3"/>
+                <w:szCs w:val="18"/>
+                <w:lang w:val="en-US" w:eastAsia="zh-CN" w:bidi="hi-IN"/>
+              </w:rPr>
+              <w:t xml:space="preserve">" </w:t>
+            </w:r>
+            <w:r>
+              <w:rPr>
+                <w:rStyle w:val="Properties"/>
+                <w:color w:val="595959" w:themeColor="text1" w:themeTint="A6"/>
+              </w:rPr>
+              <w:t>tabindex</w:t>
+            </w:r>
+            <w:r>
+              <w:t>=</w:t>
+            </w:r>
+            <w:r>
+              <w:rPr>
+                <w:rFonts w:eastAsia="SimSun" w:cs="Lucida Sans"/>
+                <w:kern w:val="3"/>
+                <w:szCs w:val="18"/>
+                <w:lang w:val="en-US" w:eastAsia="zh-CN" w:bidi="hi-IN"/>
+              </w:rPr>
+              <w:t>"</w:t>
             </w:r>
             <w:r>
               <w:rPr>
                 <w:rStyle w:val="Strings"/>
                 <w:lang w:val="en-US"/>
               </w:rPr>
-              <w:t>com</w:t>
-            </w:r>
-            <w:r>
-              <w:rPr>
-                <w:rFonts w:eastAsia="SimSun" w:cs="Lucida Sans"/>
-                <w:kern w:val="3"/>
-                <w:szCs w:val="18"/>
-                <w:lang w:val="en-US" w:eastAsia="zh-CN" w:bidi="hi-IN"/>
-              </w:rPr>
-              <w:t xml:space="preserve">" </w:t>
+              <w:t>1</w:t>
+            </w:r>
+            <w:r>
+              <w:rPr>
+                <w:rFonts w:eastAsia="SimSun" w:cs="Lucida Sans"/>
+                <w:kern w:val="3"/>
+                <w:szCs w:val="18"/>
+                <w:lang w:val="en-US" w:eastAsia="zh-CN" w:bidi="hi-IN"/>
+              </w:rPr>
+              <w:t>"&gt;Google&lt;/</w:t>
+            </w:r>
+            <w:r>
+              <w:rPr>
+                <w:rStyle w:val="Keywords"/>
+              </w:rPr>
+              <w:t>a</w:t>
+            </w:r>
+            <w:r>
+              <w:rPr>
+                <w:rFonts w:eastAsia="SimSun" w:cs="Lucida Sans"/>
+                <w:kern w:val="3"/>
+                <w:szCs w:val="18"/>
+                <w:lang w:val="en-US" w:eastAsia="zh-CN" w:bidi="hi-IN"/>
+              </w:rPr>
+              <w:t>&gt;</w:t>
+            </w:r>
+          </w:p>
+          <w:p>
+            <w:pPr>
+              <w:widowControl/>
+              <w:spacing w:before="0" w:line="360" w:lineRule="auto"/>
+              <w:rPr>
+                <w:rFonts w:eastAsia="SimSun" w:cs="Lucida Sans"/>
+                <w:kern w:val="3"/>
+                <w:szCs w:val="18"/>
+                <w:lang w:val="en-US" w:eastAsia="zh-CN" w:bidi="hi-IN"/>
+              </w:rPr>
+            </w:pPr>
+            <w:r>
+              <w:rPr>
+                <w:rFonts w:eastAsia="SimSun" w:cs="Lucida Sans"/>
+                <w:kern w:val="3"/>
+                <w:szCs w:val="18"/>
+                <w:lang w:val="en-US" w:eastAsia="zh-CN" w:bidi="hi-IN"/>
+              </w:rPr>
+              <w:t>&lt;</w:t>
+            </w:r>
+            <w:r>
+              <w:rPr>
+                <w:rStyle w:val="Keywords"/>
+              </w:rPr>
+              <w:t>a</w:t>
+            </w:r>
+            <w:r>
+              <w:rPr>
+                <w:rFonts w:eastAsia="SimSun" w:cs="Lucida Sans"/>
+                <w:kern w:val="3"/>
+                <w:szCs w:val="18"/>
+                <w:lang w:val="en-US" w:eastAsia="zh-CN" w:bidi="hi-IN"/>
+              </w:rPr>
+              <w:t xml:space="preserve"> </w:t>
             </w:r>
             <w:r>
               <w:rPr>
                 <w:rStyle w:val="Properties"/>
                 <w:color w:val="595959" w:themeColor="text1" w:themeTint="A6"/>
               </w:rPr>
-              <w:t>tabindex</w:t>
+              <w:t>href</w:t>
             </w:r>
             <w:r>
               <w:t>=</w:t>
@@ -17646,92 +17462,23 @@
                 <w:rStyle w:val="Strings"/>
                 <w:lang w:val="en-US"/>
               </w:rPr>
-              <w:t>1</w:t>
-            </w:r>
-            <w:r>
-              <w:rPr>
-                <w:rFonts w:eastAsia="SimSun" w:cs="Lucida Sans"/>
-                <w:kern w:val="3"/>
-                <w:szCs w:val="18"/>
-                <w:lang w:val="en-US" w:eastAsia="zh-CN" w:bidi="hi-IN"/>
-              </w:rPr>
-              <w:t>"&gt;</w:t>
-            </w:r>
-            <w:r>
-              <w:rPr>
-                <w:rFonts w:eastAsia="SimSun" w:cs="Lucida Sans"/>
-                <w:kern w:val="3"/>
-                <w:szCs w:val="18"/>
-                <w:lang w:val="en-US" w:eastAsia="zh-CN" w:bidi="hi-IN"/>
-              </w:rPr>
-              <w:t>Google</w:t>
-            </w:r>
-            <w:r>
-              <w:rPr>
-                <w:rFonts w:eastAsia="SimSun" w:cs="Lucida Sans"/>
-                <w:kern w:val="3"/>
-                <w:szCs w:val="18"/>
-                <w:lang w:val="en-US" w:eastAsia="zh-CN" w:bidi="hi-IN"/>
-              </w:rPr>
-              <w:t>&lt;/</w:t>
-            </w:r>
-            <w:r>
-              <w:rPr>
-                <w:rStyle w:val="Keywords"/>
-              </w:rPr>
-              <w:t>a</w:t>
-            </w:r>
-            <w:r>
-              <w:rPr>
-                <w:rFonts w:eastAsia="SimSun" w:cs="Lucida Sans"/>
-                <w:kern w:val="3"/>
-                <w:szCs w:val="18"/>
-                <w:lang w:val="en-US" w:eastAsia="zh-CN" w:bidi="hi-IN"/>
-              </w:rPr>
-              <w:t>&gt;</w:t>
-            </w:r>
-          </w:p>
-          <w:p>
-            <w:pPr>
-              <w:widowControl/>
-              <w:spacing w:before="0" w:line="360" w:lineRule="auto"/>
-              <w:rPr>
-                <w:rFonts w:eastAsia="SimSun" w:cs="Lucida Sans"/>
-                <w:kern w:val="3"/>
-                <w:szCs w:val="18"/>
-                <w:lang w:val="en-US" w:eastAsia="zh-CN" w:bidi="hi-IN"/>
-              </w:rPr>
-            </w:pPr>
-            <w:r>
-              <w:rPr>
-                <w:rFonts w:eastAsia="SimSun" w:cs="Lucida Sans"/>
-                <w:kern w:val="3"/>
-                <w:szCs w:val="18"/>
-                <w:lang w:val="en-US" w:eastAsia="zh-CN" w:bidi="hi-IN"/>
-              </w:rPr>
-              <w:t>&lt;</w:t>
-            </w:r>
-            <w:r>
-              <w:rPr>
-                <w:rStyle w:val="Keywords"/>
-              </w:rPr>
-              <w:t>a</w:t>
-            </w:r>
-            <w:r>
-              <w:rPr>
-                <w:rFonts w:eastAsia="SimSun" w:cs="Lucida Sans"/>
-                <w:kern w:val="3"/>
-                <w:szCs w:val="18"/>
-                <w:lang w:val="en-US" w:eastAsia="zh-CN" w:bidi="hi-IN"/>
-              </w:rPr>
-              <w:t xml:space="preserve"> </w:t>
+              <w:t>microsoft.com</w:t>
+            </w:r>
+            <w:r>
+              <w:rPr>
+                <w:rFonts w:eastAsia="SimSun" w:cs="Lucida Sans"/>
+                <w:kern w:val="3"/>
+                <w:szCs w:val="18"/>
+                <w:lang w:val="en-US" w:eastAsia="zh-CN" w:bidi="hi-IN"/>
+              </w:rPr>
+              <w:t xml:space="preserve">" </w:t>
             </w:r>
             <w:r>
               <w:rPr>
                 <w:rStyle w:val="Properties"/>
                 <w:color w:val="595959" w:themeColor="text1" w:themeTint="A6"/>
               </w:rPr>
-              <w:t>href</w:t>
+              <w:t>tabindex</w:t>
             </w:r>
             <w:r>
               <w:t>=</w:t>
@@ -17750,41 +17497,6 @@
                 <w:rStyle w:val="Strings"/>
                 <w:lang w:val="en-US"/>
               </w:rPr>
-              <w:t>microsoft.com</w:t>
-            </w:r>
-            <w:r>
-              <w:rPr>
-                <w:rFonts w:eastAsia="SimSun" w:cs="Lucida Sans"/>
-                <w:kern w:val="3"/>
-                <w:szCs w:val="18"/>
-                <w:lang w:val="en-US" w:eastAsia="zh-CN" w:bidi="hi-IN"/>
-              </w:rPr>
-              <w:t xml:space="preserve">" </w:t>
-            </w:r>
-            <w:r>
-              <w:rPr>
-                <w:rStyle w:val="Properties"/>
-                <w:color w:val="595959" w:themeColor="text1" w:themeTint="A6"/>
-              </w:rPr>
-              <w:t>tabindex</w:t>
-            </w:r>
-            <w:r>
-              <w:t>=</w:t>
-            </w:r>
-            <w:r>
-              <w:rPr>
-                <w:rFonts w:eastAsia="SimSun" w:cs="Lucida Sans"/>
-                <w:kern w:val="3"/>
-                <w:szCs w:val="18"/>
-                <w:lang w:val="en-US" w:eastAsia="zh-CN" w:bidi="hi-IN"/>
-              </w:rPr>
-              <w:t>"</w:t>
-            </w:r>
-            <w:r>
-              <w:rPr>
-                <w:rStyle w:val="Strings"/>
-                <w:lang w:val="en-US"/>
-              </w:rPr>
               <w:t>3</w:t>
             </w:r>
             <w:r>
@@ -17794,25 +17506,7 @@
                 <w:szCs w:val="18"/>
                 <w:lang w:val="en-US" w:eastAsia="zh-CN" w:bidi="hi-IN"/>
               </w:rPr>
-              <w:t>"&gt;</w:t>
-            </w:r>
-            <w:r>
-              <w:rPr>
-                <w:rFonts w:eastAsia="SimSun" w:cs="Lucida Sans"/>
-                <w:kern w:val="3"/>
-                <w:szCs w:val="18"/>
-                <w:lang w:val="en-US" w:eastAsia="zh-CN" w:bidi="hi-IN"/>
-              </w:rPr>
-              <w:t>Microsoft</w:t>
-            </w:r>
-            <w:r>
-              <w:rPr>
-                <w:rFonts w:eastAsia="SimSun" w:cs="Lucida Sans"/>
-                <w:kern w:val="3"/>
-                <w:szCs w:val="18"/>
-                <w:lang w:val="en-US" w:eastAsia="zh-CN" w:bidi="hi-IN"/>
-              </w:rPr>
-              <w:t>&lt;/</w:t>
+              <w:t>"&gt;Microsoft&lt;/</w:t>
             </w:r>
             <w:r>
               <w:rPr>
@@ -17883,7 +17577,6 @@
         <w:rPr>
           <w:lang w:val="en-US" w:eastAsia="zh-CN" w:bidi="hi-IN"/>
         </w:rPr>
-        <w:lastRenderedPageBreak/>
         <w:t xml:space="preserve">SEMANTIC </w:t>
       </w:r>
       <w:r>
@@ -18263,6 +17956,7 @@
                 <w:szCs w:val="18"/>
                 <w:lang w:val="en-US" w:eastAsia="zh-CN" w:bidi="hi-IN"/>
               </w:rPr>
+              <w:lastRenderedPageBreak/>
               <w:t>&lt;</w:t>
             </w:r>
             <w:r>
@@ -18328,6 +18022,7 @@
                 <w:szCs w:val="18"/>
                 <w:lang w:val="en-US" w:eastAsia="zh-CN" w:bidi="hi-IN"/>
               </w:rPr>
+              <w:lastRenderedPageBreak/>
               <w:t>Navigation</w:t>
             </w:r>
           </w:p>
@@ -20921,7 +20616,6 @@
                 <w:szCs w:val="18"/>
                 <w:lang w:val="en-US" w:eastAsia="zh-CN" w:bidi="hi-IN"/>
               </w:rPr>
-              <w:lastRenderedPageBreak/>
               <w:t>&lt;</w:t>
             </w:r>
             <w:r>
@@ -20987,7 +20681,6 @@
                 <w:szCs w:val="18"/>
                 <w:lang w:val="en-US" w:eastAsia="zh-CN" w:bidi="hi-IN"/>
               </w:rPr>
-              <w:lastRenderedPageBreak/>
               <w:t>Figure + Caption</w:t>
             </w:r>
           </w:p>
@@ -21488,6 +21181,7 @@
                 <w:szCs w:val="18"/>
                 <w:lang w:val="en-US" w:eastAsia="zh-CN" w:bidi="hi-IN"/>
               </w:rPr>
+              <w:lastRenderedPageBreak/>
               <w:t xml:space="preserve">  &lt;</w:t>
             </w:r>
             <w:r>
@@ -21607,6 +21301,7 @@
                 <w:szCs w:val="18"/>
                 <w:lang w:val="en-US" w:eastAsia="zh-CN" w:bidi="hi-IN"/>
               </w:rPr>
+              <w:lastRenderedPageBreak/>
               <w:t>Time</w:t>
             </w:r>
           </w:p>
@@ -22117,21 +21812,153 @@
                 <w:rStyle w:val="Comments"/>
                 <w:lang w:val="en-US"/>
               </w:rPr>
-              <w:t>keyboard input;</w:t>
+              <w:t>keyboard input; default monospace font</w:t>
+            </w:r>
+            <w:r>
+              <w:rPr>
+                <w:rStyle w:val="Comments"/>
+              </w:rPr>
+              <w:t xml:space="preserve"> --&gt;</w:t>
+            </w:r>
+          </w:p>
+          <w:p>
+            <w:pPr>
+              <w:widowControl/>
+              <w:spacing w:before="0" w:line="360" w:lineRule="auto"/>
+              <w:rPr>
+                <w:rStyle w:val="Comments"/>
+              </w:rPr>
+            </w:pPr>
+            <w:r>
+              <w:rPr>
+                <w:rFonts w:eastAsia="SimSun" w:cs="Lucida Sans"/>
+                <w:kern w:val="3"/>
+                <w:szCs w:val="18"/>
+                <w:lang w:val="en-US" w:eastAsia="zh-CN" w:bidi="hi-IN"/>
+              </w:rPr>
+              <w:t>&lt;</w:t>
+            </w:r>
+            <w:r>
+              <w:rPr>
+                <w:rStyle w:val="Keywords"/>
+              </w:rPr>
+              <w:t>samp</w:t>
+            </w:r>
+            <w:r>
+              <w:rPr>
+                <w:rFonts w:eastAsia="SimSun" w:cs="Lucida Sans"/>
+                <w:kern w:val="3"/>
+                <w:szCs w:val="18"/>
+                <w:lang w:val="en-US" w:eastAsia="zh-CN" w:bidi="hi-IN"/>
+              </w:rPr>
+              <w:t>&gt;File not found&lt;/</w:t>
+            </w:r>
+            <w:r>
+              <w:rPr>
+                <w:rStyle w:val="Keywords"/>
+              </w:rPr>
+              <w:t>samp</w:t>
+            </w:r>
+            <w:r>
+              <w:rPr>
+                <w:rFonts w:eastAsia="SimSun" w:cs="Lucida Sans"/>
+                <w:kern w:val="3"/>
+                <w:szCs w:val="18"/>
+                <w:lang w:val="en-US" w:eastAsia="zh-CN" w:bidi="hi-IN"/>
+              </w:rPr>
+              <w:t xml:space="preserve">&gt; </w:t>
+            </w:r>
+            <w:r>
+              <w:rPr>
+                <w:rStyle w:val="Comments"/>
+              </w:rPr>
+              <w:t xml:space="preserve">&lt;!-- </w:t>
             </w:r>
             <w:r>
               <w:rPr>
                 <w:rStyle w:val="Comments"/>
                 <w:lang w:val="en-US"/>
               </w:rPr>
-              <w:t xml:space="preserve"> </w:t>
+              <w:t>output; default monospace font</w:t>
+            </w:r>
+            <w:r>
+              <w:rPr>
+                <w:rStyle w:val="Comments"/>
+              </w:rPr>
+              <w:t xml:space="preserve"> --&gt;</w:t>
+            </w:r>
+          </w:p>
+          <w:p>
+            <w:pPr>
+              <w:widowControl/>
+              <w:spacing w:before="0" w:line="360" w:lineRule="auto"/>
+              <w:rPr>
+                <w:rStyle w:val="Comments"/>
+              </w:rPr>
+            </w:pPr>
+            <w:r>
+              <w:rPr>
+                <w:rFonts w:eastAsia="SimSun" w:cs="Lucida Sans"/>
+                <w:kern w:val="3"/>
+                <w:szCs w:val="18"/>
+                <w:lang w:val="en-US" w:eastAsia="zh-CN" w:bidi="hi-IN"/>
+              </w:rPr>
+              <w:t>&lt;</w:t>
+            </w:r>
+            <w:r>
+              <w:rPr>
+                <w:rStyle w:val="Keywords"/>
+              </w:rPr>
+              <w:t>co</w:t>
+            </w:r>
+            <w:r>
+              <w:rPr>
+                <w:rStyle w:val="Keywords"/>
+              </w:rPr>
+              <w:t>d</w:t>
+            </w:r>
+            <w:r>
+              <w:rPr>
+                <w:rStyle w:val="Keywords"/>
+              </w:rPr>
+              <w:t>e</w:t>
+            </w:r>
+            <w:r>
+              <w:rPr>
+                <w:rFonts w:eastAsia="SimSun" w:cs="Lucida Sans"/>
+                <w:kern w:val="3"/>
+                <w:szCs w:val="18"/>
+                <w:lang w:val="en-US" w:eastAsia="zh-CN" w:bidi="hi-IN"/>
+              </w:rPr>
+              <w:t>&gt;x = 5;&lt;/</w:t>
+            </w:r>
+            <w:r>
+              <w:rPr>
+                <w:rStyle w:val="Keywords"/>
+              </w:rPr>
+              <w:t>code</w:t>
+            </w:r>
+            <w:r>
+              <w:rPr>
+                <w:rFonts w:eastAsia="SimSun" w:cs="Lucida Sans"/>
+                <w:kern w:val="3"/>
+                <w:szCs w:val="18"/>
+                <w:lang w:val="en-US" w:eastAsia="zh-CN" w:bidi="hi-IN"/>
+              </w:rPr>
+              <w:t xml:space="preserve">&gt; </w:t>
+            </w:r>
+            <w:r>
+              <w:rPr>
+                <w:rStyle w:val="Comments"/>
+              </w:rPr>
+              <w:t xml:space="preserve">&lt;!-- </w:t>
             </w:r>
             <w:r>
               <w:rPr>
                 <w:rStyle w:val="Comments"/>
                 <w:lang w:val="en-US"/>
               </w:rPr>
-              <w:t>default monospace font</w:t>
+              <w:t>computer code; default monospace font</w:t>
             </w:r>
             <w:r>
               <w:rPr>
@@ -22145,7 +21972,10 @@
               <w:widowControl/>
               <w:spacing w:before="0" w:line="360" w:lineRule="auto"/>
               <w:rPr>
-                <w:rStyle w:val="Comments"/>
+                <w:rFonts w:eastAsia="SimSun" w:cs="Lucida Sans"/>
+                <w:kern w:val="3"/>
+                <w:szCs w:val="18"/>
+                <w:lang w:val="en-US" w:eastAsia="zh-CN" w:bidi="hi-IN"/>
               </w:rPr>
             </w:pPr>
             <w:r>
@@ -22161,40 +21991,52 @@
               <w:rPr>
                 <w:rStyle w:val="Keywords"/>
               </w:rPr>
-              <w:t>samp</w:t>
-            </w:r>
-            <w:r>
-              <w:rPr>
-                <w:rFonts w:eastAsia="SimSun" w:cs="Lucida Sans"/>
-                <w:kern w:val="3"/>
-                <w:szCs w:val="18"/>
-                <w:lang w:val="en-US" w:eastAsia="zh-CN" w:bidi="hi-IN"/>
-              </w:rPr>
-              <w:t>&gt;</w:t>
-            </w:r>
-            <w:r>
-              <w:rPr>
-                <w:rFonts w:eastAsia="SimSun" w:cs="Lucida Sans"/>
-                <w:kern w:val="3"/>
-                <w:szCs w:val="18"/>
-                <w:lang w:val="en-US" w:eastAsia="zh-CN" w:bidi="hi-IN"/>
-              </w:rPr>
-              <w:t>File not found</w:t>
-            </w:r>
-            <w:r>
-              <w:rPr>
-                <w:rFonts w:eastAsia="SimSun" w:cs="Lucida Sans"/>
-                <w:kern w:val="3"/>
-                <w:szCs w:val="18"/>
-                <w:lang w:val="en-US" w:eastAsia="zh-CN" w:bidi="hi-IN"/>
-              </w:rPr>
-              <w:t>&lt;/</w:t>
-            </w:r>
-            <w:r>
-              <w:rPr>
-                <w:rStyle w:val="Keywords"/>
-              </w:rPr>
-              <w:t>samp</w:t>
+              <w:t>p</w:t>
+            </w:r>
+            <w:r>
+              <w:rPr>
+                <w:rFonts w:eastAsia="SimSun" w:cs="Lucida Sans"/>
+                <w:kern w:val="3"/>
+                <w:szCs w:val="18"/>
+                <w:lang w:val="en-US" w:eastAsia="zh-CN" w:bidi="hi-IN"/>
+              </w:rPr>
+              <w:t>&gt;The side of the square is &lt;</w:t>
+            </w:r>
+            <w:r>
+              <w:rPr>
+                <w:rStyle w:val="Keywords"/>
+              </w:rPr>
+              <w:t>var</w:t>
+            </w:r>
+            <w:r>
+              <w:rPr>
+                <w:rFonts w:eastAsia="SimSun" w:cs="Lucida Sans"/>
+                <w:kern w:val="3"/>
+                <w:szCs w:val="18"/>
+                <w:lang w:val="en-US" w:eastAsia="zh-CN" w:bidi="hi-IN"/>
+              </w:rPr>
+              <w:t>&gt;a&lt;/</w:t>
+            </w:r>
+            <w:r>
+              <w:rPr>
+                <w:rStyle w:val="Keywords"/>
+              </w:rPr>
+              <w:t>var</w:t>
+            </w:r>
+            <w:r>
+              <w:rPr>
+                <w:rFonts w:eastAsia="SimSun" w:cs="Lucida Sans"/>
+                <w:kern w:val="3"/>
+                <w:szCs w:val="18"/>
+                <w:lang w:val="en-US" w:eastAsia="zh-CN" w:bidi="hi-IN"/>
+              </w:rPr>
+              <w:t>&gt;&lt;/</w:t>
+            </w:r>
+            <w:r>
+              <w:rPr>
+                <w:rStyle w:val="Keywords"/>
+              </w:rPr>
+              <w:t>p</w:t>
             </w:r>
             <w:r>
               <w:rPr>
@@ -22216,277 +22058,7 @@
                 <w:rStyle w:val="Comments"/>
                 <w:lang w:val="en-US"/>
               </w:rPr>
-              <w:t>out</w:t>
-            </w:r>
-            <w:r>
-              <w:rPr>
-                <w:rStyle w:val="Comments"/>
-                <w:lang w:val="en-US"/>
-              </w:rPr>
-              <w:t>put; default monospace font</w:t>
-            </w:r>
-            <w:r>
-              <w:rPr>
-                <w:rStyle w:val="Comments"/>
-              </w:rPr>
-              <w:t xml:space="preserve"> --&gt;</w:t>
-            </w:r>
-          </w:p>
-          <w:p>
-            <w:pPr>
-              <w:widowControl/>
-              <w:spacing w:before="0" w:line="360" w:lineRule="auto"/>
-              <w:rPr>
-                <w:rStyle w:val="Comments"/>
-              </w:rPr>
-            </w:pPr>
-            <w:r>
-              <w:rPr>
-                <w:rFonts w:eastAsia="SimSun" w:cs="Lucida Sans"/>
-                <w:kern w:val="3"/>
-                <w:szCs w:val="18"/>
-                <w:lang w:val="en-US" w:eastAsia="zh-CN" w:bidi="hi-IN"/>
-              </w:rPr>
-              <w:t>&lt;</w:t>
-            </w:r>
-            <w:r>
-              <w:rPr>
-                <w:rStyle w:val="Keywords"/>
-              </w:rPr>
-              <w:t>co</w:t>
-            </w:r>
-            <w:r>
-              <w:rPr>
-                <w:rStyle w:val="Keywords"/>
-              </w:rPr>
-              <w:t>d</w:t>
-            </w:r>
-            <w:r>
-              <w:rPr>
-                <w:rStyle w:val="Keywords"/>
-              </w:rPr>
-              <w:t>e</w:t>
-            </w:r>
-            <w:r>
-              <w:rPr>
-                <w:rFonts w:eastAsia="SimSun" w:cs="Lucida Sans"/>
-                <w:kern w:val="3"/>
-                <w:szCs w:val="18"/>
-                <w:lang w:val="en-US" w:eastAsia="zh-CN" w:bidi="hi-IN"/>
-              </w:rPr>
-              <w:t>&gt;</w:t>
-            </w:r>
-            <w:r>
-              <w:rPr>
-                <w:rFonts w:eastAsia="SimSun" w:cs="Lucida Sans"/>
-                <w:kern w:val="3"/>
-                <w:szCs w:val="18"/>
-                <w:lang w:val="en-US" w:eastAsia="zh-CN" w:bidi="hi-IN"/>
-              </w:rPr>
-              <w:t>x = 5;</w:t>
-            </w:r>
-            <w:r>
-              <w:rPr>
-                <w:rFonts w:eastAsia="SimSun" w:cs="Lucida Sans"/>
-                <w:kern w:val="3"/>
-                <w:szCs w:val="18"/>
-                <w:lang w:val="en-US" w:eastAsia="zh-CN" w:bidi="hi-IN"/>
-              </w:rPr>
-              <w:t>&lt;/</w:t>
-            </w:r>
-            <w:r>
-              <w:rPr>
-                <w:rStyle w:val="Keywords"/>
-              </w:rPr>
-              <w:t>code</w:t>
-            </w:r>
-            <w:r>
-              <w:rPr>
-                <w:rFonts w:eastAsia="SimSun" w:cs="Lucida Sans"/>
-                <w:kern w:val="3"/>
-                <w:szCs w:val="18"/>
-                <w:lang w:val="en-US" w:eastAsia="zh-CN" w:bidi="hi-IN"/>
-              </w:rPr>
-              <w:t xml:space="preserve">&gt; </w:t>
-            </w:r>
-            <w:r>
-              <w:rPr>
-                <w:rStyle w:val="Comments"/>
-              </w:rPr>
-              <w:t xml:space="preserve">&lt;!-- </w:t>
-            </w:r>
-            <w:r>
-              <w:rPr>
-                <w:rStyle w:val="Comments"/>
-                <w:lang w:val="en-US"/>
-              </w:rPr>
-              <w:t>computer code</w:t>
-            </w:r>
-            <w:r>
-              <w:rPr>
-                <w:rStyle w:val="Comments"/>
-                <w:lang w:val="en-US"/>
-              </w:rPr>
-              <w:t>; default monospace font</w:t>
-            </w:r>
-            <w:r>
-              <w:rPr>
-                <w:rStyle w:val="Comments"/>
-              </w:rPr>
-              <w:t xml:space="preserve"> --&gt;</w:t>
-            </w:r>
-          </w:p>
-          <w:p>
-            <w:pPr>
-              <w:widowControl/>
-              <w:spacing w:before="0" w:line="360" w:lineRule="auto"/>
-              <w:rPr>
-                <w:rFonts w:eastAsia="SimSun" w:cs="Lucida Sans"/>
-                <w:kern w:val="3"/>
-                <w:szCs w:val="18"/>
-                <w:lang w:val="en-US" w:eastAsia="zh-CN" w:bidi="hi-IN"/>
-              </w:rPr>
-            </w:pPr>
-            <w:r>
-              <w:rPr>
-                <w:rFonts w:eastAsia="SimSun" w:cs="Lucida Sans"/>
-                <w:kern w:val="3"/>
-                <w:szCs w:val="18"/>
-                <w:lang w:val="en-US" w:eastAsia="zh-CN" w:bidi="hi-IN"/>
-              </w:rPr>
-              <w:t>&lt;</w:t>
-            </w:r>
-            <w:r>
-              <w:rPr>
-                <w:rStyle w:val="Keywords"/>
-              </w:rPr>
-              <w:t>p</w:t>
-            </w:r>
-            <w:r>
-              <w:rPr>
-                <w:rFonts w:eastAsia="SimSun" w:cs="Lucida Sans"/>
-                <w:kern w:val="3"/>
-                <w:szCs w:val="18"/>
-                <w:lang w:val="en-US" w:eastAsia="zh-CN" w:bidi="hi-IN"/>
-              </w:rPr>
-              <w:t xml:space="preserve">&gt;The side of the square is </w:t>
-            </w:r>
-            <w:r>
-              <w:rPr>
-                <w:rFonts w:eastAsia="SimSun" w:cs="Lucida Sans"/>
-                <w:kern w:val="3"/>
-                <w:szCs w:val="18"/>
-                <w:lang w:val="en-US" w:eastAsia="zh-CN" w:bidi="hi-IN"/>
-              </w:rPr>
-              <w:t>&lt;</w:t>
-            </w:r>
-            <w:r>
-              <w:rPr>
-                <w:rStyle w:val="Keywords"/>
-              </w:rPr>
-              <w:t>var</w:t>
-            </w:r>
-            <w:r>
-              <w:rPr>
-                <w:rFonts w:eastAsia="SimSun" w:cs="Lucida Sans"/>
-                <w:kern w:val="3"/>
-                <w:szCs w:val="18"/>
-                <w:lang w:val="en-US" w:eastAsia="zh-CN" w:bidi="hi-IN"/>
-              </w:rPr>
-              <w:t>&gt;</w:t>
-            </w:r>
-            <w:r>
-              <w:rPr>
-                <w:rFonts w:eastAsia="SimSun" w:cs="Lucida Sans"/>
-                <w:kern w:val="3"/>
-                <w:szCs w:val="18"/>
-                <w:lang w:val="en-US" w:eastAsia="zh-CN" w:bidi="hi-IN"/>
-              </w:rPr>
-              <w:t>a</w:t>
-            </w:r>
-            <w:r>
-              <w:rPr>
-                <w:rFonts w:eastAsia="SimSun" w:cs="Lucida Sans"/>
-                <w:kern w:val="3"/>
-                <w:szCs w:val="18"/>
-                <w:lang w:val="en-US" w:eastAsia="zh-CN" w:bidi="hi-IN"/>
-              </w:rPr>
-              <w:t>&lt;/</w:t>
-            </w:r>
-            <w:r>
-              <w:rPr>
-                <w:rStyle w:val="Keywords"/>
-              </w:rPr>
-              <w:t>var</w:t>
-            </w:r>
-            <w:r>
-              <w:rPr>
-                <w:rFonts w:eastAsia="SimSun" w:cs="Lucida Sans"/>
-                <w:kern w:val="3"/>
-                <w:szCs w:val="18"/>
-                <w:lang w:val="en-US" w:eastAsia="zh-CN" w:bidi="hi-IN"/>
-              </w:rPr>
-              <w:t>&gt;</w:t>
-            </w:r>
-            <w:r>
-              <w:rPr>
-                <w:rFonts w:eastAsia="SimSun" w:cs="Lucida Sans"/>
-                <w:kern w:val="3"/>
-                <w:szCs w:val="18"/>
-                <w:lang w:val="en-US" w:eastAsia="zh-CN" w:bidi="hi-IN"/>
-              </w:rPr>
-              <w:t>&lt;/</w:t>
-            </w:r>
-            <w:r>
-              <w:rPr>
-                <w:rStyle w:val="Keywords"/>
-              </w:rPr>
-              <w:t>p</w:t>
-            </w:r>
-            <w:r>
-              <w:rPr>
-                <w:rFonts w:eastAsia="SimSun" w:cs="Lucida Sans"/>
-                <w:kern w:val="3"/>
-                <w:szCs w:val="18"/>
-                <w:lang w:val="en-US" w:eastAsia="zh-CN" w:bidi="hi-IN"/>
-              </w:rPr>
-              <w:t>&gt;</w:t>
-            </w:r>
-            <w:r>
-              <w:rPr>
-                <w:rFonts w:eastAsia="SimSun" w:cs="Lucida Sans"/>
-                <w:kern w:val="3"/>
-                <w:szCs w:val="18"/>
-                <w:lang w:val="en-US" w:eastAsia="zh-CN" w:bidi="hi-IN"/>
-              </w:rPr>
-              <w:t xml:space="preserve"> </w:t>
-            </w:r>
-            <w:r>
-              <w:rPr>
-                <w:rStyle w:val="Comments"/>
-              </w:rPr>
-              <w:t xml:space="preserve">&lt;!-- </w:t>
-            </w:r>
-            <w:r>
-              <w:rPr>
-                <w:rStyle w:val="Comments"/>
-                <w:lang w:val="en-US"/>
-              </w:rPr>
-              <w:t>variable</w:t>
-            </w:r>
-            <w:r>
-              <w:rPr>
-                <w:rStyle w:val="Comments"/>
-                <w:lang w:val="en-US"/>
-              </w:rPr>
-              <w:t xml:space="preserve">; </w:t>
-            </w:r>
-            <w:r>
-              <w:rPr>
-                <w:rStyle w:val="Comments"/>
-                <w:lang w:val="en-US"/>
-              </w:rPr>
-              <w:t>italic</w:t>
+              <w:t>variable; italic</w:t>
             </w:r>
             <w:r>
               <w:rPr>
@@ -23870,7 +23442,6 @@
                 <w:szCs w:val="18"/>
                 <w:lang w:val="en-US" w:eastAsia="zh-CN" w:bidi="hi-IN"/>
               </w:rPr>
-              <w:lastRenderedPageBreak/>
               <w:t>Table Head</w:t>
             </w:r>
           </w:p>
@@ -24356,6 +23927,7 @@
                 <w:szCs w:val="18"/>
                 <w:lang w:val="en-US" w:eastAsia="zh-CN" w:bidi="hi-IN"/>
               </w:rPr>
+              <w:lastRenderedPageBreak/>
               <w:t xml:space="preserve">    &lt;</w:t>
             </w:r>
             <w:r>
@@ -24764,6 +24336,7 @@
                 <w:szCs w:val="18"/>
                 <w:lang w:val="en-US" w:eastAsia="zh-CN" w:bidi="hi-IN"/>
               </w:rPr>
+              <w:lastRenderedPageBreak/>
               <w:t>Table Foot</w:t>
             </w:r>
           </w:p>
@@ -25568,16 +25141,7 @@
                 <w:szCs w:val="18"/>
                 <w:lang w:val="en-US" w:eastAsia="zh-CN" w:bidi="hi-IN"/>
               </w:rPr>
-              <w:t>"</w:t>
-            </w:r>
-            <w:r>
-              <w:rPr>
-                <w:rFonts w:eastAsia="SimSun" w:cs="Lucida Sans"/>
-                <w:kern w:val="3"/>
-                <w:szCs w:val="18"/>
-                <w:lang w:val="en-US" w:eastAsia="zh-CN" w:bidi="hi-IN"/>
-              </w:rPr>
-              <w:t xml:space="preserve"> </w:t>
+              <w:t xml:space="preserve">" </w:t>
             </w:r>
             <w:r>
               <w:rPr>
@@ -26057,16 +25621,7 @@
                 <w:szCs w:val="18"/>
                 <w:lang w:val="en-US" w:eastAsia="zh-CN" w:bidi="hi-IN"/>
               </w:rPr>
-              <w:t xml:space="preserve">: </w:t>
-            </w:r>
-            <w:r>
-              <w:rPr>
-                <w:rFonts w:eastAsia="SimSun" w:cs="Lucida Sans"/>
-                <w:kern w:val="3"/>
-                <w:szCs w:val="18"/>
-                <w:lang w:val="en-US" w:eastAsia="zh-CN" w:bidi="hi-IN"/>
-              </w:rPr>
-              <w:t>form won't validate on submit</w:t>
+              <w:t>: form won't validate on submit</w:t>
             </w:r>
           </w:p>
           <w:p>
@@ -26088,55 +25643,16 @@
                 <w:szCs w:val="18"/>
                 <w:lang w:val="en-US" w:eastAsia="zh-CN" w:bidi="hi-IN"/>
               </w:rPr>
-              <w:t>enctyp</w:t>
-            </w:r>
-            <w:r>
-              <w:rPr>
-                <w:rFonts w:eastAsia="SimSun" w:cs="Lucida Sans"/>
-                <w:i/>
-                <w:iCs/>
-                <w:color w:val="595959" w:themeColor="text1" w:themeTint="A6"/>
-                <w:kern w:val="3"/>
-                <w:szCs w:val="18"/>
-                <w:lang w:val="en-US" w:eastAsia="zh-CN" w:bidi="hi-IN"/>
-              </w:rPr>
-              <w:t>e</w:t>
-            </w:r>
-            <w:r>
-              <w:rPr>
-                <w:rFonts w:eastAsia="SimSun" w:cs="Lucida Sans"/>
-                <w:kern w:val="3"/>
-                <w:szCs w:val="18"/>
-                <w:lang w:val="en-US" w:eastAsia="zh-CN" w:bidi="hi-IN"/>
-              </w:rPr>
-              <w:t xml:space="preserve">: </w:t>
-            </w:r>
-            <w:r>
-              <w:rPr>
-                <w:rFonts w:eastAsia="SimSun" w:cs="Lucida Sans"/>
-                <w:kern w:val="3"/>
-                <w:szCs w:val="18"/>
-                <w:lang w:val="en-US" w:eastAsia="zh-CN" w:bidi="hi-IN"/>
-              </w:rPr>
-              <w:t xml:space="preserve">how data </w:t>
-            </w:r>
-            <w:r>
-              <w:rPr>
-                <w:rFonts w:eastAsia="SimSun" w:cs="Lucida Sans"/>
-                <w:kern w:val="3"/>
-                <w:szCs w:val="18"/>
-                <w:lang w:val="en-US" w:eastAsia="zh-CN" w:bidi="hi-IN"/>
-              </w:rPr>
-              <w:t>w</w:t>
-            </w:r>
-            <w:r>
-              <w:rPr>
-                <w:rFonts w:eastAsia="SimSun" w:cs="Lucida Sans"/>
-                <w:kern w:val="3"/>
-                <w:szCs w:val="18"/>
-                <w:lang w:val="en-US" w:eastAsia="zh-CN" w:bidi="hi-IN"/>
-              </w:rPr>
-              <w:t>ill be encoded; "</w:t>
+              <w:t>enctype</w:t>
+            </w:r>
+            <w:r>
+              <w:rPr>
+                <w:rFonts w:eastAsia="SimSun" w:cs="Lucida Sans"/>
+                <w:kern w:val="3"/>
+                <w:szCs w:val="18"/>
+                <w:lang w:val="en-US" w:eastAsia="zh-CN" w:bidi="hi-IN"/>
+              </w:rPr>
+              <w:t>: how data will be encoded; "</w:t>
             </w:r>
             <w:r>
               <w:rPr>
@@ -26684,7 +26200,6 @@
                 <w:szCs w:val="18"/>
                 <w:lang w:val="en-US" w:eastAsia="zh-CN" w:bidi="hi-IN"/>
               </w:rPr>
-              <w:lastRenderedPageBreak/>
               <w:t xml:space="preserve">    ...</w:t>
             </w:r>
           </w:p>
@@ -26933,7 +26448,6 @@
                 <w:szCs w:val="18"/>
                 <w:lang w:val="en-US" w:eastAsia="zh-CN" w:bidi="hi-IN"/>
               </w:rPr>
-              <w:lastRenderedPageBreak/>
               <w:t>Fieldset + Legend</w:t>
             </w:r>
           </w:p>
@@ -27182,6 +26696,7 @@
                 <w:szCs w:val="18"/>
                 <w:lang w:val="en-US" w:eastAsia="zh-CN" w:bidi="hi-IN"/>
               </w:rPr>
+              <w:lastRenderedPageBreak/>
               <w:t>Input</w:t>
             </w:r>
           </w:p>
@@ -27997,19 +27512,7 @@
               <w:rPr>
                 <w:lang w:val="en-US"/>
               </w:rPr>
-              <w:t xml:space="preserve">cannot </w:t>
-            </w:r>
-            <w:r>
-              <w:rPr>
-                <w:lang w:val="en-US"/>
-              </w:rPr>
-              <w:t>be modified</w:t>
-            </w:r>
-            <w:r>
-              <w:rPr>
-                <w:lang w:val="en-US"/>
-              </w:rPr>
-              <w:t xml:space="preserve">; </w:t>
+              <w:t xml:space="preserve">cannot be modified; </w:t>
             </w:r>
             <w:r>
               <w:rPr>
@@ -28199,9 +27702,46 @@
                 <w:szCs w:val="18"/>
                 <w:lang w:val="en-US" w:eastAsia="zh-CN" w:bidi="hi-IN"/>
               </w:rPr>
-              <w:t>s</w:t>
-            </w:r>
-            <w:r>
+              <w:t>size</w:t>
+            </w:r>
+            <w:r>
+              <w:rPr>
+                <w:rFonts w:eastAsia="SimSun" w:cs="Lucida Sans"/>
+                <w:kern w:val="3"/>
+                <w:szCs w:val="18"/>
+                <w:lang w:val="en-US" w:eastAsia="zh-CN" w:bidi="hi-IN"/>
+              </w:rPr>
+              <w:t>:</w:t>
+            </w:r>
+            <w:r>
+              <w:rPr>
+                <w:rStyle w:val="Comments"/>
+              </w:rPr>
+              <w:t xml:space="preserve"> </w:t>
+            </w:r>
+            <w:r>
+              <w:rPr>
+                <w:lang w:val="en-US"/>
+              </w:rPr>
+              <w:t>visible width of field</w:t>
+            </w:r>
+            <w:r>
+              <w:rPr>
+                <w:lang w:val="en-US"/>
+              </w:rPr>
+              <w:t xml:space="preserve"> (text, email, tel, search, url, password)</w:t>
+            </w:r>
+            <w:r>
+              <w:rPr>
+                <w:lang w:val="en-US"/>
+              </w:rPr>
+              <w:t xml:space="preserve"> in characters</w:t>
+            </w:r>
+          </w:p>
+          <w:p>
+            <w:pPr>
+              <w:widowControl/>
+              <w:spacing w:before="0" w:line="360" w:lineRule="auto"/>
               <w:rPr>
                 <w:rFonts w:eastAsia="SimSun" w:cs="Lucida Sans"/>
                 <w:i/>
@@ -28211,8 +27751,7 @@
                 <w:szCs w:val="18"/>
                 <w:lang w:val="en-US" w:eastAsia="zh-CN" w:bidi="hi-IN"/>
               </w:rPr>
-              <w:t>i</w:t>
-            </w:r>
+            </w:pPr>
             <w:r>
               <w:rPr>
                 <w:rFonts w:eastAsia="SimSun" w:cs="Lucida Sans"/>
@@ -28223,7 +27762,7 @@
                 <w:szCs w:val="18"/>
                 <w:lang w:val="en-US" w:eastAsia="zh-CN" w:bidi="hi-IN"/>
               </w:rPr>
-              <w:t>ze</w:t>
+              <w:t>multiple</w:t>
             </w:r>
             <w:r>
               <w:rPr>
@@ -28244,25 +27783,18 @@
               <w:rPr>
                 <w:lang w:val="en-US"/>
               </w:rPr>
-              <w:t>visible width of field</w:t>
-            </w:r>
-            <w:r>
+              <w:t>field accepts multiple values</w:t>
+            </w:r>
+          </w:p>
+          <w:p>
+            <w:pPr>
+              <w:widowControl/>
+              <w:spacing w:before="0" w:line="360" w:lineRule="auto"/>
               <w:rPr>
                 <w:lang w:val="en-US"/>
               </w:rPr>
-              <w:t xml:space="preserve"> (text, email, tel, search, url, password)</w:t>
-            </w:r>
-            <w:r>
-              <w:rPr>
-                <w:lang w:val="en-US"/>
-              </w:rPr>
-              <w:t xml:space="preserve"> in characters</w:t>
-            </w:r>
-          </w:p>
-          <w:p>
-            <w:pPr>
-              <w:widowControl/>
-              <w:spacing w:before="0" w:line="360" w:lineRule="auto"/>
+            </w:pPr>
+            <w:r>
               <w:rPr>
                 <w:rFonts w:eastAsia="SimSun" w:cs="Lucida Sans"/>
                 <w:i/>
@@ -28272,6 +27804,37 @@
                 <w:szCs w:val="18"/>
                 <w:lang w:val="en-US" w:eastAsia="zh-CN" w:bidi="hi-IN"/>
               </w:rPr>
+              <w:t>pattern</w:t>
+            </w:r>
+            <w:r>
+              <w:rPr>
+                <w:rFonts w:eastAsia="SimSun" w:cs="Lucida Sans"/>
+                <w:kern w:val="3"/>
+                <w:szCs w:val="18"/>
+                <w:lang w:val="en-US" w:eastAsia="zh-CN" w:bidi="hi-IN"/>
+              </w:rPr>
+              <w:t>:</w:t>
+            </w:r>
+            <w:r>
+              <w:rPr>
+                <w:rStyle w:val="Comments"/>
+              </w:rPr>
+              <w:t xml:space="preserve"> </w:t>
+            </w:r>
+            <w:r>
+              <w:rPr>
+                <w:lang w:val="en-US"/>
+              </w:rPr>
+              <w:t>regular expression to check the input value against</w:t>
+            </w:r>
+          </w:p>
+          <w:p>
+            <w:pPr>
+              <w:widowControl/>
+              <w:spacing w:before="0" w:line="360" w:lineRule="auto"/>
+              <w:rPr>
+                <w:lang w:val="en-US"/>
+              </w:rPr>
             </w:pPr>
             <w:r>
               <w:rPr>
@@ -28283,7 +27846,7 @@
                 <w:szCs w:val="18"/>
                 <w:lang w:val="en-US" w:eastAsia="zh-CN" w:bidi="hi-IN"/>
               </w:rPr>
-              <w:t>multiple</w:t>
+              <w:t>step</w:t>
             </w:r>
             <w:r>
               <w:rPr>
@@ -28304,13 +27867,7 @@
               <w:rPr>
                 <w:lang w:val="en-US"/>
               </w:rPr>
-              <w:t>field</w:t>
-            </w:r>
-            <w:r>
-              <w:rPr>
-                <w:lang w:val="en-US"/>
-              </w:rPr>
-              <w:t xml:space="preserve"> accepts multiple values</w:t>
+              <w:t>number intervals for the field</w:t>
             </w:r>
           </w:p>
           <w:p>
@@ -28331,7 +27888,7 @@
                 <w:szCs w:val="18"/>
                 <w:lang w:val="en-US" w:eastAsia="zh-CN" w:bidi="hi-IN"/>
               </w:rPr>
-              <w:t>pattern</w:t>
+              <w:t>form</w:t>
             </w:r>
             <w:r>
               <w:rPr>
@@ -28352,7 +27909,7 @@
               <w:rPr>
                 <w:lang w:val="en-US"/>
               </w:rPr>
-              <w:t>regular expression to check the input value against</w:t>
+              <w:t>the form it belongs to (when outside of it)</w:t>
             </w:r>
           </w:p>
           <w:p>
@@ -28373,115 +27930,7 @@
                 <w:szCs w:val="18"/>
                 <w:lang w:val="en-US" w:eastAsia="zh-CN" w:bidi="hi-IN"/>
               </w:rPr>
-              <w:t>s</w:t>
-            </w:r>
-            <w:r>
-              <w:rPr>
-                <w:rFonts w:eastAsia="SimSun" w:cs="Lucida Sans"/>
-                <w:i/>
-                <w:iCs/>
-                <w:color w:val="595959" w:themeColor="text1" w:themeTint="A6"/>
-                <w:kern w:val="3"/>
-                <w:szCs w:val="18"/>
-                <w:lang w:val="en-US" w:eastAsia="zh-CN" w:bidi="hi-IN"/>
-              </w:rPr>
-              <w:t>tep</w:t>
-            </w:r>
-            <w:r>
-              <w:rPr>
-                <w:rFonts w:eastAsia="SimSun" w:cs="Lucida Sans"/>
-                <w:kern w:val="3"/>
-                <w:szCs w:val="18"/>
-                <w:lang w:val="en-US" w:eastAsia="zh-CN" w:bidi="hi-IN"/>
-              </w:rPr>
-              <w:t>:</w:t>
-            </w:r>
-            <w:r>
-              <w:rPr>
-                <w:rStyle w:val="Comments"/>
-              </w:rPr>
-              <w:t xml:space="preserve"> </w:t>
-            </w:r>
-            <w:r>
-              <w:rPr>
-                <w:lang w:val="en-US"/>
-              </w:rPr>
-              <w:t>number intervals for the field</w:t>
-            </w:r>
-          </w:p>
-          <w:p>
-            <w:pPr>
-              <w:widowControl/>
-              <w:spacing w:before="0" w:line="360" w:lineRule="auto"/>
-              <w:rPr>
-                <w:lang w:val="en-US"/>
-              </w:rPr>
-            </w:pPr>
-            <w:r>
-              <w:rPr>
-                <w:rFonts w:eastAsia="SimSun" w:cs="Lucida Sans"/>
-                <w:i/>
-                <w:iCs/>
-                <w:color w:val="595959" w:themeColor="text1" w:themeTint="A6"/>
-                <w:kern w:val="3"/>
-                <w:szCs w:val="18"/>
-                <w:lang w:val="en-US" w:eastAsia="zh-CN" w:bidi="hi-IN"/>
-              </w:rPr>
-              <w:t>form</w:t>
-            </w:r>
-            <w:r>
-              <w:rPr>
-                <w:rFonts w:eastAsia="SimSun" w:cs="Lucida Sans"/>
-                <w:kern w:val="3"/>
-                <w:szCs w:val="18"/>
-                <w:lang w:val="en-US" w:eastAsia="zh-CN" w:bidi="hi-IN"/>
-              </w:rPr>
-              <w:t>:</w:t>
-            </w:r>
-            <w:r>
-              <w:rPr>
-                <w:rStyle w:val="Comments"/>
-              </w:rPr>
-              <w:t xml:space="preserve"> </w:t>
-            </w:r>
-            <w:r>
-              <w:rPr>
-                <w:lang w:val="en-US"/>
-              </w:rPr>
-              <w:t>the form it belongs to (when outside of it)</w:t>
-            </w:r>
-          </w:p>
-          <w:p>
-            <w:pPr>
-              <w:widowControl/>
-              <w:spacing w:before="0" w:line="360" w:lineRule="auto"/>
-              <w:rPr>
-                <w:lang w:val="en-US"/>
-              </w:rPr>
-            </w:pPr>
-            <w:r>
-              <w:rPr>
-                <w:rFonts w:eastAsia="SimSun" w:cs="Lucida Sans"/>
-                <w:i/>
-                <w:iCs/>
-                <w:color w:val="595959" w:themeColor="text1" w:themeTint="A6"/>
-                <w:kern w:val="3"/>
-                <w:szCs w:val="18"/>
-                <w:lang w:val="en-US" w:eastAsia="zh-CN" w:bidi="hi-IN"/>
-              </w:rPr>
-              <w:t>form</w:t>
-            </w:r>
-            <w:r>
-              <w:rPr>
-                <w:rFonts w:eastAsia="SimSun" w:cs="Lucida Sans"/>
-                <w:i/>
-                <w:iCs/>
-                <w:color w:val="595959" w:themeColor="text1" w:themeTint="A6"/>
-                <w:kern w:val="3"/>
-                <w:szCs w:val="18"/>
-                <w:lang w:val="en-US" w:eastAsia="zh-CN" w:bidi="hi-IN"/>
-              </w:rPr>
-              <w:t>action</w:t>
+              <w:t>formaction</w:t>
             </w:r>
             <w:r>
               <w:rPr>
@@ -28538,31 +27987,7 @@
                 <w:szCs w:val="18"/>
                 <w:lang w:val="en-US" w:eastAsia="zh-CN" w:bidi="hi-IN"/>
               </w:rPr>
-              <w:t>fo</w:t>
-            </w:r>
-            <w:r>
-              <w:rPr>
-                <w:rFonts w:eastAsia="SimSun" w:cs="Lucida Sans"/>
-                <w:i/>
-                <w:iCs/>
-                <w:color w:val="595959" w:themeColor="text1" w:themeTint="A6"/>
-                <w:kern w:val="3"/>
-                <w:szCs w:val="18"/>
-                <w:lang w:val="en-US" w:eastAsia="zh-CN" w:bidi="hi-IN"/>
-              </w:rPr>
-              <w:t>rm</w:t>
-            </w:r>
-            <w:r>
-              <w:rPr>
-                <w:rFonts w:eastAsia="SimSun" w:cs="Lucida Sans"/>
-                <w:i/>
-                <w:iCs/>
-                <w:color w:val="595959" w:themeColor="text1" w:themeTint="A6"/>
-                <w:kern w:val="3"/>
-                <w:szCs w:val="18"/>
-                <w:lang w:val="en-US" w:eastAsia="zh-CN" w:bidi="hi-IN"/>
-              </w:rPr>
-              <w:t>enctype</w:t>
+              <w:t>formenctype</w:t>
             </w:r>
             <w:r>
               <w:rPr>
@@ -28583,19 +28008,7 @@
               <w:rPr>
                 <w:lang w:val="en-US"/>
               </w:rPr>
-              <w:t>h</w:t>
-            </w:r>
-            <w:r>
-              <w:rPr>
-                <w:lang w:val="en-US"/>
-              </w:rPr>
-              <w:t xml:space="preserve">ow to encode the </w:t>
-            </w:r>
-            <w:r>
-              <w:rPr>
-                <w:lang w:val="en-US"/>
-              </w:rPr>
-              <w:t xml:space="preserve">data; overrides the </w:t>
+              <w:t xml:space="preserve">how to encode the data; overrides the </w:t>
             </w:r>
             <w:r>
               <w:rPr>
@@ -28652,19 +28065,7 @@
                 <w:szCs w:val="18"/>
                 <w:lang w:val="en-US" w:eastAsia="zh-CN" w:bidi="hi-IN"/>
               </w:rPr>
-              <w:t>form</w:t>
-            </w:r>
-            <w:r>
-              <w:rPr>
-                <w:rFonts w:eastAsia="SimSun" w:cs="Lucida Sans"/>
-                <w:i/>
-                <w:iCs/>
-                <w:color w:val="595959" w:themeColor="text1" w:themeTint="A6"/>
-                <w:kern w:val="3"/>
-                <w:szCs w:val="18"/>
-                <w:lang w:val="en-US" w:eastAsia="zh-CN" w:bidi="hi-IN"/>
-              </w:rPr>
-              <w:t>method</w:t>
+              <w:t>formmethod</w:t>
             </w:r>
             <w:r>
               <w:rPr>
@@ -28685,25 +28086,7 @@
               <w:rPr>
                 <w:lang w:val="en-US"/>
               </w:rPr>
-              <w:t>HTTP method for sending</w:t>
-            </w:r>
-            <w:r>
-              <w:rPr>
-                <w:lang w:val="en-US"/>
-              </w:rPr>
-              <w:t xml:space="preserve"> the data; overrides the</w:t>
-            </w:r>
-            <w:r>
-              <w:rPr>
-                <w:lang w:val="en-US"/>
-              </w:rPr>
-              <w:t xml:space="preserve"> form</w:t>
-            </w:r>
-            <w:r>
-              <w:rPr>
-                <w:lang w:val="en-US"/>
-              </w:rPr>
-              <w:t xml:space="preserve"> </w:t>
+              <w:t xml:space="preserve">HTTP method for sending the data; overrides the form </w:t>
             </w:r>
             <w:r>
               <w:rPr>
@@ -28736,19 +28119,7 @@
                 <w:szCs w:val="18"/>
                 <w:lang w:val="en-US" w:eastAsia="zh-CN" w:bidi="hi-IN"/>
               </w:rPr>
-              <w:t>form</w:t>
-            </w:r>
-            <w:r>
-              <w:rPr>
-                <w:rFonts w:eastAsia="SimSun" w:cs="Lucida Sans"/>
-                <w:i/>
-                <w:iCs/>
-                <w:color w:val="595959" w:themeColor="text1" w:themeTint="A6"/>
-                <w:kern w:val="3"/>
-                <w:szCs w:val="18"/>
-                <w:lang w:val="en-US" w:eastAsia="zh-CN" w:bidi="hi-IN"/>
-              </w:rPr>
-              <w:t>target</w:t>
+              <w:t>formtarget</w:t>
             </w:r>
             <w:r>
               <w:rPr>
@@ -28769,43 +28140,7 @@
               <w:rPr>
                 <w:lang w:val="en-US"/>
               </w:rPr>
-              <w:t>w</w:t>
-            </w:r>
-            <w:r>
-              <w:rPr>
-                <w:lang w:val="en-US"/>
-              </w:rPr>
-              <w:t>here</w:t>
-            </w:r>
-            <w:r>
-              <w:rPr>
-                <w:lang w:val="en-US"/>
-              </w:rPr>
-              <w:t xml:space="preserve"> to </w:t>
-            </w:r>
-            <w:r>
-              <w:rPr>
-                <w:lang w:val="en-US"/>
-              </w:rPr>
-              <w:t>display the response</w:t>
-            </w:r>
-            <w:r>
-              <w:rPr>
-                <w:lang w:val="en-US"/>
-              </w:rPr>
-              <w:t>; overrides the</w:t>
-            </w:r>
-            <w:r>
-              <w:rPr>
-                <w:lang w:val="en-US"/>
-              </w:rPr>
-              <w:t xml:space="preserve"> form</w:t>
-            </w:r>
-            <w:r>
-              <w:rPr>
-                <w:lang w:val="en-US"/>
-              </w:rPr>
-              <w:t xml:space="preserve"> </w:t>
+              <w:t xml:space="preserve">where to display the response; overrides the form </w:t>
             </w:r>
             <w:r>
               <w:rPr>
@@ -28835,19 +28170,7 @@
                 <w:szCs w:val="18"/>
                 <w:lang w:val="en-US" w:eastAsia="zh-CN" w:bidi="hi-IN"/>
               </w:rPr>
-              <w:t>form</w:t>
-            </w:r>
-            <w:r>
-              <w:rPr>
-                <w:rFonts w:eastAsia="SimSun" w:cs="Lucida Sans"/>
-                <w:i/>
-                <w:iCs/>
-                <w:color w:val="595959" w:themeColor="text1" w:themeTint="A6"/>
-                <w:kern w:val="3"/>
-                <w:szCs w:val="18"/>
-                <w:lang w:val="en-US" w:eastAsia="zh-CN" w:bidi="hi-IN"/>
-              </w:rPr>
-              <w:t>novalidate</w:t>
+              <w:t>formnovalidate</w:t>
             </w:r>
             <w:r>
               <w:rPr>
@@ -28868,25 +28191,7 @@
               <w:rPr>
                 <w:lang w:val="en-US"/>
               </w:rPr>
-              <w:t>w</w:t>
-            </w:r>
-            <w:r>
-              <w:rPr>
-                <w:lang w:val="en-US"/>
-              </w:rPr>
-              <w:t>o</w:t>
-            </w:r>
-            <w:r>
-              <w:rPr>
-                <w:lang w:val="en-US"/>
-              </w:rPr>
-              <w:t>n't be validated</w:t>
-            </w:r>
-            <w:r>
-              <w:rPr>
-                <w:lang w:val="en-US"/>
-              </w:rPr>
-              <w:t xml:space="preserve">; overrides the </w:t>
+              <w:t xml:space="preserve">won't be validated; overrides the </w:t>
             </w:r>
             <w:r>
               <w:rPr>
@@ -28895,16 +28200,7 @@
                 <w:color w:val="595959" w:themeColor="text1" w:themeTint="A6"/>
                 <w:lang w:val="en-US"/>
               </w:rPr>
-              <w:t>n</w:t>
-            </w:r>
-            <w:r>
-              <w:rPr>
-                <w:i/>
-                <w:iCs/>
-                <w:color w:val="595959" w:themeColor="text1" w:themeTint="A6"/>
-                <w:lang w:val="en-US"/>
-              </w:rPr>
-              <w:t>ovalidate</w:t>
+              <w:t>novalidate</w:t>
             </w:r>
             <w:r>
               <w:rPr>
@@ -29717,7 +29013,6 @@
                 <w:szCs w:val="18"/>
                 <w:lang w:val="en-US" w:eastAsia="zh-CN" w:bidi="hi-IN"/>
               </w:rPr>
-              <w:lastRenderedPageBreak/>
               <w:t>Number Input</w:t>
             </w:r>
           </w:p>
@@ -30293,16 +29588,7 @@
                 <w:szCs w:val="18"/>
                 <w:lang w:val="en-US" w:eastAsia="zh-CN" w:bidi="hi-IN"/>
               </w:rPr>
-              <w:t>Email</w:t>
-            </w:r>
-            <w:r>
-              <w:rPr>
-                <w:rFonts w:eastAsia="SimSun" w:cs="Lucida Sans"/>
-                <w:kern w:val="3"/>
-                <w:szCs w:val="18"/>
-                <w:lang w:val="en-US" w:eastAsia="zh-CN" w:bidi="hi-IN"/>
-              </w:rPr>
-              <w:t xml:space="preserve"> Input</w:t>
+              <w:t>Email Input</w:t>
             </w:r>
           </w:p>
         </w:tc>
@@ -30681,16 +29967,7 @@
                 <w:szCs w:val="18"/>
                 <w:lang w:val="en-US" w:eastAsia="zh-CN" w:bidi="hi-IN"/>
               </w:rPr>
-              <w:t>"</w:t>
-            </w:r>
-            <w:r>
-              <w:rPr>
-                <w:rFonts w:eastAsia="SimSun" w:cs="Lucida Sans"/>
-                <w:kern w:val="3"/>
-                <w:szCs w:val="18"/>
-                <w:lang w:val="en-US" w:eastAsia="zh-CN" w:bidi="hi-IN"/>
-              </w:rPr>
-              <w:t xml:space="preserve"> </w:t>
+              <w:t xml:space="preserve">" </w:t>
             </w:r>
             <w:r>
               <w:rPr>
@@ -30742,28 +30019,7 @@
                 <w:rStyle w:val="Strings"/>
                 <w:lang w:val="en-US"/>
               </w:rPr>
-              <w:t xml:space="preserve">[0-9]{3} </w:t>
-            </w:r>
-            <w:r>
-              <w:rPr>
-                <w:rStyle w:val="Strings"/>
-                <w:lang w:val="en-US"/>
-              </w:rPr>
-              <w:t>[0-9]{3}</w:t>
-            </w:r>
-            <w:r>
-              <w:rPr>
-                <w:rStyle w:val="Strings"/>
-                <w:lang w:val="en-US"/>
-              </w:rPr>
-              <w:t xml:space="preserve"> </w:t>
-            </w:r>
-            <w:r>
-              <w:rPr>
-                <w:rStyle w:val="Strings"/>
-                <w:lang w:val="en-US"/>
-              </w:rPr>
-              <w:t>[0-9]{3}</w:t>
+              <w:t>[0-9]{3} [0-9]{3} [0-9]{3}</w:t>
             </w:r>
             <w:r>
               <w:rPr>
@@ -30819,16 +30075,7 @@
                 <w:szCs w:val="18"/>
                 <w:lang w:val="en-US" w:eastAsia="zh-CN" w:bidi="hi-IN"/>
               </w:rPr>
-              <w:t>URL</w:t>
-            </w:r>
-            <w:r>
-              <w:rPr>
-                <w:rFonts w:eastAsia="SimSun" w:cs="Lucida Sans"/>
-                <w:kern w:val="3"/>
-                <w:szCs w:val="18"/>
-                <w:lang w:val="en-US" w:eastAsia="zh-CN" w:bidi="hi-IN"/>
-              </w:rPr>
-              <w:t xml:space="preserve"> Input</w:t>
+              <w:t>URL Input</w:t>
             </w:r>
           </w:p>
         </w:tc>
@@ -31041,6 +30288,7 @@
                 <w:szCs w:val="18"/>
                 <w:lang w:val="en-US" w:eastAsia="zh-CN" w:bidi="hi-IN"/>
               </w:rPr>
+              <w:lastRenderedPageBreak/>
               <w:t>Drop-Down List</w:t>
             </w:r>
           </w:p>
@@ -31168,16 +30416,7 @@
                 <w:szCs w:val="18"/>
                 <w:lang w:val="en-US" w:eastAsia="zh-CN" w:bidi="hi-IN"/>
               </w:rPr>
-              <w:t>"</w:t>
-            </w:r>
-            <w:r>
-              <w:rPr>
-                <w:rFonts w:eastAsia="SimSun" w:cs="Lucida Sans"/>
-                <w:kern w:val="3"/>
-                <w:szCs w:val="18"/>
-                <w:lang w:val="en-US" w:eastAsia="zh-CN" w:bidi="hi-IN"/>
-              </w:rPr>
-              <w:t xml:space="preserve"> </w:t>
+              <w:t xml:space="preserve">" </w:t>
             </w:r>
             <w:r>
               <w:rPr>
@@ -31214,16 +30453,7 @@
                 <w:szCs w:val="18"/>
                 <w:lang w:val="en-US" w:eastAsia="zh-CN" w:bidi="hi-IN"/>
               </w:rPr>
-              <w:t>"</w:t>
-            </w:r>
-            <w:r>
-              <w:rPr>
-                <w:rFonts w:eastAsia="SimSun" w:cs="Lucida Sans"/>
-                <w:kern w:val="3"/>
-                <w:szCs w:val="18"/>
-                <w:lang w:val="en-US" w:eastAsia="zh-CN" w:bidi="hi-IN"/>
-              </w:rPr>
-              <w:t xml:space="preserve"> </w:t>
+              <w:t xml:space="preserve">" </w:t>
             </w:r>
             <w:r>
               <w:rPr>
@@ -31489,16 +30719,7 @@
                 <w:szCs w:val="18"/>
                 <w:lang w:val="en-US" w:eastAsia="zh-CN" w:bidi="hi-IN"/>
               </w:rPr>
-              <w:t>"</w:t>
-            </w:r>
-            <w:r>
-              <w:rPr>
-                <w:rFonts w:eastAsia="SimSun" w:cs="Lucida Sans"/>
-                <w:kern w:val="3"/>
-                <w:szCs w:val="18"/>
-                <w:lang w:val="en-US" w:eastAsia="zh-CN" w:bidi="hi-IN"/>
-              </w:rPr>
-              <w:t xml:space="preserve"> </w:t>
+              <w:t xml:space="preserve">" </w:t>
             </w:r>
             <w:r>
               <w:rPr>
@@ -31666,7 +30887,7 @@
                 <w:szCs w:val="18"/>
                 <w:lang w:val="en-US" w:eastAsia="zh-CN" w:bidi="hi-IN"/>
               </w:rPr>
-              <w:t>s</w:t>
+              <w:t>siz</w:t>
             </w:r>
             <w:r>
               <w:rPr>
@@ -31678,9 +30899,34 @@
                 <w:szCs w:val="18"/>
                 <w:lang w:val="en-US" w:eastAsia="zh-CN" w:bidi="hi-IN"/>
               </w:rPr>
-              <w:t>iz</w:t>
-            </w:r>
-            <w:r>
+              <w:t>e</w:t>
+            </w:r>
+            <w:r>
+              <w:rPr>
+                <w:rFonts w:eastAsia="SimSun" w:cs="Lucida Sans"/>
+                <w:kern w:val="3"/>
+                <w:szCs w:val="18"/>
+                <w:lang w:val="en-US" w:eastAsia="zh-CN" w:bidi="hi-IN"/>
+              </w:rPr>
+              <w:t>:</w:t>
+            </w:r>
+            <w:r>
+              <w:rPr>
+                <w:rStyle w:val="Comments"/>
+              </w:rPr>
+              <w:t xml:space="preserve"> </w:t>
+            </w:r>
+            <w:r>
+              <w:rPr>
+                <w:lang w:val="en-US"/>
+              </w:rPr>
+              <w:t>number of visible values</w:t>
+            </w:r>
+          </w:p>
+          <w:p>
+            <w:pPr>
+              <w:widowControl/>
+              <w:spacing w:before="0" w:line="360" w:lineRule="auto"/>
               <w:rPr>
                 <w:rFonts w:eastAsia="SimSun" w:cs="Lucida Sans"/>
                 <w:i/>
@@ -31690,34 +30936,8 @@
                 <w:szCs w:val="18"/>
                 <w:lang w:val="en-US" w:eastAsia="zh-CN" w:bidi="hi-IN"/>
               </w:rPr>
-              <w:t>e</w:t>
-            </w:r>
-            <w:r>
-              <w:rPr>
-                <w:rFonts w:eastAsia="SimSun" w:cs="Lucida Sans"/>
-                <w:kern w:val="3"/>
-                <w:szCs w:val="18"/>
-                <w:lang w:val="en-US" w:eastAsia="zh-CN" w:bidi="hi-IN"/>
-              </w:rPr>
-              <w:t>:</w:t>
-            </w:r>
-            <w:r>
-              <w:rPr>
-                <w:rStyle w:val="Comments"/>
-              </w:rPr>
-              <w:t xml:space="preserve"> </w:t>
-            </w:r>
-            <w:r>
-              <w:rPr>
-                <w:lang w:val="en-US"/>
-              </w:rPr>
-              <w:t>number of visible values</w:t>
-            </w:r>
-          </w:p>
-          <w:p>
-            <w:pPr>
-              <w:widowControl/>
-              <w:spacing w:before="0" w:line="360" w:lineRule="auto"/>
+            </w:pPr>
+            <w:r>
               <w:rPr>
                 <w:rFonts w:eastAsia="SimSun" w:cs="Lucida Sans"/>
                 <w:i/>
@@ -31727,7 +30947,8 @@
                 <w:szCs w:val="18"/>
                 <w:lang w:val="en-US" w:eastAsia="zh-CN" w:bidi="hi-IN"/>
               </w:rPr>
-            </w:pPr>
+              <w:t>multipl</w:t>
+            </w:r>
             <w:r>
               <w:rPr>
                 <w:rFonts w:eastAsia="SimSun" w:cs="Lucida Sans"/>
@@ -31738,8 +30959,41 @@
                 <w:szCs w:val="18"/>
                 <w:lang w:val="en-US" w:eastAsia="zh-CN" w:bidi="hi-IN"/>
               </w:rPr>
-              <w:t>multipl</w:t>
-            </w:r>
+              <w:t>e</w:t>
+            </w:r>
+            <w:r>
+              <w:rPr>
+                <w:rFonts w:eastAsia="SimSun" w:cs="Lucida Sans"/>
+                <w:kern w:val="3"/>
+                <w:szCs w:val="18"/>
+                <w:lang w:val="en-US" w:eastAsia="zh-CN" w:bidi="hi-IN"/>
+              </w:rPr>
+              <w:t>:</w:t>
+            </w:r>
+            <w:r>
+              <w:rPr>
+                <w:rStyle w:val="Comments"/>
+              </w:rPr>
+              <w:t xml:space="preserve"> </w:t>
+            </w:r>
+            <w:r>
+              <w:rPr>
+                <w:lang w:val="en-US"/>
+              </w:rPr>
+              <w:t>select more than one value (with Ctrl pressed)</w:t>
+            </w:r>
+          </w:p>
+          <w:p>
+            <w:pPr>
+              <w:widowControl/>
+              <w:spacing w:before="0" w:line="360" w:lineRule="auto"/>
+              <w:rPr>
+                <w:rFonts w:eastAsia="SimSun" w:cs="Lucida Sans"/>
+                <w:kern w:val="3"/>
+                <w:szCs w:val="18"/>
+                <w:lang w:val="en-US" w:eastAsia="zh-CN" w:bidi="hi-IN"/>
+              </w:rPr>
+            </w:pPr>
             <w:r>
               <w:rPr>
                 <w:rFonts w:eastAsia="SimSun" w:cs="Lucida Sans"/>
@@ -31750,41 +31004,8 @@
                 <w:szCs w:val="18"/>
                 <w:lang w:val="en-US" w:eastAsia="zh-CN" w:bidi="hi-IN"/>
               </w:rPr>
-              <w:t>e</w:t>
-            </w:r>
-            <w:r>
-              <w:rPr>
-                <w:rFonts w:eastAsia="SimSun" w:cs="Lucida Sans"/>
-                <w:kern w:val="3"/>
-                <w:szCs w:val="18"/>
-                <w:lang w:val="en-US" w:eastAsia="zh-CN" w:bidi="hi-IN"/>
-              </w:rPr>
-              <w:t>:</w:t>
-            </w:r>
-            <w:r>
-              <w:rPr>
-                <w:rStyle w:val="Comments"/>
-              </w:rPr>
-              <w:t xml:space="preserve"> </w:t>
-            </w:r>
-            <w:r>
-              <w:rPr>
-                <w:lang w:val="en-US"/>
-              </w:rPr>
-              <w:t>select more than one value (with Ctrl pressed)</w:t>
-            </w:r>
-          </w:p>
-          <w:p>
-            <w:pPr>
-              <w:widowControl/>
-              <w:spacing w:before="0" w:line="360" w:lineRule="auto"/>
-              <w:rPr>
-                <w:rFonts w:eastAsia="SimSun" w:cs="Lucida Sans"/>
-                <w:kern w:val="3"/>
-                <w:szCs w:val="18"/>
-                <w:lang w:val="en-US" w:eastAsia="zh-CN" w:bidi="hi-IN"/>
-              </w:rPr>
-            </w:pPr>
+              <w:t>s</w:t>
+            </w:r>
             <w:r>
               <w:rPr>
                 <w:rFonts w:eastAsia="SimSun" w:cs="Lucida Sans"/>
@@ -31795,7 +31016,7 @@
                 <w:szCs w:val="18"/>
                 <w:lang w:val="en-US" w:eastAsia="zh-CN" w:bidi="hi-IN"/>
               </w:rPr>
-              <w:t>s</w:t>
+              <w:t>e</w:t>
             </w:r>
             <w:r>
               <w:rPr>
@@ -31807,18 +31028,6 @@
                 <w:szCs w:val="18"/>
                 <w:lang w:val="en-US" w:eastAsia="zh-CN" w:bidi="hi-IN"/>
               </w:rPr>
-              <w:t>e</w:t>
-            </w:r>
-            <w:r>
-              <w:rPr>
-                <w:rFonts w:eastAsia="SimSun" w:cs="Lucida Sans"/>
-                <w:i/>
-                <w:iCs/>
-                <w:color w:val="595959" w:themeColor="text1" w:themeTint="A6"/>
-                <w:kern w:val="3"/>
-                <w:szCs w:val="18"/>
-                <w:lang w:val="en-US" w:eastAsia="zh-CN" w:bidi="hi-IN"/>
-              </w:rPr>
               <w:t>lected</w:t>
             </w:r>
             <w:r>
@@ -31840,13 +31049,7 @@
               <w:rPr>
                 <w:lang w:val="en-US"/>
               </w:rPr>
-              <w:t>selected option</w:t>
-            </w:r>
-            <w:r>
-              <w:rPr>
-                <w:lang w:val="en-US"/>
-              </w:rPr>
-              <w:t xml:space="preserve">; </w:t>
+              <w:t xml:space="preserve">selected option; </w:t>
             </w:r>
             <w:r>
               <w:rPr>
@@ -32465,16 +31668,7 @@
                 <w:szCs w:val="18"/>
                 <w:lang w:val="en-US" w:eastAsia="zh-CN" w:bidi="hi-IN"/>
               </w:rPr>
-              <w:t>Checkbox</w:t>
-            </w:r>
-            <w:r>
-              <w:rPr>
-                <w:rFonts w:eastAsia="SimSun" w:cs="Lucida Sans"/>
-                <w:kern w:val="3"/>
-                <w:szCs w:val="18"/>
-                <w:lang w:val="en-US" w:eastAsia="zh-CN" w:bidi="hi-IN"/>
-              </w:rPr>
-              <w:t>: Select Zero or More Options</w:t>
+              <w:t>Checkbox: Select Zero or More Options</w:t>
             </w:r>
           </w:p>
         </w:tc>
@@ -32755,19 +31949,7 @@
                 <w:szCs w:val="18"/>
                 <w:lang w:val="en-US" w:eastAsia="zh-CN" w:bidi="hi-IN"/>
               </w:rPr>
-              <w:t>check</w:t>
-            </w:r>
-            <w:r>
-              <w:rPr>
-                <w:rFonts w:eastAsia="SimSun" w:cs="Lucida Sans"/>
-                <w:i/>
-                <w:iCs/>
-                <w:color w:val="595959" w:themeColor="text1" w:themeTint="A6"/>
-                <w:kern w:val="3"/>
-                <w:szCs w:val="18"/>
-                <w:lang w:val="en-US" w:eastAsia="zh-CN" w:bidi="hi-IN"/>
-              </w:rPr>
-              <w:t>ed</w:t>
+              <w:t>checked</w:t>
             </w:r>
             <w:r>
               <w:rPr>
@@ -32789,13 +31971,7 @@
               <w:rPr>
                 <w:lang w:val="en-US"/>
               </w:rPr>
-              <w:t>checked box;</w:t>
-            </w:r>
-            <w:r>
-              <w:rPr>
-                <w:lang w:val="en-US"/>
-              </w:rPr>
-              <w:t xml:space="preserve"> </w:t>
+              <w:t xml:space="preserve">checked box; </w:t>
             </w:r>
             <w:r>
               <w:rPr>
@@ -32804,16 +31980,7 @@
                 <w:color w:val="595959" w:themeColor="text1" w:themeTint="A6"/>
                 <w:lang w:val="en-US"/>
               </w:rPr>
-              <w:t>check</w:t>
-            </w:r>
-            <w:r>
-              <w:rPr>
-                <w:i/>
-                <w:iCs/>
-                <w:color w:val="595959" w:themeColor="text1" w:themeTint="A6"/>
-                <w:lang w:val="en-US"/>
-              </w:rPr>
-              <w:t>e</w:t>
+              <w:t>checke</w:t>
             </w:r>
             <w:r>
               <w:rPr>
@@ -32903,16 +32070,7 @@
                 <w:szCs w:val="18"/>
                 <w:lang w:val="en-US" w:eastAsia="zh-CN" w:bidi="hi-IN"/>
               </w:rPr>
-              <w:t>Radio Button</w:t>
-            </w:r>
-            <w:r>
-              <w:rPr>
-                <w:rFonts w:eastAsia="SimSun" w:cs="Lucida Sans"/>
-                <w:kern w:val="3"/>
-                <w:szCs w:val="18"/>
-                <w:lang w:val="en-US" w:eastAsia="zh-CN" w:bidi="hi-IN"/>
-              </w:rPr>
-              <w:t>: Select ONE Option</w:t>
+              <w:t>Radio Button: Select ONE Option</w:t>
             </w:r>
           </w:p>
         </w:tc>
@@ -34711,7 +33869,6 @@
                 <w:szCs w:val="18"/>
                 <w:lang w:val="en-US" w:eastAsia="zh-CN" w:bidi="hi-IN"/>
               </w:rPr>
-              <w:lastRenderedPageBreak/>
               <w:t>Week Picker</w:t>
             </w:r>
           </w:p>
@@ -35529,16 +34686,7 @@
                 <w:szCs w:val="18"/>
                 <w:lang w:val="en-US" w:eastAsia="zh-CN" w:bidi="hi-IN"/>
               </w:rPr>
-              <w:t>"</w:t>
-            </w:r>
-            <w:r>
-              <w:rPr>
-                <w:rFonts w:eastAsia="SimSun" w:cs="Lucida Sans"/>
-                <w:kern w:val="3"/>
-                <w:szCs w:val="18"/>
-                <w:lang w:val="en-US" w:eastAsia="zh-CN" w:bidi="hi-IN"/>
-              </w:rPr>
-              <w:t xml:space="preserve"> </w:t>
+              <w:t xml:space="preserve">" </w:t>
             </w:r>
             <w:r>
               <w:rPr>
@@ -35705,14 +34853,7 @@
                 <w:rStyle w:val="Strings"/>
                 <w:lang w:val="en-US"/>
               </w:rPr>
-              <w:t>b</w:t>
-            </w:r>
-            <w:r>
-              <w:rPr>
-                <w:rStyle w:val="Strings"/>
-                <w:lang w:val="en-US"/>
-              </w:rPr>
-              <w:t>utton</w:t>
+              <w:t>button</w:t>
             </w:r>
             <w:r>
               <w:rPr>
@@ -35866,6 +35007,7 @@
                 <w:szCs w:val="18"/>
                 <w:lang w:val="en-US" w:eastAsia="zh-CN" w:bidi="hi-IN"/>
               </w:rPr>
+              <w:lastRenderedPageBreak/>
               <w:t>Submit Button</w:t>
             </w:r>
           </w:p>
@@ -38339,7 +37481,6 @@
                 <w:szCs w:val="18"/>
                 <w:lang w:val="en-US" w:eastAsia="zh-CN" w:bidi="hi-IN"/>
               </w:rPr>
-              <w:lastRenderedPageBreak/>
               <w:t>Text Formatting with Inline CSS (not Recommended)</w:t>
             </w:r>
           </w:p>
@@ -38529,28 +37670,7 @@
                 <w:rStyle w:val="Strings"/>
                 <w:lang w:val="en-US"/>
               </w:rPr>
-              <w:t>font-</w:t>
-            </w:r>
-            <w:r>
-              <w:rPr>
-                <w:rStyle w:val="Strings"/>
-                <w:lang w:val="en-US"/>
-              </w:rPr>
-              <w:t>size</w:t>
-            </w:r>
-            <w:r>
-              <w:rPr>
-                <w:rStyle w:val="Strings"/>
-                <w:lang w:val="en-US"/>
-              </w:rPr>
-              <w:t>:</w:t>
-            </w:r>
-            <w:r>
-              <w:rPr>
-                <w:rStyle w:val="Strings"/>
-                <w:lang w:val="en-US"/>
-              </w:rPr>
-              <w:t>35px;</w:t>
+              <w:t>font-size:35px;</w:t>
             </w:r>
             <w:r>
               <w:rPr>
@@ -38568,16 +37688,7 @@
                 <w:szCs w:val="18"/>
                 <w:lang w:val="en-US" w:eastAsia="zh-CN" w:bidi="hi-IN"/>
               </w:rPr>
-              <w:t xml:space="preserve"> </w:t>
-            </w:r>
-            <w:r>
-              <w:rPr>
-                <w:rFonts w:eastAsia="SimSun" w:cs="Lucida Sans"/>
-                <w:kern w:val="3"/>
-                <w:szCs w:val="18"/>
-                <w:lang w:val="en-US" w:eastAsia="zh-CN" w:bidi="hi-IN"/>
-              </w:rPr>
-              <w:t>very large</w:t>
+              <w:t xml:space="preserve"> very large</w:t>
             </w:r>
             <w:r>
               <w:rPr>
@@ -38665,21 +37776,7 @@
                 <w:rStyle w:val="Strings"/>
                 <w:lang w:val="en-US"/>
               </w:rPr>
-              <w:t>c</w:t>
-            </w:r>
-            <w:r>
-              <w:rPr>
-                <w:rStyle w:val="Strings"/>
-                <w:lang w:val="en-US"/>
-              </w:rPr>
-              <w:t>o</w:t>
-            </w:r>
-            <w:r>
-              <w:rPr>
-                <w:rStyle w:val="Strings"/>
-                <w:lang w:val="en-US"/>
-              </w:rPr>
-              <w:t>lor:blue;</w:t>
+              <w:t>color:blue;</w:t>
             </w:r>
             <w:r>
               <w:rPr>
@@ -38803,21 +37900,7 @@
                 <w:rStyle w:val="Strings"/>
                 <w:lang w:val="en-US"/>
               </w:rPr>
-              <w:t>background-color</w:t>
-            </w:r>
-            <w:r>
-              <w:rPr>
-                <w:rStyle w:val="Strings"/>
-                <w:lang w:val="en-US"/>
-              </w:rPr>
-              <w:t>:</w:t>
-            </w:r>
-            <w:r>
-              <w:rPr>
-                <w:rStyle w:val="Strings"/>
-                <w:lang w:val="en-US"/>
-              </w:rPr>
-              <w:t>gray;</w:t>
+              <w:t>background-color:gray;</w:t>
             </w:r>
             <w:r>
               <w:rPr>
@@ -38835,16 +37918,7 @@
                 <w:szCs w:val="18"/>
                 <w:lang w:val="en-US" w:eastAsia="zh-CN" w:bidi="hi-IN"/>
               </w:rPr>
-              <w:t xml:space="preserve"> </w:t>
-            </w:r>
-            <w:r>
-              <w:rPr>
-                <w:rFonts w:eastAsia="SimSun" w:cs="Lucida Sans"/>
-                <w:kern w:val="3"/>
-                <w:szCs w:val="18"/>
-                <w:lang w:val="en-US" w:eastAsia="zh-CN" w:bidi="hi-IN"/>
-              </w:rPr>
-              <w:t>gray</w:t>
+              <w:t xml:space="preserve"> gray</w:t>
             </w:r>
             <w:r>
               <w:rPr>
@@ -39115,21 +38189,7 @@
                 <w:rStyle w:val="Numbers"/>
                 <w:lang w:val="en-US"/>
               </w:rPr>
-              <w:t>#160</w:t>
-            </w:r>
-            <w:r>
-              <w:rPr>
-                <w:rStyle w:val="Numbers"/>
-                <w:lang w:val="en-US"/>
-              </w:rPr>
-              <w:t>;&amp;</w:t>
-            </w:r>
-            <w:r>
-              <w:rPr>
-                <w:rStyle w:val="Numbers"/>
-                <w:lang w:val="en-US"/>
-              </w:rPr>
-              <w:t>#160</w:t>
+              <w:t>#160;&amp;#160</w:t>
             </w:r>
             <w:r>
               <w:rPr>
@@ -39215,6 +38275,7 @@
                 <w:szCs w:val="18"/>
                 <w:lang w:val="en-US" w:eastAsia="zh-CN" w:bidi="hi-IN"/>
               </w:rPr>
+              <w:lastRenderedPageBreak/>
               <w:t>Smaller than (&lt;)</w:t>
             </w:r>
           </w:p>
@@ -41365,21 +40426,7 @@
                 <w:rStyle w:val="Numbers"/>
                 <w:lang w:val="en-US"/>
               </w:rPr>
-              <w:t>c</w:t>
-            </w:r>
-            <w:r>
-              <w:rPr>
-                <w:rStyle w:val="Numbers"/>
-                <w:lang w:val="en-US"/>
-              </w:rPr>
-              <w:t>e</w:t>
-            </w:r>
-            <w:r>
-              <w:rPr>
-                <w:rStyle w:val="Numbers"/>
-                <w:lang w:val="en-US"/>
-              </w:rPr>
-              <w:t>nt</w:t>
+              <w:t>cent</w:t>
             </w:r>
             <w:r>
               <w:rPr>
@@ -41862,25 +40909,7 @@
                 <w:szCs w:val="18"/>
                 <w:lang w:val="en-US" w:eastAsia="zh-CN" w:bidi="hi-IN"/>
               </w:rPr>
-              <w:t>&gt;</w:t>
-            </w:r>
-            <w:r>
-              <w:rPr>
-                <w:rFonts w:eastAsia="SimSun" w:cs="Lucida Sans"/>
-                <w:kern w:val="3"/>
-                <w:szCs w:val="18"/>
-                <w:lang w:val="en-US" w:eastAsia="zh-CN" w:bidi="hi-IN"/>
-              </w:rPr>
-              <w:t>To the left</w:t>
-            </w:r>
-            <w:r>
-              <w:rPr>
-                <w:rFonts w:eastAsia="SimSun" w:cs="Lucida Sans"/>
-                <w:kern w:val="3"/>
-                <w:szCs w:val="18"/>
-                <w:lang w:val="en-US" w:eastAsia="zh-CN" w:bidi="hi-IN"/>
-              </w:rPr>
-              <w:t xml:space="preserve"> </w:t>
+              <w:t xml:space="preserve">&gt;To the left </w:t>
             </w:r>
             <w:r>
               <w:rPr>
@@ -42053,16 +41082,7 @@
                 <w:szCs w:val="18"/>
                 <w:lang w:val="en-US" w:eastAsia="zh-CN" w:bidi="hi-IN"/>
               </w:rPr>
-              <w:t>Upwards</w:t>
-            </w:r>
-            <w:r>
-              <w:rPr>
-                <w:rFonts w:eastAsia="SimSun" w:cs="Lucida Sans"/>
-                <w:kern w:val="3"/>
-                <w:szCs w:val="18"/>
-                <w:lang w:val="en-US" w:eastAsia="zh-CN" w:bidi="hi-IN"/>
-              </w:rPr>
-              <w:t xml:space="preserve"> Arrow (</w:t>
+              <w:t>Upwards Arrow (</w:t>
             </w:r>
             <w:r>
               <w:rPr>
@@ -42135,25 +41155,7 @@
                 <w:szCs w:val="18"/>
                 <w:lang w:val="en-US" w:eastAsia="zh-CN" w:bidi="hi-IN"/>
               </w:rPr>
-              <w:t xml:space="preserve">&gt;To the </w:t>
-            </w:r>
-            <w:r>
-              <w:rPr>
-                <w:rFonts w:eastAsia="SimSun" w:cs="Lucida Sans"/>
-                <w:kern w:val="3"/>
-                <w:szCs w:val="18"/>
-                <w:lang w:val="en-US" w:eastAsia="zh-CN" w:bidi="hi-IN"/>
-              </w:rPr>
-              <w:t>top</w:t>
-            </w:r>
-            <w:r>
-              <w:rPr>
-                <w:rFonts w:eastAsia="SimSun" w:cs="Lucida Sans"/>
-                <w:kern w:val="3"/>
-                <w:szCs w:val="18"/>
-                <w:lang w:val="en-US" w:eastAsia="zh-CN" w:bidi="hi-IN"/>
-              </w:rPr>
-              <w:t xml:space="preserve"> </w:t>
+              <w:t xml:space="preserve">&gt;To the top </w:t>
             </w:r>
             <w:r>
               <w:rPr>
@@ -42166,121 +41168,89 @@
                 <w:rStyle w:val="Numbers"/>
                 <w:lang w:val="en-US"/>
               </w:rPr>
-              <w:t>u</w:t>
+              <w:t>uarr</w:t>
+            </w:r>
+            <w:r>
+              <w:rPr>
+                <w:rStyle w:val="Numbers"/>
+              </w:rPr>
+              <w:t>;</w:t>
+            </w:r>
+            <w:r>
+              <w:rPr>
+                <w:rFonts w:eastAsia="SimSun" w:cs="Lucida Sans"/>
+                <w:kern w:val="3"/>
+                <w:szCs w:val="18"/>
+                <w:lang w:val="en-US" w:eastAsia="zh-CN" w:bidi="hi-IN"/>
+              </w:rPr>
+              <w:t>&lt;</w:t>
+            </w:r>
+            <w:r>
+              <w:t>/</w:t>
+            </w:r>
+            <w:r>
+              <w:rPr>
+                <w:rStyle w:val="Keywords"/>
+              </w:rPr>
+              <w:t>p</w:t>
+            </w:r>
+            <w:r>
+              <w:rPr>
+                <w:rFonts w:eastAsia="SimSun" w:cs="Lucida Sans"/>
+                <w:kern w:val="3"/>
+                <w:szCs w:val="18"/>
+                <w:lang w:val="en-US" w:eastAsia="zh-CN" w:bidi="hi-IN"/>
+              </w:rPr>
+              <w:t>&gt;</w:t>
+            </w:r>
+          </w:p>
+          <w:p>
+            <w:pPr>
+              <w:widowControl/>
+              <w:spacing w:before="0" w:line="360" w:lineRule="auto"/>
+              <w:rPr>
+                <w:rFonts w:eastAsia="SimSun" w:cs="Lucida Sans"/>
+                <w:kern w:val="3"/>
+                <w:szCs w:val="18"/>
+                <w:lang w:val="en-US" w:eastAsia="zh-CN" w:bidi="hi-IN"/>
+              </w:rPr>
+            </w:pPr>
+            <w:r>
+              <w:rPr>
+                <w:rFonts w:eastAsia="SimSun" w:cs="Lucida Sans"/>
+                <w:kern w:val="3"/>
+                <w:szCs w:val="18"/>
+                <w:lang w:val="en-US" w:eastAsia="zh-CN" w:bidi="hi-IN"/>
+              </w:rPr>
+              <w:t>&lt;</w:t>
+            </w:r>
+            <w:r>
+              <w:rPr>
+                <w:rStyle w:val="Keywords"/>
+              </w:rPr>
+              <w:t>p</w:t>
+            </w:r>
+            <w:r>
+              <w:rPr>
+                <w:rFonts w:eastAsia="SimSun" w:cs="Lucida Sans"/>
+                <w:kern w:val="3"/>
+                <w:szCs w:val="18"/>
+                <w:lang w:val="en-US" w:eastAsia="zh-CN" w:bidi="hi-IN"/>
+              </w:rPr>
+              <w:t xml:space="preserve">&gt;To the top </w:t>
+            </w:r>
+            <w:r>
+              <w:rPr>
+                <w:rStyle w:val="Numbers"/>
+              </w:rPr>
+              <w:t>&amp;</w:t>
             </w:r>
             <w:r>
               <w:rPr>
                 <w:rStyle w:val="Numbers"/>
                 <w:lang w:val="en-US"/>
               </w:rPr>
-              <w:t>arr</w:t>
-            </w:r>
-            <w:r>
-              <w:rPr>
-                <w:rStyle w:val="Numbers"/>
-              </w:rPr>
-              <w:t>;</w:t>
-            </w:r>
-            <w:r>
-              <w:rPr>
-                <w:rFonts w:eastAsia="SimSun" w:cs="Lucida Sans"/>
-                <w:kern w:val="3"/>
-                <w:szCs w:val="18"/>
-                <w:lang w:val="en-US" w:eastAsia="zh-CN" w:bidi="hi-IN"/>
-              </w:rPr>
-              <w:t>&lt;</w:t>
-            </w:r>
-            <w:r>
-              <w:t>/</w:t>
-            </w:r>
-            <w:r>
-              <w:rPr>
-                <w:rStyle w:val="Keywords"/>
-              </w:rPr>
-              <w:t>p</w:t>
-            </w:r>
-            <w:r>
-              <w:rPr>
-                <w:rFonts w:eastAsia="SimSun" w:cs="Lucida Sans"/>
-                <w:kern w:val="3"/>
-                <w:szCs w:val="18"/>
-                <w:lang w:val="en-US" w:eastAsia="zh-CN" w:bidi="hi-IN"/>
-              </w:rPr>
-              <w:t>&gt;</w:t>
-            </w:r>
-          </w:p>
-          <w:p>
-            <w:pPr>
-              <w:widowControl/>
-              <w:spacing w:before="0" w:line="360" w:lineRule="auto"/>
-              <w:rPr>
-                <w:rFonts w:eastAsia="SimSun" w:cs="Lucida Sans"/>
-                <w:kern w:val="3"/>
-                <w:szCs w:val="18"/>
-                <w:lang w:val="en-US" w:eastAsia="zh-CN" w:bidi="hi-IN"/>
-              </w:rPr>
-            </w:pPr>
-            <w:r>
-              <w:rPr>
-                <w:rFonts w:eastAsia="SimSun" w:cs="Lucida Sans"/>
-                <w:kern w:val="3"/>
-                <w:szCs w:val="18"/>
-                <w:lang w:val="en-US" w:eastAsia="zh-CN" w:bidi="hi-IN"/>
-              </w:rPr>
-              <w:t>&lt;</w:t>
-            </w:r>
-            <w:r>
-              <w:rPr>
-                <w:rStyle w:val="Keywords"/>
-              </w:rPr>
-              <w:t>p</w:t>
-            </w:r>
-            <w:r>
-              <w:rPr>
-                <w:rFonts w:eastAsia="SimSun" w:cs="Lucida Sans"/>
-                <w:kern w:val="3"/>
-                <w:szCs w:val="18"/>
-                <w:lang w:val="en-US" w:eastAsia="zh-CN" w:bidi="hi-IN"/>
-              </w:rPr>
-              <w:t xml:space="preserve">&gt;To the </w:t>
-            </w:r>
-            <w:r>
-              <w:rPr>
-                <w:rFonts w:eastAsia="SimSun" w:cs="Lucida Sans"/>
-                <w:kern w:val="3"/>
-                <w:szCs w:val="18"/>
-                <w:lang w:val="en-US" w:eastAsia="zh-CN" w:bidi="hi-IN"/>
-              </w:rPr>
-              <w:t>top</w:t>
-            </w:r>
-            <w:r>
-              <w:rPr>
-                <w:rFonts w:eastAsia="SimSun" w:cs="Lucida Sans"/>
-                <w:kern w:val="3"/>
-                <w:szCs w:val="18"/>
-                <w:lang w:val="en-US" w:eastAsia="zh-CN" w:bidi="hi-IN"/>
-              </w:rPr>
-              <w:t xml:space="preserve"> </w:t>
-            </w:r>
-            <w:r>
-              <w:rPr>
-                <w:rStyle w:val="Numbers"/>
-              </w:rPr>
-              <w:t>&amp;</w:t>
-            </w:r>
-            <w:r>
-              <w:rPr>
-                <w:rStyle w:val="Numbers"/>
-                <w:lang w:val="en-US"/>
-              </w:rPr>
-              <w:t>#859</w:t>
-            </w:r>
-            <w:r>
-              <w:rPr>
-                <w:rStyle w:val="Numbers"/>
-                <w:lang w:val="en-US"/>
-              </w:rPr>
-              <w:t>3</w:t>
+              <w:t>#8593</w:t>
             </w:r>
             <w:r>
               <w:rPr>
@@ -42500,7 +41470,6 @@
                 <w:szCs w:val="18"/>
                 <w:lang w:val="en-US" w:eastAsia="zh-CN" w:bidi="hi-IN"/>
               </w:rPr>
-              <w:lastRenderedPageBreak/>
               <w:t>&lt;</w:t>
             </w:r>
             <w:r>
@@ -42609,17 +41578,7 @@
                 <w:szCs w:val="18"/>
                 <w:lang w:val="en-US" w:eastAsia="zh-CN" w:bidi="hi-IN"/>
               </w:rPr>
-              <w:lastRenderedPageBreak/>
-              <w:t>Down</w:t>
-            </w:r>
-            <w:r>
-              <w:rPr>
-                <w:rFonts w:eastAsia="SimSun" w:cs="Lucida Sans"/>
-                <w:kern w:val="3"/>
-                <w:szCs w:val="18"/>
-                <w:lang w:val="en-US" w:eastAsia="zh-CN" w:bidi="hi-IN"/>
-              </w:rPr>
-              <w:t>wards Arrow (</w:t>
+              <w:t>Downwards Arrow (</w:t>
             </w:r>
             <w:r>
               <w:rPr>
@@ -42692,25 +41651,7 @@
                 <w:szCs w:val="18"/>
                 <w:lang w:val="en-US" w:eastAsia="zh-CN" w:bidi="hi-IN"/>
               </w:rPr>
-              <w:t xml:space="preserve">&gt;To the </w:t>
-            </w:r>
-            <w:r>
-              <w:rPr>
-                <w:rFonts w:eastAsia="SimSun" w:cs="Lucida Sans"/>
-                <w:kern w:val="3"/>
-                <w:szCs w:val="18"/>
-                <w:lang w:val="en-US" w:eastAsia="zh-CN" w:bidi="hi-IN"/>
-              </w:rPr>
-              <w:t>bottom</w:t>
-            </w:r>
-            <w:r>
-              <w:rPr>
-                <w:rFonts w:eastAsia="SimSun" w:cs="Lucida Sans"/>
-                <w:kern w:val="3"/>
-                <w:szCs w:val="18"/>
-                <w:lang w:val="en-US" w:eastAsia="zh-CN" w:bidi="hi-IN"/>
-              </w:rPr>
-              <w:t xml:space="preserve"> </w:t>
+              <w:t xml:space="preserve">&gt;To the bottom </w:t>
             </w:r>
             <w:r>
               <w:rPr>
@@ -42723,121 +41664,89 @@
                 <w:rStyle w:val="Numbers"/>
                 <w:lang w:val="en-US"/>
               </w:rPr>
-              <w:t>d</w:t>
+              <w:t>darr</w:t>
+            </w:r>
+            <w:r>
+              <w:rPr>
+                <w:rStyle w:val="Numbers"/>
+              </w:rPr>
+              <w:t>;</w:t>
+            </w:r>
+            <w:r>
+              <w:rPr>
+                <w:rFonts w:eastAsia="SimSun" w:cs="Lucida Sans"/>
+                <w:kern w:val="3"/>
+                <w:szCs w:val="18"/>
+                <w:lang w:val="en-US" w:eastAsia="zh-CN" w:bidi="hi-IN"/>
+              </w:rPr>
+              <w:t>&lt;</w:t>
+            </w:r>
+            <w:r>
+              <w:t>/</w:t>
+            </w:r>
+            <w:r>
+              <w:rPr>
+                <w:rStyle w:val="Keywords"/>
+              </w:rPr>
+              <w:t>p</w:t>
+            </w:r>
+            <w:r>
+              <w:rPr>
+                <w:rFonts w:eastAsia="SimSun" w:cs="Lucida Sans"/>
+                <w:kern w:val="3"/>
+                <w:szCs w:val="18"/>
+                <w:lang w:val="en-US" w:eastAsia="zh-CN" w:bidi="hi-IN"/>
+              </w:rPr>
+              <w:t>&gt;</w:t>
+            </w:r>
+          </w:p>
+          <w:p>
+            <w:pPr>
+              <w:widowControl/>
+              <w:spacing w:before="0" w:line="360" w:lineRule="auto"/>
+              <w:rPr>
+                <w:rFonts w:eastAsia="SimSun" w:cs="Lucida Sans"/>
+                <w:kern w:val="3"/>
+                <w:szCs w:val="18"/>
+                <w:lang w:val="en-US" w:eastAsia="zh-CN" w:bidi="hi-IN"/>
+              </w:rPr>
+            </w:pPr>
+            <w:r>
+              <w:rPr>
+                <w:rFonts w:eastAsia="SimSun" w:cs="Lucida Sans"/>
+                <w:kern w:val="3"/>
+                <w:szCs w:val="18"/>
+                <w:lang w:val="en-US" w:eastAsia="zh-CN" w:bidi="hi-IN"/>
+              </w:rPr>
+              <w:t>&lt;</w:t>
+            </w:r>
+            <w:r>
+              <w:rPr>
+                <w:rStyle w:val="Keywords"/>
+              </w:rPr>
+              <w:t>p</w:t>
+            </w:r>
+            <w:r>
+              <w:rPr>
+                <w:rFonts w:eastAsia="SimSun" w:cs="Lucida Sans"/>
+                <w:kern w:val="3"/>
+                <w:szCs w:val="18"/>
+                <w:lang w:val="en-US" w:eastAsia="zh-CN" w:bidi="hi-IN"/>
+              </w:rPr>
+              <w:t xml:space="preserve">&gt;To the bottom </w:t>
+            </w:r>
+            <w:r>
+              <w:rPr>
+                <w:rStyle w:val="Numbers"/>
+              </w:rPr>
+              <w:t>&amp;</w:t>
             </w:r>
             <w:r>
               <w:rPr>
                 <w:rStyle w:val="Numbers"/>
                 <w:lang w:val="en-US"/>
               </w:rPr>
-              <w:t>arr</w:t>
-            </w:r>
-            <w:r>
-              <w:rPr>
-                <w:rStyle w:val="Numbers"/>
-              </w:rPr>
-              <w:t>;</w:t>
-            </w:r>
-            <w:r>
-              <w:rPr>
-                <w:rFonts w:eastAsia="SimSun" w:cs="Lucida Sans"/>
-                <w:kern w:val="3"/>
-                <w:szCs w:val="18"/>
-                <w:lang w:val="en-US" w:eastAsia="zh-CN" w:bidi="hi-IN"/>
-              </w:rPr>
-              <w:t>&lt;</w:t>
-            </w:r>
-            <w:r>
-              <w:t>/</w:t>
-            </w:r>
-            <w:r>
-              <w:rPr>
-                <w:rStyle w:val="Keywords"/>
-              </w:rPr>
-              <w:t>p</w:t>
-            </w:r>
-            <w:r>
-              <w:rPr>
-                <w:rFonts w:eastAsia="SimSun" w:cs="Lucida Sans"/>
-                <w:kern w:val="3"/>
-                <w:szCs w:val="18"/>
-                <w:lang w:val="en-US" w:eastAsia="zh-CN" w:bidi="hi-IN"/>
-              </w:rPr>
-              <w:t>&gt;</w:t>
-            </w:r>
-          </w:p>
-          <w:p>
-            <w:pPr>
-              <w:widowControl/>
-              <w:spacing w:before="0" w:line="360" w:lineRule="auto"/>
-              <w:rPr>
-                <w:rFonts w:eastAsia="SimSun" w:cs="Lucida Sans"/>
-                <w:kern w:val="3"/>
-                <w:szCs w:val="18"/>
-                <w:lang w:val="en-US" w:eastAsia="zh-CN" w:bidi="hi-IN"/>
-              </w:rPr>
-            </w:pPr>
-            <w:r>
-              <w:rPr>
-                <w:rFonts w:eastAsia="SimSun" w:cs="Lucida Sans"/>
-                <w:kern w:val="3"/>
-                <w:szCs w:val="18"/>
-                <w:lang w:val="en-US" w:eastAsia="zh-CN" w:bidi="hi-IN"/>
-              </w:rPr>
-              <w:t>&lt;</w:t>
-            </w:r>
-            <w:r>
-              <w:rPr>
-                <w:rStyle w:val="Keywords"/>
-              </w:rPr>
-              <w:t>p</w:t>
-            </w:r>
-            <w:r>
-              <w:rPr>
-                <w:rFonts w:eastAsia="SimSun" w:cs="Lucida Sans"/>
-                <w:kern w:val="3"/>
-                <w:szCs w:val="18"/>
-                <w:lang w:val="en-US" w:eastAsia="zh-CN" w:bidi="hi-IN"/>
-              </w:rPr>
-              <w:t xml:space="preserve">&gt;To the </w:t>
-            </w:r>
-            <w:r>
-              <w:rPr>
-                <w:rFonts w:eastAsia="SimSun" w:cs="Lucida Sans"/>
-                <w:kern w:val="3"/>
-                <w:szCs w:val="18"/>
-                <w:lang w:val="en-US" w:eastAsia="zh-CN" w:bidi="hi-IN"/>
-              </w:rPr>
-              <w:t>bottom</w:t>
-            </w:r>
-            <w:r>
-              <w:rPr>
-                <w:rFonts w:eastAsia="SimSun" w:cs="Lucida Sans"/>
-                <w:kern w:val="3"/>
-                <w:szCs w:val="18"/>
-                <w:lang w:val="en-US" w:eastAsia="zh-CN" w:bidi="hi-IN"/>
-              </w:rPr>
-              <w:t xml:space="preserve"> </w:t>
-            </w:r>
-            <w:r>
-              <w:rPr>
-                <w:rStyle w:val="Numbers"/>
-              </w:rPr>
-              <w:t>&amp;</w:t>
-            </w:r>
-            <w:r>
-              <w:rPr>
-                <w:rStyle w:val="Numbers"/>
-                <w:lang w:val="en-US"/>
-              </w:rPr>
-              <w:t>#859</w:t>
-            </w:r>
-            <w:r>
-              <w:rPr>
-                <w:rStyle w:val="Numbers"/>
-                <w:lang w:val="en-US"/>
-              </w:rPr>
-              <w:t>5</w:t>
+              <w:t>#8595</w:t>
             </w:r>
             <w:r>
               <w:rPr>
@@ -42990,16 +41899,7 @@
                 <w:szCs w:val="18"/>
                 <w:lang w:val="en-US" w:eastAsia="zh-CN" w:bidi="hi-IN"/>
               </w:rPr>
-              <w:t>&gt;</w:t>
-            </w:r>
-            <w:r>
-              <w:rPr>
-                <w:rFonts w:eastAsia="SimSun" w:cs="Lucida Sans"/>
-                <w:kern w:val="3"/>
-                <w:szCs w:val="18"/>
-                <w:lang w:val="en-US" w:eastAsia="zh-CN" w:bidi="hi-IN"/>
-              </w:rPr>
-              <w:t>A</w:t>
+              <w:t>&gt;A</w:t>
             </w:r>
             <w:r>
               <w:rPr>
@@ -43174,16 +42074,7 @@
                 <w:szCs w:val="18"/>
                 <w:lang w:val="en-US" w:eastAsia="zh-CN" w:bidi="hi-IN"/>
               </w:rPr>
-              <w:t>Clubs</w:t>
-            </w:r>
-            <w:r>
-              <w:rPr>
-                <w:rFonts w:eastAsia="SimSun" w:cs="Lucida Sans"/>
-                <w:kern w:val="3"/>
-                <w:szCs w:val="18"/>
-                <w:lang w:val="en-US" w:eastAsia="zh-CN" w:bidi="hi-IN"/>
-              </w:rPr>
-              <w:t xml:space="preserve"> (</w:t>
+              <w:t>Clubs (</w:t>
             </w:r>
             <w:r>
               <w:rPr>
@@ -43351,14 +42242,7 @@
                 <w:rStyle w:val="Numbers"/>
                 <w:lang w:val="en-US"/>
               </w:rPr>
-              <w:t>#982</w:t>
-            </w:r>
-            <w:r>
-              <w:rPr>
-                <w:rStyle w:val="Numbers"/>
-                <w:lang w:val="en-US"/>
-              </w:rPr>
-              <w:t>7</w:t>
+              <w:t>#9827</w:t>
             </w:r>
             <w:r>
               <w:rPr>
@@ -43438,16 +42322,8 @@
                 <w:szCs w:val="18"/>
                 <w:lang w:val="en-US" w:eastAsia="zh-CN" w:bidi="hi-IN"/>
               </w:rPr>
-              <w:t>Hearts</w:t>
-            </w:r>
-            <w:r>
-              <w:rPr>
-                <w:rFonts w:eastAsia="SimSun" w:cs="Lucida Sans"/>
-                <w:kern w:val="3"/>
-                <w:szCs w:val="18"/>
-                <w:lang w:val="en-US" w:eastAsia="zh-CN" w:bidi="hi-IN"/>
-              </w:rPr>
-              <w:t xml:space="preserve"> (</w:t>
+              <w:lastRenderedPageBreak/>
+              <w:t>Hearts (</w:t>
             </w:r>
             <w:r>
               <w:rPr>
@@ -43615,14 +42491,7 @@
                 <w:rStyle w:val="Numbers"/>
                 <w:lang w:val="en-US"/>
               </w:rPr>
-              <w:t>#982</w:t>
-            </w:r>
-            <w:r>
-              <w:rPr>
-                <w:rStyle w:val="Numbers"/>
-                <w:lang w:val="en-US"/>
-              </w:rPr>
-              <w:t>9</w:t>
+              <w:t>#9829</w:t>
             </w:r>
             <w:r>
               <w:rPr>
@@ -43702,16 +42571,7 @@
                 <w:szCs w:val="18"/>
                 <w:lang w:val="en-US" w:eastAsia="zh-CN" w:bidi="hi-IN"/>
               </w:rPr>
-              <w:t>Diamonds</w:t>
-            </w:r>
-            <w:r>
-              <w:rPr>
-                <w:rFonts w:eastAsia="SimSun" w:cs="Lucida Sans"/>
-                <w:kern w:val="3"/>
-                <w:szCs w:val="18"/>
-                <w:lang w:val="en-US" w:eastAsia="zh-CN" w:bidi="hi-IN"/>
-              </w:rPr>
-              <w:t xml:space="preserve"> (</w:t>
+              <w:t>Diamonds (</w:t>
             </w:r>
             <w:r>
               <w:rPr>
@@ -43879,14 +42739,7 @@
                 <w:rStyle w:val="Numbers"/>
                 <w:lang w:val="en-US"/>
               </w:rPr>
-              <w:t>#98</w:t>
-            </w:r>
-            <w:r>
-              <w:rPr>
-                <w:rStyle w:val="Numbers"/>
-                <w:lang w:val="en-US"/>
-              </w:rPr>
-              <w:t>30</w:t>
+              <w:t>#9830</w:t>
             </w:r>
             <w:r>
               <w:rPr>
@@ -44039,16 +42892,7 @@
                 <w:szCs w:val="18"/>
                 <w:lang w:val="en-US" w:eastAsia="zh-CN" w:bidi="hi-IN"/>
               </w:rPr>
-              <w:t>&gt;</w:t>
-            </w:r>
-            <w:r>
-              <w:rPr>
-                <w:rFonts w:eastAsia="SimSun" w:cs="Lucida Sans"/>
-                <w:kern w:val="3"/>
-                <w:szCs w:val="18"/>
-                <w:lang w:val="en-US" w:eastAsia="zh-CN" w:bidi="hi-IN"/>
-              </w:rPr>
-              <w:t>My first emoji</w:t>
+              <w:t>&gt;My first emoji</w:t>
             </w:r>
             <w:r>
               <w:rPr>
@@ -44214,25 +43058,7 @@
                 <w:szCs w:val="18"/>
                 <w:lang w:val="en-US" w:eastAsia="zh-CN" w:bidi="hi-IN"/>
               </w:rPr>
-              <w:t xml:space="preserve">&gt;My </w:t>
-            </w:r>
-            <w:r>
-              <w:rPr>
-                <w:rFonts w:eastAsia="SimSun" w:cs="Lucida Sans"/>
-                <w:kern w:val="3"/>
-                <w:szCs w:val="18"/>
-                <w:lang w:val="en-US" w:eastAsia="zh-CN" w:bidi="hi-IN"/>
-              </w:rPr>
-              <w:t>heart-eyed</w:t>
-            </w:r>
-            <w:r>
-              <w:rPr>
-                <w:rFonts w:eastAsia="SimSun" w:cs="Lucida Sans"/>
-                <w:kern w:val="3"/>
-                <w:szCs w:val="18"/>
-                <w:lang w:val="en-US" w:eastAsia="zh-CN" w:bidi="hi-IN"/>
-              </w:rPr>
-              <w:t xml:space="preserve"> emoji</w:t>
+              <w:t>&gt;My heart-eyed emoji</w:t>
             </w:r>
             <w:r>
               <w:rPr>
@@ -44245,14 +43071,7 @@
                 <w:rStyle w:val="Numbers"/>
                 <w:lang w:val="en-US"/>
               </w:rPr>
-              <w:t>#12852</w:t>
-            </w:r>
-            <w:r>
-              <w:rPr>
-                <w:rStyle w:val="Numbers"/>
-                <w:lang w:val="en-US"/>
-              </w:rPr>
-              <w:t>5</w:t>
+              <w:t>#128525</w:t>
             </w:r>
             <w:r>
               <w:rPr>
@@ -44418,14 +43237,7 @@
                 <w:rStyle w:val="Numbers"/>
                 <w:lang w:val="en-US"/>
               </w:rPr>
-              <w:t>#128</w:t>
-            </w:r>
-            <w:r>
-              <w:rPr>
-                <w:rStyle w:val="Numbers"/>
-                <w:lang w:val="en-US"/>
-              </w:rPr>
-              <w:t>151</w:t>
+              <w:t>#128151</w:t>
             </w:r>
             <w:r>
               <w:rPr>
@@ -44475,13 +43287,7 @@
         <w:rPr>
           <w:lang w:val="en-US" w:eastAsia="zh-CN" w:bidi="hi-IN"/>
         </w:rPr>
-        <w:t xml:space="preserve">HTML </w:t>
-      </w:r>
-      <w:r>
-        <w:rPr>
-          <w:lang w:val="en-US" w:eastAsia="zh-CN" w:bidi="hi-IN"/>
-        </w:rPr>
-        <w:t>DIACRITICS</w:t>
+        <w:t>HTML DIACRITICS</w:t>
       </w:r>
     </w:p>
     <w:tbl>
@@ -44678,16 +43484,7 @@
                 <w:szCs w:val="18"/>
                 <w:lang w:val="en-US" w:eastAsia="zh-CN" w:bidi="hi-IN"/>
               </w:rPr>
-              <w:t>&gt;</w:t>
-            </w:r>
-            <w:r>
-              <w:rPr>
-                <w:rFonts w:eastAsia="SimSun" w:cs="Lucida Sans"/>
-                <w:kern w:val="3"/>
-                <w:szCs w:val="18"/>
-                <w:lang w:val="en-US" w:eastAsia="zh-CN" w:bidi="hi-IN"/>
-              </w:rPr>
-              <w:t>"There" in French is la</w:t>
+              <w:t>&gt;"There" in French is la</w:t>
             </w:r>
             <w:r>
               <w:rPr>
@@ -44700,14 +43497,7 @@
                 <w:rStyle w:val="Numbers"/>
                 <w:lang w:val="en-US"/>
               </w:rPr>
-              <w:t>#</w:t>
-            </w:r>
-            <w:r>
-              <w:rPr>
-                <w:rStyle w:val="Numbers"/>
-                <w:lang w:val="en-US"/>
-              </w:rPr>
-              <w:t>768</w:t>
+              <w:t>#768</w:t>
             </w:r>
             <w:r>
               <w:rPr>
@@ -44924,25 +43714,7 @@
                 <w:szCs w:val="18"/>
                 <w:lang w:val="en-US" w:eastAsia="zh-CN" w:bidi="hi-IN"/>
               </w:rPr>
-              <w:t xml:space="preserve">&gt;"There" in </w:t>
-            </w:r>
-            <w:r>
-              <w:rPr>
-                <w:rFonts w:eastAsia="SimSun" w:cs="Lucida Sans"/>
-                <w:kern w:val="3"/>
-                <w:szCs w:val="18"/>
-                <w:lang w:val="en-US" w:eastAsia="zh-CN" w:bidi="hi-IN"/>
-              </w:rPr>
-              <w:t>Portuguese</w:t>
-            </w:r>
-            <w:r>
-              <w:rPr>
-                <w:rFonts w:eastAsia="SimSun" w:cs="Lucida Sans"/>
-                <w:kern w:val="3"/>
-                <w:szCs w:val="18"/>
-                <w:lang w:val="en-US" w:eastAsia="zh-CN" w:bidi="hi-IN"/>
-              </w:rPr>
-              <w:t xml:space="preserve"> is la</w:t>
+              <w:t>&gt;"There" in Portuguese is la</w:t>
             </w:r>
             <w:r>
               <w:rPr>
@@ -44955,14 +43727,7 @@
                 <w:rStyle w:val="Numbers"/>
                 <w:lang w:val="en-US"/>
               </w:rPr>
-              <w:t>#76</w:t>
-            </w:r>
-            <w:r>
-              <w:rPr>
-                <w:rStyle w:val="Numbers"/>
-                <w:lang w:val="en-US"/>
-              </w:rPr>
-              <w:t>9</w:t>
+              <w:t>#769</w:t>
             </w:r>
             <w:r>
               <w:rPr>
@@ -45179,43 +43944,7 @@
                 <w:szCs w:val="18"/>
                 <w:lang w:val="en-US" w:eastAsia="zh-CN" w:bidi="hi-IN"/>
               </w:rPr>
-              <w:t>&gt;"</w:t>
-            </w:r>
-            <w:r>
-              <w:rPr>
-                <w:rFonts w:eastAsia="SimSun" w:cs="Lucida Sans"/>
-                <w:kern w:val="3"/>
-                <w:szCs w:val="18"/>
-                <w:lang w:val="en-US" w:eastAsia="zh-CN" w:bidi="hi-IN"/>
-              </w:rPr>
-              <w:t>Castle</w:t>
-            </w:r>
-            <w:r>
-              <w:rPr>
-                <w:rFonts w:eastAsia="SimSun" w:cs="Lucida Sans"/>
-                <w:kern w:val="3"/>
-                <w:szCs w:val="18"/>
-                <w:lang w:val="en-US" w:eastAsia="zh-CN" w:bidi="hi-IN"/>
-              </w:rPr>
-              <w:t xml:space="preserve">" in French is </w:t>
-            </w:r>
-            <w:r>
-              <w:rPr>
-                <w:rFonts w:eastAsia="SimSun" w:cs="Lucida Sans"/>
-                <w:kern w:val="3"/>
-                <w:szCs w:val="18"/>
-                <w:lang w:val="en-US" w:eastAsia="zh-CN" w:bidi="hi-IN"/>
-              </w:rPr>
-              <w:t>ch</w:t>
-            </w:r>
-            <w:r>
-              <w:rPr>
-                <w:rFonts w:eastAsia="SimSun" w:cs="Lucida Sans"/>
-                <w:kern w:val="3"/>
-                <w:szCs w:val="18"/>
-                <w:lang w:val="en-US" w:eastAsia="zh-CN" w:bidi="hi-IN"/>
-              </w:rPr>
-              <w:t>a</w:t>
+              <w:t>&gt;"Castle" in French is cha</w:t>
             </w:r>
             <w:r>
               <w:rPr>
@@ -45228,14 +43957,7 @@
                 <w:rStyle w:val="Numbers"/>
                 <w:lang w:val="en-US"/>
               </w:rPr>
-              <w:t>#7</w:t>
-            </w:r>
-            <w:r>
-              <w:rPr>
-                <w:rStyle w:val="Numbers"/>
-                <w:lang w:val="en-US"/>
-              </w:rPr>
-              <w:t>70</w:t>
+              <w:t>#770</w:t>
             </w:r>
             <w:r>
               <w:rPr>
@@ -45452,52 +44174,7 @@
                 <w:szCs w:val="18"/>
                 <w:lang w:val="en-US" w:eastAsia="zh-CN" w:bidi="hi-IN"/>
               </w:rPr>
-              <w:t>&gt;"</w:t>
-            </w:r>
-            <w:r>
-              <w:rPr>
-                <w:rFonts w:eastAsia="SimSun" w:cs="Lucida Sans"/>
-                <w:kern w:val="3"/>
-                <w:szCs w:val="18"/>
-                <w:lang w:val="en-US" w:eastAsia="zh-CN" w:bidi="hi-IN"/>
-              </w:rPr>
-              <w:t>Lemon</w:t>
-            </w:r>
-            <w:r>
-              <w:rPr>
-                <w:rFonts w:eastAsia="SimSun" w:cs="Lucida Sans"/>
-                <w:kern w:val="3"/>
-                <w:szCs w:val="18"/>
-                <w:lang w:val="en-US" w:eastAsia="zh-CN" w:bidi="hi-IN"/>
-              </w:rPr>
-              <w:t xml:space="preserve">" in </w:t>
-            </w:r>
-            <w:r>
-              <w:rPr>
-                <w:rFonts w:eastAsia="SimSun" w:cs="Lucida Sans"/>
-                <w:kern w:val="3"/>
-                <w:szCs w:val="18"/>
-                <w:lang w:val="en-US" w:eastAsia="zh-CN" w:bidi="hi-IN"/>
-              </w:rPr>
-              <w:t>Portuguese</w:t>
-            </w:r>
-            <w:r>
-              <w:rPr>
-                <w:rFonts w:eastAsia="SimSun" w:cs="Lucida Sans"/>
-                <w:kern w:val="3"/>
-                <w:szCs w:val="18"/>
-                <w:lang w:val="en-US" w:eastAsia="zh-CN" w:bidi="hi-IN"/>
-              </w:rPr>
-              <w:t xml:space="preserve"> is </w:t>
-            </w:r>
-            <w:r>
-              <w:rPr>
-                <w:rFonts w:eastAsia="SimSun" w:cs="Lucida Sans"/>
-                <w:kern w:val="3"/>
-                <w:szCs w:val="18"/>
-                <w:lang w:val="en-US" w:eastAsia="zh-CN" w:bidi="hi-IN"/>
-              </w:rPr>
-              <w:t>lim</w:t>
+              <w:t>&gt;"Lemon" in Portuguese is lim</w:t>
             </w:r>
             <w:r>
               <w:rPr>
@@ -45510,14 +44187,7 @@
                 <w:rStyle w:val="Numbers"/>
                 <w:lang w:val="en-US"/>
               </w:rPr>
-              <w:t>#7</w:t>
-            </w:r>
-            <w:r>
-              <w:rPr>
-                <w:rStyle w:val="Numbers"/>
-                <w:lang w:val="en-US"/>
-              </w:rPr>
-              <w:t>71</w:t>
+              <w:t>#771</w:t>
             </w:r>
             <w:r>
               <w:rPr>
@@ -45734,34 +44404,7 @@
                 <w:szCs w:val="18"/>
                 <w:lang w:val="en-US" w:eastAsia="zh-CN" w:bidi="hi-IN"/>
               </w:rPr>
-              <w:t>&gt;"</w:t>
-            </w:r>
-            <w:r>
-              <w:rPr>
-                <w:rFonts w:eastAsia="SimSun" w:cs="Lucida Sans"/>
-                <w:kern w:val="3"/>
-                <w:szCs w:val="18"/>
-                <w:lang w:val="en-US" w:eastAsia="zh-CN" w:bidi="hi-IN"/>
-              </w:rPr>
-              <w:t>Boy</w:t>
-            </w:r>
-            <w:r>
-              <w:rPr>
-                <w:rFonts w:eastAsia="SimSun" w:cs="Lucida Sans"/>
-                <w:kern w:val="3"/>
-                <w:szCs w:val="18"/>
-                <w:lang w:val="en-US" w:eastAsia="zh-CN" w:bidi="hi-IN"/>
-              </w:rPr>
-              <w:t xml:space="preserve">" in French is </w:t>
-            </w:r>
-            <w:r>
-              <w:rPr>
-                <w:rFonts w:eastAsia="SimSun" w:cs="Lucida Sans"/>
-                <w:kern w:val="3"/>
-                <w:szCs w:val="18"/>
-                <w:lang w:val="en-US" w:eastAsia="zh-CN" w:bidi="hi-IN"/>
-              </w:rPr>
-              <w:t>garc</w:t>
+              <w:t>&gt;"Boy" in French is garc</w:t>
             </w:r>
             <w:r>
               <w:rPr>
@@ -45774,14 +44417,7 @@
                 <w:rStyle w:val="Numbers"/>
                 <w:lang w:val="en-US"/>
               </w:rPr>
-              <w:t>#</w:t>
-            </w:r>
-            <w:r>
-              <w:rPr>
-                <w:rStyle w:val="Numbers"/>
-                <w:lang w:val="en-US"/>
-              </w:rPr>
-              <w:t>807</w:t>
+              <w:t>#807</w:t>
             </w:r>
             <w:r>
               <w:rPr>
@@ -45916,34 +44552,7 @@
                 <w:szCs w:val="18"/>
                 <w:lang w:val="en-US" w:eastAsia="zh-CN" w:bidi="hi-IN"/>
               </w:rPr>
-              <w:t>&gt;"</w:t>
-            </w:r>
-            <w:r>
-              <w:rPr>
-                <w:rFonts w:eastAsia="SimSun" w:cs="Lucida Sans"/>
-                <w:kern w:val="3"/>
-                <w:szCs w:val="18"/>
-                <w:lang w:val="en-US" w:eastAsia="zh-CN" w:bidi="hi-IN"/>
-              </w:rPr>
-              <w:t>Christmas</w:t>
-            </w:r>
-            <w:r>
-              <w:rPr>
-                <w:rFonts w:eastAsia="SimSun" w:cs="Lucida Sans"/>
-                <w:kern w:val="3"/>
-                <w:szCs w:val="18"/>
-                <w:lang w:val="en-US" w:eastAsia="zh-CN" w:bidi="hi-IN"/>
-              </w:rPr>
-              <w:t xml:space="preserve">" in French is </w:t>
-            </w:r>
-            <w:r>
-              <w:rPr>
-                <w:rFonts w:eastAsia="SimSun" w:cs="Lucida Sans"/>
-                <w:kern w:val="3"/>
-                <w:szCs w:val="18"/>
-                <w:lang w:val="en-US" w:eastAsia="zh-CN" w:bidi="hi-IN"/>
-              </w:rPr>
-              <w:t>No</w:t>
+              <w:t>&gt;"Christmas" in French is No</w:t>
             </w:r>
             <w:r>
               <w:rPr>
@@ -46125,7 +44734,8 @@
       </w:tblPr>
       <w:tblGrid>
         <w:gridCol w:w="2340"/>
-        <w:gridCol w:w="7647"/>
+        <w:gridCol w:w="5037"/>
+        <w:gridCol w:w="2610"/>
       </w:tblGrid>
       <w:tr>
         <w:trPr>
@@ -46162,11 +44772,21 @@
                 <w:lang w:val="en-US" w:eastAsia="zh-CN" w:bidi="hi-IN"/>
               </w:rPr>
             </w:pPr>
+            <w:r>
+              <w:rPr>
+                <w:rFonts w:eastAsia="SimSun" w:cs="Lucida Sans"/>
+                <w:kern w:val="3"/>
+                <w:szCs w:val="18"/>
+                <w:lang w:val="en-US" w:eastAsia="zh-CN" w:bidi="hi-IN"/>
+              </w:rPr>
+              <w:t>About HTML Canvas</w:t>
+            </w:r>
           </w:p>
         </w:tc>
         <w:tc>
           <w:tcPr>
             <w:tcW w:w="7647" w:type="dxa"/>
+            <w:gridSpan w:val="2"/>
             <w:tcBorders>
               <w:top w:val="single" w:sz="2" w:space="0" w:color="000000"/>
               <w:left w:val="single" w:sz="2" w:space="0" w:color="000000"/>
@@ -46193,6 +44813,30 @@
                 <w:lang w:val="en-US" w:eastAsia="zh-CN" w:bidi="hi-IN"/>
               </w:rPr>
             </w:pPr>
+            <w:r>
+              <w:rPr>
+                <w:rFonts w:eastAsia="SimSun" w:cs="Lucida Sans"/>
+                <w:kern w:val="3"/>
+                <w:szCs w:val="18"/>
+                <w:lang w:val="en-US" w:eastAsia="zh-CN" w:bidi="hi-IN"/>
+              </w:rPr>
+              <w:t>The &lt;</w:t>
+            </w:r>
+            <w:r>
+              <w:rPr>
+                <w:rStyle w:val="Keywords"/>
+              </w:rPr>
+              <w:t>canvas</w:t>
+            </w:r>
+            <w:r>
+              <w:rPr>
+                <w:rFonts w:eastAsia="SimSun" w:cs="Lucida Sans"/>
+                <w:kern w:val="3"/>
+                <w:szCs w:val="18"/>
+                <w:lang w:val="en-US" w:eastAsia="zh-CN" w:bidi="hi-IN"/>
+              </w:rPr>
+              <w:t>&gt; element is a rectangular container for graphics drawn via JavaScript. By default, a canvas has no border and no content.</w:t>
+            </w:r>
           </w:p>
         </w:tc>
       </w:tr>
@@ -46231,11 +44875,21 @@
                 <w:lang w:val="en-US" w:eastAsia="zh-CN" w:bidi="hi-IN"/>
               </w:rPr>
             </w:pPr>
+            <w:r>
+              <w:rPr>
+                <w:rFonts w:eastAsia="SimSun" w:cs="Lucida Sans"/>
+                <w:kern w:val="3"/>
+                <w:szCs w:val="18"/>
+                <w:lang w:val="en-US" w:eastAsia="zh-CN" w:bidi="hi-IN"/>
+              </w:rPr>
+              <w:t>Use Canvas in a Web Page</w:t>
+            </w:r>
           </w:p>
         </w:tc>
         <w:tc>
           <w:tcPr>
             <w:tcW w:w="7647" w:type="dxa"/>
+            <w:gridSpan w:val="2"/>
             <w:tcBorders>
               <w:top w:val="single" w:sz="2" w:space="0" w:color="000000"/>
               <w:left w:val="single" w:sz="2" w:space="0" w:color="000000"/>
@@ -46262,6 +44916,156 @@
                 <w:lang w:val="en-US" w:eastAsia="zh-CN" w:bidi="hi-IN"/>
               </w:rPr>
             </w:pPr>
+            <w:r>
+              <w:rPr>
+                <w:rFonts w:eastAsia="SimSun" w:cs="Lucida Sans"/>
+                <w:kern w:val="3"/>
+                <w:szCs w:val="18"/>
+                <w:lang w:val="en-US" w:eastAsia="zh-CN" w:bidi="hi-IN"/>
+              </w:rPr>
+              <w:t>&lt;</w:t>
+            </w:r>
+            <w:r>
+              <w:rPr>
+                <w:rStyle w:val="Keywords"/>
+              </w:rPr>
+              <w:t>canvas</w:t>
+            </w:r>
+            <w:r>
+              <w:rPr>
+                <w:rFonts w:eastAsia="SimSun" w:cs="Lucida Sans"/>
+                <w:kern w:val="3"/>
+                <w:szCs w:val="18"/>
+                <w:lang w:val="en-US" w:eastAsia="zh-CN" w:bidi="hi-IN"/>
+              </w:rPr>
+              <w:t xml:space="preserve"> </w:t>
+            </w:r>
+            <w:r>
+              <w:rPr>
+                <w:rFonts w:eastAsia="SimSun" w:cs="Lucida Sans"/>
+                <w:i/>
+                <w:iCs/>
+                <w:color w:val="595959" w:themeColor="text1" w:themeTint="A6"/>
+                <w:kern w:val="3"/>
+                <w:szCs w:val="18"/>
+                <w:lang w:val="en-US" w:eastAsia="zh-CN" w:bidi="hi-IN"/>
+              </w:rPr>
+              <w:t>id</w:t>
+            </w:r>
+            <w:r>
+              <w:rPr>
+                <w:rFonts w:eastAsia="SimSun" w:cs="Lucida Sans"/>
+                <w:kern w:val="3"/>
+                <w:szCs w:val="18"/>
+                <w:lang w:val="en-US" w:eastAsia="zh-CN" w:bidi="hi-IN"/>
+              </w:rPr>
+              <w:t>="</w:t>
+            </w:r>
+            <w:r>
+              <w:rPr>
+                <w:rStyle w:val="Strings"/>
+                <w:lang w:val="en-US" w:eastAsia="zh-CN" w:bidi="hi-IN"/>
+              </w:rPr>
+              <w:t>myCanvas</w:t>
+            </w:r>
+            <w:r>
+              <w:rPr>
+                <w:rFonts w:eastAsia="SimSun" w:cs="Lucida Sans"/>
+                <w:kern w:val="3"/>
+                <w:szCs w:val="18"/>
+                <w:lang w:val="en-US" w:eastAsia="zh-CN" w:bidi="hi-IN"/>
+              </w:rPr>
+              <w:t xml:space="preserve">" </w:t>
+            </w:r>
+            <w:r>
+              <w:rPr>
+                <w:rFonts w:eastAsia="SimSun" w:cs="Lucida Sans"/>
+                <w:i/>
+                <w:iCs/>
+                <w:color w:val="595959" w:themeColor="text1" w:themeTint="A6"/>
+                <w:kern w:val="3"/>
+                <w:szCs w:val="18"/>
+                <w:lang w:val="en-US" w:eastAsia="zh-CN" w:bidi="hi-IN"/>
+              </w:rPr>
+              <w:t>width</w:t>
+            </w:r>
+            <w:r>
+              <w:rPr>
+                <w:rFonts w:eastAsia="SimSun" w:cs="Lucida Sans"/>
+                <w:kern w:val="3"/>
+                <w:szCs w:val="18"/>
+                <w:lang w:val="en-US" w:eastAsia="zh-CN" w:bidi="hi-IN"/>
+              </w:rPr>
+              <w:t>="</w:t>
+            </w:r>
+            <w:r>
+              <w:rPr>
+                <w:rStyle w:val="Strings"/>
+                <w:lang w:val="en-US" w:eastAsia="zh-CN" w:bidi="hi-IN"/>
+              </w:rPr>
+              <w:t>200</w:t>
+            </w:r>
+            <w:r>
+              <w:rPr>
+                <w:rFonts w:eastAsia="SimSun" w:cs="Lucida Sans"/>
+                <w:kern w:val="3"/>
+                <w:szCs w:val="18"/>
+                <w:lang w:val="en-US" w:eastAsia="zh-CN" w:bidi="hi-IN"/>
+              </w:rPr>
+              <w:t xml:space="preserve">" </w:t>
+            </w:r>
+            <w:r>
+              <w:rPr>
+                <w:rFonts w:eastAsia="SimSun" w:cs="Lucida Sans"/>
+                <w:i/>
+                <w:iCs/>
+                <w:color w:val="595959" w:themeColor="text1" w:themeTint="A6"/>
+                <w:kern w:val="3"/>
+                <w:szCs w:val="18"/>
+                <w:lang w:val="en-US" w:eastAsia="zh-CN" w:bidi="hi-IN"/>
+              </w:rPr>
+              <w:t>height</w:t>
+            </w:r>
+            <w:r>
+              <w:rPr>
+                <w:rFonts w:eastAsia="SimSun" w:cs="Lucida Sans"/>
+                <w:kern w:val="3"/>
+                <w:szCs w:val="18"/>
+                <w:lang w:val="en-US" w:eastAsia="zh-CN" w:bidi="hi-IN"/>
+              </w:rPr>
+              <w:t>="</w:t>
+            </w:r>
+            <w:r>
+              <w:rPr>
+                <w:rStyle w:val="Strings"/>
+                <w:lang w:val="en-US" w:eastAsia="zh-CN" w:bidi="hi-IN"/>
+              </w:rPr>
+              <w:t>100</w:t>
+            </w:r>
+            <w:r>
+              <w:rPr>
+                <w:rFonts w:eastAsia="SimSun" w:cs="Lucida Sans"/>
+                <w:kern w:val="3"/>
+                <w:szCs w:val="18"/>
+                <w:lang w:val="en-US" w:eastAsia="zh-CN" w:bidi="hi-IN"/>
+              </w:rPr>
+              <w:t>"&gt;&lt;/</w:t>
+            </w:r>
+            <w:r>
+              <w:rPr>
+                <w:rStyle w:val="Keywords"/>
+              </w:rPr>
+              <w:t>canvas</w:t>
+            </w:r>
+            <w:r>
+              <w:rPr>
+                <w:rFonts w:eastAsia="SimSun" w:cs="Lucida Sans"/>
+                <w:kern w:val="3"/>
+                <w:szCs w:val="18"/>
+                <w:lang w:val="en-US" w:eastAsia="zh-CN" w:bidi="hi-IN"/>
+              </w:rPr>
+              <w:t>&gt;</w:t>
+            </w:r>
           </w:p>
         </w:tc>
       </w:tr>
@@ -46300,11 +45104,20 @@
                 <w:lang w:val="en-US" w:eastAsia="zh-CN" w:bidi="hi-IN"/>
               </w:rPr>
             </w:pPr>
+            <w:r>
+              <w:rPr>
+                <w:rFonts w:eastAsia="SimSun" w:cs="Lucida Sans"/>
+                <w:kern w:val="3"/>
+                <w:szCs w:val="18"/>
+                <w:lang w:val="en-US" w:eastAsia="zh-CN" w:bidi="hi-IN"/>
+              </w:rPr>
+              <w:t>Draw a Black Line</w:t>
+            </w:r>
           </w:p>
         </w:tc>
         <w:tc>
           <w:tcPr>
-            <w:tcW w:w="7647" w:type="dxa"/>
+            <w:tcW w:w="5037" w:type="dxa"/>
             <w:tcBorders>
               <w:top w:val="single" w:sz="2" w:space="0" w:color="000000"/>
               <w:left w:val="single" w:sz="2" w:space="0" w:color="000000"/>
@@ -46319,6 +45132,2949 @@
               <w:bottom w:w="86" w:type="dxa"/>
               <w:right w:w="10" w:type="dxa"/>
             </w:tcMar>
+          </w:tcPr>
+          <w:p>
+            <w:pPr>
+              <w:widowControl/>
+              <w:spacing w:before="0" w:line="360" w:lineRule="auto"/>
+              <w:rPr>
+                <w:rFonts w:eastAsia="SimSun" w:cs="Lucida Sans"/>
+                <w:kern w:val="3"/>
+                <w:szCs w:val="18"/>
+                <w:lang w:val="en-US" w:eastAsia="zh-CN" w:bidi="hi-IN"/>
+              </w:rPr>
+            </w:pPr>
+            <w:r>
+              <w:rPr>
+                <w:rFonts w:eastAsia="SimSun" w:cs="Lucida Sans"/>
+                <w:kern w:val="3"/>
+                <w:szCs w:val="18"/>
+                <w:lang w:val="en-US" w:eastAsia="zh-CN" w:bidi="hi-IN"/>
+              </w:rPr>
+              <w:t>&lt;</w:t>
+            </w:r>
+            <w:r>
+              <w:rPr>
+                <w:rStyle w:val="Keywords"/>
+              </w:rPr>
+              <w:t>script</w:t>
+            </w:r>
+            <w:r>
+              <w:rPr>
+                <w:rFonts w:eastAsia="SimSun" w:cs="Lucida Sans"/>
+                <w:kern w:val="3"/>
+                <w:szCs w:val="18"/>
+                <w:lang w:val="en-US" w:eastAsia="zh-CN" w:bidi="hi-IN"/>
+              </w:rPr>
+              <w:t>&gt;</w:t>
+            </w:r>
+          </w:p>
+          <w:p>
+            <w:pPr>
+              <w:widowControl/>
+              <w:spacing w:before="0" w:line="360" w:lineRule="auto"/>
+              <w:rPr>
+                <w:rFonts w:eastAsia="SimSun" w:cs="Lucida Sans"/>
+                <w:kern w:val="3"/>
+                <w:szCs w:val="18"/>
+                <w:lang w:val="en-US" w:eastAsia="zh-CN" w:bidi="hi-IN"/>
+              </w:rPr>
+            </w:pPr>
+            <w:r>
+              <w:rPr>
+                <w:rFonts w:eastAsia="SimSun" w:cs="Lucida Sans"/>
+                <w:kern w:val="3"/>
+                <w:szCs w:val="18"/>
+                <w:lang w:val="en-US" w:eastAsia="zh-CN" w:bidi="hi-IN"/>
+              </w:rPr>
+              <w:t xml:space="preserve">  const</w:t>
+            </w:r>
+            <w:r>
+              <w:rPr>
+                <w:rFonts w:eastAsia="SimSun" w:cs="Lucida Sans"/>
+                <w:kern w:val="3"/>
+                <w:szCs w:val="18"/>
+                <w:lang w:val="en-US" w:eastAsia="zh-CN" w:bidi="hi-IN"/>
+              </w:rPr>
+              <w:t xml:space="preserve"> c = document.</w:t>
+            </w:r>
+            <w:r>
+              <w:rPr>
+                <w:rStyle w:val="Functions"/>
+                <w:lang w:val="en-US" w:eastAsia="zh-CN" w:bidi="hi-IN"/>
+              </w:rPr>
+              <w:t>getElementById</w:t>
+            </w:r>
+            <w:r>
+              <w:rPr>
+                <w:rFonts w:eastAsia="SimSun" w:cs="Lucida Sans"/>
+                <w:kern w:val="3"/>
+                <w:szCs w:val="18"/>
+                <w:lang w:val="en-US" w:eastAsia="zh-CN" w:bidi="hi-IN"/>
+              </w:rPr>
+              <w:t>(</w:t>
+            </w:r>
+            <w:r>
+              <w:rPr>
+                <w:rFonts w:eastAsia="SimSun" w:cs="Lucida Sans"/>
+                <w:kern w:val="3"/>
+                <w:szCs w:val="18"/>
+                <w:lang w:val="en-US" w:eastAsia="zh-CN" w:bidi="hi-IN"/>
+              </w:rPr>
+              <w:t>'</w:t>
+            </w:r>
+            <w:r>
+              <w:rPr>
+                <w:rStyle w:val="Strings"/>
+                <w:lang w:val="en-US" w:eastAsia="zh-CN" w:bidi="hi-IN"/>
+              </w:rPr>
+              <w:t>myCanvas</w:t>
+            </w:r>
+            <w:r>
+              <w:rPr>
+                <w:rFonts w:eastAsia="SimSun" w:cs="Lucida Sans"/>
+                <w:kern w:val="3"/>
+                <w:szCs w:val="18"/>
+                <w:lang w:val="en-US" w:eastAsia="zh-CN" w:bidi="hi-IN"/>
+              </w:rPr>
+              <w:t>'</w:t>
+            </w:r>
+            <w:r>
+              <w:rPr>
+                <w:rFonts w:eastAsia="SimSun" w:cs="Lucida Sans"/>
+                <w:kern w:val="3"/>
+                <w:szCs w:val="18"/>
+                <w:lang w:val="en-US" w:eastAsia="zh-CN" w:bidi="hi-IN"/>
+              </w:rPr>
+              <w:t>);</w:t>
+            </w:r>
+          </w:p>
+          <w:p>
+            <w:pPr>
+              <w:widowControl/>
+              <w:spacing w:before="0" w:line="360" w:lineRule="auto"/>
+              <w:rPr>
+                <w:rFonts w:eastAsia="SimSun" w:cs="Lucida Sans"/>
+                <w:kern w:val="3"/>
+                <w:szCs w:val="18"/>
+                <w:lang w:val="en-US" w:eastAsia="zh-CN" w:bidi="hi-IN"/>
+              </w:rPr>
+            </w:pPr>
+            <w:r>
+              <w:rPr>
+                <w:rFonts w:eastAsia="SimSun" w:cs="Lucida Sans"/>
+                <w:kern w:val="3"/>
+                <w:szCs w:val="18"/>
+                <w:lang w:val="en-US" w:eastAsia="zh-CN" w:bidi="hi-IN"/>
+              </w:rPr>
+              <w:t xml:space="preserve">  const</w:t>
+            </w:r>
+            <w:r>
+              <w:rPr>
+                <w:rFonts w:eastAsia="SimSun" w:cs="Lucida Sans"/>
+                <w:kern w:val="3"/>
+                <w:szCs w:val="18"/>
+                <w:lang w:val="en-US" w:eastAsia="zh-CN" w:bidi="hi-IN"/>
+              </w:rPr>
+              <w:t xml:space="preserve"> ctx = c.</w:t>
+            </w:r>
+            <w:r>
+              <w:rPr>
+                <w:rStyle w:val="Functions"/>
+                <w:lang w:val="en-US" w:eastAsia="zh-CN" w:bidi="hi-IN"/>
+              </w:rPr>
+              <w:t>getContext</w:t>
+            </w:r>
+            <w:r>
+              <w:rPr>
+                <w:rFonts w:eastAsia="SimSun" w:cs="Lucida Sans"/>
+                <w:kern w:val="3"/>
+                <w:szCs w:val="18"/>
+                <w:lang w:val="en-US" w:eastAsia="zh-CN" w:bidi="hi-IN"/>
+              </w:rPr>
+              <w:t>(</w:t>
+            </w:r>
+            <w:r>
+              <w:rPr>
+                <w:rFonts w:eastAsia="SimSun" w:cs="Lucida Sans"/>
+                <w:kern w:val="3"/>
+                <w:szCs w:val="18"/>
+                <w:lang w:val="en-US" w:eastAsia="zh-CN" w:bidi="hi-IN"/>
+              </w:rPr>
+              <w:t>'</w:t>
+            </w:r>
+            <w:r>
+              <w:rPr>
+                <w:rStyle w:val="Strings"/>
+                <w:lang w:val="en-US" w:eastAsia="zh-CN" w:bidi="hi-IN"/>
+              </w:rPr>
+              <w:t>2d</w:t>
+            </w:r>
+            <w:r>
+              <w:rPr>
+                <w:rFonts w:eastAsia="SimSun" w:cs="Lucida Sans"/>
+                <w:kern w:val="3"/>
+                <w:szCs w:val="18"/>
+                <w:lang w:val="en-US" w:eastAsia="zh-CN" w:bidi="hi-IN"/>
+              </w:rPr>
+              <w:t>'</w:t>
+            </w:r>
+            <w:r>
+              <w:rPr>
+                <w:rFonts w:eastAsia="SimSun" w:cs="Lucida Sans"/>
+                <w:kern w:val="3"/>
+                <w:szCs w:val="18"/>
+                <w:lang w:val="en-US" w:eastAsia="zh-CN" w:bidi="hi-IN"/>
+              </w:rPr>
+              <w:t>);</w:t>
+            </w:r>
+          </w:p>
+          <w:p>
+            <w:pPr>
+              <w:widowControl/>
+              <w:spacing w:before="0" w:line="360" w:lineRule="auto"/>
+              <w:rPr>
+                <w:rFonts w:eastAsia="SimSun" w:cs="Lucida Sans"/>
+                <w:kern w:val="3"/>
+                <w:szCs w:val="18"/>
+                <w:lang w:val="en-US" w:eastAsia="zh-CN" w:bidi="hi-IN"/>
+              </w:rPr>
+            </w:pPr>
+            <w:r>
+              <w:rPr>
+                <w:rFonts w:eastAsia="SimSun" w:cs="Lucida Sans"/>
+                <w:kern w:val="3"/>
+                <w:szCs w:val="18"/>
+                <w:lang w:val="en-US" w:eastAsia="zh-CN" w:bidi="hi-IN"/>
+              </w:rPr>
+              <w:t xml:space="preserve">  </w:t>
+            </w:r>
+            <w:r>
+              <w:rPr>
+                <w:rFonts w:eastAsia="SimSun" w:cs="Lucida Sans"/>
+                <w:kern w:val="3"/>
+                <w:szCs w:val="18"/>
+                <w:lang w:val="en-US" w:eastAsia="zh-CN" w:bidi="hi-IN"/>
+              </w:rPr>
+              <w:t>ctx.</w:t>
+            </w:r>
+            <w:r>
+              <w:rPr>
+                <w:rStyle w:val="Functions"/>
+                <w:lang w:val="en-US" w:eastAsia="zh-CN" w:bidi="hi-IN"/>
+              </w:rPr>
+              <w:t>moveTo</w:t>
+            </w:r>
+            <w:r>
+              <w:rPr>
+                <w:rFonts w:eastAsia="SimSun" w:cs="Lucida Sans"/>
+                <w:kern w:val="3"/>
+                <w:szCs w:val="18"/>
+                <w:lang w:val="en-US" w:eastAsia="zh-CN" w:bidi="hi-IN"/>
+              </w:rPr>
+              <w:t>(</w:t>
+            </w:r>
+            <w:r>
+              <w:rPr>
+                <w:rStyle w:val="Numbers"/>
+                <w:lang w:val="en-US" w:eastAsia="zh-CN" w:bidi="hi-IN"/>
+              </w:rPr>
+              <w:t>0</w:t>
+            </w:r>
+            <w:r>
+              <w:rPr>
+                <w:rFonts w:eastAsia="SimSun" w:cs="Lucida Sans"/>
+                <w:kern w:val="3"/>
+                <w:szCs w:val="18"/>
+                <w:lang w:val="en-US" w:eastAsia="zh-CN" w:bidi="hi-IN"/>
+              </w:rPr>
+              <w:t xml:space="preserve">, </w:t>
+            </w:r>
+            <w:r>
+              <w:rPr>
+                <w:rStyle w:val="Numbers"/>
+                <w:lang w:val="en-US" w:eastAsia="zh-CN" w:bidi="hi-IN"/>
+              </w:rPr>
+              <w:t>0</w:t>
+            </w:r>
+            <w:r>
+              <w:rPr>
+                <w:rFonts w:eastAsia="SimSun" w:cs="Lucida Sans"/>
+                <w:kern w:val="3"/>
+                <w:szCs w:val="18"/>
+                <w:lang w:val="en-US" w:eastAsia="zh-CN" w:bidi="hi-IN"/>
+              </w:rPr>
+              <w:t>);</w:t>
+            </w:r>
+          </w:p>
+          <w:p>
+            <w:pPr>
+              <w:widowControl/>
+              <w:spacing w:before="0" w:line="360" w:lineRule="auto"/>
+              <w:rPr>
+                <w:rFonts w:eastAsia="SimSun" w:cs="Lucida Sans"/>
+                <w:kern w:val="3"/>
+                <w:szCs w:val="18"/>
+                <w:lang w:val="en-US" w:eastAsia="zh-CN" w:bidi="hi-IN"/>
+              </w:rPr>
+            </w:pPr>
+            <w:r>
+              <w:rPr>
+                <w:rFonts w:eastAsia="SimSun" w:cs="Lucida Sans"/>
+                <w:kern w:val="3"/>
+                <w:szCs w:val="18"/>
+                <w:lang w:val="en-US" w:eastAsia="zh-CN" w:bidi="hi-IN"/>
+              </w:rPr>
+              <w:t xml:space="preserve">  </w:t>
+            </w:r>
+            <w:r>
+              <w:rPr>
+                <w:rFonts w:eastAsia="SimSun" w:cs="Lucida Sans"/>
+                <w:kern w:val="3"/>
+                <w:szCs w:val="18"/>
+                <w:lang w:val="en-US" w:eastAsia="zh-CN" w:bidi="hi-IN"/>
+              </w:rPr>
+              <w:t>ctx.</w:t>
+            </w:r>
+            <w:r>
+              <w:rPr>
+                <w:rStyle w:val="Functions"/>
+                <w:lang w:val="en-US" w:eastAsia="zh-CN" w:bidi="hi-IN"/>
+              </w:rPr>
+              <w:t>lineTo</w:t>
+            </w:r>
+            <w:r>
+              <w:rPr>
+                <w:rFonts w:eastAsia="SimSun" w:cs="Lucida Sans"/>
+                <w:kern w:val="3"/>
+                <w:szCs w:val="18"/>
+                <w:lang w:val="en-US" w:eastAsia="zh-CN" w:bidi="hi-IN"/>
+              </w:rPr>
+              <w:t>(</w:t>
+            </w:r>
+            <w:r>
+              <w:rPr>
+                <w:rStyle w:val="Numbers"/>
+                <w:lang w:val="en-US" w:eastAsia="zh-CN" w:bidi="hi-IN"/>
+              </w:rPr>
+              <w:t>200</w:t>
+            </w:r>
+            <w:r>
+              <w:rPr>
+                <w:rFonts w:eastAsia="SimSun" w:cs="Lucida Sans"/>
+                <w:kern w:val="3"/>
+                <w:szCs w:val="18"/>
+                <w:lang w:val="en-US" w:eastAsia="zh-CN" w:bidi="hi-IN"/>
+              </w:rPr>
+              <w:t xml:space="preserve">, </w:t>
+            </w:r>
+            <w:r>
+              <w:rPr>
+                <w:rStyle w:val="Numbers"/>
+                <w:lang w:val="en-US" w:eastAsia="zh-CN" w:bidi="hi-IN"/>
+              </w:rPr>
+              <w:t>100</w:t>
+            </w:r>
+            <w:r>
+              <w:rPr>
+                <w:rFonts w:eastAsia="SimSun" w:cs="Lucida Sans"/>
+                <w:kern w:val="3"/>
+                <w:szCs w:val="18"/>
+                <w:lang w:val="en-US" w:eastAsia="zh-CN" w:bidi="hi-IN"/>
+              </w:rPr>
+              <w:t>);</w:t>
+            </w:r>
+          </w:p>
+          <w:p>
+            <w:pPr>
+              <w:widowControl/>
+              <w:spacing w:before="0" w:line="360" w:lineRule="auto"/>
+              <w:rPr>
+                <w:rFonts w:eastAsia="SimSun" w:cs="Lucida Sans"/>
+                <w:kern w:val="3"/>
+                <w:szCs w:val="18"/>
+                <w:lang w:val="en-US" w:eastAsia="zh-CN" w:bidi="hi-IN"/>
+              </w:rPr>
+            </w:pPr>
+            <w:r>
+              <w:rPr>
+                <w:rFonts w:eastAsia="SimSun" w:cs="Lucida Sans"/>
+                <w:kern w:val="3"/>
+                <w:szCs w:val="18"/>
+                <w:lang w:val="en-US" w:eastAsia="zh-CN" w:bidi="hi-IN"/>
+              </w:rPr>
+              <w:lastRenderedPageBreak/>
+              <w:t xml:space="preserve">  </w:t>
+            </w:r>
+            <w:r>
+              <w:rPr>
+                <w:rFonts w:eastAsia="SimSun" w:cs="Lucida Sans"/>
+                <w:kern w:val="3"/>
+                <w:szCs w:val="18"/>
+                <w:lang w:val="en-US" w:eastAsia="zh-CN" w:bidi="hi-IN"/>
+              </w:rPr>
+              <w:t>ctx.</w:t>
+            </w:r>
+            <w:r>
+              <w:rPr>
+                <w:rStyle w:val="Functions"/>
+                <w:lang w:val="en-US" w:eastAsia="zh-CN" w:bidi="hi-IN"/>
+              </w:rPr>
+              <w:t>stroke</w:t>
+            </w:r>
+            <w:r>
+              <w:rPr>
+                <w:rFonts w:eastAsia="SimSun" w:cs="Lucida Sans"/>
+                <w:kern w:val="3"/>
+                <w:szCs w:val="18"/>
+                <w:lang w:val="en-US" w:eastAsia="zh-CN" w:bidi="hi-IN"/>
+              </w:rPr>
+              <w:t>();</w:t>
+            </w:r>
+          </w:p>
+          <w:p>
+            <w:pPr>
+              <w:widowControl/>
+              <w:spacing w:before="0" w:line="360" w:lineRule="auto"/>
+              <w:rPr>
+                <w:rFonts w:eastAsia="SimSun" w:cs="Lucida Sans"/>
+                <w:kern w:val="3"/>
+                <w:szCs w:val="18"/>
+                <w:lang w:val="en-US" w:eastAsia="zh-CN" w:bidi="hi-IN"/>
+              </w:rPr>
+            </w:pPr>
+            <w:r>
+              <w:rPr>
+                <w:rFonts w:eastAsia="SimSun" w:cs="Lucida Sans"/>
+                <w:kern w:val="3"/>
+                <w:szCs w:val="18"/>
+                <w:lang w:val="en-US" w:eastAsia="zh-CN" w:bidi="hi-IN"/>
+              </w:rPr>
+              <w:t>&lt;/</w:t>
+            </w:r>
+            <w:r>
+              <w:rPr>
+                <w:rStyle w:val="Keywords"/>
+              </w:rPr>
+              <w:t>script</w:t>
+            </w:r>
+            <w:r>
+              <w:rPr>
+                <w:rFonts w:eastAsia="SimSun" w:cs="Lucida Sans"/>
+                <w:kern w:val="3"/>
+                <w:szCs w:val="18"/>
+                <w:lang w:val="en-US" w:eastAsia="zh-CN" w:bidi="hi-IN"/>
+              </w:rPr>
+              <w:t>&gt;</w:t>
+            </w:r>
+          </w:p>
+        </w:tc>
+        <w:tc>
+          <w:tcPr>
+            <w:tcW w:w="2610" w:type="dxa"/>
+            <w:tcBorders>
+              <w:top w:val="single" w:sz="2" w:space="0" w:color="000000"/>
+              <w:left w:val="single" w:sz="2" w:space="0" w:color="000000"/>
+              <w:bottom w:val="single" w:sz="2" w:space="0" w:color="000000"/>
+              <w:right w:val="single" w:sz="2" w:space="0" w:color="000000"/>
+            </w:tcBorders>
+            <w:shd w:val="clear" w:color="auto" w:fill="auto"/>
+          </w:tcPr>
+          <w:p>
+            <w:pPr>
+              <w:widowControl/>
+              <w:spacing w:before="0" w:line="360" w:lineRule="auto"/>
+              <w:rPr>
+                <w:rFonts w:eastAsia="SimSun" w:cs="Lucida Sans"/>
+                <w:kern w:val="3"/>
+                <w:szCs w:val="18"/>
+                <w:lang w:val="en-US" w:eastAsia="zh-CN" w:bidi="hi-IN"/>
+              </w:rPr>
+            </w:pPr>
+          </w:p>
+        </w:tc>
+      </w:tr>
+      <w:tr>
+        <w:trPr>
+          <w:jc w:val="center"/>
+        </w:trPr>
+        <w:tc>
+          <w:tcPr>
+            <w:tcW w:w="2340" w:type="dxa"/>
+            <w:tcBorders>
+              <w:top w:val="single" w:sz="2" w:space="0" w:color="000000"/>
+              <w:left w:val="single" w:sz="2" w:space="0" w:color="000000"/>
+              <w:bottom w:val="single" w:sz="2" w:space="0" w:color="000000"/>
+              <w:right w:val="double" w:sz="6" w:space="0" w:color="000000"/>
+            </w:tcBorders>
+            <w:shd w:val="clear" w:color="auto" w:fill="FBE4D5" w:themeFill="accent2" w:themeFillTint="33"/>
+            <w:noWrap/>
+            <w:tcMar>
+              <w:top w:w="144" w:type="dxa"/>
+              <w:left w:w="55" w:type="dxa"/>
+              <w:bottom w:w="86" w:type="dxa"/>
+              <w:right w:w="55" w:type="dxa"/>
+            </w:tcMar>
+          </w:tcPr>
+          <w:p>
+            <w:pPr>
+              <w:widowControl/>
+              <w:suppressLineNumbers/>
+              <w:suppressAutoHyphens/>
+              <w:spacing w:before="0" w:line="360" w:lineRule="auto"/>
+              <w:rPr>
+                <w:rFonts w:eastAsia="SimSun" w:cs="Lucida Sans"/>
+                <w:kern w:val="3"/>
+                <w:szCs w:val="18"/>
+                <w:lang w:val="en-US" w:eastAsia="zh-CN" w:bidi="hi-IN"/>
+              </w:rPr>
+            </w:pPr>
+            <w:r>
+              <w:rPr>
+                <w:rFonts w:eastAsia="SimSun" w:cs="Lucida Sans"/>
+                <w:kern w:val="3"/>
+                <w:szCs w:val="18"/>
+                <w:lang w:val="en-US" w:eastAsia="zh-CN" w:bidi="hi-IN"/>
+              </w:rPr>
+              <w:t>Draw a Red Circle</w:t>
+            </w:r>
+          </w:p>
+        </w:tc>
+        <w:tc>
+          <w:tcPr>
+            <w:tcW w:w="5037" w:type="dxa"/>
+            <w:tcBorders>
+              <w:top w:val="single" w:sz="2" w:space="0" w:color="000000"/>
+              <w:left w:val="single" w:sz="2" w:space="0" w:color="000000"/>
+              <w:bottom w:val="single" w:sz="2" w:space="0" w:color="000000"/>
+              <w:right w:val="single" w:sz="2" w:space="0" w:color="000000"/>
+            </w:tcBorders>
+            <w:shd w:val="clear" w:color="auto" w:fill="auto"/>
+            <w:noWrap/>
+            <w:tcMar>
+              <w:top w:w="144" w:type="dxa"/>
+              <w:left w:w="10" w:type="dxa"/>
+              <w:bottom w:w="86" w:type="dxa"/>
+              <w:right w:w="10" w:type="dxa"/>
+            </w:tcMar>
+          </w:tcPr>
+          <w:p>
+            <w:pPr>
+              <w:widowControl/>
+              <w:spacing w:before="0" w:line="360" w:lineRule="auto"/>
+              <w:rPr>
+                <w:rFonts w:eastAsia="SimSun" w:cs="Lucida Sans"/>
+                <w:kern w:val="3"/>
+                <w:szCs w:val="18"/>
+                <w:lang w:val="en-US" w:eastAsia="zh-CN" w:bidi="hi-IN"/>
+              </w:rPr>
+            </w:pPr>
+            <w:r>
+              <w:rPr>
+                <w:rFonts w:eastAsia="SimSun" w:cs="Lucida Sans"/>
+                <w:kern w:val="3"/>
+                <w:szCs w:val="18"/>
+                <w:lang w:val="en-US" w:eastAsia="zh-CN" w:bidi="hi-IN"/>
+              </w:rPr>
+              <w:t>&lt;</w:t>
+            </w:r>
+            <w:r>
+              <w:rPr>
+                <w:rStyle w:val="Keywords"/>
+              </w:rPr>
+              <w:t>script</w:t>
+            </w:r>
+            <w:r>
+              <w:rPr>
+                <w:rFonts w:eastAsia="SimSun" w:cs="Lucida Sans"/>
+                <w:kern w:val="3"/>
+                <w:szCs w:val="18"/>
+                <w:lang w:val="en-US" w:eastAsia="zh-CN" w:bidi="hi-IN"/>
+              </w:rPr>
+              <w:t>&gt;</w:t>
+            </w:r>
+          </w:p>
+          <w:p>
+            <w:pPr>
+              <w:widowControl/>
+              <w:spacing w:before="0" w:line="360" w:lineRule="auto"/>
+              <w:rPr>
+                <w:rFonts w:eastAsia="SimSun" w:cs="Lucida Sans"/>
+                <w:kern w:val="3"/>
+                <w:szCs w:val="18"/>
+                <w:lang w:val="en-US" w:eastAsia="zh-CN" w:bidi="hi-IN"/>
+              </w:rPr>
+            </w:pPr>
+            <w:r>
+              <w:rPr>
+                <w:rFonts w:eastAsia="SimSun" w:cs="Lucida Sans"/>
+                <w:kern w:val="3"/>
+                <w:szCs w:val="18"/>
+                <w:lang w:val="en-US" w:eastAsia="zh-CN" w:bidi="hi-IN"/>
+              </w:rPr>
+              <w:t xml:space="preserve"> const</w:t>
+            </w:r>
+            <w:r>
+              <w:rPr>
+                <w:rFonts w:eastAsia="SimSun" w:cs="Lucida Sans"/>
+                <w:kern w:val="3"/>
+                <w:szCs w:val="18"/>
+                <w:lang w:val="en-US" w:eastAsia="zh-CN" w:bidi="hi-IN"/>
+              </w:rPr>
+              <w:t xml:space="preserve"> c = document.</w:t>
+            </w:r>
+            <w:r>
+              <w:rPr>
+                <w:rStyle w:val="Functions"/>
+                <w:lang w:val="en-US" w:eastAsia="zh-CN" w:bidi="hi-IN"/>
+              </w:rPr>
+              <w:t>getElementById</w:t>
+            </w:r>
+            <w:r>
+              <w:rPr>
+                <w:rFonts w:eastAsia="SimSun" w:cs="Lucida Sans"/>
+                <w:kern w:val="3"/>
+                <w:szCs w:val="18"/>
+                <w:lang w:val="en-US" w:eastAsia="zh-CN" w:bidi="hi-IN"/>
+              </w:rPr>
+              <w:t>(</w:t>
+            </w:r>
+            <w:r>
+              <w:rPr>
+                <w:rFonts w:eastAsia="SimSun" w:cs="Lucida Sans"/>
+                <w:kern w:val="3"/>
+                <w:szCs w:val="18"/>
+                <w:lang w:val="en-US" w:eastAsia="zh-CN" w:bidi="hi-IN"/>
+              </w:rPr>
+              <w:t>'</w:t>
+            </w:r>
+            <w:r>
+              <w:rPr>
+                <w:rStyle w:val="Strings"/>
+                <w:lang w:val="en-US" w:eastAsia="zh-CN" w:bidi="hi-IN"/>
+              </w:rPr>
+              <w:t>myCanvas</w:t>
+            </w:r>
+            <w:r>
+              <w:rPr>
+                <w:rFonts w:eastAsia="SimSun" w:cs="Lucida Sans"/>
+                <w:kern w:val="3"/>
+                <w:szCs w:val="18"/>
+                <w:lang w:val="en-US" w:eastAsia="zh-CN" w:bidi="hi-IN"/>
+              </w:rPr>
+              <w:t>'</w:t>
+            </w:r>
+            <w:r>
+              <w:rPr>
+                <w:rFonts w:eastAsia="SimSun" w:cs="Lucida Sans"/>
+                <w:kern w:val="3"/>
+                <w:szCs w:val="18"/>
+                <w:lang w:val="en-US" w:eastAsia="zh-CN" w:bidi="hi-IN"/>
+              </w:rPr>
+              <w:t>);</w:t>
+            </w:r>
+          </w:p>
+          <w:p>
+            <w:pPr>
+              <w:widowControl/>
+              <w:spacing w:before="0" w:line="360" w:lineRule="auto"/>
+              <w:rPr>
+                <w:rFonts w:eastAsia="SimSun" w:cs="Lucida Sans"/>
+                <w:kern w:val="3"/>
+                <w:szCs w:val="18"/>
+                <w:lang w:val="en-US" w:eastAsia="zh-CN" w:bidi="hi-IN"/>
+              </w:rPr>
+            </w:pPr>
+            <w:r>
+              <w:rPr>
+                <w:rFonts w:eastAsia="SimSun" w:cs="Lucida Sans"/>
+                <w:kern w:val="3"/>
+                <w:szCs w:val="18"/>
+                <w:lang w:val="en-US" w:eastAsia="zh-CN" w:bidi="hi-IN"/>
+              </w:rPr>
+              <w:t xml:space="preserve">  const</w:t>
+            </w:r>
+            <w:r>
+              <w:rPr>
+                <w:rFonts w:eastAsia="SimSun" w:cs="Lucida Sans"/>
+                <w:kern w:val="3"/>
+                <w:szCs w:val="18"/>
+                <w:lang w:val="en-US" w:eastAsia="zh-CN" w:bidi="hi-IN"/>
+              </w:rPr>
+              <w:t xml:space="preserve"> ctx = c.</w:t>
+            </w:r>
+            <w:r>
+              <w:rPr>
+                <w:rStyle w:val="Functions"/>
+                <w:lang w:val="en-US" w:eastAsia="zh-CN" w:bidi="hi-IN"/>
+              </w:rPr>
+              <w:t>getContext</w:t>
+            </w:r>
+            <w:r>
+              <w:rPr>
+                <w:rFonts w:eastAsia="SimSun" w:cs="Lucida Sans"/>
+                <w:kern w:val="3"/>
+                <w:szCs w:val="18"/>
+                <w:lang w:val="en-US" w:eastAsia="zh-CN" w:bidi="hi-IN"/>
+              </w:rPr>
+              <w:t>(</w:t>
+            </w:r>
+            <w:r>
+              <w:rPr>
+                <w:rFonts w:eastAsia="SimSun" w:cs="Lucida Sans"/>
+                <w:kern w:val="3"/>
+                <w:szCs w:val="18"/>
+                <w:lang w:val="en-US" w:eastAsia="zh-CN" w:bidi="hi-IN"/>
+              </w:rPr>
+              <w:t>'</w:t>
+            </w:r>
+            <w:r>
+              <w:rPr>
+                <w:rFonts w:eastAsia="SimSun" w:cs="Lucida Sans"/>
+                <w:kern w:val="3"/>
+                <w:szCs w:val="18"/>
+                <w:lang w:val="en-US" w:eastAsia="zh-CN" w:bidi="hi-IN"/>
+              </w:rPr>
+              <w:t>2d</w:t>
+            </w:r>
+            <w:r>
+              <w:rPr>
+                <w:rFonts w:eastAsia="SimSun" w:cs="Lucida Sans"/>
+                <w:kern w:val="3"/>
+                <w:szCs w:val="18"/>
+                <w:lang w:val="en-US" w:eastAsia="zh-CN" w:bidi="hi-IN"/>
+              </w:rPr>
+              <w:t>'</w:t>
+            </w:r>
+            <w:r>
+              <w:rPr>
+                <w:rFonts w:eastAsia="SimSun" w:cs="Lucida Sans"/>
+                <w:kern w:val="3"/>
+                <w:szCs w:val="18"/>
+                <w:lang w:val="en-US" w:eastAsia="zh-CN" w:bidi="hi-IN"/>
+              </w:rPr>
+              <w:t>);</w:t>
+            </w:r>
+          </w:p>
+          <w:p>
+            <w:pPr>
+              <w:widowControl/>
+              <w:spacing w:before="0" w:line="360" w:lineRule="auto"/>
+              <w:rPr>
+                <w:rFonts w:eastAsia="SimSun" w:cs="Lucida Sans"/>
+                <w:kern w:val="3"/>
+                <w:szCs w:val="18"/>
+                <w:lang w:val="en-US" w:eastAsia="zh-CN" w:bidi="hi-IN"/>
+              </w:rPr>
+            </w:pPr>
+            <w:r>
+              <w:rPr>
+                <w:rFonts w:eastAsia="SimSun" w:cs="Lucida Sans"/>
+                <w:kern w:val="3"/>
+                <w:szCs w:val="18"/>
+                <w:lang w:val="en-US" w:eastAsia="zh-CN" w:bidi="hi-IN"/>
+              </w:rPr>
+              <w:t xml:space="preserve">  </w:t>
+            </w:r>
+            <w:r>
+              <w:rPr>
+                <w:rFonts w:eastAsia="SimSun" w:cs="Lucida Sans"/>
+                <w:kern w:val="3"/>
+                <w:szCs w:val="18"/>
+                <w:lang w:val="en-US" w:eastAsia="zh-CN" w:bidi="hi-IN"/>
+              </w:rPr>
+              <w:t>ctx.</w:t>
+            </w:r>
+            <w:r>
+              <w:rPr>
+                <w:rStyle w:val="Functions"/>
+                <w:lang w:val="en-US" w:eastAsia="zh-CN" w:bidi="hi-IN"/>
+              </w:rPr>
+              <w:t>beginPath</w:t>
+            </w:r>
+            <w:r>
+              <w:rPr>
+                <w:rFonts w:eastAsia="SimSun" w:cs="Lucida Sans"/>
+                <w:kern w:val="3"/>
+                <w:szCs w:val="18"/>
+                <w:lang w:val="en-US" w:eastAsia="zh-CN" w:bidi="hi-IN"/>
+              </w:rPr>
+              <w:t>();</w:t>
+            </w:r>
+          </w:p>
+          <w:p>
+            <w:pPr>
+              <w:widowControl/>
+              <w:spacing w:before="0" w:line="360" w:lineRule="auto"/>
+              <w:rPr>
+                <w:rFonts w:eastAsia="SimSun" w:cs="Lucida Sans"/>
+                <w:kern w:val="3"/>
+                <w:szCs w:val="18"/>
+                <w:lang w:val="en-US" w:eastAsia="zh-CN" w:bidi="hi-IN"/>
+              </w:rPr>
+            </w:pPr>
+            <w:r>
+              <w:rPr>
+                <w:rFonts w:eastAsia="SimSun" w:cs="Lucida Sans"/>
+                <w:kern w:val="3"/>
+                <w:szCs w:val="18"/>
+                <w:lang w:val="en-US" w:eastAsia="zh-CN" w:bidi="hi-IN"/>
+              </w:rPr>
+              <w:t xml:space="preserve">  </w:t>
+            </w:r>
+            <w:r>
+              <w:rPr>
+                <w:rFonts w:eastAsia="SimSun" w:cs="Lucida Sans"/>
+                <w:kern w:val="3"/>
+                <w:szCs w:val="18"/>
+                <w:lang w:val="en-US" w:eastAsia="zh-CN" w:bidi="hi-IN"/>
+              </w:rPr>
+              <w:t>ctx.</w:t>
+            </w:r>
+            <w:r>
+              <w:rPr>
+                <w:rStyle w:val="Functions"/>
+                <w:lang w:val="en-US" w:eastAsia="zh-CN" w:bidi="hi-IN"/>
+              </w:rPr>
+              <w:t>arc</w:t>
+            </w:r>
+            <w:r>
+              <w:rPr>
+                <w:rFonts w:eastAsia="SimSun" w:cs="Lucida Sans"/>
+                <w:kern w:val="3"/>
+                <w:szCs w:val="18"/>
+                <w:lang w:val="en-US" w:eastAsia="zh-CN" w:bidi="hi-IN"/>
+              </w:rPr>
+              <w:t>(</w:t>
+            </w:r>
+            <w:r>
+              <w:rPr>
+                <w:rStyle w:val="Numbers"/>
+                <w:lang w:val="en-US" w:eastAsia="zh-CN" w:bidi="hi-IN"/>
+              </w:rPr>
+              <w:t>95</w:t>
+            </w:r>
+            <w:r>
+              <w:rPr>
+                <w:rFonts w:eastAsia="SimSun" w:cs="Lucida Sans"/>
+                <w:kern w:val="3"/>
+                <w:szCs w:val="18"/>
+                <w:lang w:val="en-US" w:eastAsia="zh-CN" w:bidi="hi-IN"/>
+              </w:rPr>
+              <w:t xml:space="preserve">, </w:t>
+            </w:r>
+            <w:r>
+              <w:rPr>
+                <w:rStyle w:val="Numbers"/>
+                <w:lang w:val="en-US" w:eastAsia="zh-CN" w:bidi="hi-IN"/>
+              </w:rPr>
+              <w:t>50</w:t>
+            </w:r>
+            <w:r>
+              <w:rPr>
+                <w:rFonts w:eastAsia="SimSun" w:cs="Lucida Sans"/>
+                <w:kern w:val="3"/>
+                <w:szCs w:val="18"/>
+                <w:lang w:val="en-US" w:eastAsia="zh-CN" w:bidi="hi-IN"/>
+              </w:rPr>
+              <w:t xml:space="preserve">, </w:t>
+            </w:r>
+            <w:r>
+              <w:rPr>
+                <w:rStyle w:val="Numbers"/>
+                <w:lang w:val="en-US" w:eastAsia="zh-CN" w:bidi="hi-IN"/>
+              </w:rPr>
+              <w:t>40</w:t>
+            </w:r>
+            <w:r>
+              <w:rPr>
+                <w:rFonts w:eastAsia="SimSun" w:cs="Lucida Sans"/>
+                <w:kern w:val="3"/>
+                <w:szCs w:val="18"/>
+                <w:lang w:val="en-US" w:eastAsia="zh-CN" w:bidi="hi-IN"/>
+              </w:rPr>
+              <w:t xml:space="preserve">, </w:t>
+            </w:r>
+            <w:r>
+              <w:rPr>
+                <w:rStyle w:val="Numbers"/>
+                <w:lang w:val="en-US" w:eastAsia="zh-CN" w:bidi="hi-IN"/>
+              </w:rPr>
+              <w:t>0</w:t>
+            </w:r>
+            <w:r>
+              <w:rPr>
+                <w:rFonts w:eastAsia="SimSun" w:cs="Lucida Sans"/>
+                <w:kern w:val="3"/>
+                <w:szCs w:val="18"/>
+                <w:lang w:val="en-US" w:eastAsia="zh-CN" w:bidi="hi-IN"/>
+              </w:rPr>
+              <w:t xml:space="preserve">, </w:t>
+            </w:r>
+            <w:r>
+              <w:rPr>
+                <w:rStyle w:val="Numbers"/>
+                <w:lang w:val="en-US" w:eastAsia="zh-CN" w:bidi="hi-IN"/>
+              </w:rPr>
+              <w:t>2</w:t>
+            </w:r>
+            <w:r>
+              <w:rPr>
+                <w:rFonts w:eastAsia="SimSun" w:cs="Lucida Sans"/>
+                <w:kern w:val="3"/>
+                <w:szCs w:val="18"/>
+                <w:lang w:val="en-US" w:eastAsia="zh-CN" w:bidi="hi-IN"/>
+              </w:rPr>
+              <w:t xml:space="preserve"> * Math.PI);</w:t>
+            </w:r>
+          </w:p>
+          <w:p>
+            <w:pPr>
+              <w:widowControl/>
+              <w:spacing w:before="0" w:line="360" w:lineRule="auto"/>
+              <w:rPr>
+                <w:rFonts w:eastAsia="SimSun" w:cs="Lucida Sans"/>
+                <w:kern w:val="3"/>
+                <w:szCs w:val="18"/>
+                <w:lang w:val="en-US" w:eastAsia="zh-CN" w:bidi="hi-IN"/>
+              </w:rPr>
+            </w:pPr>
+            <w:r>
+              <w:rPr>
+                <w:rFonts w:eastAsia="SimSun" w:cs="Lucida Sans"/>
+                <w:kern w:val="3"/>
+                <w:szCs w:val="18"/>
+                <w:lang w:val="en-US" w:eastAsia="zh-CN" w:bidi="hi-IN"/>
+              </w:rPr>
+              <w:t xml:space="preserve">  </w:t>
+            </w:r>
+            <w:r>
+              <w:rPr>
+                <w:rFonts w:eastAsia="SimSun" w:cs="Lucida Sans"/>
+                <w:kern w:val="3"/>
+                <w:szCs w:val="18"/>
+                <w:lang w:val="en-US" w:eastAsia="zh-CN" w:bidi="hi-IN"/>
+              </w:rPr>
+              <w:t>ctx.</w:t>
+            </w:r>
+            <w:r>
+              <w:rPr>
+                <w:rStyle w:val="Functions"/>
+                <w:lang w:val="en-US" w:eastAsia="zh-CN" w:bidi="hi-IN"/>
+              </w:rPr>
+              <w:t>stroke</w:t>
+            </w:r>
+            <w:r>
+              <w:rPr>
+                <w:rFonts w:eastAsia="SimSun" w:cs="Lucida Sans"/>
+                <w:kern w:val="3"/>
+                <w:szCs w:val="18"/>
+                <w:lang w:val="en-US" w:eastAsia="zh-CN" w:bidi="hi-IN"/>
+              </w:rPr>
+              <w:t>();</w:t>
+            </w:r>
+          </w:p>
+          <w:p>
+            <w:pPr>
+              <w:widowControl/>
+              <w:spacing w:before="0" w:line="360" w:lineRule="auto"/>
+              <w:rPr>
+                <w:rFonts w:eastAsia="SimSun" w:cs="Lucida Sans"/>
+                <w:kern w:val="3"/>
+                <w:szCs w:val="18"/>
+                <w:lang w:val="en-US" w:eastAsia="zh-CN" w:bidi="hi-IN"/>
+              </w:rPr>
+            </w:pPr>
+            <w:r>
+              <w:rPr>
+                <w:rFonts w:eastAsia="SimSun" w:cs="Lucida Sans"/>
+                <w:kern w:val="3"/>
+                <w:szCs w:val="18"/>
+                <w:lang w:val="en-US" w:eastAsia="zh-CN" w:bidi="hi-IN"/>
+              </w:rPr>
+              <w:t>&lt;/</w:t>
+            </w:r>
+            <w:r>
+              <w:rPr>
+                <w:rStyle w:val="Keywords"/>
+              </w:rPr>
+              <w:t>script</w:t>
+            </w:r>
+            <w:r>
+              <w:rPr>
+                <w:rFonts w:eastAsia="SimSun" w:cs="Lucida Sans"/>
+                <w:kern w:val="3"/>
+                <w:szCs w:val="18"/>
+                <w:lang w:val="en-US" w:eastAsia="zh-CN" w:bidi="hi-IN"/>
+              </w:rPr>
+              <w:t>&gt;</w:t>
+            </w:r>
+          </w:p>
+        </w:tc>
+        <w:tc>
+          <w:tcPr>
+            <w:tcW w:w="2610" w:type="dxa"/>
+            <w:tcBorders>
+              <w:top w:val="single" w:sz="2" w:space="0" w:color="000000"/>
+              <w:left w:val="single" w:sz="2" w:space="0" w:color="000000"/>
+              <w:bottom w:val="single" w:sz="2" w:space="0" w:color="000000"/>
+              <w:right w:val="single" w:sz="2" w:space="0" w:color="000000"/>
+            </w:tcBorders>
+            <w:shd w:val="clear" w:color="auto" w:fill="auto"/>
+          </w:tcPr>
+          <w:p>
+            <w:pPr>
+              <w:widowControl/>
+              <w:spacing w:before="0" w:line="360" w:lineRule="auto"/>
+              <w:rPr>
+                <w:rFonts w:eastAsia="SimSun" w:cs="Lucida Sans"/>
+                <w:kern w:val="3"/>
+                <w:szCs w:val="18"/>
+                <w:lang w:val="en-US" w:eastAsia="zh-CN" w:bidi="hi-IN"/>
+              </w:rPr>
+            </w:pPr>
+          </w:p>
+        </w:tc>
+      </w:tr>
+      <w:tr>
+        <w:trPr>
+          <w:jc w:val="center"/>
+        </w:trPr>
+        <w:tc>
+          <w:tcPr>
+            <w:tcW w:w="2340" w:type="dxa"/>
+            <w:tcBorders>
+              <w:top w:val="single" w:sz="2" w:space="0" w:color="000000"/>
+              <w:left w:val="single" w:sz="2" w:space="0" w:color="000000"/>
+              <w:bottom w:val="single" w:sz="2" w:space="0" w:color="000000"/>
+              <w:right w:val="double" w:sz="6" w:space="0" w:color="000000"/>
+            </w:tcBorders>
+            <w:shd w:val="clear" w:color="auto" w:fill="FBE4D5" w:themeFill="accent2" w:themeFillTint="33"/>
+            <w:noWrap/>
+            <w:tcMar>
+              <w:top w:w="144" w:type="dxa"/>
+              <w:left w:w="55" w:type="dxa"/>
+              <w:bottom w:w="86" w:type="dxa"/>
+              <w:right w:w="55" w:type="dxa"/>
+            </w:tcMar>
+          </w:tcPr>
+          <w:p>
+            <w:pPr>
+              <w:widowControl/>
+              <w:suppressLineNumbers/>
+              <w:suppressAutoHyphens/>
+              <w:spacing w:before="0" w:line="360" w:lineRule="auto"/>
+              <w:rPr>
+                <w:rFonts w:eastAsia="SimSun" w:cs="Lucida Sans"/>
+                <w:kern w:val="3"/>
+                <w:szCs w:val="18"/>
+                <w:lang w:val="en-US" w:eastAsia="zh-CN" w:bidi="hi-IN"/>
+              </w:rPr>
+            </w:pPr>
+            <w:r>
+              <w:rPr>
+                <w:rFonts w:eastAsia="SimSun" w:cs="Lucida Sans"/>
+                <w:kern w:val="3"/>
+                <w:szCs w:val="18"/>
+                <w:lang w:val="en-US" w:eastAsia="zh-CN" w:bidi="hi-IN"/>
+              </w:rPr>
+              <w:t>Draw a Text</w:t>
+            </w:r>
+          </w:p>
+        </w:tc>
+        <w:tc>
+          <w:tcPr>
+            <w:tcW w:w="5037" w:type="dxa"/>
+            <w:tcBorders>
+              <w:top w:val="single" w:sz="2" w:space="0" w:color="000000"/>
+              <w:left w:val="single" w:sz="2" w:space="0" w:color="000000"/>
+              <w:bottom w:val="single" w:sz="2" w:space="0" w:color="000000"/>
+              <w:right w:val="single" w:sz="2" w:space="0" w:color="000000"/>
+            </w:tcBorders>
+            <w:shd w:val="clear" w:color="auto" w:fill="auto"/>
+            <w:noWrap/>
+            <w:tcMar>
+              <w:top w:w="144" w:type="dxa"/>
+              <w:left w:w="10" w:type="dxa"/>
+              <w:bottom w:w="86" w:type="dxa"/>
+              <w:right w:w="10" w:type="dxa"/>
+            </w:tcMar>
+          </w:tcPr>
+          <w:p>
+            <w:pPr>
+              <w:widowControl/>
+              <w:spacing w:before="0" w:line="360" w:lineRule="auto"/>
+              <w:rPr>
+                <w:rFonts w:eastAsia="SimSun" w:cs="Lucida Sans"/>
+                <w:kern w:val="3"/>
+                <w:szCs w:val="18"/>
+                <w:lang w:val="en-US" w:eastAsia="zh-CN" w:bidi="hi-IN"/>
+              </w:rPr>
+            </w:pPr>
+            <w:r>
+              <w:rPr>
+                <w:rFonts w:eastAsia="SimSun" w:cs="Lucida Sans"/>
+                <w:kern w:val="3"/>
+                <w:szCs w:val="18"/>
+                <w:lang w:val="en-US" w:eastAsia="zh-CN" w:bidi="hi-IN"/>
+              </w:rPr>
+              <w:t>&lt;</w:t>
+            </w:r>
+            <w:r>
+              <w:rPr>
+                <w:rStyle w:val="Keywords"/>
+              </w:rPr>
+              <w:t>script</w:t>
+            </w:r>
+            <w:r>
+              <w:rPr>
+                <w:rFonts w:eastAsia="SimSun" w:cs="Lucida Sans"/>
+                <w:kern w:val="3"/>
+                <w:szCs w:val="18"/>
+                <w:lang w:val="en-US" w:eastAsia="zh-CN" w:bidi="hi-IN"/>
+              </w:rPr>
+              <w:t>&gt;</w:t>
+            </w:r>
+          </w:p>
+          <w:p>
+            <w:pPr>
+              <w:widowControl/>
+              <w:spacing w:before="0" w:line="360" w:lineRule="auto"/>
+              <w:rPr>
+                <w:rFonts w:eastAsia="SimSun" w:cs="Lucida Sans"/>
+                <w:kern w:val="3"/>
+                <w:szCs w:val="18"/>
+                <w:lang w:val="en-US" w:eastAsia="zh-CN" w:bidi="hi-IN"/>
+              </w:rPr>
+            </w:pPr>
+            <w:r>
+              <w:rPr>
+                <w:rFonts w:eastAsia="SimSun" w:cs="Lucida Sans"/>
+                <w:kern w:val="3"/>
+                <w:szCs w:val="18"/>
+                <w:lang w:val="en-US" w:eastAsia="zh-CN" w:bidi="hi-IN"/>
+              </w:rPr>
+              <w:t xml:space="preserve">  const</w:t>
+            </w:r>
+            <w:r>
+              <w:rPr>
+                <w:rFonts w:eastAsia="SimSun" w:cs="Lucida Sans"/>
+                <w:kern w:val="3"/>
+                <w:szCs w:val="18"/>
+                <w:lang w:val="en-US" w:eastAsia="zh-CN" w:bidi="hi-IN"/>
+              </w:rPr>
+              <w:t xml:space="preserve"> c = document.</w:t>
+            </w:r>
+            <w:r>
+              <w:rPr>
+                <w:rStyle w:val="Functions"/>
+                <w:lang w:val="en-US" w:eastAsia="zh-CN" w:bidi="hi-IN"/>
+              </w:rPr>
+              <w:t>getElementById</w:t>
+            </w:r>
+            <w:r>
+              <w:rPr>
+                <w:rFonts w:eastAsia="SimSun" w:cs="Lucida Sans"/>
+                <w:kern w:val="3"/>
+                <w:szCs w:val="18"/>
+                <w:lang w:val="en-US" w:eastAsia="zh-CN" w:bidi="hi-IN"/>
+              </w:rPr>
+              <w:t>(</w:t>
+            </w:r>
+            <w:r>
+              <w:rPr>
+                <w:rFonts w:eastAsia="SimSun" w:cs="Lucida Sans"/>
+                <w:kern w:val="3"/>
+                <w:szCs w:val="18"/>
+                <w:lang w:val="en-US" w:eastAsia="zh-CN" w:bidi="hi-IN"/>
+              </w:rPr>
+              <w:t>'</w:t>
+            </w:r>
+            <w:r>
+              <w:rPr>
+                <w:rStyle w:val="Strings"/>
+                <w:lang w:val="en-US" w:eastAsia="zh-CN" w:bidi="hi-IN"/>
+              </w:rPr>
+              <w:t>myCanvas</w:t>
+            </w:r>
+            <w:r>
+              <w:rPr>
+                <w:rFonts w:eastAsia="SimSun" w:cs="Lucida Sans"/>
+                <w:kern w:val="3"/>
+                <w:szCs w:val="18"/>
+                <w:lang w:val="en-US" w:eastAsia="zh-CN" w:bidi="hi-IN"/>
+              </w:rPr>
+              <w:t>'</w:t>
+            </w:r>
+            <w:r>
+              <w:rPr>
+                <w:rFonts w:eastAsia="SimSun" w:cs="Lucida Sans"/>
+                <w:kern w:val="3"/>
+                <w:szCs w:val="18"/>
+                <w:lang w:val="en-US" w:eastAsia="zh-CN" w:bidi="hi-IN"/>
+              </w:rPr>
+              <w:t>);</w:t>
+            </w:r>
+          </w:p>
+          <w:p>
+            <w:pPr>
+              <w:widowControl/>
+              <w:spacing w:before="0" w:line="360" w:lineRule="auto"/>
+              <w:rPr>
+                <w:rFonts w:eastAsia="SimSun" w:cs="Lucida Sans"/>
+                <w:kern w:val="3"/>
+                <w:szCs w:val="18"/>
+                <w:lang w:val="en-US" w:eastAsia="zh-CN" w:bidi="hi-IN"/>
+              </w:rPr>
+            </w:pPr>
+            <w:r>
+              <w:rPr>
+                <w:rFonts w:eastAsia="SimSun" w:cs="Lucida Sans"/>
+                <w:kern w:val="3"/>
+                <w:szCs w:val="18"/>
+                <w:lang w:val="en-US" w:eastAsia="zh-CN" w:bidi="hi-IN"/>
+              </w:rPr>
+              <w:t xml:space="preserve">  const</w:t>
+            </w:r>
+            <w:r>
+              <w:rPr>
+                <w:rFonts w:eastAsia="SimSun" w:cs="Lucida Sans"/>
+                <w:kern w:val="3"/>
+                <w:szCs w:val="18"/>
+                <w:lang w:val="en-US" w:eastAsia="zh-CN" w:bidi="hi-IN"/>
+              </w:rPr>
+              <w:t xml:space="preserve"> ctx = c.</w:t>
+            </w:r>
+            <w:r>
+              <w:rPr>
+                <w:rStyle w:val="Functions"/>
+                <w:lang w:val="en-US" w:eastAsia="zh-CN" w:bidi="hi-IN"/>
+              </w:rPr>
+              <w:t>getContext</w:t>
+            </w:r>
+            <w:r>
+              <w:rPr>
+                <w:rFonts w:eastAsia="SimSun" w:cs="Lucida Sans"/>
+                <w:kern w:val="3"/>
+                <w:szCs w:val="18"/>
+                <w:lang w:val="en-US" w:eastAsia="zh-CN" w:bidi="hi-IN"/>
+              </w:rPr>
+              <w:t>(</w:t>
+            </w:r>
+            <w:r>
+              <w:rPr>
+                <w:rFonts w:eastAsia="SimSun" w:cs="Lucida Sans"/>
+                <w:kern w:val="3"/>
+                <w:szCs w:val="18"/>
+                <w:lang w:val="en-US" w:eastAsia="zh-CN" w:bidi="hi-IN"/>
+              </w:rPr>
+              <w:t>'</w:t>
+            </w:r>
+            <w:r>
+              <w:rPr>
+                <w:rStyle w:val="Strings"/>
+                <w:lang w:val="en-US" w:eastAsia="zh-CN" w:bidi="hi-IN"/>
+              </w:rPr>
+              <w:t>2d</w:t>
+            </w:r>
+            <w:r>
+              <w:rPr>
+                <w:rFonts w:eastAsia="SimSun" w:cs="Lucida Sans"/>
+                <w:kern w:val="3"/>
+                <w:szCs w:val="18"/>
+                <w:lang w:val="en-US" w:eastAsia="zh-CN" w:bidi="hi-IN"/>
+              </w:rPr>
+              <w:t>'</w:t>
+            </w:r>
+            <w:r>
+              <w:rPr>
+                <w:rFonts w:eastAsia="SimSun" w:cs="Lucida Sans"/>
+                <w:kern w:val="3"/>
+                <w:szCs w:val="18"/>
+                <w:lang w:val="en-US" w:eastAsia="zh-CN" w:bidi="hi-IN"/>
+              </w:rPr>
+              <w:t>);</w:t>
+            </w:r>
+          </w:p>
+          <w:p>
+            <w:pPr>
+              <w:widowControl/>
+              <w:spacing w:before="0" w:line="360" w:lineRule="auto"/>
+              <w:rPr>
+                <w:rFonts w:eastAsia="SimSun" w:cs="Lucida Sans"/>
+                <w:kern w:val="3"/>
+                <w:szCs w:val="18"/>
+                <w:lang w:val="en-US" w:eastAsia="zh-CN" w:bidi="hi-IN"/>
+              </w:rPr>
+            </w:pPr>
+            <w:r>
+              <w:rPr>
+                <w:rFonts w:eastAsia="SimSun" w:cs="Lucida Sans"/>
+                <w:kern w:val="3"/>
+                <w:szCs w:val="18"/>
+                <w:lang w:val="en-US" w:eastAsia="zh-CN" w:bidi="hi-IN"/>
+              </w:rPr>
+              <w:t xml:space="preserve">  </w:t>
+            </w:r>
+            <w:r>
+              <w:rPr>
+                <w:rFonts w:eastAsia="SimSun" w:cs="Lucida Sans"/>
+                <w:kern w:val="3"/>
+                <w:szCs w:val="18"/>
+                <w:lang w:val="en-US" w:eastAsia="zh-CN" w:bidi="hi-IN"/>
+              </w:rPr>
+              <w:t xml:space="preserve">ctx.font = </w:t>
+            </w:r>
+            <w:r>
+              <w:rPr>
+                <w:rFonts w:eastAsia="SimSun" w:cs="Lucida Sans"/>
+                <w:kern w:val="3"/>
+                <w:szCs w:val="18"/>
+                <w:lang w:val="en-US" w:eastAsia="zh-CN" w:bidi="hi-IN"/>
+              </w:rPr>
+              <w:t>'</w:t>
+            </w:r>
+            <w:r>
+              <w:rPr>
+                <w:rStyle w:val="Strings"/>
+                <w:lang w:val="en-US" w:eastAsia="zh-CN" w:bidi="hi-IN"/>
+              </w:rPr>
+              <w:t>30px Arial</w:t>
+            </w:r>
+            <w:r>
+              <w:rPr>
+                <w:rFonts w:eastAsia="SimSun" w:cs="Lucida Sans"/>
+                <w:kern w:val="3"/>
+                <w:szCs w:val="18"/>
+                <w:lang w:val="en-US" w:eastAsia="zh-CN" w:bidi="hi-IN"/>
+              </w:rPr>
+              <w:t>'</w:t>
+            </w:r>
+            <w:r>
+              <w:rPr>
+                <w:rFonts w:eastAsia="SimSun" w:cs="Lucida Sans"/>
+                <w:kern w:val="3"/>
+                <w:szCs w:val="18"/>
+                <w:lang w:val="en-US" w:eastAsia="zh-CN" w:bidi="hi-IN"/>
+              </w:rPr>
+              <w:t>;</w:t>
+            </w:r>
+          </w:p>
+          <w:p>
+            <w:pPr>
+              <w:widowControl/>
+              <w:spacing w:before="0" w:line="360" w:lineRule="auto"/>
+              <w:rPr>
+                <w:rFonts w:eastAsia="SimSun" w:cs="Lucida Sans"/>
+                <w:kern w:val="3"/>
+                <w:szCs w:val="18"/>
+                <w:lang w:val="en-US" w:eastAsia="zh-CN" w:bidi="hi-IN"/>
+              </w:rPr>
+            </w:pPr>
+            <w:r>
+              <w:rPr>
+                <w:rFonts w:eastAsia="SimSun" w:cs="Lucida Sans"/>
+                <w:kern w:val="3"/>
+                <w:szCs w:val="18"/>
+                <w:lang w:val="en-US" w:eastAsia="zh-CN" w:bidi="hi-IN"/>
+              </w:rPr>
+              <w:t xml:space="preserve">  </w:t>
+            </w:r>
+            <w:r>
+              <w:rPr>
+                <w:rFonts w:eastAsia="SimSun" w:cs="Lucida Sans"/>
+                <w:kern w:val="3"/>
+                <w:szCs w:val="18"/>
+                <w:lang w:val="en-US" w:eastAsia="zh-CN" w:bidi="hi-IN"/>
+              </w:rPr>
+              <w:t>ctx.</w:t>
+            </w:r>
+            <w:r>
+              <w:rPr>
+                <w:rStyle w:val="Functions"/>
+                <w:lang w:val="en-US" w:eastAsia="zh-CN" w:bidi="hi-IN"/>
+              </w:rPr>
+              <w:t>fillText</w:t>
+            </w:r>
+            <w:r>
+              <w:rPr>
+                <w:rFonts w:eastAsia="SimSun" w:cs="Lucida Sans"/>
+                <w:kern w:val="3"/>
+                <w:szCs w:val="18"/>
+                <w:lang w:val="en-US" w:eastAsia="zh-CN" w:bidi="hi-IN"/>
+              </w:rPr>
+              <w:t>(</w:t>
+            </w:r>
+            <w:r>
+              <w:rPr>
+                <w:rFonts w:eastAsia="SimSun" w:cs="Lucida Sans"/>
+                <w:kern w:val="3"/>
+                <w:szCs w:val="18"/>
+                <w:lang w:val="en-US" w:eastAsia="zh-CN" w:bidi="hi-IN"/>
+              </w:rPr>
+              <w:t>'</w:t>
+            </w:r>
+            <w:r>
+              <w:rPr>
+                <w:rStyle w:val="Strings"/>
+                <w:lang w:val="en-US" w:eastAsia="zh-CN" w:bidi="hi-IN"/>
+              </w:rPr>
+              <w:t>Hello World</w:t>
+            </w:r>
+            <w:r>
+              <w:rPr>
+                <w:rFonts w:eastAsia="SimSun" w:cs="Lucida Sans"/>
+                <w:kern w:val="3"/>
+                <w:szCs w:val="18"/>
+                <w:lang w:val="en-US" w:eastAsia="zh-CN" w:bidi="hi-IN"/>
+              </w:rPr>
+              <w:t>'</w:t>
+            </w:r>
+            <w:r>
+              <w:rPr>
+                <w:rFonts w:eastAsia="SimSun" w:cs="Lucida Sans"/>
+                <w:kern w:val="3"/>
+                <w:szCs w:val="18"/>
+                <w:lang w:val="en-US" w:eastAsia="zh-CN" w:bidi="hi-IN"/>
+              </w:rPr>
+              <w:t xml:space="preserve">, </w:t>
+            </w:r>
+            <w:r>
+              <w:rPr>
+                <w:rStyle w:val="Numbers"/>
+                <w:lang w:val="en-US" w:eastAsia="zh-CN" w:bidi="hi-IN"/>
+              </w:rPr>
+              <w:t>10</w:t>
+            </w:r>
+            <w:r>
+              <w:rPr>
+                <w:rFonts w:eastAsia="SimSun" w:cs="Lucida Sans"/>
+                <w:kern w:val="3"/>
+                <w:szCs w:val="18"/>
+                <w:lang w:val="en-US" w:eastAsia="zh-CN" w:bidi="hi-IN"/>
+              </w:rPr>
+              <w:t xml:space="preserve">, </w:t>
+            </w:r>
+            <w:r>
+              <w:rPr>
+                <w:rStyle w:val="Numbers"/>
+                <w:lang w:val="en-US" w:eastAsia="zh-CN" w:bidi="hi-IN"/>
+              </w:rPr>
+              <w:t>50</w:t>
+            </w:r>
+            <w:r>
+              <w:rPr>
+                <w:rFonts w:eastAsia="SimSun" w:cs="Lucida Sans"/>
+                <w:kern w:val="3"/>
+                <w:szCs w:val="18"/>
+                <w:lang w:val="en-US" w:eastAsia="zh-CN" w:bidi="hi-IN"/>
+              </w:rPr>
+              <w:t>);</w:t>
+            </w:r>
+          </w:p>
+          <w:p>
+            <w:pPr>
+              <w:widowControl/>
+              <w:spacing w:before="0" w:line="360" w:lineRule="auto"/>
+              <w:rPr>
+                <w:rFonts w:eastAsia="SimSun" w:cs="Lucida Sans"/>
+                <w:kern w:val="3"/>
+                <w:szCs w:val="18"/>
+                <w:lang w:val="en-US" w:eastAsia="zh-CN" w:bidi="hi-IN"/>
+              </w:rPr>
+            </w:pPr>
+            <w:r>
+              <w:rPr>
+                <w:rFonts w:eastAsia="SimSun" w:cs="Lucida Sans"/>
+                <w:kern w:val="3"/>
+                <w:szCs w:val="18"/>
+                <w:lang w:val="en-US" w:eastAsia="zh-CN" w:bidi="hi-IN"/>
+              </w:rPr>
+              <w:t>&lt;/</w:t>
+            </w:r>
+            <w:r>
+              <w:rPr>
+                <w:rStyle w:val="Keywords"/>
+              </w:rPr>
+              <w:t>script</w:t>
+            </w:r>
+            <w:r>
+              <w:rPr>
+                <w:rFonts w:eastAsia="SimSun" w:cs="Lucida Sans"/>
+                <w:kern w:val="3"/>
+                <w:szCs w:val="18"/>
+                <w:lang w:val="en-US" w:eastAsia="zh-CN" w:bidi="hi-IN"/>
+              </w:rPr>
+              <w:t>&gt;</w:t>
+            </w:r>
+          </w:p>
+        </w:tc>
+        <w:tc>
+          <w:tcPr>
+            <w:tcW w:w="2610" w:type="dxa"/>
+            <w:tcBorders>
+              <w:top w:val="single" w:sz="2" w:space="0" w:color="000000"/>
+              <w:left w:val="single" w:sz="2" w:space="0" w:color="000000"/>
+              <w:bottom w:val="single" w:sz="2" w:space="0" w:color="000000"/>
+              <w:right w:val="single" w:sz="2" w:space="0" w:color="000000"/>
+            </w:tcBorders>
+            <w:shd w:val="clear" w:color="auto" w:fill="auto"/>
+          </w:tcPr>
+          <w:p>
+            <w:pPr>
+              <w:widowControl/>
+              <w:spacing w:before="0" w:line="360" w:lineRule="auto"/>
+              <w:rPr>
+                <w:rFonts w:eastAsia="SimSun" w:cs="Lucida Sans"/>
+                <w:kern w:val="3"/>
+                <w:szCs w:val="18"/>
+                <w:lang w:val="en-US" w:eastAsia="zh-CN" w:bidi="hi-IN"/>
+              </w:rPr>
+            </w:pPr>
+          </w:p>
+        </w:tc>
+      </w:tr>
+      <w:tr>
+        <w:trPr>
+          <w:jc w:val="center"/>
+        </w:trPr>
+        <w:tc>
+          <w:tcPr>
+            <w:tcW w:w="2340" w:type="dxa"/>
+            <w:tcBorders>
+              <w:top w:val="single" w:sz="2" w:space="0" w:color="000000"/>
+              <w:left w:val="single" w:sz="2" w:space="0" w:color="000000"/>
+              <w:bottom w:val="single" w:sz="2" w:space="0" w:color="000000"/>
+              <w:right w:val="double" w:sz="6" w:space="0" w:color="000000"/>
+            </w:tcBorders>
+            <w:shd w:val="clear" w:color="auto" w:fill="FBE4D5" w:themeFill="accent2" w:themeFillTint="33"/>
+            <w:noWrap/>
+            <w:tcMar>
+              <w:top w:w="144" w:type="dxa"/>
+              <w:left w:w="55" w:type="dxa"/>
+              <w:bottom w:w="86" w:type="dxa"/>
+              <w:right w:w="55" w:type="dxa"/>
+            </w:tcMar>
+          </w:tcPr>
+          <w:p>
+            <w:pPr>
+              <w:widowControl/>
+              <w:suppressLineNumbers/>
+              <w:suppressAutoHyphens/>
+              <w:spacing w:before="0" w:line="360" w:lineRule="auto"/>
+              <w:rPr>
+                <w:rFonts w:eastAsia="SimSun" w:cs="Lucida Sans"/>
+                <w:kern w:val="3"/>
+                <w:szCs w:val="18"/>
+                <w:lang w:val="en-US" w:eastAsia="zh-CN" w:bidi="hi-IN"/>
+              </w:rPr>
+            </w:pPr>
+            <w:r>
+              <w:rPr>
+                <w:rFonts w:eastAsia="SimSun" w:cs="Lucida Sans"/>
+                <w:kern w:val="3"/>
+                <w:szCs w:val="18"/>
+                <w:lang w:val="en-US" w:eastAsia="zh-CN" w:bidi="hi-IN"/>
+              </w:rPr>
+              <w:t>Stroke Text</w:t>
+            </w:r>
+          </w:p>
+        </w:tc>
+        <w:tc>
+          <w:tcPr>
+            <w:tcW w:w="5037" w:type="dxa"/>
+            <w:tcBorders>
+              <w:top w:val="single" w:sz="2" w:space="0" w:color="000000"/>
+              <w:left w:val="single" w:sz="2" w:space="0" w:color="000000"/>
+              <w:bottom w:val="single" w:sz="2" w:space="0" w:color="000000"/>
+              <w:right w:val="single" w:sz="2" w:space="0" w:color="000000"/>
+            </w:tcBorders>
+            <w:shd w:val="clear" w:color="auto" w:fill="auto"/>
+            <w:noWrap/>
+            <w:tcMar>
+              <w:top w:w="144" w:type="dxa"/>
+              <w:left w:w="10" w:type="dxa"/>
+              <w:bottom w:w="86" w:type="dxa"/>
+              <w:right w:w="10" w:type="dxa"/>
+            </w:tcMar>
+          </w:tcPr>
+          <w:p>
+            <w:pPr>
+              <w:widowControl/>
+              <w:spacing w:before="0" w:line="360" w:lineRule="auto"/>
+              <w:rPr>
+                <w:rFonts w:eastAsia="SimSun" w:cs="Lucida Sans"/>
+                <w:kern w:val="3"/>
+                <w:szCs w:val="18"/>
+                <w:lang w:val="en-US" w:eastAsia="zh-CN" w:bidi="hi-IN"/>
+              </w:rPr>
+            </w:pPr>
+            <w:r>
+              <w:rPr>
+                <w:rFonts w:eastAsia="SimSun" w:cs="Lucida Sans"/>
+                <w:kern w:val="3"/>
+                <w:szCs w:val="18"/>
+                <w:lang w:val="en-US" w:eastAsia="zh-CN" w:bidi="hi-IN"/>
+              </w:rPr>
+              <w:t>&lt;</w:t>
+            </w:r>
+            <w:r>
+              <w:rPr>
+                <w:rStyle w:val="Keywords"/>
+              </w:rPr>
+              <w:t>script</w:t>
+            </w:r>
+            <w:r>
+              <w:rPr>
+                <w:rFonts w:eastAsia="SimSun" w:cs="Lucida Sans"/>
+                <w:kern w:val="3"/>
+                <w:szCs w:val="18"/>
+                <w:lang w:val="en-US" w:eastAsia="zh-CN" w:bidi="hi-IN"/>
+              </w:rPr>
+              <w:t>&gt;</w:t>
+            </w:r>
+          </w:p>
+          <w:p>
+            <w:pPr>
+              <w:widowControl/>
+              <w:spacing w:before="0" w:line="360" w:lineRule="auto"/>
+              <w:rPr>
+                <w:rFonts w:eastAsia="SimSun" w:cs="Lucida Sans"/>
+                <w:kern w:val="3"/>
+                <w:szCs w:val="18"/>
+                <w:lang w:val="en-US" w:eastAsia="zh-CN" w:bidi="hi-IN"/>
+              </w:rPr>
+            </w:pPr>
+            <w:r>
+              <w:rPr>
+                <w:rFonts w:eastAsia="SimSun" w:cs="Lucida Sans"/>
+                <w:kern w:val="3"/>
+                <w:szCs w:val="18"/>
+                <w:lang w:val="en-US" w:eastAsia="zh-CN" w:bidi="hi-IN"/>
+              </w:rPr>
+              <w:t xml:space="preserve">  const</w:t>
+            </w:r>
+            <w:r>
+              <w:rPr>
+                <w:rFonts w:eastAsia="SimSun" w:cs="Lucida Sans"/>
+                <w:kern w:val="3"/>
+                <w:szCs w:val="18"/>
+                <w:lang w:val="en-US" w:eastAsia="zh-CN" w:bidi="hi-IN"/>
+              </w:rPr>
+              <w:t xml:space="preserve"> c = document.</w:t>
+            </w:r>
+            <w:r>
+              <w:rPr>
+                <w:rStyle w:val="Functions"/>
+                <w:lang w:val="en-US" w:eastAsia="zh-CN" w:bidi="hi-IN"/>
+              </w:rPr>
+              <w:t>getElementById</w:t>
+            </w:r>
+            <w:r>
+              <w:rPr>
+                <w:rFonts w:eastAsia="SimSun" w:cs="Lucida Sans"/>
+                <w:kern w:val="3"/>
+                <w:szCs w:val="18"/>
+                <w:lang w:val="en-US" w:eastAsia="zh-CN" w:bidi="hi-IN"/>
+              </w:rPr>
+              <w:t>(</w:t>
+            </w:r>
+            <w:r>
+              <w:rPr>
+                <w:rFonts w:eastAsia="SimSun" w:cs="Lucida Sans"/>
+                <w:kern w:val="3"/>
+                <w:szCs w:val="18"/>
+                <w:lang w:val="en-US" w:eastAsia="zh-CN" w:bidi="hi-IN"/>
+              </w:rPr>
+              <w:t>'</w:t>
+            </w:r>
+            <w:r>
+              <w:rPr>
+                <w:rStyle w:val="Strings"/>
+                <w:lang w:val="en-US" w:eastAsia="zh-CN" w:bidi="hi-IN"/>
+              </w:rPr>
+              <w:t>myCanvas</w:t>
+            </w:r>
+            <w:r>
+              <w:rPr>
+                <w:rFonts w:eastAsia="SimSun" w:cs="Lucida Sans"/>
+                <w:kern w:val="3"/>
+                <w:szCs w:val="18"/>
+                <w:lang w:val="en-US" w:eastAsia="zh-CN" w:bidi="hi-IN"/>
+              </w:rPr>
+              <w:t>'</w:t>
+            </w:r>
+            <w:r>
+              <w:rPr>
+                <w:rFonts w:eastAsia="SimSun" w:cs="Lucida Sans"/>
+                <w:kern w:val="3"/>
+                <w:szCs w:val="18"/>
+                <w:lang w:val="en-US" w:eastAsia="zh-CN" w:bidi="hi-IN"/>
+              </w:rPr>
+              <w:t>);</w:t>
+            </w:r>
+          </w:p>
+          <w:p>
+            <w:pPr>
+              <w:widowControl/>
+              <w:spacing w:before="0" w:line="360" w:lineRule="auto"/>
+              <w:rPr>
+                <w:rFonts w:eastAsia="SimSun" w:cs="Lucida Sans"/>
+                <w:kern w:val="3"/>
+                <w:szCs w:val="18"/>
+                <w:lang w:val="en-US" w:eastAsia="zh-CN" w:bidi="hi-IN"/>
+              </w:rPr>
+            </w:pPr>
+            <w:r>
+              <w:rPr>
+                <w:rFonts w:eastAsia="SimSun" w:cs="Lucida Sans"/>
+                <w:kern w:val="3"/>
+                <w:szCs w:val="18"/>
+                <w:lang w:val="en-US" w:eastAsia="zh-CN" w:bidi="hi-IN"/>
+              </w:rPr>
+              <w:t xml:space="preserve">  const</w:t>
+            </w:r>
+            <w:r>
+              <w:rPr>
+                <w:rFonts w:eastAsia="SimSun" w:cs="Lucida Sans"/>
+                <w:kern w:val="3"/>
+                <w:szCs w:val="18"/>
+                <w:lang w:val="en-US" w:eastAsia="zh-CN" w:bidi="hi-IN"/>
+              </w:rPr>
+              <w:t xml:space="preserve"> ctx = c.</w:t>
+            </w:r>
+            <w:r>
+              <w:rPr>
+                <w:rStyle w:val="Functions"/>
+                <w:lang w:val="en-US" w:eastAsia="zh-CN" w:bidi="hi-IN"/>
+              </w:rPr>
+              <w:t>getContext</w:t>
+            </w:r>
+            <w:r>
+              <w:rPr>
+                <w:rFonts w:eastAsia="SimSun" w:cs="Lucida Sans"/>
+                <w:kern w:val="3"/>
+                <w:szCs w:val="18"/>
+                <w:lang w:val="en-US" w:eastAsia="zh-CN" w:bidi="hi-IN"/>
+              </w:rPr>
+              <w:t>(</w:t>
+            </w:r>
+            <w:r>
+              <w:rPr>
+                <w:rFonts w:eastAsia="SimSun" w:cs="Lucida Sans"/>
+                <w:kern w:val="3"/>
+                <w:szCs w:val="18"/>
+                <w:lang w:val="en-US" w:eastAsia="zh-CN" w:bidi="hi-IN"/>
+              </w:rPr>
+              <w:t>'</w:t>
+            </w:r>
+            <w:r>
+              <w:rPr>
+                <w:rStyle w:val="Strings"/>
+                <w:lang w:val="en-US" w:eastAsia="zh-CN" w:bidi="hi-IN"/>
+              </w:rPr>
+              <w:t>2d</w:t>
+            </w:r>
+            <w:r>
+              <w:rPr>
+                <w:rFonts w:eastAsia="SimSun" w:cs="Lucida Sans"/>
+                <w:kern w:val="3"/>
+                <w:szCs w:val="18"/>
+                <w:lang w:val="en-US" w:eastAsia="zh-CN" w:bidi="hi-IN"/>
+              </w:rPr>
+              <w:t>'</w:t>
+            </w:r>
+            <w:r>
+              <w:rPr>
+                <w:rFonts w:eastAsia="SimSun" w:cs="Lucida Sans"/>
+                <w:kern w:val="3"/>
+                <w:szCs w:val="18"/>
+                <w:lang w:val="en-US" w:eastAsia="zh-CN" w:bidi="hi-IN"/>
+              </w:rPr>
+              <w:t>);</w:t>
+            </w:r>
+          </w:p>
+          <w:p>
+            <w:pPr>
+              <w:widowControl/>
+              <w:spacing w:before="0" w:line="360" w:lineRule="auto"/>
+              <w:rPr>
+                <w:rFonts w:eastAsia="SimSun" w:cs="Lucida Sans"/>
+                <w:kern w:val="3"/>
+                <w:szCs w:val="18"/>
+                <w:lang w:val="en-US" w:eastAsia="zh-CN" w:bidi="hi-IN"/>
+              </w:rPr>
+            </w:pPr>
+            <w:r>
+              <w:rPr>
+                <w:rFonts w:eastAsia="SimSun" w:cs="Lucida Sans"/>
+                <w:kern w:val="3"/>
+                <w:szCs w:val="18"/>
+                <w:lang w:val="en-US" w:eastAsia="zh-CN" w:bidi="hi-IN"/>
+              </w:rPr>
+              <w:t xml:space="preserve">  </w:t>
+            </w:r>
+            <w:r>
+              <w:rPr>
+                <w:rFonts w:eastAsia="SimSun" w:cs="Lucida Sans"/>
+                <w:kern w:val="3"/>
+                <w:szCs w:val="18"/>
+                <w:lang w:val="en-US" w:eastAsia="zh-CN" w:bidi="hi-IN"/>
+              </w:rPr>
+              <w:t xml:space="preserve">ctx.font = </w:t>
+            </w:r>
+            <w:r>
+              <w:rPr>
+                <w:rFonts w:eastAsia="SimSun" w:cs="Lucida Sans"/>
+                <w:kern w:val="3"/>
+                <w:szCs w:val="18"/>
+                <w:lang w:val="en-US" w:eastAsia="zh-CN" w:bidi="hi-IN"/>
+              </w:rPr>
+              <w:t>'</w:t>
+            </w:r>
+            <w:r>
+              <w:rPr>
+                <w:rStyle w:val="Strings"/>
+                <w:lang w:val="en-US" w:eastAsia="zh-CN" w:bidi="hi-IN"/>
+              </w:rPr>
+              <w:t>30px Arial</w:t>
+            </w:r>
+            <w:r>
+              <w:rPr>
+                <w:rFonts w:eastAsia="SimSun" w:cs="Lucida Sans"/>
+                <w:kern w:val="3"/>
+                <w:szCs w:val="18"/>
+                <w:lang w:val="en-US" w:eastAsia="zh-CN" w:bidi="hi-IN"/>
+              </w:rPr>
+              <w:t>'</w:t>
+            </w:r>
+            <w:r>
+              <w:rPr>
+                <w:rFonts w:eastAsia="SimSun" w:cs="Lucida Sans"/>
+                <w:kern w:val="3"/>
+                <w:szCs w:val="18"/>
+                <w:lang w:val="en-US" w:eastAsia="zh-CN" w:bidi="hi-IN"/>
+              </w:rPr>
+              <w:t>;</w:t>
+            </w:r>
+          </w:p>
+          <w:p>
+            <w:pPr>
+              <w:widowControl/>
+              <w:spacing w:before="0" w:line="360" w:lineRule="auto"/>
+              <w:rPr>
+                <w:rFonts w:eastAsia="SimSun" w:cs="Lucida Sans"/>
+                <w:kern w:val="3"/>
+                <w:szCs w:val="18"/>
+                <w:lang w:val="en-US" w:eastAsia="zh-CN" w:bidi="hi-IN"/>
+              </w:rPr>
+            </w:pPr>
+            <w:r>
+              <w:rPr>
+                <w:rFonts w:eastAsia="SimSun" w:cs="Lucida Sans"/>
+                <w:kern w:val="3"/>
+                <w:szCs w:val="18"/>
+                <w:lang w:val="en-US" w:eastAsia="zh-CN" w:bidi="hi-IN"/>
+              </w:rPr>
+              <w:t xml:space="preserve">  </w:t>
+            </w:r>
+            <w:r>
+              <w:rPr>
+                <w:rFonts w:eastAsia="SimSun" w:cs="Lucida Sans"/>
+                <w:kern w:val="3"/>
+                <w:szCs w:val="18"/>
+                <w:lang w:val="en-US" w:eastAsia="zh-CN" w:bidi="hi-IN"/>
+              </w:rPr>
+              <w:t>ctx.</w:t>
+            </w:r>
+            <w:r>
+              <w:rPr>
+                <w:rStyle w:val="Functions"/>
+                <w:lang w:val="en-US" w:eastAsia="zh-CN" w:bidi="hi-IN"/>
+              </w:rPr>
+              <w:t>stroke</w:t>
+            </w:r>
+            <w:r>
+              <w:rPr>
+                <w:rStyle w:val="Functions"/>
+                <w:lang w:val="en-US" w:eastAsia="zh-CN" w:bidi="hi-IN"/>
+              </w:rPr>
+              <w:t>Text</w:t>
+            </w:r>
+            <w:r>
+              <w:rPr>
+                <w:rFonts w:eastAsia="SimSun" w:cs="Lucida Sans"/>
+                <w:kern w:val="3"/>
+                <w:szCs w:val="18"/>
+                <w:lang w:val="en-US" w:eastAsia="zh-CN" w:bidi="hi-IN"/>
+              </w:rPr>
+              <w:t>(</w:t>
+            </w:r>
+            <w:r>
+              <w:rPr>
+                <w:rFonts w:eastAsia="SimSun" w:cs="Lucida Sans"/>
+                <w:kern w:val="3"/>
+                <w:szCs w:val="18"/>
+                <w:lang w:val="en-US" w:eastAsia="zh-CN" w:bidi="hi-IN"/>
+              </w:rPr>
+              <w:t>'</w:t>
+            </w:r>
+            <w:r>
+              <w:rPr>
+                <w:rStyle w:val="Strings"/>
+                <w:lang w:val="en-US" w:eastAsia="zh-CN" w:bidi="hi-IN"/>
+              </w:rPr>
+              <w:t>Hello World</w:t>
+            </w:r>
+            <w:r>
+              <w:rPr>
+                <w:rFonts w:eastAsia="SimSun" w:cs="Lucida Sans"/>
+                <w:kern w:val="3"/>
+                <w:szCs w:val="18"/>
+                <w:lang w:val="en-US" w:eastAsia="zh-CN" w:bidi="hi-IN"/>
+              </w:rPr>
+              <w:t>'</w:t>
+            </w:r>
+            <w:r>
+              <w:rPr>
+                <w:rFonts w:eastAsia="SimSun" w:cs="Lucida Sans"/>
+                <w:kern w:val="3"/>
+                <w:szCs w:val="18"/>
+                <w:lang w:val="en-US" w:eastAsia="zh-CN" w:bidi="hi-IN"/>
+              </w:rPr>
+              <w:t xml:space="preserve">, </w:t>
+            </w:r>
+            <w:r>
+              <w:rPr>
+                <w:rStyle w:val="Numbers"/>
+                <w:lang w:val="en-US" w:eastAsia="zh-CN" w:bidi="hi-IN"/>
+              </w:rPr>
+              <w:t>10</w:t>
+            </w:r>
+            <w:r>
+              <w:rPr>
+                <w:rFonts w:eastAsia="SimSun" w:cs="Lucida Sans"/>
+                <w:kern w:val="3"/>
+                <w:szCs w:val="18"/>
+                <w:lang w:val="en-US" w:eastAsia="zh-CN" w:bidi="hi-IN"/>
+              </w:rPr>
+              <w:t xml:space="preserve">, </w:t>
+            </w:r>
+            <w:r>
+              <w:rPr>
+                <w:rStyle w:val="Numbers"/>
+                <w:lang w:val="en-US" w:eastAsia="zh-CN" w:bidi="hi-IN"/>
+              </w:rPr>
+              <w:t>50</w:t>
+            </w:r>
+            <w:r>
+              <w:rPr>
+                <w:rFonts w:eastAsia="SimSun" w:cs="Lucida Sans"/>
+                <w:kern w:val="3"/>
+                <w:szCs w:val="18"/>
+                <w:lang w:val="en-US" w:eastAsia="zh-CN" w:bidi="hi-IN"/>
+              </w:rPr>
+              <w:t>);</w:t>
+            </w:r>
+          </w:p>
+          <w:p>
+            <w:pPr>
+              <w:widowControl/>
+              <w:spacing w:before="0" w:line="360" w:lineRule="auto"/>
+              <w:rPr>
+                <w:rFonts w:eastAsia="SimSun" w:cs="Lucida Sans"/>
+                <w:kern w:val="3"/>
+                <w:szCs w:val="18"/>
+                <w:lang w:val="en-US" w:eastAsia="zh-CN" w:bidi="hi-IN"/>
+              </w:rPr>
+            </w:pPr>
+            <w:r>
+              <w:rPr>
+                <w:rFonts w:eastAsia="SimSun" w:cs="Lucida Sans"/>
+                <w:kern w:val="3"/>
+                <w:szCs w:val="18"/>
+                <w:lang w:val="en-US" w:eastAsia="zh-CN" w:bidi="hi-IN"/>
+              </w:rPr>
+              <w:t>&lt;/</w:t>
+            </w:r>
+            <w:r>
+              <w:rPr>
+                <w:rStyle w:val="Keywords"/>
+              </w:rPr>
+              <w:t>script</w:t>
+            </w:r>
+            <w:r>
+              <w:rPr>
+                <w:rFonts w:eastAsia="SimSun" w:cs="Lucida Sans"/>
+                <w:kern w:val="3"/>
+                <w:szCs w:val="18"/>
+                <w:lang w:val="en-US" w:eastAsia="zh-CN" w:bidi="hi-IN"/>
+              </w:rPr>
+              <w:t>&gt;</w:t>
+            </w:r>
+          </w:p>
+        </w:tc>
+        <w:tc>
+          <w:tcPr>
+            <w:tcW w:w="2610" w:type="dxa"/>
+            <w:tcBorders>
+              <w:top w:val="single" w:sz="2" w:space="0" w:color="000000"/>
+              <w:left w:val="single" w:sz="2" w:space="0" w:color="000000"/>
+              <w:bottom w:val="single" w:sz="2" w:space="0" w:color="000000"/>
+              <w:right w:val="single" w:sz="2" w:space="0" w:color="000000"/>
+            </w:tcBorders>
+            <w:shd w:val="clear" w:color="auto" w:fill="auto"/>
+          </w:tcPr>
+          <w:p>
+            <w:pPr>
+              <w:widowControl/>
+              <w:spacing w:before="0" w:line="360" w:lineRule="auto"/>
+              <w:rPr>
+                <w:rFonts w:eastAsia="SimSun" w:cs="Lucida Sans"/>
+                <w:kern w:val="3"/>
+                <w:szCs w:val="18"/>
+                <w:lang w:val="en-US" w:eastAsia="zh-CN" w:bidi="hi-IN"/>
+              </w:rPr>
+            </w:pPr>
+          </w:p>
+        </w:tc>
+      </w:tr>
+      <w:tr>
+        <w:trPr>
+          <w:jc w:val="center"/>
+        </w:trPr>
+        <w:tc>
+          <w:tcPr>
+            <w:tcW w:w="2340" w:type="dxa"/>
+            <w:tcBorders>
+              <w:top w:val="single" w:sz="2" w:space="0" w:color="000000"/>
+              <w:left w:val="single" w:sz="2" w:space="0" w:color="000000"/>
+              <w:bottom w:val="single" w:sz="2" w:space="0" w:color="000000"/>
+              <w:right w:val="double" w:sz="6" w:space="0" w:color="000000"/>
+            </w:tcBorders>
+            <w:shd w:val="clear" w:color="auto" w:fill="FBE4D5" w:themeFill="accent2" w:themeFillTint="33"/>
+            <w:noWrap/>
+            <w:tcMar>
+              <w:top w:w="144" w:type="dxa"/>
+              <w:left w:w="55" w:type="dxa"/>
+              <w:bottom w:w="86" w:type="dxa"/>
+              <w:right w:w="55" w:type="dxa"/>
+            </w:tcMar>
+          </w:tcPr>
+          <w:p>
+            <w:pPr>
+              <w:widowControl/>
+              <w:suppressLineNumbers/>
+              <w:suppressAutoHyphens/>
+              <w:spacing w:before="0" w:line="360" w:lineRule="auto"/>
+              <w:rPr>
+                <w:rFonts w:eastAsia="SimSun" w:cs="Lucida Sans"/>
+                <w:kern w:val="3"/>
+                <w:szCs w:val="18"/>
+                <w:lang w:val="en-US" w:eastAsia="zh-CN" w:bidi="hi-IN"/>
+              </w:rPr>
+            </w:pPr>
+            <w:r>
+              <w:rPr>
+                <w:rFonts w:eastAsia="SimSun" w:cs="Lucida Sans"/>
+                <w:kern w:val="3"/>
+                <w:szCs w:val="18"/>
+                <w:lang w:val="en-US" w:eastAsia="zh-CN" w:bidi="hi-IN"/>
+              </w:rPr>
+              <w:t>Draw Linear Gradient</w:t>
+            </w:r>
+          </w:p>
+        </w:tc>
+        <w:tc>
+          <w:tcPr>
+            <w:tcW w:w="5037" w:type="dxa"/>
+            <w:tcBorders>
+              <w:top w:val="single" w:sz="2" w:space="0" w:color="000000"/>
+              <w:left w:val="single" w:sz="2" w:space="0" w:color="000000"/>
+              <w:bottom w:val="single" w:sz="2" w:space="0" w:color="000000"/>
+              <w:right w:val="single" w:sz="2" w:space="0" w:color="000000"/>
+            </w:tcBorders>
+            <w:shd w:val="clear" w:color="auto" w:fill="auto"/>
+            <w:noWrap/>
+            <w:tcMar>
+              <w:top w:w="144" w:type="dxa"/>
+              <w:left w:w="10" w:type="dxa"/>
+              <w:bottom w:w="86" w:type="dxa"/>
+              <w:right w:w="10" w:type="dxa"/>
+            </w:tcMar>
+          </w:tcPr>
+          <w:p>
+            <w:pPr>
+              <w:widowControl/>
+              <w:spacing w:before="0" w:line="360" w:lineRule="auto"/>
+              <w:rPr>
+                <w:rFonts w:eastAsia="SimSun" w:cs="Lucida Sans"/>
+                <w:kern w:val="3"/>
+                <w:szCs w:val="18"/>
+                <w:lang w:val="en-US" w:eastAsia="zh-CN" w:bidi="hi-IN"/>
+              </w:rPr>
+            </w:pPr>
+            <w:r>
+              <w:rPr>
+                <w:rFonts w:eastAsia="SimSun" w:cs="Lucida Sans"/>
+                <w:kern w:val="3"/>
+                <w:szCs w:val="18"/>
+                <w:lang w:val="en-US" w:eastAsia="zh-CN" w:bidi="hi-IN"/>
+              </w:rPr>
+              <w:t>&lt;</w:t>
+            </w:r>
+            <w:r>
+              <w:rPr>
+                <w:rStyle w:val="Keywords"/>
+              </w:rPr>
+              <w:t>script</w:t>
+            </w:r>
+            <w:r>
+              <w:rPr>
+                <w:rFonts w:eastAsia="SimSun" w:cs="Lucida Sans"/>
+                <w:kern w:val="3"/>
+                <w:szCs w:val="18"/>
+                <w:lang w:val="en-US" w:eastAsia="zh-CN" w:bidi="hi-IN"/>
+              </w:rPr>
+              <w:t>&gt;</w:t>
+            </w:r>
+          </w:p>
+          <w:p>
+            <w:pPr>
+              <w:widowControl/>
+              <w:spacing w:before="0" w:line="360" w:lineRule="auto"/>
+              <w:rPr>
+                <w:rFonts w:eastAsia="SimSun" w:cs="Lucida Sans"/>
+                <w:kern w:val="3"/>
+                <w:szCs w:val="18"/>
+                <w:lang w:val="en-US" w:eastAsia="zh-CN" w:bidi="hi-IN"/>
+              </w:rPr>
+            </w:pPr>
+            <w:r>
+              <w:rPr>
+                <w:rFonts w:eastAsia="SimSun" w:cs="Lucida Sans"/>
+                <w:kern w:val="3"/>
+                <w:szCs w:val="18"/>
+                <w:lang w:val="en-US" w:eastAsia="zh-CN" w:bidi="hi-IN"/>
+              </w:rPr>
+              <w:t xml:space="preserve">  const</w:t>
+            </w:r>
+            <w:r>
+              <w:rPr>
+                <w:rFonts w:eastAsia="SimSun" w:cs="Lucida Sans"/>
+                <w:kern w:val="3"/>
+                <w:szCs w:val="18"/>
+                <w:lang w:val="en-US" w:eastAsia="zh-CN" w:bidi="hi-IN"/>
+              </w:rPr>
+              <w:t xml:space="preserve"> c = document.</w:t>
+            </w:r>
+            <w:r>
+              <w:rPr>
+                <w:rStyle w:val="Functions"/>
+                <w:lang w:val="en-US" w:eastAsia="zh-CN" w:bidi="hi-IN"/>
+              </w:rPr>
+              <w:t>getElementById</w:t>
+            </w:r>
+            <w:r>
+              <w:rPr>
+                <w:rFonts w:eastAsia="SimSun" w:cs="Lucida Sans"/>
+                <w:kern w:val="3"/>
+                <w:szCs w:val="18"/>
+                <w:lang w:val="en-US" w:eastAsia="zh-CN" w:bidi="hi-IN"/>
+              </w:rPr>
+              <w:t>(</w:t>
+            </w:r>
+            <w:r>
+              <w:rPr>
+                <w:rFonts w:eastAsia="SimSun" w:cs="Lucida Sans"/>
+                <w:kern w:val="3"/>
+                <w:szCs w:val="18"/>
+                <w:lang w:val="en-US" w:eastAsia="zh-CN" w:bidi="hi-IN"/>
+              </w:rPr>
+              <w:t>'</w:t>
+            </w:r>
+            <w:r>
+              <w:rPr>
+                <w:rStyle w:val="Strings"/>
+                <w:lang w:val="en-US" w:eastAsia="zh-CN" w:bidi="hi-IN"/>
+              </w:rPr>
+              <w:t>myCanvas</w:t>
+            </w:r>
+            <w:r>
+              <w:rPr>
+                <w:rFonts w:eastAsia="SimSun" w:cs="Lucida Sans"/>
+                <w:kern w:val="3"/>
+                <w:szCs w:val="18"/>
+                <w:lang w:val="en-US" w:eastAsia="zh-CN" w:bidi="hi-IN"/>
+              </w:rPr>
+              <w:t>'</w:t>
+            </w:r>
+            <w:r>
+              <w:rPr>
+                <w:rFonts w:eastAsia="SimSun" w:cs="Lucida Sans"/>
+                <w:kern w:val="3"/>
+                <w:szCs w:val="18"/>
+                <w:lang w:val="en-US" w:eastAsia="zh-CN" w:bidi="hi-IN"/>
+              </w:rPr>
+              <w:t>);</w:t>
+            </w:r>
+          </w:p>
+          <w:p>
+            <w:pPr>
+              <w:widowControl/>
+              <w:spacing w:before="0" w:line="360" w:lineRule="auto"/>
+              <w:rPr>
+                <w:rFonts w:eastAsia="SimSun" w:cs="Lucida Sans"/>
+                <w:kern w:val="3"/>
+                <w:szCs w:val="18"/>
+                <w:lang w:val="en-US" w:eastAsia="zh-CN" w:bidi="hi-IN"/>
+              </w:rPr>
+            </w:pPr>
+            <w:r>
+              <w:rPr>
+                <w:rFonts w:eastAsia="SimSun" w:cs="Lucida Sans"/>
+                <w:kern w:val="3"/>
+                <w:szCs w:val="18"/>
+                <w:lang w:val="en-US" w:eastAsia="zh-CN" w:bidi="hi-IN"/>
+              </w:rPr>
+              <w:t xml:space="preserve">  const</w:t>
+            </w:r>
+            <w:r>
+              <w:rPr>
+                <w:rFonts w:eastAsia="SimSun" w:cs="Lucida Sans"/>
+                <w:kern w:val="3"/>
+                <w:szCs w:val="18"/>
+                <w:lang w:val="en-US" w:eastAsia="zh-CN" w:bidi="hi-IN"/>
+              </w:rPr>
+              <w:t xml:space="preserve"> ctx = c.</w:t>
+            </w:r>
+            <w:r>
+              <w:rPr>
+                <w:rStyle w:val="Functions"/>
+                <w:lang w:val="en-US" w:eastAsia="zh-CN" w:bidi="hi-IN"/>
+              </w:rPr>
+              <w:t>getContext</w:t>
+            </w:r>
+            <w:r>
+              <w:rPr>
+                <w:rFonts w:eastAsia="SimSun" w:cs="Lucida Sans"/>
+                <w:kern w:val="3"/>
+                <w:szCs w:val="18"/>
+                <w:lang w:val="en-US" w:eastAsia="zh-CN" w:bidi="hi-IN"/>
+              </w:rPr>
+              <w:t>(</w:t>
+            </w:r>
+            <w:r>
+              <w:rPr>
+                <w:rFonts w:eastAsia="SimSun" w:cs="Lucida Sans"/>
+                <w:kern w:val="3"/>
+                <w:szCs w:val="18"/>
+                <w:lang w:val="en-US" w:eastAsia="zh-CN" w:bidi="hi-IN"/>
+              </w:rPr>
+              <w:t>'</w:t>
+            </w:r>
+            <w:r>
+              <w:rPr>
+                <w:rStyle w:val="Strings"/>
+                <w:lang w:val="en-US" w:eastAsia="zh-CN" w:bidi="hi-IN"/>
+              </w:rPr>
+              <w:t>2d</w:t>
+            </w:r>
+            <w:r>
+              <w:rPr>
+                <w:rFonts w:eastAsia="SimSun" w:cs="Lucida Sans"/>
+                <w:kern w:val="3"/>
+                <w:szCs w:val="18"/>
+                <w:lang w:val="en-US" w:eastAsia="zh-CN" w:bidi="hi-IN"/>
+              </w:rPr>
+              <w:t>'</w:t>
+            </w:r>
+            <w:r>
+              <w:rPr>
+                <w:rFonts w:eastAsia="SimSun" w:cs="Lucida Sans"/>
+                <w:kern w:val="3"/>
+                <w:szCs w:val="18"/>
+                <w:lang w:val="en-US" w:eastAsia="zh-CN" w:bidi="hi-IN"/>
+              </w:rPr>
+              <w:t>);</w:t>
+            </w:r>
+          </w:p>
+          <w:p>
+            <w:pPr>
+              <w:widowControl/>
+              <w:spacing w:before="0" w:line="360" w:lineRule="auto"/>
+              <w:rPr>
+                <w:rFonts w:eastAsia="SimSun" w:cs="Lucida Sans"/>
+                <w:kern w:val="3"/>
+                <w:szCs w:val="18"/>
+                <w:lang w:val="en-US" w:eastAsia="zh-CN" w:bidi="hi-IN"/>
+              </w:rPr>
+            </w:pPr>
+            <w:r>
+              <w:rPr>
+                <w:rFonts w:eastAsia="SimSun" w:cs="Lucida Sans"/>
+                <w:kern w:val="3"/>
+                <w:szCs w:val="18"/>
+                <w:lang w:val="en-US" w:eastAsia="zh-CN" w:bidi="hi-IN"/>
+              </w:rPr>
+              <w:t xml:space="preserve">  const</w:t>
+            </w:r>
+            <w:r>
+              <w:rPr>
+                <w:rFonts w:eastAsia="SimSun" w:cs="Lucida Sans"/>
+                <w:kern w:val="3"/>
+                <w:szCs w:val="18"/>
+                <w:lang w:val="en-US" w:eastAsia="zh-CN" w:bidi="hi-IN"/>
+              </w:rPr>
+              <w:t xml:space="preserve"> grd = ctx.</w:t>
+            </w:r>
+            <w:r>
+              <w:rPr>
+                <w:rStyle w:val="Functions"/>
+                <w:lang w:val="en-US" w:eastAsia="zh-CN" w:bidi="hi-IN"/>
+              </w:rPr>
+              <w:t>createLinearGradient</w:t>
+            </w:r>
+            <w:r>
+              <w:rPr>
+                <w:rFonts w:eastAsia="SimSun" w:cs="Lucida Sans"/>
+                <w:kern w:val="3"/>
+                <w:szCs w:val="18"/>
+                <w:lang w:val="en-US" w:eastAsia="zh-CN" w:bidi="hi-IN"/>
+              </w:rPr>
+              <w:t>(</w:t>
+            </w:r>
+            <w:r>
+              <w:rPr>
+                <w:rStyle w:val="Numbers"/>
+                <w:lang w:val="en-US" w:eastAsia="zh-CN" w:bidi="hi-IN"/>
+              </w:rPr>
+              <w:t>0</w:t>
+            </w:r>
+            <w:r>
+              <w:rPr>
+                <w:rFonts w:eastAsia="SimSun" w:cs="Lucida Sans"/>
+                <w:kern w:val="3"/>
+                <w:szCs w:val="18"/>
+                <w:lang w:val="en-US" w:eastAsia="zh-CN" w:bidi="hi-IN"/>
+              </w:rPr>
+              <w:t xml:space="preserve">, </w:t>
+            </w:r>
+            <w:r>
+              <w:rPr>
+                <w:rStyle w:val="Numbers"/>
+                <w:lang w:val="en-US" w:eastAsia="zh-CN" w:bidi="hi-IN"/>
+              </w:rPr>
+              <w:t>0</w:t>
+            </w:r>
+            <w:r>
+              <w:rPr>
+                <w:rFonts w:eastAsia="SimSun" w:cs="Lucida Sans"/>
+                <w:kern w:val="3"/>
+                <w:szCs w:val="18"/>
+                <w:lang w:val="en-US" w:eastAsia="zh-CN" w:bidi="hi-IN"/>
+              </w:rPr>
+              <w:t xml:space="preserve">, </w:t>
+            </w:r>
+            <w:r>
+              <w:rPr>
+                <w:rStyle w:val="Numbers"/>
+                <w:lang w:val="en-US" w:eastAsia="zh-CN" w:bidi="hi-IN"/>
+              </w:rPr>
+              <w:t>200</w:t>
+            </w:r>
+            <w:r>
+              <w:rPr>
+                <w:rFonts w:eastAsia="SimSun" w:cs="Lucida Sans"/>
+                <w:kern w:val="3"/>
+                <w:szCs w:val="18"/>
+                <w:lang w:val="en-US" w:eastAsia="zh-CN" w:bidi="hi-IN"/>
+              </w:rPr>
+              <w:t xml:space="preserve">, </w:t>
+            </w:r>
+            <w:r>
+              <w:rPr>
+                <w:rStyle w:val="Numbers"/>
+                <w:lang w:val="en-US" w:eastAsia="zh-CN" w:bidi="hi-IN"/>
+              </w:rPr>
+              <w:t>0</w:t>
+            </w:r>
+            <w:r>
+              <w:rPr>
+                <w:rFonts w:eastAsia="SimSun" w:cs="Lucida Sans"/>
+                <w:kern w:val="3"/>
+                <w:szCs w:val="18"/>
+                <w:lang w:val="en-US" w:eastAsia="zh-CN" w:bidi="hi-IN"/>
+              </w:rPr>
+              <w:t>);</w:t>
+            </w:r>
+          </w:p>
+          <w:p>
+            <w:pPr>
+              <w:widowControl/>
+              <w:spacing w:before="0" w:line="360" w:lineRule="auto"/>
+              <w:rPr>
+                <w:rFonts w:eastAsia="SimSun" w:cs="Lucida Sans"/>
+                <w:kern w:val="3"/>
+                <w:szCs w:val="18"/>
+                <w:lang w:val="en-US" w:eastAsia="zh-CN" w:bidi="hi-IN"/>
+              </w:rPr>
+            </w:pPr>
+            <w:r>
+              <w:rPr>
+                <w:rFonts w:eastAsia="SimSun" w:cs="Lucida Sans"/>
+                <w:kern w:val="3"/>
+                <w:szCs w:val="18"/>
+                <w:lang w:val="en-US" w:eastAsia="zh-CN" w:bidi="hi-IN"/>
+              </w:rPr>
+              <w:t xml:space="preserve">  </w:t>
+            </w:r>
+            <w:r>
+              <w:rPr>
+                <w:rFonts w:eastAsia="SimSun" w:cs="Lucida Sans"/>
+                <w:kern w:val="3"/>
+                <w:szCs w:val="18"/>
+                <w:lang w:val="en-US" w:eastAsia="zh-CN" w:bidi="hi-IN"/>
+              </w:rPr>
+              <w:t>grd.</w:t>
+            </w:r>
+            <w:r>
+              <w:rPr>
+                <w:rStyle w:val="Functions"/>
+                <w:lang w:val="en-US" w:eastAsia="zh-CN" w:bidi="hi-IN"/>
+              </w:rPr>
+              <w:t>addColorStop</w:t>
+            </w:r>
+            <w:r>
+              <w:rPr>
+                <w:rFonts w:eastAsia="SimSun" w:cs="Lucida Sans"/>
+                <w:kern w:val="3"/>
+                <w:szCs w:val="18"/>
+                <w:lang w:val="en-US" w:eastAsia="zh-CN" w:bidi="hi-IN"/>
+              </w:rPr>
+              <w:t>(</w:t>
+            </w:r>
+            <w:r>
+              <w:rPr>
+                <w:rStyle w:val="Numbers"/>
+                <w:lang w:val="en-US" w:eastAsia="zh-CN" w:bidi="hi-IN"/>
+              </w:rPr>
+              <w:t>0</w:t>
+            </w:r>
+            <w:r>
+              <w:rPr>
+                <w:rFonts w:eastAsia="SimSun" w:cs="Lucida Sans"/>
+                <w:kern w:val="3"/>
+                <w:szCs w:val="18"/>
+                <w:lang w:val="en-US" w:eastAsia="zh-CN" w:bidi="hi-IN"/>
+              </w:rPr>
+              <w:t xml:space="preserve">, </w:t>
+            </w:r>
+            <w:r>
+              <w:rPr>
+                <w:rFonts w:eastAsia="SimSun" w:cs="Lucida Sans"/>
+                <w:kern w:val="3"/>
+                <w:szCs w:val="18"/>
+                <w:lang w:val="en-US" w:eastAsia="zh-CN" w:bidi="hi-IN"/>
+              </w:rPr>
+              <w:t>'</w:t>
+            </w:r>
+            <w:r>
+              <w:rPr>
+                <w:rStyle w:val="Strings"/>
+              </w:rPr>
+              <w:t>gray</w:t>
+            </w:r>
+            <w:r>
+              <w:rPr>
+                <w:rFonts w:eastAsia="SimSun" w:cs="Lucida Sans"/>
+                <w:kern w:val="3"/>
+                <w:szCs w:val="18"/>
+                <w:lang w:val="en-US" w:eastAsia="zh-CN" w:bidi="hi-IN"/>
+              </w:rPr>
+              <w:t>'</w:t>
+            </w:r>
+            <w:r>
+              <w:rPr>
+                <w:rFonts w:eastAsia="SimSun" w:cs="Lucida Sans"/>
+                <w:kern w:val="3"/>
+                <w:szCs w:val="18"/>
+                <w:lang w:val="en-US" w:eastAsia="zh-CN" w:bidi="hi-IN"/>
+              </w:rPr>
+              <w:t>);</w:t>
+            </w:r>
+          </w:p>
+          <w:p>
+            <w:pPr>
+              <w:widowControl/>
+              <w:spacing w:before="0" w:line="360" w:lineRule="auto"/>
+              <w:rPr>
+                <w:rFonts w:eastAsia="SimSun" w:cs="Lucida Sans"/>
+                <w:kern w:val="3"/>
+                <w:szCs w:val="18"/>
+                <w:lang w:val="en-US" w:eastAsia="zh-CN" w:bidi="hi-IN"/>
+              </w:rPr>
+            </w:pPr>
+            <w:r>
+              <w:rPr>
+                <w:rFonts w:eastAsia="SimSun" w:cs="Lucida Sans"/>
+                <w:kern w:val="3"/>
+                <w:szCs w:val="18"/>
+                <w:lang w:val="en-US" w:eastAsia="zh-CN" w:bidi="hi-IN"/>
+              </w:rPr>
+              <w:t xml:space="preserve">  </w:t>
+            </w:r>
+            <w:r>
+              <w:rPr>
+                <w:rFonts w:eastAsia="SimSun" w:cs="Lucida Sans"/>
+                <w:kern w:val="3"/>
+                <w:szCs w:val="18"/>
+                <w:lang w:val="en-US" w:eastAsia="zh-CN" w:bidi="hi-IN"/>
+              </w:rPr>
+              <w:t>grd.</w:t>
+            </w:r>
+            <w:r>
+              <w:rPr>
+                <w:rStyle w:val="Functions"/>
+                <w:lang w:val="en-US" w:eastAsia="zh-CN" w:bidi="hi-IN"/>
+              </w:rPr>
+              <w:t>addColorStop</w:t>
+            </w:r>
+            <w:r>
+              <w:rPr>
+                <w:rFonts w:eastAsia="SimSun" w:cs="Lucida Sans"/>
+                <w:kern w:val="3"/>
+                <w:szCs w:val="18"/>
+                <w:lang w:val="en-US" w:eastAsia="zh-CN" w:bidi="hi-IN"/>
+              </w:rPr>
+              <w:t>(</w:t>
+            </w:r>
+            <w:r>
+              <w:rPr>
+                <w:rStyle w:val="Numbers"/>
+                <w:lang w:val="en-US" w:eastAsia="zh-CN" w:bidi="hi-IN"/>
+              </w:rPr>
+              <w:t>1</w:t>
+            </w:r>
+            <w:r>
+              <w:rPr>
+                <w:rFonts w:eastAsia="SimSun" w:cs="Lucida Sans"/>
+                <w:kern w:val="3"/>
+                <w:szCs w:val="18"/>
+                <w:lang w:val="en-US" w:eastAsia="zh-CN" w:bidi="hi-IN"/>
+              </w:rPr>
+              <w:t xml:space="preserve">, </w:t>
+            </w:r>
+            <w:r>
+              <w:rPr>
+                <w:rFonts w:eastAsia="SimSun" w:cs="Lucida Sans"/>
+                <w:kern w:val="3"/>
+                <w:szCs w:val="18"/>
+                <w:lang w:val="en-US" w:eastAsia="zh-CN" w:bidi="hi-IN"/>
+              </w:rPr>
+              <w:t>'</w:t>
+            </w:r>
+            <w:r>
+              <w:rPr>
+                <w:rStyle w:val="Strings"/>
+                <w:lang w:val="en-US" w:eastAsia="zh-CN" w:bidi="hi-IN"/>
+              </w:rPr>
+              <w:t>white</w:t>
+            </w:r>
+            <w:r>
+              <w:rPr>
+                <w:rFonts w:eastAsia="SimSun" w:cs="Lucida Sans"/>
+                <w:kern w:val="3"/>
+                <w:szCs w:val="18"/>
+                <w:lang w:val="en-US" w:eastAsia="zh-CN" w:bidi="hi-IN"/>
+              </w:rPr>
+              <w:t>'</w:t>
+            </w:r>
+            <w:r>
+              <w:rPr>
+                <w:rFonts w:eastAsia="SimSun" w:cs="Lucida Sans"/>
+                <w:kern w:val="3"/>
+                <w:szCs w:val="18"/>
+                <w:lang w:val="en-US" w:eastAsia="zh-CN" w:bidi="hi-IN"/>
+              </w:rPr>
+              <w:t>);</w:t>
+            </w:r>
+          </w:p>
+          <w:p>
+            <w:pPr>
+              <w:widowControl/>
+              <w:spacing w:before="0" w:line="360" w:lineRule="auto"/>
+              <w:rPr>
+                <w:rFonts w:eastAsia="SimSun" w:cs="Lucida Sans"/>
+                <w:kern w:val="3"/>
+                <w:szCs w:val="18"/>
+                <w:lang w:val="en-US" w:eastAsia="zh-CN" w:bidi="hi-IN"/>
+              </w:rPr>
+            </w:pPr>
+            <w:r>
+              <w:rPr>
+                <w:rFonts w:eastAsia="SimSun" w:cs="Lucida Sans"/>
+                <w:kern w:val="3"/>
+                <w:szCs w:val="18"/>
+                <w:lang w:val="en-US" w:eastAsia="zh-CN" w:bidi="hi-IN"/>
+              </w:rPr>
+              <w:t xml:space="preserve">  c</w:t>
+            </w:r>
+            <w:r>
+              <w:rPr>
+                <w:rFonts w:eastAsia="SimSun" w:cs="Lucida Sans"/>
+                <w:kern w:val="3"/>
+                <w:szCs w:val="18"/>
+                <w:lang w:val="en-US" w:eastAsia="zh-CN" w:bidi="hi-IN"/>
+              </w:rPr>
+              <w:t>tx.fillStyle = grd;</w:t>
+            </w:r>
+          </w:p>
+          <w:p>
+            <w:pPr>
+              <w:widowControl/>
+              <w:spacing w:before="0" w:line="360" w:lineRule="auto"/>
+              <w:rPr>
+                <w:rFonts w:eastAsia="SimSun" w:cs="Lucida Sans"/>
+                <w:kern w:val="3"/>
+                <w:szCs w:val="18"/>
+                <w:lang w:val="en-US" w:eastAsia="zh-CN" w:bidi="hi-IN"/>
+              </w:rPr>
+            </w:pPr>
+            <w:r>
+              <w:rPr>
+                <w:rFonts w:eastAsia="SimSun" w:cs="Lucida Sans"/>
+                <w:kern w:val="3"/>
+                <w:szCs w:val="18"/>
+                <w:lang w:val="en-US" w:eastAsia="zh-CN" w:bidi="hi-IN"/>
+              </w:rPr>
+              <w:t xml:space="preserve">  </w:t>
+            </w:r>
+            <w:r>
+              <w:rPr>
+                <w:rFonts w:eastAsia="SimSun" w:cs="Lucida Sans"/>
+                <w:kern w:val="3"/>
+                <w:szCs w:val="18"/>
+                <w:lang w:val="en-US" w:eastAsia="zh-CN" w:bidi="hi-IN"/>
+              </w:rPr>
+              <w:t>ctx.fillRect(</w:t>
+            </w:r>
+            <w:r>
+              <w:rPr>
+                <w:rStyle w:val="Numbers"/>
+                <w:lang w:val="en-US" w:eastAsia="zh-CN" w:bidi="hi-IN"/>
+              </w:rPr>
+              <w:t>10</w:t>
+            </w:r>
+            <w:r>
+              <w:rPr>
+                <w:rFonts w:eastAsia="SimSun" w:cs="Lucida Sans"/>
+                <w:kern w:val="3"/>
+                <w:szCs w:val="18"/>
+                <w:lang w:val="en-US" w:eastAsia="zh-CN" w:bidi="hi-IN"/>
+              </w:rPr>
+              <w:t xml:space="preserve">, </w:t>
+            </w:r>
+            <w:r>
+              <w:rPr>
+                <w:rStyle w:val="Numbers"/>
+                <w:lang w:val="en-US" w:eastAsia="zh-CN" w:bidi="hi-IN"/>
+              </w:rPr>
+              <w:t>10</w:t>
+            </w:r>
+            <w:r>
+              <w:rPr>
+                <w:rFonts w:eastAsia="SimSun" w:cs="Lucida Sans"/>
+                <w:kern w:val="3"/>
+                <w:szCs w:val="18"/>
+                <w:lang w:val="en-US" w:eastAsia="zh-CN" w:bidi="hi-IN"/>
+              </w:rPr>
+              <w:t xml:space="preserve">, </w:t>
+            </w:r>
+            <w:r>
+              <w:rPr>
+                <w:rStyle w:val="Numbers"/>
+                <w:lang w:val="en-US" w:eastAsia="zh-CN" w:bidi="hi-IN"/>
+              </w:rPr>
+              <w:t>150</w:t>
+            </w:r>
+            <w:r>
+              <w:rPr>
+                <w:rFonts w:eastAsia="SimSun" w:cs="Lucida Sans"/>
+                <w:kern w:val="3"/>
+                <w:szCs w:val="18"/>
+                <w:lang w:val="en-US" w:eastAsia="zh-CN" w:bidi="hi-IN"/>
+              </w:rPr>
+              <w:t xml:space="preserve">, </w:t>
+            </w:r>
+            <w:r>
+              <w:rPr>
+                <w:rStyle w:val="Numbers"/>
+                <w:lang w:val="en-US" w:eastAsia="zh-CN" w:bidi="hi-IN"/>
+              </w:rPr>
+              <w:t>80</w:t>
+            </w:r>
+            <w:r>
+              <w:rPr>
+                <w:rFonts w:eastAsia="SimSun" w:cs="Lucida Sans"/>
+                <w:kern w:val="3"/>
+                <w:szCs w:val="18"/>
+                <w:lang w:val="en-US" w:eastAsia="zh-CN" w:bidi="hi-IN"/>
+              </w:rPr>
+              <w:t>);</w:t>
+            </w:r>
+          </w:p>
+          <w:p>
+            <w:pPr>
+              <w:widowControl/>
+              <w:spacing w:before="0" w:line="360" w:lineRule="auto"/>
+              <w:rPr>
+                <w:rFonts w:eastAsia="SimSun" w:cs="Lucida Sans"/>
+                <w:kern w:val="3"/>
+                <w:szCs w:val="18"/>
+                <w:lang w:val="en-US" w:eastAsia="zh-CN" w:bidi="hi-IN"/>
+              </w:rPr>
+            </w:pPr>
+            <w:r>
+              <w:rPr>
+                <w:rFonts w:eastAsia="SimSun" w:cs="Lucida Sans"/>
+                <w:kern w:val="3"/>
+                <w:szCs w:val="18"/>
+                <w:lang w:val="en-US" w:eastAsia="zh-CN" w:bidi="hi-IN"/>
+              </w:rPr>
+              <w:t>&lt;/</w:t>
+            </w:r>
+            <w:r>
+              <w:rPr>
+                <w:rStyle w:val="Keywords"/>
+              </w:rPr>
+              <w:t>script</w:t>
+            </w:r>
+            <w:r>
+              <w:rPr>
+                <w:rFonts w:eastAsia="SimSun" w:cs="Lucida Sans"/>
+                <w:kern w:val="3"/>
+                <w:szCs w:val="18"/>
+                <w:lang w:val="en-US" w:eastAsia="zh-CN" w:bidi="hi-IN"/>
+              </w:rPr>
+              <w:t>&gt;</w:t>
+            </w:r>
+          </w:p>
+        </w:tc>
+        <w:tc>
+          <w:tcPr>
+            <w:tcW w:w="2610" w:type="dxa"/>
+            <w:tcBorders>
+              <w:top w:val="single" w:sz="2" w:space="0" w:color="000000"/>
+              <w:left w:val="single" w:sz="2" w:space="0" w:color="000000"/>
+              <w:bottom w:val="single" w:sz="2" w:space="0" w:color="000000"/>
+              <w:right w:val="single" w:sz="2" w:space="0" w:color="000000"/>
+            </w:tcBorders>
+            <w:shd w:val="clear" w:color="auto" w:fill="auto"/>
+          </w:tcPr>
+          <w:p>
+            <w:pPr>
+              <w:widowControl/>
+              <w:spacing w:before="0" w:line="360" w:lineRule="auto"/>
+              <w:rPr>
+                <w:rFonts w:eastAsia="SimSun" w:cs="Lucida Sans"/>
+                <w:kern w:val="3"/>
+                <w:szCs w:val="18"/>
+                <w:lang w:val="en-US" w:eastAsia="zh-CN" w:bidi="hi-IN"/>
+              </w:rPr>
+            </w:pPr>
+          </w:p>
+        </w:tc>
+      </w:tr>
+      <w:tr>
+        <w:trPr>
+          <w:jc w:val="center"/>
+        </w:trPr>
+        <w:tc>
+          <w:tcPr>
+            <w:tcW w:w="2340" w:type="dxa"/>
+            <w:tcBorders>
+              <w:top w:val="single" w:sz="2" w:space="0" w:color="000000"/>
+              <w:left w:val="single" w:sz="2" w:space="0" w:color="000000"/>
+              <w:bottom w:val="single" w:sz="2" w:space="0" w:color="000000"/>
+              <w:right w:val="double" w:sz="6" w:space="0" w:color="000000"/>
+            </w:tcBorders>
+            <w:shd w:val="clear" w:color="auto" w:fill="FBE4D5" w:themeFill="accent2" w:themeFillTint="33"/>
+            <w:noWrap/>
+            <w:tcMar>
+              <w:top w:w="144" w:type="dxa"/>
+              <w:left w:w="55" w:type="dxa"/>
+              <w:bottom w:w="86" w:type="dxa"/>
+              <w:right w:w="55" w:type="dxa"/>
+            </w:tcMar>
+          </w:tcPr>
+          <w:p>
+            <w:pPr>
+              <w:widowControl/>
+              <w:suppressLineNumbers/>
+              <w:suppressAutoHyphens/>
+              <w:spacing w:before="0" w:line="360" w:lineRule="auto"/>
+              <w:rPr>
+                <w:rFonts w:eastAsia="SimSun" w:cs="Lucida Sans"/>
+                <w:kern w:val="3"/>
+                <w:szCs w:val="18"/>
+                <w:lang w:val="en-US" w:eastAsia="zh-CN" w:bidi="hi-IN"/>
+              </w:rPr>
+            </w:pPr>
+            <w:r>
+              <w:rPr>
+                <w:rFonts w:eastAsia="SimSun" w:cs="Lucida Sans"/>
+                <w:kern w:val="3"/>
+                <w:szCs w:val="18"/>
+                <w:lang w:val="en-US" w:eastAsia="zh-CN" w:bidi="hi-IN"/>
+              </w:rPr>
+              <w:t>Draw Circular Gradient</w:t>
+            </w:r>
+          </w:p>
+        </w:tc>
+        <w:tc>
+          <w:tcPr>
+            <w:tcW w:w="5037" w:type="dxa"/>
+            <w:tcBorders>
+              <w:top w:val="single" w:sz="2" w:space="0" w:color="000000"/>
+              <w:left w:val="single" w:sz="2" w:space="0" w:color="000000"/>
+              <w:bottom w:val="single" w:sz="2" w:space="0" w:color="000000"/>
+              <w:right w:val="single" w:sz="2" w:space="0" w:color="000000"/>
+            </w:tcBorders>
+            <w:shd w:val="clear" w:color="auto" w:fill="auto"/>
+            <w:noWrap/>
+            <w:tcMar>
+              <w:top w:w="144" w:type="dxa"/>
+              <w:left w:w="10" w:type="dxa"/>
+              <w:bottom w:w="86" w:type="dxa"/>
+              <w:right w:w="10" w:type="dxa"/>
+            </w:tcMar>
+          </w:tcPr>
+          <w:p>
+            <w:pPr>
+              <w:widowControl/>
+              <w:spacing w:before="0" w:line="360" w:lineRule="auto"/>
+              <w:rPr>
+                <w:rFonts w:eastAsia="SimSun" w:cs="Lucida Sans"/>
+                <w:kern w:val="3"/>
+                <w:szCs w:val="18"/>
+                <w:lang w:val="en-US" w:eastAsia="zh-CN" w:bidi="hi-IN"/>
+              </w:rPr>
+            </w:pPr>
+          </w:p>
+        </w:tc>
+        <w:tc>
+          <w:tcPr>
+            <w:tcW w:w="2610" w:type="dxa"/>
+            <w:tcBorders>
+              <w:top w:val="single" w:sz="2" w:space="0" w:color="000000"/>
+              <w:left w:val="single" w:sz="2" w:space="0" w:color="000000"/>
+              <w:bottom w:val="single" w:sz="2" w:space="0" w:color="000000"/>
+              <w:right w:val="single" w:sz="2" w:space="0" w:color="000000"/>
+            </w:tcBorders>
+            <w:shd w:val="clear" w:color="auto" w:fill="auto"/>
+          </w:tcPr>
+          <w:p>
+            <w:pPr>
+              <w:widowControl/>
+              <w:spacing w:before="0" w:line="360" w:lineRule="auto"/>
+              <w:rPr>
+                <w:rFonts w:eastAsia="SimSun" w:cs="Lucida Sans"/>
+                <w:kern w:val="3"/>
+                <w:szCs w:val="18"/>
+                <w:lang w:val="en-US" w:eastAsia="zh-CN" w:bidi="hi-IN"/>
+              </w:rPr>
+            </w:pPr>
+          </w:p>
+        </w:tc>
+      </w:tr>
+      <w:tr>
+        <w:trPr>
+          <w:jc w:val="center"/>
+        </w:trPr>
+        <w:tc>
+          <w:tcPr>
+            <w:tcW w:w="2340" w:type="dxa"/>
+            <w:tcBorders>
+              <w:top w:val="single" w:sz="2" w:space="0" w:color="000000"/>
+              <w:left w:val="single" w:sz="2" w:space="0" w:color="000000"/>
+              <w:bottom w:val="single" w:sz="2" w:space="0" w:color="000000"/>
+              <w:right w:val="double" w:sz="6" w:space="0" w:color="000000"/>
+            </w:tcBorders>
+            <w:shd w:val="clear" w:color="auto" w:fill="FBE4D5" w:themeFill="accent2" w:themeFillTint="33"/>
+            <w:noWrap/>
+            <w:tcMar>
+              <w:top w:w="144" w:type="dxa"/>
+              <w:left w:w="55" w:type="dxa"/>
+              <w:bottom w:w="86" w:type="dxa"/>
+              <w:right w:w="55" w:type="dxa"/>
+            </w:tcMar>
+          </w:tcPr>
+          <w:p>
+            <w:pPr>
+              <w:widowControl/>
+              <w:suppressLineNumbers/>
+              <w:suppressAutoHyphens/>
+              <w:spacing w:before="0" w:line="360" w:lineRule="auto"/>
+              <w:rPr>
+                <w:rFonts w:eastAsia="SimSun" w:cs="Lucida Sans"/>
+                <w:kern w:val="3"/>
+                <w:szCs w:val="18"/>
+                <w:lang w:val="en-US" w:eastAsia="zh-CN" w:bidi="hi-IN"/>
+              </w:rPr>
+            </w:pPr>
+            <w:r>
+              <w:rPr>
+                <w:rFonts w:eastAsia="SimSun" w:cs="Lucida Sans"/>
+                <w:kern w:val="3"/>
+                <w:szCs w:val="18"/>
+                <w:lang w:val="en-US" w:eastAsia="zh-CN" w:bidi="hi-IN"/>
+              </w:rPr>
+              <w:t>Draw Image</w:t>
+            </w:r>
+          </w:p>
+        </w:tc>
+        <w:tc>
+          <w:tcPr>
+            <w:tcW w:w="5037" w:type="dxa"/>
+            <w:tcBorders>
+              <w:top w:val="single" w:sz="2" w:space="0" w:color="000000"/>
+              <w:left w:val="single" w:sz="2" w:space="0" w:color="000000"/>
+              <w:bottom w:val="single" w:sz="2" w:space="0" w:color="000000"/>
+              <w:right w:val="single" w:sz="2" w:space="0" w:color="000000"/>
+            </w:tcBorders>
+            <w:shd w:val="clear" w:color="auto" w:fill="auto"/>
+            <w:noWrap/>
+            <w:tcMar>
+              <w:top w:w="144" w:type="dxa"/>
+              <w:left w:w="10" w:type="dxa"/>
+              <w:bottom w:w="86" w:type="dxa"/>
+              <w:right w:w="10" w:type="dxa"/>
+            </w:tcMar>
+          </w:tcPr>
+          <w:p>
+            <w:pPr>
+              <w:widowControl/>
+              <w:spacing w:before="0" w:line="360" w:lineRule="auto"/>
+              <w:rPr>
+                <w:rFonts w:eastAsia="SimSun" w:cs="Lucida Sans"/>
+                <w:kern w:val="3"/>
+                <w:szCs w:val="18"/>
+                <w:lang w:val="en-US" w:eastAsia="zh-CN" w:bidi="hi-IN"/>
+              </w:rPr>
+            </w:pPr>
+          </w:p>
+        </w:tc>
+        <w:tc>
+          <w:tcPr>
+            <w:tcW w:w="2610" w:type="dxa"/>
+            <w:tcBorders>
+              <w:top w:val="single" w:sz="2" w:space="0" w:color="000000"/>
+              <w:left w:val="single" w:sz="2" w:space="0" w:color="000000"/>
+              <w:bottom w:val="single" w:sz="2" w:space="0" w:color="000000"/>
+              <w:right w:val="single" w:sz="2" w:space="0" w:color="000000"/>
+            </w:tcBorders>
+            <w:shd w:val="clear" w:color="auto" w:fill="auto"/>
           </w:tcPr>
           <w:p>
             <w:pPr>

--- a/HTML.docx
+++ b/HTML.docx
@@ -45111,13 +45111,14 @@
                 <w:szCs w:val="18"/>
                 <w:lang w:val="en-US" w:eastAsia="zh-CN" w:bidi="hi-IN"/>
               </w:rPr>
-              <w:t>Draw a Black Line</w:t>
+              <w:t>Use JavaScript to Create a Context</w:t>
             </w:r>
           </w:p>
         </w:tc>
         <w:tc>
           <w:tcPr>
-            <w:tcW w:w="5037" w:type="dxa"/>
+            <w:tcW w:w="7647" w:type="dxa"/>
+            <w:gridSpan w:val="2"/>
             <w:tcBorders>
               <w:top w:val="single" w:sz="2" w:space="0" w:color="000000"/>
               <w:left w:val="single" w:sz="2" w:space="0" w:color="000000"/>
@@ -45347,210 +45348,43 @@
                 <w:szCs w:val="18"/>
                 <w:lang w:val="en-US" w:eastAsia="zh-CN" w:bidi="hi-IN"/>
               </w:rPr>
-              <w:t xml:space="preserve">  </w:t>
-            </w:r>
-            <w:r>
-              <w:rPr>
-                <w:rFonts w:eastAsia="SimSun" w:cs="Lucida Sans"/>
-                <w:kern w:val="3"/>
-                <w:szCs w:val="18"/>
-                <w:lang w:val="en-US" w:eastAsia="zh-CN" w:bidi="hi-IN"/>
-              </w:rPr>
-              <w:t>ctx.</w:t>
-            </w:r>
-            <w:r>
-              <w:rPr>
-                <w:rStyle w:val="Functions"/>
-                <w:lang w:val="en-US" w:eastAsia="zh-CN" w:bidi="hi-IN"/>
-              </w:rPr>
-              <w:t>moveTo</w:t>
-            </w:r>
-            <w:r>
-              <w:rPr>
-                <w:rFonts w:eastAsia="SimSun" w:cs="Lucida Sans"/>
-                <w:kern w:val="3"/>
-                <w:szCs w:val="18"/>
-                <w:lang w:val="en-US" w:eastAsia="zh-CN" w:bidi="hi-IN"/>
-              </w:rPr>
-              <w:t>(</w:t>
-            </w:r>
-            <w:r>
-              <w:rPr>
-                <w:rStyle w:val="Numbers"/>
-                <w:lang w:val="en-US" w:eastAsia="zh-CN" w:bidi="hi-IN"/>
-              </w:rPr>
-              <w:t>0</w:t>
-            </w:r>
-            <w:r>
-              <w:rPr>
-                <w:rFonts w:eastAsia="SimSun" w:cs="Lucida Sans"/>
-                <w:kern w:val="3"/>
-                <w:szCs w:val="18"/>
-                <w:lang w:val="en-US" w:eastAsia="zh-CN" w:bidi="hi-IN"/>
-              </w:rPr>
-              <w:t xml:space="preserve">, </w:t>
-            </w:r>
-            <w:r>
-              <w:rPr>
-                <w:rStyle w:val="Numbers"/>
-                <w:lang w:val="en-US" w:eastAsia="zh-CN" w:bidi="hi-IN"/>
-              </w:rPr>
-              <w:t>0</w:t>
-            </w:r>
-            <w:r>
-              <w:rPr>
-                <w:rFonts w:eastAsia="SimSun" w:cs="Lucida Sans"/>
-                <w:kern w:val="3"/>
-                <w:szCs w:val="18"/>
-                <w:lang w:val="en-US" w:eastAsia="zh-CN" w:bidi="hi-IN"/>
-              </w:rPr>
-              <w:t>);</w:t>
-            </w:r>
-          </w:p>
-          <w:p>
-            <w:pPr>
-              <w:widowControl/>
-              <w:spacing w:before="0" w:line="360" w:lineRule="auto"/>
-              <w:rPr>
-                <w:rFonts w:eastAsia="SimSun" w:cs="Lucida Sans"/>
-                <w:kern w:val="3"/>
-                <w:szCs w:val="18"/>
-                <w:lang w:val="en-US" w:eastAsia="zh-CN" w:bidi="hi-IN"/>
-              </w:rPr>
-            </w:pPr>
-            <w:r>
-              <w:rPr>
-                <w:rFonts w:eastAsia="SimSun" w:cs="Lucida Sans"/>
-                <w:kern w:val="3"/>
-                <w:szCs w:val="18"/>
-                <w:lang w:val="en-US" w:eastAsia="zh-CN" w:bidi="hi-IN"/>
-              </w:rPr>
-              <w:t xml:space="preserve">  </w:t>
-            </w:r>
-            <w:r>
-              <w:rPr>
-                <w:rFonts w:eastAsia="SimSun" w:cs="Lucida Sans"/>
-                <w:kern w:val="3"/>
-                <w:szCs w:val="18"/>
-                <w:lang w:val="en-US" w:eastAsia="zh-CN" w:bidi="hi-IN"/>
-              </w:rPr>
-              <w:t>ctx.</w:t>
-            </w:r>
-            <w:r>
-              <w:rPr>
-                <w:rStyle w:val="Functions"/>
-                <w:lang w:val="en-US" w:eastAsia="zh-CN" w:bidi="hi-IN"/>
-              </w:rPr>
-              <w:t>lineTo</w:t>
-            </w:r>
-            <w:r>
-              <w:rPr>
-                <w:rFonts w:eastAsia="SimSun" w:cs="Lucida Sans"/>
-                <w:kern w:val="3"/>
-                <w:szCs w:val="18"/>
-                <w:lang w:val="en-US" w:eastAsia="zh-CN" w:bidi="hi-IN"/>
-              </w:rPr>
-              <w:t>(</w:t>
-            </w:r>
-            <w:r>
-              <w:rPr>
-                <w:rStyle w:val="Numbers"/>
-                <w:lang w:val="en-US" w:eastAsia="zh-CN" w:bidi="hi-IN"/>
-              </w:rPr>
-              <w:t>200</w:t>
-            </w:r>
-            <w:r>
-              <w:rPr>
-                <w:rFonts w:eastAsia="SimSun" w:cs="Lucida Sans"/>
-                <w:kern w:val="3"/>
-                <w:szCs w:val="18"/>
-                <w:lang w:val="en-US" w:eastAsia="zh-CN" w:bidi="hi-IN"/>
-              </w:rPr>
-              <w:t xml:space="preserve">, </w:t>
-            </w:r>
-            <w:r>
-              <w:rPr>
-                <w:rStyle w:val="Numbers"/>
-                <w:lang w:val="en-US" w:eastAsia="zh-CN" w:bidi="hi-IN"/>
-              </w:rPr>
-              <w:t>100</w:t>
-            </w:r>
-            <w:r>
-              <w:rPr>
-                <w:rFonts w:eastAsia="SimSun" w:cs="Lucida Sans"/>
-                <w:kern w:val="3"/>
-                <w:szCs w:val="18"/>
-                <w:lang w:val="en-US" w:eastAsia="zh-CN" w:bidi="hi-IN"/>
-              </w:rPr>
-              <w:t>);</w:t>
-            </w:r>
-          </w:p>
-          <w:p>
-            <w:pPr>
-              <w:widowControl/>
-              <w:spacing w:before="0" w:line="360" w:lineRule="auto"/>
-              <w:rPr>
-                <w:rFonts w:eastAsia="SimSun" w:cs="Lucida Sans"/>
-                <w:kern w:val="3"/>
-                <w:szCs w:val="18"/>
-                <w:lang w:val="en-US" w:eastAsia="zh-CN" w:bidi="hi-IN"/>
-              </w:rPr>
-            </w:pPr>
-            <w:r>
-              <w:rPr>
-                <w:rFonts w:eastAsia="SimSun" w:cs="Lucida Sans"/>
-                <w:kern w:val="3"/>
-                <w:szCs w:val="18"/>
-                <w:lang w:val="en-US" w:eastAsia="zh-CN" w:bidi="hi-IN"/>
-              </w:rPr>
-              <w:lastRenderedPageBreak/>
-              <w:t xml:space="preserve">  </w:t>
-            </w:r>
-            <w:r>
-              <w:rPr>
-                <w:rFonts w:eastAsia="SimSun" w:cs="Lucida Sans"/>
-                <w:kern w:val="3"/>
-                <w:szCs w:val="18"/>
-                <w:lang w:val="en-US" w:eastAsia="zh-CN" w:bidi="hi-IN"/>
-              </w:rPr>
-              <w:t>ctx.</w:t>
-            </w:r>
-            <w:r>
-              <w:rPr>
-                <w:rStyle w:val="Functions"/>
-                <w:lang w:val="en-US" w:eastAsia="zh-CN" w:bidi="hi-IN"/>
-              </w:rPr>
-              <w:t>stroke</w:t>
-            </w:r>
-            <w:r>
-              <w:rPr>
-                <w:rFonts w:eastAsia="SimSun" w:cs="Lucida Sans"/>
-                <w:kern w:val="3"/>
-                <w:szCs w:val="18"/>
-                <w:lang w:val="en-US" w:eastAsia="zh-CN" w:bidi="hi-IN"/>
-              </w:rPr>
-              <w:t>();</w:t>
-            </w:r>
-          </w:p>
-          <w:p>
-            <w:pPr>
-              <w:widowControl/>
-              <w:spacing w:before="0" w:line="360" w:lineRule="auto"/>
-              <w:rPr>
-                <w:rFonts w:eastAsia="SimSun" w:cs="Lucida Sans"/>
-                <w:kern w:val="3"/>
-                <w:szCs w:val="18"/>
-                <w:lang w:val="en-US" w:eastAsia="zh-CN" w:bidi="hi-IN"/>
-              </w:rPr>
-            </w:pPr>
-            <w:r>
-              <w:rPr>
-                <w:rFonts w:eastAsia="SimSun" w:cs="Lucida Sans"/>
-                <w:kern w:val="3"/>
-                <w:szCs w:val="18"/>
-                <w:lang w:val="en-US" w:eastAsia="zh-CN" w:bidi="hi-IN"/>
-              </w:rPr>
-              <w:t>&lt;/</w:t>
+              <w:t xml:space="preserve">  ... </w:t>
+            </w:r>
+            <w:r>
+              <w:rPr>
+                <w:rStyle w:val="Comments"/>
+              </w:rPr>
+              <w:t>// here comes the actual drawing</w:t>
+            </w:r>
+          </w:p>
+          <w:p>
+            <w:pPr>
+              <w:widowControl/>
+              <w:spacing w:before="0" w:line="360" w:lineRule="auto"/>
+              <w:rPr>
+                <w:rFonts w:eastAsia="SimSun" w:cs="Lucida Sans"/>
+                <w:kern w:val="3"/>
+                <w:szCs w:val="18"/>
+                <w:lang w:val="en-US" w:eastAsia="zh-CN" w:bidi="hi-IN"/>
+              </w:rPr>
+            </w:pPr>
+            <w:r>
+              <w:rPr>
+                <w:rFonts w:eastAsia="SimSun" w:cs="Lucida Sans"/>
+                <w:kern w:val="3"/>
+                <w:szCs w:val="18"/>
+                <w:lang w:val="en-US" w:eastAsia="zh-CN" w:bidi="hi-IN"/>
+              </w:rPr>
+              <w:t>&lt;</w:t>
+            </w:r>
+            <w:r>
+              <w:rPr>
+                <w:rFonts w:eastAsia="SimSun" w:cs="Lucida Sans"/>
+                <w:kern w:val="3"/>
+                <w:szCs w:val="18"/>
+                <w:lang w:val="en-US" w:eastAsia="zh-CN" w:bidi="hi-IN"/>
+              </w:rPr>
+              <w:t>/</w:t>
             </w:r>
             <w:r>
               <w:rPr>
@@ -45567,30 +45401,6 @@
               </w:rPr>
               <w:t>&gt;</w:t>
             </w:r>
-          </w:p>
-        </w:tc>
-        <w:tc>
-          <w:tcPr>
-            <w:tcW w:w="2610" w:type="dxa"/>
-            <w:tcBorders>
-              <w:top w:val="single" w:sz="2" w:space="0" w:color="000000"/>
-              <w:left w:val="single" w:sz="2" w:space="0" w:color="000000"/>
-              <w:bottom w:val="single" w:sz="2" w:space="0" w:color="000000"/>
-              <w:right w:val="single" w:sz="2" w:space="0" w:color="000000"/>
-            </w:tcBorders>
-            <w:shd w:val="clear" w:color="auto" w:fill="auto"/>
-          </w:tcPr>
-          <w:p>
-            <w:pPr>
-              <w:widowControl/>
-              <w:spacing w:before="0" w:line="360" w:lineRule="auto"/>
-              <w:rPr>
-                <w:rFonts w:eastAsia="SimSun" w:cs="Lucida Sans"/>
-                <w:kern w:val="3"/>
-                <w:szCs w:val="18"/>
-                <w:lang w:val="en-US" w:eastAsia="zh-CN" w:bidi="hi-IN"/>
-              </w:rPr>
-            </w:pPr>
           </w:p>
         </w:tc>
       </w:tr>
@@ -45636,7 +45446,8 @@
                 <w:szCs w:val="18"/>
                 <w:lang w:val="en-US" w:eastAsia="zh-CN" w:bidi="hi-IN"/>
               </w:rPr>
-              <w:t>Draw a Red Circle</w:t>
+              <w:lastRenderedPageBreak/>
+              <w:t>Draw a Black Line</w:t>
             </w:r>
           </w:p>
         </w:tc>
@@ -45676,59 +45487,14 @@
                 <w:szCs w:val="18"/>
                 <w:lang w:val="en-US" w:eastAsia="zh-CN" w:bidi="hi-IN"/>
               </w:rPr>
-              <w:t>&lt;</w:t>
-            </w:r>
-            <w:r>
-              <w:rPr>
-                <w:rStyle w:val="Keywords"/>
-              </w:rPr>
-              <w:t>script</w:t>
-            </w:r>
-            <w:r>
-              <w:rPr>
-                <w:rFonts w:eastAsia="SimSun" w:cs="Lucida Sans"/>
-                <w:kern w:val="3"/>
-                <w:szCs w:val="18"/>
-                <w:lang w:val="en-US" w:eastAsia="zh-CN" w:bidi="hi-IN"/>
-              </w:rPr>
-              <w:t>&gt;</w:t>
-            </w:r>
-          </w:p>
-          <w:p>
-            <w:pPr>
-              <w:widowControl/>
-              <w:spacing w:before="0" w:line="360" w:lineRule="auto"/>
-              <w:rPr>
-                <w:rFonts w:eastAsia="SimSun" w:cs="Lucida Sans"/>
-                <w:kern w:val="3"/>
-                <w:szCs w:val="18"/>
-                <w:lang w:val="en-US" w:eastAsia="zh-CN" w:bidi="hi-IN"/>
-              </w:rPr>
-            </w:pPr>
-            <w:r>
-              <w:rPr>
-                <w:rFonts w:eastAsia="SimSun" w:cs="Lucida Sans"/>
-                <w:kern w:val="3"/>
-                <w:szCs w:val="18"/>
-                <w:lang w:val="en-US" w:eastAsia="zh-CN" w:bidi="hi-IN"/>
-              </w:rPr>
-              <w:t xml:space="preserve"> const</w:t>
-            </w:r>
-            <w:r>
-              <w:rPr>
-                <w:rFonts w:eastAsia="SimSun" w:cs="Lucida Sans"/>
-                <w:kern w:val="3"/>
-                <w:szCs w:val="18"/>
-                <w:lang w:val="en-US" w:eastAsia="zh-CN" w:bidi="hi-IN"/>
-              </w:rPr>
-              <w:t xml:space="preserve"> c = document.</w:t>
+              <w:t>ctx.</w:t>
             </w:r>
             <w:r>
               <w:rPr>
                 <w:rStyle w:val="Functions"/>
                 <w:lang w:val="en-US" w:eastAsia="zh-CN" w:bidi="hi-IN"/>
               </w:rPr>
-              <w:t>getElementById</w:t>
+              <w:t>moveTo</w:t>
             </w:r>
             <w:r>
               <w:rPr>
@@ -45741,28 +45507,26 @@
             </w:r>
             <w:r>
               <w:rPr>
-                <w:rFonts w:eastAsia="SimSun" w:cs="Lucida Sans"/>
-                <w:kern w:val="3"/>
-                <w:szCs w:val="18"/>
-                <w:lang w:val="en-US" w:eastAsia="zh-CN" w:bidi="hi-IN"/>
-              </w:rPr>
-              <w:t>'</w:t>
-            </w:r>
-            <w:r>
-              <w:rPr>
-                <w:rStyle w:val="Strings"/>
-                <w:lang w:val="en-US" w:eastAsia="zh-CN" w:bidi="hi-IN"/>
-              </w:rPr>
-              <w:t>myCanvas</w:t>
-            </w:r>
-            <w:r>
-              <w:rPr>
-                <w:rFonts w:eastAsia="SimSun" w:cs="Lucida Sans"/>
-                <w:kern w:val="3"/>
-                <w:szCs w:val="18"/>
-                <w:lang w:val="en-US" w:eastAsia="zh-CN" w:bidi="hi-IN"/>
-              </w:rPr>
-              <w:t>'</w:t>
+                <w:rStyle w:val="Numbers"/>
+                <w:lang w:val="en-US" w:eastAsia="zh-CN" w:bidi="hi-IN"/>
+              </w:rPr>
+              <w:t>0</w:t>
+            </w:r>
+            <w:r>
+              <w:rPr>
+                <w:rFonts w:eastAsia="SimSun" w:cs="Lucida Sans"/>
+                <w:kern w:val="3"/>
+                <w:szCs w:val="18"/>
+                <w:lang w:val="en-US" w:eastAsia="zh-CN" w:bidi="hi-IN"/>
+              </w:rPr>
+              <w:t xml:space="preserve">, </w:t>
+            </w:r>
+            <w:r>
+              <w:rPr>
+                <w:rStyle w:val="Numbers"/>
+                <w:lang w:val="en-US" w:eastAsia="zh-CN" w:bidi="hi-IN"/>
+              </w:rPr>
+              <w:t>0</w:t>
             </w:r>
             <w:r>
               <w:rPr>
@@ -45792,23 +45556,14 @@
                 <w:szCs w:val="18"/>
                 <w:lang w:val="en-US" w:eastAsia="zh-CN" w:bidi="hi-IN"/>
               </w:rPr>
-              <w:t xml:space="preserve">  const</w:t>
-            </w:r>
-            <w:r>
-              <w:rPr>
-                <w:rFonts w:eastAsia="SimSun" w:cs="Lucida Sans"/>
-                <w:kern w:val="3"/>
-                <w:szCs w:val="18"/>
-                <w:lang w:val="en-US" w:eastAsia="zh-CN" w:bidi="hi-IN"/>
-              </w:rPr>
-              <w:t xml:space="preserve"> ctx = c.</w:t>
+              <w:t>ctx.</w:t>
             </w:r>
             <w:r>
               <w:rPr>
                 <w:rStyle w:val="Functions"/>
                 <w:lang w:val="en-US" w:eastAsia="zh-CN" w:bidi="hi-IN"/>
               </w:rPr>
-              <w:t>getContext</w:t>
+              <w:t>lineTo</w:t>
             </w:r>
             <w:r>
               <w:rPr>
@@ -45821,30 +45576,26 @@
             </w:r>
             <w:r>
               <w:rPr>
-                <w:rFonts w:eastAsia="SimSun" w:cs="Lucida Sans"/>
-                <w:kern w:val="3"/>
-                <w:szCs w:val="18"/>
-                <w:lang w:val="en-US" w:eastAsia="zh-CN" w:bidi="hi-IN"/>
-              </w:rPr>
-              <w:t>'</w:t>
-            </w:r>
-            <w:r>
-              <w:rPr>
-                <w:rFonts w:eastAsia="SimSun" w:cs="Lucida Sans"/>
-                <w:kern w:val="3"/>
-                <w:szCs w:val="18"/>
-                <w:lang w:val="en-US" w:eastAsia="zh-CN" w:bidi="hi-IN"/>
-              </w:rPr>
-              <w:t>2d</w:t>
-            </w:r>
-            <w:r>
-              <w:rPr>
-                <w:rFonts w:eastAsia="SimSun" w:cs="Lucida Sans"/>
-                <w:kern w:val="3"/>
-                <w:szCs w:val="18"/>
-                <w:lang w:val="en-US" w:eastAsia="zh-CN" w:bidi="hi-IN"/>
-              </w:rPr>
-              <w:t>'</w:t>
+                <w:rStyle w:val="Numbers"/>
+                <w:lang w:val="en-US" w:eastAsia="zh-CN" w:bidi="hi-IN"/>
+              </w:rPr>
+              <w:t>200</w:t>
+            </w:r>
+            <w:r>
+              <w:rPr>
+                <w:rFonts w:eastAsia="SimSun" w:cs="Lucida Sans"/>
+                <w:kern w:val="3"/>
+                <w:szCs w:val="18"/>
+                <w:lang w:val="en-US" w:eastAsia="zh-CN" w:bidi="hi-IN"/>
+              </w:rPr>
+              <w:t xml:space="preserve">, </w:t>
+            </w:r>
+            <w:r>
+              <w:rPr>
+                <w:rStyle w:val="Numbers"/>
+                <w:lang w:val="en-US" w:eastAsia="zh-CN" w:bidi="hi-IN"/>
+              </w:rPr>
+              <w:t>100</w:t>
             </w:r>
             <w:r>
               <w:rPr>
@@ -45874,15 +45625,6 @@
                 <w:szCs w:val="18"/>
                 <w:lang w:val="en-US" w:eastAsia="zh-CN" w:bidi="hi-IN"/>
               </w:rPr>
-              <w:t xml:space="preserve">  </w:t>
-            </w:r>
-            <w:r>
-              <w:rPr>
-                <w:rFonts w:eastAsia="SimSun" w:cs="Lucida Sans"/>
-                <w:kern w:val="3"/>
-                <w:szCs w:val="18"/>
-                <w:lang w:val="en-US" w:eastAsia="zh-CN" w:bidi="hi-IN"/>
-              </w:rPr>
               <w:t>ctx.</w:t>
             </w:r>
             <w:r>
@@ -45890,7 +45632,7 @@
                 <w:rStyle w:val="Functions"/>
                 <w:lang w:val="en-US" w:eastAsia="zh-CN" w:bidi="hi-IN"/>
               </w:rPr>
-              <w:t>beginPath</w:t>
+              <w:t>stroke</w:t>
             </w:r>
             <w:r>
               <w:rPr>
@@ -45900,214 +45642,6 @@
                 <w:lang w:val="en-US" w:eastAsia="zh-CN" w:bidi="hi-IN"/>
               </w:rPr>
               <w:t>();</w:t>
-            </w:r>
-          </w:p>
-          <w:p>
-            <w:pPr>
-              <w:widowControl/>
-              <w:spacing w:before="0" w:line="360" w:lineRule="auto"/>
-              <w:rPr>
-                <w:rFonts w:eastAsia="SimSun" w:cs="Lucida Sans"/>
-                <w:kern w:val="3"/>
-                <w:szCs w:val="18"/>
-                <w:lang w:val="en-US" w:eastAsia="zh-CN" w:bidi="hi-IN"/>
-              </w:rPr>
-            </w:pPr>
-            <w:r>
-              <w:rPr>
-                <w:rFonts w:eastAsia="SimSun" w:cs="Lucida Sans"/>
-                <w:kern w:val="3"/>
-                <w:szCs w:val="18"/>
-                <w:lang w:val="en-US" w:eastAsia="zh-CN" w:bidi="hi-IN"/>
-              </w:rPr>
-              <w:t xml:space="preserve">  </w:t>
-            </w:r>
-            <w:r>
-              <w:rPr>
-                <w:rFonts w:eastAsia="SimSun" w:cs="Lucida Sans"/>
-                <w:kern w:val="3"/>
-                <w:szCs w:val="18"/>
-                <w:lang w:val="en-US" w:eastAsia="zh-CN" w:bidi="hi-IN"/>
-              </w:rPr>
-              <w:t>ctx.</w:t>
-            </w:r>
-            <w:r>
-              <w:rPr>
-                <w:rStyle w:val="Functions"/>
-                <w:lang w:val="en-US" w:eastAsia="zh-CN" w:bidi="hi-IN"/>
-              </w:rPr>
-              <w:t>arc</w:t>
-            </w:r>
-            <w:r>
-              <w:rPr>
-                <w:rFonts w:eastAsia="SimSun" w:cs="Lucida Sans"/>
-                <w:kern w:val="3"/>
-                <w:szCs w:val="18"/>
-                <w:lang w:val="en-US" w:eastAsia="zh-CN" w:bidi="hi-IN"/>
-              </w:rPr>
-              <w:t>(</w:t>
-            </w:r>
-            <w:r>
-              <w:rPr>
-                <w:rStyle w:val="Numbers"/>
-                <w:lang w:val="en-US" w:eastAsia="zh-CN" w:bidi="hi-IN"/>
-              </w:rPr>
-              <w:t>95</w:t>
-            </w:r>
-            <w:r>
-              <w:rPr>
-                <w:rFonts w:eastAsia="SimSun" w:cs="Lucida Sans"/>
-                <w:kern w:val="3"/>
-                <w:szCs w:val="18"/>
-                <w:lang w:val="en-US" w:eastAsia="zh-CN" w:bidi="hi-IN"/>
-              </w:rPr>
-              <w:t xml:space="preserve">, </w:t>
-            </w:r>
-            <w:r>
-              <w:rPr>
-                <w:rStyle w:val="Numbers"/>
-                <w:lang w:val="en-US" w:eastAsia="zh-CN" w:bidi="hi-IN"/>
-              </w:rPr>
-              <w:t>50</w:t>
-            </w:r>
-            <w:r>
-              <w:rPr>
-                <w:rFonts w:eastAsia="SimSun" w:cs="Lucida Sans"/>
-                <w:kern w:val="3"/>
-                <w:szCs w:val="18"/>
-                <w:lang w:val="en-US" w:eastAsia="zh-CN" w:bidi="hi-IN"/>
-              </w:rPr>
-              <w:t xml:space="preserve">, </w:t>
-            </w:r>
-            <w:r>
-              <w:rPr>
-                <w:rStyle w:val="Numbers"/>
-                <w:lang w:val="en-US" w:eastAsia="zh-CN" w:bidi="hi-IN"/>
-              </w:rPr>
-              <w:t>40</w:t>
-            </w:r>
-            <w:r>
-              <w:rPr>
-                <w:rFonts w:eastAsia="SimSun" w:cs="Lucida Sans"/>
-                <w:kern w:val="3"/>
-                <w:szCs w:val="18"/>
-                <w:lang w:val="en-US" w:eastAsia="zh-CN" w:bidi="hi-IN"/>
-              </w:rPr>
-              <w:t xml:space="preserve">, </w:t>
-            </w:r>
-            <w:r>
-              <w:rPr>
-                <w:rStyle w:val="Numbers"/>
-                <w:lang w:val="en-US" w:eastAsia="zh-CN" w:bidi="hi-IN"/>
-              </w:rPr>
-              <w:t>0</w:t>
-            </w:r>
-            <w:r>
-              <w:rPr>
-                <w:rFonts w:eastAsia="SimSun" w:cs="Lucida Sans"/>
-                <w:kern w:val="3"/>
-                <w:szCs w:val="18"/>
-                <w:lang w:val="en-US" w:eastAsia="zh-CN" w:bidi="hi-IN"/>
-              </w:rPr>
-              <w:t xml:space="preserve">, </w:t>
-            </w:r>
-            <w:r>
-              <w:rPr>
-                <w:rStyle w:val="Numbers"/>
-                <w:lang w:val="en-US" w:eastAsia="zh-CN" w:bidi="hi-IN"/>
-              </w:rPr>
-              <w:t>2</w:t>
-            </w:r>
-            <w:r>
-              <w:rPr>
-                <w:rFonts w:eastAsia="SimSun" w:cs="Lucida Sans"/>
-                <w:kern w:val="3"/>
-                <w:szCs w:val="18"/>
-                <w:lang w:val="en-US" w:eastAsia="zh-CN" w:bidi="hi-IN"/>
-              </w:rPr>
-              <w:t xml:space="preserve"> * Math.PI);</w:t>
-            </w:r>
-          </w:p>
-          <w:p>
-            <w:pPr>
-              <w:widowControl/>
-              <w:spacing w:before="0" w:line="360" w:lineRule="auto"/>
-              <w:rPr>
-                <w:rFonts w:eastAsia="SimSun" w:cs="Lucida Sans"/>
-                <w:kern w:val="3"/>
-                <w:szCs w:val="18"/>
-                <w:lang w:val="en-US" w:eastAsia="zh-CN" w:bidi="hi-IN"/>
-              </w:rPr>
-            </w:pPr>
-            <w:r>
-              <w:rPr>
-                <w:rFonts w:eastAsia="SimSun" w:cs="Lucida Sans"/>
-                <w:kern w:val="3"/>
-                <w:szCs w:val="18"/>
-                <w:lang w:val="en-US" w:eastAsia="zh-CN" w:bidi="hi-IN"/>
-              </w:rPr>
-              <w:t xml:space="preserve">  </w:t>
-            </w:r>
-            <w:r>
-              <w:rPr>
-                <w:rFonts w:eastAsia="SimSun" w:cs="Lucida Sans"/>
-                <w:kern w:val="3"/>
-                <w:szCs w:val="18"/>
-                <w:lang w:val="en-US" w:eastAsia="zh-CN" w:bidi="hi-IN"/>
-              </w:rPr>
-              <w:t>ctx.</w:t>
-            </w:r>
-            <w:r>
-              <w:rPr>
-                <w:rStyle w:val="Functions"/>
-                <w:lang w:val="en-US" w:eastAsia="zh-CN" w:bidi="hi-IN"/>
-              </w:rPr>
-              <w:t>stroke</w:t>
-            </w:r>
-            <w:r>
-              <w:rPr>
-                <w:rFonts w:eastAsia="SimSun" w:cs="Lucida Sans"/>
-                <w:kern w:val="3"/>
-                <w:szCs w:val="18"/>
-                <w:lang w:val="en-US" w:eastAsia="zh-CN" w:bidi="hi-IN"/>
-              </w:rPr>
-              <w:t>();</w:t>
-            </w:r>
-          </w:p>
-          <w:p>
-            <w:pPr>
-              <w:widowControl/>
-              <w:spacing w:before="0" w:line="360" w:lineRule="auto"/>
-              <w:rPr>
-                <w:rFonts w:eastAsia="SimSun" w:cs="Lucida Sans"/>
-                <w:kern w:val="3"/>
-                <w:szCs w:val="18"/>
-                <w:lang w:val="en-US" w:eastAsia="zh-CN" w:bidi="hi-IN"/>
-              </w:rPr>
-            </w:pPr>
-            <w:r>
-              <w:rPr>
-                <w:rFonts w:eastAsia="SimSun" w:cs="Lucida Sans"/>
-                <w:kern w:val="3"/>
-                <w:szCs w:val="18"/>
-                <w:lang w:val="en-US" w:eastAsia="zh-CN" w:bidi="hi-IN"/>
-              </w:rPr>
-              <w:t>&lt;/</w:t>
-            </w:r>
-            <w:r>
-              <w:rPr>
-                <w:rStyle w:val="Keywords"/>
-              </w:rPr>
-              <w:t>script</w:t>
-            </w:r>
-            <w:r>
-              <w:rPr>
-                <w:rFonts w:eastAsia="SimSun" w:cs="Lucida Sans"/>
-                <w:kern w:val="3"/>
-                <w:szCs w:val="18"/>
-                <w:lang w:val="en-US" w:eastAsia="zh-CN" w:bidi="hi-IN"/>
-              </w:rPr>
-              <w:t>&gt;</w:t>
             </w:r>
           </w:p>
         </w:tc>
@@ -46133,6 +45667,56 @@
                 <w:lang w:val="en-US" w:eastAsia="zh-CN" w:bidi="hi-IN"/>
               </w:rPr>
             </w:pPr>
+            <w:r>
+              <w:rPr>
+                <w:rFonts w:eastAsia="SimSun" w:cs="Lucida Sans"/>
+                <w:noProof/>
+                <w:kern w:val="3"/>
+                <w:szCs w:val="18"/>
+                <w:lang w:val="en-US" w:eastAsia="zh-CN" w:bidi="hi-IN"/>
+              </w:rPr>
+              <w:drawing>
+                <wp:inline distT="0" distB="0" distL="0" distR="0" wp14:anchorId="2822A207" wp14:editId="1D6593A5">
+                  <wp:extent cx="1529123" cy="834818"/>
+                  <wp:effectExtent l="0" t="0" r="0" b="3810"/>
+                  <wp:docPr id="1" name="Picture 1"/>
+                  <wp:cNvGraphicFramePr>
+                    <a:graphicFrameLocks xmlns:a="http://schemas.openxmlformats.org/drawingml/2006/main" noChangeAspect="1"/>
+                  </wp:cNvGraphicFramePr>
+                  <a:graphic xmlns:a="http://schemas.openxmlformats.org/drawingml/2006/main">
+                    <a:graphicData uri="http://schemas.openxmlformats.org/drawingml/2006/picture">
+                      <pic:pic xmlns:pic="http://schemas.openxmlformats.org/drawingml/2006/picture">
+                        <pic:nvPicPr>
+                          <pic:cNvPr id="1" name="Picture 1"/>
+                          <pic:cNvPicPr/>
+                        </pic:nvPicPr>
+                        <pic:blipFill>
+                          <a:blip r:embed="rId8">
+                            <a:extLst>
+                              <a:ext uri="{28A0092B-C50C-407E-A947-70E740481C1C}">
+                                <a14:useLocalDpi xmlns:a14="http://schemas.microsoft.com/office/drawing/2010/main" val="0"/>
+                              </a:ext>
+                            </a:extLst>
+                          </a:blip>
+                          <a:stretch>
+                            <a:fillRect/>
+                          </a:stretch>
+                        </pic:blipFill>
+                        <pic:spPr>
+                          <a:xfrm>
+                            <a:off x="0" y="0"/>
+                            <a:ext cx="1557124" cy="850105"/>
+                          </a:xfrm>
+                          <a:prstGeom prst="rect">
+                            <a:avLst/>
+                          </a:prstGeom>
+                        </pic:spPr>
+                      </pic:pic>
+                    </a:graphicData>
+                  </a:graphic>
+                </wp:inline>
+              </w:drawing>
+            </w:r>
           </w:p>
         </w:tc>
       </w:tr>
@@ -46178,7 +45762,7 @@
                 <w:szCs w:val="18"/>
                 <w:lang w:val="en-US" w:eastAsia="zh-CN" w:bidi="hi-IN"/>
               </w:rPr>
-              <w:t>Draw a Text</w:t>
+              <w:t>Draw a Red Circle</w:t>
             </w:r>
           </w:p>
         </w:tc>
@@ -46218,59 +45802,51 @@
                 <w:szCs w:val="18"/>
                 <w:lang w:val="en-US" w:eastAsia="zh-CN" w:bidi="hi-IN"/>
               </w:rPr>
-              <w:t>&lt;</w:t>
-            </w:r>
-            <w:r>
-              <w:rPr>
-                <w:rStyle w:val="Keywords"/>
-              </w:rPr>
-              <w:t>script</w:t>
-            </w:r>
-            <w:r>
-              <w:rPr>
-                <w:rFonts w:eastAsia="SimSun" w:cs="Lucida Sans"/>
-                <w:kern w:val="3"/>
-                <w:szCs w:val="18"/>
-                <w:lang w:val="en-US" w:eastAsia="zh-CN" w:bidi="hi-IN"/>
-              </w:rPr>
-              <w:t>&gt;</w:t>
-            </w:r>
-          </w:p>
-          <w:p>
-            <w:pPr>
-              <w:widowControl/>
-              <w:spacing w:before="0" w:line="360" w:lineRule="auto"/>
-              <w:rPr>
-                <w:rFonts w:eastAsia="SimSun" w:cs="Lucida Sans"/>
-                <w:kern w:val="3"/>
-                <w:szCs w:val="18"/>
-                <w:lang w:val="en-US" w:eastAsia="zh-CN" w:bidi="hi-IN"/>
-              </w:rPr>
-            </w:pPr>
-            <w:r>
-              <w:rPr>
-                <w:rFonts w:eastAsia="SimSun" w:cs="Lucida Sans"/>
-                <w:kern w:val="3"/>
-                <w:szCs w:val="18"/>
-                <w:lang w:val="en-US" w:eastAsia="zh-CN" w:bidi="hi-IN"/>
-              </w:rPr>
-              <w:t xml:space="preserve">  const</w:t>
-            </w:r>
-            <w:r>
-              <w:rPr>
-                <w:rFonts w:eastAsia="SimSun" w:cs="Lucida Sans"/>
-                <w:kern w:val="3"/>
-                <w:szCs w:val="18"/>
-                <w:lang w:val="en-US" w:eastAsia="zh-CN" w:bidi="hi-IN"/>
-              </w:rPr>
-              <w:t xml:space="preserve"> c = document.</w:t>
+              <w:t>ctx.</w:t>
             </w:r>
             <w:r>
               <w:rPr>
                 <w:rStyle w:val="Functions"/>
                 <w:lang w:val="en-US" w:eastAsia="zh-CN" w:bidi="hi-IN"/>
               </w:rPr>
-              <w:t>getElementById</w:t>
+              <w:t>beginPath</w:t>
+            </w:r>
+            <w:r>
+              <w:rPr>
+                <w:rFonts w:eastAsia="SimSun" w:cs="Lucida Sans"/>
+                <w:kern w:val="3"/>
+                <w:szCs w:val="18"/>
+                <w:lang w:val="en-US" w:eastAsia="zh-CN" w:bidi="hi-IN"/>
+              </w:rPr>
+              <w:t>();</w:t>
+            </w:r>
+          </w:p>
+          <w:p>
+            <w:pPr>
+              <w:widowControl/>
+              <w:spacing w:before="0" w:line="360" w:lineRule="auto"/>
+              <w:rPr>
+                <w:rFonts w:eastAsia="SimSun" w:cs="Lucida Sans"/>
+                <w:kern w:val="3"/>
+                <w:szCs w:val="18"/>
+                <w:lang w:val="en-US" w:eastAsia="zh-CN" w:bidi="hi-IN"/>
+              </w:rPr>
+            </w:pPr>
+            <w:r>
+              <w:rPr>
+                <w:rFonts w:eastAsia="SimSun" w:cs="Lucida Sans"/>
+                <w:kern w:val="3"/>
+                <w:szCs w:val="18"/>
+                <w:lang w:val="en-US" w:eastAsia="zh-CN" w:bidi="hi-IN"/>
+              </w:rPr>
+              <w:t>ctx.</w:t>
+            </w:r>
+            <w:r>
+              <w:rPr>
+                <w:rStyle w:val="Functions"/>
+                <w:lang w:val="en-US" w:eastAsia="zh-CN" w:bidi="hi-IN"/>
+              </w:rPr>
+              <w:t>arc</w:t>
             </w:r>
             <w:r>
               <w:rPr>
@@ -46283,329 +45859,120 @@
             </w:r>
             <w:r>
               <w:rPr>
-                <w:rFonts w:eastAsia="SimSun" w:cs="Lucida Sans"/>
-                <w:kern w:val="3"/>
-                <w:szCs w:val="18"/>
-                <w:lang w:val="en-US" w:eastAsia="zh-CN" w:bidi="hi-IN"/>
-              </w:rPr>
-              <w:t>'</w:t>
-            </w:r>
-            <w:r>
-              <w:rPr>
-                <w:rStyle w:val="Strings"/>
-                <w:lang w:val="en-US" w:eastAsia="zh-CN" w:bidi="hi-IN"/>
-              </w:rPr>
-              <w:t>myCanvas</w:t>
-            </w:r>
-            <w:r>
-              <w:rPr>
-                <w:rFonts w:eastAsia="SimSun" w:cs="Lucida Sans"/>
-                <w:kern w:val="3"/>
-                <w:szCs w:val="18"/>
-                <w:lang w:val="en-US" w:eastAsia="zh-CN" w:bidi="hi-IN"/>
-              </w:rPr>
-              <w:t>'</w:t>
-            </w:r>
-            <w:r>
-              <w:rPr>
-                <w:rFonts w:eastAsia="SimSun" w:cs="Lucida Sans"/>
-                <w:kern w:val="3"/>
-                <w:szCs w:val="18"/>
-                <w:lang w:val="en-US" w:eastAsia="zh-CN" w:bidi="hi-IN"/>
-              </w:rPr>
-              <w:t>);</w:t>
-            </w:r>
-          </w:p>
-          <w:p>
-            <w:pPr>
-              <w:widowControl/>
-              <w:spacing w:before="0" w:line="360" w:lineRule="auto"/>
-              <w:rPr>
-                <w:rFonts w:eastAsia="SimSun" w:cs="Lucida Sans"/>
-                <w:kern w:val="3"/>
-                <w:szCs w:val="18"/>
-                <w:lang w:val="en-US" w:eastAsia="zh-CN" w:bidi="hi-IN"/>
-              </w:rPr>
-            </w:pPr>
-            <w:r>
-              <w:rPr>
-                <w:rFonts w:eastAsia="SimSun" w:cs="Lucida Sans"/>
-                <w:kern w:val="3"/>
-                <w:szCs w:val="18"/>
-                <w:lang w:val="en-US" w:eastAsia="zh-CN" w:bidi="hi-IN"/>
-              </w:rPr>
-              <w:t xml:space="preserve">  const</w:t>
-            </w:r>
-            <w:r>
-              <w:rPr>
-                <w:rFonts w:eastAsia="SimSun" w:cs="Lucida Sans"/>
-                <w:kern w:val="3"/>
-                <w:szCs w:val="18"/>
-                <w:lang w:val="en-US" w:eastAsia="zh-CN" w:bidi="hi-IN"/>
-              </w:rPr>
-              <w:t xml:space="preserve"> ctx = c.</w:t>
+                <w:rStyle w:val="Numbers"/>
+                <w:lang w:val="en-US" w:eastAsia="zh-CN" w:bidi="hi-IN"/>
+              </w:rPr>
+              <w:t>95</w:t>
+            </w:r>
+            <w:r>
+              <w:rPr>
+                <w:rFonts w:eastAsia="SimSun" w:cs="Lucida Sans"/>
+                <w:kern w:val="3"/>
+                <w:szCs w:val="18"/>
+                <w:lang w:val="en-US" w:eastAsia="zh-CN" w:bidi="hi-IN"/>
+              </w:rPr>
+              <w:t xml:space="preserve">, </w:t>
+            </w:r>
+            <w:r>
+              <w:rPr>
+                <w:rStyle w:val="Numbers"/>
+                <w:lang w:val="en-US" w:eastAsia="zh-CN" w:bidi="hi-IN"/>
+              </w:rPr>
+              <w:t>50</w:t>
+            </w:r>
+            <w:r>
+              <w:rPr>
+                <w:rFonts w:eastAsia="SimSun" w:cs="Lucida Sans"/>
+                <w:kern w:val="3"/>
+                <w:szCs w:val="18"/>
+                <w:lang w:val="en-US" w:eastAsia="zh-CN" w:bidi="hi-IN"/>
+              </w:rPr>
+              <w:t xml:space="preserve">, </w:t>
+            </w:r>
+            <w:r>
+              <w:rPr>
+                <w:rStyle w:val="Numbers"/>
+                <w:lang w:val="en-US" w:eastAsia="zh-CN" w:bidi="hi-IN"/>
+              </w:rPr>
+              <w:t>40</w:t>
+            </w:r>
+            <w:r>
+              <w:rPr>
+                <w:rFonts w:eastAsia="SimSun" w:cs="Lucida Sans"/>
+                <w:kern w:val="3"/>
+                <w:szCs w:val="18"/>
+                <w:lang w:val="en-US" w:eastAsia="zh-CN" w:bidi="hi-IN"/>
+              </w:rPr>
+              <w:t xml:space="preserve">, </w:t>
+            </w:r>
+            <w:r>
+              <w:rPr>
+                <w:rStyle w:val="Numbers"/>
+                <w:lang w:val="en-US" w:eastAsia="zh-CN" w:bidi="hi-IN"/>
+              </w:rPr>
+              <w:t>0</w:t>
+            </w:r>
+            <w:r>
+              <w:rPr>
+                <w:rFonts w:eastAsia="SimSun" w:cs="Lucida Sans"/>
+                <w:kern w:val="3"/>
+                <w:szCs w:val="18"/>
+                <w:lang w:val="en-US" w:eastAsia="zh-CN" w:bidi="hi-IN"/>
+              </w:rPr>
+              <w:t xml:space="preserve">, </w:t>
+            </w:r>
+            <w:r>
+              <w:rPr>
+                <w:rStyle w:val="Numbers"/>
+                <w:lang w:val="en-US" w:eastAsia="zh-CN" w:bidi="hi-IN"/>
+              </w:rPr>
+              <w:t>2</w:t>
+            </w:r>
+            <w:r>
+              <w:rPr>
+                <w:rFonts w:eastAsia="SimSun" w:cs="Lucida Sans"/>
+                <w:kern w:val="3"/>
+                <w:szCs w:val="18"/>
+                <w:lang w:val="en-US" w:eastAsia="zh-CN" w:bidi="hi-IN"/>
+              </w:rPr>
+              <w:t xml:space="preserve"> * Math.PI);</w:t>
+            </w:r>
+          </w:p>
+          <w:p>
+            <w:pPr>
+              <w:widowControl/>
+              <w:spacing w:before="0" w:line="360" w:lineRule="auto"/>
+              <w:rPr>
+                <w:rFonts w:eastAsia="SimSun" w:cs="Lucida Sans"/>
+                <w:kern w:val="3"/>
+                <w:szCs w:val="18"/>
+                <w:lang w:val="en-US" w:eastAsia="zh-CN" w:bidi="hi-IN"/>
+              </w:rPr>
+            </w:pPr>
+            <w:r>
+              <w:rPr>
+                <w:rFonts w:eastAsia="SimSun" w:cs="Lucida Sans"/>
+                <w:kern w:val="3"/>
+                <w:szCs w:val="18"/>
+                <w:lang w:val="en-US" w:eastAsia="zh-CN" w:bidi="hi-IN"/>
+              </w:rPr>
+              <w:t>ctx.</w:t>
             </w:r>
             <w:r>
               <w:rPr>
                 <w:rStyle w:val="Functions"/>
                 <w:lang w:val="en-US" w:eastAsia="zh-CN" w:bidi="hi-IN"/>
               </w:rPr>
-              <w:t>getContext</w:t>
-            </w:r>
-            <w:r>
-              <w:rPr>
-                <w:rFonts w:eastAsia="SimSun" w:cs="Lucida Sans"/>
-                <w:kern w:val="3"/>
-                <w:szCs w:val="18"/>
-                <w:lang w:val="en-US" w:eastAsia="zh-CN" w:bidi="hi-IN"/>
-              </w:rPr>
-              <w:t>(</w:t>
-            </w:r>
-            <w:r>
-              <w:rPr>
-                <w:rFonts w:eastAsia="SimSun" w:cs="Lucida Sans"/>
-                <w:kern w:val="3"/>
-                <w:szCs w:val="18"/>
-                <w:lang w:val="en-US" w:eastAsia="zh-CN" w:bidi="hi-IN"/>
-              </w:rPr>
-              <w:t>'</w:t>
-            </w:r>
-            <w:r>
-              <w:rPr>
-                <w:rStyle w:val="Strings"/>
-                <w:lang w:val="en-US" w:eastAsia="zh-CN" w:bidi="hi-IN"/>
-              </w:rPr>
-              <w:t>2d</w:t>
-            </w:r>
-            <w:r>
-              <w:rPr>
-                <w:rFonts w:eastAsia="SimSun" w:cs="Lucida Sans"/>
-                <w:kern w:val="3"/>
-                <w:szCs w:val="18"/>
-                <w:lang w:val="en-US" w:eastAsia="zh-CN" w:bidi="hi-IN"/>
-              </w:rPr>
-              <w:t>'</w:t>
-            </w:r>
-            <w:r>
-              <w:rPr>
-                <w:rFonts w:eastAsia="SimSun" w:cs="Lucida Sans"/>
-                <w:kern w:val="3"/>
-                <w:szCs w:val="18"/>
-                <w:lang w:val="en-US" w:eastAsia="zh-CN" w:bidi="hi-IN"/>
-              </w:rPr>
-              <w:t>);</w:t>
-            </w:r>
-          </w:p>
-          <w:p>
-            <w:pPr>
-              <w:widowControl/>
-              <w:spacing w:before="0" w:line="360" w:lineRule="auto"/>
-              <w:rPr>
-                <w:rFonts w:eastAsia="SimSun" w:cs="Lucida Sans"/>
-                <w:kern w:val="3"/>
-                <w:szCs w:val="18"/>
-                <w:lang w:val="en-US" w:eastAsia="zh-CN" w:bidi="hi-IN"/>
-              </w:rPr>
-            </w:pPr>
-            <w:r>
-              <w:rPr>
-                <w:rFonts w:eastAsia="SimSun" w:cs="Lucida Sans"/>
-                <w:kern w:val="3"/>
-                <w:szCs w:val="18"/>
-                <w:lang w:val="en-US" w:eastAsia="zh-CN" w:bidi="hi-IN"/>
-              </w:rPr>
-              <w:t xml:space="preserve">  </w:t>
-            </w:r>
-            <w:r>
-              <w:rPr>
-                <w:rFonts w:eastAsia="SimSun" w:cs="Lucida Sans"/>
-                <w:kern w:val="3"/>
-                <w:szCs w:val="18"/>
-                <w:lang w:val="en-US" w:eastAsia="zh-CN" w:bidi="hi-IN"/>
-              </w:rPr>
-              <w:t xml:space="preserve">ctx.font = </w:t>
-            </w:r>
-            <w:r>
-              <w:rPr>
-                <w:rFonts w:eastAsia="SimSun" w:cs="Lucida Sans"/>
-                <w:kern w:val="3"/>
-                <w:szCs w:val="18"/>
-                <w:lang w:val="en-US" w:eastAsia="zh-CN" w:bidi="hi-IN"/>
-              </w:rPr>
-              <w:t>'</w:t>
-            </w:r>
-            <w:r>
-              <w:rPr>
-                <w:rStyle w:val="Strings"/>
-                <w:lang w:val="en-US" w:eastAsia="zh-CN" w:bidi="hi-IN"/>
-              </w:rPr>
-              <w:t>30px Arial</w:t>
-            </w:r>
-            <w:r>
-              <w:rPr>
-                <w:rFonts w:eastAsia="SimSun" w:cs="Lucida Sans"/>
-                <w:kern w:val="3"/>
-                <w:szCs w:val="18"/>
-                <w:lang w:val="en-US" w:eastAsia="zh-CN" w:bidi="hi-IN"/>
-              </w:rPr>
-              <w:t>'</w:t>
-            </w:r>
-            <w:r>
-              <w:rPr>
-                <w:rFonts w:eastAsia="SimSun" w:cs="Lucida Sans"/>
-                <w:kern w:val="3"/>
-                <w:szCs w:val="18"/>
-                <w:lang w:val="en-US" w:eastAsia="zh-CN" w:bidi="hi-IN"/>
-              </w:rPr>
-              <w:t>;</w:t>
-            </w:r>
-          </w:p>
-          <w:p>
-            <w:pPr>
-              <w:widowControl/>
-              <w:spacing w:before="0" w:line="360" w:lineRule="auto"/>
-              <w:rPr>
-                <w:rFonts w:eastAsia="SimSun" w:cs="Lucida Sans"/>
-                <w:kern w:val="3"/>
-                <w:szCs w:val="18"/>
-                <w:lang w:val="en-US" w:eastAsia="zh-CN" w:bidi="hi-IN"/>
-              </w:rPr>
-            </w:pPr>
-            <w:r>
-              <w:rPr>
-                <w:rFonts w:eastAsia="SimSun" w:cs="Lucida Sans"/>
-                <w:kern w:val="3"/>
-                <w:szCs w:val="18"/>
-                <w:lang w:val="en-US" w:eastAsia="zh-CN" w:bidi="hi-IN"/>
-              </w:rPr>
-              <w:t xml:space="preserve">  </w:t>
-            </w:r>
-            <w:r>
-              <w:rPr>
-                <w:rFonts w:eastAsia="SimSun" w:cs="Lucida Sans"/>
-                <w:kern w:val="3"/>
-                <w:szCs w:val="18"/>
-                <w:lang w:val="en-US" w:eastAsia="zh-CN" w:bidi="hi-IN"/>
-              </w:rPr>
-              <w:t>ctx.</w:t>
-            </w:r>
-            <w:r>
-              <w:rPr>
-                <w:rStyle w:val="Functions"/>
-                <w:lang w:val="en-US" w:eastAsia="zh-CN" w:bidi="hi-IN"/>
-              </w:rPr>
-              <w:t>fillText</w:t>
-            </w:r>
-            <w:r>
-              <w:rPr>
-                <w:rFonts w:eastAsia="SimSun" w:cs="Lucida Sans"/>
-                <w:kern w:val="3"/>
-                <w:szCs w:val="18"/>
-                <w:lang w:val="en-US" w:eastAsia="zh-CN" w:bidi="hi-IN"/>
-              </w:rPr>
-              <w:t>(</w:t>
-            </w:r>
-            <w:r>
-              <w:rPr>
-                <w:rFonts w:eastAsia="SimSun" w:cs="Lucida Sans"/>
-                <w:kern w:val="3"/>
-                <w:szCs w:val="18"/>
-                <w:lang w:val="en-US" w:eastAsia="zh-CN" w:bidi="hi-IN"/>
-              </w:rPr>
-              <w:t>'</w:t>
-            </w:r>
-            <w:r>
-              <w:rPr>
-                <w:rStyle w:val="Strings"/>
-                <w:lang w:val="en-US" w:eastAsia="zh-CN" w:bidi="hi-IN"/>
-              </w:rPr>
-              <w:t>Hello World</w:t>
-            </w:r>
-            <w:r>
-              <w:rPr>
-                <w:rFonts w:eastAsia="SimSun" w:cs="Lucida Sans"/>
-                <w:kern w:val="3"/>
-                <w:szCs w:val="18"/>
-                <w:lang w:val="en-US" w:eastAsia="zh-CN" w:bidi="hi-IN"/>
-              </w:rPr>
-              <w:t>'</w:t>
-            </w:r>
-            <w:r>
-              <w:rPr>
-                <w:rFonts w:eastAsia="SimSun" w:cs="Lucida Sans"/>
-                <w:kern w:val="3"/>
-                <w:szCs w:val="18"/>
-                <w:lang w:val="en-US" w:eastAsia="zh-CN" w:bidi="hi-IN"/>
-              </w:rPr>
-              <w:t xml:space="preserve">, </w:t>
-            </w:r>
-            <w:r>
-              <w:rPr>
-                <w:rStyle w:val="Numbers"/>
-                <w:lang w:val="en-US" w:eastAsia="zh-CN" w:bidi="hi-IN"/>
-              </w:rPr>
-              <w:t>10</w:t>
-            </w:r>
-            <w:r>
-              <w:rPr>
-                <w:rFonts w:eastAsia="SimSun" w:cs="Lucida Sans"/>
-                <w:kern w:val="3"/>
-                <w:szCs w:val="18"/>
-                <w:lang w:val="en-US" w:eastAsia="zh-CN" w:bidi="hi-IN"/>
-              </w:rPr>
-              <w:t xml:space="preserve">, </w:t>
-            </w:r>
-            <w:r>
-              <w:rPr>
-                <w:rStyle w:val="Numbers"/>
-                <w:lang w:val="en-US" w:eastAsia="zh-CN" w:bidi="hi-IN"/>
-              </w:rPr>
-              <w:t>50</w:t>
-            </w:r>
-            <w:r>
-              <w:rPr>
-                <w:rFonts w:eastAsia="SimSun" w:cs="Lucida Sans"/>
-                <w:kern w:val="3"/>
-                <w:szCs w:val="18"/>
-                <w:lang w:val="en-US" w:eastAsia="zh-CN" w:bidi="hi-IN"/>
-              </w:rPr>
-              <w:t>);</w:t>
-            </w:r>
-          </w:p>
-          <w:p>
-            <w:pPr>
-              <w:widowControl/>
-              <w:spacing w:before="0" w:line="360" w:lineRule="auto"/>
-              <w:rPr>
-                <w:rFonts w:eastAsia="SimSun" w:cs="Lucida Sans"/>
-                <w:kern w:val="3"/>
-                <w:szCs w:val="18"/>
-                <w:lang w:val="en-US" w:eastAsia="zh-CN" w:bidi="hi-IN"/>
-              </w:rPr>
-            </w:pPr>
-            <w:r>
-              <w:rPr>
-                <w:rFonts w:eastAsia="SimSun" w:cs="Lucida Sans"/>
-                <w:kern w:val="3"/>
-                <w:szCs w:val="18"/>
-                <w:lang w:val="en-US" w:eastAsia="zh-CN" w:bidi="hi-IN"/>
-              </w:rPr>
-              <w:t>&lt;/</w:t>
-            </w:r>
-            <w:r>
-              <w:rPr>
-                <w:rStyle w:val="Keywords"/>
-              </w:rPr>
-              <w:t>script</w:t>
-            </w:r>
-            <w:r>
-              <w:rPr>
-                <w:rFonts w:eastAsia="SimSun" w:cs="Lucida Sans"/>
-                <w:kern w:val="3"/>
-                <w:szCs w:val="18"/>
-                <w:lang w:val="en-US" w:eastAsia="zh-CN" w:bidi="hi-IN"/>
-              </w:rPr>
-              <w:t>&gt;</w:t>
+              <w:t>stroke</w:t>
+            </w:r>
+            <w:r>
+              <w:rPr>
+                <w:rFonts w:eastAsia="SimSun" w:cs="Lucida Sans"/>
+                <w:kern w:val="3"/>
+                <w:szCs w:val="18"/>
+                <w:lang w:val="en-US" w:eastAsia="zh-CN" w:bidi="hi-IN"/>
+              </w:rPr>
+              <w:t>();</w:t>
             </w:r>
           </w:p>
         </w:tc>
@@ -46631,6 +45998,56 @@
                 <w:lang w:val="en-US" w:eastAsia="zh-CN" w:bidi="hi-IN"/>
               </w:rPr>
             </w:pPr>
+            <w:r>
+              <w:rPr>
+                <w:rFonts w:eastAsia="SimSun" w:cs="Lucida Sans"/>
+                <w:noProof/>
+                <w:kern w:val="3"/>
+                <w:szCs w:val="18"/>
+                <w:lang w:val="en-US" w:eastAsia="zh-CN" w:bidi="hi-IN"/>
+              </w:rPr>
+              <w:drawing>
+                <wp:inline distT="0" distB="0" distL="0" distR="0" wp14:anchorId="1D0B0668" wp14:editId="2C1CEFCF">
+                  <wp:extent cx="1498387" cy="801839"/>
+                  <wp:effectExtent l="0" t="0" r="6985" b="0"/>
+                  <wp:docPr id="3" name="Picture 3"/>
+                  <wp:cNvGraphicFramePr>
+                    <a:graphicFrameLocks xmlns:a="http://schemas.openxmlformats.org/drawingml/2006/main" noChangeAspect="1"/>
+                  </wp:cNvGraphicFramePr>
+                  <a:graphic xmlns:a="http://schemas.openxmlformats.org/drawingml/2006/main">
+                    <a:graphicData uri="http://schemas.openxmlformats.org/drawingml/2006/picture">
+                      <pic:pic xmlns:pic="http://schemas.openxmlformats.org/drawingml/2006/picture">
+                        <pic:nvPicPr>
+                          <pic:cNvPr id="3" name="Picture 3"/>
+                          <pic:cNvPicPr/>
+                        </pic:nvPicPr>
+                        <pic:blipFill>
+                          <a:blip r:embed="rId9">
+                            <a:extLst>
+                              <a:ext uri="{28A0092B-C50C-407E-A947-70E740481C1C}">
+                                <a14:useLocalDpi xmlns:a14="http://schemas.microsoft.com/office/drawing/2010/main" val="0"/>
+                              </a:ext>
+                            </a:extLst>
+                          </a:blip>
+                          <a:stretch>
+                            <a:fillRect/>
+                          </a:stretch>
+                        </pic:blipFill>
+                        <pic:spPr>
+                          <a:xfrm>
+                            <a:off x="0" y="0"/>
+                            <a:ext cx="1508101" cy="807037"/>
+                          </a:xfrm>
+                          <a:prstGeom prst="rect">
+                            <a:avLst/>
+                          </a:prstGeom>
+                        </pic:spPr>
+                      </pic:pic>
+                    </a:graphicData>
+                  </a:graphic>
+                </wp:inline>
+              </w:drawing>
+            </w:r>
           </w:p>
         </w:tc>
       </w:tr>
@@ -46676,7 +46093,7 @@
                 <w:szCs w:val="18"/>
                 <w:lang w:val="en-US" w:eastAsia="zh-CN" w:bidi="hi-IN"/>
               </w:rPr>
-              <w:t>Stroke Text</w:t>
+              <w:t>Draw a Text</w:t>
             </w:r>
           </w:p>
         </w:tc>
@@ -46716,59 +46133,69 @@
                 <w:szCs w:val="18"/>
                 <w:lang w:val="en-US" w:eastAsia="zh-CN" w:bidi="hi-IN"/>
               </w:rPr>
-              <w:t>&lt;</w:t>
-            </w:r>
-            <w:r>
-              <w:rPr>
-                <w:rStyle w:val="Keywords"/>
-              </w:rPr>
-              <w:t>script</w:t>
-            </w:r>
-            <w:r>
-              <w:rPr>
-                <w:rFonts w:eastAsia="SimSun" w:cs="Lucida Sans"/>
-                <w:kern w:val="3"/>
-                <w:szCs w:val="18"/>
-                <w:lang w:val="en-US" w:eastAsia="zh-CN" w:bidi="hi-IN"/>
-              </w:rPr>
-              <w:t>&gt;</w:t>
-            </w:r>
-          </w:p>
-          <w:p>
-            <w:pPr>
-              <w:widowControl/>
-              <w:spacing w:before="0" w:line="360" w:lineRule="auto"/>
-              <w:rPr>
-                <w:rFonts w:eastAsia="SimSun" w:cs="Lucida Sans"/>
-                <w:kern w:val="3"/>
-                <w:szCs w:val="18"/>
-                <w:lang w:val="en-US" w:eastAsia="zh-CN" w:bidi="hi-IN"/>
-              </w:rPr>
-            </w:pPr>
-            <w:r>
-              <w:rPr>
-                <w:rFonts w:eastAsia="SimSun" w:cs="Lucida Sans"/>
-                <w:kern w:val="3"/>
-                <w:szCs w:val="18"/>
-                <w:lang w:val="en-US" w:eastAsia="zh-CN" w:bidi="hi-IN"/>
-              </w:rPr>
-              <w:t xml:space="preserve">  const</w:t>
-            </w:r>
-            <w:r>
-              <w:rPr>
-                <w:rFonts w:eastAsia="SimSun" w:cs="Lucida Sans"/>
-                <w:kern w:val="3"/>
-                <w:szCs w:val="18"/>
-                <w:lang w:val="en-US" w:eastAsia="zh-CN" w:bidi="hi-IN"/>
-              </w:rPr>
-              <w:t xml:space="preserve"> c = document.</w:t>
+              <w:t xml:space="preserve">ctx.font = </w:t>
+            </w:r>
+            <w:r>
+              <w:rPr>
+                <w:rFonts w:eastAsia="SimSun" w:cs="Lucida Sans"/>
+                <w:kern w:val="3"/>
+                <w:szCs w:val="18"/>
+                <w:lang w:val="en-US" w:eastAsia="zh-CN" w:bidi="hi-IN"/>
+              </w:rPr>
+              <w:t>'</w:t>
+            </w:r>
+            <w:r>
+              <w:rPr>
+                <w:rStyle w:val="Strings"/>
+                <w:lang w:val="en-US" w:eastAsia="zh-CN" w:bidi="hi-IN"/>
+              </w:rPr>
+              <w:t>30px Arial</w:t>
+            </w:r>
+            <w:r>
+              <w:rPr>
+                <w:rFonts w:eastAsia="SimSun" w:cs="Lucida Sans"/>
+                <w:kern w:val="3"/>
+                <w:szCs w:val="18"/>
+                <w:lang w:val="en-US" w:eastAsia="zh-CN" w:bidi="hi-IN"/>
+              </w:rPr>
+              <w:t>'</w:t>
+            </w:r>
+            <w:r>
+              <w:rPr>
+                <w:rFonts w:eastAsia="SimSun" w:cs="Lucida Sans"/>
+                <w:kern w:val="3"/>
+                <w:szCs w:val="18"/>
+                <w:lang w:val="en-US" w:eastAsia="zh-CN" w:bidi="hi-IN"/>
+              </w:rPr>
+              <w:t>;</w:t>
+            </w:r>
+          </w:p>
+          <w:p>
+            <w:pPr>
+              <w:widowControl/>
+              <w:spacing w:before="0" w:line="360" w:lineRule="auto"/>
+              <w:rPr>
+                <w:rFonts w:eastAsia="SimSun" w:cs="Lucida Sans"/>
+                <w:kern w:val="3"/>
+                <w:szCs w:val="18"/>
+                <w:lang w:val="en-US" w:eastAsia="zh-CN" w:bidi="hi-IN"/>
+              </w:rPr>
+            </w:pPr>
+            <w:r>
+              <w:rPr>
+                <w:rFonts w:eastAsia="SimSun" w:cs="Lucida Sans"/>
+                <w:kern w:val="3"/>
+                <w:szCs w:val="18"/>
+                <w:lang w:val="en-US" w:eastAsia="zh-CN" w:bidi="hi-IN"/>
+              </w:rPr>
+              <w:t>ctx.</w:t>
             </w:r>
             <w:r>
               <w:rPr>
                 <w:rStyle w:val="Functions"/>
                 <w:lang w:val="en-US" w:eastAsia="zh-CN" w:bidi="hi-IN"/>
               </w:rPr>
-              <w:t>getElementById</w:t>
+              <w:t>fillText</w:t>
             </w:r>
             <w:r>
               <w:rPr>
@@ -46793,7 +46220,7 @@
                 <w:rStyle w:val="Strings"/>
                 <w:lang w:val="en-US" w:eastAsia="zh-CN" w:bidi="hi-IN"/>
               </w:rPr>
-              <w:t>myCanvas</w:t>
+              <w:t>Hello World</w:t>
             </w:r>
             <w:r>
               <w:rPr>
@@ -46811,306 +46238,39 @@
                 <w:szCs w:val="18"/>
                 <w:lang w:val="en-US" w:eastAsia="zh-CN" w:bidi="hi-IN"/>
               </w:rPr>
+              <w:t xml:space="preserve">, </w:t>
+            </w:r>
+            <w:r>
+              <w:rPr>
+                <w:rStyle w:val="Numbers"/>
+                <w:lang w:val="en-US" w:eastAsia="zh-CN" w:bidi="hi-IN"/>
+              </w:rPr>
+              <w:t>10</w:t>
+            </w:r>
+            <w:r>
+              <w:rPr>
+                <w:rFonts w:eastAsia="SimSun" w:cs="Lucida Sans"/>
+                <w:kern w:val="3"/>
+                <w:szCs w:val="18"/>
+                <w:lang w:val="en-US" w:eastAsia="zh-CN" w:bidi="hi-IN"/>
+              </w:rPr>
+              <w:t xml:space="preserve">, </w:t>
+            </w:r>
+            <w:r>
+              <w:rPr>
+                <w:rStyle w:val="Numbers"/>
+                <w:lang w:val="en-US" w:eastAsia="zh-CN" w:bidi="hi-IN"/>
+              </w:rPr>
+              <w:t>50</w:t>
+            </w:r>
+            <w:r>
+              <w:rPr>
+                <w:rFonts w:eastAsia="SimSun" w:cs="Lucida Sans"/>
+                <w:kern w:val="3"/>
+                <w:szCs w:val="18"/>
+                <w:lang w:val="en-US" w:eastAsia="zh-CN" w:bidi="hi-IN"/>
+              </w:rPr>
               <w:t>);</w:t>
-            </w:r>
-          </w:p>
-          <w:p>
-            <w:pPr>
-              <w:widowControl/>
-              <w:spacing w:before="0" w:line="360" w:lineRule="auto"/>
-              <w:rPr>
-                <w:rFonts w:eastAsia="SimSun" w:cs="Lucida Sans"/>
-                <w:kern w:val="3"/>
-                <w:szCs w:val="18"/>
-                <w:lang w:val="en-US" w:eastAsia="zh-CN" w:bidi="hi-IN"/>
-              </w:rPr>
-            </w:pPr>
-            <w:r>
-              <w:rPr>
-                <w:rFonts w:eastAsia="SimSun" w:cs="Lucida Sans"/>
-                <w:kern w:val="3"/>
-                <w:szCs w:val="18"/>
-                <w:lang w:val="en-US" w:eastAsia="zh-CN" w:bidi="hi-IN"/>
-              </w:rPr>
-              <w:t xml:space="preserve">  const</w:t>
-            </w:r>
-            <w:r>
-              <w:rPr>
-                <w:rFonts w:eastAsia="SimSun" w:cs="Lucida Sans"/>
-                <w:kern w:val="3"/>
-                <w:szCs w:val="18"/>
-                <w:lang w:val="en-US" w:eastAsia="zh-CN" w:bidi="hi-IN"/>
-              </w:rPr>
-              <w:t xml:space="preserve"> ctx = c.</w:t>
-            </w:r>
-            <w:r>
-              <w:rPr>
-                <w:rStyle w:val="Functions"/>
-                <w:lang w:val="en-US" w:eastAsia="zh-CN" w:bidi="hi-IN"/>
-              </w:rPr>
-              <w:t>getContext</w:t>
-            </w:r>
-            <w:r>
-              <w:rPr>
-                <w:rFonts w:eastAsia="SimSun" w:cs="Lucida Sans"/>
-                <w:kern w:val="3"/>
-                <w:szCs w:val="18"/>
-                <w:lang w:val="en-US" w:eastAsia="zh-CN" w:bidi="hi-IN"/>
-              </w:rPr>
-              <w:t>(</w:t>
-            </w:r>
-            <w:r>
-              <w:rPr>
-                <w:rFonts w:eastAsia="SimSun" w:cs="Lucida Sans"/>
-                <w:kern w:val="3"/>
-                <w:szCs w:val="18"/>
-                <w:lang w:val="en-US" w:eastAsia="zh-CN" w:bidi="hi-IN"/>
-              </w:rPr>
-              <w:t>'</w:t>
-            </w:r>
-            <w:r>
-              <w:rPr>
-                <w:rStyle w:val="Strings"/>
-                <w:lang w:val="en-US" w:eastAsia="zh-CN" w:bidi="hi-IN"/>
-              </w:rPr>
-              <w:t>2d</w:t>
-            </w:r>
-            <w:r>
-              <w:rPr>
-                <w:rFonts w:eastAsia="SimSun" w:cs="Lucida Sans"/>
-                <w:kern w:val="3"/>
-                <w:szCs w:val="18"/>
-                <w:lang w:val="en-US" w:eastAsia="zh-CN" w:bidi="hi-IN"/>
-              </w:rPr>
-              <w:t>'</w:t>
-            </w:r>
-            <w:r>
-              <w:rPr>
-                <w:rFonts w:eastAsia="SimSun" w:cs="Lucida Sans"/>
-                <w:kern w:val="3"/>
-                <w:szCs w:val="18"/>
-                <w:lang w:val="en-US" w:eastAsia="zh-CN" w:bidi="hi-IN"/>
-              </w:rPr>
-              <w:t>);</w:t>
-            </w:r>
-          </w:p>
-          <w:p>
-            <w:pPr>
-              <w:widowControl/>
-              <w:spacing w:before="0" w:line="360" w:lineRule="auto"/>
-              <w:rPr>
-                <w:rFonts w:eastAsia="SimSun" w:cs="Lucida Sans"/>
-                <w:kern w:val="3"/>
-                <w:szCs w:val="18"/>
-                <w:lang w:val="en-US" w:eastAsia="zh-CN" w:bidi="hi-IN"/>
-              </w:rPr>
-            </w:pPr>
-            <w:r>
-              <w:rPr>
-                <w:rFonts w:eastAsia="SimSun" w:cs="Lucida Sans"/>
-                <w:kern w:val="3"/>
-                <w:szCs w:val="18"/>
-                <w:lang w:val="en-US" w:eastAsia="zh-CN" w:bidi="hi-IN"/>
-              </w:rPr>
-              <w:t xml:space="preserve">  </w:t>
-            </w:r>
-            <w:r>
-              <w:rPr>
-                <w:rFonts w:eastAsia="SimSun" w:cs="Lucida Sans"/>
-                <w:kern w:val="3"/>
-                <w:szCs w:val="18"/>
-                <w:lang w:val="en-US" w:eastAsia="zh-CN" w:bidi="hi-IN"/>
-              </w:rPr>
-              <w:t xml:space="preserve">ctx.font = </w:t>
-            </w:r>
-            <w:r>
-              <w:rPr>
-                <w:rFonts w:eastAsia="SimSun" w:cs="Lucida Sans"/>
-                <w:kern w:val="3"/>
-                <w:szCs w:val="18"/>
-                <w:lang w:val="en-US" w:eastAsia="zh-CN" w:bidi="hi-IN"/>
-              </w:rPr>
-              <w:t>'</w:t>
-            </w:r>
-            <w:r>
-              <w:rPr>
-                <w:rStyle w:val="Strings"/>
-                <w:lang w:val="en-US" w:eastAsia="zh-CN" w:bidi="hi-IN"/>
-              </w:rPr>
-              <w:t>30px Arial</w:t>
-            </w:r>
-            <w:r>
-              <w:rPr>
-                <w:rFonts w:eastAsia="SimSun" w:cs="Lucida Sans"/>
-                <w:kern w:val="3"/>
-                <w:szCs w:val="18"/>
-                <w:lang w:val="en-US" w:eastAsia="zh-CN" w:bidi="hi-IN"/>
-              </w:rPr>
-              <w:t>'</w:t>
-            </w:r>
-            <w:r>
-              <w:rPr>
-                <w:rFonts w:eastAsia="SimSun" w:cs="Lucida Sans"/>
-                <w:kern w:val="3"/>
-                <w:szCs w:val="18"/>
-                <w:lang w:val="en-US" w:eastAsia="zh-CN" w:bidi="hi-IN"/>
-              </w:rPr>
-              <w:t>;</w:t>
-            </w:r>
-          </w:p>
-          <w:p>
-            <w:pPr>
-              <w:widowControl/>
-              <w:spacing w:before="0" w:line="360" w:lineRule="auto"/>
-              <w:rPr>
-                <w:rFonts w:eastAsia="SimSun" w:cs="Lucida Sans"/>
-                <w:kern w:val="3"/>
-                <w:szCs w:val="18"/>
-                <w:lang w:val="en-US" w:eastAsia="zh-CN" w:bidi="hi-IN"/>
-              </w:rPr>
-            </w:pPr>
-            <w:r>
-              <w:rPr>
-                <w:rFonts w:eastAsia="SimSun" w:cs="Lucida Sans"/>
-                <w:kern w:val="3"/>
-                <w:szCs w:val="18"/>
-                <w:lang w:val="en-US" w:eastAsia="zh-CN" w:bidi="hi-IN"/>
-              </w:rPr>
-              <w:t xml:space="preserve">  </w:t>
-            </w:r>
-            <w:r>
-              <w:rPr>
-                <w:rFonts w:eastAsia="SimSun" w:cs="Lucida Sans"/>
-                <w:kern w:val="3"/>
-                <w:szCs w:val="18"/>
-                <w:lang w:val="en-US" w:eastAsia="zh-CN" w:bidi="hi-IN"/>
-              </w:rPr>
-              <w:t>ctx.</w:t>
-            </w:r>
-            <w:r>
-              <w:rPr>
-                <w:rStyle w:val="Functions"/>
-                <w:lang w:val="en-US" w:eastAsia="zh-CN" w:bidi="hi-IN"/>
-              </w:rPr>
-              <w:t>stroke</w:t>
-            </w:r>
-            <w:r>
-              <w:rPr>
-                <w:rStyle w:val="Functions"/>
-                <w:lang w:val="en-US" w:eastAsia="zh-CN" w:bidi="hi-IN"/>
-              </w:rPr>
-              <w:t>Text</w:t>
-            </w:r>
-            <w:r>
-              <w:rPr>
-                <w:rFonts w:eastAsia="SimSun" w:cs="Lucida Sans"/>
-                <w:kern w:val="3"/>
-                <w:szCs w:val="18"/>
-                <w:lang w:val="en-US" w:eastAsia="zh-CN" w:bidi="hi-IN"/>
-              </w:rPr>
-              <w:t>(</w:t>
-            </w:r>
-            <w:r>
-              <w:rPr>
-                <w:rFonts w:eastAsia="SimSun" w:cs="Lucida Sans"/>
-                <w:kern w:val="3"/>
-                <w:szCs w:val="18"/>
-                <w:lang w:val="en-US" w:eastAsia="zh-CN" w:bidi="hi-IN"/>
-              </w:rPr>
-              <w:t>'</w:t>
-            </w:r>
-            <w:r>
-              <w:rPr>
-                <w:rStyle w:val="Strings"/>
-                <w:lang w:val="en-US" w:eastAsia="zh-CN" w:bidi="hi-IN"/>
-              </w:rPr>
-              <w:t>Hello World</w:t>
-            </w:r>
-            <w:r>
-              <w:rPr>
-                <w:rFonts w:eastAsia="SimSun" w:cs="Lucida Sans"/>
-                <w:kern w:val="3"/>
-                <w:szCs w:val="18"/>
-                <w:lang w:val="en-US" w:eastAsia="zh-CN" w:bidi="hi-IN"/>
-              </w:rPr>
-              <w:t>'</w:t>
-            </w:r>
-            <w:r>
-              <w:rPr>
-                <w:rFonts w:eastAsia="SimSun" w:cs="Lucida Sans"/>
-                <w:kern w:val="3"/>
-                <w:szCs w:val="18"/>
-                <w:lang w:val="en-US" w:eastAsia="zh-CN" w:bidi="hi-IN"/>
-              </w:rPr>
-              <w:t xml:space="preserve">, </w:t>
-            </w:r>
-            <w:r>
-              <w:rPr>
-                <w:rStyle w:val="Numbers"/>
-                <w:lang w:val="en-US" w:eastAsia="zh-CN" w:bidi="hi-IN"/>
-              </w:rPr>
-              <w:t>10</w:t>
-            </w:r>
-            <w:r>
-              <w:rPr>
-                <w:rFonts w:eastAsia="SimSun" w:cs="Lucida Sans"/>
-                <w:kern w:val="3"/>
-                <w:szCs w:val="18"/>
-                <w:lang w:val="en-US" w:eastAsia="zh-CN" w:bidi="hi-IN"/>
-              </w:rPr>
-              <w:t xml:space="preserve">, </w:t>
-            </w:r>
-            <w:r>
-              <w:rPr>
-                <w:rStyle w:val="Numbers"/>
-                <w:lang w:val="en-US" w:eastAsia="zh-CN" w:bidi="hi-IN"/>
-              </w:rPr>
-              <w:t>50</w:t>
-            </w:r>
-            <w:r>
-              <w:rPr>
-                <w:rFonts w:eastAsia="SimSun" w:cs="Lucida Sans"/>
-                <w:kern w:val="3"/>
-                <w:szCs w:val="18"/>
-                <w:lang w:val="en-US" w:eastAsia="zh-CN" w:bidi="hi-IN"/>
-              </w:rPr>
-              <w:t>);</w:t>
-            </w:r>
-          </w:p>
-          <w:p>
-            <w:pPr>
-              <w:widowControl/>
-              <w:spacing w:before="0" w:line="360" w:lineRule="auto"/>
-              <w:rPr>
-                <w:rFonts w:eastAsia="SimSun" w:cs="Lucida Sans"/>
-                <w:kern w:val="3"/>
-                <w:szCs w:val="18"/>
-                <w:lang w:val="en-US" w:eastAsia="zh-CN" w:bidi="hi-IN"/>
-              </w:rPr>
-            </w:pPr>
-            <w:r>
-              <w:rPr>
-                <w:rFonts w:eastAsia="SimSun" w:cs="Lucida Sans"/>
-                <w:kern w:val="3"/>
-                <w:szCs w:val="18"/>
-                <w:lang w:val="en-US" w:eastAsia="zh-CN" w:bidi="hi-IN"/>
-              </w:rPr>
-              <w:t>&lt;/</w:t>
-            </w:r>
-            <w:r>
-              <w:rPr>
-                <w:rStyle w:val="Keywords"/>
-              </w:rPr>
-              <w:t>script</w:t>
-            </w:r>
-            <w:r>
-              <w:rPr>
-                <w:rFonts w:eastAsia="SimSun" w:cs="Lucida Sans"/>
-                <w:kern w:val="3"/>
-                <w:szCs w:val="18"/>
-                <w:lang w:val="en-US" w:eastAsia="zh-CN" w:bidi="hi-IN"/>
-              </w:rPr>
-              <w:t>&gt;</w:t>
             </w:r>
           </w:p>
         </w:tc>
@@ -47136,6 +46296,56 @@
                 <w:lang w:val="en-US" w:eastAsia="zh-CN" w:bidi="hi-IN"/>
               </w:rPr>
             </w:pPr>
+            <w:r>
+              <w:rPr>
+                <w:rFonts w:eastAsia="SimSun" w:cs="Lucida Sans"/>
+                <w:noProof/>
+                <w:kern w:val="3"/>
+                <w:szCs w:val="18"/>
+                <w:lang w:val="en-US" w:eastAsia="zh-CN" w:bidi="hi-IN"/>
+              </w:rPr>
+              <w:drawing>
+                <wp:inline distT="0" distB="0" distL="0" distR="0" wp14:anchorId="3877D49A" wp14:editId="7B775785">
+                  <wp:extent cx="1517680" cy="814508"/>
+                  <wp:effectExtent l="0" t="0" r="6350" b="5080"/>
+                  <wp:docPr id="4" name="Picture 4"/>
+                  <wp:cNvGraphicFramePr>
+                    <a:graphicFrameLocks xmlns:a="http://schemas.openxmlformats.org/drawingml/2006/main" noChangeAspect="1"/>
+                  </wp:cNvGraphicFramePr>
+                  <a:graphic xmlns:a="http://schemas.openxmlformats.org/drawingml/2006/main">
+                    <a:graphicData uri="http://schemas.openxmlformats.org/drawingml/2006/picture">
+                      <pic:pic xmlns:pic="http://schemas.openxmlformats.org/drawingml/2006/picture">
+                        <pic:nvPicPr>
+                          <pic:cNvPr id="4" name="Picture 4"/>
+                          <pic:cNvPicPr/>
+                        </pic:nvPicPr>
+                        <pic:blipFill>
+                          <a:blip r:embed="rId10">
+                            <a:extLst>
+                              <a:ext uri="{28A0092B-C50C-407E-A947-70E740481C1C}">
+                                <a14:useLocalDpi xmlns:a14="http://schemas.microsoft.com/office/drawing/2010/main" val="0"/>
+                              </a:ext>
+                            </a:extLst>
+                          </a:blip>
+                          <a:stretch>
+                            <a:fillRect/>
+                          </a:stretch>
+                        </pic:blipFill>
+                        <pic:spPr>
+                          <a:xfrm>
+                            <a:off x="0" y="0"/>
+                            <a:ext cx="1536808" cy="824774"/>
+                          </a:xfrm>
+                          <a:prstGeom prst="rect">
+                            <a:avLst/>
+                          </a:prstGeom>
+                        </pic:spPr>
+                      </pic:pic>
+                    </a:graphicData>
+                  </a:graphic>
+                </wp:inline>
+              </w:drawing>
+            </w:r>
           </w:p>
         </w:tc>
       </w:tr>
@@ -47181,7 +46391,7 @@
                 <w:szCs w:val="18"/>
                 <w:lang w:val="en-US" w:eastAsia="zh-CN" w:bidi="hi-IN"/>
               </w:rPr>
-              <w:t>Draw Linear Gradient</w:t>
+              <w:t>Stroke Text</w:t>
             </w:r>
           </w:p>
         </w:tc>
@@ -47221,59 +46431,76 @@
                 <w:szCs w:val="18"/>
                 <w:lang w:val="en-US" w:eastAsia="zh-CN" w:bidi="hi-IN"/>
               </w:rPr>
-              <w:t>&lt;</w:t>
-            </w:r>
-            <w:r>
-              <w:rPr>
-                <w:rStyle w:val="Keywords"/>
-              </w:rPr>
-              <w:t>script</w:t>
-            </w:r>
-            <w:r>
-              <w:rPr>
-                <w:rFonts w:eastAsia="SimSun" w:cs="Lucida Sans"/>
-                <w:kern w:val="3"/>
-                <w:szCs w:val="18"/>
-                <w:lang w:val="en-US" w:eastAsia="zh-CN" w:bidi="hi-IN"/>
-              </w:rPr>
-              <w:t>&gt;</w:t>
-            </w:r>
-          </w:p>
-          <w:p>
-            <w:pPr>
-              <w:widowControl/>
-              <w:spacing w:before="0" w:line="360" w:lineRule="auto"/>
-              <w:rPr>
-                <w:rFonts w:eastAsia="SimSun" w:cs="Lucida Sans"/>
-                <w:kern w:val="3"/>
-                <w:szCs w:val="18"/>
-                <w:lang w:val="en-US" w:eastAsia="zh-CN" w:bidi="hi-IN"/>
-              </w:rPr>
-            </w:pPr>
-            <w:r>
-              <w:rPr>
-                <w:rFonts w:eastAsia="SimSun" w:cs="Lucida Sans"/>
-                <w:kern w:val="3"/>
-                <w:szCs w:val="18"/>
-                <w:lang w:val="en-US" w:eastAsia="zh-CN" w:bidi="hi-IN"/>
-              </w:rPr>
-              <w:t xml:space="preserve">  const</w:t>
-            </w:r>
-            <w:r>
-              <w:rPr>
-                <w:rFonts w:eastAsia="SimSun" w:cs="Lucida Sans"/>
-                <w:kern w:val="3"/>
-                <w:szCs w:val="18"/>
-                <w:lang w:val="en-US" w:eastAsia="zh-CN" w:bidi="hi-IN"/>
-              </w:rPr>
-              <w:t xml:space="preserve"> c = document.</w:t>
+              <w:t xml:space="preserve">ctx.font = </w:t>
+            </w:r>
+            <w:r>
+              <w:rPr>
+                <w:rFonts w:eastAsia="SimSun" w:cs="Lucida Sans"/>
+                <w:kern w:val="3"/>
+                <w:szCs w:val="18"/>
+                <w:lang w:val="en-US" w:eastAsia="zh-CN" w:bidi="hi-IN"/>
+              </w:rPr>
+              <w:t>'</w:t>
+            </w:r>
+            <w:r>
+              <w:rPr>
+                <w:rStyle w:val="Strings"/>
+                <w:lang w:val="en-US" w:eastAsia="zh-CN" w:bidi="hi-IN"/>
+              </w:rPr>
+              <w:t>30px Arial</w:t>
+            </w:r>
+            <w:r>
+              <w:rPr>
+                <w:rFonts w:eastAsia="SimSun" w:cs="Lucida Sans"/>
+                <w:kern w:val="3"/>
+                <w:szCs w:val="18"/>
+                <w:lang w:val="en-US" w:eastAsia="zh-CN" w:bidi="hi-IN"/>
+              </w:rPr>
+              <w:t>'</w:t>
+            </w:r>
+            <w:r>
+              <w:rPr>
+                <w:rFonts w:eastAsia="SimSun" w:cs="Lucida Sans"/>
+                <w:kern w:val="3"/>
+                <w:szCs w:val="18"/>
+                <w:lang w:val="en-US" w:eastAsia="zh-CN" w:bidi="hi-IN"/>
+              </w:rPr>
+              <w:t>;</w:t>
+            </w:r>
+          </w:p>
+          <w:p>
+            <w:pPr>
+              <w:widowControl/>
+              <w:spacing w:before="0" w:line="360" w:lineRule="auto"/>
+              <w:rPr>
+                <w:rFonts w:eastAsia="SimSun" w:cs="Lucida Sans"/>
+                <w:kern w:val="3"/>
+                <w:szCs w:val="18"/>
+                <w:lang w:val="en-US" w:eastAsia="zh-CN" w:bidi="hi-IN"/>
+              </w:rPr>
+            </w:pPr>
+            <w:r>
+              <w:rPr>
+                <w:rFonts w:eastAsia="SimSun" w:cs="Lucida Sans"/>
+                <w:kern w:val="3"/>
+                <w:szCs w:val="18"/>
+                <w:lang w:val="en-US" w:eastAsia="zh-CN" w:bidi="hi-IN"/>
+              </w:rPr>
+              <w:t>ctx.</w:t>
             </w:r>
             <w:r>
               <w:rPr>
                 <w:rStyle w:val="Functions"/>
                 <w:lang w:val="en-US" w:eastAsia="zh-CN" w:bidi="hi-IN"/>
               </w:rPr>
-              <w:t>getElementById</w:t>
+              <w:t>stroke</w:t>
+            </w:r>
+            <w:r>
+              <w:rPr>
+                <w:rStyle w:val="Functions"/>
+                <w:lang w:val="en-US" w:eastAsia="zh-CN" w:bidi="hi-IN"/>
+              </w:rPr>
+              <w:t>Text</w:t>
             </w:r>
             <w:r>
               <w:rPr>
@@ -47298,7 +46525,7 @@
                 <w:rStyle w:val="Strings"/>
                 <w:lang w:val="en-US" w:eastAsia="zh-CN" w:bidi="hi-IN"/>
               </w:rPr>
-              <w:t>myCanvas</w:t>
+              <w:t>Hello World</w:t>
             </w:r>
             <w:r>
               <w:rPr>
@@ -47316,548 +46543,39 @@
                 <w:szCs w:val="18"/>
                 <w:lang w:val="en-US" w:eastAsia="zh-CN" w:bidi="hi-IN"/>
               </w:rPr>
+              <w:t xml:space="preserve">, </w:t>
+            </w:r>
+            <w:r>
+              <w:rPr>
+                <w:rStyle w:val="Numbers"/>
+                <w:lang w:val="en-US" w:eastAsia="zh-CN" w:bidi="hi-IN"/>
+              </w:rPr>
+              <w:t>10</w:t>
+            </w:r>
+            <w:r>
+              <w:rPr>
+                <w:rFonts w:eastAsia="SimSun" w:cs="Lucida Sans"/>
+                <w:kern w:val="3"/>
+                <w:szCs w:val="18"/>
+                <w:lang w:val="en-US" w:eastAsia="zh-CN" w:bidi="hi-IN"/>
+              </w:rPr>
+              <w:t xml:space="preserve">, </w:t>
+            </w:r>
+            <w:r>
+              <w:rPr>
+                <w:rStyle w:val="Numbers"/>
+                <w:lang w:val="en-US" w:eastAsia="zh-CN" w:bidi="hi-IN"/>
+              </w:rPr>
+              <w:t>50</w:t>
+            </w:r>
+            <w:r>
+              <w:rPr>
+                <w:rFonts w:eastAsia="SimSun" w:cs="Lucida Sans"/>
+                <w:kern w:val="3"/>
+                <w:szCs w:val="18"/>
+                <w:lang w:val="en-US" w:eastAsia="zh-CN" w:bidi="hi-IN"/>
+              </w:rPr>
               <w:t>);</w:t>
-            </w:r>
-          </w:p>
-          <w:p>
-            <w:pPr>
-              <w:widowControl/>
-              <w:spacing w:before="0" w:line="360" w:lineRule="auto"/>
-              <w:rPr>
-                <w:rFonts w:eastAsia="SimSun" w:cs="Lucida Sans"/>
-                <w:kern w:val="3"/>
-                <w:szCs w:val="18"/>
-                <w:lang w:val="en-US" w:eastAsia="zh-CN" w:bidi="hi-IN"/>
-              </w:rPr>
-            </w:pPr>
-            <w:r>
-              <w:rPr>
-                <w:rFonts w:eastAsia="SimSun" w:cs="Lucida Sans"/>
-                <w:kern w:val="3"/>
-                <w:szCs w:val="18"/>
-                <w:lang w:val="en-US" w:eastAsia="zh-CN" w:bidi="hi-IN"/>
-              </w:rPr>
-              <w:t xml:space="preserve">  const</w:t>
-            </w:r>
-            <w:r>
-              <w:rPr>
-                <w:rFonts w:eastAsia="SimSun" w:cs="Lucida Sans"/>
-                <w:kern w:val="3"/>
-                <w:szCs w:val="18"/>
-                <w:lang w:val="en-US" w:eastAsia="zh-CN" w:bidi="hi-IN"/>
-              </w:rPr>
-              <w:t xml:space="preserve"> ctx = c.</w:t>
-            </w:r>
-            <w:r>
-              <w:rPr>
-                <w:rStyle w:val="Functions"/>
-                <w:lang w:val="en-US" w:eastAsia="zh-CN" w:bidi="hi-IN"/>
-              </w:rPr>
-              <w:t>getContext</w:t>
-            </w:r>
-            <w:r>
-              <w:rPr>
-                <w:rFonts w:eastAsia="SimSun" w:cs="Lucida Sans"/>
-                <w:kern w:val="3"/>
-                <w:szCs w:val="18"/>
-                <w:lang w:val="en-US" w:eastAsia="zh-CN" w:bidi="hi-IN"/>
-              </w:rPr>
-              <w:t>(</w:t>
-            </w:r>
-            <w:r>
-              <w:rPr>
-                <w:rFonts w:eastAsia="SimSun" w:cs="Lucida Sans"/>
-                <w:kern w:val="3"/>
-                <w:szCs w:val="18"/>
-                <w:lang w:val="en-US" w:eastAsia="zh-CN" w:bidi="hi-IN"/>
-              </w:rPr>
-              <w:t>'</w:t>
-            </w:r>
-            <w:r>
-              <w:rPr>
-                <w:rStyle w:val="Strings"/>
-                <w:lang w:val="en-US" w:eastAsia="zh-CN" w:bidi="hi-IN"/>
-              </w:rPr>
-              <w:t>2d</w:t>
-            </w:r>
-            <w:r>
-              <w:rPr>
-                <w:rFonts w:eastAsia="SimSun" w:cs="Lucida Sans"/>
-                <w:kern w:val="3"/>
-                <w:szCs w:val="18"/>
-                <w:lang w:val="en-US" w:eastAsia="zh-CN" w:bidi="hi-IN"/>
-              </w:rPr>
-              <w:t>'</w:t>
-            </w:r>
-            <w:r>
-              <w:rPr>
-                <w:rFonts w:eastAsia="SimSun" w:cs="Lucida Sans"/>
-                <w:kern w:val="3"/>
-                <w:szCs w:val="18"/>
-                <w:lang w:val="en-US" w:eastAsia="zh-CN" w:bidi="hi-IN"/>
-              </w:rPr>
-              <w:t>);</w:t>
-            </w:r>
-          </w:p>
-          <w:p>
-            <w:pPr>
-              <w:widowControl/>
-              <w:spacing w:before="0" w:line="360" w:lineRule="auto"/>
-              <w:rPr>
-                <w:rFonts w:eastAsia="SimSun" w:cs="Lucida Sans"/>
-                <w:kern w:val="3"/>
-                <w:szCs w:val="18"/>
-                <w:lang w:val="en-US" w:eastAsia="zh-CN" w:bidi="hi-IN"/>
-              </w:rPr>
-            </w:pPr>
-            <w:r>
-              <w:rPr>
-                <w:rFonts w:eastAsia="SimSun" w:cs="Lucida Sans"/>
-                <w:kern w:val="3"/>
-                <w:szCs w:val="18"/>
-                <w:lang w:val="en-US" w:eastAsia="zh-CN" w:bidi="hi-IN"/>
-              </w:rPr>
-              <w:t xml:space="preserve">  const</w:t>
-            </w:r>
-            <w:r>
-              <w:rPr>
-                <w:rFonts w:eastAsia="SimSun" w:cs="Lucida Sans"/>
-                <w:kern w:val="3"/>
-                <w:szCs w:val="18"/>
-                <w:lang w:val="en-US" w:eastAsia="zh-CN" w:bidi="hi-IN"/>
-              </w:rPr>
-              <w:t xml:space="preserve"> grd = ctx.</w:t>
-            </w:r>
-            <w:r>
-              <w:rPr>
-                <w:rStyle w:val="Functions"/>
-                <w:lang w:val="en-US" w:eastAsia="zh-CN" w:bidi="hi-IN"/>
-              </w:rPr>
-              <w:t>createLinearGradient</w:t>
-            </w:r>
-            <w:r>
-              <w:rPr>
-                <w:rFonts w:eastAsia="SimSun" w:cs="Lucida Sans"/>
-                <w:kern w:val="3"/>
-                <w:szCs w:val="18"/>
-                <w:lang w:val="en-US" w:eastAsia="zh-CN" w:bidi="hi-IN"/>
-              </w:rPr>
-              <w:t>(</w:t>
-            </w:r>
-            <w:r>
-              <w:rPr>
-                <w:rStyle w:val="Numbers"/>
-                <w:lang w:val="en-US" w:eastAsia="zh-CN" w:bidi="hi-IN"/>
-              </w:rPr>
-              <w:t>0</w:t>
-            </w:r>
-            <w:r>
-              <w:rPr>
-                <w:rFonts w:eastAsia="SimSun" w:cs="Lucida Sans"/>
-                <w:kern w:val="3"/>
-                <w:szCs w:val="18"/>
-                <w:lang w:val="en-US" w:eastAsia="zh-CN" w:bidi="hi-IN"/>
-              </w:rPr>
-              <w:t xml:space="preserve">, </w:t>
-            </w:r>
-            <w:r>
-              <w:rPr>
-                <w:rStyle w:val="Numbers"/>
-                <w:lang w:val="en-US" w:eastAsia="zh-CN" w:bidi="hi-IN"/>
-              </w:rPr>
-              <w:t>0</w:t>
-            </w:r>
-            <w:r>
-              <w:rPr>
-                <w:rFonts w:eastAsia="SimSun" w:cs="Lucida Sans"/>
-                <w:kern w:val="3"/>
-                <w:szCs w:val="18"/>
-                <w:lang w:val="en-US" w:eastAsia="zh-CN" w:bidi="hi-IN"/>
-              </w:rPr>
-              <w:t xml:space="preserve">, </w:t>
-            </w:r>
-            <w:r>
-              <w:rPr>
-                <w:rStyle w:val="Numbers"/>
-                <w:lang w:val="en-US" w:eastAsia="zh-CN" w:bidi="hi-IN"/>
-              </w:rPr>
-              <w:t>200</w:t>
-            </w:r>
-            <w:r>
-              <w:rPr>
-                <w:rFonts w:eastAsia="SimSun" w:cs="Lucida Sans"/>
-                <w:kern w:val="3"/>
-                <w:szCs w:val="18"/>
-                <w:lang w:val="en-US" w:eastAsia="zh-CN" w:bidi="hi-IN"/>
-              </w:rPr>
-              <w:t xml:space="preserve">, </w:t>
-            </w:r>
-            <w:r>
-              <w:rPr>
-                <w:rStyle w:val="Numbers"/>
-                <w:lang w:val="en-US" w:eastAsia="zh-CN" w:bidi="hi-IN"/>
-              </w:rPr>
-              <w:t>0</w:t>
-            </w:r>
-            <w:r>
-              <w:rPr>
-                <w:rFonts w:eastAsia="SimSun" w:cs="Lucida Sans"/>
-                <w:kern w:val="3"/>
-                <w:szCs w:val="18"/>
-                <w:lang w:val="en-US" w:eastAsia="zh-CN" w:bidi="hi-IN"/>
-              </w:rPr>
-              <w:t>);</w:t>
-            </w:r>
-          </w:p>
-          <w:p>
-            <w:pPr>
-              <w:widowControl/>
-              <w:spacing w:before="0" w:line="360" w:lineRule="auto"/>
-              <w:rPr>
-                <w:rFonts w:eastAsia="SimSun" w:cs="Lucida Sans"/>
-                <w:kern w:val="3"/>
-                <w:szCs w:val="18"/>
-                <w:lang w:val="en-US" w:eastAsia="zh-CN" w:bidi="hi-IN"/>
-              </w:rPr>
-            </w:pPr>
-            <w:r>
-              <w:rPr>
-                <w:rFonts w:eastAsia="SimSun" w:cs="Lucida Sans"/>
-                <w:kern w:val="3"/>
-                <w:szCs w:val="18"/>
-                <w:lang w:val="en-US" w:eastAsia="zh-CN" w:bidi="hi-IN"/>
-              </w:rPr>
-              <w:t xml:space="preserve">  </w:t>
-            </w:r>
-            <w:r>
-              <w:rPr>
-                <w:rFonts w:eastAsia="SimSun" w:cs="Lucida Sans"/>
-                <w:kern w:val="3"/>
-                <w:szCs w:val="18"/>
-                <w:lang w:val="en-US" w:eastAsia="zh-CN" w:bidi="hi-IN"/>
-              </w:rPr>
-              <w:t>grd.</w:t>
-            </w:r>
-            <w:r>
-              <w:rPr>
-                <w:rStyle w:val="Functions"/>
-                <w:lang w:val="en-US" w:eastAsia="zh-CN" w:bidi="hi-IN"/>
-              </w:rPr>
-              <w:t>addColorStop</w:t>
-            </w:r>
-            <w:r>
-              <w:rPr>
-                <w:rFonts w:eastAsia="SimSun" w:cs="Lucida Sans"/>
-                <w:kern w:val="3"/>
-                <w:szCs w:val="18"/>
-                <w:lang w:val="en-US" w:eastAsia="zh-CN" w:bidi="hi-IN"/>
-              </w:rPr>
-              <w:t>(</w:t>
-            </w:r>
-            <w:r>
-              <w:rPr>
-                <w:rStyle w:val="Numbers"/>
-                <w:lang w:val="en-US" w:eastAsia="zh-CN" w:bidi="hi-IN"/>
-              </w:rPr>
-              <w:t>0</w:t>
-            </w:r>
-            <w:r>
-              <w:rPr>
-                <w:rFonts w:eastAsia="SimSun" w:cs="Lucida Sans"/>
-                <w:kern w:val="3"/>
-                <w:szCs w:val="18"/>
-                <w:lang w:val="en-US" w:eastAsia="zh-CN" w:bidi="hi-IN"/>
-              </w:rPr>
-              <w:t xml:space="preserve">, </w:t>
-            </w:r>
-            <w:r>
-              <w:rPr>
-                <w:rFonts w:eastAsia="SimSun" w:cs="Lucida Sans"/>
-                <w:kern w:val="3"/>
-                <w:szCs w:val="18"/>
-                <w:lang w:val="en-US" w:eastAsia="zh-CN" w:bidi="hi-IN"/>
-              </w:rPr>
-              <w:t>'</w:t>
-            </w:r>
-            <w:r>
-              <w:rPr>
-                <w:rStyle w:val="Strings"/>
-              </w:rPr>
-              <w:t>gray</w:t>
-            </w:r>
-            <w:r>
-              <w:rPr>
-                <w:rFonts w:eastAsia="SimSun" w:cs="Lucida Sans"/>
-                <w:kern w:val="3"/>
-                <w:szCs w:val="18"/>
-                <w:lang w:val="en-US" w:eastAsia="zh-CN" w:bidi="hi-IN"/>
-              </w:rPr>
-              <w:t>'</w:t>
-            </w:r>
-            <w:r>
-              <w:rPr>
-                <w:rFonts w:eastAsia="SimSun" w:cs="Lucida Sans"/>
-                <w:kern w:val="3"/>
-                <w:szCs w:val="18"/>
-                <w:lang w:val="en-US" w:eastAsia="zh-CN" w:bidi="hi-IN"/>
-              </w:rPr>
-              <w:t>);</w:t>
-            </w:r>
-          </w:p>
-          <w:p>
-            <w:pPr>
-              <w:widowControl/>
-              <w:spacing w:before="0" w:line="360" w:lineRule="auto"/>
-              <w:rPr>
-                <w:rFonts w:eastAsia="SimSun" w:cs="Lucida Sans"/>
-                <w:kern w:val="3"/>
-                <w:szCs w:val="18"/>
-                <w:lang w:val="en-US" w:eastAsia="zh-CN" w:bidi="hi-IN"/>
-              </w:rPr>
-            </w:pPr>
-            <w:r>
-              <w:rPr>
-                <w:rFonts w:eastAsia="SimSun" w:cs="Lucida Sans"/>
-                <w:kern w:val="3"/>
-                <w:szCs w:val="18"/>
-                <w:lang w:val="en-US" w:eastAsia="zh-CN" w:bidi="hi-IN"/>
-              </w:rPr>
-              <w:t xml:space="preserve">  </w:t>
-            </w:r>
-            <w:r>
-              <w:rPr>
-                <w:rFonts w:eastAsia="SimSun" w:cs="Lucida Sans"/>
-                <w:kern w:val="3"/>
-                <w:szCs w:val="18"/>
-                <w:lang w:val="en-US" w:eastAsia="zh-CN" w:bidi="hi-IN"/>
-              </w:rPr>
-              <w:t>grd.</w:t>
-            </w:r>
-            <w:r>
-              <w:rPr>
-                <w:rStyle w:val="Functions"/>
-                <w:lang w:val="en-US" w:eastAsia="zh-CN" w:bidi="hi-IN"/>
-              </w:rPr>
-              <w:t>addColorStop</w:t>
-            </w:r>
-            <w:r>
-              <w:rPr>
-                <w:rFonts w:eastAsia="SimSun" w:cs="Lucida Sans"/>
-                <w:kern w:val="3"/>
-                <w:szCs w:val="18"/>
-                <w:lang w:val="en-US" w:eastAsia="zh-CN" w:bidi="hi-IN"/>
-              </w:rPr>
-              <w:t>(</w:t>
-            </w:r>
-            <w:r>
-              <w:rPr>
-                <w:rStyle w:val="Numbers"/>
-                <w:lang w:val="en-US" w:eastAsia="zh-CN" w:bidi="hi-IN"/>
-              </w:rPr>
-              <w:t>1</w:t>
-            </w:r>
-            <w:r>
-              <w:rPr>
-                <w:rFonts w:eastAsia="SimSun" w:cs="Lucida Sans"/>
-                <w:kern w:val="3"/>
-                <w:szCs w:val="18"/>
-                <w:lang w:val="en-US" w:eastAsia="zh-CN" w:bidi="hi-IN"/>
-              </w:rPr>
-              <w:t xml:space="preserve">, </w:t>
-            </w:r>
-            <w:r>
-              <w:rPr>
-                <w:rFonts w:eastAsia="SimSun" w:cs="Lucida Sans"/>
-                <w:kern w:val="3"/>
-                <w:szCs w:val="18"/>
-                <w:lang w:val="en-US" w:eastAsia="zh-CN" w:bidi="hi-IN"/>
-              </w:rPr>
-              <w:t>'</w:t>
-            </w:r>
-            <w:r>
-              <w:rPr>
-                <w:rStyle w:val="Strings"/>
-                <w:lang w:val="en-US" w:eastAsia="zh-CN" w:bidi="hi-IN"/>
-              </w:rPr>
-              <w:t>white</w:t>
-            </w:r>
-            <w:r>
-              <w:rPr>
-                <w:rFonts w:eastAsia="SimSun" w:cs="Lucida Sans"/>
-                <w:kern w:val="3"/>
-                <w:szCs w:val="18"/>
-                <w:lang w:val="en-US" w:eastAsia="zh-CN" w:bidi="hi-IN"/>
-              </w:rPr>
-              <w:t>'</w:t>
-            </w:r>
-            <w:r>
-              <w:rPr>
-                <w:rFonts w:eastAsia="SimSun" w:cs="Lucida Sans"/>
-                <w:kern w:val="3"/>
-                <w:szCs w:val="18"/>
-                <w:lang w:val="en-US" w:eastAsia="zh-CN" w:bidi="hi-IN"/>
-              </w:rPr>
-              <w:t>);</w:t>
-            </w:r>
-          </w:p>
-          <w:p>
-            <w:pPr>
-              <w:widowControl/>
-              <w:spacing w:before="0" w:line="360" w:lineRule="auto"/>
-              <w:rPr>
-                <w:rFonts w:eastAsia="SimSun" w:cs="Lucida Sans"/>
-                <w:kern w:val="3"/>
-                <w:szCs w:val="18"/>
-                <w:lang w:val="en-US" w:eastAsia="zh-CN" w:bidi="hi-IN"/>
-              </w:rPr>
-            </w:pPr>
-            <w:r>
-              <w:rPr>
-                <w:rFonts w:eastAsia="SimSun" w:cs="Lucida Sans"/>
-                <w:kern w:val="3"/>
-                <w:szCs w:val="18"/>
-                <w:lang w:val="en-US" w:eastAsia="zh-CN" w:bidi="hi-IN"/>
-              </w:rPr>
-              <w:t xml:space="preserve">  c</w:t>
-            </w:r>
-            <w:r>
-              <w:rPr>
-                <w:rFonts w:eastAsia="SimSun" w:cs="Lucida Sans"/>
-                <w:kern w:val="3"/>
-                <w:szCs w:val="18"/>
-                <w:lang w:val="en-US" w:eastAsia="zh-CN" w:bidi="hi-IN"/>
-              </w:rPr>
-              <w:t>tx.fillStyle = grd;</w:t>
-            </w:r>
-          </w:p>
-          <w:p>
-            <w:pPr>
-              <w:widowControl/>
-              <w:spacing w:before="0" w:line="360" w:lineRule="auto"/>
-              <w:rPr>
-                <w:rFonts w:eastAsia="SimSun" w:cs="Lucida Sans"/>
-                <w:kern w:val="3"/>
-                <w:szCs w:val="18"/>
-                <w:lang w:val="en-US" w:eastAsia="zh-CN" w:bidi="hi-IN"/>
-              </w:rPr>
-            </w:pPr>
-            <w:r>
-              <w:rPr>
-                <w:rFonts w:eastAsia="SimSun" w:cs="Lucida Sans"/>
-                <w:kern w:val="3"/>
-                <w:szCs w:val="18"/>
-                <w:lang w:val="en-US" w:eastAsia="zh-CN" w:bidi="hi-IN"/>
-              </w:rPr>
-              <w:t xml:space="preserve">  </w:t>
-            </w:r>
-            <w:r>
-              <w:rPr>
-                <w:rFonts w:eastAsia="SimSun" w:cs="Lucida Sans"/>
-                <w:kern w:val="3"/>
-                <w:szCs w:val="18"/>
-                <w:lang w:val="en-US" w:eastAsia="zh-CN" w:bidi="hi-IN"/>
-              </w:rPr>
-              <w:t>ctx.fillRect(</w:t>
-            </w:r>
-            <w:r>
-              <w:rPr>
-                <w:rStyle w:val="Numbers"/>
-                <w:lang w:val="en-US" w:eastAsia="zh-CN" w:bidi="hi-IN"/>
-              </w:rPr>
-              <w:t>10</w:t>
-            </w:r>
-            <w:r>
-              <w:rPr>
-                <w:rFonts w:eastAsia="SimSun" w:cs="Lucida Sans"/>
-                <w:kern w:val="3"/>
-                <w:szCs w:val="18"/>
-                <w:lang w:val="en-US" w:eastAsia="zh-CN" w:bidi="hi-IN"/>
-              </w:rPr>
-              <w:t xml:space="preserve">, </w:t>
-            </w:r>
-            <w:r>
-              <w:rPr>
-                <w:rStyle w:val="Numbers"/>
-                <w:lang w:val="en-US" w:eastAsia="zh-CN" w:bidi="hi-IN"/>
-              </w:rPr>
-              <w:t>10</w:t>
-            </w:r>
-            <w:r>
-              <w:rPr>
-                <w:rFonts w:eastAsia="SimSun" w:cs="Lucida Sans"/>
-                <w:kern w:val="3"/>
-                <w:szCs w:val="18"/>
-                <w:lang w:val="en-US" w:eastAsia="zh-CN" w:bidi="hi-IN"/>
-              </w:rPr>
-              <w:t xml:space="preserve">, </w:t>
-            </w:r>
-            <w:r>
-              <w:rPr>
-                <w:rStyle w:val="Numbers"/>
-                <w:lang w:val="en-US" w:eastAsia="zh-CN" w:bidi="hi-IN"/>
-              </w:rPr>
-              <w:t>150</w:t>
-            </w:r>
-            <w:r>
-              <w:rPr>
-                <w:rFonts w:eastAsia="SimSun" w:cs="Lucida Sans"/>
-                <w:kern w:val="3"/>
-                <w:szCs w:val="18"/>
-                <w:lang w:val="en-US" w:eastAsia="zh-CN" w:bidi="hi-IN"/>
-              </w:rPr>
-              <w:t xml:space="preserve">, </w:t>
-            </w:r>
-            <w:r>
-              <w:rPr>
-                <w:rStyle w:val="Numbers"/>
-                <w:lang w:val="en-US" w:eastAsia="zh-CN" w:bidi="hi-IN"/>
-              </w:rPr>
-              <w:t>80</w:t>
-            </w:r>
-            <w:r>
-              <w:rPr>
-                <w:rFonts w:eastAsia="SimSun" w:cs="Lucida Sans"/>
-                <w:kern w:val="3"/>
-                <w:szCs w:val="18"/>
-                <w:lang w:val="en-US" w:eastAsia="zh-CN" w:bidi="hi-IN"/>
-              </w:rPr>
-              <w:t>);</w:t>
-            </w:r>
-          </w:p>
-          <w:p>
-            <w:pPr>
-              <w:widowControl/>
-              <w:spacing w:before="0" w:line="360" w:lineRule="auto"/>
-              <w:rPr>
-                <w:rFonts w:eastAsia="SimSun" w:cs="Lucida Sans"/>
-                <w:kern w:val="3"/>
-                <w:szCs w:val="18"/>
-                <w:lang w:val="en-US" w:eastAsia="zh-CN" w:bidi="hi-IN"/>
-              </w:rPr>
-            </w:pPr>
-            <w:r>
-              <w:rPr>
-                <w:rFonts w:eastAsia="SimSun" w:cs="Lucida Sans"/>
-                <w:kern w:val="3"/>
-                <w:szCs w:val="18"/>
-                <w:lang w:val="en-US" w:eastAsia="zh-CN" w:bidi="hi-IN"/>
-              </w:rPr>
-              <w:t>&lt;/</w:t>
-            </w:r>
-            <w:r>
-              <w:rPr>
-                <w:rStyle w:val="Keywords"/>
-              </w:rPr>
-              <w:t>script</w:t>
-            </w:r>
-            <w:r>
-              <w:rPr>
-                <w:rFonts w:eastAsia="SimSun" w:cs="Lucida Sans"/>
-                <w:kern w:val="3"/>
-                <w:szCs w:val="18"/>
-                <w:lang w:val="en-US" w:eastAsia="zh-CN" w:bidi="hi-IN"/>
-              </w:rPr>
-              <w:t>&gt;</w:t>
             </w:r>
           </w:p>
         </w:tc>
@@ -47883,6 +46601,56 @@
                 <w:lang w:val="en-US" w:eastAsia="zh-CN" w:bidi="hi-IN"/>
               </w:rPr>
             </w:pPr>
+            <w:r>
+              <w:rPr>
+                <w:rFonts w:eastAsia="SimSun" w:cs="Lucida Sans"/>
+                <w:noProof/>
+                <w:kern w:val="3"/>
+                <w:szCs w:val="18"/>
+                <w:lang w:val="en-US" w:eastAsia="zh-CN" w:bidi="hi-IN"/>
+              </w:rPr>
+              <w:drawing>
+                <wp:inline distT="0" distB="0" distL="0" distR="0" wp14:anchorId="61457D93" wp14:editId="09796BC5">
+                  <wp:extent cx="1512240" cy="814508"/>
+                  <wp:effectExtent l="0" t="0" r="0" b="5080"/>
+                  <wp:docPr id="5" name="Picture 5"/>
+                  <wp:cNvGraphicFramePr>
+                    <a:graphicFrameLocks xmlns:a="http://schemas.openxmlformats.org/drawingml/2006/main" noChangeAspect="1"/>
+                  </wp:cNvGraphicFramePr>
+                  <a:graphic xmlns:a="http://schemas.openxmlformats.org/drawingml/2006/main">
+                    <a:graphicData uri="http://schemas.openxmlformats.org/drawingml/2006/picture">
+                      <pic:pic xmlns:pic="http://schemas.openxmlformats.org/drawingml/2006/picture">
+                        <pic:nvPicPr>
+                          <pic:cNvPr id="5" name="Picture 5"/>
+                          <pic:cNvPicPr/>
+                        </pic:nvPicPr>
+                        <pic:blipFill>
+                          <a:blip r:embed="rId11">
+                            <a:extLst>
+                              <a:ext uri="{28A0092B-C50C-407E-A947-70E740481C1C}">
+                                <a14:useLocalDpi xmlns:a14="http://schemas.microsoft.com/office/drawing/2010/main" val="0"/>
+                              </a:ext>
+                            </a:extLst>
+                          </a:blip>
+                          <a:stretch>
+                            <a:fillRect/>
+                          </a:stretch>
+                        </pic:blipFill>
+                        <pic:spPr>
+                          <a:xfrm>
+                            <a:off x="0" y="0"/>
+                            <a:ext cx="1532078" cy="825193"/>
+                          </a:xfrm>
+                          <a:prstGeom prst="rect">
+                            <a:avLst/>
+                          </a:prstGeom>
+                        </pic:spPr>
+                      </pic:pic>
+                    </a:graphicData>
+                  </a:graphic>
+                </wp:inline>
+              </w:drawing>
+            </w:r>
           </w:p>
         </w:tc>
       </w:tr>
@@ -47928,7 +46696,7 @@
                 <w:szCs w:val="18"/>
                 <w:lang w:val="en-US" w:eastAsia="zh-CN" w:bidi="hi-IN"/>
               </w:rPr>
-              <w:t>Draw Circular Gradient</w:t>
+              <w:t>Draw Linear Gradient</w:t>
             </w:r>
           </w:p>
         </w:tc>
@@ -47961,6 +46729,392 @@
                 <w:lang w:val="en-US" w:eastAsia="zh-CN" w:bidi="hi-IN"/>
               </w:rPr>
             </w:pPr>
+            <w:r>
+              <w:rPr>
+                <w:rFonts w:eastAsia="SimSun" w:cs="Lucida Sans"/>
+                <w:kern w:val="3"/>
+                <w:szCs w:val="18"/>
+                <w:lang w:val="en-US" w:eastAsia="zh-CN" w:bidi="hi-IN"/>
+              </w:rPr>
+              <w:t>const</w:t>
+            </w:r>
+            <w:r>
+              <w:rPr>
+                <w:rFonts w:eastAsia="SimSun" w:cs="Lucida Sans"/>
+                <w:kern w:val="3"/>
+                <w:szCs w:val="18"/>
+                <w:lang w:val="en-US" w:eastAsia="zh-CN" w:bidi="hi-IN"/>
+              </w:rPr>
+              <w:t xml:space="preserve"> grd = ctx.</w:t>
+            </w:r>
+            <w:r>
+              <w:rPr>
+                <w:rStyle w:val="Functions"/>
+                <w:lang w:val="en-US" w:eastAsia="zh-CN" w:bidi="hi-IN"/>
+              </w:rPr>
+              <w:t>createLinearGradient</w:t>
+            </w:r>
+            <w:r>
+              <w:rPr>
+                <w:rFonts w:eastAsia="SimSun" w:cs="Lucida Sans"/>
+                <w:kern w:val="3"/>
+                <w:szCs w:val="18"/>
+                <w:lang w:val="en-US" w:eastAsia="zh-CN" w:bidi="hi-IN"/>
+              </w:rPr>
+              <w:t>(</w:t>
+            </w:r>
+            <w:r>
+              <w:rPr>
+                <w:rStyle w:val="Numbers"/>
+                <w:lang w:val="en-US" w:eastAsia="zh-CN" w:bidi="hi-IN"/>
+              </w:rPr>
+              <w:t>0</w:t>
+            </w:r>
+            <w:r>
+              <w:rPr>
+                <w:rFonts w:eastAsia="SimSun" w:cs="Lucida Sans"/>
+                <w:kern w:val="3"/>
+                <w:szCs w:val="18"/>
+                <w:lang w:val="en-US" w:eastAsia="zh-CN" w:bidi="hi-IN"/>
+              </w:rPr>
+              <w:t xml:space="preserve">, </w:t>
+            </w:r>
+            <w:r>
+              <w:rPr>
+                <w:rStyle w:val="Numbers"/>
+                <w:lang w:val="en-US" w:eastAsia="zh-CN" w:bidi="hi-IN"/>
+              </w:rPr>
+              <w:t>0</w:t>
+            </w:r>
+            <w:r>
+              <w:rPr>
+                <w:rFonts w:eastAsia="SimSun" w:cs="Lucida Sans"/>
+                <w:kern w:val="3"/>
+                <w:szCs w:val="18"/>
+                <w:lang w:val="en-US" w:eastAsia="zh-CN" w:bidi="hi-IN"/>
+              </w:rPr>
+              <w:t xml:space="preserve">, </w:t>
+            </w:r>
+            <w:r>
+              <w:rPr>
+                <w:rStyle w:val="Numbers"/>
+                <w:lang w:val="en-US" w:eastAsia="zh-CN" w:bidi="hi-IN"/>
+              </w:rPr>
+              <w:t>200</w:t>
+            </w:r>
+            <w:r>
+              <w:rPr>
+                <w:rFonts w:eastAsia="SimSun" w:cs="Lucida Sans"/>
+                <w:kern w:val="3"/>
+                <w:szCs w:val="18"/>
+                <w:lang w:val="en-US" w:eastAsia="zh-CN" w:bidi="hi-IN"/>
+              </w:rPr>
+              <w:t xml:space="preserve">, </w:t>
+            </w:r>
+            <w:r>
+              <w:rPr>
+                <w:rStyle w:val="Numbers"/>
+                <w:lang w:val="en-US" w:eastAsia="zh-CN" w:bidi="hi-IN"/>
+              </w:rPr>
+              <w:t>0</w:t>
+            </w:r>
+            <w:r>
+              <w:rPr>
+                <w:rFonts w:eastAsia="SimSun" w:cs="Lucida Sans"/>
+                <w:kern w:val="3"/>
+                <w:szCs w:val="18"/>
+                <w:lang w:val="en-US" w:eastAsia="zh-CN" w:bidi="hi-IN"/>
+              </w:rPr>
+              <w:t>);</w:t>
+            </w:r>
+          </w:p>
+          <w:p>
+            <w:pPr>
+              <w:widowControl/>
+              <w:spacing w:before="0" w:line="360" w:lineRule="auto"/>
+              <w:rPr>
+                <w:rFonts w:eastAsia="SimSun" w:cs="Lucida Sans"/>
+                <w:kern w:val="3"/>
+                <w:szCs w:val="18"/>
+                <w:lang w:val="en-US" w:eastAsia="zh-CN" w:bidi="hi-IN"/>
+              </w:rPr>
+            </w:pPr>
+            <w:r>
+              <w:rPr>
+                <w:rFonts w:eastAsia="SimSun" w:cs="Lucida Sans"/>
+                <w:kern w:val="3"/>
+                <w:szCs w:val="18"/>
+                <w:lang w:val="en-US" w:eastAsia="zh-CN" w:bidi="hi-IN"/>
+              </w:rPr>
+              <w:t>grd.</w:t>
+            </w:r>
+            <w:r>
+              <w:rPr>
+                <w:rStyle w:val="Functions"/>
+                <w:lang w:val="en-US" w:eastAsia="zh-CN" w:bidi="hi-IN"/>
+              </w:rPr>
+              <w:t>addColorStop</w:t>
+            </w:r>
+            <w:r>
+              <w:rPr>
+                <w:rFonts w:eastAsia="SimSun" w:cs="Lucida Sans"/>
+                <w:kern w:val="3"/>
+                <w:szCs w:val="18"/>
+                <w:lang w:val="en-US" w:eastAsia="zh-CN" w:bidi="hi-IN"/>
+              </w:rPr>
+              <w:t>(</w:t>
+            </w:r>
+            <w:r>
+              <w:rPr>
+                <w:rStyle w:val="Numbers"/>
+                <w:lang w:val="en-US" w:eastAsia="zh-CN" w:bidi="hi-IN"/>
+              </w:rPr>
+              <w:t>0</w:t>
+            </w:r>
+            <w:r>
+              <w:rPr>
+                <w:rFonts w:eastAsia="SimSun" w:cs="Lucida Sans"/>
+                <w:kern w:val="3"/>
+                <w:szCs w:val="18"/>
+                <w:lang w:val="en-US" w:eastAsia="zh-CN" w:bidi="hi-IN"/>
+              </w:rPr>
+              <w:t xml:space="preserve">, </w:t>
+            </w:r>
+            <w:r>
+              <w:rPr>
+                <w:rFonts w:eastAsia="SimSun" w:cs="Lucida Sans"/>
+                <w:kern w:val="3"/>
+                <w:szCs w:val="18"/>
+                <w:lang w:val="en-US" w:eastAsia="zh-CN" w:bidi="hi-IN"/>
+              </w:rPr>
+              <w:t>'</w:t>
+            </w:r>
+            <w:r>
+              <w:rPr>
+                <w:rStyle w:val="Strings"/>
+              </w:rPr>
+              <w:t>gray</w:t>
+            </w:r>
+            <w:r>
+              <w:rPr>
+                <w:rFonts w:eastAsia="SimSun" w:cs="Lucida Sans"/>
+                <w:kern w:val="3"/>
+                <w:szCs w:val="18"/>
+                <w:lang w:val="en-US" w:eastAsia="zh-CN" w:bidi="hi-IN"/>
+              </w:rPr>
+              <w:t>'</w:t>
+            </w:r>
+            <w:r>
+              <w:rPr>
+                <w:rFonts w:eastAsia="SimSun" w:cs="Lucida Sans"/>
+                <w:kern w:val="3"/>
+                <w:szCs w:val="18"/>
+                <w:lang w:val="en-US" w:eastAsia="zh-CN" w:bidi="hi-IN"/>
+              </w:rPr>
+              <w:t>);</w:t>
+            </w:r>
+          </w:p>
+          <w:p>
+            <w:pPr>
+              <w:widowControl/>
+              <w:spacing w:before="0" w:line="360" w:lineRule="auto"/>
+              <w:rPr>
+                <w:rFonts w:eastAsia="SimSun" w:cs="Lucida Sans"/>
+                <w:kern w:val="3"/>
+                <w:szCs w:val="18"/>
+                <w:lang w:val="en-US" w:eastAsia="zh-CN" w:bidi="hi-IN"/>
+              </w:rPr>
+            </w:pPr>
+            <w:r>
+              <w:rPr>
+                <w:rFonts w:eastAsia="SimSun" w:cs="Lucida Sans"/>
+                <w:kern w:val="3"/>
+                <w:szCs w:val="18"/>
+                <w:lang w:val="en-US" w:eastAsia="zh-CN" w:bidi="hi-IN"/>
+              </w:rPr>
+              <w:t>grd.</w:t>
+            </w:r>
+            <w:r>
+              <w:rPr>
+                <w:rStyle w:val="Functions"/>
+                <w:lang w:val="en-US" w:eastAsia="zh-CN" w:bidi="hi-IN"/>
+              </w:rPr>
+              <w:t>addColorStop</w:t>
+            </w:r>
+            <w:r>
+              <w:rPr>
+                <w:rFonts w:eastAsia="SimSun" w:cs="Lucida Sans"/>
+                <w:kern w:val="3"/>
+                <w:szCs w:val="18"/>
+                <w:lang w:val="en-US" w:eastAsia="zh-CN" w:bidi="hi-IN"/>
+              </w:rPr>
+              <w:t>(</w:t>
+            </w:r>
+            <w:r>
+              <w:rPr>
+                <w:rStyle w:val="Numbers"/>
+                <w:lang w:val="en-US" w:eastAsia="zh-CN" w:bidi="hi-IN"/>
+              </w:rPr>
+              <w:t>1</w:t>
+            </w:r>
+            <w:r>
+              <w:rPr>
+                <w:rFonts w:eastAsia="SimSun" w:cs="Lucida Sans"/>
+                <w:kern w:val="3"/>
+                <w:szCs w:val="18"/>
+                <w:lang w:val="en-US" w:eastAsia="zh-CN" w:bidi="hi-IN"/>
+              </w:rPr>
+              <w:t xml:space="preserve">, </w:t>
+            </w:r>
+            <w:r>
+              <w:rPr>
+                <w:rFonts w:eastAsia="SimSun" w:cs="Lucida Sans"/>
+                <w:kern w:val="3"/>
+                <w:szCs w:val="18"/>
+                <w:lang w:val="en-US" w:eastAsia="zh-CN" w:bidi="hi-IN"/>
+              </w:rPr>
+              <w:t>'</w:t>
+            </w:r>
+            <w:r>
+              <w:rPr>
+                <w:rStyle w:val="Strings"/>
+                <w:lang w:val="en-US" w:eastAsia="zh-CN" w:bidi="hi-IN"/>
+              </w:rPr>
+              <w:t>white</w:t>
+            </w:r>
+            <w:r>
+              <w:rPr>
+                <w:rFonts w:eastAsia="SimSun" w:cs="Lucida Sans"/>
+                <w:kern w:val="3"/>
+                <w:szCs w:val="18"/>
+                <w:lang w:val="en-US" w:eastAsia="zh-CN" w:bidi="hi-IN"/>
+              </w:rPr>
+              <w:t>'</w:t>
+            </w:r>
+            <w:r>
+              <w:rPr>
+                <w:rFonts w:eastAsia="SimSun" w:cs="Lucida Sans"/>
+                <w:kern w:val="3"/>
+                <w:szCs w:val="18"/>
+                <w:lang w:val="en-US" w:eastAsia="zh-CN" w:bidi="hi-IN"/>
+              </w:rPr>
+              <w:t>);</w:t>
+            </w:r>
+          </w:p>
+          <w:p>
+            <w:pPr>
+              <w:widowControl/>
+              <w:spacing w:before="0" w:line="360" w:lineRule="auto"/>
+              <w:rPr>
+                <w:rFonts w:eastAsia="SimSun" w:cs="Lucida Sans"/>
+                <w:kern w:val="3"/>
+                <w:szCs w:val="18"/>
+                <w:lang w:val="en-US" w:eastAsia="zh-CN" w:bidi="hi-IN"/>
+              </w:rPr>
+            </w:pPr>
+            <w:r>
+              <w:rPr>
+                <w:rFonts w:eastAsia="SimSun" w:cs="Lucida Sans"/>
+                <w:kern w:val="3"/>
+                <w:szCs w:val="18"/>
+                <w:lang w:val="en-US" w:eastAsia="zh-CN" w:bidi="hi-IN"/>
+              </w:rPr>
+              <w:t>c</w:t>
+            </w:r>
+            <w:r>
+              <w:rPr>
+                <w:rFonts w:eastAsia="SimSun" w:cs="Lucida Sans"/>
+                <w:kern w:val="3"/>
+                <w:szCs w:val="18"/>
+                <w:lang w:val="en-US" w:eastAsia="zh-CN" w:bidi="hi-IN"/>
+              </w:rPr>
+              <w:t>tx.fillStyle = grd;</w:t>
+            </w:r>
+          </w:p>
+          <w:p>
+            <w:pPr>
+              <w:widowControl/>
+              <w:spacing w:before="0" w:line="360" w:lineRule="auto"/>
+              <w:rPr>
+                <w:rFonts w:eastAsia="SimSun" w:cs="Lucida Sans"/>
+                <w:kern w:val="3"/>
+                <w:szCs w:val="18"/>
+                <w:lang w:val="en-US" w:eastAsia="zh-CN" w:bidi="hi-IN"/>
+              </w:rPr>
+            </w:pPr>
+            <w:r>
+              <w:rPr>
+                <w:rFonts w:eastAsia="SimSun" w:cs="Lucida Sans"/>
+                <w:kern w:val="3"/>
+                <w:szCs w:val="18"/>
+                <w:lang w:val="en-US" w:eastAsia="zh-CN" w:bidi="hi-IN"/>
+              </w:rPr>
+              <w:t>ctx.fillRect(</w:t>
+            </w:r>
+            <w:r>
+              <w:rPr>
+                <w:rStyle w:val="Numbers"/>
+                <w:lang w:val="en-US" w:eastAsia="zh-CN" w:bidi="hi-IN"/>
+              </w:rPr>
+              <w:t>10</w:t>
+            </w:r>
+            <w:r>
+              <w:rPr>
+                <w:rFonts w:eastAsia="SimSun" w:cs="Lucida Sans"/>
+                <w:kern w:val="3"/>
+                <w:szCs w:val="18"/>
+                <w:lang w:val="en-US" w:eastAsia="zh-CN" w:bidi="hi-IN"/>
+              </w:rPr>
+              <w:t xml:space="preserve">, </w:t>
+            </w:r>
+            <w:r>
+              <w:rPr>
+                <w:rStyle w:val="Numbers"/>
+                <w:lang w:val="en-US" w:eastAsia="zh-CN" w:bidi="hi-IN"/>
+              </w:rPr>
+              <w:t>10</w:t>
+            </w:r>
+            <w:r>
+              <w:rPr>
+                <w:rFonts w:eastAsia="SimSun" w:cs="Lucida Sans"/>
+                <w:kern w:val="3"/>
+                <w:szCs w:val="18"/>
+                <w:lang w:val="en-US" w:eastAsia="zh-CN" w:bidi="hi-IN"/>
+              </w:rPr>
+              <w:t xml:space="preserve">, </w:t>
+            </w:r>
+            <w:r>
+              <w:rPr>
+                <w:rStyle w:val="Numbers"/>
+                <w:lang w:val="en-US" w:eastAsia="zh-CN" w:bidi="hi-IN"/>
+              </w:rPr>
+              <w:t>150</w:t>
+            </w:r>
+            <w:r>
+              <w:rPr>
+                <w:rFonts w:eastAsia="SimSun" w:cs="Lucida Sans"/>
+                <w:kern w:val="3"/>
+                <w:szCs w:val="18"/>
+                <w:lang w:val="en-US" w:eastAsia="zh-CN" w:bidi="hi-IN"/>
+              </w:rPr>
+              <w:t xml:space="preserve">, </w:t>
+            </w:r>
+            <w:r>
+              <w:rPr>
+                <w:rStyle w:val="Numbers"/>
+                <w:lang w:val="en-US" w:eastAsia="zh-CN" w:bidi="hi-IN"/>
+              </w:rPr>
+              <w:t>80</w:t>
+            </w:r>
+            <w:r>
+              <w:rPr>
+                <w:rFonts w:eastAsia="SimSun" w:cs="Lucida Sans"/>
+                <w:kern w:val="3"/>
+                <w:szCs w:val="18"/>
+                <w:lang w:val="en-US" w:eastAsia="zh-CN" w:bidi="hi-IN"/>
+              </w:rPr>
+              <w:t>);</w:t>
+            </w:r>
           </w:p>
         </w:tc>
         <w:tc>
@@ -47985,6 +47139,56 @@
                 <w:lang w:val="en-US" w:eastAsia="zh-CN" w:bidi="hi-IN"/>
               </w:rPr>
             </w:pPr>
+            <w:r>
+              <w:rPr>
+                <w:rFonts w:eastAsia="SimSun" w:cs="Lucida Sans"/>
+                <w:noProof/>
+                <w:kern w:val="3"/>
+                <w:szCs w:val="18"/>
+                <w:lang w:val="en-US" w:eastAsia="zh-CN" w:bidi="hi-IN"/>
+              </w:rPr>
+              <w:drawing>
+                <wp:inline distT="0" distB="0" distL="0" distR="0" wp14:anchorId="0EA9872B" wp14:editId="49A55876">
+                  <wp:extent cx="1503361" cy="806823"/>
+                  <wp:effectExtent l="0" t="0" r="1905" b="0"/>
+                  <wp:docPr id="6" name="Picture 6"/>
+                  <wp:cNvGraphicFramePr>
+                    <a:graphicFrameLocks xmlns:a="http://schemas.openxmlformats.org/drawingml/2006/main" noChangeAspect="1"/>
+                  </wp:cNvGraphicFramePr>
+                  <a:graphic xmlns:a="http://schemas.openxmlformats.org/drawingml/2006/main">
+                    <a:graphicData uri="http://schemas.openxmlformats.org/drawingml/2006/picture">
+                      <pic:pic xmlns:pic="http://schemas.openxmlformats.org/drawingml/2006/picture">
+                        <pic:nvPicPr>
+                          <pic:cNvPr id="6" name="Picture 6"/>
+                          <pic:cNvPicPr/>
+                        </pic:nvPicPr>
+                        <pic:blipFill>
+                          <a:blip r:embed="rId12">
+                            <a:extLst>
+                              <a:ext uri="{28A0092B-C50C-407E-A947-70E740481C1C}">
+                                <a14:useLocalDpi xmlns:a14="http://schemas.microsoft.com/office/drawing/2010/main" val="0"/>
+                              </a:ext>
+                            </a:extLst>
+                          </a:blip>
+                          <a:stretch>
+                            <a:fillRect/>
+                          </a:stretch>
+                        </pic:blipFill>
+                        <pic:spPr>
+                          <a:xfrm>
+                            <a:off x="0" y="0"/>
+                            <a:ext cx="1524654" cy="818250"/>
+                          </a:xfrm>
+                          <a:prstGeom prst="rect">
+                            <a:avLst/>
+                          </a:prstGeom>
+                        </pic:spPr>
+                      </pic:pic>
+                    </a:graphicData>
+                  </a:graphic>
+                </wp:inline>
+              </w:drawing>
+            </w:r>
           </w:p>
         </w:tc>
       </w:tr>
@@ -48030,7 +47234,7 @@
                 <w:szCs w:val="18"/>
                 <w:lang w:val="en-US" w:eastAsia="zh-CN" w:bidi="hi-IN"/>
               </w:rPr>
-              <w:t>Draw Image</w:t>
+              <w:t>Draw Circular Gradient</w:t>
             </w:r>
           </w:p>
         </w:tc>
@@ -48063,6 +47267,445 @@
                 <w:lang w:val="en-US" w:eastAsia="zh-CN" w:bidi="hi-IN"/>
               </w:rPr>
             </w:pPr>
+            <w:r>
+              <w:rPr>
+                <w:rFonts w:eastAsia="SimSun" w:cs="Lucida Sans"/>
+                <w:kern w:val="3"/>
+                <w:szCs w:val="18"/>
+                <w:lang w:val="en-US" w:eastAsia="zh-CN" w:bidi="hi-IN"/>
+              </w:rPr>
+              <w:t>const</w:t>
+            </w:r>
+            <w:r>
+              <w:rPr>
+                <w:rFonts w:eastAsia="SimSun" w:cs="Lucida Sans"/>
+                <w:kern w:val="3"/>
+                <w:szCs w:val="18"/>
+                <w:lang w:val="en-US" w:eastAsia="zh-CN" w:bidi="hi-IN"/>
+              </w:rPr>
+              <w:t xml:space="preserve"> grd = ctx.</w:t>
+            </w:r>
+            <w:r>
+              <w:rPr>
+                <w:rStyle w:val="Functions"/>
+                <w:lang w:val="en-US" w:eastAsia="zh-CN" w:bidi="hi-IN"/>
+              </w:rPr>
+              <w:t>create</w:t>
+            </w:r>
+            <w:r>
+              <w:rPr>
+                <w:rStyle w:val="Functions"/>
+                <w:lang w:val="en-US" w:eastAsia="zh-CN" w:bidi="hi-IN"/>
+              </w:rPr>
+              <w:t>Radial</w:t>
+            </w:r>
+            <w:r>
+              <w:rPr>
+                <w:rStyle w:val="Functions"/>
+                <w:lang w:val="en-US" w:eastAsia="zh-CN" w:bidi="hi-IN"/>
+              </w:rPr>
+              <w:t>Gradient</w:t>
+            </w:r>
+            <w:r>
+              <w:rPr>
+                <w:rFonts w:eastAsia="SimSun" w:cs="Lucida Sans"/>
+                <w:kern w:val="3"/>
+                <w:szCs w:val="18"/>
+                <w:lang w:val="en-US" w:eastAsia="zh-CN" w:bidi="hi-IN"/>
+              </w:rPr>
+              <w:t>(</w:t>
+            </w:r>
+            <w:r>
+              <w:rPr>
+                <w:rStyle w:val="Numbers"/>
+                <w:lang w:val="en-US" w:eastAsia="zh-CN" w:bidi="hi-IN"/>
+              </w:rPr>
+              <w:t>75</w:t>
+            </w:r>
+            <w:r>
+              <w:rPr>
+                <w:rFonts w:eastAsia="SimSun" w:cs="Lucida Sans"/>
+                <w:kern w:val="3"/>
+                <w:szCs w:val="18"/>
+                <w:lang w:val="en-US" w:eastAsia="zh-CN" w:bidi="hi-IN"/>
+              </w:rPr>
+              <w:t xml:space="preserve">, </w:t>
+            </w:r>
+            <w:r>
+              <w:rPr>
+                <w:rStyle w:val="Numbers"/>
+                <w:lang w:val="en-US" w:eastAsia="zh-CN" w:bidi="hi-IN"/>
+              </w:rPr>
+              <w:t>50</w:t>
+            </w:r>
+            <w:r>
+              <w:rPr>
+                <w:rFonts w:eastAsia="SimSun" w:cs="Lucida Sans"/>
+                <w:kern w:val="3"/>
+                <w:szCs w:val="18"/>
+                <w:lang w:val="en-US" w:eastAsia="zh-CN" w:bidi="hi-IN"/>
+              </w:rPr>
+              <w:t xml:space="preserve">, </w:t>
+            </w:r>
+            <w:r>
+              <w:rPr>
+                <w:rStyle w:val="Numbers"/>
+                <w:lang w:val="en-US" w:eastAsia="zh-CN" w:bidi="hi-IN"/>
+              </w:rPr>
+              <w:t>5</w:t>
+            </w:r>
+            <w:r>
+              <w:rPr>
+                <w:rFonts w:eastAsia="SimSun" w:cs="Lucida Sans"/>
+                <w:kern w:val="3"/>
+                <w:szCs w:val="18"/>
+                <w:lang w:val="en-US" w:eastAsia="zh-CN" w:bidi="hi-IN"/>
+              </w:rPr>
+              <w:t xml:space="preserve">, </w:t>
+            </w:r>
+            <w:r>
+              <w:rPr>
+                <w:rStyle w:val="Numbers"/>
+                <w:lang w:val="en-US" w:eastAsia="zh-CN" w:bidi="hi-IN"/>
+              </w:rPr>
+              <w:t>90</w:t>
+            </w:r>
+            <w:r>
+              <w:rPr>
+                <w:rFonts w:eastAsia="SimSun" w:cs="Lucida Sans"/>
+                <w:kern w:val="3"/>
+                <w:szCs w:val="18"/>
+                <w:lang w:val="en-US" w:eastAsia="zh-CN" w:bidi="hi-IN"/>
+              </w:rPr>
+              <w:t xml:space="preserve">, </w:t>
+            </w:r>
+            <w:r>
+              <w:rPr>
+                <w:rStyle w:val="Numbers"/>
+              </w:rPr>
+              <w:t>60</w:t>
+            </w:r>
+            <w:r>
+              <w:rPr>
+                <w:rFonts w:eastAsia="SimSun" w:cs="Lucida Sans"/>
+                <w:kern w:val="3"/>
+                <w:szCs w:val="18"/>
+                <w:lang w:val="en-US" w:eastAsia="zh-CN" w:bidi="hi-IN"/>
+              </w:rPr>
+              <w:t xml:space="preserve">, </w:t>
+            </w:r>
+            <w:r>
+              <w:rPr>
+                <w:rStyle w:val="Numbers"/>
+              </w:rPr>
+              <w:t>100</w:t>
+            </w:r>
+            <w:r>
+              <w:rPr>
+                <w:rFonts w:eastAsia="SimSun" w:cs="Lucida Sans"/>
+                <w:kern w:val="3"/>
+                <w:szCs w:val="18"/>
+                <w:lang w:val="en-US" w:eastAsia="zh-CN" w:bidi="hi-IN"/>
+              </w:rPr>
+              <w:t>)</w:t>
+            </w:r>
+            <w:r>
+              <w:rPr>
+                <w:rFonts w:eastAsia="SimSun" w:cs="Lucida Sans"/>
+                <w:kern w:val="3"/>
+                <w:szCs w:val="18"/>
+                <w:lang w:val="en-US" w:eastAsia="zh-CN" w:bidi="hi-IN"/>
+              </w:rPr>
+              <w:t>;</w:t>
+            </w:r>
+          </w:p>
+          <w:p>
+            <w:pPr>
+              <w:widowControl/>
+              <w:spacing w:before="0" w:line="360" w:lineRule="auto"/>
+              <w:rPr>
+                <w:rFonts w:eastAsia="SimSun" w:cs="Lucida Sans"/>
+                <w:kern w:val="3"/>
+                <w:szCs w:val="18"/>
+                <w:lang w:val="en-US" w:eastAsia="zh-CN" w:bidi="hi-IN"/>
+              </w:rPr>
+            </w:pPr>
+            <w:r>
+              <w:rPr>
+                <w:rFonts w:eastAsia="SimSun" w:cs="Lucida Sans"/>
+                <w:kern w:val="3"/>
+                <w:szCs w:val="18"/>
+                <w:lang w:val="en-US" w:eastAsia="zh-CN" w:bidi="hi-IN"/>
+              </w:rPr>
+              <w:t>grd.</w:t>
+            </w:r>
+            <w:r>
+              <w:rPr>
+                <w:rStyle w:val="Functions"/>
+                <w:lang w:val="en-US" w:eastAsia="zh-CN" w:bidi="hi-IN"/>
+              </w:rPr>
+              <w:t>addColorStop</w:t>
+            </w:r>
+            <w:r>
+              <w:rPr>
+                <w:rFonts w:eastAsia="SimSun" w:cs="Lucida Sans"/>
+                <w:kern w:val="3"/>
+                <w:szCs w:val="18"/>
+                <w:lang w:val="en-US" w:eastAsia="zh-CN" w:bidi="hi-IN"/>
+              </w:rPr>
+              <w:t>(</w:t>
+            </w:r>
+            <w:r>
+              <w:rPr>
+                <w:rStyle w:val="Numbers"/>
+                <w:lang w:val="en-US" w:eastAsia="zh-CN" w:bidi="hi-IN"/>
+              </w:rPr>
+              <w:t>0</w:t>
+            </w:r>
+            <w:r>
+              <w:rPr>
+                <w:rFonts w:eastAsia="SimSun" w:cs="Lucida Sans"/>
+                <w:kern w:val="3"/>
+                <w:szCs w:val="18"/>
+                <w:lang w:val="en-US" w:eastAsia="zh-CN" w:bidi="hi-IN"/>
+              </w:rPr>
+              <w:t xml:space="preserve">, </w:t>
+            </w:r>
+            <w:r>
+              <w:rPr>
+                <w:rFonts w:eastAsia="SimSun" w:cs="Lucida Sans"/>
+                <w:kern w:val="3"/>
+                <w:szCs w:val="18"/>
+                <w:lang w:val="en-US" w:eastAsia="zh-CN" w:bidi="hi-IN"/>
+              </w:rPr>
+              <w:t>'</w:t>
+            </w:r>
+            <w:r>
+              <w:rPr>
+                <w:rStyle w:val="Strings"/>
+              </w:rPr>
+              <w:t>gray</w:t>
+            </w:r>
+            <w:r>
+              <w:rPr>
+                <w:rFonts w:eastAsia="SimSun" w:cs="Lucida Sans"/>
+                <w:kern w:val="3"/>
+                <w:szCs w:val="18"/>
+                <w:lang w:val="en-US" w:eastAsia="zh-CN" w:bidi="hi-IN"/>
+              </w:rPr>
+              <w:t>'</w:t>
+            </w:r>
+            <w:r>
+              <w:rPr>
+                <w:rFonts w:eastAsia="SimSun" w:cs="Lucida Sans"/>
+                <w:kern w:val="3"/>
+                <w:szCs w:val="18"/>
+                <w:lang w:val="en-US" w:eastAsia="zh-CN" w:bidi="hi-IN"/>
+              </w:rPr>
+              <w:t>);</w:t>
+            </w:r>
+          </w:p>
+          <w:p>
+            <w:pPr>
+              <w:widowControl/>
+              <w:spacing w:before="0" w:line="360" w:lineRule="auto"/>
+              <w:rPr>
+                <w:rFonts w:eastAsia="SimSun" w:cs="Lucida Sans"/>
+                <w:kern w:val="3"/>
+                <w:szCs w:val="18"/>
+                <w:lang w:val="en-US" w:eastAsia="zh-CN" w:bidi="hi-IN"/>
+              </w:rPr>
+            </w:pPr>
+            <w:r>
+              <w:rPr>
+                <w:rFonts w:eastAsia="SimSun" w:cs="Lucida Sans"/>
+                <w:kern w:val="3"/>
+                <w:szCs w:val="18"/>
+                <w:lang w:val="en-US" w:eastAsia="zh-CN" w:bidi="hi-IN"/>
+              </w:rPr>
+              <w:t>grd.</w:t>
+            </w:r>
+            <w:r>
+              <w:rPr>
+                <w:rStyle w:val="Functions"/>
+                <w:lang w:val="en-US" w:eastAsia="zh-CN" w:bidi="hi-IN"/>
+              </w:rPr>
+              <w:t>addColorStop</w:t>
+            </w:r>
+            <w:r>
+              <w:rPr>
+                <w:rFonts w:eastAsia="SimSun" w:cs="Lucida Sans"/>
+                <w:kern w:val="3"/>
+                <w:szCs w:val="18"/>
+                <w:lang w:val="en-US" w:eastAsia="zh-CN" w:bidi="hi-IN"/>
+              </w:rPr>
+              <w:t>(</w:t>
+            </w:r>
+            <w:r>
+              <w:rPr>
+                <w:rStyle w:val="Numbers"/>
+                <w:lang w:val="en-US" w:eastAsia="zh-CN" w:bidi="hi-IN"/>
+              </w:rPr>
+              <w:t>1</w:t>
+            </w:r>
+            <w:r>
+              <w:rPr>
+                <w:rFonts w:eastAsia="SimSun" w:cs="Lucida Sans"/>
+                <w:kern w:val="3"/>
+                <w:szCs w:val="18"/>
+                <w:lang w:val="en-US" w:eastAsia="zh-CN" w:bidi="hi-IN"/>
+              </w:rPr>
+              <w:t xml:space="preserve">, </w:t>
+            </w:r>
+            <w:r>
+              <w:rPr>
+                <w:rFonts w:eastAsia="SimSun" w:cs="Lucida Sans"/>
+                <w:kern w:val="3"/>
+                <w:szCs w:val="18"/>
+                <w:lang w:val="en-US" w:eastAsia="zh-CN" w:bidi="hi-IN"/>
+              </w:rPr>
+              <w:t>'</w:t>
+            </w:r>
+            <w:r>
+              <w:rPr>
+                <w:rStyle w:val="Strings"/>
+                <w:lang w:val="en-US" w:eastAsia="zh-CN" w:bidi="hi-IN"/>
+              </w:rPr>
+              <w:t>white</w:t>
+            </w:r>
+            <w:r>
+              <w:rPr>
+                <w:rFonts w:eastAsia="SimSun" w:cs="Lucida Sans"/>
+                <w:kern w:val="3"/>
+                <w:szCs w:val="18"/>
+                <w:lang w:val="en-US" w:eastAsia="zh-CN" w:bidi="hi-IN"/>
+              </w:rPr>
+              <w:t>'</w:t>
+            </w:r>
+            <w:r>
+              <w:rPr>
+                <w:rFonts w:eastAsia="SimSun" w:cs="Lucida Sans"/>
+                <w:kern w:val="3"/>
+                <w:szCs w:val="18"/>
+                <w:lang w:val="en-US" w:eastAsia="zh-CN" w:bidi="hi-IN"/>
+              </w:rPr>
+              <w:t>);</w:t>
+            </w:r>
+          </w:p>
+          <w:p>
+            <w:pPr>
+              <w:widowControl/>
+              <w:spacing w:before="0" w:line="360" w:lineRule="auto"/>
+              <w:rPr>
+                <w:rFonts w:eastAsia="SimSun" w:cs="Lucida Sans"/>
+                <w:kern w:val="3"/>
+                <w:szCs w:val="18"/>
+                <w:lang w:val="en-US" w:eastAsia="zh-CN" w:bidi="hi-IN"/>
+              </w:rPr>
+            </w:pPr>
+            <w:r>
+              <w:rPr>
+                <w:rFonts w:eastAsia="SimSun" w:cs="Lucida Sans"/>
+                <w:kern w:val="3"/>
+                <w:szCs w:val="18"/>
+                <w:lang w:val="en-US" w:eastAsia="zh-CN" w:bidi="hi-IN"/>
+              </w:rPr>
+              <w:t>c</w:t>
+            </w:r>
+            <w:r>
+              <w:rPr>
+                <w:rFonts w:eastAsia="SimSun" w:cs="Lucida Sans"/>
+                <w:kern w:val="3"/>
+                <w:szCs w:val="18"/>
+                <w:lang w:val="en-US" w:eastAsia="zh-CN" w:bidi="hi-IN"/>
+              </w:rPr>
+              <w:t>tx.fillStyle = grd;</w:t>
+            </w:r>
+          </w:p>
+          <w:p>
+            <w:pPr>
+              <w:widowControl/>
+              <w:spacing w:before="0" w:line="360" w:lineRule="auto"/>
+              <w:rPr>
+                <w:rFonts w:eastAsia="SimSun" w:cs="Lucida Sans"/>
+                <w:kern w:val="3"/>
+                <w:szCs w:val="18"/>
+                <w:lang w:val="en-US" w:eastAsia="zh-CN" w:bidi="hi-IN"/>
+              </w:rPr>
+            </w:pPr>
+            <w:r>
+              <w:rPr>
+                <w:rFonts w:eastAsia="SimSun" w:cs="Lucida Sans"/>
+                <w:kern w:val="3"/>
+                <w:szCs w:val="18"/>
+                <w:lang w:val="en-US" w:eastAsia="zh-CN" w:bidi="hi-IN"/>
+              </w:rPr>
+              <w:t>ctx.fillRect(</w:t>
+            </w:r>
+            <w:r>
+              <w:rPr>
+                <w:rStyle w:val="Numbers"/>
+                <w:lang w:val="en-US" w:eastAsia="zh-CN" w:bidi="hi-IN"/>
+              </w:rPr>
+              <w:t>23</w:t>
+            </w:r>
+            <w:r>
+              <w:rPr>
+                <w:rFonts w:eastAsia="SimSun" w:cs="Lucida Sans"/>
+                <w:kern w:val="3"/>
+                <w:szCs w:val="18"/>
+                <w:lang w:val="en-US" w:eastAsia="zh-CN" w:bidi="hi-IN"/>
+              </w:rPr>
+              <w:t xml:space="preserve">, </w:t>
+            </w:r>
+            <w:r>
+              <w:rPr>
+                <w:rStyle w:val="Numbers"/>
+                <w:lang w:val="en-US" w:eastAsia="zh-CN" w:bidi="hi-IN"/>
+              </w:rPr>
+              <w:t>10</w:t>
+            </w:r>
+            <w:r>
+              <w:rPr>
+                <w:rFonts w:eastAsia="SimSun" w:cs="Lucida Sans"/>
+                <w:kern w:val="3"/>
+                <w:szCs w:val="18"/>
+                <w:lang w:val="en-US" w:eastAsia="zh-CN" w:bidi="hi-IN"/>
+              </w:rPr>
+              <w:t xml:space="preserve">, </w:t>
+            </w:r>
+            <w:r>
+              <w:rPr>
+                <w:rStyle w:val="Numbers"/>
+                <w:lang w:val="en-US" w:eastAsia="zh-CN" w:bidi="hi-IN"/>
+              </w:rPr>
+              <w:t>150</w:t>
+            </w:r>
+            <w:r>
+              <w:rPr>
+                <w:rFonts w:eastAsia="SimSun" w:cs="Lucida Sans"/>
+                <w:kern w:val="3"/>
+                <w:szCs w:val="18"/>
+                <w:lang w:val="en-US" w:eastAsia="zh-CN" w:bidi="hi-IN"/>
+              </w:rPr>
+              <w:t xml:space="preserve">, </w:t>
+            </w:r>
+            <w:r>
+              <w:rPr>
+                <w:rStyle w:val="Numbers"/>
+                <w:lang w:val="en-US" w:eastAsia="zh-CN" w:bidi="hi-IN"/>
+              </w:rPr>
+              <w:t>80</w:t>
+            </w:r>
+            <w:r>
+              <w:rPr>
+                <w:rFonts w:eastAsia="SimSun" w:cs="Lucida Sans"/>
+                <w:kern w:val="3"/>
+                <w:szCs w:val="18"/>
+                <w:lang w:val="en-US" w:eastAsia="zh-CN" w:bidi="hi-IN"/>
+              </w:rPr>
+              <w:t>);</w:t>
+            </w:r>
           </w:p>
         </w:tc>
         <w:tc>
@@ -48087,6 +47730,397 @@
                 <w:lang w:val="en-US" w:eastAsia="zh-CN" w:bidi="hi-IN"/>
               </w:rPr>
             </w:pPr>
+            <w:r>
+              <w:rPr>
+                <w:rFonts w:eastAsia="SimSun" w:cs="Lucida Sans"/>
+                <w:noProof/>
+                <w:kern w:val="3"/>
+                <w:szCs w:val="18"/>
+                <w:lang w:val="en-US" w:eastAsia="zh-CN" w:bidi="hi-IN"/>
+              </w:rPr>
+              <w:drawing>
+                <wp:inline distT="0" distB="0" distL="0" distR="0" wp14:anchorId="21AD9599" wp14:editId="54BC393F">
+                  <wp:extent cx="1494419" cy="799139"/>
+                  <wp:effectExtent l="0" t="0" r="0" b="1270"/>
+                  <wp:docPr id="7" name="Picture 7"/>
+                  <wp:cNvGraphicFramePr>
+                    <a:graphicFrameLocks xmlns:a="http://schemas.openxmlformats.org/drawingml/2006/main" noChangeAspect="1"/>
+                  </wp:cNvGraphicFramePr>
+                  <a:graphic xmlns:a="http://schemas.openxmlformats.org/drawingml/2006/main">
+                    <a:graphicData uri="http://schemas.openxmlformats.org/drawingml/2006/picture">
+                      <pic:pic xmlns:pic="http://schemas.openxmlformats.org/drawingml/2006/picture">
+                        <pic:nvPicPr>
+                          <pic:cNvPr id="7" name="Picture 7"/>
+                          <pic:cNvPicPr/>
+                        </pic:nvPicPr>
+                        <pic:blipFill>
+                          <a:blip r:embed="rId13">
+                            <a:extLst>
+                              <a:ext uri="{28A0092B-C50C-407E-A947-70E740481C1C}">
+                                <a14:useLocalDpi xmlns:a14="http://schemas.microsoft.com/office/drawing/2010/main" val="0"/>
+                              </a:ext>
+                            </a:extLst>
+                          </a:blip>
+                          <a:stretch>
+                            <a:fillRect/>
+                          </a:stretch>
+                        </pic:blipFill>
+                        <pic:spPr>
+                          <a:xfrm>
+                            <a:off x="0" y="0"/>
+                            <a:ext cx="1506796" cy="805758"/>
+                          </a:xfrm>
+                          <a:prstGeom prst="rect">
+                            <a:avLst/>
+                          </a:prstGeom>
+                        </pic:spPr>
+                      </pic:pic>
+                    </a:graphicData>
+                  </a:graphic>
+                </wp:inline>
+              </w:drawing>
+            </w:r>
+          </w:p>
+        </w:tc>
+      </w:tr>
+      <w:tr>
+        <w:trPr>
+          <w:jc w:val="center"/>
+        </w:trPr>
+        <w:tc>
+          <w:tcPr>
+            <w:tcW w:w="2340" w:type="dxa"/>
+            <w:tcBorders>
+              <w:top w:val="single" w:sz="2" w:space="0" w:color="000000"/>
+              <w:left w:val="single" w:sz="2" w:space="0" w:color="000000"/>
+              <w:bottom w:val="single" w:sz="2" w:space="0" w:color="000000"/>
+              <w:right w:val="double" w:sz="6" w:space="0" w:color="000000"/>
+            </w:tcBorders>
+            <w:shd w:val="clear" w:color="auto" w:fill="FBE4D5" w:themeFill="accent2" w:themeFillTint="33"/>
+            <w:noWrap/>
+            <w:tcMar>
+              <w:top w:w="144" w:type="dxa"/>
+              <w:left w:w="55" w:type="dxa"/>
+              <w:bottom w:w="86" w:type="dxa"/>
+              <w:right w:w="55" w:type="dxa"/>
+            </w:tcMar>
+          </w:tcPr>
+          <w:p>
+            <w:pPr>
+              <w:widowControl/>
+              <w:suppressLineNumbers/>
+              <w:suppressAutoHyphens/>
+              <w:spacing w:before="0" w:line="360" w:lineRule="auto"/>
+              <w:rPr>
+                <w:rFonts w:eastAsia="SimSun" w:cs="Lucida Sans"/>
+                <w:kern w:val="3"/>
+                <w:szCs w:val="18"/>
+                <w:lang w:val="en-US" w:eastAsia="zh-CN" w:bidi="hi-IN"/>
+              </w:rPr>
+            </w:pPr>
+            <w:r>
+              <w:rPr>
+                <w:rFonts w:eastAsia="SimSun" w:cs="Lucida Sans"/>
+                <w:kern w:val="3"/>
+                <w:szCs w:val="18"/>
+                <w:lang w:val="en-US" w:eastAsia="zh-CN" w:bidi="hi-IN"/>
+              </w:rPr>
+              <w:t>Draw Image</w:t>
+            </w:r>
+          </w:p>
+        </w:tc>
+        <w:tc>
+          <w:tcPr>
+            <w:tcW w:w="5037" w:type="dxa"/>
+            <w:tcBorders>
+              <w:top w:val="single" w:sz="2" w:space="0" w:color="000000"/>
+              <w:left w:val="single" w:sz="2" w:space="0" w:color="000000"/>
+              <w:bottom w:val="single" w:sz="2" w:space="0" w:color="000000"/>
+              <w:right w:val="single" w:sz="2" w:space="0" w:color="000000"/>
+            </w:tcBorders>
+            <w:shd w:val="clear" w:color="auto" w:fill="auto"/>
+            <w:noWrap/>
+            <w:tcMar>
+              <w:top w:w="144" w:type="dxa"/>
+              <w:left w:w="10" w:type="dxa"/>
+              <w:bottom w:w="86" w:type="dxa"/>
+              <w:right w:w="10" w:type="dxa"/>
+            </w:tcMar>
+          </w:tcPr>
+          <w:p>
+            <w:pPr>
+              <w:widowControl/>
+              <w:spacing w:before="0" w:line="360" w:lineRule="auto"/>
+              <w:rPr>
+                <w:rFonts w:eastAsia="SimSun" w:cs="Lucida Sans"/>
+                <w:kern w:val="3"/>
+                <w:szCs w:val="18"/>
+                <w:lang w:val="en-US" w:eastAsia="zh-CN" w:bidi="hi-IN"/>
+              </w:rPr>
+            </w:pPr>
+            <w:r>
+              <w:rPr>
+                <w:rFonts w:eastAsia="SimSun" w:cs="Lucida Sans"/>
+                <w:kern w:val="3"/>
+                <w:szCs w:val="18"/>
+                <w:lang w:val="en-US" w:eastAsia="zh-CN" w:bidi="hi-IN"/>
+              </w:rPr>
+              <w:t>const</w:t>
+            </w:r>
+            <w:r>
+              <w:rPr>
+                <w:rFonts w:eastAsia="SimSun" w:cs="Lucida Sans"/>
+                <w:kern w:val="3"/>
+                <w:szCs w:val="18"/>
+                <w:lang w:val="en-US" w:eastAsia="zh-CN" w:bidi="hi-IN"/>
+              </w:rPr>
+              <w:t xml:space="preserve"> </w:t>
+            </w:r>
+            <w:r>
+              <w:rPr>
+                <w:rFonts w:eastAsia="SimSun" w:cs="Lucida Sans"/>
+                <w:kern w:val="3"/>
+                <w:szCs w:val="18"/>
+                <w:lang w:val="en-US" w:eastAsia="zh-CN" w:bidi="hi-IN"/>
+              </w:rPr>
+              <w:t>im</w:t>
+            </w:r>
+            <w:r>
+              <w:rPr>
+                <w:rFonts w:eastAsia="SimSun" w:cs="Lucida Sans"/>
+                <w:kern w:val="3"/>
+                <w:szCs w:val="18"/>
+                <w:lang w:val="en-US" w:eastAsia="zh-CN" w:bidi="hi-IN"/>
+              </w:rPr>
+              <w:t xml:space="preserve">g = </w:t>
+            </w:r>
+            <w:r>
+              <w:rPr>
+                <w:rFonts w:eastAsia="SimSun" w:cs="Lucida Sans"/>
+                <w:kern w:val="3"/>
+                <w:szCs w:val="18"/>
+                <w:lang w:val="en-US" w:eastAsia="zh-CN" w:bidi="hi-IN"/>
+              </w:rPr>
+              <w:t>document</w:t>
+            </w:r>
+            <w:r>
+              <w:rPr>
+                <w:rFonts w:eastAsia="SimSun" w:cs="Lucida Sans"/>
+                <w:kern w:val="3"/>
+                <w:szCs w:val="18"/>
+                <w:lang w:val="en-US" w:eastAsia="zh-CN" w:bidi="hi-IN"/>
+              </w:rPr>
+              <w:t>.</w:t>
+            </w:r>
+            <w:r>
+              <w:rPr>
+                <w:rStyle w:val="Functions"/>
+                <w:lang w:val="en-US" w:eastAsia="zh-CN" w:bidi="hi-IN"/>
+              </w:rPr>
+              <w:t>getElementById</w:t>
+            </w:r>
+            <w:r>
+              <w:rPr>
+                <w:rFonts w:eastAsia="SimSun" w:cs="Lucida Sans"/>
+                <w:kern w:val="3"/>
+                <w:szCs w:val="18"/>
+                <w:lang w:val="en-US" w:eastAsia="zh-CN" w:bidi="hi-IN"/>
+              </w:rPr>
+              <w:t>(</w:t>
+            </w:r>
+            <w:r>
+              <w:rPr>
+                <w:rFonts w:eastAsia="SimSun" w:cs="Lucida Sans"/>
+                <w:kern w:val="3"/>
+                <w:szCs w:val="18"/>
+                <w:lang w:val="en-US" w:eastAsia="zh-CN" w:bidi="hi-IN"/>
+              </w:rPr>
+              <w:t>'</w:t>
+            </w:r>
+            <w:r>
+              <w:rPr>
+                <w:rStyle w:val="Strings"/>
+              </w:rPr>
+              <w:t>scream</w:t>
+            </w:r>
+            <w:r>
+              <w:rPr>
+                <w:rFonts w:eastAsia="SimSun" w:cs="Lucida Sans"/>
+                <w:kern w:val="3"/>
+                <w:szCs w:val="18"/>
+                <w:lang w:val="en-US" w:eastAsia="zh-CN" w:bidi="hi-IN"/>
+              </w:rPr>
+              <w:t>'</w:t>
+            </w:r>
+            <w:r>
+              <w:rPr>
+                <w:rFonts w:eastAsia="SimSun" w:cs="Lucida Sans"/>
+                <w:kern w:val="3"/>
+                <w:szCs w:val="18"/>
+                <w:lang w:val="en-US" w:eastAsia="zh-CN" w:bidi="hi-IN"/>
+              </w:rPr>
+              <w:t>);</w:t>
+            </w:r>
+          </w:p>
+          <w:p>
+            <w:pPr>
+              <w:widowControl/>
+              <w:spacing w:before="0" w:line="360" w:lineRule="auto"/>
+              <w:rPr>
+                <w:rFonts w:eastAsia="SimSun" w:cs="Lucida Sans"/>
+                <w:kern w:val="3"/>
+                <w:szCs w:val="18"/>
+                <w:lang w:val="en-US" w:eastAsia="zh-CN" w:bidi="hi-IN"/>
+              </w:rPr>
+            </w:pPr>
+            <w:r>
+              <w:rPr>
+                <w:rFonts w:eastAsia="SimSun" w:cs="Lucida Sans"/>
+                <w:kern w:val="3"/>
+                <w:szCs w:val="18"/>
+                <w:lang w:val="en-US" w:eastAsia="zh-CN" w:bidi="hi-IN"/>
+              </w:rPr>
+              <w:t>c</w:t>
+            </w:r>
+            <w:r>
+              <w:rPr>
+                <w:rFonts w:eastAsia="SimSun" w:cs="Lucida Sans"/>
+                <w:kern w:val="3"/>
+                <w:szCs w:val="18"/>
+                <w:lang w:val="en-US" w:eastAsia="zh-CN" w:bidi="hi-IN"/>
+              </w:rPr>
+              <w:t>tx.</w:t>
+            </w:r>
+            <w:r>
+              <w:rPr>
+                <w:rStyle w:val="Functions"/>
+              </w:rPr>
+              <w:t>drawImage</w:t>
+            </w:r>
+            <w:r>
+              <w:rPr>
+                <w:rFonts w:eastAsia="SimSun" w:cs="Lucida Sans"/>
+                <w:kern w:val="3"/>
+                <w:szCs w:val="18"/>
+                <w:lang w:val="en-US" w:eastAsia="zh-CN" w:bidi="hi-IN"/>
+              </w:rPr>
+              <w:t xml:space="preserve">(img, </w:t>
+            </w:r>
+            <w:r>
+              <w:rPr>
+                <w:rStyle w:val="Numbers"/>
+              </w:rPr>
+              <w:t>10</w:t>
+            </w:r>
+            <w:r>
+              <w:rPr>
+                <w:rFonts w:eastAsia="SimSun" w:cs="Lucida Sans"/>
+                <w:kern w:val="3"/>
+                <w:szCs w:val="18"/>
+                <w:lang w:val="en-US" w:eastAsia="zh-CN" w:bidi="hi-IN"/>
+              </w:rPr>
+              <w:t xml:space="preserve">, </w:t>
+            </w:r>
+            <w:r>
+              <w:rPr>
+                <w:rStyle w:val="Numbers"/>
+              </w:rPr>
+              <w:t>10</w:t>
+            </w:r>
+            <w:r>
+              <w:rPr>
+                <w:rFonts w:eastAsia="SimSun" w:cs="Lucida Sans"/>
+                <w:kern w:val="3"/>
+                <w:szCs w:val="18"/>
+                <w:lang w:val="en-US" w:eastAsia="zh-CN" w:bidi="hi-IN"/>
+              </w:rPr>
+              <w:t>)</w:t>
+            </w:r>
+            <w:r>
+              <w:rPr>
+                <w:rFonts w:eastAsia="SimSun" w:cs="Lucida Sans"/>
+                <w:kern w:val="3"/>
+                <w:szCs w:val="18"/>
+                <w:lang w:val="en-US" w:eastAsia="zh-CN" w:bidi="hi-IN"/>
+              </w:rPr>
+              <w:t>;</w:t>
+            </w:r>
+          </w:p>
+        </w:tc>
+        <w:tc>
+          <w:tcPr>
+            <w:tcW w:w="2610" w:type="dxa"/>
+            <w:tcBorders>
+              <w:top w:val="single" w:sz="2" w:space="0" w:color="000000"/>
+              <w:left w:val="single" w:sz="2" w:space="0" w:color="000000"/>
+              <w:bottom w:val="single" w:sz="2" w:space="0" w:color="000000"/>
+              <w:right w:val="single" w:sz="2" w:space="0" w:color="000000"/>
+            </w:tcBorders>
+            <w:shd w:val="clear" w:color="auto" w:fill="auto"/>
+            <w:vAlign w:val="center"/>
+          </w:tcPr>
+          <w:p>
+            <w:pPr>
+              <w:widowControl/>
+              <w:spacing w:before="0" w:line="360" w:lineRule="auto"/>
+              <w:jc w:val="center"/>
+              <w:rPr>
+                <w:rFonts w:eastAsia="SimSun" w:cs="Lucida Sans"/>
+                <w:kern w:val="3"/>
+                <w:szCs w:val="18"/>
+                <w:lang w:val="en-US" w:eastAsia="zh-CN" w:bidi="hi-IN"/>
+              </w:rPr>
+            </w:pPr>
+            <w:r>
+              <w:rPr>
+                <w:rFonts w:eastAsia="SimSun" w:cs="Lucida Sans"/>
+                <w:noProof/>
+                <w:kern w:val="3"/>
+                <w:szCs w:val="18"/>
+                <w:lang w:val="en-US" w:eastAsia="zh-CN" w:bidi="hi-IN"/>
+              </w:rPr>
+              <w:drawing>
+                <wp:inline distT="0" distB="0" distL="0" distR="0" wp14:anchorId="39CEEA0C" wp14:editId="39CC8C01">
+                  <wp:extent cx="776087" cy="959171"/>
+                  <wp:effectExtent l="0" t="0" r="5080" b="0"/>
+                  <wp:docPr id="8" name="Picture 8"/>
+                  <wp:cNvGraphicFramePr>
+                    <a:graphicFrameLocks xmlns:a="http://schemas.openxmlformats.org/drawingml/2006/main" noChangeAspect="1"/>
+                  </wp:cNvGraphicFramePr>
+                  <a:graphic xmlns:a="http://schemas.openxmlformats.org/drawingml/2006/main">
+                    <a:graphicData uri="http://schemas.openxmlformats.org/drawingml/2006/picture">
+                      <pic:pic xmlns:pic="http://schemas.openxmlformats.org/drawingml/2006/picture">
+                        <pic:nvPicPr>
+                          <pic:cNvPr id="8" name="Picture 8"/>
+                          <pic:cNvPicPr/>
+                        </pic:nvPicPr>
+                        <pic:blipFill>
+                          <a:blip r:embed="rId14" cstate="print">
+                            <a:extLst>
+                              <a:ext uri="{28A0092B-C50C-407E-A947-70E740481C1C}">
+                                <a14:useLocalDpi xmlns:a14="http://schemas.microsoft.com/office/drawing/2010/main" val="0"/>
+                              </a:ext>
+                            </a:extLst>
+                          </a:blip>
+                          <a:stretch>
+                            <a:fillRect/>
+                          </a:stretch>
+                        </pic:blipFill>
+                        <pic:spPr>
+                          <a:xfrm>
+                            <a:off x="0" y="0"/>
+                            <a:ext cx="810590" cy="1001813"/>
+                          </a:xfrm>
+                          <a:prstGeom prst="rect">
+                            <a:avLst/>
+                          </a:prstGeom>
+                        </pic:spPr>
+                      </pic:pic>
+                    </a:graphicData>
+                  </a:graphic>
+                </wp:inline>
+              </w:drawing>
+            </w:r>
           </w:p>
         </w:tc>
       </w:tr>
@@ -48100,7 +48134,7 @@
       </w:pPr>
     </w:p>
     <w:sectPr>
-      <w:footerReference w:type="default" r:id="rId8"/>
+      <w:footerReference w:type="default" r:id="rId15"/>
       <w:pgSz w:w="11906" w:h="16838"/>
       <w:pgMar w:top="720" w:right="720" w:bottom="720" w:left="720" w:header="706" w:footer="706" w:gutter="0"/>
       <w:cols w:space="708"/>

--- a/HTML.docx
+++ b/HTML.docx
@@ -44837,6 +44837,15 @@
               </w:rPr>
               <w:t>&gt; element is a rectangular container for graphics drawn via JavaScript. By default, a canvas has no border and no content.</w:t>
             </w:r>
+            <w:r>
+              <w:rPr>
+                <w:rFonts w:eastAsia="SimSun" w:cs="Lucida Sans"/>
+                <w:kern w:val="3"/>
+                <w:szCs w:val="18"/>
+                <w:lang w:val="en-US" w:eastAsia="zh-CN" w:bidi="hi-IN"/>
+              </w:rPr>
+              <w:t xml:space="preserve"> In canvas, the graphics are rendered pixel by pixel and then forgotten by the browser, so they don’t support JavaScript event handlers. Canvas is well-suited for graphic-intensive games.</w:t>
+            </w:r>
           </w:p>
         </w:tc>
       </w:tr>
@@ -45268,6 +45277,7 @@
                 <w:szCs w:val="18"/>
                 <w:lang w:val="en-US" w:eastAsia="zh-CN" w:bidi="hi-IN"/>
               </w:rPr>
+              <w:lastRenderedPageBreak/>
               <w:t xml:space="preserve">  const</w:t>
             </w:r>
             <w:r>
@@ -48120,6 +48130,475 @@
                   </a:graphic>
                 </wp:inline>
               </w:drawing>
+            </w:r>
+          </w:p>
+        </w:tc>
+      </w:tr>
+    </w:tbl>
+    <w:p>
+      <w:pPr>
+        <w:pStyle w:val="Heading3"/>
+        <w:rPr>
+          <w:lang w:val="en-US" w:eastAsia="zh-CN" w:bidi="hi-IN"/>
+        </w:rPr>
+      </w:pPr>
+      <w:r>
+        <w:rPr>
+          <w:lang w:val="en-US" w:eastAsia="zh-CN" w:bidi="hi-IN"/>
+        </w:rPr>
+        <w:lastRenderedPageBreak/>
+        <w:t>S</w:t>
+      </w:r>
+      <w:r>
+        <w:rPr>
+          <w:lang w:val="en-US" w:eastAsia="zh-CN" w:bidi="hi-IN"/>
+        </w:rPr>
+        <w:t>VG</w:t>
+      </w:r>
+    </w:p>
+    <w:tbl>
+      <w:tblPr>
+        <w:tblW w:w="9987" w:type="dxa"/>
+        <w:jc w:val="center"/>
+        <w:tblLayout w:type="fixed"/>
+        <w:tblCellMar>
+          <w:left w:w="10" w:type="dxa"/>
+          <w:right w:w="10" w:type="dxa"/>
+        </w:tblCellMar>
+        <w:tblLook w:val="0000" w:firstRow="0" w:lastRow="0" w:firstColumn="0" w:lastColumn="0" w:noHBand="0" w:noVBand="0"/>
+      </w:tblPr>
+      <w:tblGrid>
+        <w:gridCol w:w="2340"/>
+        <w:gridCol w:w="7647"/>
+      </w:tblGrid>
+      <w:tr>
+        <w:trPr>
+          <w:jc w:val="center"/>
+        </w:trPr>
+        <w:tc>
+          <w:tcPr>
+            <w:tcW w:w="2340" w:type="dxa"/>
+            <w:tcBorders>
+              <w:top w:val="single" w:sz="2" w:space="0" w:color="000000"/>
+              <w:left w:val="single" w:sz="2" w:space="0" w:color="000000"/>
+              <w:bottom w:val="single" w:sz="2" w:space="0" w:color="000000"/>
+              <w:right w:val="double" w:sz="6" w:space="0" w:color="000000"/>
+            </w:tcBorders>
+            <w:shd w:val="clear" w:color="auto" w:fill="FBE4D5" w:themeFill="accent2" w:themeFillTint="33"/>
+            <w:noWrap/>
+            <w:tcMar>
+              <w:top w:w="144" w:type="dxa"/>
+              <w:left w:w="55" w:type="dxa"/>
+              <w:bottom w:w="86" w:type="dxa"/>
+              <w:right w:w="55" w:type="dxa"/>
+            </w:tcMar>
+          </w:tcPr>
+          <w:p>
+            <w:pPr>
+              <w:widowControl/>
+              <w:suppressLineNumbers/>
+              <w:suppressAutoHyphens/>
+              <w:spacing w:before="0" w:line="360" w:lineRule="auto"/>
+              <w:rPr>
+                <w:rFonts w:eastAsia="SimSun" w:cs="Lucida Sans"/>
+                <w:kern w:val="3"/>
+                <w:szCs w:val="18"/>
+                <w:lang w:val="en-US" w:eastAsia="zh-CN" w:bidi="hi-IN"/>
+              </w:rPr>
+            </w:pPr>
+            <w:r>
+              <w:rPr>
+                <w:rFonts w:eastAsia="SimSun" w:cs="Lucida Sans"/>
+                <w:kern w:val="3"/>
+                <w:szCs w:val="18"/>
+                <w:lang w:val="en-US" w:eastAsia="zh-CN" w:bidi="hi-IN"/>
+              </w:rPr>
+              <w:t xml:space="preserve">About HTML </w:t>
+            </w:r>
+            <w:r>
+              <w:rPr>
+                <w:rFonts w:eastAsia="SimSun" w:cs="Lucida Sans"/>
+                <w:kern w:val="3"/>
+                <w:szCs w:val="18"/>
+                <w:lang w:val="en-US" w:eastAsia="zh-CN" w:bidi="hi-IN"/>
+              </w:rPr>
+              <w:t>SVG</w:t>
+            </w:r>
+          </w:p>
+        </w:tc>
+        <w:tc>
+          <w:tcPr>
+            <w:tcW w:w="7647" w:type="dxa"/>
+            <w:tcBorders>
+              <w:top w:val="single" w:sz="2" w:space="0" w:color="000000"/>
+              <w:left w:val="single" w:sz="2" w:space="0" w:color="000000"/>
+              <w:bottom w:val="single" w:sz="2" w:space="0" w:color="000000"/>
+              <w:right w:val="single" w:sz="2" w:space="0" w:color="000000"/>
+            </w:tcBorders>
+            <w:shd w:val="clear" w:color="auto" w:fill="auto"/>
+            <w:noWrap/>
+            <w:tcMar>
+              <w:top w:w="144" w:type="dxa"/>
+              <w:left w:w="10" w:type="dxa"/>
+              <w:bottom w:w="86" w:type="dxa"/>
+              <w:right w:w="10" w:type="dxa"/>
+            </w:tcMar>
+          </w:tcPr>
+          <w:p>
+            <w:pPr>
+              <w:widowControl/>
+              <w:spacing w:before="0" w:line="360" w:lineRule="auto"/>
+              <w:rPr>
+                <w:rFonts w:eastAsia="SimSun" w:cs="Lucida Sans"/>
+                <w:kern w:val="3"/>
+                <w:szCs w:val="18"/>
+                <w:lang w:val="en-US" w:eastAsia="zh-CN" w:bidi="hi-IN"/>
+              </w:rPr>
+            </w:pPr>
+            <w:r>
+              <w:rPr>
+                <w:rFonts w:eastAsia="SimSun" w:cs="Lucida Sans"/>
+                <w:kern w:val="3"/>
+                <w:szCs w:val="18"/>
+                <w:lang w:val="en-US" w:eastAsia="zh-CN" w:bidi="hi-IN"/>
+              </w:rPr>
+              <w:t>The &lt;</w:t>
+            </w:r>
+            <w:r>
+              <w:rPr>
+                <w:rStyle w:val="Keywords"/>
+              </w:rPr>
+              <w:t>s</w:t>
+            </w:r>
+            <w:r>
+              <w:rPr>
+                <w:rStyle w:val="Keywords"/>
+              </w:rPr>
+              <w:t>vg</w:t>
+            </w:r>
+            <w:r>
+              <w:rPr>
+                <w:rFonts w:eastAsia="SimSun" w:cs="Lucida Sans"/>
+                <w:kern w:val="3"/>
+                <w:szCs w:val="18"/>
+                <w:lang w:val="en-US" w:eastAsia="zh-CN" w:bidi="hi-IN"/>
+              </w:rPr>
+              <w:t xml:space="preserve">&gt; element is a </w:t>
+            </w:r>
+            <w:r>
+              <w:rPr>
+                <w:rFonts w:eastAsia="SimSun" w:cs="Lucida Sans"/>
+                <w:kern w:val="3"/>
+                <w:szCs w:val="18"/>
+                <w:lang w:val="en-US" w:eastAsia="zh-CN" w:bidi="hi-IN"/>
+              </w:rPr>
+              <w:t>container for SVG, Scalable Vector Graphics. SVG is an XML based language for describing 2D graphics, which means that every element is available within the SVG DOM and you can attach JavaScript event handlers to it</w:t>
+            </w:r>
+            <w:r>
+              <w:rPr>
+                <w:rFonts w:eastAsia="SimSun" w:cs="Lucida Sans"/>
+                <w:kern w:val="3"/>
+                <w:szCs w:val="18"/>
+                <w:lang w:val="en-US" w:eastAsia="zh-CN" w:bidi="hi-IN"/>
+              </w:rPr>
+              <w:t>.</w:t>
+            </w:r>
+            <w:r>
+              <w:rPr>
+                <w:rFonts w:eastAsia="SimSun" w:cs="Lucida Sans"/>
+                <w:kern w:val="3"/>
+                <w:szCs w:val="18"/>
+                <w:lang w:val="en-US" w:eastAsia="zh-CN" w:bidi="hi-IN"/>
+              </w:rPr>
+              <w:t xml:space="preserve"> Each drawn shape is remembered as an object</w:t>
+            </w:r>
+            <w:r>
+              <w:rPr>
+                <w:rFonts w:eastAsia="SimSun" w:cs="Lucida Sans"/>
+                <w:kern w:val="3"/>
+                <w:szCs w:val="18"/>
+                <w:lang w:val="en-US" w:eastAsia="zh-CN" w:bidi="hi-IN"/>
+              </w:rPr>
+              <w:t xml:space="preserve"> and the browser can automatically rerender the shape, should any attribute of the SVG object be changed.</w:t>
+            </w:r>
+            <w:r>
+              <w:rPr>
+                <w:rFonts w:eastAsia="SimSun" w:cs="Lucida Sans"/>
+                <w:kern w:val="3"/>
+                <w:szCs w:val="18"/>
+                <w:lang w:val="en-US" w:eastAsia="zh-CN" w:bidi="hi-IN"/>
+              </w:rPr>
+              <w:t xml:space="preserve"> SVG is resolution independent and best suited for applications with large rendering areas (Google Maps). It is not suitable for games, as the rendering is slow for complex graphics.</w:t>
+            </w:r>
+          </w:p>
+        </w:tc>
+      </w:tr>
+      <w:tr>
+        <w:trPr>
+          <w:jc w:val="center"/>
+        </w:trPr>
+        <w:tc>
+          <w:tcPr>
+            <w:tcW w:w="2340" w:type="dxa"/>
+            <w:tcBorders>
+              <w:top w:val="single" w:sz="2" w:space="0" w:color="000000"/>
+              <w:left w:val="single" w:sz="2" w:space="0" w:color="000000"/>
+              <w:bottom w:val="single" w:sz="2" w:space="0" w:color="000000"/>
+              <w:right w:val="double" w:sz="6" w:space="0" w:color="000000"/>
+            </w:tcBorders>
+            <w:shd w:val="clear" w:color="auto" w:fill="FBE4D5" w:themeFill="accent2" w:themeFillTint="33"/>
+            <w:noWrap/>
+            <w:tcMar>
+              <w:top w:w="144" w:type="dxa"/>
+              <w:left w:w="55" w:type="dxa"/>
+              <w:bottom w:w="86" w:type="dxa"/>
+              <w:right w:w="55" w:type="dxa"/>
+            </w:tcMar>
+          </w:tcPr>
+          <w:p>
+            <w:pPr>
+              <w:widowControl/>
+              <w:suppressLineNumbers/>
+              <w:suppressAutoHyphens/>
+              <w:spacing w:before="0" w:line="360" w:lineRule="auto"/>
+              <w:rPr>
+                <w:rFonts w:eastAsia="SimSun" w:cs="Lucida Sans"/>
+                <w:kern w:val="3"/>
+                <w:szCs w:val="18"/>
+                <w:lang w:val="en-US" w:eastAsia="zh-CN" w:bidi="hi-IN"/>
+              </w:rPr>
+            </w:pPr>
+            <w:r>
+              <w:rPr>
+                <w:rFonts w:eastAsia="SimSun" w:cs="Lucida Sans"/>
+                <w:kern w:val="3"/>
+                <w:szCs w:val="18"/>
+                <w:lang w:val="en-US" w:eastAsia="zh-CN" w:bidi="hi-IN"/>
+              </w:rPr>
+              <w:t>Draw an SVG Circle</w:t>
+            </w:r>
+          </w:p>
+        </w:tc>
+        <w:tc>
+          <w:tcPr>
+            <w:tcW w:w="7647" w:type="dxa"/>
+            <w:tcBorders>
+              <w:top w:val="single" w:sz="2" w:space="0" w:color="000000"/>
+              <w:left w:val="single" w:sz="2" w:space="0" w:color="000000"/>
+              <w:bottom w:val="single" w:sz="2" w:space="0" w:color="000000"/>
+              <w:right w:val="single" w:sz="2" w:space="0" w:color="000000"/>
+            </w:tcBorders>
+            <w:shd w:val="clear" w:color="auto" w:fill="auto"/>
+            <w:noWrap/>
+            <w:tcMar>
+              <w:top w:w="144" w:type="dxa"/>
+              <w:left w:w="10" w:type="dxa"/>
+              <w:bottom w:w="86" w:type="dxa"/>
+              <w:right w:w="10" w:type="dxa"/>
+            </w:tcMar>
+          </w:tcPr>
+          <w:p>
+            <w:pPr>
+              <w:widowControl/>
+              <w:spacing w:before="0" w:line="360" w:lineRule="auto"/>
+              <w:rPr>
+                <w:rFonts w:eastAsia="SimSun" w:cs="Lucida Sans"/>
+                <w:kern w:val="3"/>
+                <w:szCs w:val="18"/>
+                <w:lang w:val="en-US" w:eastAsia="zh-CN" w:bidi="hi-IN"/>
+              </w:rPr>
+            </w:pPr>
+            <w:r>
+              <w:rPr>
+                <w:rFonts w:eastAsia="SimSun" w:cs="Lucida Sans"/>
+                <w:kern w:val="3"/>
+                <w:szCs w:val="18"/>
+                <w:lang w:val="en-US" w:eastAsia="zh-CN" w:bidi="hi-IN"/>
+              </w:rPr>
+              <w:t>&lt;</w:t>
+            </w:r>
+            <w:r>
+              <w:rPr>
+                <w:rStyle w:val="Keywords"/>
+              </w:rPr>
+              <w:t>s</w:t>
+            </w:r>
+            <w:r>
+              <w:rPr>
+                <w:rStyle w:val="Keywords"/>
+              </w:rPr>
+              <w:t>vg</w:t>
+            </w:r>
+            <w:r>
+              <w:rPr>
+                <w:rFonts w:eastAsia="SimSun" w:cs="Lucida Sans"/>
+                <w:kern w:val="3"/>
+                <w:szCs w:val="18"/>
+                <w:lang w:val="en-US" w:eastAsia="zh-CN" w:bidi="hi-IN"/>
+              </w:rPr>
+              <w:t xml:space="preserve"> </w:t>
+            </w:r>
+            <w:r>
+              <w:rPr>
+                <w:rFonts w:eastAsia="SimSun" w:cs="Lucida Sans"/>
+                <w:i/>
+                <w:iCs/>
+                <w:color w:val="595959" w:themeColor="text1" w:themeTint="A6"/>
+                <w:kern w:val="3"/>
+                <w:szCs w:val="18"/>
+                <w:lang w:val="en-US" w:eastAsia="zh-CN" w:bidi="hi-IN"/>
+              </w:rPr>
+              <w:t>width</w:t>
+            </w:r>
+            <w:r>
+              <w:rPr>
+                <w:rFonts w:eastAsia="SimSun" w:cs="Lucida Sans"/>
+                <w:kern w:val="3"/>
+                <w:szCs w:val="18"/>
+                <w:lang w:val="en-US" w:eastAsia="zh-CN" w:bidi="hi-IN"/>
+              </w:rPr>
+              <w:t>="</w:t>
+            </w:r>
+            <w:r>
+              <w:rPr>
+                <w:rStyle w:val="Strings"/>
+                <w:lang w:val="en-US" w:eastAsia="zh-CN" w:bidi="hi-IN"/>
+              </w:rPr>
+              <w:t>1</w:t>
+            </w:r>
+            <w:r>
+              <w:rPr>
+                <w:rStyle w:val="Strings"/>
+                <w:lang w:val="en-US" w:eastAsia="zh-CN" w:bidi="hi-IN"/>
+              </w:rPr>
+              <w:t>00</w:t>
+            </w:r>
+            <w:r>
+              <w:rPr>
+                <w:rFonts w:eastAsia="SimSun" w:cs="Lucida Sans"/>
+                <w:kern w:val="3"/>
+                <w:szCs w:val="18"/>
+                <w:lang w:val="en-US" w:eastAsia="zh-CN" w:bidi="hi-IN"/>
+              </w:rPr>
+              <w:t xml:space="preserve">" </w:t>
+            </w:r>
+            <w:r>
+              <w:rPr>
+                <w:rFonts w:eastAsia="SimSun" w:cs="Lucida Sans"/>
+                <w:i/>
+                <w:iCs/>
+                <w:color w:val="595959" w:themeColor="text1" w:themeTint="A6"/>
+                <w:kern w:val="3"/>
+                <w:szCs w:val="18"/>
+                <w:lang w:val="en-US" w:eastAsia="zh-CN" w:bidi="hi-IN"/>
+              </w:rPr>
+              <w:t>height</w:t>
+            </w:r>
+            <w:r>
+              <w:rPr>
+                <w:rFonts w:eastAsia="SimSun" w:cs="Lucida Sans"/>
+                <w:kern w:val="3"/>
+                <w:szCs w:val="18"/>
+                <w:lang w:val="en-US" w:eastAsia="zh-CN" w:bidi="hi-IN"/>
+              </w:rPr>
+              <w:t>="</w:t>
+            </w:r>
+            <w:r>
+              <w:rPr>
+                <w:rStyle w:val="Strings"/>
+                <w:lang w:val="en-US" w:eastAsia="zh-CN" w:bidi="hi-IN"/>
+              </w:rPr>
+              <w:t>100</w:t>
+            </w:r>
+            <w:r>
+              <w:rPr>
+                <w:rFonts w:eastAsia="SimSun" w:cs="Lucida Sans"/>
+                <w:kern w:val="3"/>
+                <w:szCs w:val="18"/>
+                <w:lang w:val="en-US" w:eastAsia="zh-CN" w:bidi="hi-IN"/>
+              </w:rPr>
+              <w:t>"&gt;</w:t>
+            </w:r>
+          </w:p>
+          <w:p>
+            <w:pPr>
+              <w:widowControl/>
+              <w:spacing w:before="0" w:line="360" w:lineRule="auto"/>
+              <w:rPr>
+                <w:rFonts w:eastAsia="SimSun" w:cs="Lucida Sans"/>
+                <w:kern w:val="3"/>
+                <w:szCs w:val="18"/>
+                <w:lang w:val="en-US" w:eastAsia="zh-CN" w:bidi="hi-IN"/>
+              </w:rPr>
+            </w:pPr>
+            <w:r>
+              <w:rPr>
+                <w:rFonts w:eastAsia="SimSun" w:cs="Lucida Sans"/>
+                <w:kern w:val="3"/>
+                <w:szCs w:val="18"/>
+                <w:lang w:val="en-US" w:eastAsia="zh-CN" w:bidi="hi-IN"/>
+              </w:rPr>
+              <w:t xml:space="preserve">  &lt;circle cx="50"</w:t>
+            </w:r>
+            <w:r>
+              <w:rPr>
+                <w:rFonts w:eastAsia="SimSun" w:cs="Lucida Sans"/>
+                <w:kern w:val="3"/>
+                <w:szCs w:val="18"/>
+                <w:lang w:val="en-US" w:eastAsia="zh-CN" w:bidi="hi-IN"/>
+              </w:rPr>
+              <w:t xml:space="preserve"> cy="50"</w:t>
+            </w:r>
+            <w:r>
+              <w:rPr>
+                <w:rFonts w:eastAsia="SimSun" w:cs="Lucida Sans"/>
+                <w:kern w:val="3"/>
+                <w:szCs w:val="18"/>
+                <w:lang w:val="en-US" w:eastAsia="zh-CN" w:bidi="hi-IN"/>
+              </w:rPr>
+              <w:t>&gt;</w:t>
+            </w:r>
+          </w:p>
+          <w:p>
+            <w:pPr>
+              <w:widowControl/>
+              <w:spacing w:before="0" w:line="360" w:lineRule="auto"/>
+              <w:rPr>
+                <w:rFonts w:eastAsia="SimSun" w:cs="Lucida Sans"/>
+                <w:kern w:val="3"/>
+                <w:szCs w:val="18"/>
+                <w:lang w:val="en-US" w:eastAsia="zh-CN" w:bidi="hi-IN"/>
+              </w:rPr>
+            </w:pPr>
+            <w:r>
+              <w:rPr>
+                <w:rFonts w:eastAsia="SimSun" w:cs="Lucida Sans"/>
+                <w:kern w:val="3"/>
+                <w:szCs w:val="18"/>
+                <w:lang w:val="en-US" w:eastAsia="zh-CN" w:bidi="hi-IN"/>
+              </w:rPr>
+              <w:t>&lt;/</w:t>
+            </w:r>
+            <w:r>
+              <w:rPr>
+                <w:rStyle w:val="Keywords"/>
+              </w:rPr>
+              <w:t>s</w:t>
+            </w:r>
+            <w:r>
+              <w:rPr>
+                <w:rStyle w:val="Keywords"/>
+              </w:rPr>
+              <w:t>vg</w:t>
+            </w:r>
+            <w:r>
+              <w:rPr>
+                <w:rFonts w:eastAsia="SimSun" w:cs="Lucida Sans"/>
+                <w:kern w:val="3"/>
+                <w:szCs w:val="18"/>
+                <w:lang w:val="en-US" w:eastAsia="zh-CN" w:bidi="hi-IN"/>
+              </w:rPr>
+              <w:t>&gt;</w:t>
             </w:r>
           </w:p>
         </w:tc>

--- a/HTML.docx
+++ b/HTML.docx
@@ -64,7 +64,7 @@
           <w:r>
             <w:fldChar w:fldCharType="separate"/>
           </w:r>
-          <w:hyperlink w:anchor="_Toc85566294" w:history="1">
+          <w:hyperlink w:anchor="_Toc93047735" w:history="1">
             <w:r>
               <w:rPr>
                 <w:rStyle w:val="Hyperlink"/>
@@ -92,7 +92,7 @@
                 <w:noProof/>
                 <w:webHidden/>
               </w:rPr>
-              <w:instrText xml:space="preserve"> PAGEREF _Toc85566294 \h </w:instrText>
+              <w:instrText xml:space="preserve"> PAGEREF _Toc93047735 \h </w:instrText>
             </w:r>
             <w:r>
               <w:rPr>
@@ -136,7 +136,7 @@
               <w:lang w:eastAsia="bg-BG"/>
             </w:rPr>
           </w:pPr>
-          <w:hyperlink w:anchor="_Toc85566295" w:history="1">
+          <w:hyperlink w:anchor="_Toc93047736" w:history="1">
             <w:r>
               <w:rPr>
                 <w:rStyle w:val="Hyperlink"/>
@@ -164,7 +164,7 @@
                 <w:noProof/>
                 <w:webHidden/>
               </w:rPr>
-              <w:instrText xml:space="preserve"> PAGEREF _Toc85566295 \h </w:instrText>
+              <w:instrText xml:space="preserve"> PAGEREF _Toc93047736 \h </w:instrText>
             </w:r>
             <w:r>
               <w:rPr>
@@ -208,7 +208,7 @@
               <w:lang w:eastAsia="bg-BG"/>
             </w:rPr>
           </w:pPr>
-          <w:hyperlink w:anchor="_Toc85566296" w:history="1">
+          <w:hyperlink w:anchor="_Toc93047737" w:history="1">
             <w:r>
               <w:rPr>
                 <w:rStyle w:val="Hyperlink"/>
@@ -236,7 +236,7 @@
                 <w:noProof/>
                 <w:webHidden/>
               </w:rPr>
-              <w:instrText xml:space="preserve"> PAGEREF _Toc85566296 \h </w:instrText>
+              <w:instrText xml:space="preserve"> PAGEREF _Toc93047737 \h </w:instrText>
             </w:r>
             <w:r>
               <w:rPr>
@@ -280,7 +280,7 @@
               <w:lang w:eastAsia="bg-BG"/>
             </w:rPr>
           </w:pPr>
-          <w:hyperlink w:anchor="_Toc85566297" w:history="1">
+          <w:hyperlink w:anchor="_Toc93047738" w:history="1">
             <w:r>
               <w:rPr>
                 <w:rStyle w:val="Hyperlink"/>
@@ -308,7 +308,7 @@
                 <w:noProof/>
                 <w:webHidden/>
               </w:rPr>
-              <w:instrText xml:space="preserve"> PAGEREF _Toc85566297 \h </w:instrText>
+              <w:instrText xml:space="preserve"> PAGEREF _Toc93047738 \h </w:instrText>
             </w:r>
             <w:r>
               <w:rPr>
@@ -328,7 +328,7 @@
                 <w:noProof/>
                 <w:webHidden/>
               </w:rPr>
-              <w:t>2</w:t>
+              <w:t>3</w:t>
             </w:r>
             <w:r>
               <w:rPr>
@@ -349,7 +349,7 @@
               <w:lang w:eastAsia="bg-BG"/>
             </w:rPr>
           </w:pPr>
-          <w:hyperlink w:anchor="_Toc85566298" w:history="1">
+          <w:hyperlink w:anchor="_Toc93047739" w:history="1">
             <w:r>
               <w:rPr>
                 <w:rStyle w:val="Hyperlink"/>
@@ -377,7 +377,7 @@
                 <w:noProof/>
                 <w:webHidden/>
               </w:rPr>
-              <w:instrText xml:space="preserve"> PAGEREF _Toc85566298 \h </w:instrText>
+              <w:instrText xml:space="preserve"> PAGEREF _Toc93047739 \h </w:instrText>
             </w:r>
             <w:r>
               <w:rPr>
@@ -418,7 +418,7 @@
               <w:lang w:eastAsia="bg-BG"/>
             </w:rPr>
           </w:pPr>
-          <w:hyperlink w:anchor="_Toc85566299" w:history="1">
+          <w:hyperlink w:anchor="_Toc93047740" w:history="1">
             <w:r>
               <w:rPr>
                 <w:rStyle w:val="Hyperlink"/>
@@ -446,7 +446,7 @@
                 <w:noProof/>
                 <w:webHidden/>
               </w:rPr>
-              <w:instrText xml:space="preserve"> PAGEREF _Toc85566299 \h </w:instrText>
+              <w:instrText xml:space="preserve"> PAGEREF _Toc93047740 \h </w:instrText>
             </w:r>
             <w:r>
               <w:rPr>
@@ -487,7 +487,7 @@
               <w:lang w:eastAsia="bg-BG"/>
             </w:rPr>
           </w:pPr>
-          <w:hyperlink w:anchor="_Toc85566300" w:history="1">
+          <w:hyperlink w:anchor="_Toc93047741" w:history="1">
             <w:r>
               <w:rPr>
                 <w:rStyle w:val="Hyperlink"/>
@@ -515,7 +515,7 @@
                 <w:noProof/>
                 <w:webHidden/>
               </w:rPr>
-              <w:instrText xml:space="preserve"> PAGEREF _Toc85566300 \h </w:instrText>
+              <w:instrText xml:space="preserve"> PAGEREF _Toc93047741 \h </w:instrText>
             </w:r>
             <w:r>
               <w:rPr>
@@ -556,7 +556,7 @@
               <w:lang w:eastAsia="bg-BG"/>
             </w:rPr>
           </w:pPr>
-          <w:hyperlink w:anchor="_Toc85566301" w:history="1">
+          <w:hyperlink w:anchor="_Toc93047742" w:history="1">
             <w:r>
               <w:rPr>
                 <w:rStyle w:val="Hyperlink"/>
@@ -584,7 +584,7 @@
                 <w:noProof/>
                 <w:webHidden/>
               </w:rPr>
-              <w:instrText xml:space="preserve"> PAGEREF _Toc85566301 \h </w:instrText>
+              <w:instrText xml:space="preserve"> PAGEREF _Toc93047742 \h </w:instrText>
             </w:r>
             <w:r>
               <w:rPr>
@@ -625,7 +625,7 @@
               <w:lang w:eastAsia="bg-BG"/>
             </w:rPr>
           </w:pPr>
-          <w:hyperlink w:anchor="_Toc85566302" w:history="1">
+          <w:hyperlink w:anchor="_Toc93047743" w:history="1">
             <w:r>
               <w:rPr>
                 <w:rStyle w:val="Hyperlink"/>
@@ -653,7 +653,7 @@
                 <w:noProof/>
                 <w:webHidden/>
               </w:rPr>
-              <w:instrText xml:space="preserve"> PAGEREF _Toc85566302 \h </w:instrText>
+              <w:instrText xml:space="preserve"> PAGEREF _Toc93047743 \h </w:instrText>
             </w:r>
             <w:r>
               <w:rPr>
@@ -694,7 +694,7 @@
               <w:lang w:eastAsia="bg-BG"/>
             </w:rPr>
           </w:pPr>
-          <w:hyperlink w:anchor="_Toc85566303" w:history="1">
+          <w:hyperlink w:anchor="_Toc93047744" w:history="1">
             <w:r>
               <w:rPr>
                 <w:rStyle w:val="Hyperlink"/>
@@ -722,7 +722,7 @@
                 <w:noProof/>
                 <w:webHidden/>
               </w:rPr>
-              <w:instrText xml:space="preserve"> PAGEREF _Toc85566303 \h </w:instrText>
+              <w:instrText xml:space="preserve"> PAGEREF _Toc93047744 \h </w:instrText>
             </w:r>
             <w:r>
               <w:rPr>
@@ -766,7 +766,7 @@
               <w:lang w:eastAsia="bg-BG"/>
             </w:rPr>
           </w:pPr>
-          <w:hyperlink w:anchor="_Toc85566304" w:history="1">
+          <w:hyperlink w:anchor="_Toc93047745" w:history="1">
             <w:r>
               <w:rPr>
                 <w:rStyle w:val="Hyperlink"/>
@@ -794,7 +794,7 @@
                 <w:noProof/>
                 <w:webHidden/>
               </w:rPr>
-              <w:instrText xml:space="preserve"> PAGEREF _Toc85566304 \h </w:instrText>
+              <w:instrText xml:space="preserve"> PAGEREF _Toc93047745 \h </w:instrText>
             </w:r>
             <w:r>
               <w:rPr>
@@ -835,7 +835,7 @@
               <w:lang w:eastAsia="bg-BG"/>
             </w:rPr>
           </w:pPr>
-          <w:hyperlink w:anchor="_Toc85566305" w:history="1">
+          <w:hyperlink w:anchor="_Toc93047746" w:history="1">
             <w:r>
               <w:rPr>
                 <w:rStyle w:val="Hyperlink"/>
@@ -863,7 +863,7 @@
                 <w:noProof/>
                 <w:webHidden/>
               </w:rPr>
-              <w:instrText xml:space="preserve"> PAGEREF _Toc85566305 \h </w:instrText>
+              <w:instrText xml:space="preserve"> PAGEREF _Toc93047746 \h </w:instrText>
             </w:r>
             <w:r>
               <w:rPr>
@@ -883,7 +883,7 @@
                 <w:noProof/>
                 <w:webHidden/>
               </w:rPr>
-              <w:t>4</w:t>
+              <w:t>5</w:t>
             </w:r>
             <w:r>
               <w:rPr>
@@ -904,7 +904,7 @@
               <w:lang w:eastAsia="bg-BG"/>
             </w:rPr>
           </w:pPr>
-          <w:hyperlink w:anchor="_Toc85566306" w:history="1">
+          <w:hyperlink w:anchor="_Toc93047747" w:history="1">
             <w:r>
               <w:rPr>
                 <w:rStyle w:val="Hyperlink"/>
@@ -932,7 +932,7 @@
                 <w:noProof/>
                 <w:webHidden/>
               </w:rPr>
-              <w:instrText xml:space="preserve"> PAGEREF _Toc85566306 \h </w:instrText>
+              <w:instrText xml:space="preserve"> PAGEREF _Toc93047747 \h </w:instrText>
             </w:r>
             <w:r>
               <w:rPr>
@@ -952,7 +952,7 @@
                 <w:noProof/>
                 <w:webHidden/>
               </w:rPr>
-              <w:t>6</w:t>
+              <w:t>7</w:t>
             </w:r>
             <w:r>
               <w:rPr>
@@ -973,7 +973,7 @@
               <w:lang w:eastAsia="bg-BG"/>
             </w:rPr>
           </w:pPr>
-          <w:hyperlink w:anchor="_Toc85566307" w:history="1">
+          <w:hyperlink w:anchor="_Toc93047748" w:history="1">
             <w:r>
               <w:rPr>
                 <w:rStyle w:val="Hyperlink"/>
@@ -1001,7 +1001,7 @@
                 <w:noProof/>
                 <w:webHidden/>
               </w:rPr>
-              <w:instrText xml:space="preserve"> PAGEREF _Toc85566307 \h </w:instrText>
+              <w:instrText xml:space="preserve"> PAGEREF _Toc93047748 \h </w:instrText>
             </w:r>
             <w:r>
               <w:rPr>
@@ -1021,7 +1021,7 @@
                 <w:noProof/>
                 <w:webHidden/>
               </w:rPr>
-              <w:t>7</w:t>
+              <w:t>8</w:t>
             </w:r>
             <w:r>
               <w:rPr>
@@ -1045,7 +1045,7 @@
               <w:lang w:eastAsia="bg-BG"/>
             </w:rPr>
           </w:pPr>
-          <w:hyperlink w:anchor="_Toc85566308" w:history="1">
+          <w:hyperlink w:anchor="_Toc93047749" w:history="1">
             <w:r>
               <w:rPr>
                 <w:rStyle w:val="Hyperlink"/>
@@ -1073,7 +1073,7 @@
                 <w:noProof/>
                 <w:webHidden/>
               </w:rPr>
-              <w:instrText xml:space="preserve"> PAGEREF _Toc85566308 \h </w:instrText>
+              <w:instrText xml:space="preserve"> PAGEREF _Toc93047749 \h </w:instrText>
             </w:r>
             <w:r>
               <w:rPr>
@@ -1093,7 +1093,7 @@
                 <w:noProof/>
                 <w:webHidden/>
               </w:rPr>
-              <w:t>7</w:t>
+              <w:t>8</w:t>
             </w:r>
             <w:r>
               <w:rPr>
@@ -1117,7 +1117,7 @@
               <w:lang w:eastAsia="bg-BG"/>
             </w:rPr>
           </w:pPr>
-          <w:hyperlink w:anchor="_Toc85566309" w:history="1">
+          <w:hyperlink w:anchor="_Toc93047750" w:history="1">
             <w:r>
               <w:rPr>
                 <w:rStyle w:val="Hyperlink"/>
@@ -1145,7 +1145,7 @@
                 <w:noProof/>
                 <w:webHidden/>
               </w:rPr>
-              <w:instrText xml:space="preserve"> PAGEREF _Toc85566309 \h </w:instrText>
+              <w:instrText xml:space="preserve"> PAGEREF _Toc93047750 \h </w:instrText>
             </w:r>
             <w:r>
               <w:rPr>
@@ -1165,7 +1165,7 @@
                 <w:noProof/>
                 <w:webHidden/>
               </w:rPr>
-              <w:t>8</w:t>
+              <w:t>9</w:t>
             </w:r>
             <w:r>
               <w:rPr>
@@ -1189,7 +1189,7 @@
               <w:lang w:eastAsia="bg-BG"/>
             </w:rPr>
           </w:pPr>
-          <w:hyperlink w:anchor="_Toc85566310" w:history="1">
+          <w:hyperlink w:anchor="_Toc93047751" w:history="1">
             <w:r>
               <w:rPr>
                 <w:rStyle w:val="Hyperlink"/>
@@ -1217,7 +1217,7 @@
                 <w:noProof/>
                 <w:webHidden/>
               </w:rPr>
-              <w:instrText xml:space="preserve"> PAGEREF _Toc85566310 \h </w:instrText>
+              <w:instrText xml:space="preserve"> PAGEREF _Toc93047751 \h </w:instrText>
             </w:r>
             <w:r>
               <w:rPr>
@@ -1237,7 +1237,7 @@
                 <w:noProof/>
                 <w:webHidden/>
               </w:rPr>
-              <w:t>9</w:t>
+              <w:t>10</w:t>
             </w:r>
             <w:r>
               <w:rPr>
@@ -1258,14 +1258,14 @@
               <w:lang w:eastAsia="bg-BG"/>
             </w:rPr>
           </w:pPr>
-          <w:hyperlink w:anchor="_Toc85566311" w:history="1">
+          <w:hyperlink w:anchor="_Toc93047752" w:history="1">
             <w:r>
               <w:rPr>
                 <w:rStyle w:val="Hyperlink"/>
                 <w:noProof/>
                 <w:lang w:val="en-US" w:eastAsia="zh-CN" w:bidi="hi-IN"/>
               </w:rPr>
-              <w:t>TEXT FORMATTING</w:t>
+              <w:t>TEXT FORMATTING AND SYMBOLS</w:t>
             </w:r>
             <w:r>
               <w:rPr>
@@ -1286,7 +1286,7 @@
                 <w:noProof/>
                 <w:webHidden/>
               </w:rPr>
-              <w:instrText xml:space="preserve"> PAGEREF _Toc85566311 \h </w:instrText>
+              <w:instrText xml:space="preserve"> PAGEREF _Toc93047752 \h </w:instrText>
             </w:r>
             <w:r>
               <w:rPr>
@@ -1306,7 +1306,223 @@
                 <w:noProof/>
                 <w:webHidden/>
               </w:rPr>
-              <w:t>11</w:t>
+              <w:t>13</w:t>
+            </w:r>
+            <w:r>
+              <w:rPr>
+                <w:noProof/>
+                <w:webHidden/>
+              </w:rPr>
+              <w:fldChar w:fldCharType="end"/>
+            </w:r>
+          </w:hyperlink>
+        </w:p>
+        <w:p>
+          <w:pPr>
+            <w:pStyle w:val="TOC3"/>
+            <w:tabs>
+              <w:tab w:val="right" w:leader="dot" w:pos="10456"/>
+            </w:tabs>
+            <w:rPr>
+              <w:rFonts w:asciiTheme="minorHAnsi" w:eastAsiaTheme="minorEastAsia" w:hAnsiTheme="minorHAnsi"/>
+              <w:noProof/>
+              <w:sz w:val="22"/>
+              <w:lang w:eastAsia="bg-BG"/>
+            </w:rPr>
+          </w:pPr>
+          <w:hyperlink w:anchor="_Toc93047753" w:history="1">
+            <w:r>
+              <w:rPr>
+                <w:rStyle w:val="Hyperlink"/>
+                <w:noProof/>
+                <w:lang w:val="en-US" w:eastAsia="zh-CN" w:bidi="hi-IN"/>
+              </w:rPr>
+              <w:t>GENERAL TEXT FORMATTING</w:t>
+            </w:r>
+            <w:r>
+              <w:rPr>
+                <w:noProof/>
+                <w:webHidden/>
+              </w:rPr>
+              <w:tab/>
+            </w:r>
+            <w:r>
+              <w:rPr>
+                <w:noProof/>
+                <w:webHidden/>
+              </w:rPr>
+              <w:fldChar w:fldCharType="begin"/>
+            </w:r>
+            <w:r>
+              <w:rPr>
+                <w:noProof/>
+                <w:webHidden/>
+              </w:rPr>
+              <w:instrText xml:space="preserve"> PAGEREF _Toc93047753 \h </w:instrText>
+            </w:r>
+            <w:r>
+              <w:rPr>
+                <w:noProof/>
+                <w:webHidden/>
+              </w:rPr>
+            </w:r>
+            <w:r>
+              <w:rPr>
+                <w:noProof/>
+                <w:webHidden/>
+              </w:rPr>
+              <w:fldChar w:fldCharType="separate"/>
+            </w:r>
+            <w:r>
+              <w:rPr>
+                <w:noProof/>
+                <w:webHidden/>
+              </w:rPr>
+              <w:t>13</w:t>
+            </w:r>
+            <w:r>
+              <w:rPr>
+                <w:noProof/>
+                <w:webHidden/>
+              </w:rPr>
+              <w:fldChar w:fldCharType="end"/>
+            </w:r>
+          </w:hyperlink>
+        </w:p>
+        <w:p>
+          <w:pPr>
+            <w:pStyle w:val="TOC3"/>
+            <w:tabs>
+              <w:tab w:val="right" w:leader="dot" w:pos="10456"/>
+            </w:tabs>
+            <w:rPr>
+              <w:rFonts w:asciiTheme="minorHAnsi" w:eastAsiaTheme="minorEastAsia" w:hAnsiTheme="minorHAnsi"/>
+              <w:noProof/>
+              <w:sz w:val="22"/>
+              <w:lang w:eastAsia="bg-BG"/>
+            </w:rPr>
+          </w:pPr>
+          <w:hyperlink w:anchor="_Toc93047754" w:history="1">
+            <w:r>
+              <w:rPr>
+                <w:rStyle w:val="Hyperlink"/>
+                <w:noProof/>
+                <w:lang w:val="en-US" w:eastAsia="zh-CN" w:bidi="hi-IN"/>
+              </w:rPr>
+              <w:t>HTML ENTITIES (SPECIAL SYMBOLS)</w:t>
+            </w:r>
+            <w:r>
+              <w:rPr>
+                <w:noProof/>
+                <w:webHidden/>
+              </w:rPr>
+              <w:tab/>
+            </w:r>
+            <w:r>
+              <w:rPr>
+                <w:noProof/>
+                <w:webHidden/>
+              </w:rPr>
+              <w:fldChar w:fldCharType="begin"/>
+            </w:r>
+            <w:r>
+              <w:rPr>
+                <w:noProof/>
+                <w:webHidden/>
+              </w:rPr>
+              <w:instrText xml:space="preserve"> PAGEREF _Toc93047754 \h </w:instrText>
+            </w:r>
+            <w:r>
+              <w:rPr>
+                <w:noProof/>
+                <w:webHidden/>
+              </w:rPr>
+            </w:r>
+            <w:r>
+              <w:rPr>
+                <w:noProof/>
+                <w:webHidden/>
+              </w:rPr>
+              <w:fldChar w:fldCharType="separate"/>
+            </w:r>
+            <w:r>
+              <w:rPr>
+                <w:noProof/>
+                <w:webHidden/>
+              </w:rPr>
+              <w:t>14</w:t>
+            </w:r>
+            <w:r>
+              <w:rPr>
+                <w:noProof/>
+                <w:webHidden/>
+              </w:rPr>
+              <w:fldChar w:fldCharType="end"/>
+            </w:r>
+          </w:hyperlink>
+        </w:p>
+        <w:p>
+          <w:pPr>
+            <w:pStyle w:val="TOC3"/>
+            <w:tabs>
+              <w:tab w:val="right" w:leader="dot" w:pos="10456"/>
+            </w:tabs>
+            <w:rPr>
+              <w:rFonts w:asciiTheme="minorHAnsi" w:eastAsiaTheme="minorEastAsia" w:hAnsiTheme="minorHAnsi"/>
+              <w:noProof/>
+              <w:sz w:val="22"/>
+              <w:lang w:eastAsia="bg-BG"/>
+            </w:rPr>
+          </w:pPr>
+          <w:hyperlink w:anchor="_Toc93047755" w:history="1">
+            <w:r>
+              <w:rPr>
+                <w:rStyle w:val="Hyperlink"/>
+                <w:noProof/>
+                <w:lang w:val="en-US" w:eastAsia="zh-CN" w:bidi="hi-IN"/>
+              </w:rPr>
+              <w:t>HTML DIACRITICS</w:t>
+            </w:r>
+            <w:r>
+              <w:rPr>
+                <w:noProof/>
+                <w:webHidden/>
+              </w:rPr>
+              <w:tab/>
+            </w:r>
+            <w:r>
+              <w:rPr>
+                <w:noProof/>
+                <w:webHidden/>
+              </w:rPr>
+              <w:fldChar w:fldCharType="begin"/>
+            </w:r>
+            <w:r>
+              <w:rPr>
+                <w:noProof/>
+                <w:webHidden/>
+              </w:rPr>
+              <w:instrText xml:space="preserve"> PAGEREF _Toc93047755 \h </w:instrText>
+            </w:r>
+            <w:r>
+              <w:rPr>
+                <w:noProof/>
+                <w:webHidden/>
+              </w:rPr>
+            </w:r>
+            <w:r>
+              <w:rPr>
+                <w:noProof/>
+                <w:webHidden/>
+              </w:rPr>
+              <w:fldChar w:fldCharType="separate"/>
+            </w:r>
+            <w:r>
+              <w:rPr>
+                <w:noProof/>
+                <w:webHidden/>
+              </w:rPr>
+              <w:t>15</w:t>
             </w:r>
             <w:r>
               <w:rPr>
@@ -1327,14 +1543,14 @@
               <w:lang w:eastAsia="bg-BG"/>
             </w:rPr>
           </w:pPr>
-          <w:hyperlink w:anchor="_Toc85566312" w:history="1">
+          <w:hyperlink w:anchor="_Toc93047756" w:history="1">
             <w:r>
               <w:rPr>
                 <w:rStyle w:val="Hyperlink"/>
                 <w:noProof/>
                 <w:lang w:val="en-US" w:eastAsia="zh-CN" w:bidi="hi-IN"/>
               </w:rPr>
-              <w:t>HTML ENTITIES (SPECIAL SYMBOLS)</w:t>
+              <w:t>HTML GRAPHICS</w:t>
             </w:r>
             <w:r>
               <w:rPr>
@@ -1355,7 +1571,7 @@
                 <w:noProof/>
                 <w:webHidden/>
               </w:rPr>
-              <w:instrText xml:space="preserve"> PAGEREF _Toc85566312 \h </w:instrText>
+              <w:instrText xml:space="preserve"> PAGEREF _Toc93047756 \h </w:instrText>
             </w:r>
             <w:r>
               <w:rPr>
@@ -1375,7 +1591,289 @@
                 <w:noProof/>
                 <w:webHidden/>
               </w:rPr>
-              <w:t>12</w:t>
+              <w:t>16</w:t>
+            </w:r>
+            <w:r>
+              <w:rPr>
+                <w:noProof/>
+                <w:webHidden/>
+              </w:rPr>
+              <w:fldChar w:fldCharType="end"/>
+            </w:r>
+          </w:hyperlink>
+        </w:p>
+        <w:p>
+          <w:pPr>
+            <w:pStyle w:val="TOC3"/>
+            <w:tabs>
+              <w:tab w:val="right" w:leader="dot" w:pos="10456"/>
+            </w:tabs>
+            <w:rPr>
+              <w:rFonts w:asciiTheme="minorHAnsi" w:eastAsiaTheme="minorEastAsia" w:hAnsiTheme="minorHAnsi"/>
+              <w:noProof/>
+              <w:sz w:val="22"/>
+              <w:lang w:eastAsia="bg-BG"/>
+            </w:rPr>
+          </w:pPr>
+          <w:hyperlink w:anchor="_Toc93047757" w:history="1">
+            <w:r>
+              <w:rPr>
+                <w:rStyle w:val="Hyperlink"/>
+                <w:noProof/>
+                <w:lang w:val="en-US" w:eastAsia="zh-CN" w:bidi="hi-IN"/>
+              </w:rPr>
+              <w:t>CANVAS</w:t>
+            </w:r>
+            <w:r>
+              <w:rPr>
+                <w:noProof/>
+                <w:webHidden/>
+              </w:rPr>
+              <w:tab/>
+            </w:r>
+            <w:r>
+              <w:rPr>
+                <w:noProof/>
+                <w:webHidden/>
+              </w:rPr>
+              <w:fldChar w:fldCharType="begin"/>
+            </w:r>
+            <w:r>
+              <w:rPr>
+                <w:noProof/>
+                <w:webHidden/>
+              </w:rPr>
+              <w:instrText xml:space="preserve"> PAGEREF _Toc93047757 \h </w:instrText>
+            </w:r>
+            <w:r>
+              <w:rPr>
+                <w:noProof/>
+                <w:webHidden/>
+              </w:rPr>
+            </w:r>
+            <w:r>
+              <w:rPr>
+                <w:noProof/>
+                <w:webHidden/>
+              </w:rPr>
+              <w:fldChar w:fldCharType="separate"/>
+            </w:r>
+            <w:r>
+              <w:rPr>
+                <w:noProof/>
+                <w:webHidden/>
+              </w:rPr>
+              <w:t>16</w:t>
+            </w:r>
+            <w:r>
+              <w:rPr>
+                <w:noProof/>
+                <w:webHidden/>
+              </w:rPr>
+              <w:fldChar w:fldCharType="end"/>
+            </w:r>
+          </w:hyperlink>
+        </w:p>
+        <w:p>
+          <w:pPr>
+            <w:pStyle w:val="TOC3"/>
+            <w:tabs>
+              <w:tab w:val="right" w:leader="dot" w:pos="10456"/>
+            </w:tabs>
+            <w:rPr>
+              <w:rFonts w:asciiTheme="minorHAnsi" w:eastAsiaTheme="minorEastAsia" w:hAnsiTheme="minorHAnsi"/>
+              <w:noProof/>
+              <w:sz w:val="22"/>
+              <w:lang w:eastAsia="bg-BG"/>
+            </w:rPr>
+          </w:pPr>
+          <w:hyperlink w:anchor="_Toc93047758" w:history="1">
+            <w:r>
+              <w:rPr>
+                <w:rStyle w:val="Hyperlink"/>
+                <w:noProof/>
+                <w:lang w:val="en-US" w:eastAsia="zh-CN" w:bidi="hi-IN"/>
+              </w:rPr>
+              <w:t>SVG</w:t>
+            </w:r>
+            <w:r>
+              <w:rPr>
+                <w:noProof/>
+                <w:webHidden/>
+              </w:rPr>
+              <w:tab/>
+            </w:r>
+            <w:r>
+              <w:rPr>
+                <w:noProof/>
+                <w:webHidden/>
+              </w:rPr>
+              <w:fldChar w:fldCharType="begin"/>
+            </w:r>
+            <w:r>
+              <w:rPr>
+                <w:noProof/>
+                <w:webHidden/>
+              </w:rPr>
+              <w:instrText xml:space="preserve"> PAGEREF _Toc93047758 \h </w:instrText>
+            </w:r>
+            <w:r>
+              <w:rPr>
+                <w:noProof/>
+                <w:webHidden/>
+              </w:rPr>
+            </w:r>
+            <w:r>
+              <w:rPr>
+                <w:noProof/>
+                <w:webHidden/>
+              </w:rPr>
+              <w:fldChar w:fldCharType="separate"/>
+            </w:r>
+            <w:r>
+              <w:rPr>
+                <w:noProof/>
+                <w:webHidden/>
+              </w:rPr>
+              <w:t>17</w:t>
+            </w:r>
+            <w:r>
+              <w:rPr>
+                <w:noProof/>
+                <w:webHidden/>
+              </w:rPr>
+              <w:fldChar w:fldCharType="end"/>
+            </w:r>
+          </w:hyperlink>
+        </w:p>
+        <w:p>
+          <w:pPr>
+            <w:pStyle w:val="TOC2"/>
+            <w:rPr>
+              <w:rFonts w:asciiTheme="minorHAnsi" w:eastAsiaTheme="minorEastAsia" w:hAnsiTheme="minorHAnsi"/>
+              <w:noProof/>
+              <w:sz w:val="22"/>
+              <w:lang w:eastAsia="bg-BG"/>
+            </w:rPr>
+          </w:pPr>
+          <w:hyperlink w:anchor="_Toc93047759" w:history="1">
+            <w:r>
+              <w:rPr>
+                <w:rStyle w:val="Hyperlink"/>
+                <w:noProof/>
+                <w:lang w:val="en-US" w:eastAsia="zh-CN" w:bidi="hi-IN"/>
+              </w:rPr>
+              <w:t>HTML MEDIA</w:t>
+            </w:r>
+            <w:r>
+              <w:rPr>
+                <w:noProof/>
+                <w:webHidden/>
+              </w:rPr>
+              <w:tab/>
+            </w:r>
+            <w:r>
+              <w:rPr>
+                <w:noProof/>
+                <w:webHidden/>
+              </w:rPr>
+              <w:fldChar w:fldCharType="begin"/>
+            </w:r>
+            <w:r>
+              <w:rPr>
+                <w:noProof/>
+                <w:webHidden/>
+              </w:rPr>
+              <w:instrText xml:space="preserve"> PAGEREF _Toc93047759 \h </w:instrText>
+            </w:r>
+            <w:r>
+              <w:rPr>
+                <w:noProof/>
+                <w:webHidden/>
+              </w:rPr>
+            </w:r>
+            <w:r>
+              <w:rPr>
+                <w:noProof/>
+                <w:webHidden/>
+              </w:rPr>
+              <w:fldChar w:fldCharType="separate"/>
+            </w:r>
+            <w:r>
+              <w:rPr>
+                <w:noProof/>
+                <w:webHidden/>
+              </w:rPr>
+              <w:t>18</w:t>
+            </w:r>
+            <w:r>
+              <w:rPr>
+                <w:noProof/>
+                <w:webHidden/>
+              </w:rPr>
+              <w:fldChar w:fldCharType="end"/>
+            </w:r>
+          </w:hyperlink>
+        </w:p>
+        <w:p>
+          <w:pPr>
+            <w:pStyle w:val="TOC2"/>
+            <w:rPr>
+              <w:rFonts w:asciiTheme="minorHAnsi" w:eastAsiaTheme="minorEastAsia" w:hAnsiTheme="minorHAnsi"/>
+              <w:noProof/>
+              <w:sz w:val="22"/>
+              <w:lang w:eastAsia="bg-BG"/>
+            </w:rPr>
+          </w:pPr>
+          <w:hyperlink w:anchor="_Toc93047760" w:history="1">
+            <w:r>
+              <w:rPr>
+                <w:rStyle w:val="Hyperlink"/>
+                <w:noProof/>
+                <w:lang w:val="en-US" w:eastAsia="zh-CN" w:bidi="hi-IN"/>
+              </w:rPr>
+              <w:t>HTML DRAG AND DROP</w:t>
+            </w:r>
+            <w:r>
+              <w:rPr>
+                <w:noProof/>
+                <w:webHidden/>
+              </w:rPr>
+              <w:tab/>
+            </w:r>
+            <w:r>
+              <w:rPr>
+                <w:noProof/>
+                <w:webHidden/>
+              </w:rPr>
+              <w:fldChar w:fldCharType="begin"/>
+            </w:r>
+            <w:r>
+              <w:rPr>
+                <w:noProof/>
+                <w:webHidden/>
+              </w:rPr>
+              <w:instrText xml:space="preserve"> PAGEREF _Toc93047760 \h </w:instrText>
+            </w:r>
+            <w:r>
+              <w:rPr>
+                <w:noProof/>
+                <w:webHidden/>
+              </w:rPr>
+            </w:r>
+            <w:r>
+              <w:rPr>
+                <w:noProof/>
+                <w:webHidden/>
+              </w:rPr>
+              <w:fldChar w:fldCharType="separate"/>
+            </w:r>
+            <w:r>
+              <w:rPr>
+                <w:noProof/>
+                <w:webHidden/>
+              </w:rPr>
+              <w:t>19</w:t>
             </w:r>
             <w:r>
               <w:rPr>
@@ -1414,10 +1912,20 @@
     </w:p>
     <w:p>
       <w:pPr>
+        <w:widowControl/>
+        <w:autoSpaceDN/>
+        <w:spacing w:after="173" w:line="259" w:lineRule="auto"/>
+        <w:textAlignment w:val="auto"/>
         <w:rPr>
           <w:lang w:val="en-US"/>
         </w:rPr>
       </w:pPr>
+      <w:r>
+        <w:rPr>
+          <w:lang w:val="en-US"/>
+        </w:rPr>
+        <w:br w:type="page"/>
+      </w:r>
     </w:p>
     <w:p>
       <w:pPr>
@@ -1427,12 +1935,13 @@
           <w:lang w:val="en-US"/>
         </w:rPr>
       </w:pPr>
-      <w:bookmarkStart w:id="1" w:name="_Toc85566294"/>
+      <w:bookmarkStart w:id="1" w:name="_Toc93047735"/>
       <w:bookmarkStart w:id="2" w:name="BasicSourceCode"/>
       <w:r>
         <w:rPr>
           <w:lang w:val="en-US"/>
         </w:rPr>
+        <w:lastRenderedPageBreak/>
         <w:t>HTML</w:t>
       </w:r>
       <w:r>
@@ -1456,8 +1965,8 @@
       </w:tblPr>
       <w:tblGrid>
         <w:gridCol w:w="2340"/>
-        <w:gridCol w:w="4227"/>
-        <w:gridCol w:w="3420"/>
+        <w:gridCol w:w="4857"/>
+        <w:gridCol w:w="2790"/>
       </w:tblGrid>
       <w:tr>
         <w:trPr>
@@ -1867,7 +2376,6 @@
                 <w:szCs w:val="18"/>
                 <w:lang w:val="en-US" w:eastAsia="zh-CN" w:bidi="hi-IN"/>
               </w:rPr>
-              <w:lastRenderedPageBreak/>
               <w:t>HTML Syntax</w:t>
             </w:r>
           </w:p>
@@ -2022,7 +2530,7 @@
       <w:bookmarkEnd w:id="2"/>
       <w:tr>
         <w:trPr>
-          <w:trHeight w:val="5791"/>
+          <w:trHeight w:val="4315"/>
           <w:jc w:val="center"/>
         </w:trPr>
         <w:tc>
@@ -2069,7 +2577,7 @@
         </w:tc>
         <w:tc>
           <w:tcPr>
-            <w:tcW w:w="4227" w:type="dxa"/>
+            <w:tcW w:w="4857" w:type="dxa"/>
             <w:tcBorders>
               <w:top w:val="single" w:sz="2" w:space="0" w:color="000000"/>
               <w:left w:val="single" w:sz="2" w:space="0" w:color="000000"/>
@@ -2419,22 +2927,21 @@
                 <w:rStyle w:val="Strings"/>
                 <w:lang w:val="en-US" w:eastAsia="zh-CN" w:bidi="hi-IN"/>
               </w:rPr>
-              <w:t>width=device-width, initial-</w:t>
+              <w:t>width=device-width,initial-</w:t>
             </w:r>
             <w:r>
               <w:rPr>
                 <w:rStyle w:val="Strings"/>
                 <w:lang w:val="en-US" w:eastAsia="zh-CN" w:bidi="hi-IN"/>
               </w:rPr>
-              <w:br/>
-              <w:t xml:space="preserve">    </w:t>
+              <w:t>s</w:t>
             </w:r>
             <w:r>
               <w:rPr>
                 <w:rStyle w:val="Strings"/>
                 <w:lang w:val="en-US" w:eastAsia="zh-CN" w:bidi="hi-IN"/>
               </w:rPr>
-              <w:t>scale=1.0</w:t>
+              <w:t>cale=1.0</w:t>
             </w:r>
             <w:r>
               <w:rPr>
@@ -2520,7 +3027,7 @@
                 <w:rStyle w:val="Properties"/>
                 <w:color w:val="595959" w:themeColor="text1" w:themeTint="A6"/>
               </w:rPr>
-              <w:t>type</w:t>
+              <w:t>href</w:t>
             </w:r>
             <w:r>
               <w:t>=</w:t>
@@ -2536,28 +3043,45 @@
             </w:r>
             <w:r>
               <w:rPr>
-                <w:rStyle w:val="Strings"/>
-              </w:rPr>
-              <w:t>text/css</w:t>
-            </w:r>
-            <w:r>
-              <w:rPr>
-                <w:rFonts w:eastAsia="SimSun" w:cs="Lucida Sans"/>
-                <w:kern w:val="3"/>
-                <w:szCs w:val="18"/>
-                <w:lang w:val="en-US" w:eastAsia="zh-CN" w:bidi="hi-IN"/>
-              </w:rPr>
-              <w:t>"</w:t>
-            </w:r>
-            <w:r>
-              <w:rPr>
-                <w:rFonts w:eastAsia="SimSun" w:cs="Lucida Sans"/>
-                <w:kern w:val="3"/>
-                <w:szCs w:val="18"/>
-                <w:lang w:val="en-US" w:eastAsia="zh-CN" w:bidi="hi-IN"/>
-              </w:rPr>
-              <w:br/>
-              <w:t xml:space="preserve">   </w:t>
+                <w:rStyle w:val="Links"/>
+              </w:rPr>
+              <w:t>site.css</w:t>
+            </w:r>
+            <w:r>
+              <w:rPr>
+                <w:rFonts w:eastAsia="SimSun" w:cs="Lucida Sans"/>
+                <w:kern w:val="3"/>
+                <w:szCs w:val="18"/>
+                <w:lang w:val="en-US" w:eastAsia="zh-CN" w:bidi="hi-IN"/>
+              </w:rPr>
+              <w:t>"&gt;</w:t>
+            </w:r>
+          </w:p>
+          <w:p>
+            <w:pPr>
+              <w:widowControl/>
+              <w:spacing w:before="0" w:line="360" w:lineRule="auto"/>
+              <w:rPr>
+                <w:rFonts w:eastAsia="SimSun" w:cs="Lucida Sans"/>
+                <w:kern w:val="3"/>
+                <w:szCs w:val="18"/>
+                <w:lang w:val="en-US" w:eastAsia="zh-CN" w:bidi="hi-IN"/>
+              </w:rPr>
+            </w:pPr>
+            <w:r>
+              <w:rPr>
+                <w:rFonts w:eastAsia="SimSun" w:cs="Lucida Sans"/>
+                <w:kern w:val="3"/>
+                <w:szCs w:val="18"/>
+                <w:lang w:val="en-US" w:eastAsia="zh-CN" w:bidi="hi-IN"/>
+              </w:rPr>
+              <w:t xml:space="preserve">  &lt;</w:t>
+            </w:r>
+            <w:r>
+              <w:rPr>
+                <w:rStyle w:val="Keywords"/>
+              </w:rPr>
+              <w:t>script</w:t>
             </w:r>
             <w:r>
               <w:rPr>
@@ -2573,7 +3097,7 @@
                 <w:rStyle w:val="Properties"/>
                 <w:color w:val="595959" w:themeColor="text1" w:themeTint="A6"/>
               </w:rPr>
-              <w:t>href</w:t>
+              <w:t>src</w:t>
             </w:r>
             <w:r>
               <w:t>=</w:t>
@@ -2591,16 +3115,88 @@
               <w:rPr>
                 <w:rStyle w:val="Links"/>
               </w:rPr>
-              <w:t>site.css</w:t>
-            </w:r>
-            <w:r>
-              <w:rPr>
-                <w:rFonts w:eastAsia="SimSun" w:cs="Lucida Sans"/>
-                <w:kern w:val="3"/>
-                <w:szCs w:val="18"/>
-                <w:lang w:val="en-US" w:eastAsia="zh-CN" w:bidi="hi-IN"/>
-              </w:rPr>
-              <w:t>"&gt;</w:t>
+              <w:t>main.js</w:t>
+            </w:r>
+            <w:r>
+              <w:rPr>
+                <w:rFonts w:eastAsia="SimSun" w:cs="Lucida Sans"/>
+                <w:kern w:val="3"/>
+                <w:szCs w:val="18"/>
+                <w:lang w:val="en-US" w:eastAsia="zh-CN" w:bidi="hi-IN"/>
+              </w:rPr>
+              <w:t>"&gt;&lt;</w:t>
+            </w:r>
+            <w:r>
+              <w:t>/</w:t>
+            </w:r>
+            <w:r>
+              <w:rPr>
+                <w:rStyle w:val="Keywords"/>
+              </w:rPr>
+              <w:t>script</w:t>
+            </w:r>
+            <w:r>
+              <w:rPr>
+                <w:rFonts w:eastAsia="SimSun" w:cs="Lucida Sans"/>
+                <w:kern w:val="3"/>
+                <w:szCs w:val="18"/>
+                <w:lang w:val="en-US" w:eastAsia="zh-CN" w:bidi="hi-IN"/>
+              </w:rPr>
+              <w:t>&gt;</w:t>
+            </w:r>
+          </w:p>
+          <w:p>
+            <w:pPr>
+              <w:widowControl/>
+              <w:spacing w:before="0" w:line="360" w:lineRule="auto"/>
+              <w:rPr>
+                <w:rFonts w:eastAsia="SimSun" w:cs="Lucida Sans"/>
+                <w:kern w:val="3"/>
+                <w:szCs w:val="18"/>
+                <w:lang w:val="en-US" w:eastAsia="zh-CN" w:bidi="hi-IN"/>
+              </w:rPr>
+            </w:pPr>
+            <w:r>
+              <w:rPr>
+                <w:rFonts w:eastAsia="SimSun" w:cs="Lucida Sans"/>
+                <w:kern w:val="3"/>
+                <w:szCs w:val="18"/>
+                <w:lang w:val="en-US" w:eastAsia="zh-CN" w:bidi="hi-IN"/>
+              </w:rPr>
+              <w:t>&lt;</w:t>
+            </w:r>
+            <w:r>
+              <w:rPr>
+                <w:rStyle w:val="Keywords"/>
+              </w:rPr>
+              <w:t>title</w:t>
+            </w:r>
+            <w:r>
+              <w:rPr>
+                <w:rFonts w:eastAsia="SimSun" w:cs="Lucida Sans"/>
+                <w:kern w:val="3"/>
+                <w:szCs w:val="18"/>
+                <w:lang w:val="en-US" w:eastAsia="zh-CN" w:bidi="hi-IN"/>
+              </w:rPr>
+              <w:t>&gt;Document&lt;</w:t>
+            </w:r>
+            <w:r>
+              <w:t>/</w:t>
+            </w:r>
+            <w:r>
+              <w:rPr>
+                <w:rStyle w:val="Keywords"/>
+              </w:rPr>
+              <w:t>title</w:t>
+            </w:r>
+            <w:r>
+              <w:rPr>
+                <w:rFonts w:eastAsia="SimSun" w:cs="Lucida Sans"/>
+                <w:kern w:val="3"/>
+                <w:szCs w:val="18"/>
+                <w:lang w:val="en-US" w:eastAsia="zh-CN" w:bidi="hi-IN"/>
+              </w:rPr>
+              <w:t>&gt;</w:t>
             </w:r>
           </w:p>
           <w:p>
@@ -2627,7 +3223,7 @@
               <w:rPr>
                 <w:rStyle w:val="Keywords"/>
               </w:rPr>
-              <w:t>script</w:t>
+              <w:t>link</w:t>
             </w:r>
             <w:r>
               <w:rPr>
@@ -2643,7 +3239,7 @@
                 <w:rStyle w:val="Properties"/>
                 <w:color w:val="595959" w:themeColor="text1" w:themeTint="A6"/>
               </w:rPr>
-              <w:t>src</w:t>
+              <w:t>href</w:t>
             </w:r>
             <w:r>
               <w:t>=</w:t>
@@ -2661,131 +3257,23 @@
               <w:rPr>
                 <w:rStyle w:val="Links"/>
               </w:rPr>
-              <w:t>main.js</w:t>
-            </w:r>
-            <w:r>
-              <w:rPr>
-                <w:rFonts w:eastAsia="SimSun" w:cs="Lucida Sans"/>
-                <w:kern w:val="3"/>
-                <w:szCs w:val="18"/>
-                <w:lang w:val="en-US" w:eastAsia="zh-CN" w:bidi="hi-IN"/>
-              </w:rPr>
-              <w:t>"&gt;&lt;</w:t>
-            </w:r>
-            <w:r>
-              <w:t>/</w:t>
-            </w:r>
-            <w:r>
-              <w:rPr>
-                <w:rStyle w:val="Keywords"/>
-              </w:rPr>
-              <w:t>script</w:t>
-            </w:r>
-            <w:r>
-              <w:rPr>
-                <w:rFonts w:eastAsia="SimSun" w:cs="Lucida Sans"/>
-                <w:kern w:val="3"/>
-                <w:szCs w:val="18"/>
-                <w:lang w:val="en-US" w:eastAsia="zh-CN" w:bidi="hi-IN"/>
-              </w:rPr>
-              <w:t>&gt;</w:t>
-            </w:r>
-          </w:p>
-          <w:p>
-            <w:pPr>
-              <w:widowControl/>
-              <w:spacing w:before="0" w:line="360" w:lineRule="auto"/>
-              <w:rPr>
-                <w:rFonts w:eastAsia="SimSun" w:cs="Lucida Sans"/>
-                <w:kern w:val="3"/>
-                <w:szCs w:val="18"/>
-                <w:lang w:val="en-US" w:eastAsia="zh-CN" w:bidi="hi-IN"/>
-              </w:rPr>
-            </w:pPr>
-            <w:r>
-              <w:rPr>
-                <w:rFonts w:eastAsia="SimSun" w:cs="Lucida Sans"/>
-                <w:kern w:val="3"/>
-                <w:szCs w:val="18"/>
-                <w:lang w:val="en-US" w:eastAsia="zh-CN" w:bidi="hi-IN"/>
-              </w:rPr>
-              <w:t>&lt;</w:t>
-            </w:r>
-            <w:r>
-              <w:rPr>
-                <w:rStyle w:val="Keywords"/>
-              </w:rPr>
-              <w:t>title</w:t>
-            </w:r>
-            <w:r>
-              <w:rPr>
-                <w:rFonts w:eastAsia="SimSun" w:cs="Lucida Sans"/>
-                <w:kern w:val="3"/>
-                <w:szCs w:val="18"/>
-                <w:lang w:val="en-US" w:eastAsia="zh-CN" w:bidi="hi-IN"/>
-              </w:rPr>
-              <w:t>&gt;Document&lt;</w:t>
-            </w:r>
-            <w:r>
-              <w:t>/</w:t>
-            </w:r>
-            <w:r>
-              <w:rPr>
-                <w:rStyle w:val="Keywords"/>
-              </w:rPr>
-              <w:t>title</w:t>
-            </w:r>
-            <w:r>
-              <w:rPr>
-                <w:rFonts w:eastAsia="SimSun" w:cs="Lucida Sans"/>
-                <w:kern w:val="3"/>
-                <w:szCs w:val="18"/>
-                <w:lang w:val="en-US" w:eastAsia="zh-CN" w:bidi="hi-IN"/>
-              </w:rPr>
-              <w:t>&gt;</w:t>
-            </w:r>
-          </w:p>
-          <w:p>
-            <w:pPr>
-              <w:widowControl/>
-              <w:spacing w:before="0" w:line="360" w:lineRule="auto"/>
-              <w:rPr>
-                <w:rFonts w:eastAsia="SimSun" w:cs="Lucida Sans"/>
-                <w:kern w:val="3"/>
-                <w:szCs w:val="18"/>
-                <w:lang w:val="en-US" w:eastAsia="zh-CN" w:bidi="hi-IN"/>
-              </w:rPr>
-            </w:pPr>
-            <w:r>
-              <w:rPr>
-                <w:rFonts w:eastAsia="SimSun" w:cs="Lucida Sans"/>
-                <w:kern w:val="3"/>
-                <w:szCs w:val="18"/>
-                <w:lang w:val="en-US" w:eastAsia="zh-CN" w:bidi="hi-IN"/>
-              </w:rPr>
-              <w:t xml:space="preserve">  &lt;</w:t>
-            </w:r>
-            <w:r>
-              <w:rPr>
-                <w:rStyle w:val="Keywords"/>
-              </w:rPr>
-              <w:t>link</w:t>
-            </w:r>
-            <w:r>
-              <w:rPr>
-                <w:rFonts w:eastAsia="SimSun" w:cs="Lucida Sans"/>
-                <w:kern w:val="3"/>
-                <w:szCs w:val="18"/>
-                <w:lang w:val="en-US" w:eastAsia="zh-CN" w:bidi="hi-IN"/>
-              </w:rPr>
-              <w:t xml:space="preserve"> </w:t>
+              <w:t>/favicon.ico</w:t>
+            </w:r>
+            <w:r>
+              <w:rPr>
+                <w:rFonts w:eastAsia="SimSun" w:cs="Lucida Sans"/>
+                <w:kern w:val="3"/>
+                <w:szCs w:val="18"/>
+                <w:lang w:val="en-US" w:eastAsia="zh-CN" w:bidi="hi-IN"/>
+              </w:rPr>
+              <w:t xml:space="preserve">" </w:t>
             </w:r>
             <w:r>
               <w:rPr>
                 <w:rStyle w:val="Properties"/>
                 <w:color w:val="595959" w:themeColor="text1" w:themeTint="A6"/>
               </w:rPr>
-              <w:t>href</w:t>
+              <w:t>rel</w:t>
             </w:r>
             <w:r>
               <w:t>=</w:t>
@@ -2801,62 +3289,16 @@
             </w:r>
             <w:r>
               <w:rPr>
-                <w:rStyle w:val="Links"/>
-              </w:rPr>
-              <w:t>/favicon.ico</w:t>
-            </w:r>
-            <w:r>
-              <w:rPr>
-                <w:rFonts w:eastAsia="SimSun" w:cs="Lucida Sans"/>
-                <w:kern w:val="3"/>
-                <w:szCs w:val="18"/>
-                <w:lang w:val="en-US" w:eastAsia="zh-CN" w:bidi="hi-IN"/>
-              </w:rPr>
-              <w:t xml:space="preserve">" </w:t>
-            </w:r>
-            <w:r>
-              <w:rPr>
-                <w:rStyle w:val="Properties"/>
-                <w:color w:val="595959" w:themeColor="text1" w:themeTint="A6"/>
-              </w:rPr>
-              <w:t>rel</w:t>
-            </w:r>
-            <w:r>
-              <w:t>=</w:t>
-            </w:r>
-            <w:r>
-              <w:rPr>
-                <w:rFonts w:eastAsia="SimSun" w:cs="Lucida Sans"/>
-                <w:kern w:val="3"/>
-                <w:szCs w:val="18"/>
-                <w:lang w:val="en-US" w:eastAsia="zh-CN" w:bidi="hi-IN"/>
-              </w:rPr>
-              <w:t>"</w:t>
-            </w:r>
-            <w:r>
-              <w:rPr>
                 <w:rStyle w:val="Strings"/>
               </w:rPr>
               <w:t>shortcut</w:t>
-            </w:r>
-            <w:r>
-              <w:rPr>
-                <w:rStyle w:val="Strings"/>
-              </w:rPr>
-              <w:br/>
-            </w:r>
-            <w:r>
-              <w:rPr>
-                <w:rStyle w:val="Strings"/>
-              </w:rPr>
-              <w:t xml:space="preserve"> </w:t>
             </w:r>
             <w:r>
               <w:rPr>
                 <w:rStyle w:val="Strings"/>
                 <w:lang w:val="en-US"/>
               </w:rPr>
-              <w:t xml:space="preserve">   </w:t>
+              <w:t xml:space="preserve"> </w:t>
             </w:r>
             <w:r>
               <w:rPr>
@@ -2874,40 +3316,6 @@
               <w:t xml:space="preserve">" </w:t>
             </w:r>
             <w:r>
-              <w:rPr>
-                <w:rStyle w:val="Properties"/>
-                <w:color w:val="595959" w:themeColor="text1" w:themeTint="A6"/>
-              </w:rPr>
-              <w:t>type</w:t>
-            </w:r>
-            <w:r>
-              <w:t>=</w:t>
-            </w:r>
-            <w:r>
-              <w:rPr>
-                <w:rFonts w:eastAsia="SimSun" w:cs="Lucida Sans"/>
-                <w:kern w:val="3"/>
-                <w:szCs w:val="18"/>
-                <w:lang w:val="en-US" w:eastAsia="zh-CN" w:bidi="hi-IN"/>
-              </w:rPr>
-              <w:t>"</w:t>
-            </w:r>
-            <w:r>
-              <w:rPr>
-                <w:rStyle w:val="Strings"/>
-              </w:rPr>
-              <w:t>image/x-icon</w:t>
-            </w:r>
-            <w:r>
-              <w:rPr>
-                <w:rFonts w:eastAsia="SimSun" w:cs="Lucida Sans"/>
-                <w:kern w:val="3"/>
-                <w:szCs w:val="18"/>
-                <w:lang w:val="en-US" w:eastAsia="zh-CN" w:bidi="hi-IN"/>
-              </w:rPr>
-              <w:t>"</w:t>
-            </w:r>
-            <w:r>
               <w:t>/</w:t>
             </w:r>
             <w:r>
@@ -2994,27 +3402,6 @@
               </w:rPr>
               <w:t>&gt;</w:t>
             </w:r>
-          </w:p>
-          <w:p>
-            <w:pPr>
-              <w:widowControl/>
-              <w:spacing w:before="0" w:line="360" w:lineRule="auto"/>
-              <w:rPr>
-                <w:rFonts w:eastAsia="SimSun" w:cs="Lucida Sans"/>
-                <w:kern w:val="3"/>
-                <w:szCs w:val="18"/>
-                <w:lang w:val="en-US" w:eastAsia="zh-CN" w:bidi="hi-IN"/>
-              </w:rPr>
-            </w:pPr>
-            <w:r>
-              <w:rPr>
-                <w:rFonts w:eastAsia="SimSun" w:cs="Lucida Sans"/>
-                <w:kern w:val="3"/>
-                <w:szCs w:val="18"/>
-                <w:lang w:val="en-US" w:eastAsia="zh-CN" w:bidi="hi-IN"/>
-              </w:rPr>
-              <w:t xml:space="preserve">  </w:t>
-            </w:r>
             <w:r>
               <w:rPr>
                 <w:rFonts w:eastAsia="SimSun" w:cs="Lucida Sans"/>
@@ -3024,18 +3411,6 @@
               </w:rPr>
               <w:t>...</w:t>
             </w:r>
-          </w:p>
-          <w:p>
-            <w:pPr>
-              <w:widowControl/>
-              <w:spacing w:before="0" w:line="360" w:lineRule="auto"/>
-              <w:rPr>
-                <w:rFonts w:eastAsia="SimSun" w:cs="Lucida Sans"/>
-                <w:kern w:val="3"/>
-                <w:szCs w:val="18"/>
-                <w:lang w:val="en-US" w:eastAsia="zh-CN" w:bidi="hi-IN"/>
-              </w:rPr>
-            </w:pPr>
             <w:r>
               <w:rPr>
                 <w:rFonts w:eastAsia="SimSun" w:cs="Lucida Sans"/>
@@ -3106,7 +3481,7 @@
         </w:tc>
         <w:tc>
           <w:tcPr>
-            <w:tcW w:w="3420" w:type="dxa"/>
+            <w:tcW w:w="2790" w:type="dxa"/>
             <w:tcBorders>
               <w:top w:val="single" w:sz="2" w:space="0" w:color="000000"/>
               <w:left w:val="single" w:sz="2" w:space="0" w:color="000000"/>
@@ -3114,6 +3489,7 @@
               <w:right w:val="single" w:sz="2" w:space="0" w:color="000000"/>
             </w:tcBorders>
             <w:shd w:val="clear" w:color="auto" w:fill="auto"/>
+            <w:vAlign w:val="center"/>
           </w:tcPr>
           <w:p>
             <w:pPr>
@@ -3126,18 +3502,56 @@
                 <w:lang w:val="en-US" w:eastAsia="zh-CN" w:bidi="hi-IN"/>
               </w:rPr>
             </w:pPr>
-          </w:p>
-          <w:p>
-            <w:pPr>
-              <w:widowControl/>
-              <w:spacing w:before="0" w:line="360" w:lineRule="auto"/>
-              <w:rPr>
-                <w:rFonts w:eastAsia="SimSun" w:cs="Lucida Sans"/>
-                <w:kern w:val="3"/>
-                <w:szCs w:val="18"/>
-                <w:lang w:val="en-US" w:eastAsia="zh-CN" w:bidi="hi-IN"/>
-              </w:rPr>
-            </w:pPr>
+            <w:r>
+              <w:rPr>
+                <w:rFonts w:eastAsia="SimSun" w:cs="Lucida Sans"/>
+                <w:noProof/>
+                <w:kern w:val="3"/>
+                <w:szCs w:val="18"/>
+                <w:lang w:val="en-US" w:eastAsia="zh-CN" w:bidi="hi-IN"/>
+              </w:rPr>
+              <w:drawing>
+                <wp:inline distT="0" distB="0" distL="0" distR="0" wp14:anchorId="1AC763AF" wp14:editId="7B49AF92">
+                  <wp:extent cx="1666875" cy="2074689"/>
+                  <wp:effectExtent l="0" t="0" r="0" b="1905"/>
+                  <wp:docPr id="16" name="Picture 16"/>
+                  <wp:cNvGraphicFramePr>
+                    <a:graphicFrameLocks xmlns:a="http://schemas.openxmlformats.org/drawingml/2006/main" noChangeAspect="1"/>
+                  </wp:cNvGraphicFramePr>
+                  <a:graphic xmlns:a="http://schemas.openxmlformats.org/drawingml/2006/main">
+                    <a:graphicData uri="http://schemas.openxmlformats.org/drawingml/2006/picture">
+                      <pic:pic xmlns:pic="http://schemas.openxmlformats.org/drawingml/2006/picture">
+                        <pic:nvPicPr>
+                          <pic:cNvPr id="16" name="Picture 16"/>
+                          <pic:cNvPicPr/>
+                        </pic:nvPicPr>
+                        <pic:blipFill>
+                          <a:blip r:embed="rId8">
+                            <a:extLst>
+                              <a:ext uri="{28A0092B-C50C-407E-A947-70E740481C1C}">
+                                <a14:useLocalDpi xmlns:a14="http://schemas.microsoft.com/office/drawing/2010/main" val="0"/>
+                              </a:ext>
+                            </a:extLst>
+                          </a:blip>
+                          <a:stretch>
+                            <a:fillRect/>
+                          </a:stretch>
+                        </pic:blipFill>
+                        <pic:spPr>
+                          <a:xfrm>
+                            <a:off x="0" y="0"/>
+                            <a:ext cx="1717269" cy="2137412"/>
+                          </a:xfrm>
+                          <a:prstGeom prst="rect">
+                            <a:avLst/>
+                          </a:prstGeom>
+                        </pic:spPr>
+                      </pic:pic>
+                    </a:graphicData>
+                  </a:graphic>
+                </wp:inline>
+              </w:drawing>
+            </w:r>
           </w:p>
         </w:tc>
       </w:tr>
@@ -3158,7 +3572,7 @@
           <w:lang w:val="en-US"/>
         </w:rPr>
       </w:pPr>
-      <w:bookmarkStart w:id="4" w:name="_Toc85566295"/>
+      <w:bookmarkStart w:id="4" w:name="_Toc93047736"/>
       <w:r>
         <w:rPr>
           <w:lang w:val="en-US"/>
@@ -3442,7 +3856,7 @@
           <w:lang w:val="en-US"/>
         </w:rPr>
       </w:pPr>
-      <w:bookmarkStart w:id="5" w:name="_Toc85566296"/>
+      <w:bookmarkStart w:id="5" w:name="_Toc93047737"/>
       <w:r>
         <w:rPr>
           <w:lang w:val="en-US"/>
@@ -3877,7 +4291,7 @@
           <w:lang w:val="en-US"/>
         </w:rPr>
       </w:pPr>
-      <w:bookmarkStart w:id="6" w:name="_Toc85566297"/>
+      <w:bookmarkStart w:id="6" w:name="_Toc93047738"/>
       <w:r>
         <w:rPr>
           <w:lang w:val="en-US"/>
@@ -3998,17 +4412,7 @@
                 <w:szCs w:val="18"/>
                 <w:lang w:val="en-US" w:eastAsia="zh-CN" w:bidi="hi-IN"/>
               </w:rPr>
-              <w:t xml:space="preserve">&gt; element contains the metadata section of the document (markup not visible to the user). It is intended to give the browser information about the web </w:t>
-            </w:r>
-            <w:r>
-              <w:rPr>
-                <w:rFonts w:eastAsia="SimSun" w:cs="Lucida Sans"/>
-                <w:kern w:val="3"/>
-                <w:szCs w:val="18"/>
-                <w:lang w:val="en-US" w:eastAsia="zh-CN" w:bidi="hi-IN"/>
-              </w:rPr>
-              <w:lastRenderedPageBreak/>
-              <w:t xml:space="preserve">page </w:t>
+              <w:t xml:space="preserve">&gt; element contains the metadata section of the document (markup not visible to the user). It is intended to give the browser information about the web page </w:t>
             </w:r>
             <w:r>
               <w:rPr>
@@ -4109,7 +4513,6 @@
                 <w:szCs w:val="18"/>
                 <w:lang w:val="en-US" w:eastAsia="zh-CN" w:bidi="hi-IN"/>
               </w:rPr>
-              <w:lastRenderedPageBreak/>
               <w:t>Use &lt;head&gt; in a Web Page</w:t>
             </w:r>
           </w:p>
@@ -4400,7 +4803,7 @@
           <w:lang w:val="en-US"/>
         </w:rPr>
       </w:pPr>
-      <w:bookmarkStart w:id="7" w:name="_Toc85566298"/>
+      <w:bookmarkStart w:id="7" w:name="_Toc93047739"/>
       <w:r>
         <w:rPr>
           <w:lang w:val="en-US"/>
@@ -5614,7 +6017,7 @@
           <w:lang w:val="en-US"/>
         </w:rPr>
       </w:pPr>
-      <w:bookmarkStart w:id="8" w:name="_Toc85566299"/>
+      <w:bookmarkStart w:id="8" w:name="_Toc93047740"/>
       <w:r>
         <w:rPr>
           <w:lang w:val="en-US"/>
@@ -6125,7 +6528,7 @@
           <w:lang w:val="en-US"/>
         </w:rPr>
       </w:pPr>
-      <w:bookmarkStart w:id="9" w:name="_Toc85566300"/>
+      <w:bookmarkStart w:id="9" w:name="_Toc93047741"/>
       <w:r>
         <w:rPr>
           <w:lang w:val="en-US"/>
@@ -6293,6 +6696,7 @@
                 <w:szCs w:val="18"/>
                 <w:lang w:val="en-US" w:eastAsia="zh-CN" w:bidi="hi-IN"/>
               </w:rPr>
+              <w:lastRenderedPageBreak/>
               <w:t>Use &lt;link&gt; in the &lt;head&gt; Element</w:t>
             </w:r>
           </w:p>
@@ -6463,12 +6867,11 @@
           <w:lang w:val="en-US"/>
         </w:rPr>
       </w:pPr>
-      <w:bookmarkStart w:id="10" w:name="_Toc85566301"/>
+      <w:bookmarkStart w:id="10" w:name="_Toc93047742"/>
       <w:r>
         <w:rPr>
           <w:lang w:val="en-US"/>
         </w:rPr>
-        <w:lastRenderedPageBreak/>
         <w:t>EMBED A CLIENT-SIDE SCRIPT</w:t>
       </w:r>
       <w:bookmarkEnd w:id="10"/>
@@ -7248,7 +7651,7 @@
           <w:lang w:val="en-US"/>
         </w:rPr>
       </w:pPr>
-      <w:bookmarkStart w:id="11" w:name="_Toc85566302"/>
+      <w:bookmarkStart w:id="11" w:name="_Toc93047743"/>
       <w:r>
         <w:rPr>
           <w:lang w:val="en-US"/>
@@ -7571,7 +7974,7 @@
           <w:lang w:val="en-US"/>
         </w:rPr>
       </w:pPr>
-      <w:bookmarkStart w:id="12" w:name="_Toc85566303"/>
+      <w:bookmarkStart w:id="12" w:name="_Toc93047744"/>
       <w:r>
         <w:rPr>
           <w:lang w:val="en-US"/>
@@ -7915,7 +8318,7 @@
           <w:lang w:val="en-US"/>
         </w:rPr>
       </w:pPr>
-      <w:bookmarkStart w:id="13" w:name="_Toc85566304"/>
+      <w:bookmarkStart w:id="13" w:name="_Toc93047745"/>
       <w:r>
         <w:rPr>
           <w:lang w:val="en-US"/>
@@ -7937,8 +8340,7 @@
       </w:tblPr>
       <w:tblGrid>
         <w:gridCol w:w="2340"/>
-        <w:gridCol w:w="3777"/>
-        <w:gridCol w:w="3870"/>
+        <w:gridCol w:w="7647"/>
       </w:tblGrid>
       <w:tr>
         <w:trPr>
@@ -7988,7 +8390,7 @@
         </w:tc>
         <w:tc>
           <w:tcPr>
-            <w:tcW w:w="3777" w:type="dxa"/>
+            <w:tcW w:w="7647" w:type="dxa"/>
             <w:tcBorders>
               <w:top w:val="single" w:sz="2" w:space="0" w:color="000000"/>
               <w:left w:val="single" w:sz="2" w:space="0" w:color="000000"/>
@@ -8022,32 +8424,23 @@
                 <w:szCs w:val="18"/>
                 <w:lang w:val="en-US" w:eastAsia="zh-CN" w:bidi="hi-IN"/>
               </w:rPr>
-              <w:t>The &lt;body&gt; element contains the markup visible to the user.</w:t>
-            </w:r>
-          </w:p>
-        </w:tc>
-        <w:tc>
-          <w:tcPr>
-            <w:tcW w:w="3870" w:type="dxa"/>
-            <w:tcBorders>
-              <w:top w:val="single" w:sz="2" w:space="0" w:color="000000"/>
-              <w:left w:val="single" w:sz="2" w:space="0" w:color="000000"/>
-              <w:bottom w:val="single" w:sz="2" w:space="0" w:color="000000"/>
-              <w:right w:val="single" w:sz="2" w:space="0" w:color="000000"/>
-            </w:tcBorders>
-            <w:shd w:val="clear" w:color="auto" w:fill="auto"/>
-          </w:tcPr>
-          <w:p>
-            <w:pPr>
-              <w:widowControl/>
-              <w:spacing w:before="0" w:line="360" w:lineRule="auto"/>
-              <w:rPr>
-                <w:rFonts w:eastAsia="SimSun" w:cs="Lucida Sans"/>
-                <w:kern w:val="3"/>
-                <w:szCs w:val="18"/>
-                <w:lang w:val="en-US" w:eastAsia="zh-CN" w:bidi="hi-IN"/>
-              </w:rPr>
-            </w:pPr>
+              <w:t>The &lt;</w:t>
+            </w:r>
+            <w:r>
+              <w:rPr>
+                <w:rStyle w:val="Keywords"/>
+              </w:rPr>
+              <w:t>body</w:t>
+            </w:r>
+            <w:r>
+              <w:rPr>
+                <w:rFonts w:eastAsia="SimSun" w:cs="Lucida Sans"/>
+                <w:kern w:val="3"/>
+                <w:szCs w:val="18"/>
+                <w:lang w:val="en-US" w:eastAsia="zh-CN" w:bidi="hi-IN"/>
+              </w:rPr>
+              <w:t>&gt; element contains the markup visible to the user.</w:t>
+            </w:r>
           </w:p>
         </w:tc>
       </w:tr>
@@ -8100,7 +8493,6 @@
         <w:tc>
           <w:tcPr>
             <w:tcW w:w="7647" w:type="dxa"/>
-            <w:gridSpan w:val="2"/>
             <w:tcBorders>
               <w:top w:val="single" w:sz="2" w:space="0" w:color="000000"/>
               <w:left w:val="single" w:sz="2" w:space="0" w:color="000000"/>
@@ -8252,12 +8644,13 @@
           <w:lang w:val="en-US"/>
         </w:rPr>
       </w:pPr>
-      <w:bookmarkStart w:id="14" w:name="_Toc85566305"/>
+      <w:bookmarkStart w:id="14" w:name="_Toc93047746"/>
       <w:bookmarkEnd w:id="3"/>
       <w:r>
         <w:rPr>
           <w:lang w:val="en-US"/>
         </w:rPr>
+        <w:lastRenderedPageBreak/>
         <w:t xml:space="preserve">COMMON </w:t>
       </w:r>
       <w:r>
@@ -8613,7 +9006,6 @@
                 <w:szCs w:val="18"/>
                 <w:lang w:val="en-US" w:eastAsia="zh-CN" w:bidi="hi-IN"/>
               </w:rPr>
-              <w:lastRenderedPageBreak/>
               <w:t>Hyperlink</w:t>
             </w:r>
           </w:p>
@@ -11480,6 +11872,7 @@
                 <w:szCs w:val="18"/>
                 <w:lang w:val="en-US" w:eastAsia="zh-CN" w:bidi="hi-IN"/>
               </w:rPr>
+              <w:lastRenderedPageBreak/>
               <w:t>&lt;</w:t>
             </w:r>
             <w:r>
@@ -14469,11 +14862,12 @@
           <w:lang w:val="en-US"/>
         </w:rPr>
       </w:pPr>
-      <w:bookmarkStart w:id="15" w:name="_Toc85566306"/>
+      <w:bookmarkStart w:id="15" w:name="_Toc93047747"/>
       <w:r>
         <w:rPr>
           <w:lang w:val="en-US"/>
         </w:rPr>
+        <w:lastRenderedPageBreak/>
         <w:t>HTML GLOBAL ATTRIBUTES</w:t>
       </w:r>
       <w:bookmarkEnd w:id="15"/>
@@ -14914,7 +15308,6 @@
                 <w:szCs w:val="18"/>
                 <w:lang w:val="en-US" w:eastAsia="zh-CN" w:bidi="hi-IN"/>
               </w:rPr>
-              <w:lastRenderedPageBreak/>
               <w:t>Add a Classname for Easier Styling</w:t>
             </w:r>
           </w:p>
@@ -17572,11 +17965,12 @@
           <w:lang w:val="en-US" w:eastAsia="zh-CN" w:bidi="hi-IN"/>
         </w:rPr>
       </w:pPr>
-      <w:bookmarkStart w:id="16" w:name="_Toc85566307"/>
+      <w:bookmarkStart w:id="16" w:name="_Toc93047748"/>
       <w:r>
         <w:rPr>
           <w:lang w:val="en-US" w:eastAsia="zh-CN" w:bidi="hi-IN"/>
         </w:rPr>
+        <w:lastRenderedPageBreak/>
         <w:t xml:space="preserve">SEMANTIC </w:t>
       </w:r>
       <w:r>
@@ -17594,7 +17988,7 @@
           <w:lang w:val="en-US" w:eastAsia="zh-CN" w:bidi="hi-IN"/>
         </w:rPr>
       </w:pPr>
-      <w:bookmarkStart w:id="17" w:name="_Toc85566308"/>
+      <w:bookmarkStart w:id="17" w:name="_Toc93047749"/>
       <w:r>
         <w:rPr>
           <w:lang w:val="en-US" w:eastAsia="zh-CN" w:bidi="hi-IN"/>
@@ -17956,7 +18350,6 @@
                 <w:szCs w:val="18"/>
                 <w:lang w:val="en-US" w:eastAsia="zh-CN" w:bidi="hi-IN"/>
               </w:rPr>
-              <w:lastRenderedPageBreak/>
               <w:t>&lt;</w:t>
             </w:r>
             <w:r>
@@ -18022,7 +18415,6 @@
                 <w:szCs w:val="18"/>
                 <w:lang w:val="en-US" w:eastAsia="zh-CN" w:bidi="hi-IN"/>
               </w:rPr>
-              <w:lastRenderedPageBreak/>
               <w:t>Navigation</w:t>
             </w:r>
           </w:p>
@@ -20616,6 +21008,7 @@
                 <w:szCs w:val="18"/>
                 <w:lang w:val="en-US" w:eastAsia="zh-CN" w:bidi="hi-IN"/>
               </w:rPr>
+              <w:lastRenderedPageBreak/>
               <w:t>&lt;</w:t>
             </w:r>
             <w:r>
@@ -20681,6 +21074,7 @@
                 <w:szCs w:val="18"/>
                 <w:lang w:val="en-US" w:eastAsia="zh-CN" w:bidi="hi-IN"/>
               </w:rPr>
+              <w:lastRenderedPageBreak/>
               <w:t>Figure + Caption</w:t>
             </w:r>
           </w:p>
@@ -21181,7 +21575,6 @@
                 <w:szCs w:val="18"/>
                 <w:lang w:val="en-US" w:eastAsia="zh-CN" w:bidi="hi-IN"/>
               </w:rPr>
-              <w:lastRenderedPageBreak/>
               <w:t xml:space="preserve">  &lt;</w:t>
             </w:r>
             <w:r>
@@ -21301,7 +21694,6 @@
                 <w:szCs w:val="18"/>
                 <w:lang w:val="en-US" w:eastAsia="zh-CN" w:bidi="hi-IN"/>
               </w:rPr>
-              <w:lastRenderedPageBreak/>
               <w:t>Time</w:t>
             </w:r>
           </w:p>
@@ -22077,7 +22469,7 @@
           <w:lang w:val="en-US"/>
         </w:rPr>
       </w:pPr>
-      <w:bookmarkStart w:id="18" w:name="_Toc85566309"/>
+      <w:bookmarkStart w:id="18" w:name="_Toc93047750"/>
       <w:r>
         <w:rPr>
           <w:lang w:val="en-US"/>
@@ -23442,6 +23834,7 @@
                 <w:szCs w:val="18"/>
                 <w:lang w:val="en-US" w:eastAsia="zh-CN" w:bidi="hi-IN"/>
               </w:rPr>
+              <w:lastRenderedPageBreak/>
               <w:t>Table Head</w:t>
             </w:r>
           </w:p>
@@ -23927,7 +24320,6 @@
                 <w:szCs w:val="18"/>
                 <w:lang w:val="en-US" w:eastAsia="zh-CN" w:bidi="hi-IN"/>
               </w:rPr>
-              <w:lastRenderedPageBreak/>
               <w:t xml:space="preserve">    &lt;</w:t>
             </w:r>
             <w:r>
@@ -24336,7 +24728,6 @@
                 <w:szCs w:val="18"/>
                 <w:lang w:val="en-US" w:eastAsia="zh-CN" w:bidi="hi-IN"/>
               </w:rPr>
-              <w:lastRenderedPageBreak/>
               <w:t>Table Foot</w:t>
             </w:r>
           </w:p>
@@ -24895,7 +25286,7 @@
           <w:lang w:val="en-US"/>
         </w:rPr>
       </w:pPr>
-      <w:bookmarkStart w:id="19" w:name="_Toc85566310"/>
+      <w:bookmarkStart w:id="19" w:name="_Toc93047751"/>
       <w:r>
         <w:rPr>
           <w:lang w:val="en-US"/>
@@ -26200,6 +26591,7 @@
                 <w:szCs w:val="18"/>
                 <w:lang w:val="en-US" w:eastAsia="zh-CN" w:bidi="hi-IN"/>
               </w:rPr>
+              <w:lastRenderedPageBreak/>
               <w:t xml:space="preserve">    ...</w:t>
             </w:r>
           </w:p>
@@ -26448,6 +26840,7 @@
                 <w:szCs w:val="18"/>
                 <w:lang w:val="en-US" w:eastAsia="zh-CN" w:bidi="hi-IN"/>
               </w:rPr>
+              <w:lastRenderedPageBreak/>
               <w:t>Fieldset + Legend</w:t>
             </w:r>
           </w:p>
@@ -26696,7 +27089,6 @@
                 <w:szCs w:val="18"/>
                 <w:lang w:val="en-US" w:eastAsia="zh-CN" w:bidi="hi-IN"/>
               </w:rPr>
-              <w:lastRenderedPageBreak/>
               <w:t>Input</w:t>
             </w:r>
           </w:p>
@@ -29013,6 +29405,7 @@
                 <w:szCs w:val="18"/>
                 <w:lang w:val="en-US" w:eastAsia="zh-CN" w:bidi="hi-IN"/>
               </w:rPr>
+              <w:lastRenderedPageBreak/>
               <w:t>Number Input</w:t>
             </w:r>
           </w:p>
@@ -30288,7 +30681,6 @@
                 <w:szCs w:val="18"/>
                 <w:lang w:val="en-US" w:eastAsia="zh-CN" w:bidi="hi-IN"/>
               </w:rPr>
-              <w:lastRenderedPageBreak/>
               <w:t>Drop-Down List</w:t>
             </w:r>
           </w:p>
@@ -33869,6 +34261,7 @@
                 <w:szCs w:val="18"/>
                 <w:lang w:val="en-US" w:eastAsia="zh-CN" w:bidi="hi-IN"/>
               </w:rPr>
+              <w:lastRenderedPageBreak/>
               <w:t>Week Picker</w:t>
             </w:r>
           </w:p>
@@ -35007,7 +35400,6 @@
                 <w:szCs w:val="18"/>
                 <w:lang w:val="en-US" w:eastAsia="zh-CN" w:bidi="hi-IN"/>
               </w:rPr>
-              <w:lastRenderedPageBreak/>
               <w:t>Submit Button</w:t>
             </w:r>
           </w:p>
@@ -35395,20 +35787,20 @@
           <w:lang w:val="en-US" w:eastAsia="zh-CN" w:bidi="hi-IN"/>
         </w:rPr>
       </w:pPr>
-      <w:bookmarkStart w:id="20" w:name="_Toc85566311"/>
+      <w:bookmarkStart w:id="20" w:name="_Toc93047752"/>
       <w:r>
         <w:rPr>
           <w:lang w:val="en-US" w:eastAsia="zh-CN" w:bidi="hi-IN"/>
         </w:rPr>
         <w:t>TEXT FORMATTING</w:t>
       </w:r>
-      <w:bookmarkEnd w:id="20"/>
       <w:r>
         <w:rPr>
           <w:lang w:val="en-US" w:eastAsia="zh-CN" w:bidi="hi-IN"/>
         </w:rPr>
         <w:t xml:space="preserve"> AND SYMBOLS</w:t>
       </w:r>
+      <w:bookmarkEnd w:id="20"/>
     </w:p>
     <w:p>
       <w:pPr>
@@ -35417,12 +35809,14 @@
           <w:lang w:val="en-US" w:eastAsia="zh-CN" w:bidi="hi-IN"/>
         </w:rPr>
       </w:pPr>
+      <w:bookmarkStart w:id="21" w:name="_Toc93047753"/>
       <w:r>
         <w:rPr>
           <w:lang w:val="en-US" w:eastAsia="zh-CN" w:bidi="hi-IN"/>
         </w:rPr>
         <w:t>GENERAL TEXT FORMATTING</w:t>
       </w:r>
+      <w:bookmarkEnd w:id="21"/>
     </w:p>
     <w:tbl>
       <w:tblPr>
@@ -37481,6 +37875,7 @@
                 <w:szCs w:val="18"/>
                 <w:lang w:val="en-US" w:eastAsia="zh-CN" w:bidi="hi-IN"/>
               </w:rPr>
+              <w:lastRenderedPageBreak/>
               <w:t>Text Formatting with Inline CSS (not Recommended)</w:t>
             </w:r>
           </w:p>
@@ -37955,7 +38350,7 @@
           <w:lang w:val="en-US" w:eastAsia="zh-CN" w:bidi="hi-IN"/>
         </w:rPr>
       </w:pPr>
-      <w:bookmarkStart w:id="21" w:name="_Toc85566312"/>
+      <w:bookmarkStart w:id="22" w:name="_Toc93047754"/>
       <w:r>
         <w:rPr>
           <w:lang w:val="en-US" w:eastAsia="zh-CN" w:bidi="hi-IN"/>
@@ -37974,7 +38369,7 @@
         </w:rPr>
         <w:t>)</w:t>
       </w:r>
-      <w:bookmarkEnd w:id="21"/>
+      <w:bookmarkEnd w:id="22"/>
     </w:p>
     <w:tbl>
       <w:tblPr>
@@ -38275,7 +38670,6 @@
                 <w:szCs w:val="18"/>
                 <w:lang w:val="en-US" w:eastAsia="zh-CN" w:bidi="hi-IN"/>
               </w:rPr>
-              <w:lastRenderedPageBreak/>
               <w:t>Smaller than (&lt;)</w:t>
             </w:r>
           </w:p>
@@ -41470,6 +41864,7 @@
                 <w:szCs w:val="18"/>
                 <w:lang w:val="en-US" w:eastAsia="zh-CN" w:bidi="hi-IN"/>
               </w:rPr>
+              <w:lastRenderedPageBreak/>
               <w:t>&lt;</w:t>
             </w:r>
             <w:r>
@@ -41578,6 +41973,7 @@
                 <w:szCs w:val="18"/>
                 <w:lang w:val="en-US" w:eastAsia="zh-CN" w:bidi="hi-IN"/>
               </w:rPr>
+              <w:lastRenderedPageBreak/>
               <w:t>Downwards Arrow (</w:t>
             </w:r>
             <w:r>
@@ -42322,7 +42718,6 @@
                 <w:szCs w:val="18"/>
                 <w:lang w:val="en-US" w:eastAsia="zh-CN" w:bidi="hi-IN"/>
               </w:rPr>
-              <w:lastRenderedPageBreak/>
               <w:t>Hearts (</w:t>
             </w:r>
             <w:r>
@@ -43283,12 +43678,14 @@
           <w:lang w:val="en-US" w:eastAsia="zh-CN" w:bidi="hi-IN"/>
         </w:rPr>
       </w:pPr>
+      <w:bookmarkStart w:id="23" w:name="_Toc93047755"/>
       <w:r>
         <w:rPr>
           <w:lang w:val="en-US" w:eastAsia="zh-CN" w:bidi="hi-IN"/>
         </w:rPr>
         <w:t>HTML DIACRITICS</w:t>
       </w:r>
+      <w:bookmarkEnd w:id="23"/>
     </w:p>
     <w:tbl>
       <w:tblPr>
@@ -44700,12 +45097,15 @@
           <w:lang w:val="en-US" w:eastAsia="zh-CN" w:bidi="hi-IN"/>
         </w:rPr>
       </w:pPr>
+      <w:bookmarkStart w:id="24" w:name="_Toc93047756"/>
       <w:r>
         <w:rPr>
           <w:lang w:val="en-US" w:eastAsia="zh-CN" w:bidi="hi-IN"/>
         </w:rPr>
+        <w:lastRenderedPageBreak/>
         <w:t>HTML GRAPHICS</w:t>
       </w:r>
+      <w:bookmarkEnd w:id="24"/>
     </w:p>
     <w:p>
       <w:pPr>
@@ -44714,12 +45114,14 @@
           <w:lang w:val="en-US" w:eastAsia="zh-CN" w:bidi="hi-IN"/>
         </w:rPr>
       </w:pPr>
+      <w:bookmarkStart w:id="25" w:name="_Toc93047757"/>
       <w:r>
         <w:rPr>
           <w:lang w:val="en-US" w:eastAsia="zh-CN" w:bidi="hi-IN"/>
         </w:rPr>
         <w:t>CANVAS</w:t>
       </w:r>
+      <w:bookmarkEnd w:id="25"/>
     </w:p>
     <w:tbl>
       <w:tblPr>
@@ -45277,7 +45679,6 @@
                 <w:szCs w:val="18"/>
                 <w:lang w:val="en-US" w:eastAsia="zh-CN" w:bidi="hi-IN"/>
               </w:rPr>
-              <w:lastRenderedPageBreak/>
               <w:t xml:space="preserve">  const</w:t>
             </w:r>
             <w:r>
@@ -45456,7 +45857,6 @@
                 <w:szCs w:val="18"/>
                 <w:lang w:val="en-US" w:eastAsia="zh-CN" w:bidi="hi-IN"/>
               </w:rPr>
-              <w:lastRenderedPageBreak/>
               <w:t>Draw a Black Line</w:t>
             </w:r>
           </w:p>
@@ -45701,7 +46101,7 @@
                           <pic:cNvPicPr/>
                         </pic:nvPicPr>
                         <pic:blipFill>
-                          <a:blip r:embed="rId8">
+                          <a:blip r:embed="rId9">
                             <a:extLst>
                               <a:ext uri="{28A0092B-C50C-407E-A947-70E740481C1C}">
                                 <a14:useLocalDpi xmlns:a14="http://schemas.microsoft.com/office/drawing/2010/main" val="0"/>
@@ -46032,7 +46432,7 @@
                           <pic:cNvPicPr/>
                         </pic:nvPicPr>
                         <pic:blipFill>
-                          <a:blip r:embed="rId9">
+                          <a:blip r:embed="rId10">
                             <a:extLst>
                               <a:ext uri="{28A0092B-C50C-407E-A947-70E740481C1C}">
                                 <a14:useLocalDpi xmlns:a14="http://schemas.microsoft.com/office/drawing/2010/main" val="0"/>
@@ -46330,7 +46730,7 @@
                           <pic:cNvPicPr/>
                         </pic:nvPicPr>
                         <pic:blipFill>
-                          <a:blip r:embed="rId10">
+                          <a:blip r:embed="rId11">
                             <a:extLst>
                               <a:ext uri="{28A0092B-C50C-407E-A947-70E740481C1C}">
                                 <a14:useLocalDpi xmlns:a14="http://schemas.microsoft.com/office/drawing/2010/main" val="0"/>
@@ -46635,7 +47035,7 @@
                           <pic:cNvPicPr/>
                         </pic:nvPicPr>
                         <pic:blipFill>
-                          <a:blip r:embed="rId11">
+                          <a:blip r:embed="rId12">
                             <a:extLst>
                               <a:ext uri="{28A0092B-C50C-407E-A947-70E740481C1C}">
                                 <a14:useLocalDpi xmlns:a14="http://schemas.microsoft.com/office/drawing/2010/main" val="0"/>
@@ -47173,7 +47573,7 @@
                           <pic:cNvPicPr/>
                         </pic:nvPicPr>
                         <pic:blipFill>
-                          <a:blip r:embed="rId12">
+                          <a:blip r:embed="rId13">
                             <a:extLst>
                               <a:ext uri="{28A0092B-C50C-407E-A947-70E740481C1C}">
                                 <a14:useLocalDpi xmlns:a14="http://schemas.microsoft.com/office/drawing/2010/main" val="0"/>
@@ -47244,6 +47644,7 @@
                 <w:szCs w:val="18"/>
                 <w:lang w:val="en-US" w:eastAsia="zh-CN" w:bidi="hi-IN"/>
               </w:rPr>
+              <w:lastRenderedPageBreak/>
               <w:t>Draw Circular Gradient</w:t>
             </w:r>
           </w:p>
@@ -47764,7 +48165,7 @@
                           <pic:cNvPicPr/>
                         </pic:nvPicPr>
                         <pic:blipFill>
-                          <a:blip r:embed="rId13">
+                          <a:blip r:embed="rId14">
                             <a:extLst>
                               <a:ext uri="{28A0092B-C50C-407E-A947-70E740481C1C}">
                                 <a14:useLocalDpi xmlns:a14="http://schemas.microsoft.com/office/drawing/2010/main" val="0"/>
@@ -48105,7 +48506,7 @@
                           <pic:cNvPicPr/>
                         </pic:nvPicPr>
                         <pic:blipFill>
-                          <a:blip r:embed="rId14" cstate="print">
+                          <a:blip r:embed="rId15" cstate="print">
                             <a:extLst>
                               <a:ext uri="{28A0092B-C50C-407E-A947-70E740481C1C}">
                                 <a14:useLocalDpi xmlns:a14="http://schemas.microsoft.com/office/drawing/2010/main" val="0"/>
@@ -48142,19 +48543,4090 @@
           <w:lang w:val="en-US" w:eastAsia="zh-CN" w:bidi="hi-IN"/>
         </w:rPr>
       </w:pPr>
+      <w:bookmarkStart w:id="26" w:name="_Toc93047758"/>
       <w:r>
         <w:rPr>
           <w:lang w:val="en-US" w:eastAsia="zh-CN" w:bidi="hi-IN"/>
         </w:rPr>
-        <w:lastRenderedPageBreak/>
-        <w:t>S</w:t>
+        <w:t>SVG</w:t>
       </w:r>
+      <w:bookmarkEnd w:id="26"/>
+    </w:p>
+    <w:tbl>
+      <w:tblPr>
+        <w:tblW w:w="9987" w:type="dxa"/>
+        <w:jc w:val="center"/>
+        <w:tblLayout w:type="fixed"/>
+        <w:tblCellMar>
+          <w:left w:w="10" w:type="dxa"/>
+          <w:right w:w="10" w:type="dxa"/>
+        </w:tblCellMar>
+        <w:tblLook w:val="0000" w:firstRow="0" w:lastRow="0" w:firstColumn="0" w:lastColumn="0" w:noHBand="0" w:noVBand="0"/>
+      </w:tblPr>
+      <w:tblGrid>
+        <w:gridCol w:w="2340"/>
+        <w:gridCol w:w="5037"/>
+        <w:gridCol w:w="2610"/>
+      </w:tblGrid>
+      <w:tr>
+        <w:trPr>
+          <w:jc w:val="center"/>
+        </w:trPr>
+        <w:tc>
+          <w:tcPr>
+            <w:tcW w:w="2340" w:type="dxa"/>
+            <w:tcBorders>
+              <w:top w:val="single" w:sz="2" w:space="0" w:color="000000"/>
+              <w:left w:val="single" w:sz="2" w:space="0" w:color="000000"/>
+              <w:bottom w:val="single" w:sz="2" w:space="0" w:color="000000"/>
+              <w:right w:val="double" w:sz="6" w:space="0" w:color="000000"/>
+            </w:tcBorders>
+            <w:shd w:val="clear" w:color="auto" w:fill="FBE4D5" w:themeFill="accent2" w:themeFillTint="33"/>
+            <w:noWrap/>
+            <w:tcMar>
+              <w:top w:w="144" w:type="dxa"/>
+              <w:left w:w="55" w:type="dxa"/>
+              <w:bottom w:w="86" w:type="dxa"/>
+              <w:right w:w="55" w:type="dxa"/>
+            </w:tcMar>
+          </w:tcPr>
+          <w:p>
+            <w:pPr>
+              <w:widowControl/>
+              <w:suppressLineNumbers/>
+              <w:suppressAutoHyphens/>
+              <w:spacing w:before="0" w:line="360" w:lineRule="auto"/>
+              <w:rPr>
+                <w:rFonts w:eastAsia="SimSun" w:cs="Lucida Sans"/>
+                <w:kern w:val="3"/>
+                <w:szCs w:val="18"/>
+                <w:lang w:val="en-US" w:eastAsia="zh-CN" w:bidi="hi-IN"/>
+              </w:rPr>
+            </w:pPr>
+            <w:r>
+              <w:rPr>
+                <w:rFonts w:eastAsia="SimSun" w:cs="Lucida Sans"/>
+                <w:kern w:val="3"/>
+                <w:szCs w:val="18"/>
+                <w:lang w:val="en-US" w:eastAsia="zh-CN" w:bidi="hi-IN"/>
+              </w:rPr>
+              <w:t>About HTML SVG</w:t>
+            </w:r>
+          </w:p>
+        </w:tc>
+        <w:tc>
+          <w:tcPr>
+            <w:tcW w:w="7647" w:type="dxa"/>
+            <w:gridSpan w:val="2"/>
+            <w:tcBorders>
+              <w:top w:val="single" w:sz="2" w:space="0" w:color="000000"/>
+              <w:left w:val="single" w:sz="2" w:space="0" w:color="000000"/>
+              <w:bottom w:val="single" w:sz="2" w:space="0" w:color="000000"/>
+              <w:right w:val="single" w:sz="2" w:space="0" w:color="000000"/>
+            </w:tcBorders>
+            <w:shd w:val="clear" w:color="auto" w:fill="auto"/>
+            <w:noWrap/>
+            <w:tcMar>
+              <w:top w:w="144" w:type="dxa"/>
+              <w:left w:w="10" w:type="dxa"/>
+              <w:bottom w:w="86" w:type="dxa"/>
+              <w:right w:w="10" w:type="dxa"/>
+            </w:tcMar>
+          </w:tcPr>
+          <w:p>
+            <w:pPr>
+              <w:widowControl/>
+              <w:spacing w:before="0" w:line="360" w:lineRule="auto"/>
+              <w:rPr>
+                <w:rFonts w:eastAsia="SimSun" w:cs="Lucida Sans"/>
+                <w:kern w:val="3"/>
+                <w:szCs w:val="18"/>
+                <w:lang w:val="en-US" w:eastAsia="zh-CN" w:bidi="hi-IN"/>
+              </w:rPr>
+            </w:pPr>
+            <w:r>
+              <w:rPr>
+                <w:rFonts w:eastAsia="SimSun" w:cs="Lucida Sans"/>
+                <w:kern w:val="3"/>
+                <w:szCs w:val="18"/>
+                <w:lang w:val="en-US" w:eastAsia="zh-CN" w:bidi="hi-IN"/>
+              </w:rPr>
+              <w:t>The &lt;</w:t>
+            </w:r>
+            <w:r>
+              <w:rPr>
+                <w:rStyle w:val="Keywords"/>
+              </w:rPr>
+              <w:t>s</w:t>
+            </w:r>
+            <w:r>
+              <w:rPr>
+                <w:rStyle w:val="Keywords"/>
+              </w:rPr>
+              <w:t>vg</w:t>
+            </w:r>
+            <w:r>
+              <w:rPr>
+                <w:rFonts w:eastAsia="SimSun" w:cs="Lucida Sans"/>
+                <w:kern w:val="3"/>
+                <w:szCs w:val="18"/>
+                <w:lang w:val="en-US" w:eastAsia="zh-CN" w:bidi="hi-IN"/>
+              </w:rPr>
+              <w:t>&gt; element is a container for SVG, Scalable Vector Graphics. SVG is an XML based language for describing 2D graphics, which means that every element is available within the SVG DOM and you can attach JavaScript event handlers to it. Each drawn shape is remembered as an object</w:t>
+            </w:r>
+            <w:r>
+              <w:rPr>
+                <w:rFonts w:eastAsia="SimSun" w:cs="Lucida Sans"/>
+                <w:kern w:val="3"/>
+                <w:szCs w:val="18"/>
+                <w:lang w:val="en-US" w:eastAsia="zh-CN" w:bidi="hi-IN"/>
+              </w:rPr>
+              <w:t xml:space="preserve"> and the browser can automatically rerender the shape, should any attribute of the SVG object be changed.</w:t>
+            </w:r>
+            <w:r>
+              <w:rPr>
+                <w:rFonts w:eastAsia="SimSun" w:cs="Lucida Sans"/>
+                <w:kern w:val="3"/>
+                <w:szCs w:val="18"/>
+                <w:lang w:val="en-US" w:eastAsia="zh-CN" w:bidi="hi-IN"/>
+              </w:rPr>
+              <w:t xml:space="preserve"> SVG is resolution independent and best suited for applications with large rendering areas (Google Maps). It is not suitable for games, as the rendering is slow for complex graphics.</w:t>
+            </w:r>
+          </w:p>
+        </w:tc>
+      </w:tr>
+      <w:tr>
+        <w:trPr>
+          <w:trHeight w:val="1345"/>
+          <w:jc w:val="center"/>
+        </w:trPr>
+        <w:tc>
+          <w:tcPr>
+            <w:tcW w:w="2340" w:type="dxa"/>
+            <w:tcBorders>
+              <w:top w:val="single" w:sz="2" w:space="0" w:color="000000"/>
+              <w:left w:val="single" w:sz="2" w:space="0" w:color="000000"/>
+              <w:bottom w:val="single" w:sz="2" w:space="0" w:color="000000"/>
+              <w:right w:val="double" w:sz="6" w:space="0" w:color="000000"/>
+            </w:tcBorders>
+            <w:shd w:val="clear" w:color="auto" w:fill="FBE4D5" w:themeFill="accent2" w:themeFillTint="33"/>
+            <w:noWrap/>
+            <w:tcMar>
+              <w:top w:w="144" w:type="dxa"/>
+              <w:left w:w="55" w:type="dxa"/>
+              <w:bottom w:w="86" w:type="dxa"/>
+              <w:right w:w="55" w:type="dxa"/>
+            </w:tcMar>
+          </w:tcPr>
+          <w:p>
+            <w:pPr>
+              <w:widowControl/>
+              <w:suppressLineNumbers/>
+              <w:suppressAutoHyphens/>
+              <w:spacing w:before="0" w:line="360" w:lineRule="auto"/>
+              <w:rPr>
+                <w:rFonts w:eastAsia="SimSun" w:cs="Lucida Sans"/>
+                <w:kern w:val="3"/>
+                <w:szCs w:val="18"/>
+                <w:lang w:val="en-US" w:eastAsia="zh-CN" w:bidi="hi-IN"/>
+              </w:rPr>
+            </w:pPr>
+            <w:r>
+              <w:rPr>
+                <w:rFonts w:eastAsia="SimSun" w:cs="Lucida Sans"/>
+                <w:kern w:val="3"/>
+                <w:szCs w:val="18"/>
+                <w:lang w:val="en-US" w:eastAsia="zh-CN" w:bidi="hi-IN"/>
+              </w:rPr>
+              <w:t>Draw an SVG Circle</w:t>
+            </w:r>
+          </w:p>
+        </w:tc>
+        <w:tc>
+          <w:tcPr>
+            <w:tcW w:w="5037" w:type="dxa"/>
+            <w:tcBorders>
+              <w:top w:val="single" w:sz="2" w:space="0" w:color="000000"/>
+              <w:left w:val="single" w:sz="2" w:space="0" w:color="000000"/>
+              <w:bottom w:val="single" w:sz="2" w:space="0" w:color="000000"/>
+              <w:right w:val="single" w:sz="2" w:space="0" w:color="000000"/>
+            </w:tcBorders>
+            <w:shd w:val="clear" w:color="auto" w:fill="auto"/>
+            <w:noWrap/>
+            <w:tcMar>
+              <w:top w:w="144" w:type="dxa"/>
+              <w:left w:w="10" w:type="dxa"/>
+              <w:bottom w:w="86" w:type="dxa"/>
+              <w:right w:w="10" w:type="dxa"/>
+            </w:tcMar>
+          </w:tcPr>
+          <w:p>
+            <w:pPr>
+              <w:widowControl/>
+              <w:spacing w:before="0" w:line="360" w:lineRule="auto"/>
+              <w:rPr>
+                <w:rFonts w:eastAsia="SimSun" w:cs="Lucida Sans"/>
+                <w:kern w:val="3"/>
+                <w:szCs w:val="18"/>
+                <w:lang w:val="en-US" w:eastAsia="zh-CN" w:bidi="hi-IN"/>
+              </w:rPr>
+            </w:pPr>
+            <w:r>
+              <w:rPr>
+                <w:rFonts w:eastAsia="SimSun" w:cs="Lucida Sans"/>
+                <w:kern w:val="3"/>
+                <w:szCs w:val="18"/>
+                <w:lang w:val="en-US" w:eastAsia="zh-CN" w:bidi="hi-IN"/>
+              </w:rPr>
+              <w:t>&lt;</w:t>
+            </w:r>
+            <w:r>
+              <w:rPr>
+                <w:rStyle w:val="Keywords"/>
+              </w:rPr>
+              <w:t>s</w:t>
+            </w:r>
+            <w:r>
+              <w:rPr>
+                <w:rStyle w:val="Keywords"/>
+              </w:rPr>
+              <w:t>vg</w:t>
+            </w:r>
+            <w:r>
+              <w:rPr>
+                <w:rFonts w:eastAsia="SimSun" w:cs="Lucida Sans"/>
+                <w:kern w:val="3"/>
+                <w:szCs w:val="18"/>
+                <w:lang w:val="en-US" w:eastAsia="zh-CN" w:bidi="hi-IN"/>
+              </w:rPr>
+              <w:t xml:space="preserve"> </w:t>
+            </w:r>
+            <w:r>
+              <w:rPr>
+                <w:rFonts w:eastAsia="SimSun" w:cs="Lucida Sans"/>
+                <w:i/>
+                <w:iCs/>
+                <w:color w:val="595959" w:themeColor="text1" w:themeTint="A6"/>
+                <w:kern w:val="3"/>
+                <w:szCs w:val="18"/>
+                <w:lang w:val="en-US" w:eastAsia="zh-CN" w:bidi="hi-IN"/>
+              </w:rPr>
+              <w:t>width</w:t>
+            </w:r>
+            <w:r>
+              <w:rPr>
+                <w:rFonts w:eastAsia="SimSun" w:cs="Lucida Sans"/>
+                <w:kern w:val="3"/>
+                <w:szCs w:val="18"/>
+                <w:lang w:val="en-US" w:eastAsia="zh-CN" w:bidi="hi-IN"/>
+              </w:rPr>
+              <w:t>="</w:t>
+            </w:r>
+            <w:r>
+              <w:rPr>
+                <w:rStyle w:val="Strings"/>
+                <w:lang w:val="en-US" w:eastAsia="zh-CN" w:bidi="hi-IN"/>
+              </w:rPr>
+              <w:t>1</w:t>
+            </w:r>
+            <w:r>
+              <w:rPr>
+                <w:rStyle w:val="Strings"/>
+                <w:lang w:val="en-US" w:eastAsia="zh-CN" w:bidi="hi-IN"/>
+              </w:rPr>
+              <w:t>00</w:t>
+            </w:r>
+            <w:r>
+              <w:rPr>
+                <w:rFonts w:eastAsia="SimSun" w:cs="Lucida Sans"/>
+                <w:kern w:val="3"/>
+                <w:szCs w:val="18"/>
+                <w:lang w:val="en-US" w:eastAsia="zh-CN" w:bidi="hi-IN"/>
+              </w:rPr>
+              <w:t xml:space="preserve">" </w:t>
+            </w:r>
+            <w:r>
+              <w:rPr>
+                <w:rFonts w:eastAsia="SimSun" w:cs="Lucida Sans"/>
+                <w:i/>
+                <w:iCs/>
+                <w:color w:val="595959" w:themeColor="text1" w:themeTint="A6"/>
+                <w:kern w:val="3"/>
+                <w:szCs w:val="18"/>
+                <w:lang w:val="en-US" w:eastAsia="zh-CN" w:bidi="hi-IN"/>
+              </w:rPr>
+              <w:t>height</w:t>
+            </w:r>
+            <w:r>
+              <w:rPr>
+                <w:rFonts w:eastAsia="SimSun" w:cs="Lucida Sans"/>
+                <w:kern w:val="3"/>
+                <w:szCs w:val="18"/>
+                <w:lang w:val="en-US" w:eastAsia="zh-CN" w:bidi="hi-IN"/>
+              </w:rPr>
+              <w:t>="</w:t>
+            </w:r>
+            <w:r>
+              <w:rPr>
+                <w:rStyle w:val="Strings"/>
+                <w:lang w:val="en-US" w:eastAsia="zh-CN" w:bidi="hi-IN"/>
+              </w:rPr>
+              <w:t>100</w:t>
+            </w:r>
+            <w:r>
+              <w:rPr>
+                <w:rFonts w:eastAsia="SimSun" w:cs="Lucida Sans"/>
+                <w:kern w:val="3"/>
+                <w:szCs w:val="18"/>
+                <w:lang w:val="en-US" w:eastAsia="zh-CN" w:bidi="hi-IN"/>
+              </w:rPr>
+              <w:t>"&gt;</w:t>
+            </w:r>
+          </w:p>
+          <w:p>
+            <w:pPr>
+              <w:widowControl/>
+              <w:spacing w:before="0" w:line="360" w:lineRule="auto"/>
+              <w:rPr>
+                <w:rFonts w:eastAsia="SimSun" w:cs="Lucida Sans"/>
+                <w:kern w:val="3"/>
+                <w:szCs w:val="18"/>
+                <w:lang w:val="en-US" w:eastAsia="zh-CN" w:bidi="hi-IN"/>
+              </w:rPr>
+            </w:pPr>
+            <w:r>
+              <w:rPr>
+                <w:rFonts w:eastAsia="SimSun" w:cs="Lucida Sans"/>
+                <w:kern w:val="3"/>
+                <w:szCs w:val="18"/>
+                <w:lang w:val="en-US" w:eastAsia="zh-CN" w:bidi="hi-IN"/>
+              </w:rPr>
+              <w:t xml:space="preserve">  &lt;</w:t>
+            </w:r>
+            <w:r>
+              <w:rPr>
+                <w:rStyle w:val="Keywords"/>
+              </w:rPr>
+              <w:t>circle</w:t>
+            </w:r>
+            <w:r>
+              <w:rPr>
+                <w:rFonts w:eastAsia="SimSun" w:cs="Lucida Sans"/>
+                <w:kern w:val="3"/>
+                <w:szCs w:val="18"/>
+                <w:lang w:val="en-US" w:eastAsia="zh-CN" w:bidi="hi-IN"/>
+              </w:rPr>
+              <w:t xml:space="preserve"> </w:t>
+            </w:r>
+            <w:r>
+              <w:rPr>
+                <w:rFonts w:eastAsia="SimSun" w:cs="Lucida Sans"/>
+                <w:i/>
+                <w:iCs/>
+                <w:color w:val="595959" w:themeColor="text1" w:themeTint="A6"/>
+                <w:kern w:val="3"/>
+                <w:szCs w:val="18"/>
+                <w:lang w:val="en-US" w:eastAsia="zh-CN" w:bidi="hi-IN"/>
+              </w:rPr>
+              <w:t>cx</w:t>
+            </w:r>
+            <w:r>
+              <w:rPr>
+                <w:rFonts w:eastAsia="SimSun" w:cs="Lucida Sans"/>
+                <w:kern w:val="3"/>
+                <w:szCs w:val="18"/>
+                <w:lang w:val="en-US" w:eastAsia="zh-CN" w:bidi="hi-IN"/>
+              </w:rPr>
+              <w:t>="</w:t>
+            </w:r>
+            <w:r>
+              <w:rPr>
+                <w:rStyle w:val="Strings"/>
+              </w:rPr>
+              <w:t>50</w:t>
+            </w:r>
+            <w:r>
+              <w:rPr>
+                <w:rFonts w:eastAsia="SimSun" w:cs="Lucida Sans"/>
+                <w:kern w:val="3"/>
+                <w:szCs w:val="18"/>
+                <w:lang w:val="en-US" w:eastAsia="zh-CN" w:bidi="hi-IN"/>
+              </w:rPr>
+              <w:t xml:space="preserve">" </w:t>
+            </w:r>
+            <w:r>
+              <w:rPr>
+                <w:rFonts w:eastAsia="SimSun" w:cs="Lucida Sans"/>
+                <w:i/>
+                <w:iCs/>
+                <w:color w:val="595959" w:themeColor="text1" w:themeTint="A6"/>
+                <w:kern w:val="3"/>
+                <w:szCs w:val="18"/>
+                <w:lang w:val="en-US" w:eastAsia="zh-CN" w:bidi="hi-IN"/>
+              </w:rPr>
+              <w:t>cy</w:t>
+            </w:r>
+            <w:r>
+              <w:rPr>
+                <w:rFonts w:eastAsia="SimSun" w:cs="Lucida Sans"/>
+                <w:kern w:val="3"/>
+                <w:szCs w:val="18"/>
+                <w:lang w:val="en-US" w:eastAsia="zh-CN" w:bidi="hi-IN"/>
+              </w:rPr>
+              <w:t>="</w:t>
+            </w:r>
+            <w:r>
+              <w:rPr>
+                <w:rStyle w:val="Strings"/>
+              </w:rPr>
+              <w:t>50</w:t>
+            </w:r>
+            <w:r>
+              <w:rPr>
+                <w:rFonts w:eastAsia="SimSun" w:cs="Lucida Sans"/>
+                <w:kern w:val="3"/>
+                <w:szCs w:val="18"/>
+                <w:lang w:val="en-US" w:eastAsia="zh-CN" w:bidi="hi-IN"/>
+              </w:rPr>
+              <w:t xml:space="preserve">" </w:t>
+            </w:r>
+            <w:r>
+              <w:rPr>
+                <w:rFonts w:eastAsia="SimSun" w:cs="Lucida Sans"/>
+                <w:i/>
+                <w:iCs/>
+                <w:color w:val="595959" w:themeColor="text1" w:themeTint="A6"/>
+                <w:kern w:val="3"/>
+                <w:szCs w:val="18"/>
+                <w:lang w:val="en-US" w:eastAsia="zh-CN" w:bidi="hi-IN"/>
+              </w:rPr>
+              <w:t>r</w:t>
+            </w:r>
+            <w:r>
+              <w:rPr>
+                <w:rFonts w:eastAsia="SimSun" w:cs="Lucida Sans"/>
+                <w:kern w:val="3"/>
+                <w:szCs w:val="18"/>
+                <w:lang w:val="en-US" w:eastAsia="zh-CN" w:bidi="hi-IN"/>
+              </w:rPr>
+              <w:t>="</w:t>
+            </w:r>
+            <w:r>
+              <w:rPr>
+                <w:rStyle w:val="Strings"/>
+                <w:lang w:val="en-US"/>
+              </w:rPr>
+              <w:t>4</w:t>
+            </w:r>
+            <w:r>
+              <w:rPr>
+                <w:rStyle w:val="Strings"/>
+              </w:rPr>
+              <w:t>0</w:t>
+            </w:r>
+            <w:r>
+              <w:rPr>
+                <w:rFonts w:eastAsia="SimSun" w:cs="Lucida Sans"/>
+                <w:kern w:val="3"/>
+                <w:szCs w:val="18"/>
+                <w:lang w:val="en-US" w:eastAsia="zh-CN" w:bidi="hi-IN"/>
+              </w:rPr>
+              <w:t>"</w:t>
+            </w:r>
+            <w:r>
+              <w:rPr>
+                <w:rFonts w:eastAsia="SimSun" w:cs="Lucida Sans"/>
+                <w:kern w:val="3"/>
+                <w:szCs w:val="18"/>
+                <w:lang w:val="en-US" w:eastAsia="zh-CN" w:bidi="hi-IN"/>
+              </w:rPr>
+              <w:br/>
+              <w:t xml:space="preserve">    </w:t>
+            </w:r>
+            <w:r>
+              <w:rPr>
+                <w:rFonts w:eastAsia="SimSun" w:cs="Lucida Sans"/>
+                <w:i/>
+                <w:iCs/>
+                <w:color w:val="595959" w:themeColor="text1" w:themeTint="A6"/>
+                <w:kern w:val="3"/>
+                <w:szCs w:val="18"/>
+                <w:lang w:val="en-US" w:eastAsia="zh-CN" w:bidi="hi-IN"/>
+              </w:rPr>
+              <w:t>stroke</w:t>
+            </w:r>
+            <w:r>
+              <w:rPr>
+                <w:rFonts w:eastAsia="SimSun" w:cs="Lucida Sans"/>
+                <w:kern w:val="3"/>
+                <w:szCs w:val="18"/>
+                <w:lang w:val="en-US" w:eastAsia="zh-CN" w:bidi="hi-IN"/>
+              </w:rPr>
+              <w:t>="</w:t>
+            </w:r>
+            <w:r>
+              <w:rPr>
+                <w:rStyle w:val="Strings"/>
+                <w:lang w:val="en-US"/>
+              </w:rPr>
+              <w:t>black</w:t>
+            </w:r>
+            <w:r>
+              <w:rPr>
+                <w:rFonts w:eastAsia="SimSun" w:cs="Lucida Sans"/>
+                <w:kern w:val="3"/>
+                <w:szCs w:val="18"/>
+                <w:lang w:val="en-US" w:eastAsia="zh-CN" w:bidi="hi-IN"/>
+              </w:rPr>
+              <w:t xml:space="preserve">"   </w:t>
+            </w:r>
+            <w:r>
+              <w:rPr>
+                <w:rFonts w:eastAsia="SimSun" w:cs="Lucida Sans"/>
+                <w:i/>
+                <w:iCs/>
+                <w:color w:val="595959" w:themeColor="text1" w:themeTint="A6"/>
+                <w:kern w:val="3"/>
+                <w:szCs w:val="18"/>
+                <w:lang w:val="en-US" w:eastAsia="zh-CN" w:bidi="hi-IN"/>
+              </w:rPr>
+              <w:t>stroke-width</w:t>
+            </w:r>
+            <w:r>
+              <w:rPr>
+                <w:rFonts w:eastAsia="SimSun" w:cs="Lucida Sans"/>
+                <w:kern w:val="3"/>
+                <w:szCs w:val="18"/>
+                <w:lang w:val="en-US" w:eastAsia="zh-CN" w:bidi="hi-IN"/>
+              </w:rPr>
+              <w:t>="</w:t>
+            </w:r>
+            <w:r>
+              <w:rPr>
+                <w:rStyle w:val="Strings"/>
+                <w:lang w:val="en-US"/>
+              </w:rPr>
+              <w:t>4</w:t>
+            </w:r>
+            <w:r>
+              <w:rPr>
+                <w:rFonts w:eastAsia="SimSun" w:cs="Lucida Sans"/>
+                <w:kern w:val="3"/>
+                <w:szCs w:val="18"/>
+                <w:lang w:val="en-US" w:eastAsia="zh-CN" w:bidi="hi-IN"/>
+              </w:rPr>
+              <w:t xml:space="preserve">" </w:t>
+            </w:r>
+            <w:r>
+              <w:rPr>
+                <w:rFonts w:eastAsia="SimSun" w:cs="Lucida Sans"/>
+                <w:i/>
+                <w:iCs/>
+                <w:color w:val="595959" w:themeColor="text1" w:themeTint="A6"/>
+                <w:kern w:val="3"/>
+                <w:szCs w:val="18"/>
+                <w:lang w:val="en-US" w:eastAsia="zh-CN" w:bidi="hi-IN"/>
+              </w:rPr>
+              <w:t>fill</w:t>
+            </w:r>
+            <w:r>
+              <w:rPr>
+                <w:rFonts w:eastAsia="SimSun" w:cs="Lucida Sans"/>
+                <w:kern w:val="3"/>
+                <w:szCs w:val="18"/>
+                <w:lang w:val="en-US" w:eastAsia="zh-CN" w:bidi="hi-IN"/>
+              </w:rPr>
+              <w:t>="</w:t>
+            </w:r>
+            <w:r>
+              <w:rPr>
+                <w:rStyle w:val="Strings"/>
+                <w:lang w:val="en-US"/>
+              </w:rPr>
+              <w:t>gray</w:t>
+            </w:r>
+            <w:r>
+              <w:rPr>
+                <w:rFonts w:eastAsia="SimSun" w:cs="Lucida Sans"/>
+                <w:kern w:val="3"/>
+                <w:szCs w:val="18"/>
+                <w:lang w:val="en-US" w:eastAsia="zh-CN" w:bidi="hi-IN"/>
+              </w:rPr>
+              <w:t>"</w:t>
+            </w:r>
+            <w:r>
+              <w:rPr>
+                <w:rFonts w:eastAsia="SimSun" w:cs="Lucida Sans"/>
+                <w:kern w:val="3"/>
+                <w:szCs w:val="18"/>
+                <w:lang w:val="en-US" w:eastAsia="zh-CN" w:bidi="hi-IN"/>
+              </w:rPr>
+              <w:br/>
+              <w:t xml:space="preserve">  </w:t>
+            </w:r>
+            <w:r>
+              <w:rPr>
+                <w:rFonts w:eastAsia="SimSun" w:cs="Lucida Sans"/>
+                <w:kern w:val="3"/>
+                <w:szCs w:val="18"/>
+                <w:lang w:val="en-US" w:eastAsia="zh-CN" w:bidi="hi-IN"/>
+              </w:rPr>
+              <w:t>/&gt;</w:t>
+            </w:r>
+          </w:p>
+          <w:p>
+            <w:pPr>
+              <w:widowControl/>
+              <w:spacing w:before="0" w:line="360" w:lineRule="auto"/>
+              <w:rPr>
+                <w:rFonts w:eastAsia="SimSun" w:cs="Lucida Sans"/>
+                <w:kern w:val="3"/>
+                <w:szCs w:val="18"/>
+                <w:lang w:val="en-US" w:eastAsia="zh-CN" w:bidi="hi-IN"/>
+              </w:rPr>
+            </w:pPr>
+            <w:r>
+              <w:rPr>
+                <w:rFonts w:eastAsia="SimSun" w:cs="Lucida Sans"/>
+                <w:kern w:val="3"/>
+                <w:szCs w:val="18"/>
+                <w:lang w:val="en-US" w:eastAsia="zh-CN" w:bidi="hi-IN"/>
+              </w:rPr>
+              <w:t>&lt;/</w:t>
+            </w:r>
+            <w:r>
+              <w:rPr>
+                <w:rStyle w:val="Keywords"/>
+              </w:rPr>
+              <w:t>s</w:t>
+            </w:r>
+            <w:r>
+              <w:rPr>
+                <w:rStyle w:val="Keywords"/>
+              </w:rPr>
+              <w:t>vg</w:t>
+            </w:r>
+            <w:r>
+              <w:rPr>
+                <w:rFonts w:eastAsia="SimSun" w:cs="Lucida Sans"/>
+                <w:kern w:val="3"/>
+                <w:szCs w:val="18"/>
+                <w:lang w:val="en-US" w:eastAsia="zh-CN" w:bidi="hi-IN"/>
+              </w:rPr>
+              <w:t>&gt;</w:t>
+            </w:r>
+          </w:p>
+        </w:tc>
+        <w:tc>
+          <w:tcPr>
+            <w:tcW w:w="2610" w:type="dxa"/>
+            <w:tcBorders>
+              <w:top w:val="single" w:sz="2" w:space="0" w:color="000000"/>
+              <w:left w:val="single" w:sz="2" w:space="0" w:color="000000"/>
+              <w:bottom w:val="single" w:sz="2" w:space="0" w:color="000000"/>
+              <w:right w:val="single" w:sz="2" w:space="0" w:color="000000"/>
+            </w:tcBorders>
+            <w:shd w:val="clear" w:color="auto" w:fill="auto"/>
+          </w:tcPr>
+          <w:p>
+            <w:pPr>
+              <w:widowControl/>
+              <w:spacing w:before="0" w:line="360" w:lineRule="auto"/>
+              <w:jc w:val="center"/>
+              <w:rPr>
+                <w:rFonts w:eastAsia="SimSun" w:cs="Lucida Sans"/>
+                <w:kern w:val="3"/>
+                <w:szCs w:val="18"/>
+                <w:lang w:val="en-US" w:eastAsia="zh-CN" w:bidi="hi-IN"/>
+              </w:rPr>
+            </w:pPr>
+            <w:r>
+              <w:rPr>
+                <w:rFonts w:eastAsia="SimSun" w:cs="Lucida Sans"/>
+                <w:noProof/>
+                <w:kern w:val="3"/>
+                <w:szCs w:val="18"/>
+                <w:lang w:val="en-US" w:eastAsia="zh-CN" w:bidi="hi-IN"/>
+              </w:rPr>
+              <w:drawing>
+                <wp:inline distT="0" distB="0" distL="0" distR="0" wp14:anchorId="182CDA71" wp14:editId="31EA97AF">
+                  <wp:extent cx="947256" cy="960504"/>
+                  <wp:effectExtent l="0" t="0" r="5715" b="0"/>
+                  <wp:docPr id="9" name="Picture 9"/>
+                  <wp:cNvGraphicFramePr>
+                    <a:graphicFrameLocks xmlns:a="http://schemas.openxmlformats.org/drawingml/2006/main" noChangeAspect="1"/>
+                  </wp:cNvGraphicFramePr>
+                  <a:graphic xmlns:a="http://schemas.openxmlformats.org/drawingml/2006/main">
+                    <a:graphicData uri="http://schemas.openxmlformats.org/drawingml/2006/picture">
+                      <pic:pic xmlns:pic="http://schemas.openxmlformats.org/drawingml/2006/picture">
+                        <pic:nvPicPr>
+                          <pic:cNvPr id="9" name="Picture 9"/>
+                          <pic:cNvPicPr/>
+                        </pic:nvPicPr>
+                        <pic:blipFill>
+                          <a:blip r:embed="rId16">
+                            <a:extLst>
+                              <a:ext uri="{28A0092B-C50C-407E-A947-70E740481C1C}">
+                                <a14:useLocalDpi xmlns:a14="http://schemas.microsoft.com/office/drawing/2010/main" val="0"/>
+                              </a:ext>
+                            </a:extLst>
+                          </a:blip>
+                          <a:stretch>
+                            <a:fillRect/>
+                          </a:stretch>
+                        </pic:blipFill>
+                        <pic:spPr>
+                          <a:xfrm>
+                            <a:off x="0" y="0"/>
+                            <a:ext cx="967104" cy="980629"/>
+                          </a:xfrm>
+                          <a:prstGeom prst="rect">
+                            <a:avLst/>
+                          </a:prstGeom>
+                        </pic:spPr>
+                      </pic:pic>
+                    </a:graphicData>
+                  </a:graphic>
+                </wp:inline>
+              </w:drawing>
+            </w:r>
+          </w:p>
+        </w:tc>
+      </w:tr>
+      <w:tr>
+        <w:trPr>
+          <w:trHeight w:val="1345"/>
+          <w:jc w:val="center"/>
+        </w:trPr>
+        <w:tc>
+          <w:tcPr>
+            <w:tcW w:w="2340" w:type="dxa"/>
+            <w:tcBorders>
+              <w:top w:val="single" w:sz="2" w:space="0" w:color="000000"/>
+              <w:left w:val="single" w:sz="2" w:space="0" w:color="000000"/>
+              <w:bottom w:val="single" w:sz="2" w:space="0" w:color="000000"/>
+              <w:right w:val="double" w:sz="6" w:space="0" w:color="000000"/>
+            </w:tcBorders>
+            <w:shd w:val="clear" w:color="auto" w:fill="FBE4D5" w:themeFill="accent2" w:themeFillTint="33"/>
+            <w:noWrap/>
+            <w:tcMar>
+              <w:top w:w="144" w:type="dxa"/>
+              <w:left w:w="55" w:type="dxa"/>
+              <w:bottom w:w="86" w:type="dxa"/>
+              <w:right w:w="55" w:type="dxa"/>
+            </w:tcMar>
+          </w:tcPr>
+          <w:p>
+            <w:pPr>
+              <w:widowControl/>
+              <w:suppressLineNumbers/>
+              <w:suppressAutoHyphens/>
+              <w:spacing w:before="0" w:line="360" w:lineRule="auto"/>
+              <w:rPr>
+                <w:rFonts w:eastAsia="SimSun" w:cs="Lucida Sans"/>
+                <w:kern w:val="3"/>
+                <w:szCs w:val="18"/>
+                <w:lang w:val="en-US" w:eastAsia="zh-CN" w:bidi="hi-IN"/>
+              </w:rPr>
+            </w:pPr>
+            <w:r>
+              <w:rPr>
+                <w:rFonts w:eastAsia="SimSun" w:cs="Lucida Sans"/>
+                <w:kern w:val="3"/>
+                <w:szCs w:val="18"/>
+                <w:lang w:val="en-US" w:eastAsia="zh-CN" w:bidi="hi-IN"/>
+              </w:rPr>
+              <w:t>Draw an SVG Rectangle</w:t>
+            </w:r>
+          </w:p>
+        </w:tc>
+        <w:tc>
+          <w:tcPr>
+            <w:tcW w:w="5037" w:type="dxa"/>
+            <w:tcBorders>
+              <w:top w:val="single" w:sz="2" w:space="0" w:color="000000"/>
+              <w:left w:val="single" w:sz="2" w:space="0" w:color="000000"/>
+              <w:bottom w:val="single" w:sz="2" w:space="0" w:color="000000"/>
+              <w:right w:val="single" w:sz="2" w:space="0" w:color="000000"/>
+            </w:tcBorders>
+            <w:shd w:val="clear" w:color="auto" w:fill="auto"/>
+            <w:noWrap/>
+            <w:tcMar>
+              <w:top w:w="144" w:type="dxa"/>
+              <w:left w:w="10" w:type="dxa"/>
+              <w:bottom w:w="86" w:type="dxa"/>
+              <w:right w:w="10" w:type="dxa"/>
+            </w:tcMar>
+          </w:tcPr>
+          <w:p>
+            <w:pPr>
+              <w:widowControl/>
+              <w:spacing w:before="0" w:line="360" w:lineRule="auto"/>
+              <w:rPr>
+                <w:rFonts w:eastAsia="SimSun" w:cs="Lucida Sans"/>
+                <w:kern w:val="3"/>
+                <w:szCs w:val="18"/>
+                <w:lang w:val="en-US" w:eastAsia="zh-CN" w:bidi="hi-IN"/>
+              </w:rPr>
+            </w:pPr>
+            <w:r>
+              <w:rPr>
+                <w:rFonts w:eastAsia="SimSun" w:cs="Lucida Sans"/>
+                <w:kern w:val="3"/>
+                <w:szCs w:val="18"/>
+                <w:lang w:val="en-US" w:eastAsia="zh-CN" w:bidi="hi-IN"/>
+              </w:rPr>
+              <w:t>&lt;</w:t>
+            </w:r>
+            <w:r>
+              <w:rPr>
+                <w:rStyle w:val="Keywords"/>
+              </w:rPr>
+              <w:t>s</w:t>
+            </w:r>
+            <w:r>
+              <w:rPr>
+                <w:rStyle w:val="Keywords"/>
+              </w:rPr>
+              <w:t>vg</w:t>
+            </w:r>
+            <w:r>
+              <w:rPr>
+                <w:rFonts w:eastAsia="SimSun" w:cs="Lucida Sans"/>
+                <w:kern w:val="3"/>
+                <w:szCs w:val="18"/>
+                <w:lang w:val="en-US" w:eastAsia="zh-CN" w:bidi="hi-IN"/>
+              </w:rPr>
+              <w:t xml:space="preserve"> </w:t>
+            </w:r>
+            <w:r>
+              <w:rPr>
+                <w:rFonts w:eastAsia="SimSun" w:cs="Lucida Sans"/>
+                <w:i/>
+                <w:iCs/>
+                <w:color w:val="595959" w:themeColor="text1" w:themeTint="A6"/>
+                <w:kern w:val="3"/>
+                <w:szCs w:val="18"/>
+                <w:lang w:val="en-US" w:eastAsia="zh-CN" w:bidi="hi-IN"/>
+              </w:rPr>
+              <w:t>width</w:t>
+            </w:r>
+            <w:r>
+              <w:rPr>
+                <w:rFonts w:eastAsia="SimSun" w:cs="Lucida Sans"/>
+                <w:kern w:val="3"/>
+                <w:szCs w:val="18"/>
+                <w:lang w:val="en-US" w:eastAsia="zh-CN" w:bidi="hi-IN"/>
+              </w:rPr>
+              <w:t>="</w:t>
+            </w:r>
+            <w:r>
+              <w:rPr>
+                <w:rStyle w:val="Strings"/>
+                <w:lang w:val="en-US" w:eastAsia="zh-CN" w:bidi="hi-IN"/>
+              </w:rPr>
+              <w:t>2</w:t>
+            </w:r>
+            <w:r>
+              <w:rPr>
+                <w:rStyle w:val="Strings"/>
+                <w:lang w:val="en-US" w:eastAsia="zh-CN" w:bidi="hi-IN"/>
+              </w:rPr>
+              <w:t>00</w:t>
+            </w:r>
+            <w:r>
+              <w:rPr>
+                <w:rFonts w:eastAsia="SimSun" w:cs="Lucida Sans"/>
+                <w:kern w:val="3"/>
+                <w:szCs w:val="18"/>
+                <w:lang w:val="en-US" w:eastAsia="zh-CN" w:bidi="hi-IN"/>
+              </w:rPr>
+              <w:t xml:space="preserve">" </w:t>
+            </w:r>
+            <w:r>
+              <w:rPr>
+                <w:rFonts w:eastAsia="SimSun" w:cs="Lucida Sans"/>
+                <w:i/>
+                <w:iCs/>
+                <w:color w:val="595959" w:themeColor="text1" w:themeTint="A6"/>
+                <w:kern w:val="3"/>
+                <w:szCs w:val="18"/>
+                <w:lang w:val="en-US" w:eastAsia="zh-CN" w:bidi="hi-IN"/>
+              </w:rPr>
+              <w:t>height</w:t>
+            </w:r>
+            <w:r>
+              <w:rPr>
+                <w:rFonts w:eastAsia="SimSun" w:cs="Lucida Sans"/>
+                <w:kern w:val="3"/>
+                <w:szCs w:val="18"/>
+                <w:lang w:val="en-US" w:eastAsia="zh-CN" w:bidi="hi-IN"/>
+              </w:rPr>
+              <w:t>="</w:t>
+            </w:r>
+            <w:r>
+              <w:rPr>
+                <w:rStyle w:val="Strings"/>
+                <w:lang w:val="en-US" w:eastAsia="zh-CN" w:bidi="hi-IN"/>
+              </w:rPr>
+              <w:t>100</w:t>
+            </w:r>
+            <w:r>
+              <w:rPr>
+                <w:rFonts w:eastAsia="SimSun" w:cs="Lucida Sans"/>
+                <w:kern w:val="3"/>
+                <w:szCs w:val="18"/>
+                <w:lang w:val="en-US" w:eastAsia="zh-CN" w:bidi="hi-IN"/>
+              </w:rPr>
+              <w:t>"&gt;</w:t>
+            </w:r>
+          </w:p>
+          <w:p>
+            <w:pPr>
+              <w:widowControl/>
+              <w:spacing w:before="0" w:line="360" w:lineRule="auto"/>
+              <w:rPr>
+                <w:rFonts w:eastAsia="SimSun" w:cs="Lucida Sans"/>
+                <w:kern w:val="3"/>
+                <w:szCs w:val="18"/>
+                <w:lang w:val="en-US" w:eastAsia="zh-CN" w:bidi="hi-IN"/>
+              </w:rPr>
+            </w:pPr>
+            <w:r>
+              <w:rPr>
+                <w:rFonts w:eastAsia="SimSun" w:cs="Lucida Sans"/>
+                <w:kern w:val="3"/>
+                <w:szCs w:val="18"/>
+                <w:lang w:val="en-US" w:eastAsia="zh-CN" w:bidi="hi-IN"/>
+              </w:rPr>
+              <w:t xml:space="preserve">  &lt;</w:t>
+            </w:r>
+            <w:r>
+              <w:rPr>
+                <w:rStyle w:val="Keywords"/>
+              </w:rPr>
+              <w:t>re</w:t>
+            </w:r>
+            <w:r>
+              <w:rPr>
+                <w:rStyle w:val="Keywords"/>
+              </w:rPr>
+              <w:t>ct</w:t>
+            </w:r>
+            <w:r>
+              <w:rPr>
+                <w:rFonts w:eastAsia="SimSun" w:cs="Lucida Sans"/>
+                <w:kern w:val="3"/>
+                <w:szCs w:val="18"/>
+                <w:lang w:val="en-US" w:eastAsia="zh-CN" w:bidi="hi-IN"/>
+              </w:rPr>
+              <w:t xml:space="preserve"> </w:t>
+            </w:r>
+            <w:r>
+              <w:rPr>
+                <w:rFonts w:eastAsia="SimSun" w:cs="Lucida Sans"/>
+                <w:i/>
+                <w:iCs/>
+                <w:color w:val="595959" w:themeColor="text1" w:themeTint="A6"/>
+                <w:kern w:val="3"/>
+                <w:szCs w:val="18"/>
+                <w:lang w:val="en-US" w:eastAsia="zh-CN" w:bidi="hi-IN"/>
+              </w:rPr>
+              <w:t>width</w:t>
+            </w:r>
+            <w:r>
+              <w:rPr>
+                <w:rFonts w:eastAsia="SimSun" w:cs="Lucida Sans"/>
+                <w:kern w:val="3"/>
+                <w:szCs w:val="18"/>
+                <w:lang w:val="en-US" w:eastAsia="zh-CN" w:bidi="hi-IN"/>
+              </w:rPr>
+              <w:t>="</w:t>
+            </w:r>
+            <w:r>
+              <w:rPr>
+                <w:rStyle w:val="Strings"/>
+                <w:lang w:val="en-US" w:eastAsia="zh-CN" w:bidi="hi-IN"/>
+              </w:rPr>
+              <w:t>2</w:t>
+            </w:r>
+            <w:r>
+              <w:rPr>
+                <w:rStyle w:val="Strings"/>
+                <w:lang w:val="en-US" w:eastAsia="zh-CN" w:bidi="hi-IN"/>
+              </w:rPr>
+              <w:t>00</w:t>
+            </w:r>
+            <w:r>
+              <w:rPr>
+                <w:rFonts w:eastAsia="SimSun" w:cs="Lucida Sans"/>
+                <w:kern w:val="3"/>
+                <w:szCs w:val="18"/>
+                <w:lang w:val="en-US" w:eastAsia="zh-CN" w:bidi="hi-IN"/>
+              </w:rPr>
+              <w:t xml:space="preserve">" </w:t>
+            </w:r>
+            <w:r>
+              <w:rPr>
+                <w:rFonts w:eastAsia="SimSun" w:cs="Lucida Sans"/>
+                <w:i/>
+                <w:iCs/>
+                <w:color w:val="595959" w:themeColor="text1" w:themeTint="A6"/>
+                <w:kern w:val="3"/>
+                <w:szCs w:val="18"/>
+                <w:lang w:val="en-US" w:eastAsia="zh-CN" w:bidi="hi-IN"/>
+              </w:rPr>
+              <w:t>height</w:t>
+            </w:r>
+            <w:r>
+              <w:rPr>
+                <w:rFonts w:eastAsia="SimSun" w:cs="Lucida Sans"/>
+                <w:kern w:val="3"/>
+                <w:szCs w:val="18"/>
+                <w:lang w:val="en-US" w:eastAsia="zh-CN" w:bidi="hi-IN"/>
+              </w:rPr>
+              <w:t>="</w:t>
+            </w:r>
+            <w:r>
+              <w:rPr>
+                <w:rStyle w:val="Strings"/>
+                <w:lang w:val="en-US" w:eastAsia="zh-CN" w:bidi="hi-IN"/>
+              </w:rPr>
+              <w:t>100</w:t>
+            </w:r>
+            <w:r>
+              <w:rPr>
+                <w:rFonts w:eastAsia="SimSun" w:cs="Lucida Sans"/>
+                <w:kern w:val="3"/>
+                <w:szCs w:val="18"/>
+                <w:lang w:val="en-US" w:eastAsia="zh-CN" w:bidi="hi-IN"/>
+              </w:rPr>
+              <w:t>"</w:t>
+            </w:r>
+            <w:r>
+              <w:rPr>
+                <w:rFonts w:eastAsia="SimSun" w:cs="Lucida Sans"/>
+                <w:kern w:val="3"/>
+                <w:szCs w:val="18"/>
+                <w:lang w:val="en-US" w:eastAsia="zh-CN" w:bidi="hi-IN"/>
+              </w:rPr>
+              <w:br/>
+              <w:t xml:space="preserve">    </w:t>
+            </w:r>
+            <w:r>
+              <w:rPr>
+                <w:rFonts w:eastAsia="SimSun" w:cs="Lucida Sans"/>
+                <w:i/>
+                <w:iCs/>
+                <w:color w:val="595959" w:themeColor="text1" w:themeTint="A6"/>
+                <w:kern w:val="3"/>
+                <w:szCs w:val="18"/>
+                <w:lang w:val="en-US" w:eastAsia="zh-CN" w:bidi="hi-IN"/>
+              </w:rPr>
+              <w:t>style</w:t>
+            </w:r>
+            <w:r>
+              <w:rPr>
+                <w:rFonts w:eastAsia="SimSun" w:cs="Lucida Sans"/>
+                <w:kern w:val="3"/>
+                <w:szCs w:val="18"/>
+                <w:lang w:val="en-US" w:eastAsia="zh-CN" w:bidi="hi-IN"/>
+              </w:rPr>
+              <w:t>="</w:t>
+            </w:r>
+            <w:r>
+              <w:rPr>
+                <w:rStyle w:val="Strings"/>
+                <w:lang w:val="en-US"/>
+              </w:rPr>
+              <w:t>fill:rgb(</w:t>
+            </w:r>
+            <w:r>
+              <w:rPr>
+                <w:rStyle w:val="Strings"/>
+                <w:lang w:val="en-US"/>
+              </w:rPr>
+              <w:t>5</w:t>
+            </w:r>
+            <w:r>
+              <w:rPr>
+                <w:rStyle w:val="Strings"/>
+                <w:lang w:val="en-US"/>
+              </w:rPr>
+              <w:t>0,</w:t>
+            </w:r>
+            <w:r>
+              <w:rPr>
+                <w:rStyle w:val="Strings"/>
+                <w:lang w:val="en-US"/>
+              </w:rPr>
+              <w:t>20</w:t>
+            </w:r>
+            <w:r>
+              <w:rPr>
+                <w:rStyle w:val="Strings"/>
+                <w:lang w:val="en-US"/>
+              </w:rPr>
+              <w:t>0,</w:t>
+            </w:r>
+            <w:r>
+              <w:rPr>
+                <w:rStyle w:val="Strings"/>
+                <w:lang w:val="en-US"/>
+              </w:rPr>
+              <w:t>150</w:t>
+            </w:r>
+            <w:r>
+              <w:rPr>
+                <w:rStyle w:val="Strings"/>
+                <w:lang w:val="en-US"/>
+              </w:rPr>
+              <w:t>);</w:t>
+            </w:r>
+            <w:r>
+              <w:rPr>
+                <w:rStyle w:val="Strings"/>
+                <w:lang w:val="en-US"/>
+              </w:rPr>
+              <w:br/>
+              <w:t xml:space="preserve">      </w:t>
+            </w:r>
+            <w:r>
+              <w:rPr>
+                <w:rStyle w:val="Strings"/>
+                <w:lang w:val="en-US"/>
+              </w:rPr>
+              <w:t>stroke-wi</w:t>
+            </w:r>
+            <w:r>
+              <w:rPr>
+                <w:rStyle w:val="Strings"/>
+                <w:lang w:val="en-US"/>
+              </w:rPr>
+              <w:t>dth:10;stroke:rgb(</w:t>
+            </w:r>
+            <w:r>
+              <w:rPr>
+                <w:rStyle w:val="Strings"/>
+                <w:lang w:val="en-US"/>
+              </w:rPr>
+              <w:t>20</w:t>
+            </w:r>
+            <w:r>
+              <w:rPr>
+                <w:rStyle w:val="Strings"/>
+                <w:lang w:val="en-US"/>
+              </w:rPr>
+              <w:t>0,</w:t>
+            </w:r>
+            <w:r>
+              <w:rPr>
+                <w:rStyle w:val="Strings"/>
+                <w:lang w:val="en-US"/>
+              </w:rPr>
+              <w:t>20</w:t>
+            </w:r>
+            <w:r>
+              <w:rPr>
+                <w:rStyle w:val="Strings"/>
+                <w:lang w:val="en-US"/>
+              </w:rPr>
+              <w:t>0,</w:t>
+            </w:r>
+            <w:r>
+              <w:rPr>
+                <w:rStyle w:val="Strings"/>
+                <w:lang w:val="en-US"/>
+              </w:rPr>
+              <w:t>20</w:t>
+            </w:r>
+            <w:r>
+              <w:rPr>
+                <w:rStyle w:val="Strings"/>
+                <w:lang w:val="en-US"/>
+              </w:rPr>
+              <w:t>0)</w:t>
+            </w:r>
+            <w:r>
+              <w:rPr>
+                <w:rFonts w:eastAsia="SimSun" w:cs="Lucida Sans"/>
+                <w:kern w:val="3"/>
+                <w:szCs w:val="18"/>
+                <w:lang w:val="en-US" w:eastAsia="zh-CN" w:bidi="hi-IN"/>
+              </w:rPr>
+              <w:t>"</w:t>
+            </w:r>
+            <w:r>
+              <w:rPr>
+                <w:rFonts w:eastAsia="SimSun" w:cs="Lucida Sans"/>
+                <w:kern w:val="3"/>
+                <w:szCs w:val="18"/>
+                <w:lang w:val="en-US" w:eastAsia="zh-CN" w:bidi="hi-IN"/>
+              </w:rPr>
+              <w:br/>
+              <w:t xml:space="preserve">  </w:t>
+            </w:r>
+            <w:r>
+              <w:rPr>
+                <w:rFonts w:eastAsia="SimSun" w:cs="Lucida Sans"/>
+                <w:kern w:val="3"/>
+                <w:szCs w:val="18"/>
+                <w:lang w:val="en-US" w:eastAsia="zh-CN" w:bidi="hi-IN"/>
+              </w:rPr>
+              <w:t>/&gt;</w:t>
+            </w:r>
+          </w:p>
+          <w:p>
+            <w:pPr>
+              <w:widowControl/>
+              <w:spacing w:before="0" w:line="360" w:lineRule="auto"/>
+              <w:rPr>
+                <w:rFonts w:eastAsia="SimSun" w:cs="Lucida Sans"/>
+                <w:kern w:val="3"/>
+                <w:szCs w:val="18"/>
+                <w:lang w:val="en-US" w:eastAsia="zh-CN" w:bidi="hi-IN"/>
+              </w:rPr>
+            </w:pPr>
+            <w:r>
+              <w:rPr>
+                <w:rFonts w:eastAsia="SimSun" w:cs="Lucida Sans"/>
+                <w:kern w:val="3"/>
+                <w:szCs w:val="18"/>
+                <w:lang w:val="en-US" w:eastAsia="zh-CN" w:bidi="hi-IN"/>
+              </w:rPr>
+              <w:t>&lt;/</w:t>
+            </w:r>
+            <w:r>
+              <w:rPr>
+                <w:rStyle w:val="Keywords"/>
+              </w:rPr>
+              <w:t>s</w:t>
+            </w:r>
+            <w:r>
+              <w:rPr>
+                <w:rStyle w:val="Keywords"/>
+              </w:rPr>
+              <w:t>vg</w:t>
+            </w:r>
+            <w:r>
+              <w:rPr>
+                <w:rFonts w:eastAsia="SimSun" w:cs="Lucida Sans"/>
+                <w:kern w:val="3"/>
+                <w:szCs w:val="18"/>
+                <w:lang w:val="en-US" w:eastAsia="zh-CN" w:bidi="hi-IN"/>
+              </w:rPr>
+              <w:t>&gt;</w:t>
+            </w:r>
+          </w:p>
+        </w:tc>
+        <w:tc>
+          <w:tcPr>
+            <w:tcW w:w="2610" w:type="dxa"/>
+            <w:tcBorders>
+              <w:top w:val="single" w:sz="2" w:space="0" w:color="000000"/>
+              <w:left w:val="single" w:sz="2" w:space="0" w:color="000000"/>
+              <w:bottom w:val="single" w:sz="2" w:space="0" w:color="000000"/>
+              <w:right w:val="single" w:sz="2" w:space="0" w:color="000000"/>
+            </w:tcBorders>
+            <w:shd w:val="clear" w:color="auto" w:fill="auto"/>
+          </w:tcPr>
+          <w:p>
+            <w:pPr>
+              <w:widowControl/>
+              <w:spacing w:before="0" w:line="360" w:lineRule="auto"/>
+              <w:jc w:val="center"/>
+              <w:rPr>
+                <w:rFonts w:eastAsia="SimSun" w:cs="Lucida Sans"/>
+                <w:noProof/>
+                <w:kern w:val="3"/>
+                <w:szCs w:val="18"/>
+                <w:lang w:val="en-US" w:eastAsia="zh-CN" w:bidi="hi-IN"/>
+              </w:rPr>
+            </w:pPr>
+            <w:r>
+              <w:rPr>
+                <w:rFonts w:eastAsia="SimSun" w:cs="Lucida Sans"/>
+                <w:noProof/>
+                <w:kern w:val="3"/>
+                <w:szCs w:val="18"/>
+                <w:lang w:val="en-US" w:eastAsia="zh-CN" w:bidi="hi-IN"/>
+              </w:rPr>
+              <w:drawing>
+                <wp:inline distT="0" distB="0" distL="0" distR="0" wp14:anchorId="35FECD00" wp14:editId="0A51D411">
+                  <wp:extent cx="1300762" cy="691563"/>
+                  <wp:effectExtent l="0" t="0" r="0" b="0"/>
+                  <wp:docPr id="10" name="Picture 10"/>
+                  <wp:cNvGraphicFramePr>
+                    <a:graphicFrameLocks xmlns:a="http://schemas.openxmlformats.org/drawingml/2006/main" noChangeAspect="1"/>
+                  </wp:cNvGraphicFramePr>
+                  <a:graphic xmlns:a="http://schemas.openxmlformats.org/drawingml/2006/main">
+                    <a:graphicData uri="http://schemas.openxmlformats.org/drawingml/2006/picture">
+                      <pic:pic xmlns:pic="http://schemas.openxmlformats.org/drawingml/2006/picture">
+                        <pic:nvPicPr>
+                          <pic:cNvPr id="10" name="Picture 10"/>
+                          <pic:cNvPicPr/>
+                        </pic:nvPicPr>
+                        <pic:blipFill>
+                          <a:blip r:embed="rId17">
+                            <a:extLst>
+                              <a:ext uri="{28A0092B-C50C-407E-A947-70E740481C1C}">
+                                <a14:useLocalDpi xmlns:a14="http://schemas.microsoft.com/office/drawing/2010/main" val="0"/>
+                              </a:ext>
+                            </a:extLst>
+                          </a:blip>
+                          <a:stretch>
+                            <a:fillRect/>
+                          </a:stretch>
+                        </pic:blipFill>
+                        <pic:spPr>
+                          <a:xfrm>
+                            <a:off x="0" y="0"/>
+                            <a:ext cx="1325615" cy="704777"/>
+                          </a:xfrm>
+                          <a:prstGeom prst="rect">
+                            <a:avLst/>
+                          </a:prstGeom>
+                        </pic:spPr>
+                      </pic:pic>
+                    </a:graphicData>
+                  </a:graphic>
+                </wp:inline>
+              </w:drawing>
+            </w:r>
+          </w:p>
+        </w:tc>
+      </w:tr>
+      <w:tr>
+        <w:trPr>
+          <w:trHeight w:val="1345"/>
+          <w:jc w:val="center"/>
+        </w:trPr>
+        <w:tc>
+          <w:tcPr>
+            <w:tcW w:w="2340" w:type="dxa"/>
+            <w:tcBorders>
+              <w:top w:val="single" w:sz="2" w:space="0" w:color="000000"/>
+              <w:left w:val="single" w:sz="2" w:space="0" w:color="000000"/>
+              <w:bottom w:val="single" w:sz="2" w:space="0" w:color="000000"/>
+              <w:right w:val="double" w:sz="6" w:space="0" w:color="000000"/>
+            </w:tcBorders>
+            <w:shd w:val="clear" w:color="auto" w:fill="FBE4D5" w:themeFill="accent2" w:themeFillTint="33"/>
+            <w:noWrap/>
+            <w:tcMar>
+              <w:top w:w="144" w:type="dxa"/>
+              <w:left w:w="55" w:type="dxa"/>
+              <w:bottom w:w="86" w:type="dxa"/>
+              <w:right w:w="55" w:type="dxa"/>
+            </w:tcMar>
+          </w:tcPr>
+          <w:p>
+            <w:pPr>
+              <w:widowControl/>
+              <w:suppressLineNumbers/>
+              <w:suppressAutoHyphens/>
+              <w:spacing w:before="0" w:line="360" w:lineRule="auto"/>
+              <w:rPr>
+                <w:rFonts w:eastAsia="SimSun" w:cs="Lucida Sans"/>
+                <w:kern w:val="3"/>
+                <w:szCs w:val="18"/>
+                <w:lang w:val="en-US" w:eastAsia="zh-CN" w:bidi="hi-IN"/>
+              </w:rPr>
+            </w:pPr>
+            <w:r>
+              <w:rPr>
+                <w:rFonts w:eastAsia="SimSun" w:cs="Lucida Sans"/>
+                <w:kern w:val="3"/>
+                <w:szCs w:val="18"/>
+                <w:lang w:val="en-US" w:eastAsia="zh-CN" w:bidi="hi-IN"/>
+              </w:rPr>
+              <w:t>Draw an SVG Rounded Rectangle</w:t>
+            </w:r>
+          </w:p>
+        </w:tc>
+        <w:tc>
+          <w:tcPr>
+            <w:tcW w:w="5037" w:type="dxa"/>
+            <w:tcBorders>
+              <w:top w:val="single" w:sz="2" w:space="0" w:color="000000"/>
+              <w:left w:val="single" w:sz="2" w:space="0" w:color="000000"/>
+              <w:bottom w:val="single" w:sz="2" w:space="0" w:color="000000"/>
+              <w:right w:val="single" w:sz="2" w:space="0" w:color="000000"/>
+            </w:tcBorders>
+            <w:shd w:val="clear" w:color="auto" w:fill="auto"/>
+            <w:noWrap/>
+            <w:tcMar>
+              <w:top w:w="144" w:type="dxa"/>
+              <w:left w:w="10" w:type="dxa"/>
+              <w:bottom w:w="86" w:type="dxa"/>
+              <w:right w:w="10" w:type="dxa"/>
+            </w:tcMar>
+          </w:tcPr>
+          <w:p>
+            <w:pPr>
+              <w:widowControl/>
+              <w:spacing w:before="0" w:line="360" w:lineRule="auto"/>
+              <w:rPr>
+                <w:rFonts w:eastAsia="SimSun" w:cs="Lucida Sans"/>
+                <w:kern w:val="3"/>
+                <w:szCs w:val="18"/>
+                <w:lang w:val="en-US" w:eastAsia="zh-CN" w:bidi="hi-IN"/>
+              </w:rPr>
+            </w:pPr>
+            <w:r>
+              <w:rPr>
+                <w:rFonts w:eastAsia="SimSun" w:cs="Lucida Sans"/>
+                <w:kern w:val="3"/>
+                <w:szCs w:val="18"/>
+                <w:lang w:val="en-US" w:eastAsia="zh-CN" w:bidi="hi-IN"/>
+              </w:rPr>
+              <w:t>&lt;</w:t>
+            </w:r>
+            <w:r>
+              <w:rPr>
+                <w:rStyle w:val="Keywords"/>
+              </w:rPr>
+              <w:t>s</w:t>
+            </w:r>
+            <w:r>
+              <w:rPr>
+                <w:rStyle w:val="Keywords"/>
+              </w:rPr>
+              <w:t>vg</w:t>
+            </w:r>
+            <w:r>
+              <w:rPr>
+                <w:rFonts w:eastAsia="SimSun" w:cs="Lucida Sans"/>
+                <w:kern w:val="3"/>
+                <w:szCs w:val="18"/>
+                <w:lang w:val="en-US" w:eastAsia="zh-CN" w:bidi="hi-IN"/>
+              </w:rPr>
+              <w:t xml:space="preserve"> </w:t>
+            </w:r>
+            <w:r>
+              <w:rPr>
+                <w:rFonts w:eastAsia="SimSun" w:cs="Lucida Sans"/>
+                <w:i/>
+                <w:iCs/>
+                <w:color w:val="595959" w:themeColor="text1" w:themeTint="A6"/>
+                <w:kern w:val="3"/>
+                <w:szCs w:val="18"/>
+                <w:lang w:val="en-US" w:eastAsia="zh-CN" w:bidi="hi-IN"/>
+              </w:rPr>
+              <w:t>width</w:t>
+            </w:r>
+            <w:r>
+              <w:rPr>
+                <w:rFonts w:eastAsia="SimSun" w:cs="Lucida Sans"/>
+                <w:kern w:val="3"/>
+                <w:szCs w:val="18"/>
+                <w:lang w:val="en-US" w:eastAsia="zh-CN" w:bidi="hi-IN"/>
+              </w:rPr>
+              <w:t>="</w:t>
+            </w:r>
+            <w:r>
+              <w:rPr>
+                <w:rStyle w:val="Strings"/>
+                <w:lang w:val="en-US" w:eastAsia="zh-CN" w:bidi="hi-IN"/>
+              </w:rPr>
+              <w:t>2</w:t>
+            </w:r>
+            <w:r>
+              <w:rPr>
+                <w:rStyle w:val="Strings"/>
+                <w:lang w:val="en-US" w:eastAsia="zh-CN" w:bidi="hi-IN"/>
+              </w:rPr>
+              <w:t>00</w:t>
+            </w:r>
+            <w:r>
+              <w:rPr>
+                <w:rFonts w:eastAsia="SimSun" w:cs="Lucida Sans"/>
+                <w:kern w:val="3"/>
+                <w:szCs w:val="18"/>
+                <w:lang w:val="en-US" w:eastAsia="zh-CN" w:bidi="hi-IN"/>
+              </w:rPr>
+              <w:t xml:space="preserve">" </w:t>
+            </w:r>
+            <w:r>
+              <w:rPr>
+                <w:rFonts w:eastAsia="SimSun" w:cs="Lucida Sans"/>
+                <w:i/>
+                <w:iCs/>
+                <w:color w:val="595959" w:themeColor="text1" w:themeTint="A6"/>
+                <w:kern w:val="3"/>
+                <w:szCs w:val="18"/>
+                <w:lang w:val="en-US" w:eastAsia="zh-CN" w:bidi="hi-IN"/>
+              </w:rPr>
+              <w:t>height</w:t>
+            </w:r>
+            <w:r>
+              <w:rPr>
+                <w:rFonts w:eastAsia="SimSun" w:cs="Lucida Sans"/>
+                <w:kern w:val="3"/>
+                <w:szCs w:val="18"/>
+                <w:lang w:val="en-US" w:eastAsia="zh-CN" w:bidi="hi-IN"/>
+              </w:rPr>
+              <w:t>="</w:t>
+            </w:r>
+            <w:r>
+              <w:rPr>
+                <w:rStyle w:val="Strings"/>
+                <w:lang w:val="en-US" w:eastAsia="zh-CN" w:bidi="hi-IN"/>
+              </w:rPr>
+              <w:t>2</w:t>
+            </w:r>
+            <w:r>
+              <w:rPr>
+                <w:rStyle w:val="Strings"/>
+                <w:lang w:val="en-US" w:eastAsia="zh-CN" w:bidi="hi-IN"/>
+              </w:rPr>
+              <w:t>00</w:t>
+            </w:r>
+            <w:r>
+              <w:rPr>
+                <w:rFonts w:eastAsia="SimSun" w:cs="Lucida Sans"/>
+                <w:kern w:val="3"/>
+                <w:szCs w:val="18"/>
+                <w:lang w:val="en-US" w:eastAsia="zh-CN" w:bidi="hi-IN"/>
+              </w:rPr>
+              <w:t>"&gt;</w:t>
+            </w:r>
+          </w:p>
+          <w:p>
+            <w:pPr>
+              <w:widowControl/>
+              <w:spacing w:before="0" w:line="360" w:lineRule="auto"/>
+              <w:rPr>
+                <w:rStyle w:val="Strings"/>
+                <w:lang w:val="en-US"/>
+              </w:rPr>
+            </w:pPr>
+            <w:r>
+              <w:rPr>
+                <w:rFonts w:eastAsia="SimSun" w:cs="Lucida Sans"/>
+                <w:kern w:val="3"/>
+                <w:szCs w:val="18"/>
+                <w:lang w:val="en-US" w:eastAsia="zh-CN" w:bidi="hi-IN"/>
+              </w:rPr>
+              <w:t xml:space="preserve">  &lt;</w:t>
+            </w:r>
+            <w:r>
+              <w:rPr>
+                <w:rStyle w:val="Keywords"/>
+              </w:rPr>
+              <w:t>re</w:t>
+            </w:r>
+            <w:r>
+              <w:rPr>
+                <w:rStyle w:val="Keywords"/>
+              </w:rPr>
+              <w:t>ct</w:t>
+            </w:r>
+            <w:r>
+              <w:rPr>
+                <w:rFonts w:eastAsia="SimSun" w:cs="Lucida Sans"/>
+                <w:kern w:val="3"/>
+                <w:szCs w:val="18"/>
+                <w:lang w:val="en-US" w:eastAsia="zh-CN" w:bidi="hi-IN"/>
+              </w:rPr>
+              <w:t xml:space="preserve"> </w:t>
+            </w:r>
+            <w:r>
+              <w:rPr>
+                <w:rFonts w:eastAsia="SimSun" w:cs="Lucida Sans"/>
+                <w:i/>
+                <w:iCs/>
+                <w:color w:val="595959" w:themeColor="text1" w:themeTint="A6"/>
+                <w:kern w:val="3"/>
+                <w:szCs w:val="18"/>
+                <w:lang w:val="en-US" w:eastAsia="zh-CN" w:bidi="hi-IN"/>
+              </w:rPr>
+              <w:t>x</w:t>
+            </w:r>
+            <w:r>
+              <w:rPr>
+                <w:rFonts w:eastAsia="SimSun" w:cs="Lucida Sans"/>
+                <w:kern w:val="3"/>
+                <w:szCs w:val="18"/>
+                <w:lang w:val="en-US" w:eastAsia="zh-CN" w:bidi="hi-IN"/>
+              </w:rPr>
+              <w:t>="</w:t>
+            </w:r>
+            <w:r>
+              <w:rPr>
+                <w:rStyle w:val="Strings"/>
+                <w:lang w:val="en-US"/>
+              </w:rPr>
+              <w:t>2</w:t>
+            </w:r>
+            <w:r>
+              <w:rPr>
+                <w:rStyle w:val="Strings"/>
+              </w:rPr>
+              <w:t>0</w:t>
+            </w:r>
+            <w:r>
+              <w:rPr>
+                <w:rFonts w:eastAsia="SimSun" w:cs="Lucida Sans"/>
+                <w:kern w:val="3"/>
+                <w:szCs w:val="18"/>
+                <w:lang w:val="en-US" w:eastAsia="zh-CN" w:bidi="hi-IN"/>
+              </w:rPr>
+              <w:t xml:space="preserve">" </w:t>
+            </w:r>
+            <w:r>
+              <w:rPr>
+                <w:rFonts w:eastAsia="SimSun" w:cs="Lucida Sans"/>
+                <w:i/>
+                <w:iCs/>
+                <w:color w:val="595959" w:themeColor="text1" w:themeTint="A6"/>
+                <w:kern w:val="3"/>
+                <w:szCs w:val="18"/>
+                <w:lang w:val="en-US" w:eastAsia="zh-CN" w:bidi="hi-IN"/>
+              </w:rPr>
+              <w:t>y</w:t>
+            </w:r>
+            <w:r>
+              <w:rPr>
+                <w:rFonts w:eastAsia="SimSun" w:cs="Lucida Sans"/>
+                <w:kern w:val="3"/>
+                <w:szCs w:val="18"/>
+                <w:lang w:val="en-US" w:eastAsia="zh-CN" w:bidi="hi-IN"/>
+              </w:rPr>
+              <w:t>="</w:t>
+            </w:r>
+            <w:r>
+              <w:rPr>
+                <w:rStyle w:val="Strings"/>
+                <w:lang w:val="en-US"/>
+              </w:rPr>
+              <w:t>2</w:t>
+            </w:r>
+            <w:r>
+              <w:rPr>
+                <w:rStyle w:val="Strings"/>
+              </w:rPr>
+              <w:t>0</w:t>
+            </w:r>
+            <w:r>
+              <w:rPr>
+                <w:rFonts w:eastAsia="SimSun" w:cs="Lucida Sans"/>
+                <w:kern w:val="3"/>
+                <w:szCs w:val="18"/>
+                <w:lang w:val="en-US" w:eastAsia="zh-CN" w:bidi="hi-IN"/>
+              </w:rPr>
+              <w:t xml:space="preserve">" </w:t>
+            </w:r>
+            <w:r>
+              <w:rPr>
+                <w:rFonts w:eastAsia="SimSun" w:cs="Lucida Sans"/>
+                <w:i/>
+                <w:iCs/>
+                <w:color w:val="595959" w:themeColor="text1" w:themeTint="A6"/>
+                <w:kern w:val="3"/>
+                <w:szCs w:val="18"/>
+                <w:lang w:val="en-US" w:eastAsia="zh-CN" w:bidi="hi-IN"/>
+              </w:rPr>
+              <w:t>rx</w:t>
+            </w:r>
+            <w:r>
+              <w:rPr>
+                <w:rFonts w:eastAsia="SimSun" w:cs="Lucida Sans"/>
+                <w:kern w:val="3"/>
+                <w:szCs w:val="18"/>
+                <w:lang w:val="en-US" w:eastAsia="zh-CN" w:bidi="hi-IN"/>
+              </w:rPr>
+              <w:t>="</w:t>
+            </w:r>
+            <w:r>
+              <w:rPr>
+                <w:rStyle w:val="Strings"/>
+                <w:lang w:val="en-US"/>
+              </w:rPr>
+              <w:t>2</w:t>
+            </w:r>
+            <w:r>
+              <w:rPr>
+                <w:rStyle w:val="Strings"/>
+              </w:rPr>
+              <w:t>0</w:t>
+            </w:r>
+            <w:r>
+              <w:rPr>
+                <w:rFonts w:eastAsia="SimSun" w:cs="Lucida Sans"/>
+                <w:kern w:val="3"/>
+                <w:szCs w:val="18"/>
+                <w:lang w:val="en-US" w:eastAsia="zh-CN" w:bidi="hi-IN"/>
+              </w:rPr>
+              <w:t xml:space="preserve">" </w:t>
+            </w:r>
+            <w:r>
+              <w:rPr>
+                <w:rFonts w:eastAsia="SimSun" w:cs="Lucida Sans"/>
+                <w:i/>
+                <w:iCs/>
+                <w:color w:val="595959" w:themeColor="text1" w:themeTint="A6"/>
+                <w:kern w:val="3"/>
+                <w:szCs w:val="18"/>
+                <w:lang w:val="en-US" w:eastAsia="zh-CN" w:bidi="hi-IN"/>
+              </w:rPr>
+              <w:t>ry</w:t>
+            </w:r>
+            <w:r>
+              <w:rPr>
+                <w:rFonts w:eastAsia="SimSun" w:cs="Lucida Sans"/>
+                <w:kern w:val="3"/>
+                <w:szCs w:val="18"/>
+                <w:lang w:val="en-US" w:eastAsia="zh-CN" w:bidi="hi-IN"/>
+              </w:rPr>
+              <w:t>="</w:t>
+            </w:r>
+            <w:r>
+              <w:rPr>
+                <w:rStyle w:val="Strings"/>
+                <w:lang w:val="en-US"/>
+              </w:rPr>
+              <w:t>2</w:t>
+            </w:r>
+            <w:r>
+              <w:rPr>
+                <w:rStyle w:val="Strings"/>
+              </w:rPr>
+              <w:t>0</w:t>
+            </w:r>
+            <w:r>
+              <w:rPr>
+                <w:rFonts w:eastAsia="SimSun" w:cs="Lucida Sans"/>
+                <w:kern w:val="3"/>
+                <w:szCs w:val="18"/>
+                <w:lang w:val="en-US" w:eastAsia="zh-CN" w:bidi="hi-IN"/>
+              </w:rPr>
+              <w:t xml:space="preserve">" </w:t>
+            </w:r>
+            <w:r>
+              <w:rPr>
+                <w:rFonts w:eastAsia="SimSun" w:cs="Lucida Sans"/>
+                <w:i/>
+                <w:iCs/>
+                <w:color w:val="595959" w:themeColor="text1" w:themeTint="A6"/>
+                <w:kern w:val="3"/>
+                <w:szCs w:val="18"/>
+                <w:lang w:val="en-US" w:eastAsia="zh-CN" w:bidi="hi-IN"/>
+              </w:rPr>
+              <w:t>width</w:t>
+            </w:r>
+            <w:r>
+              <w:rPr>
+                <w:rFonts w:eastAsia="SimSun" w:cs="Lucida Sans"/>
+                <w:kern w:val="3"/>
+                <w:szCs w:val="18"/>
+                <w:lang w:val="en-US" w:eastAsia="zh-CN" w:bidi="hi-IN"/>
+              </w:rPr>
+              <w:t>="</w:t>
+            </w:r>
+            <w:r>
+              <w:rPr>
+                <w:rStyle w:val="Strings"/>
+                <w:lang w:val="en-US" w:eastAsia="zh-CN" w:bidi="hi-IN"/>
+              </w:rPr>
+              <w:t>15</w:t>
+            </w:r>
+            <w:r>
+              <w:rPr>
+                <w:rStyle w:val="Strings"/>
+                <w:lang w:val="en-US" w:eastAsia="zh-CN" w:bidi="hi-IN"/>
+              </w:rPr>
+              <w:t>0</w:t>
+            </w:r>
+            <w:r>
+              <w:rPr>
+                <w:rFonts w:eastAsia="SimSun" w:cs="Lucida Sans"/>
+                <w:kern w:val="3"/>
+                <w:szCs w:val="18"/>
+                <w:lang w:val="en-US" w:eastAsia="zh-CN" w:bidi="hi-IN"/>
+              </w:rPr>
+              <w:t>"</w:t>
+            </w:r>
+            <w:r>
+              <w:rPr>
+                <w:rFonts w:eastAsia="SimSun" w:cs="Lucida Sans"/>
+                <w:kern w:val="3"/>
+                <w:szCs w:val="18"/>
+                <w:lang w:val="en-US" w:eastAsia="zh-CN" w:bidi="hi-IN"/>
+              </w:rPr>
+              <w:br/>
+              <w:t xml:space="preserve">    </w:t>
+            </w:r>
+            <w:r>
+              <w:rPr>
+                <w:rFonts w:eastAsia="SimSun" w:cs="Lucida Sans"/>
+                <w:i/>
+                <w:iCs/>
+                <w:color w:val="595959" w:themeColor="text1" w:themeTint="A6"/>
+                <w:kern w:val="3"/>
+                <w:szCs w:val="18"/>
+                <w:lang w:val="en-US" w:eastAsia="zh-CN" w:bidi="hi-IN"/>
+              </w:rPr>
+              <w:t>height</w:t>
+            </w:r>
+            <w:r>
+              <w:rPr>
+                <w:rFonts w:eastAsia="SimSun" w:cs="Lucida Sans"/>
+                <w:kern w:val="3"/>
+                <w:szCs w:val="18"/>
+                <w:lang w:val="en-US" w:eastAsia="zh-CN" w:bidi="hi-IN"/>
+              </w:rPr>
+              <w:t>="</w:t>
+            </w:r>
+            <w:r>
+              <w:rPr>
+                <w:rStyle w:val="Strings"/>
+                <w:lang w:val="en-US" w:eastAsia="zh-CN" w:bidi="hi-IN"/>
+              </w:rPr>
+              <w:t>1</w:t>
+            </w:r>
+            <w:r>
+              <w:rPr>
+                <w:rStyle w:val="Strings"/>
+                <w:lang w:val="en-US" w:eastAsia="zh-CN" w:bidi="hi-IN"/>
+              </w:rPr>
+              <w:t>5</w:t>
+            </w:r>
+            <w:r>
+              <w:rPr>
+                <w:rStyle w:val="Strings"/>
+                <w:lang w:val="en-US" w:eastAsia="zh-CN" w:bidi="hi-IN"/>
+              </w:rPr>
+              <w:t>0</w:t>
+            </w:r>
+            <w:r>
+              <w:rPr>
+                <w:rFonts w:eastAsia="SimSun" w:cs="Lucida Sans"/>
+                <w:kern w:val="3"/>
+                <w:szCs w:val="18"/>
+                <w:lang w:val="en-US" w:eastAsia="zh-CN" w:bidi="hi-IN"/>
+              </w:rPr>
+              <w:t>"</w:t>
+            </w:r>
+            <w:r>
+              <w:rPr>
+                <w:rFonts w:eastAsia="SimSun" w:cs="Lucida Sans"/>
+                <w:kern w:val="3"/>
+                <w:szCs w:val="18"/>
+                <w:lang w:val="en-US" w:eastAsia="zh-CN" w:bidi="hi-IN"/>
+              </w:rPr>
+              <w:t xml:space="preserve"> </w:t>
+            </w:r>
+            <w:r>
+              <w:rPr>
+                <w:rFonts w:eastAsia="SimSun" w:cs="Lucida Sans"/>
+                <w:i/>
+                <w:iCs/>
+                <w:color w:val="595959" w:themeColor="text1" w:themeTint="A6"/>
+                <w:kern w:val="3"/>
+                <w:szCs w:val="18"/>
+                <w:lang w:val="en-US" w:eastAsia="zh-CN" w:bidi="hi-IN"/>
+              </w:rPr>
+              <w:t>style</w:t>
+            </w:r>
+            <w:r>
+              <w:rPr>
+                <w:rFonts w:eastAsia="SimSun" w:cs="Lucida Sans"/>
+                <w:kern w:val="3"/>
+                <w:szCs w:val="18"/>
+                <w:lang w:val="en-US" w:eastAsia="zh-CN" w:bidi="hi-IN"/>
+              </w:rPr>
+              <w:t>="</w:t>
+            </w:r>
+            <w:r>
+              <w:rPr>
+                <w:rStyle w:val="Strings"/>
+                <w:lang w:val="en-US"/>
+              </w:rPr>
+              <w:t>fill:r</w:t>
+            </w:r>
+            <w:r>
+              <w:rPr>
+                <w:rStyle w:val="Strings"/>
+                <w:lang w:val="en-US"/>
+              </w:rPr>
+              <w:t>ed</w:t>
+            </w:r>
+            <w:r>
+              <w:rPr>
+                <w:rStyle w:val="Strings"/>
+                <w:lang w:val="en-US"/>
+              </w:rPr>
+              <w:t>;stroke</w:t>
+            </w:r>
+            <w:r>
+              <w:rPr>
+                <w:rStyle w:val="Strings"/>
+                <w:lang w:val="en-US"/>
+              </w:rPr>
+              <w:t>:black;</w:t>
+            </w:r>
+          </w:p>
+          <w:p>
+            <w:pPr>
+              <w:widowControl/>
+              <w:spacing w:before="0" w:line="360" w:lineRule="auto"/>
+              <w:rPr>
+                <w:rFonts w:eastAsia="SimSun" w:cs="Lucida Sans"/>
+                <w:kern w:val="3"/>
+                <w:szCs w:val="18"/>
+                <w:lang w:val="en-US" w:eastAsia="zh-CN" w:bidi="hi-IN"/>
+              </w:rPr>
+            </w:pPr>
+            <w:r>
+              <w:rPr>
+                <w:rStyle w:val="Strings"/>
+                <w:lang w:val="en-US"/>
+              </w:rPr>
+              <w:t xml:space="preserve">      stroke-</w:t>
+            </w:r>
+            <w:r>
+              <w:rPr>
+                <w:rStyle w:val="Strings"/>
+                <w:lang w:val="en-US"/>
+              </w:rPr>
+              <w:t>width:</w:t>
+            </w:r>
+            <w:r>
+              <w:rPr>
+                <w:rStyle w:val="Strings"/>
+                <w:lang w:val="en-US"/>
+              </w:rPr>
+              <w:t>5</w:t>
+            </w:r>
+            <w:r>
+              <w:rPr>
+                <w:rStyle w:val="Strings"/>
+                <w:lang w:val="en-US"/>
+              </w:rPr>
+              <w:t>;</w:t>
+            </w:r>
+            <w:r>
+              <w:rPr>
+                <w:rStyle w:val="Strings"/>
+                <w:lang w:val="en-US"/>
+              </w:rPr>
+              <w:t>opacity:0.5</w:t>
+            </w:r>
+            <w:r>
+              <w:rPr>
+                <w:rFonts w:eastAsia="SimSun" w:cs="Lucida Sans"/>
+                <w:kern w:val="3"/>
+                <w:szCs w:val="18"/>
+                <w:lang w:val="en-US" w:eastAsia="zh-CN" w:bidi="hi-IN"/>
+              </w:rPr>
+              <w:t>"</w:t>
+            </w:r>
+            <w:r>
+              <w:rPr>
+                <w:rFonts w:eastAsia="SimSun" w:cs="Lucida Sans"/>
+                <w:kern w:val="3"/>
+                <w:szCs w:val="18"/>
+                <w:lang w:val="en-US" w:eastAsia="zh-CN" w:bidi="hi-IN"/>
+              </w:rPr>
+              <w:br/>
+              <w:t xml:space="preserve">  /&gt;</w:t>
+            </w:r>
+          </w:p>
+          <w:p>
+            <w:pPr>
+              <w:widowControl/>
+              <w:spacing w:before="0" w:line="360" w:lineRule="auto"/>
+              <w:rPr>
+                <w:rFonts w:eastAsia="SimSun" w:cs="Lucida Sans"/>
+                <w:kern w:val="3"/>
+                <w:szCs w:val="18"/>
+                <w:lang w:val="en-US" w:eastAsia="zh-CN" w:bidi="hi-IN"/>
+              </w:rPr>
+            </w:pPr>
+            <w:r>
+              <w:rPr>
+                <w:rFonts w:eastAsia="SimSun" w:cs="Lucida Sans"/>
+                <w:kern w:val="3"/>
+                <w:szCs w:val="18"/>
+                <w:lang w:val="en-US" w:eastAsia="zh-CN" w:bidi="hi-IN"/>
+              </w:rPr>
+              <w:t>&lt;/</w:t>
+            </w:r>
+            <w:r>
+              <w:rPr>
+                <w:rStyle w:val="Keywords"/>
+              </w:rPr>
+              <w:t>s</w:t>
+            </w:r>
+            <w:r>
+              <w:rPr>
+                <w:rStyle w:val="Keywords"/>
+              </w:rPr>
+              <w:t>vg</w:t>
+            </w:r>
+            <w:r>
+              <w:rPr>
+                <w:rFonts w:eastAsia="SimSun" w:cs="Lucida Sans"/>
+                <w:kern w:val="3"/>
+                <w:szCs w:val="18"/>
+                <w:lang w:val="en-US" w:eastAsia="zh-CN" w:bidi="hi-IN"/>
+              </w:rPr>
+              <w:t>&gt;</w:t>
+            </w:r>
+          </w:p>
+        </w:tc>
+        <w:tc>
+          <w:tcPr>
+            <w:tcW w:w="2610" w:type="dxa"/>
+            <w:tcBorders>
+              <w:top w:val="single" w:sz="2" w:space="0" w:color="000000"/>
+              <w:left w:val="single" w:sz="2" w:space="0" w:color="000000"/>
+              <w:bottom w:val="single" w:sz="2" w:space="0" w:color="000000"/>
+              <w:right w:val="single" w:sz="2" w:space="0" w:color="000000"/>
+            </w:tcBorders>
+            <w:shd w:val="clear" w:color="auto" w:fill="auto"/>
+          </w:tcPr>
+          <w:p>
+            <w:pPr>
+              <w:widowControl/>
+              <w:spacing w:before="0" w:line="360" w:lineRule="auto"/>
+              <w:jc w:val="center"/>
+              <w:rPr>
+                <w:rFonts w:eastAsia="SimSun" w:cs="Lucida Sans"/>
+                <w:noProof/>
+                <w:kern w:val="3"/>
+                <w:szCs w:val="18"/>
+                <w:lang w:val="en-US" w:eastAsia="zh-CN" w:bidi="hi-IN"/>
+              </w:rPr>
+            </w:pPr>
+            <w:r>
+              <w:rPr>
+                <w:rFonts w:eastAsia="SimSun" w:cs="Lucida Sans"/>
+                <w:noProof/>
+                <w:kern w:val="3"/>
+                <w:szCs w:val="18"/>
+                <w:lang w:val="en-US" w:eastAsia="zh-CN" w:bidi="hi-IN"/>
+              </w:rPr>
+              <w:drawing>
+                <wp:inline distT="0" distB="0" distL="0" distR="0" wp14:anchorId="7C8542C9" wp14:editId="76509ACD">
+                  <wp:extent cx="945136" cy="932364"/>
+                  <wp:effectExtent l="0" t="0" r="7620" b="1270"/>
+                  <wp:docPr id="11" name="Picture 11"/>
+                  <wp:cNvGraphicFramePr>
+                    <a:graphicFrameLocks xmlns:a="http://schemas.openxmlformats.org/drawingml/2006/main" noChangeAspect="1"/>
+                  </wp:cNvGraphicFramePr>
+                  <a:graphic xmlns:a="http://schemas.openxmlformats.org/drawingml/2006/main">
+                    <a:graphicData uri="http://schemas.openxmlformats.org/drawingml/2006/picture">
+                      <pic:pic xmlns:pic="http://schemas.openxmlformats.org/drawingml/2006/picture">
+                        <pic:nvPicPr>
+                          <pic:cNvPr id="11" name="Picture 11"/>
+                          <pic:cNvPicPr/>
+                        </pic:nvPicPr>
+                        <pic:blipFill>
+                          <a:blip r:embed="rId18">
+                            <a:extLst>
+                              <a:ext uri="{28A0092B-C50C-407E-A947-70E740481C1C}">
+                                <a14:useLocalDpi xmlns:a14="http://schemas.microsoft.com/office/drawing/2010/main" val="0"/>
+                              </a:ext>
+                            </a:extLst>
+                          </a:blip>
+                          <a:stretch>
+                            <a:fillRect/>
+                          </a:stretch>
+                        </pic:blipFill>
+                        <pic:spPr>
+                          <a:xfrm>
+                            <a:off x="0" y="0"/>
+                            <a:ext cx="959635" cy="946667"/>
+                          </a:xfrm>
+                          <a:prstGeom prst="rect">
+                            <a:avLst/>
+                          </a:prstGeom>
+                        </pic:spPr>
+                      </pic:pic>
+                    </a:graphicData>
+                  </a:graphic>
+                </wp:inline>
+              </w:drawing>
+            </w:r>
+          </w:p>
+        </w:tc>
+      </w:tr>
+      <w:tr>
+        <w:trPr>
+          <w:trHeight w:val="1345"/>
+          <w:jc w:val="center"/>
+        </w:trPr>
+        <w:tc>
+          <w:tcPr>
+            <w:tcW w:w="2340" w:type="dxa"/>
+            <w:tcBorders>
+              <w:top w:val="single" w:sz="2" w:space="0" w:color="000000"/>
+              <w:left w:val="single" w:sz="2" w:space="0" w:color="000000"/>
+              <w:bottom w:val="single" w:sz="2" w:space="0" w:color="000000"/>
+              <w:right w:val="double" w:sz="6" w:space="0" w:color="000000"/>
+            </w:tcBorders>
+            <w:shd w:val="clear" w:color="auto" w:fill="FBE4D5" w:themeFill="accent2" w:themeFillTint="33"/>
+            <w:noWrap/>
+            <w:tcMar>
+              <w:top w:w="144" w:type="dxa"/>
+              <w:left w:w="55" w:type="dxa"/>
+              <w:bottom w:w="86" w:type="dxa"/>
+              <w:right w:w="55" w:type="dxa"/>
+            </w:tcMar>
+          </w:tcPr>
+          <w:p>
+            <w:pPr>
+              <w:widowControl/>
+              <w:suppressLineNumbers/>
+              <w:suppressAutoHyphens/>
+              <w:spacing w:before="0" w:line="360" w:lineRule="auto"/>
+              <w:rPr>
+                <w:rFonts w:eastAsia="SimSun" w:cs="Lucida Sans"/>
+                <w:kern w:val="3"/>
+                <w:szCs w:val="18"/>
+                <w:lang w:val="en-US" w:eastAsia="zh-CN" w:bidi="hi-IN"/>
+              </w:rPr>
+            </w:pPr>
+            <w:r>
+              <w:rPr>
+                <w:rFonts w:eastAsia="SimSun" w:cs="Lucida Sans"/>
+                <w:kern w:val="3"/>
+                <w:szCs w:val="18"/>
+                <w:lang w:val="en-US" w:eastAsia="zh-CN" w:bidi="hi-IN"/>
+              </w:rPr>
+              <w:lastRenderedPageBreak/>
+              <w:t>Draw an SVG Star</w:t>
+            </w:r>
+          </w:p>
+        </w:tc>
+        <w:tc>
+          <w:tcPr>
+            <w:tcW w:w="5037" w:type="dxa"/>
+            <w:tcBorders>
+              <w:top w:val="single" w:sz="2" w:space="0" w:color="000000"/>
+              <w:left w:val="single" w:sz="2" w:space="0" w:color="000000"/>
+              <w:bottom w:val="single" w:sz="2" w:space="0" w:color="000000"/>
+              <w:right w:val="single" w:sz="2" w:space="0" w:color="000000"/>
+            </w:tcBorders>
+            <w:shd w:val="clear" w:color="auto" w:fill="auto"/>
+            <w:noWrap/>
+            <w:tcMar>
+              <w:top w:w="144" w:type="dxa"/>
+              <w:left w:w="10" w:type="dxa"/>
+              <w:bottom w:w="86" w:type="dxa"/>
+              <w:right w:w="10" w:type="dxa"/>
+            </w:tcMar>
+          </w:tcPr>
+          <w:p>
+            <w:pPr>
+              <w:widowControl/>
+              <w:spacing w:before="0" w:line="360" w:lineRule="auto"/>
+              <w:rPr>
+                <w:rFonts w:eastAsia="SimSun" w:cs="Lucida Sans"/>
+                <w:kern w:val="3"/>
+                <w:szCs w:val="18"/>
+                <w:lang w:val="en-US" w:eastAsia="zh-CN" w:bidi="hi-IN"/>
+              </w:rPr>
+            </w:pPr>
+            <w:r>
+              <w:rPr>
+                <w:rFonts w:eastAsia="SimSun" w:cs="Lucida Sans"/>
+                <w:kern w:val="3"/>
+                <w:szCs w:val="18"/>
+                <w:lang w:val="en-US" w:eastAsia="zh-CN" w:bidi="hi-IN"/>
+              </w:rPr>
+              <w:t>&lt;</w:t>
+            </w:r>
+            <w:r>
+              <w:rPr>
+                <w:rStyle w:val="Keywords"/>
+              </w:rPr>
+              <w:t>s</w:t>
+            </w:r>
+            <w:r>
+              <w:rPr>
+                <w:rStyle w:val="Keywords"/>
+              </w:rPr>
+              <w:t>vg</w:t>
+            </w:r>
+            <w:r>
+              <w:rPr>
+                <w:rFonts w:eastAsia="SimSun" w:cs="Lucida Sans"/>
+                <w:kern w:val="3"/>
+                <w:szCs w:val="18"/>
+                <w:lang w:val="en-US" w:eastAsia="zh-CN" w:bidi="hi-IN"/>
+              </w:rPr>
+              <w:t xml:space="preserve"> </w:t>
+            </w:r>
+            <w:r>
+              <w:rPr>
+                <w:rFonts w:eastAsia="SimSun" w:cs="Lucida Sans"/>
+                <w:i/>
+                <w:iCs/>
+                <w:color w:val="595959" w:themeColor="text1" w:themeTint="A6"/>
+                <w:kern w:val="3"/>
+                <w:szCs w:val="18"/>
+                <w:lang w:val="en-US" w:eastAsia="zh-CN" w:bidi="hi-IN"/>
+              </w:rPr>
+              <w:t>width</w:t>
+            </w:r>
+            <w:r>
+              <w:rPr>
+                <w:rFonts w:eastAsia="SimSun" w:cs="Lucida Sans"/>
+                <w:kern w:val="3"/>
+                <w:szCs w:val="18"/>
+                <w:lang w:val="en-US" w:eastAsia="zh-CN" w:bidi="hi-IN"/>
+              </w:rPr>
+              <w:t>="</w:t>
+            </w:r>
+            <w:r>
+              <w:rPr>
+                <w:rStyle w:val="Strings"/>
+                <w:lang w:val="en-US" w:eastAsia="zh-CN" w:bidi="hi-IN"/>
+              </w:rPr>
+              <w:t>2</w:t>
+            </w:r>
+            <w:r>
+              <w:rPr>
+                <w:rStyle w:val="Strings"/>
+                <w:lang w:val="en-US" w:eastAsia="zh-CN" w:bidi="hi-IN"/>
+              </w:rPr>
+              <w:t>00</w:t>
+            </w:r>
+            <w:r>
+              <w:rPr>
+                <w:rFonts w:eastAsia="SimSun" w:cs="Lucida Sans"/>
+                <w:kern w:val="3"/>
+                <w:szCs w:val="18"/>
+                <w:lang w:val="en-US" w:eastAsia="zh-CN" w:bidi="hi-IN"/>
+              </w:rPr>
+              <w:t xml:space="preserve">" </w:t>
+            </w:r>
+            <w:r>
+              <w:rPr>
+                <w:rFonts w:eastAsia="SimSun" w:cs="Lucida Sans"/>
+                <w:i/>
+                <w:iCs/>
+                <w:color w:val="595959" w:themeColor="text1" w:themeTint="A6"/>
+                <w:kern w:val="3"/>
+                <w:szCs w:val="18"/>
+                <w:lang w:val="en-US" w:eastAsia="zh-CN" w:bidi="hi-IN"/>
+              </w:rPr>
+              <w:t>height</w:t>
+            </w:r>
+            <w:r>
+              <w:rPr>
+                <w:rFonts w:eastAsia="SimSun" w:cs="Lucida Sans"/>
+                <w:kern w:val="3"/>
+                <w:szCs w:val="18"/>
+                <w:lang w:val="en-US" w:eastAsia="zh-CN" w:bidi="hi-IN"/>
+              </w:rPr>
+              <w:t>="</w:t>
+            </w:r>
+            <w:r>
+              <w:rPr>
+                <w:rStyle w:val="Strings"/>
+                <w:lang w:val="en-US" w:eastAsia="zh-CN" w:bidi="hi-IN"/>
+              </w:rPr>
+              <w:t>2</w:t>
+            </w:r>
+            <w:r>
+              <w:rPr>
+                <w:rStyle w:val="Strings"/>
+                <w:lang w:val="en-US" w:eastAsia="zh-CN" w:bidi="hi-IN"/>
+              </w:rPr>
+              <w:t>00</w:t>
+            </w:r>
+            <w:r>
+              <w:rPr>
+                <w:rFonts w:eastAsia="SimSun" w:cs="Lucida Sans"/>
+                <w:kern w:val="3"/>
+                <w:szCs w:val="18"/>
+                <w:lang w:val="en-US" w:eastAsia="zh-CN" w:bidi="hi-IN"/>
+              </w:rPr>
+              <w:t>"&gt;</w:t>
+            </w:r>
+          </w:p>
+          <w:p>
+            <w:pPr>
+              <w:widowControl/>
+              <w:spacing w:before="0" w:line="360" w:lineRule="auto"/>
+              <w:rPr>
+                <w:rStyle w:val="Strings"/>
+                <w:lang w:val="en-US"/>
+              </w:rPr>
+            </w:pPr>
+            <w:r>
+              <w:rPr>
+                <w:rFonts w:eastAsia="SimSun" w:cs="Lucida Sans"/>
+                <w:kern w:val="3"/>
+                <w:szCs w:val="18"/>
+                <w:lang w:val="en-US" w:eastAsia="zh-CN" w:bidi="hi-IN"/>
+              </w:rPr>
+              <w:t xml:space="preserve">  &lt;</w:t>
+            </w:r>
+            <w:r>
+              <w:rPr>
+                <w:rStyle w:val="Keywords"/>
+              </w:rPr>
+              <w:t>polygon</w:t>
+            </w:r>
+            <w:r>
+              <w:br/>
+              <w:t xml:space="preserve">    </w:t>
+            </w:r>
+            <w:r>
+              <w:rPr>
+                <w:rFonts w:eastAsia="SimSun" w:cs="Lucida Sans"/>
+                <w:i/>
+                <w:iCs/>
+                <w:color w:val="595959" w:themeColor="text1" w:themeTint="A6"/>
+                <w:kern w:val="3"/>
+                <w:szCs w:val="18"/>
+                <w:lang w:val="en-US" w:eastAsia="zh-CN" w:bidi="hi-IN"/>
+              </w:rPr>
+              <w:t>points</w:t>
+            </w:r>
+            <w:r>
+              <w:rPr>
+                <w:rFonts w:eastAsia="SimSun" w:cs="Lucida Sans"/>
+                <w:kern w:val="3"/>
+                <w:szCs w:val="18"/>
+                <w:lang w:val="en-US" w:eastAsia="zh-CN" w:bidi="hi-IN"/>
+              </w:rPr>
+              <w:t>="</w:t>
+            </w:r>
+            <w:r>
+              <w:rPr>
+                <w:rStyle w:val="Strings"/>
+                <w:lang w:val="en-US"/>
+              </w:rPr>
+              <w:t>1</w:t>
+            </w:r>
+            <w:r>
+              <w:rPr>
+                <w:rStyle w:val="Strings"/>
+              </w:rPr>
+              <w:t>0</w:t>
+            </w:r>
+            <w:r>
+              <w:rPr>
+                <w:rStyle w:val="Strings"/>
+                <w:lang w:val="en-US"/>
+              </w:rPr>
+              <w:t>0,10 40,198 190,78 10,78 160,198</w:t>
+            </w:r>
+            <w:r>
+              <w:rPr>
+                <w:rFonts w:eastAsia="SimSun" w:cs="Lucida Sans"/>
+                <w:kern w:val="3"/>
+                <w:szCs w:val="18"/>
+                <w:lang w:val="en-US" w:eastAsia="zh-CN" w:bidi="hi-IN"/>
+              </w:rPr>
+              <w:t>"</w:t>
+            </w:r>
+            <w:r>
+              <w:rPr>
+                <w:rFonts w:eastAsia="SimSun" w:cs="Lucida Sans"/>
+                <w:kern w:val="3"/>
+                <w:szCs w:val="18"/>
+                <w:lang w:val="en-US" w:eastAsia="zh-CN" w:bidi="hi-IN"/>
+              </w:rPr>
+              <w:br/>
+              <w:t xml:space="preserve">    </w:t>
+            </w:r>
+            <w:r>
+              <w:rPr>
+                <w:rFonts w:eastAsia="SimSun" w:cs="Lucida Sans"/>
+                <w:i/>
+                <w:iCs/>
+                <w:color w:val="595959" w:themeColor="text1" w:themeTint="A6"/>
+                <w:kern w:val="3"/>
+                <w:szCs w:val="18"/>
+                <w:lang w:val="en-US" w:eastAsia="zh-CN" w:bidi="hi-IN"/>
+              </w:rPr>
+              <w:t>style</w:t>
+            </w:r>
+            <w:r>
+              <w:rPr>
+                <w:rFonts w:eastAsia="SimSun" w:cs="Lucida Sans"/>
+                <w:kern w:val="3"/>
+                <w:szCs w:val="18"/>
+                <w:lang w:val="en-US" w:eastAsia="zh-CN" w:bidi="hi-IN"/>
+              </w:rPr>
+              <w:t>="</w:t>
+            </w:r>
+            <w:r>
+              <w:rPr>
+                <w:rStyle w:val="Strings"/>
+                <w:lang w:val="en-US"/>
+              </w:rPr>
+              <w:t>fill:lightgray;stroke:gray;</w:t>
+            </w:r>
+          </w:p>
+          <w:p>
+            <w:pPr>
+              <w:widowControl/>
+              <w:spacing w:before="0" w:line="360" w:lineRule="auto"/>
+              <w:rPr>
+                <w:rFonts w:eastAsia="SimSun" w:cs="Lucida Sans"/>
+                <w:kern w:val="3"/>
+                <w:szCs w:val="18"/>
+                <w:lang w:val="en-US" w:eastAsia="zh-CN" w:bidi="hi-IN"/>
+              </w:rPr>
+            </w:pPr>
+            <w:r>
+              <w:rPr>
+                <w:rStyle w:val="Strings"/>
+                <w:lang w:val="en-US"/>
+              </w:rPr>
+              <w:t xml:space="preserve">      stroke-width:5;fill-rule:evenodd;</w:t>
+            </w:r>
+            <w:r>
+              <w:rPr>
+                <w:rFonts w:eastAsia="SimSun" w:cs="Lucida Sans"/>
+                <w:kern w:val="3"/>
+                <w:szCs w:val="18"/>
+                <w:lang w:val="en-US" w:eastAsia="zh-CN" w:bidi="hi-IN"/>
+              </w:rPr>
+              <w:t>"</w:t>
+            </w:r>
+            <w:r>
+              <w:rPr>
+                <w:rFonts w:eastAsia="SimSun" w:cs="Lucida Sans"/>
+                <w:kern w:val="3"/>
+                <w:szCs w:val="18"/>
+                <w:lang w:val="en-US" w:eastAsia="zh-CN" w:bidi="hi-IN"/>
+              </w:rPr>
+              <w:br/>
+              <w:t xml:space="preserve">  /&gt;</w:t>
+            </w:r>
+          </w:p>
+          <w:p>
+            <w:pPr>
+              <w:widowControl/>
+              <w:spacing w:before="0" w:line="360" w:lineRule="auto"/>
+              <w:rPr>
+                <w:rFonts w:eastAsia="SimSun" w:cs="Lucida Sans"/>
+                <w:kern w:val="3"/>
+                <w:szCs w:val="18"/>
+                <w:lang w:val="en-US" w:eastAsia="zh-CN" w:bidi="hi-IN"/>
+              </w:rPr>
+            </w:pPr>
+            <w:r>
+              <w:rPr>
+                <w:rFonts w:eastAsia="SimSun" w:cs="Lucida Sans"/>
+                <w:kern w:val="3"/>
+                <w:szCs w:val="18"/>
+                <w:lang w:val="en-US" w:eastAsia="zh-CN" w:bidi="hi-IN"/>
+              </w:rPr>
+              <w:t>&lt;/</w:t>
+            </w:r>
+            <w:r>
+              <w:rPr>
+                <w:rStyle w:val="Keywords"/>
+              </w:rPr>
+              <w:t>s</w:t>
+            </w:r>
+            <w:r>
+              <w:rPr>
+                <w:rStyle w:val="Keywords"/>
+              </w:rPr>
+              <w:t>vg</w:t>
+            </w:r>
+            <w:r>
+              <w:rPr>
+                <w:rFonts w:eastAsia="SimSun" w:cs="Lucida Sans"/>
+                <w:kern w:val="3"/>
+                <w:szCs w:val="18"/>
+                <w:lang w:val="en-US" w:eastAsia="zh-CN" w:bidi="hi-IN"/>
+              </w:rPr>
+              <w:t>&gt;</w:t>
+            </w:r>
+          </w:p>
+        </w:tc>
+        <w:tc>
+          <w:tcPr>
+            <w:tcW w:w="2610" w:type="dxa"/>
+            <w:tcBorders>
+              <w:top w:val="single" w:sz="2" w:space="0" w:color="000000"/>
+              <w:left w:val="single" w:sz="2" w:space="0" w:color="000000"/>
+              <w:bottom w:val="single" w:sz="2" w:space="0" w:color="000000"/>
+              <w:right w:val="single" w:sz="2" w:space="0" w:color="000000"/>
+            </w:tcBorders>
+            <w:shd w:val="clear" w:color="auto" w:fill="auto"/>
+          </w:tcPr>
+          <w:p>
+            <w:pPr>
+              <w:widowControl/>
+              <w:spacing w:before="0" w:line="360" w:lineRule="auto"/>
+              <w:jc w:val="center"/>
+              <w:rPr>
+                <w:rFonts w:eastAsia="SimSun" w:cs="Lucida Sans"/>
+                <w:noProof/>
+                <w:kern w:val="3"/>
+                <w:szCs w:val="18"/>
+                <w:lang w:val="en-US" w:eastAsia="zh-CN" w:bidi="hi-IN"/>
+              </w:rPr>
+            </w:pPr>
+            <w:r>
+              <w:rPr>
+                <w:rFonts w:eastAsia="SimSun" w:cs="Lucida Sans"/>
+                <w:noProof/>
+                <w:kern w:val="3"/>
+                <w:szCs w:val="18"/>
+                <w:lang w:val="en-US" w:eastAsia="zh-CN" w:bidi="hi-IN"/>
+              </w:rPr>
+              <w:drawing>
+                <wp:inline distT="0" distB="0" distL="0" distR="0" wp14:anchorId="62547975" wp14:editId="38DDD9E0">
+                  <wp:extent cx="1198710" cy="1212132"/>
+                  <wp:effectExtent l="0" t="0" r="1905" b="7620"/>
+                  <wp:docPr id="12" name="Picture 12"/>
+                  <wp:cNvGraphicFramePr>
+                    <a:graphicFrameLocks xmlns:a="http://schemas.openxmlformats.org/drawingml/2006/main" noChangeAspect="1"/>
+                  </wp:cNvGraphicFramePr>
+                  <a:graphic xmlns:a="http://schemas.openxmlformats.org/drawingml/2006/main">
+                    <a:graphicData uri="http://schemas.openxmlformats.org/drawingml/2006/picture">
+                      <pic:pic xmlns:pic="http://schemas.openxmlformats.org/drawingml/2006/picture">
+                        <pic:nvPicPr>
+                          <pic:cNvPr id="12" name="Picture 12"/>
+                          <pic:cNvPicPr/>
+                        </pic:nvPicPr>
+                        <pic:blipFill>
+                          <a:blip r:embed="rId19">
+                            <a:extLst>
+                              <a:ext uri="{28A0092B-C50C-407E-A947-70E740481C1C}">
+                                <a14:useLocalDpi xmlns:a14="http://schemas.microsoft.com/office/drawing/2010/main" val="0"/>
+                              </a:ext>
+                            </a:extLst>
+                          </a:blip>
+                          <a:stretch>
+                            <a:fillRect/>
+                          </a:stretch>
+                        </pic:blipFill>
+                        <pic:spPr>
+                          <a:xfrm>
+                            <a:off x="0" y="0"/>
+                            <a:ext cx="1204665" cy="1218154"/>
+                          </a:xfrm>
+                          <a:prstGeom prst="rect">
+                            <a:avLst/>
+                          </a:prstGeom>
+                        </pic:spPr>
+                      </pic:pic>
+                    </a:graphicData>
+                  </a:graphic>
+                </wp:inline>
+              </w:drawing>
+            </w:r>
+          </w:p>
+        </w:tc>
+      </w:tr>
+      <w:tr>
+        <w:trPr>
+          <w:trHeight w:val="1345"/>
+          <w:jc w:val="center"/>
+        </w:trPr>
+        <w:tc>
+          <w:tcPr>
+            <w:tcW w:w="2340" w:type="dxa"/>
+            <w:tcBorders>
+              <w:top w:val="single" w:sz="2" w:space="0" w:color="000000"/>
+              <w:left w:val="single" w:sz="2" w:space="0" w:color="000000"/>
+              <w:bottom w:val="single" w:sz="2" w:space="0" w:color="000000"/>
+              <w:right w:val="double" w:sz="6" w:space="0" w:color="000000"/>
+            </w:tcBorders>
+            <w:shd w:val="clear" w:color="auto" w:fill="FBE4D5" w:themeFill="accent2" w:themeFillTint="33"/>
+            <w:noWrap/>
+            <w:tcMar>
+              <w:top w:w="144" w:type="dxa"/>
+              <w:left w:w="55" w:type="dxa"/>
+              <w:bottom w:w="86" w:type="dxa"/>
+              <w:right w:w="55" w:type="dxa"/>
+            </w:tcMar>
+          </w:tcPr>
+          <w:p>
+            <w:pPr>
+              <w:widowControl/>
+              <w:suppressLineNumbers/>
+              <w:suppressAutoHyphens/>
+              <w:spacing w:before="0" w:line="360" w:lineRule="auto"/>
+              <w:rPr>
+                <w:rFonts w:eastAsia="SimSun" w:cs="Lucida Sans"/>
+                <w:kern w:val="3"/>
+                <w:szCs w:val="18"/>
+                <w:lang w:val="en-US" w:eastAsia="zh-CN" w:bidi="hi-IN"/>
+              </w:rPr>
+            </w:pPr>
+            <w:r>
+              <w:rPr>
+                <w:rFonts w:eastAsia="SimSun" w:cs="Lucida Sans"/>
+                <w:kern w:val="3"/>
+                <w:szCs w:val="18"/>
+                <w:lang w:val="en-US" w:eastAsia="zh-CN" w:bidi="hi-IN"/>
+              </w:rPr>
+              <w:t>Draw SVG Logo</w:t>
+            </w:r>
+          </w:p>
+        </w:tc>
+        <w:tc>
+          <w:tcPr>
+            <w:tcW w:w="5037" w:type="dxa"/>
+            <w:tcBorders>
+              <w:top w:val="single" w:sz="2" w:space="0" w:color="000000"/>
+              <w:left w:val="single" w:sz="2" w:space="0" w:color="000000"/>
+              <w:bottom w:val="single" w:sz="2" w:space="0" w:color="000000"/>
+              <w:right w:val="single" w:sz="2" w:space="0" w:color="000000"/>
+            </w:tcBorders>
+            <w:shd w:val="clear" w:color="auto" w:fill="auto"/>
+            <w:noWrap/>
+            <w:tcMar>
+              <w:top w:w="144" w:type="dxa"/>
+              <w:left w:w="10" w:type="dxa"/>
+              <w:bottom w:w="86" w:type="dxa"/>
+              <w:right w:w="10" w:type="dxa"/>
+            </w:tcMar>
+          </w:tcPr>
+          <w:p>
+            <w:pPr>
+              <w:widowControl/>
+              <w:spacing w:before="0" w:line="360" w:lineRule="auto"/>
+              <w:rPr>
+                <w:rFonts w:eastAsia="SimSun" w:cs="Lucida Sans"/>
+                <w:kern w:val="3"/>
+                <w:szCs w:val="18"/>
+                <w:lang w:val="en-US" w:eastAsia="zh-CN" w:bidi="hi-IN"/>
+              </w:rPr>
+            </w:pPr>
+            <w:r>
+              <w:rPr>
+                <w:rFonts w:eastAsia="SimSun" w:cs="Lucida Sans"/>
+                <w:kern w:val="3"/>
+                <w:szCs w:val="18"/>
+                <w:lang w:val="en-US" w:eastAsia="zh-CN" w:bidi="hi-IN"/>
+              </w:rPr>
+              <w:t>&lt;</w:t>
+            </w:r>
+            <w:r>
+              <w:rPr>
+                <w:rStyle w:val="Keywords"/>
+              </w:rPr>
+              <w:t>s</w:t>
+            </w:r>
+            <w:r>
+              <w:rPr>
+                <w:rStyle w:val="Keywords"/>
+              </w:rPr>
+              <w:t>vg</w:t>
+            </w:r>
+            <w:r>
+              <w:rPr>
+                <w:rFonts w:eastAsia="SimSun" w:cs="Lucida Sans"/>
+                <w:kern w:val="3"/>
+                <w:szCs w:val="18"/>
+                <w:lang w:val="en-US" w:eastAsia="zh-CN" w:bidi="hi-IN"/>
+              </w:rPr>
+              <w:t xml:space="preserve"> </w:t>
+            </w:r>
+            <w:r>
+              <w:rPr>
+                <w:rFonts w:eastAsia="SimSun" w:cs="Lucida Sans"/>
+                <w:i/>
+                <w:iCs/>
+                <w:color w:val="595959" w:themeColor="text1" w:themeTint="A6"/>
+                <w:kern w:val="3"/>
+                <w:szCs w:val="18"/>
+                <w:lang w:val="en-US" w:eastAsia="zh-CN" w:bidi="hi-IN"/>
+              </w:rPr>
+              <w:t>width</w:t>
+            </w:r>
+            <w:r>
+              <w:rPr>
+                <w:rFonts w:eastAsia="SimSun" w:cs="Lucida Sans"/>
+                <w:kern w:val="3"/>
+                <w:szCs w:val="18"/>
+                <w:lang w:val="en-US" w:eastAsia="zh-CN" w:bidi="hi-IN"/>
+              </w:rPr>
+              <w:t>="</w:t>
+            </w:r>
+            <w:r>
+              <w:rPr>
+                <w:rStyle w:val="Strings"/>
+                <w:lang w:val="en-US" w:eastAsia="zh-CN" w:bidi="hi-IN"/>
+              </w:rPr>
+              <w:t>5</w:t>
+            </w:r>
+            <w:r>
+              <w:rPr>
+                <w:rStyle w:val="Strings"/>
+                <w:lang w:val="en-US" w:eastAsia="zh-CN" w:bidi="hi-IN"/>
+              </w:rPr>
+              <w:t>00</w:t>
+            </w:r>
+            <w:r>
+              <w:rPr>
+                <w:rFonts w:eastAsia="SimSun" w:cs="Lucida Sans"/>
+                <w:kern w:val="3"/>
+                <w:szCs w:val="18"/>
+                <w:lang w:val="en-US" w:eastAsia="zh-CN" w:bidi="hi-IN"/>
+              </w:rPr>
+              <w:t xml:space="preserve">" </w:t>
+            </w:r>
+            <w:r>
+              <w:rPr>
+                <w:rFonts w:eastAsia="SimSun" w:cs="Lucida Sans"/>
+                <w:i/>
+                <w:iCs/>
+                <w:color w:val="595959" w:themeColor="text1" w:themeTint="A6"/>
+                <w:kern w:val="3"/>
+                <w:szCs w:val="18"/>
+                <w:lang w:val="en-US" w:eastAsia="zh-CN" w:bidi="hi-IN"/>
+              </w:rPr>
+              <w:t>height</w:t>
+            </w:r>
+            <w:r>
+              <w:rPr>
+                <w:rFonts w:eastAsia="SimSun" w:cs="Lucida Sans"/>
+                <w:kern w:val="3"/>
+                <w:szCs w:val="18"/>
+                <w:lang w:val="en-US" w:eastAsia="zh-CN" w:bidi="hi-IN"/>
+              </w:rPr>
+              <w:t>="</w:t>
+            </w:r>
+            <w:r>
+              <w:rPr>
+                <w:rStyle w:val="Strings"/>
+                <w:lang w:val="en-US" w:eastAsia="zh-CN" w:bidi="hi-IN"/>
+              </w:rPr>
+              <w:t>13</w:t>
+            </w:r>
+            <w:r>
+              <w:rPr>
+                <w:rStyle w:val="Strings"/>
+                <w:lang w:val="en-US" w:eastAsia="zh-CN" w:bidi="hi-IN"/>
+              </w:rPr>
+              <w:t>0</w:t>
+            </w:r>
+            <w:r>
+              <w:rPr>
+                <w:rFonts w:eastAsia="SimSun" w:cs="Lucida Sans"/>
+                <w:kern w:val="3"/>
+                <w:szCs w:val="18"/>
+                <w:lang w:val="en-US" w:eastAsia="zh-CN" w:bidi="hi-IN"/>
+              </w:rPr>
+              <w:t>"&gt;</w:t>
+            </w:r>
+          </w:p>
+          <w:p>
+            <w:pPr>
+              <w:widowControl/>
+              <w:spacing w:before="0" w:line="360" w:lineRule="auto"/>
+              <w:rPr>
+                <w:rFonts w:eastAsia="SimSun" w:cs="Lucida Sans"/>
+                <w:kern w:val="3"/>
+                <w:szCs w:val="18"/>
+                <w:lang w:val="en-US" w:eastAsia="zh-CN" w:bidi="hi-IN"/>
+              </w:rPr>
+            </w:pPr>
+            <w:r>
+              <w:rPr>
+                <w:rFonts w:eastAsia="SimSun" w:cs="Lucida Sans"/>
+                <w:kern w:val="3"/>
+                <w:szCs w:val="18"/>
+                <w:lang w:val="en-US" w:eastAsia="zh-CN" w:bidi="hi-IN"/>
+              </w:rPr>
+              <w:t xml:space="preserve">  &lt;</w:t>
+            </w:r>
+            <w:r>
+              <w:rPr>
+                <w:rStyle w:val="Keywords"/>
+              </w:rPr>
+              <w:t>defs</w:t>
+            </w:r>
+            <w:r>
+              <w:rPr>
+                <w:rFonts w:eastAsia="SimSun" w:cs="Lucida Sans"/>
+                <w:kern w:val="3"/>
+                <w:szCs w:val="18"/>
+                <w:lang w:val="en-US" w:eastAsia="zh-CN" w:bidi="hi-IN"/>
+              </w:rPr>
+              <w:t>&gt;</w:t>
+            </w:r>
+          </w:p>
+          <w:p>
+            <w:pPr>
+              <w:widowControl/>
+              <w:spacing w:before="0" w:line="360" w:lineRule="auto"/>
+              <w:rPr>
+                <w:rFonts w:eastAsia="SimSun" w:cs="Lucida Sans"/>
+                <w:kern w:val="3"/>
+                <w:szCs w:val="18"/>
+                <w:lang w:val="en-US" w:eastAsia="zh-CN" w:bidi="hi-IN"/>
+              </w:rPr>
+            </w:pPr>
+            <w:r>
+              <w:rPr>
+                <w:rFonts w:eastAsia="SimSun" w:cs="Lucida Sans"/>
+                <w:kern w:val="3"/>
+                <w:szCs w:val="18"/>
+                <w:lang w:val="en-US" w:eastAsia="zh-CN" w:bidi="hi-IN"/>
+              </w:rPr>
+              <w:t xml:space="preserve">    &lt;</w:t>
+            </w:r>
+            <w:r>
+              <w:rPr>
+                <w:rStyle w:val="Keywords"/>
+              </w:rPr>
+              <w:t>linearGradient</w:t>
+            </w:r>
+            <w:r>
+              <w:rPr>
+                <w:rFonts w:eastAsia="SimSun" w:cs="Lucida Sans"/>
+                <w:kern w:val="3"/>
+                <w:szCs w:val="18"/>
+                <w:lang w:val="en-US" w:eastAsia="zh-CN" w:bidi="hi-IN"/>
+              </w:rPr>
+              <w:t xml:space="preserve"> </w:t>
+            </w:r>
+            <w:r>
+              <w:rPr>
+                <w:rFonts w:eastAsia="SimSun" w:cs="Lucida Sans"/>
+                <w:i/>
+                <w:iCs/>
+                <w:color w:val="595959" w:themeColor="text1" w:themeTint="A6"/>
+                <w:kern w:val="3"/>
+                <w:szCs w:val="18"/>
+                <w:lang w:val="en-US" w:eastAsia="zh-CN" w:bidi="hi-IN"/>
+              </w:rPr>
+              <w:t>id</w:t>
+            </w:r>
+            <w:r>
+              <w:rPr>
+                <w:rFonts w:eastAsia="SimSun" w:cs="Lucida Sans"/>
+                <w:kern w:val="3"/>
+                <w:szCs w:val="18"/>
+                <w:lang w:val="en-US" w:eastAsia="zh-CN" w:bidi="hi-IN"/>
+              </w:rPr>
+              <w:t>="</w:t>
+            </w:r>
+            <w:r>
+              <w:rPr>
+                <w:rStyle w:val="Strings"/>
+              </w:rPr>
+              <w:t>grad1</w:t>
+            </w:r>
+            <w:r>
+              <w:rPr>
+                <w:rFonts w:eastAsia="SimSun" w:cs="Lucida Sans"/>
+                <w:kern w:val="3"/>
+                <w:szCs w:val="18"/>
+                <w:lang w:val="en-US" w:eastAsia="zh-CN" w:bidi="hi-IN"/>
+              </w:rPr>
+              <w:t xml:space="preserve">" </w:t>
+            </w:r>
+            <w:r>
+              <w:rPr>
+                <w:rFonts w:eastAsia="SimSun" w:cs="Lucida Sans"/>
+                <w:i/>
+                <w:iCs/>
+                <w:color w:val="595959" w:themeColor="text1" w:themeTint="A6"/>
+                <w:kern w:val="3"/>
+                <w:szCs w:val="18"/>
+                <w:lang w:val="en-US" w:eastAsia="zh-CN" w:bidi="hi-IN"/>
+              </w:rPr>
+              <w:t>x</w:t>
+            </w:r>
+            <w:r>
+              <w:rPr>
+                <w:rFonts w:eastAsia="SimSun" w:cs="Lucida Sans"/>
+                <w:i/>
+                <w:iCs/>
+                <w:color w:val="595959" w:themeColor="text1" w:themeTint="A6"/>
+                <w:kern w:val="3"/>
+                <w:szCs w:val="18"/>
+                <w:lang w:val="en-US" w:eastAsia="zh-CN" w:bidi="hi-IN"/>
+              </w:rPr>
+              <w:t>1</w:t>
+            </w:r>
+            <w:r>
+              <w:rPr>
+                <w:rFonts w:eastAsia="SimSun" w:cs="Lucida Sans"/>
+                <w:kern w:val="3"/>
+                <w:szCs w:val="18"/>
+                <w:lang w:val="en-US" w:eastAsia="zh-CN" w:bidi="hi-IN"/>
+              </w:rPr>
+              <w:t>="</w:t>
+            </w:r>
+            <w:r>
+              <w:rPr>
+                <w:rStyle w:val="Strings"/>
+              </w:rPr>
+              <w:t>0</w:t>
+            </w:r>
+            <w:r>
+              <w:rPr>
+                <w:rStyle w:val="Strings"/>
+                <w:lang w:val="en-US"/>
+              </w:rPr>
+              <w:t>%</w:t>
+            </w:r>
+            <w:r>
+              <w:rPr>
+                <w:rFonts w:eastAsia="SimSun" w:cs="Lucida Sans"/>
+                <w:kern w:val="3"/>
+                <w:szCs w:val="18"/>
+                <w:lang w:val="en-US" w:eastAsia="zh-CN" w:bidi="hi-IN"/>
+              </w:rPr>
+              <w:t xml:space="preserve">" </w:t>
+            </w:r>
+            <w:r>
+              <w:rPr>
+                <w:rFonts w:eastAsia="SimSun" w:cs="Lucida Sans"/>
+                <w:i/>
+                <w:iCs/>
+                <w:color w:val="595959" w:themeColor="text1" w:themeTint="A6"/>
+                <w:kern w:val="3"/>
+                <w:szCs w:val="18"/>
+                <w:lang w:val="en-US" w:eastAsia="zh-CN" w:bidi="hi-IN"/>
+              </w:rPr>
+              <w:t>y</w:t>
+            </w:r>
+            <w:r>
+              <w:rPr>
+                <w:rFonts w:eastAsia="SimSun" w:cs="Lucida Sans"/>
+                <w:i/>
+                <w:iCs/>
+                <w:color w:val="595959" w:themeColor="text1" w:themeTint="A6"/>
+                <w:kern w:val="3"/>
+                <w:szCs w:val="18"/>
+                <w:lang w:val="en-US" w:eastAsia="zh-CN" w:bidi="hi-IN"/>
+              </w:rPr>
+              <w:t>1</w:t>
+            </w:r>
+            <w:r>
+              <w:rPr>
+                <w:rFonts w:eastAsia="SimSun" w:cs="Lucida Sans"/>
+                <w:kern w:val="3"/>
+                <w:szCs w:val="18"/>
+                <w:lang w:val="en-US" w:eastAsia="zh-CN" w:bidi="hi-IN"/>
+              </w:rPr>
+              <w:t>="</w:t>
+            </w:r>
+            <w:r>
+              <w:rPr>
+                <w:rStyle w:val="Strings"/>
+              </w:rPr>
+              <w:t>0</w:t>
+            </w:r>
+            <w:r>
+              <w:rPr>
+                <w:rStyle w:val="Strings"/>
+                <w:lang w:val="en-US"/>
+              </w:rPr>
+              <w:t>%</w:t>
+            </w:r>
+            <w:r>
+              <w:rPr>
+                <w:rFonts w:eastAsia="SimSun" w:cs="Lucida Sans"/>
+                <w:kern w:val="3"/>
+                <w:szCs w:val="18"/>
+                <w:lang w:val="en-US" w:eastAsia="zh-CN" w:bidi="hi-IN"/>
+              </w:rPr>
+              <w:t>"</w:t>
+            </w:r>
+            <w:r>
+              <w:rPr>
+                <w:rFonts w:eastAsia="SimSun" w:cs="Lucida Sans"/>
+                <w:kern w:val="3"/>
+                <w:szCs w:val="18"/>
+                <w:lang w:val="en-US" w:eastAsia="zh-CN" w:bidi="hi-IN"/>
+              </w:rPr>
+              <w:br/>
+              <w:t xml:space="preserve">      </w:t>
+            </w:r>
+            <w:r>
+              <w:rPr>
+                <w:rFonts w:eastAsia="SimSun" w:cs="Lucida Sans"/>
+                <w:i/>
+                <w:iCs/>
+                <w:color w:val="595959" w:themeColor="text1" w:themeTint="A6"/>
+                <w:kern w:val="3"/>
+                <w:szCs w:val="18"/>
+                <w:lang w:val="en-US" w:eastAsia="zh-CN" w:bidi="hi-IN"/>
+              </w:rPr>
+              <w:t>x2</w:t>
+            </w:r>
+            <w:r>
+              <w:rPr>
+                <w:rFonts w:eastAsia="SimSun" w:cs="Lucida Sans"/>
+                <w:kern w:val="3"/>
+                <w:szCs w:val="18"/>
+                <w:lang w:val="en-US" w:eastAsia="zh-CN" w:bidi="hi-IN"/>
+              </w:rPr>
+              <w:t>="</w:t>
+            </w:r>
+            <w:r>
+              <w:rPr>
+                <w:rStyle w:val="Strings"/>
+                <w:lang w:val="en-US"/>
+              </w:rPr>
+              <w:t>10</w:t>
+            </w:r>
+            <w:r>
+              <w:rPr>
+                <w:rStyle w:val="Strings"/>
+              </w:rPr>
+              <w:t>0</w:t>
+            </w:r>
+            <w:r>
+              <w:rPr>
+                <w:rStyle w:val="Strings"/>
+                <w:lang w:val="en-US"/>
+              </w:rPr>
+              <w:t>%</w:t>
+            </w:r>
+            <w:r>
+              <w:rPr>
+                <w:rFonts w:eastAsia="SimSun" w:cs="Lucida Sans"/>
+                <w:kern w:val="3"/>
+                <w:szCs w:val="18"/>
+                <w:lang w:val="en-US" w:eastAsia="zh-CN" w:bidi="hi-IN"/>
+              </w:rPr>
+              <w:t xml:space="preserve">" </w:t>
+            </w:r>
+            <w:r>
+              <w:rPr>
+                <w:rFonts w:eastAsia="SimSun" w:cs="Lucida Sans"/>
+                <w:i/>
+                <w:iCs/>
+                <w:color w:val="595959" w:themeColor="text1" w:themeTint="A6"/>
+                <w:kern w:val="3"/>
+                <w:szCs w:val="18"/>
+                <w:lang w:val="en-US" w:eastAsia="zh-CN" w:bidi="hi-IN"/>
+              </w:rPr>
+              <w:t>y2</w:t>
+            </w:r>
+            <w:r>
+              <w:rPr>
+                <w:rFonts w:eastAsia="SimSun" w:cs="Lucida Sans"/>
+                <w:kern w:val="3"/>
+                <w:szCs w:val="18"/>
+                <w:lang w:val="en-US" w:eastAsia="zh-CN" w:bidi="hi-IN"/>
+              </w:rPr>
+              <w:t>="</w:t>
+            </w:r>
+            <w:r>
+              <w:rPr>
+                <w:rStyle w:val="Strings"/>
+              </w:rPr>
+              <w:t>0</w:t>
+            </w:r>
+            <w:r>
+              <w:rPr>
+                <w:rStyle w:val="Strings"/>
+                <w:lang w:val="en-US"/>
+              </w:rPr>
+              <w:t>%</w:t>
+            </w:r>
+            <w:r>
+              <w:rPr>
+                <w:rFonts w:eastAsia="SimSun" w:cs="Lucida Sans"/>
+                <w:kern w:val="3"/>
+                <w:szCs w:val="18"/>
+                <w:lang w:val="en-US" w:eastAsia="zh-CN" w:bidi="hi-IN"/>
+              </w:rPr>
+              <w:t>"&gt;</w:t>
+            </w:r>
+          </w:p>
+          <w:p>
+            <w:pPr>
+              <w:widowControl/>
+              <w:spacing w:before="0" w:line="360" w:lineRule="auto"/>
+              <w:rPr>
+                <w:rFonts w:eastAsia="SimSun" w:cs="Lucida Sans"/>
+                <w:kern w:val="3"/>
+                <w:szCs w:val="18"/>
+                <w:lang w:val="en-US" w:eastAsia="zh-CN" w:bidi="hi-IN"/>
+              </w:rPr>
+            </w:pPr>
+            <w:r>
+              <w:rPr>
+                <w:rFonts w:eastAsia="SimSun" w:cs="Lucida Sans"/>
+                <w:kern w:val="3"/>
+                <w:szCs w:val="18"/>
+                <w:lang w:val="en-US" w:eastAsia="zh-CN" w:bidi="hi-IN"/>
+              </w:rPr>
+              <w:t xml:space="preserve">      &lt;</w:t>
+            </w:r>
+            <w:r>
+              <w:rPr>
+                <w:rStyle w:val="Keywords"/>
+              </w:rPr>
+              <w:t>stop</w:t>
+            </w:r>
+            <w:r>
+              <w:rPr>
+                <w:rFonts w:eastAsia="SimSun" w:cs="Lucida Sans"/>
+                <w:kern w:val="3"/>
+                <w:szCs w:val="18"/>
+                <w:lang w:val="en-US" w:eastAsia="zh-CN" w:bidi="hi-IN"/>
+              </w:rPr>
+              <w:t xml:space="preserve"> </w:t>
+            </w:r>
+            <w:r>
+              <w:rPr>
+                <w:rFonts w:eastAsia="SimSun" w:cs="Lucida Sans"/>
+                <w:i/>
+                <w:iCs/>
+                <w:color w:val="595959" w:themeColor="text1" w:themeTint="A6"/>
+                <w:kern w:val="3"/>
+                <w:szCs w:val="18"/>
+                <w:lang w:val="en-US" w:eastAsia="zh-CN" w:bidi="hi-IN"/>
+              </w:rPr>
+              <w:t>offset</w:t>
+            </w:r>
+            <w:r>
+              <w:rPr>
+                <w:rFonts w:eastAsia="SimSun" w:cs="Lucida Sans"/>
+                <w:kern w:val="3"/>
+                <w:szCs w:val="18"/>
+                <w:lang w:val="en-US" w:eastAsia="zh-CN" w:bidi="hi-IN"/>
+              </w:rPr>
+              <w:t>="</w:t>
+            </w:r>
+            <w:r>
+              <w:rPr>
+                <w:rStyle w:val="Strings"/>
+              </w:rPr>
+              <w:t>0%</w:t>
+            </w:r>
+            <w:r>
+              <w:rPr>
+                <w:rFonts w:eastAsia="SimSun" w:cs="Lucida Sans"/>
+                <w:kern w:val="3"/>
+                <w:szCs w:val="18"/>
+                <w:lang w:val="en-US" w:eastAsia="zh-CN" w:bidi="hi-IN"/>
+              </w:rPr>
+              <w:t xml:space="preserve">" </w:t>
+            </w:r>
+            <w:r>
+              <w:rPr>
+                <w:rFonts w:eastAsia="SimSun" w:cs="Lucida Sans"/>
+                <w:i/>
+                <w:iCs/>
+                <w:color w:val="595959" w:themeColor="text1" w:themeTint="A6"/>
+                <w:kern w:val="3"/>
+                <w:szCs w:val="18"/>
+                <w:lang w:val="en-US" w:eastAsia="zh-CN" w:bidi="hi-IN"/>
+              </w:rPr>
+              <w:t>style</w:t>
+            </w:r>
+            <w:r>
+              <w:rPr>
+                <w:rFonts w:eastAsia="SimSun" w:cs="Lucida Sans"/>
+                <w:kern w:val="3"/>
+                <w:szCs w:val="18"/>
+                <w:lang w:val="en-US" w:eastAsia="zh-CN" w:bidi="hi-IN"/>
+              </w:rPr>
+              <w:t>="</w:t>
+            </w:r>
+            <w:r>
+              <w:rPr>
+                <w:rStyle w:val="Strings"/>
+                <w:lang w:val="en-US"/>
+              </w:rPr>
+              <w:t>stop-color:lightblue;stop-opacity:1</w:t>
+            </w:r>
+            <w:r>
+              <w:rPr>
+                <w:rFonts w:eastAsia="SimSun" w:cs="Lucida Sans"/>
+                <w:kern w:val="3"/>
+                <w:szCs w:val="18"/>
+                <w:lang w:val="en-US" w:eastAsia="zh-CN" w:bidi="hi-IN"/>
+              </w:rPr>
+              <w:t>" /&gt;</w:t>
+            </w:r>
+          </w:p>
+          <w:p>
+            <w:pPr>
+              <w:widowControl/>
+              <w:spacing w:before="0" w:line="360" w:lineRule="auto"/>
+              <w:rPr>
+                <w:rFonts w:eastAsia="SimSun" w:cs="Lucida Sans"/>
+                <w:kern w:val="3"/>
+                <w:szCs w:val="18"/>
+                <w:lang w:val="en-US" w:eastAsia="zh-CN" w:bidi="hi-IN"/>
+              </w:rPr>
+            </w:pPr>
+            <w:r>
+              <w:rPr>
+                <w:rFonts w:eastAsia="SimSun" w:cs="Lucida Sans"/>
+                <w:kern w:val="3"/>
+                <w:szCs w:val="18"/>
+                <w:lang w:val="en-US" w:eastAsia="zh-CN" w:bidi="hi-IN"/>
+              </w:rPr>
+              <w:t xml:space="preserve">      &lt;</w:t>
+            </w:r>
+            <w:r>
+              <w:rPr>
+                <w:rStyle w:val="Keywords"/>
+              </w:rPr>
+              <w:t>stop</w:t>
+            </w:r>
+            <w:r>
+              <w:rPr>
+                <w:rFonts w:eastAsia="SimSun" w:cs="Lucida Sans"/>
+                <w:kern w:val="3"/>
+                <w:szCs w:val="18"/>
+                <w:lang w:val="en-US" w:eastAsia="zh-CN" w:bidi="hi-IN"/>
+              </w:rPr>
+              <w:t xml:space="preserve"> </w:t>
+            </w:r>
+            <w:r>
+              <w:rPr>
+                <w:rFonts w:eastAsia="SimSun" w:cs="Lucida Sans"/>
+                <w:i/>
+                <w:iCs/>
+                <w:color w:val="595959" w:themeColor="text1" w:themeTint="A6"/>
+                <w:kern w:val="3"/>
+                <w:szCs w:val="18"/>
+                <w:lang w:val="en-US" w:eastAsia="zh-CN" w:bidi="hi-IN"/>
+              </w:rPr>
+              <w:t>offset</w:t>
+            </w:r>
+            <w:r>
+              <w:rPr>
+                <w:rFonts w:eastAsia="SimSun" w:cs="Lucida Sans"/>
+                <w:kern w:val="3"/>
+                <w:szCs w:val="18"/>
+                <w:lang w:val="en-US" w:eastAsia="zh-CN" w:bidi="hi-IN"/>
+              </w:rPr>
+              <w:t>="</w:t>
+            </w:r>
+            <w:r>
+              <w:rPr>
+                <w:rStyle w:val="Strings"/>
+                <w:lang w:val="en-US"/>
+              </w:rPr>
+              <w:t>100</w:t>
+            </w:r>
+            <w:r>
+              <w:rPr>
+                <w:rStyle w:val="Strings"/>
+              </w:rPr>
+              <w:t>%</w:t>
+            </w:r>
+            <w:r>
+              <w:rPr>
+                <w:rFonts w:eastAsia="SimSun" w:cs="Lucida Sans"/>
+                <w:kern w:val="3"/>
+                <w:szCs w:val="18"/>
+                <w:lang w:val="en-US" w:eastAsia="zh-CN" w:bidi="hi-IN"/>
+              </w:rPr>
+              <w:t xml:space="preserve">" </w:t>
+            </w:r>
+            <w:r>
+              <w:rPr>
+                <w:rFonts w:eastAsia="SimSun" w:cs="Lucida Sans"/>
+                <w:i/>
+                <w:iCs/>
+                <w:color w:val="595959" w:themeColor="text1" w:themeTint="A6"/>
+                <w:kern w:val="3"/>
+                <w:szCs w:val="18"/>
+                <w:lang w:val="en-US" w:eastAsia="zh-CN" w:bidi="hi-IN"/>
+              </w:rPr>
+              <w:t>style</w:t>
+            </w:r>
+            <w:r>
+              <w:rPr>
+                <w:rFonts w:eastAsia="SimSun" w:cs="Lucida Sans"/>
+                <w:kern w:val="3"/>
+                <w:szCs w:val="18"/>
+                <w:lang w:val="en-US" w:eastAsia="zh-CN" w:bidi="hi-IN"/>
+              </w:rPr>
+              <w:t>="</w:t>
+            </w:r>
+            <w:r>
+              <w:rPr>
+                <w:rStyle w:val="Strings"/>
+                <w:lang w:val="en-US"/>
+              </w:rPr>
+              <w:t>stop-color:gray;stop-opacity:1</w:t>
+            </w:r>
+            <w:r>
+              <w:rPr>
+                <w:rFonts w:eastAsia="SimSun" w:cs="Lucida Sans"/>
+                <w:kern w:val="3"/>
+                <w:szCs w:val="18"/>
+                <w:lang w:val="en-US" w:eastAsia="zh-CN" w:bidi="hi-IN"/>
+              </w:rPr>
+              <w:t>" /&gt;</w:t>
+            </w:r>
+            <w:r>
+              <w:rPr>
+                <w:rFonts w:eastAsia="SimSun" w:cs="Lucida Sans"/>
+                <w:kern w:val="3"/>
+                <w:szCs w:val="18"/>
+                <w:lang w:val="en-US" w:eastAsia="zh-CN" w:bidi="hi-IN"/>
+              </w:rPr>
+              <w:br/>
+              <w:t xml:space="preserve">  </w:t>
+            </w:r>
+            <w:r>
+              <w:rPr>
+                <w:rFonts w:eastAsia="SimSun" w:cs="Lucida Sans"/>
+                <w:kern w:val="3"/>
+                <w:szCs w:val="18"/>
+                <w:lang w:val="en-US" w:eastAsia="zh-CN" w:bidi="hi-IN"/>
+              </w:rPr>
+              <w:t xml:space="preserve">  &lt;/</w:t>
+            </w:r>
+            <w:r>
+              <w:rPr>
+                <w:rStyle w:val="Keywords"/>
+              </w:rPr>
+              <w:t>linearGradient</w:t>
+            </w:r>
+            <w:r>
+              <w:rPr>
+                <w:rFonts w:eastAsia="SimSun" w:cs="Lucida Sans"/>
+                <w:kern w:val="3"/>
+                <w:szCs w:val="18"/>
+                <w:lang w:val="en-US" w:eastAsia="zh-CN" w:bidi="hi-IN"/>
+              </w:rPr>
+              <w:t>&gt;</w:t>
+            </w:r>
+          </w:p>
+          <w:p>
+            <w:pPr>
+              <w:widowControl/>
+              <w:spacing w:before="0" w:line="360" w:lineRule="auto"/>
+              <w:rPr>
+                <w:rFonts w:eastAsia="SimSun" w:cs="Lucida Sans"/>
+                <w:kern w:val="3"/>
+                <w:szCs w:val="18"/>
+                <w:lang w:val="en-US" w:eastAsia="zh-CN" w:bidi="hi-IN"/>
+              </w:rPr>
+            </w:pPr>
+            <w:r>
+              <w:rPr>
+                <w:rFonts w:eastAsia="SimSun" w:cs="Lucida Sans"/>
+                <w:kern w:val="3"/>
+                <w:szCs w:val="18"/>
+                <w:lang w:val="en-US" w:eastAsia="zh-CN" w:bidi="hi-IN"/>
+              </w:rPr>
+              <w:t xml:space="preserve">  &lt;/</w:t>
+            </w:r>
+            <w:r>
+              <w:rPr>
+                <w:rStyle w:val="Keywords"/>
+              </w:rPr>
+              <w:t>defs</w:t>
+            </w:r>
+            <w:r>
+              <w:rPr>
+                <w:rFonts w:eastAsia="SimSun" w:cs="Lucida Sans"/>
+                <w:kern w:val="3"/>
+                <w:szCs w:val="18"/>
+                <w:lang w:val="en-US" w:eastAsia="zh-CN" w:bidi="hi-IN"/>
+              </w:rPr>
+              <w:t>&gt;</w:t>
+            </w:r>
+          </w:p>
+          <w:p>
+            <w:pPr>
+              <w:widowControl/>
+              <w:spacing w:before="0" w:line="360" w:lineRule="auto"/>
+              <w:rPr>
+                <w:rFonts w:eastAsia="SimSun" w:cs="Lucida Sans"/>
+                <w:kern w:val="3"/>
+                <w:szCs w:val="18"/>
+                <w:lang w:val="en-US" w:eastAsia="zh-CN" w:bidi="hi-IN"/>
+              </w:rPr>
+            </w:pPr>
+            <w:r>
+              <w:rPr>
+                <w:rFonts w:eastAsia="SimSun" w:cs="Lucida Sans"/>
+                <w:kern w:val="3"/>
+                <w:szCs w:val="18"/>
+                <w:lang w:val="en-US" w:eastAsia="zh-CN" w:bidi="hi-IN"/>
+              </w:rPr>
+              <w:t xml:space="preserve">  &lt;</w:t>
+            </w:r>
+            <w:r>
+              <w:rPr>
+                <w:rStyle w:val="Keywords"/>
+              </w:rPr>
+              <w:t>ellipse</w:t>
+            </w:r>
+            <w:r>
+              <w:rPr>
+                <w:rFonts w:eastAsia="SimSun" w:cs="Lucida Sans"/>
+                <w:kern w:val="3"/>
+                <w:szCs w:val="18"/>
+                <w:lang w:val="en-US" w:eastAsia="zh-CN" w:bidi="hi-IN"/>
+              </w:rPr>
+              <w:t xml:space="preserve"> </w:t>
+            </w:r>
+            <w:r>
+              <w:rPr>
+                <w:rFonts w:eastAsia="SimSun" w:cs="Lucida Sans"/>
+                <w:i/>
+                <w:iCs/>
+                <w:color w:val="595959" w:themeColor="text1" w:themeTint="A6"/>
+                <w:kern w:val="3"/>
+                <w:szCs w:val="18"/>
+                <w:lang w:val="en-US" w:eastAsia="zh-CN" w:bidi="hi-IN"/>
+              </w:rPr>
+              <w:t>cx</w:t>
+            </w:r>
+            <w:r>
+              <w:rPr>
+                <w:rFonts w:eastAsia="SimSun" w:cs="Lucida Sans"/>
+                <w:kern w:val="3"/>
+                <w:szCs w:val="18"/>
+                <w:lang w:val="en-US" w:eastAsia="zh-CN" w:bidi="hi-IN"/>
+              </w:rPr>
+              <w:t>="</w:t>
+            </w:r>
+            <w:r>
+              <w:rPr>
+                <w:rStyle w:val="Strings"/>
+                <w:lang w:val="en-US"/>
+              </w:rPr>
+              <w:t>10</w:t>
+            </w:r>
+            <w:r>
+              <w:rPr>
+                <w:rStyle w:val="Strings"/>
+              </w:rPr>
+              <w:t>0</w:t>
+            </w:r>
+            <w:r>
+              <w:rPr>
+                <w:rFonts w:eastAsia="SimSun" w:cs="Lucida Sans"/>
+                <w:kern w:val="3"/>
+                <w:szCs w:val="18"/>
+                <w:lang w:val="en-US" w:eastAsia="zh-CN" w:bidi="hi-IN"/>
+              </w:rPr>
+              <w:t xml:space="preserve">" </w:t>
+            </w:r>
+            <w:r>
+              <w:rPr>
+                <w:rFonts w:eastAsia="SimSun" w:cs="Lucida Sans"/>
+                <w:i/>
+                <w:iCs/>
+                <w:color w:val="595959" w:themeColor="text1" w:themeTint="A6"/>
+                <w:kern w:val="3"/>
+                <w:szCs w:val="18"/>
+                <w:lang w:val="en-US" w:eastAsia="zh-CN" w:bidi="hi-IN"/>
+              </w:rPr>
+              <w:t>cy</w:t>
+            </w:r>
+            <w:r>
+              <w:rPr>
+                <w:rFonts w:eastAsia="SimSun" w:cs="Lucida Sans"/>
+                <w:kern w:val="3"/>
+                <w:szCs w:val="18"/>
+                <w:lang w:val="en-US" w:eastAsia="zh-CN" w:bidi="hi-IN"/>
+              </w:rPr>
+              <w:t>="</w:t>
+            </w:r>
+            <w:r>
+              <w:rPr>
+                <w:rStyle w:val="Strings"/>
+                <w:lang w:val="en-US"/>
+              </w:rPr>
+              <w:t>7</w:t>
+            </w:r>
+            <w:r>
+              <w:rPr>
+                <w:rStyle w:val="Strings"/>
+              </w:rPr>
+              <w:t>0</w:t>
+            </w:r>
+            <w:r>
+              <w:rPr>
+                <w:rFonts w:eastAsia="SimSun" w:cs="Lucida Sans"/>
+                <w:kern w:val="3"/>
+                <w:szCs w:val="18"/>
+                <w:lang w:val="en-US" w:eastAsia="zh-CN" w:bidi="hi-IN"/>
+              </w:rPr>
+              <w:t xml:space="preserve">" </w:t>
+            </w:r>
+            <w:r>
+              <w:rPr>
+                <w:rFonts w:eastAsia="SimSun" w:cs="Lucida Sans"/>
+                <w:i/>
+                <w:iCs/>
+                <w:color w:val="595959" w:themeColor="text1" w:themeTint="A6"/>
+                <w:kern w:val="3"/>
+                <w:szCs w:val="18"/>
+                <w:lang w:val="en-US" w:eastAsia="zh-CN" w:bidi="hi-IN"/>
+              </w:rPr>
+              <w:t>rx</w:t>
+            </w:r>
+            <w:r>
+              <w:rPr>
+                <w:rFonts w:eastAsia="SimSun" w:cs="Lucida Sans"/>
+                <w:kern w:val="3"/>
+                <w:szCs w:val="18"/>
+                <w:lang w:val="en-US" w:eastAsia="zh-CN" w:bidi="hi-IN"/>
+              </w:rPr>
+              <w:t>="</w:t>
+            </w:r>
+            <w:r>
+              <w:rPr>
+                <w:rStyle w:val="Strings"/>
+                <w:lang w:val="en-US"/>
+              </w:rPr>
+              <w:t>85</w:t>
+            </w:r>
+            <w:r>
+              <w:rPr>
+                <w:rFonts w:eastAsia="SimSun" w:cs="Lucida Sans"/>
+                <w:kern w:val="3"/>
+                <w:szCs w:val="18"/>
+                <w:lang w:val="en-US" w:eastAsia="zh-CN" w:bidi="hi-IN"/>
+              </w:rPr>
+              <w:t xml:space="preserve">" </w:t>
+            </w:r>
+            <w:r>
+              <w:rPr>
+                <w:rFonts w:eastAsia="SimSun" w:cs="Lucida Sans"/>
+                <w:i/>
+                <w:iCs/>
+                <w:color w:val="595959" w:themeColor="text1" w:themeTint="A6"/>
+                <w:kern w:val="3"/>
+                <w:szCs w:val="18"/>
+                <w:lang w:val="en-US" w:eastAsia="zh-CN" w:bidi="hi-IN"/>
+              </w:rPr>
+              <w:t>ry</w:t>
+            </w:r>
+            <w:r>
+              <w:rPr>
+                <w:rFonts w:eastAsia="SimSun" w:cs="Lucida Sans"/>
+                <w:kern w:val="3"/>
+                <w:szCs w:val="18"/>
+                <w:lang w:val="en-US" w:eastAsia="zh-CN" w:bidi="hi-IN"/>
+              </w:rPr>
+              <w:t>="</w:t>
+            </w:r>
+            <w:r>
+              <w:rPr>
+                <w:rStyle w:val="Strings"/>
+                <w:lang w:val="en-US"/>
+              </w:rPr>
+              <w:t>55</w:t>
+            </w:r>
+            <w:r>
+              <w:rPr>
+                <w:rFonts w:eastAsia="SimSun" w:cs="Lucida Sans"/>
+                <w:kern w:val="3"/>
+                <w:szCs w:val="18"/>
+                <w:lang w:val="en-US" w:eastAsia="zh-CN" w:bidi="hi-IN"/>
+              </w:rPr>
+              <w:t xml:space="preserve">" </w:t>
+            </w:r>
+            <w:r>
+              <w:rPr>
+                <w:rFonts w:eastAsia="SimSun" w:cs="Lucida Sans"/>
+                <w:i/>
+                <w:iCs/>
+                <w:color w:val="595959" w:themeColor="text1" w:themeTint="A6"/>
+                <w:kern w:val="3"/>
+                <w:szCs w:val="18"/>
+                <w:lang w:val="en-US" w:eastAsia="zh-CN" w:bidi="hi-IN"/>
+              </w:rPr>
+              <w:t>fill</w:t>
+            </w:r>
+            <w:r>
+              <w:rPr>
+                <w:rFonts w:eastAsia="SimSun" w:cs="Lucida Sans"/>
+                <w:kern w:val="3"/>
+                <w:szCs w:val="18"/>
+                <w:lang w:val="en-US" w:eastAsia="zh-CN" w:bidi="hi-IN"/>
+              </w:rPr>
+              <w:t>="</w:t>
+            </w:r>
+            <w:r>
+              <w:rPr>
+                <w:rStyle w:val="Strings"/>
+              </w:rPr>
+              <w:t>url(#grad1)</w:t>
+            </w:r>
+            <w:r>
+              <w:rPr>
+                <w:rFonts w:eastAsia="SimSun" w:cs="Lucida Sans"/>
+                <w:kern w:val="3"/>
+                <w:szCs w:val="18"/>
+                <w:lang w:val="en-US" w:eastAsia="zh-CN" w:bidi="hi-IN"/>
+              </w:rPr>
+              <w:t>" /&gt;</w:t>
+            </w:r>
+          </w:p>
+          <w:p>
+            <w:pPr>
+              <w:widowControl/>
+              <w:spacing w:before="0" w:line="360" w:lineRule="auto"/>
+              <w:rPr>
+                <w:rFonts w:eastAsia="SimSun" w:cs="Lucida Sans"/>
+                <w:kern w:val="3"/>
+                <w:szCs w:val="18"/>
+                <w:lang w:val="en-US" w:eastAsia="zh-CN" w:bidi="hi-IN"/>
+              </w:rPr>
+            </w:pPr>
+            <w:r>
+              <w:rPr>
+                <w:rFonts w:eastAsia="SimSun" w:cs="Lucida Sans"/>
+                <w:kern w:val="3"/>
+                <w:szCs w:val="18"/>
+                <w:lang w:val="en-US" w:eastAsia="zh-CN" w:bidi="hi-IN"/>
+              </w:rPr>
+              <w:t xml:space="preserve">  &lt;</w:t>
+            </w:r>
+            <w:r>
+              <w:rPr>
+                <w:rStyle w:val="Keywords"/>
+              </w:rPr>
+              <w:t>text</w:t>
+            </w:r>
+            <w:r>
+              <w:rPr>
+                <w:rFonts w:eastAsia="SimSun" w:cs="Lucida Sans"/>
+                <w:kern w:val="3"/>
+                <w:szCs w:val="18"/>
+                <w:lang w:val="en-US" w:eastAsia="zh-CN" w:bidi="hi-IN"/>
+              </w:rPr>
+              <w:t xml:space="preserve"> </w:t>
+            </w:r>
+            <w:r>
+              <w:rPr>
+                <w:rFonts w:eastAsia="SimSun" w:cs="Lucida Sans"/>
+                <w:i/>
+                <w:iCs/>
+                <w:color w:val="595959" w:themeColor="text1" w:themeTint="A6"/>
+                <w:kern w:val="3"/>
+                <w:szCs w:val="18"/>
+                <w:lang w:val="en-US" w:eastAsia="zh-CN" w:bidi="hi-IN"/>
+              </w:rPr>
+              <w:t>fill</w:t>
+            </w:r>
+            <w:r>
+              <w:rPr>
+                <w:rFonts w:eastAsia="SimSun" w:cs="Lucida Sans"/>
+                <w:kern w:val="3"/>
+                <w:szCs w:val="18"/>
+                <w:lang w:val="en-US" w:eastAsia="zh-CN" w:bidi="hi-IN"/>
+              </w:rPr>
+              <w:t>="</w:t>
+            </w:r>
+            <w:r>
+              <w:rPr>
+                <w:rStyle w:val="Strings"/>
+              </w:rPr>
+              <w:t>#</w:t>
+            </w:r>
+            <w:r>
+              <w:rPr>
+                <w:rStyle w:val="Strings"/>
+                <w:lang w:val="en-US"/>
+              </w:rPr>
+              <w:t>ffffff</w:t>
+            </w:r>
+            <w:r>
+              <w:rPr>
+                <w:rFonts w:eastAsia="SimSun" w:cs="Lucida Sans"/>
+                <w:kern w:val="3"/>
+                <w:szCs w:val="18"/>
+                <w:lang w:val="en-US" w:eastAsia="zh-CN" w:bidi="hi-IN"/>
+              </w:rPr>
+              <w:t xml:space="preserve">" </w:t>
+            </w:r>
+            <w:r>
+              <w:rPr>
+                <w:rFonts w:eastAsia="SimSun" w:cs="Lucida Sans"/>
+                <w:i/>
+                <w:iCs/>
+                <w:color w:val="595959" w:themeColor="text1" w:themeTint="A6"/>
+                <w:kern w:val="3"/>
+                <w:szCs w:val="18"/>
+                <w:lang w:val="en-US" w:eastAsia="zh-CN" w:bidi="hi-IN"/>
+              </w:rPr>
+              <w:t>f</w:t>
+            </w:r>
+            <w:r>
+              <w:rPr>
+                <w:rFonts w:eastAsia="SimSun" w:cs="Lucida Sans"/>
+                <w:i/>
+                <w:iCs/>
+                <w:color w:val="595959" w:themeColor="text1" w:themeTint="A6"/>
+                <w:kern w:val="3"/>
+                <w:szCs w:val="18"/>
+                <w:lang w:val="en-US" w:eastAsia="zh-CN" w:bidi="hi-IN"/>
+              </w:rPr>
+              <w:t>ont-size</w:t>
+            </w:r>
+            <w:r>
+              <w:rPr>
+                <w:rFonts w:eastAsia="SimSun" w:cs="Lucida Sans"/>
+                <w:kern w:val="3"/>
+                <w:szCs w:val="18"/>
+                <w:lang w:val="en-US" w:eastAsia="zh-CN" w:bidi="hi-IN"/>
+              </w:rPr>
+              <w:t>="</w:t>
+            </w:r>
+            <w:r>
+              <w:rPr>
+                <w:rStyle w:val="Strings"/>
+                <w:lang w:val="en-US"/>
+              </w:rPr>
+              <w:t>45</w:t>
+            </w:r>
+            <w:r>
+              <w:rPr>
+                <w:rFonts w:eastAsia="SimSun" w:cs="Lucida Sans"/>
+                <w:kern w:val="3"/>
+                <w:szCs w:val="18"/>
+                <w:lang w:val="en-US" w:eastAsia="zh-CN" w:bidi="hi-IN"/>
+              </w:rPr>
+              <w:t>"</w:t>
+            </w:r>
+            <w:r>
+              <w:rPr>
+                <w:rFonts w:eastAsia="SimSun" w:cs="Lucida Sans"/>
+                <w:kern w:val="3"/>
+                <w:szCs w:val="18"/>
+                <w:lang w:val="en-US" w:eastAsia="zh-CN" w:bidi="hi-IN"/>
+              </w:rPr>
+              <w:br/>
+              <w:t xml:space="preserve">    </w:t>
+            </w:r>
+            <w:r>
+              <w:rPr>
+                <w:rFonts w:eastAsia="SimSun" w:cs="Lucida Sans"/>
+                <w:i/>
+                <w:iCs/>
+                <w:color w:val="595959" w:themeColor="text1" w:themeTint="A6"/>
+                <w:kern w:val="3"/>
+                <w:szCs w:val="18"/>
+                <w:lang w:val="en-US" w:eastAsia="zh-CN" w:bidi="hi-IN"/>
+              </w:rPr>
+              <w:t>f</w:t>
+            </w:r>
+            <w:r>
+              <w:rPr>
+                <w:rFonts w:eastAsia="SimSun" w:cs="Lucida Sans"/>
+                <w:i/>
+                <w:iCs/>
+                <w:color w:val="595959" w:themeColor="text1" w:themeTint="A6"/>
+                <w:kern w:val="3"/>
+                <w:szCs w:val="18"/>
+                <w:lang w:val="en-US" w:eastAsia="zh-CN" w:bidi="hi-IN"/>
+              </w:rPr>
+              <w:t>ont-family</w:t>
+            </w:r>
+            <w:r>
+              <w:rPr>
+                <w:rFonts w:eastAsia="SimSun" w:cs="Lucida Sans"/>
+                <w:kern w:val="3"/>
+                <w:szCs w:val="18"/>
+                <w:lang w:val="en-US" w:eastAsia="zh-CN" w:bidi="hi-IN"/>
+              </w:rPr>
+              <w:t>="</w:t>
+            </w:r>
+            <w:r>
+              <w:rPr>
+                <w:rStyle w:val="Strings"/>
+                <w:lang w:val="en-US"/>
+              </w:rPr>
+              <w:t>Verdana</w:t>
+            </w:r>
+            <w:r>
+              <w:rPr>
+                <w:rFonts w:eastAsia="SimSun" w:cs="Lucida Sans"/>
+                <w:kern w:val="3"/>
+                <w:szCs w:val="18"/>
+                <w:lang w:val="en-US" w:eastAsia="zh-CN" w:bidi="hi-IN"/>
+              </w:rPr>
+              <w:t xml:space="preserve">" </w:t>
+            </w:r>
+            <w:r>
+              <w:rPr>
+                <w:rFonts w:eastAsia="SimSun" w:cs="Lucida Sans"/>
+                <w:i/>
+                <w:iCs/>
+                <w:color w:val="595959" w:themeColor="text1" w:themeTint="A6"/>
+                <w:kern w:val="3"/>
+                <w:szCs w:val="18"/>
+                <w:lang w:val="en-US" w:eastAsia="zh-CN" w:bidi="hi-IN"/>
+              </w:rPr>
+              <w:t>x</w:t>
+            </w:r>
+            <w:r>
+              <w:rPr>
+                <w:rFonts w:eastAsia="SimSun" w:cs="Lucida Sans"/>
+                <w:kern w:val="3"/>
+                <w:szCs w:val="18"/>
+                <w:lang w:val="en-US" w:eastAsia="zh-CN" w:bidi="hi-IN"/>
+              </w:rPr>
+              <w:t>="</w:t>
+            </w:r>
+            <w:r>
+              <w:rPr>
+                <w:rStyle w:val="Strings"/>
+                <w:lang w:val="en-US"/>
+              </w:rPr>
+              <w:t>50</w:t>
+            </w:r>
+            <w:r>
+              <w:rPr>
+                <w:rFonts w:eastAsia="SimSun" w:cs="Lucida Sans"/>
+                <w:kern w:val="3"/>
+                <w:szCs w:val="18"/>
+                <w:lang w:val="en-US" w:eastAsia="zh-CN" w:bidi="hi-IN"/>
+              </w:rPr>
+              <w:t xml:space="preserve">" </w:t>
+            </w:r>
+            <w:r>
+              <w:rPr>
+                <w:rFonts w:eastAsia="SimSun" w:cs="Lucida Sans"/>
+                <w:i/>
+                <w:iCs/>
+                <w:color w:val="595959" w:themeColor="text1" w:themeTint="A6"/>
+                <w:kern w:val="3"/>
+                <w:szCs w:val="18"/>
+                <w:lang w:val="en-US" w:eastAsia="zh-CN" w:bidi="hi-IN"/>
+              </w:rPr>
+              <w:t>y</w:t>
+            </w:r>
+            <w:r>
+              <w:rPr>
+                <w:rFonts w:eastAsia="SimSun" w:cs="Lucida Sans"/>
+                <w:kern w:val="3"/>
+                <w:szCs w:val="18"/>
+                <w:lang w:val="en-US" w:eastAsia="zh-CN" w:bidi="hi-IN"/>
+              </w:rPr>
+              <w:t>="</w:t>
+            </w:r>
+            <w:r>
+              <w:rPr>
+                <w:rStyle w:val="Strings"/>
+                <w:lang w:val="en-US"/>
+              </w:rPr>
+              <w:t>86</w:t>
+            </w:r>
+            <w:r>
+              <w:rPr>
+                <w:rFonts w:eastAsia="SimSun" w:cs="Lucida Sans"/>
+                <w:kern w:val="3"/>
+                <w:szCs w:val="18"/>
+                <w:lang w:val="en-US" w:eastAsia="zh-CN" w:bidi="hi-IN"/>
+              </w:rPr>
+              <w:t>"&gt;</w:t>
+            </w:r>
+            <w:r>
+              <w:rPr>
+                <w:rFonts w:eastAsia="SimSun" w:cs="Lucida Sans"/>
+                <w:kern w:val="3"/>
+                <w:szCs w:val="18"/>
+                <w:lang w:val="en-US" w:eastAsia="zh-CN" w:bidi="hi-IN"/>
+              </w:rPr>
+              <w:br/>
+              <w:t xml:space="preserve">      </w:t>
+            </w:r>
+            <w:r>
+              <w:rPr>
+                <w:rFonts w:eastAsia="SimSun" w:cs="Lucida Sans"/>
+                <w:kern w:val="3"/>
+                <w:szCs w:val="18"/>
+                <w:lang w:val="en-US" w:eastAsia="zh-CN" w:bidi="hi-IN"/>
+              </w:rPr>
+              <w:t>SVG</w:t>
+            </w:r>
+          </w:p>
+          <w:p>
+            <w:pPr>
+              <w:widowControl/>
+              <w:spacing w:before="0" w:line="360" w:lineRule="auto"/>
+              <w:rPr>
+                <w:rFonts w:eastAsia="SimSun" w:cs="Lucida Sans"/>
+                <w:kern w:val="3"/>
+                <w:szCs w:val="18"/>
+                <w:lang w:val="en-US" w:eastAsia="zh-CN" w:bidi="hi-IN"/>
+              </w:rPr>
+            </w:pPr>
+            <w:r>
+              <w:rPr>
+                <w:rFonts w:eastAsia="SimSun" w:cs="Lucida Sans"/>
+                <w:kern w:val="3"/>
+                <w:szCs w:val="18"/>
+                <w:lang w:val="en-US" w:eastAsia="zh-CN" w:bidi="hi-IN"/>
+              </w:rPr>
+              <w:t xml:space="preserve">   </w:t>
+            </w:r>
+            <w:r>
+              <w:rPr>
+                <w:rFonts w:eastAsia="SimSun" w:cs="Lucida Sans"/>
+                <w:kern w:val="3"/>
+                <w:szCs w:val="18"/>
+                <w:lang w:val="en-US" w:eastAsia="zh-CN" w:bidi="hi-IN"/>
+              </w:rPr>
+              <w:t>&lt;/</w:t>
+            </w:r>
+            <w:r>
+              <w:rPr>
+                <w:rStyle w:val="Keywords"/>
+              </w:rPr>
+              <w:t>text</w:t>
+            </w:r>
+            <w:r>
+              <w:rPr>
+                <w:rFonts w:eastAsia="SimSun" w:cs="Lucida Sans"/>
+                <w:kern w:val="3"/>
+                <w:szCs w:val="18"/>
+                <w:lang w:val="en-US" w:eastAsia="zh-CN" w:bidi="hi-IN"/>
+              </w:rPr>
+              <w:t>&gt;</w:t>
+            </w:r>
+          </w:p>
+          <w:p>
+            <w:pPr>
+              <w:widowControl/>
+              <w:spacing w:before="0" w:line="360" w:lineRule="auto"/>
+              <w:rPr>
+                <w:rFonts w:eastAsia="SimSun" w:cs="Lucida Sans"/>
+                <w:kern w:val="3"/>
+                <w:szCs w:val="18"/>
+                <w:lang w:val="en-US" w:eastAsia="zh-CN" w:bidi="hi-IN"/>
+              </w:rPr>
+            </w:pPr>
+            <w:r>
+              <w:rPr>
+                <w:rFonts w:eastAsia="SimSun" w:cs="Lucida Sans"/>
+                <w:kern w:val="3"/>
+                <w:szCs w:val="18"/>
+                <w:lang w:val="en-US" w:eastAsia="zh-CN" w:bidi="hi-IN"/>
+              </w:rPr>
+              <w:t>&lt;/</w:t>
+            </w:r>
+            <w:r>
+              <w:rPr>
+                <w:rStyle w:val="Keywords"/>
+              </w:rPr>
+              <w:t>s</w:t>
+            </w:r>
+            <w:r>
+              <w:rPr>
+                <w:rStyle w:val="Keywords"/>
+              </w:rPr>
+              <w:t>vg</w:t>
+            </w:r>
+            <w:r>
+              <w:rPr>
+                <w:rFonts w:eastAsia="SimSun" w:cs="Lucida Sans"/>
+                <w:kern w:val="3"/>
+                <w:szCs w:val="18"/>
+                <w:lang w:val="en-US" w:eastAsia="zh-CN" w:bidi="hi-IN"/>
+              </w:rPr>
+              <w:t>&gt;</w:t>
+            </w:r>
+          </w:p>
+        </w:tc>
+        <w:tc>
+          <w:tcPr>
+            <w:tcW w:w="2610" w:type="dxa"/>
+            <w:tcBorders>
+              <w:top w:val="single" w:sz="2" w:space="0" w:color="000000"/>
+              <w:left w:val="single" w:sz="2" w:space="0" w:color="000000"/>
+              <w:bottom w:val="single" w:sz="2" w:space="0" w:color="000000"/>
+              <w:right w:val="single" w:sz="2" w:space="0" w:color="000000"/>
+            </w:tcBorders>
+            <w:shd w:val="clear" w:color="auto" w:fill="auto"/>
+          </w:tcPr>
+          <w:p>
+            <w:pPr>
+              <w:widowControl/>
+              <w:spacing w:before="0" w:line="360" w:lineRule="auto"/>
+              <w:jc w:val="center"/>
+              <w:rPr>
+                <w:rFonts w:eastAsia="SimSun" w:cs="Lucida Sans"/>
+                <w:noProof/>
+                <w:kern w:val="3"/>
+                <w:szCs w:val="18"/>
+                <w:lang w:val="en-US" w:eastAsia="zh-CN" w:bidi="hi-IN"/>
+              </w:rPr>
+            </w:pPr>
+            <w:r>
+              <w:rPr>
+                <w:rFonts w:eastAsia="SimSun" w:cs="Lucida Sans"/>
+                <w:noProof/>
+                <w:kern w:val="3"/>
+                <w:szCs w:val="18"/>
+                <w:lang w:val="en-US" w:eastAsia="zh-CN" w:bidi="hi-IN"/>
+              </w:rPr>
+              <w:drawing>
+                <wp:inline distT="0" distB="0" distL="0" distR="0" wp14:anchorId="5E07FF62" wp14:editId="66E74675">
+                  <wp:extent cx="1438140" cy="998924"/>
+                  <wp:effectExtent l="0" t="0" r="0" b="0"/>
+                  <wp:docPr id="13" name="Picture 13"/>
+                  <wp:cNvGraphicFramePr>
+                    <a:graphicFrameLocks xmlns:a="http://schemas.openxmlformats.org/drawingml/2006/main" noChangeAspect="1"/>
+                  </wp:cNvGraphicFramePr>
+                  <a:graphic xmlns:a="http://schemas.openxmlformats.org/drawingml/2006/main">
+                    <a:graphicData uri="http://schemas.openxmlformats.org/drawingml/2006/picture">
+                      <pic:pic xmlns:pic="http://schemas.openxmlformats.org/drawingml/2006/picture">
+                        <pic:nvPicPr>
+                          <pic:cNvPr id="13" name="Picture 13"/>
+                          <pic:cNvPicPr/>
+                        </pic:nvPicPr>
+                        <pic:blipFill>
+                          <a:blip r:embed="rId20">
+                            <a:extLst>
+                              <a:ext uri="{28A0092B-C50C-407E-A947-70E740481C1C}">
+                                <a14:useLocalDpi xmlns:a14="http://schemas.microsoft.com/office/drawing/2010/main" val="0"/>
+                              </a:ext>
+                            </a:extLst>
+                          </a:blip>
+                          <a:stretch>
+                            <a:fillRect/>
+                          </a:stretch>
+                        </pic:blipFill>
+                        <pic:spPr>
+                          <a:xfrm>
+                            <a:off x="0" y="0"/>
+                            <a:ext cx="1446072" cy="1004433"/>
+                          </a:xfrm>
+                          <a:prstGeom prst="rect">
+                            <a:avLst/>
+                          </a:prstGeom>
+                        </pic:spPr>
+                      </pic:pic>
+                    </a:graphicData>
+                  </a:graphic>
+                </wp:inline>
+              </w:drawing>
+            </w:r>
+          </w:p>
+        </w:tc>
+      </w:tr>
+    </w:tbl>
+    <w:p>
+      <w:pPr>
+        <w:pStyle w:val="Heading2"/>
+        <w:rPr>
+          <w:lang w:val="en-US" w:eastAsia="zh-CN" w:bidi="hi-IN"/>
+        </w:rPr>
+      </w:pPr>
+      <w:bookmarkStart w:id="27" w:name="_Toc93047759"/>
       <w:r>
         <w:rPr>
           <w:lang w:val="en-US" w:eastAsia="zh-CN" w:bidi="hi-IN"/>
         </w:rPr>
-        <w:t>VG</w:t>
+        <w:t>HTML MEDIA</w:t>
       </w:r>
+      <w:bookmarkEnd w:id="27"/>
     </w:p>
     <w:tbl>
       <w:tblPr>
@@ -48213,16 +52685,7 @@
                 <w:szCs w:val="18"/>
                 <w:lang w:val="en-US" w:eastAsia="zh-CN" w:bidi="hi-IN"/>
               </w:rPr>
-              <w:t xml:space="preserve">About HTML </w:t>
-            </w:r>
-            <w:r>
-              <w:rPr>
-                <w:rFonts w:eastAsia="SimSun" w:cs="Lucida Sans"/>
-                <w:kern w:val="3"/>
-                <w:szCs w:val="18"/>
-                <w:lang w:val="en-US" w:eastAsia="zh-CN" w:bidi="hi-IN"/>
-              </w:rPr>
-              <w:t>SVG</w:t>
+              <w:t>About HTML Video</w:t>
             </w:r>
           </w:p>
         </w:tc>
@@ -48262,73 +52725,7 @@
                 <w:szCs w:val="18"/>
                 <w:lang w:val="en-US" w:eastAsia="zh-CN" w:bidi="hi-IN"/>
               </w:rPr>
-              <w:t>The &lt;</w:t>
-            </w:r>
-            <w:r>
-              <w:rPr>
-                <w:rStyle w:val="Keywords"/>
-              </w:rPr>
-              <w:t>s</w:t>
-            </w:r>
-            <w:r>
-              <w:rPr>
-                <w:rStyle w:val="Keywords"/>
-              </w:rPr>
-              <w:t>vg</w:t>
-            </w:r>
-            <w:r>
-              <w:rPr>
-                <w:rFonts w:eastAsia="SimSun" w:cs="Lucida Sans"/>
-                <w:kern w:val="3"/>
-                <w:szCs w:val="18"/>
-                <w:lang w:val="en-US" w:eastAsia="zh-CN" w:bidi="hi-IN"/>
-              </w:rPr>
-              <w:t xml:space="preserve">&gt; element is a </w:t>
-            </w:r>
-            <w:r>
-              <w:rPr>
-                <w:rFonts w:eastAsia="SimSun" w:cs="Lucida Sans"/>
-                <w:kern w:val="3"/>
-                <w:szCs w:val="18"/>
-                <w:lang w:val="en-US" w:eastAsia="zh-CN" w:bidi="hi-IN"/>
-              </w:rPr>
-              <w:t>container for SVG, Scalable Vector Graphics. SVG is an XML based language for describing 2D graphics, which means that every element is available within the SVG DOM and you can attach JavaScript event handlers to it</w:t>
-            </w:r>
-            <w:r>
-              <w:rPr>
-                <w:rFonts w:eastAsia="SimSun" w:cs="Lucida Sans"/>
-                <w:kern w:val="3"/>
-                <w:szCs w:val="18"/>
-                <w:lang w:val="en-US" w:eastAsia="zh-CN" w:bidi="hi-IN"/>
-              </w:rPr>
-              <w:t>.</w:t>
-            </w:r>
-            <w:r>
-              <w:rPr>
-                <w:rFonts w:eastAsia="SimSun" w:cs="Lucida Sans"/>
-                <w:kern w:val="3"/>
-                <w:szCs w:val="18"/>
-                <w:lang w:val="en-US" w:eastAsia="zh-CN" w:bidi="hi-IN"/>
-              </w:rPr>
-              <w:t xml:space="preserve"> Each drawn shape is remembered as an object</w:t>
-            </w:r>
-            <w:r>
-              <w:rPr>
-                <w:rFonts w:eastAsia="SimSun" w:cs="Lucida Sans"/>
-                <w:kern w:val="3"/>
-                <w:szCs w:val="18"/>
-                <w:lang w:val="en-US" w:eastAsia="zh-CN" w:bidi="hi-IN"/>
-              </w:rPr>
-              <w:t xml:space="preserve"> and the browser can automatically rerender the shape, should any attribute of the SVG object be changed.</w:t>
-            </w:r>
-            <w:r>
-              <w:rPr>
-                <w:rFonts w:eastAsia="SimSun" w:cs="Lucida Sans"/>
-                <w:kern w:val="3"/>
-                <w:szCs w:val="18"/>
-                <w:lang w:val="en-US" w:eastAsia="zh-CN" w:bidi="hi-IN"/>
-              </w:rPr>
-              <w:t xml:space="preserve"> SVG is resolution independent and best suited for applications with large rendering areas (Google Maps). It is not suitable for games, as the rendering is slow for complex graphics.</w:t>
+              <w:t>Only MP4, WebM and Ogg video are supported by HTML standard.</w:t>
             </w:r>
           </w:p>
         </w:tc>
@@ -48375,7 +52772,7 @@
                 <w:szCs w:val="18"/>
                 <w:lang w:val="en-US" w:eastAsia="zh-CN" w:bidi="hi-IN"/>
               </w:rPr>
-              <w:t>Draw an SVG Circle</w:t>
+              <w:t xml:space="preserve">Use &lt;video&gt; in a Web Page </w:t>
             </w:r>
           </w:p>
         </w:tc>
@@ -48421,20 +52818,11 @@
               <w:rPr>
                 <w:rStyle w:val="Keywords"/>
               </w:rPr>
-              <w:t>s</w:t>
-            </w:r>
-            <w:r>
-              <w:rPr>
-                <w:rStyle w:val="Keywords"/>
-              </w:rPr>
-              <w:t>vg</w:t>
-            </w:r>
-            <w:r>
-              <w:rPr>
-                <w:rFonts w:eastAsia="SimSun" w:cs="Lucida Sans"/>
-                <w:kern w:val="3"/>
-                <w:szCs w:val="18"/>
-                <w:lang w:val="en-US" w:eastAsia="zh-CN" w:bidi="hi-IN"/>
+              <w:t>video</w:t>
+            </w:r>
+            <w:r>
+              <w:rPr>
+                <w:rStyle w:val="Keywords"/>
               </w:rPr>
               <w:t xml:space="preserve"> </w:t>
             </w:r>
@@ -48464,14 +52852,14 @@
                 <w:rStyle w:val="Strings"/>
                 <w:lang w:val="en-US" w:eastAsia="zh-CN" w:bidi="hi-IN"/>
               </w:rPr>
-              <w:t>1</w:t>
+              <w:t>32</w:t>
             </w:r>
             <w:r>
               <w:rPr>
                 <w:rStyle w:val="Strings"/>
                 <w:lang w:val="en-US" w:eastAsia="zh-CN" w:bidi="hi-IN"/>
               </w:rPr>
-              <w:t>00</w:t>
+              <w:t>0</w:t>
             </w:r>
             <w:r>
               <w:rPr>
@@ -48508,7 +52896,199 @@
                 <w:rStyle w:val="Strings"/>
                 <w:lang w:val="en-US" w:eastAsia="zh-CN" w:bidi="hi-IN"/>
               </w:rPr>
-              <w:t>100</w:t>
+              <w:t>24</w:t>
+            </w:r>
+            <w:r>
+              <w:rPr>
+                <w:rStyle w:val="Strings"/>
+                <w:lang w:val="en-US" w:eastAsia="zh-CN" w:bidi="hi-IN"/>
+              </w:rPr>
+              <w:t>0</w:t>
+            </w:r>
+            <w:r>
+              <w:rPr>
+                <w:rFonts w:eastAsia="SimSun" w:cs="Lucida Sans"/>
+                <w:kern w:val="3"/>
+                <w:szCs w:val="18"/>
+                <w:lang w:val="en-US" w:eastAsia="zh-CN" w:bidi="hi-IN"/>
+              </w:rPr>
+              <w:t>"</w:t>
+            </w:r>
+            <w:r>
+              <w:rPr>
+                <w:rFonts w:eastAsia="SimSun" w:cs="Lucida Sans"/>
+                <w:kern w:val="3"/>
+                <w:szCs w:val="18"/>
+                <w:lang w:val="en-US" w:eastAsia="zh-CN" w:bidi="hi-IN"/>
+              </w:rPr>
+              <w:t xml:space="preserve"> </w:t>
+            </w:r>
+            <w:r>
+              <w:rPr>
+                <w:rFonts w:eastAsia="SimSun" w:cs="Lucida Sans"/>
+                <w:i/>
+                <w:iCs/>
+                <w:color w:val="595959" w:themeColor="text1" w:themeTint="A6"/>
+                <w:kern w:val="3"/>
+                <w:szCs w:val="18"/>
+                <w:lang w:val="en-US" w:eastAsia="zh-CN" w:bidi="hi-IN"/>
+              </w:rPr>
+              <w:t>controls</w:t>
+            </w:r>
+            <w:r>
+              <w:rPr>
+                <w:rFonts w:eastAsia="SimSun" w:cs="Lucida Sans"/>
+                <w:i/>
+                <w:iCs/>
+                <w:color w:val="595959" w:themeColor="text1" w:themeTint="A6"/>
+                <w:kern w:val="3"/>
+                <w:szCs w:val="18"/>
+                <w:lang w:val="en-US" w:eastAsia="zh-CN" w:bidi="hi-IN"/>
+              </w:rPr>
+              <w:t xml:space="preserve"> autoplay muted</w:t>
+            </w:r>
+            <w:r>
+              <w:rPr>
+                <w:rFonts w:eastAsia="SimSun" w:cs="Lucida Sans"/>
+                <w:kern w:val="3"/>
+                <w:szCs w:val="18"/>
+                <w:lang w:val="en-US" w:eastAsia="zh-CN" w:bidi="hi-IN"/>
+              </w:rPr>
+              <w:t>&gt;</w:t>
+            </w:r>
+          </w:p>
+          <w:p>
+            <w:pPr>
+              <w:widowControl/>
+              <w:spacing w:before="0" w:line="360" w:lineRule="auto"/>
+              <w:rPr>
+                <w:rFonts w:eastAsia="SimSun" w:cs="Lucida Sans"/>
+                <w:kern w:val="3"/>
+                <w:szCs w:val="18"/>
+                <w:lang w:val="en-US" w:eastAsia="zh-CN" w:bidi="hi-IN"/>
+              </w:rPr>
+            </w:pPr>
+            <w:r>
+              <w:rPr>
+                <w:rFonts w:eastAsia="SimSun" w:cs="Lucida Sans"/>
+                <w:kern w:val="3"/>
+                <w:szCs w:val="18"/>
+                <w:lang w:val="en-US" w:eastAsia="zh-CN" w:bidi="hi-IN"/>
+              </w:rPr>
+              <w:t xml:space="preserve">  </w:t>
+            </w:r>
+            <w:r>
+              <w:rPr>
+                <w:rFonts w:eastAsia="SimSun" w:cs="Lucida Sans"/>
+                <w:kern w:val="3"/>
+                <w:szCs w:val="18"/>
+                <w:lang w:val="en-US" w:eastAsia="zh-CN" w:bidi="hi-IN"/>
+              </w:rPr>
+              <w:t>&lt;</w:t>
+            </w:r>
+            <w:r>
+              <w:rPr>
+                <w:rStyle w:val="Keywords"/>
+              </w:rPr>
+              <w:t>souce</w:t>
+            </w:r>
+            <w:r>
+              <w:rPr>
+                <w:rFonts w:eastAsia="SimSun" w:cs="Lucida Sans"/>
+                <w:kern w:val="3"/>
+                <w:szCs w:val="18"/>
+                <w:lang w:val="en-US" w:eastAsia="zh-CN" w:bidi="hi-IN"/>
+              </w:rPr>
+              <w:t xml:space="preserve"> </w:t>
+            </w:r>
+            <w:r>
+              <w:rPr>
+                <w:rFonts w:eastAsia="SimSun" w:cs="Lucida Sans"/>
+                <w:i/>
+                <w:iCs/>
+                <w:color w:val="595959" w:themeColor="text1" w:themeTint="A6"/>
+                <w:kern w:val="3"/>
+                <w:szCs w:val="18"/>
+                <w:lang w:val="en-US" w:eastAsia="zh-CN" w:bidi="hi-IN"/>
+              </w:rPr>
+              <w:t>src</w:t>
+            </w:r>
+            <w:r>
+              <w:rPr>
+                <w:rFonts w:eastAsia="SimSun" w:cs="Lucida Sans"/>
+                <w:kern w:val="3"/>
+                <w:szCs w:val="18"/>
+                <w:lang w:val="en-US" w:eastAsia="zh-CN" w:bidi="hi-IN"/>
+              </w:rPr>
+              <w:t>="</w:t>
+            </w:r>
+            <w:r>
+              <w:rPr>
+                <w:rStyle w:val="Strings"/>
+              </w:rPr>
+              <w:t>movie.mp4</w:t>
+            </w:r>
+            <w:r>
+              <w:rPr>
+                <w:rFonts w:eastAsia="SimSun" w:cs="Lucida Sans"/>
+                <w:kern w:val="3"/>
+                <w:szCs w:val="18"/>
+                <w:lang w:val="en-US" w:eastAsia="zh-CN" w:bidi="hi-IN"/>
+              </w:rPr>
+              <w:t xml:space="preserve">" </w:t>
+            </w:r>
+            <w:r>
+              <w:rPr>
+                <w:rFonts w:eastAsia="SimSun" w:cs="Lucida Sans"/>
+                <w:i/>
+                <w:iCs/>
+                <w:color w:val="595959" w:themeColor="text1" w:themeTint="A6"/>
+                <w:kern w:val="3"/>
+                <w:szCs w:val="18"/>
+                <w:lang w:val="en-US" w:eastAsia="zh-CN" w:bidi="hi-IN"/>
+              </w:rPr>
+              <w:t>type</w:t>
+            </w:r>
+            <w:r>
+              <w:rPr>
+                <w:rFonts w:eastAsia="SimSun" w:cs="Lucida Sans"/>
+                <w:kern w:val="3"/>
+                <w:szCs w:val="18"/>
+                <w:lang w:val="en-US" w:eastAsia="zh-CN" w:bidi="hi-IN"/>
+              </w:rPr>
+              <w:t>="</w:t>
+            </w:r>
+            <w:r>
+              <w:rPr>
+                <w:rStyle w:val="Strings"/>
+              </w:rPr>
+              <w:t>vi</w:t>
+            </w:r>
+            <w:r>
+              <w:rPr>
+                <w:rStyle w:val="Strings"/>
+                <w:lang w:val="en-US"/>
+              </w:rPr>
+              <w:t>d</w:t>
+            </w:r>
+            <w:r>
+              <w:rPr>
+                <w:rStyle w:val="Strings"/>
+              </w:rPr>
+              <w:t>e</w:t>
+            </w:r>
+            <w:r>
+              <w:rPr>
+                <w:rStyle w:val="Strings"/>
+                <w:lang w:val="en-US"/>
+              </w:rPr>
+              <w:t>o/</w:t>
+            </w:r>
+            <w:r>
+              <w:rPr>
+                <w:rStyle w:val="Strings"/>
+              </w:rPr>
+              <w:t>mp4</w:t>
             </w:r>
             <w:r>
               <w:rPr>
@@ -48538,16 +53118,187 @@
                 <w:szCs w:val="18"/>
                 <w:lang w:val="en-US" w:eastAsia="zh-CN" w:bidi="hi-IN"/>
               </w:rPr>
-              <w:t xml:space="preserve">  &lt;circle cx="50"</w:t>
-            </w:r>
-            <w:r>
-              <w:rPr>
-                <w:rFonts w:eastAsia="SimSun" w:cs="Lucida Sans"/>
-                <w:kern w:val="3"/>
-                <w:szCs w:val="18"/>
-                <w:lang w:val="en-US" w:eastAsia="zh-CN" w:bidi="hi-IN"/>
-              </w:rPr>
-              <w:t xml:space="preserve"> cy="50"</w:t>
+              <w:t xml:space="preserve">  &lt;</w:t>
+            </w:r>
+            <w:r>
+              <w:rPr>
+                <w:rStyle w:val="Keywords"/>
+              </w:rPr>
+              <w:t>souce</w:t>
+            </w:r>
+            <w:r>
+              <w:rPr>
+                <w:rFonts w:eastAsia="SimSun" w:cs="Lucida Sans"/>
+                <w:kern w:val="3"/>
+                <w:szCs w:val="18"/>
+                <w:lang w:val="en-US" w:eastAsia="zh-CN" w:bidi="hi-IN"/>
+              </w:rPr>
+              <w:t xml:space="preserve"> </w:t>
+            </w:r>
+            <w:r>
+              <w:rPr>
+                <w:rFonts w:eastAsia="SimSun" w:cs="Lucida Sans"/>
+                <w:i/>
+                <w:iCs/>
+                <w:color w:val="595959" w:themeColor="text1" w:themeTint="A6"/>
+                <w:kern w:val="3"/>
+                <w:szCs w:val="18"/>
+                <w:lang w:val="en-US" w:eastAsia="zh-CN" w:bidi="hi-IN"/>
+              </w:rPr>
+              <w:t>src</w:t>
+            </w:r>
+            <w:r>
+              <w:rPr>
+                <w:rFonts w:eastAsia="SimSun" w:cs="Lucida Sans"/>
+                <w:kern w:val="3"/>
+                <w:szCs w:val="18"/>
+                <w:lang w:val="en-US" w:eastAsia="zh-CN" w:bidi="hi-IN"/>
+              </w:rPr>
+              <w:t>="</w:t>
+            </w:r>
+            <w:r>
+              <w:rPr>
+                <w:rStyle w:val="Strings"/>
+              </w:rPr>
+              <w:t>movie.</w:t>
+            </w:r>
+            <w:r>
+              <w:rPr>
+                <w:rStyle w:val="Strings"/>
+                <w:lang w:val="en-US"/>
+              </w:rPr>
+              <w:t>ogg</w:t>
+            </w:r>
+            <w:r>
+              <w:rPr>
+                <w:rFonts w:eastAsia="SimSun" w:cs="Lucida Sans"/>
+                <w:kern w:val="3"/>
+                <w:szCs w:val="18"/>
+                <w:lang w:val="en-US" w:eastAsia="zh-CN" w:bidi="hi-IN"/>
+              </w:rPr>
+              <w:t xml:space="preserve">" </w:t>
+            </w:r>
+            <w:r>
+              <w:rPr>
+                <w:rFonts w:eastAsia="SimSun" w:cs="Lucida Sans"/>
+                <w:i/>
+                <w:iCs/>
+                <w:color w:val="595959" w:themeColor="text1" w:themeTint="A6"/>
+                <w:kern w:val="3"/>
+                <w:szCs w:val="18"/>
+                <w:lang w:val="en-US" w:eastAsia="zh-CN" w:bidi="hi-IN"/>
+              </w:rPr>
+              <w:t>type</w:t>
+            </w:r>
+            <w:r>
+              <w:rPr>
+                <w:rFonts w:eastAsia="SimSun" w:cs="Lucida Sans"/>
+                <w:kern w:val="3"/>
+                <w:szCs w:val="18"/>
+                <w:lang w:val="en-US" w:eastAsia="zh-CN" w:bidi="hi-IN"/>
+              </w:rPr>
+              <w:t>="</w:t>
+            </w:r>
+            <w:r>
+              <w:rPr>
+                <w:rStyle w:val="Strings"/>
+              </w:rPr>
+              <w:t>vi</w:t>
+            </w:r>
+            <w:r>
+              <w:rPr>
+                <w:rStyle w:val="Strings"/>
+                <w:lang w:val="en-US"/>
+              </w:rPr>
+              <w:t>d</w:t>
+            </w:r>
+            <w:r>
+              <w:rPr>
+                <w:rStyle w:val="Strings"/>
+              </w:rPr>
+              <w:t>e</w:t>
+            </w:r>
+            <w:r>
+              <w:rPr>
+                <w:rStyle w:val="Strings"/>
+                <w:lang w:val="en-US"/>
+              </w:rPr>
+              <w:t>o/ogg</w:t>
+            </w:r>
+            <w:r>
+              <w:rPr>
+                <w:rFonts w:eastAsia="SimSun" w:cs="Lucida Sans"/>
+                <w:kern w:val="3"/>
+                <w:szCs w:val="18"/>
+                <w:lang w:val="en-US" w:eastAsia="zh-CN" w:bidi="hi-IN"/>
+              </w:rPr>
+              <w:t>"&gt;</w:t>
+            </w:r>
+          </w:p>
+          <w:p>
+            <w:pPr>
+              <w:widowControl/>
+              <w:spacing w:before="0" w:line="360" w:lineRule="auto"/>
+              <w:rPr>
+                <w:rFonts w:eastAsia="SimSun" w:cs="Lucida Sans"/>
+                <w:kern w:val="3"/>
+                <w:szCs w:val="18"/>
+                <w:lang w:val="en-US" w:eastAsia="zh-CN" w:bidi="hi-IN"/>
+              </w:rPr>
+            </w:pPr>
+            <w:r>
+              <w:rPr>
+                <w:rFonts w:eastAsia="SimSun" w:cs="Lucida Sans"/>
+                <w:kern w:val="3"/>
+                <w:szCs w:val="18"/>
+                <w:lang w:val="en-US" w:eastAsia="zh-CN" w:bidi="hi-IN"/>
+              </w:rPr>
+              <w:t xml:space="preserve">  Your browser does not support the video </w:t>
+            </w:r>
+            <w:r>
+              <w:rPr>
+                <w:rFonts w:eastAsia="SimSun" w:cs="Lucida Sans"/>
+                <w:kern w:val="3"/>
+                <w:szCs w:val="18"/>
+                <w:lang w:val="en-US" w:eastAsia="zh-CN" w:bidi="hi-IN"/>
+              </w:rPr>
+              <w:t>element</w:t>
+            </w:r>
+            <w:r>
+              <w:rPr>
+                <w:rFonts w:eastAsia="SimSun" w:cs="Lucida Sans"/>
+                <w:kern w:val="3"/>
+                <w:szCs w:val="18"/>
+                <w:lang w:val="en-US" w:eastAsia="zh-CN" w:bidi="hi-IN"/>
+              </w:rPr>
+              <w:t>.</w:t>
+            </w:r>
+          </w:p>
+          <w:p>
+            <w:pPr>
+              <w:widowControl/>
+              <w:spacing w:before="0" w:line="360" w:lineRule="auto"/>
+              <w:rPr>
+                <w:rFonts w:eastAsia="SimSun" w:cs="Lucida Sans"/>
+                <w:kern w:val="3"/>
+                <w:szCs w:val="18"/>
+                <w:lang w:val="en-US" w:eastAsia="zh-CN" w:bidi="hi-IN"/>
+              </w:rPr>
+            </w:pPr>
+            <w:r>
+              <w:rPr>
+                <w:rFonts w:eastAsia="SimSun" w:cs="Lucida Sans"/>
+                <w:kern w:val="3"/>
+                <w:szCs w:val="18"/>
+                <w:lang w:val="en-US" w:eastAsia="zh-CN" w:bidi="hi-IN"/>
+              </w:rPr>
+              <w:t>&lt;/</w:t>
+            </w:r>
+            <w:r>
+              <w:rPr>
+                <w:rStyle w:val="Keywords"/>
+              </w:rPr>
+              <w:t>video</w:t>
             </w:r>
             <w:r>
               <w:rPr>
@@ -48559,6 +53310,767 @@
               <w:t>&gt;</w:t>
             </w:r>
           </w:p>
+        </w:tc>
+      </w:tr>
+      <w:tr>
+        <w:trPr>
+          <w:jc w:val="center"/>
+        </w:trPr>
+        <w:tc>
+          <w:tcPr>
+            <w:tcW w:w="2340" w:type="dxa"/>
+            <w:tcBorders>
+              <w:top w:val="single" w:sz="2" w:space="0" w:color="000000"/>
+              <w:left w:val="single" w:sz="2" w:space="0" w:color="000000"/>
+              <w:bottom w:val="single" w:sz="2" w:space="0" w:color="000000"/>
+              <w:right w:val="double" w:sz="6" w:space="0" w:color="000000"/>
+            </w:tcBorders>
+            <w:shd w:val="clear" w:color="auto" w:fill="FBE4D5" w:themeFill="accent2" w:themeFillTint="33"/>
+            <w:noWrap/>
+            <w:tcMar>
+              <w:top w:w="144" w:type="dxa"/>
+              <w:left w:w="55" w:type="dxa"/>
+              <w:bottom w:w="86" w:type="dxa"/>
+              <w:right w:w="55" w:type="dxa"/>
+            </w:tcMar>
+          </w:tcPr>
+          <w:p>
+            <w:pPr>
+              <w:widowControl/>
+              <w:suppressLineNumbers/>
+              <w:suppressAutoHyphens/>
+              <w:spacing w:before="0" w:line="360" w:lineRule="auto"/>
+              <w:rPr>
+                <w:rFonts w:eastAsia="SimSun" w:cs="Lucida Sans"/>
+                <w:kern w:val="3"/>
+                <w:szCs w:val="18"/>
+                <w:lang w:val="en-US" w:eastAsia="zh-CN" w:bidi="hi-IN"/>
+              </w:rPr>
+            </w:pPr>
+            <w:r>
+              <w:rPr>
+                <w:rFonts w:eastAsia="SimSun" w:cs="Lucida Sans"/>
+                <w:kern w:val="3"/>
+                <w:szCs w:val="18"/>
+                <w:lang w:val="en-US" w:eastAsia="zh-CN" w:bidi="hi-IN"/>
+              </w:rPr>
+              <w:t xml:space="preserve">Control/Modify </w:t>
+            </w:r>
+            <w:r>
+              <w:rPr>
+                <w:rFonts w:eastAsia="SimSun" w:cs="Lucida Sans"/>
+                <w:kern w:val="3"/>
+                <w:szCs w:val="18"/>
+                <w:lang w:val="en-US" w:eastAsia="zh-CN" w:bidi="hi-IN"/>
+              </w:rPr>
+              <w:t>Video</w:t>
+            </w:r>
+            <w:r>
+              <w:rPr>
+                <w:rFonts w:eastAsia="SimSun" w:cs="Lucida Sans"/>
+                <w:kern w:val="3"/>
+                <w:szCs w:val="18"/>
+                <w:lang w:val="en-US" w:eastAsia="zh-CN" w:bidi="hi-IN"/>
+              </w:rPr>
+              <w:t xml:space="preserve"> Using JavaScript</w:t>
+            </w:r>
+          </w:p>
+        </w:tc>
+        <w:tc>
+          <w:tcPr>
+            <w:tcW w:w="7647" w:type="dxa"/>
+            <w:tcBorders>
+              <w:top w:val="single" w:sz="2" w:space="0" w:color="000000"/>
+              <w:left w:val="single" w:sz="2" w:space="0" w:color="000000"/>
+              <w:bottom w:val="single" w:sz="2" w:space="0" w:color="000000"/>
+              <w:right w:val="single" w:sz="2" w:space="0" w:color="000000"/>
+            </w:tcBorders>
+            <w:shd w:val="clear" w:color="auto" w:fill="auto"/>
+            <w:noWrap/>
+            <w:tcMar>
+              <w:top w:w="144" w:type="dxa"/>
+              <w:left w:w="10" w:type="dxa"/>
+              <w:bottom w:w="86" w:type="dxa"/>
+              <w:right w:w="10" w:type="dxa"/>
+            </w:tcMar>
+          </w:tcPr>
+          <w:p>
+            <w:pPr>
+              <w:widowControl/>
+              <w:spacing w:before="0" w:line="360" w:lineRule="auto"/>
+              <w:rPr>
+                <w:rFonts w:eastAsia="SimSun" w:cs="Lucida Sans"/>
+                <w:kern w:val="3"/>
+                <w:szCs w:val="18"/>
+                <w:lang w:val="en-US" w:eastAsia="zh-CN" w:bidi="hi-IN"/>
+              </w:rPr>
+            </w:pPr>
+            <w:r>
+              <w:rPr>
+                <w:rFonts w:eastAsia="SimSun" w:cs="Lucida Sans"/>
+                <w:kern w:val="3"/>
+                <w:szCs w:val="18"/>
+                <w:lang w:val="en-US" w:eastAsia="zh-CN" w:bidi="hi-IN"/>
+              </w:rPr>
+              <w:t>const video = document.</w:t>
+            </w:r>
+            <w:r>
+              <w:rPr>
+                <w:rStyle w:val="Functions"/>
+              </w:rPr>
+              <w:t>getElementById</w:t>
+            </w:r>
+            <w:r>
+              <w:rPr>
+                <w:rFonts w:eastAsia="SimSun" w:cs="Lucida Sans"/>
+                <w:kern w:val="3"/>
+                <w:szCs w:val="18"/>
+                <w:lang w:val="en-US" w:eastAsia="zh-CN" w:bidi="hi-IN"/>
+              </w:rPr>
+              <w:t>('</w:t>
+            </w:r>
+            <w:r>
+              <w:rPr>
+                <w:rStyle w:val="Strings"/>
+              </w:rPr>
+              <w:t>video</w:t>
+            </w:r>
+            <w:r>
+              <w:rPr>
+                <w:rFonts w:eastAsia="SimSun" w:cs="Lucida Sans"/>
+                <w:kern w:val="3"/>
+                <w:szCs w:val="18"/>
+                <w:lang w:val="en-US" w:eastAsia="zh-CN" w:bidi="hi-IN"/>
+              </w:rPr>
+              <w:t>');</w:t>
+            </w:r>
+          </w:p>
+          <w:p>
+            <w:pPr>
+              <w:widowControl/>
+              <w:spacing w:before="0" w:line="360" w:lineRule="auto"/>
+              <w:rPr>
+                <w:rFonts w:eastAsia="SimSun" w:cs="Lucida Sans"/>
+                <w:kern w:val="3"/>
+                <w:szCs w:val="18"/>
+                <w:lang w:val="en-US" w:eastAsia="zh-CN" w:bidi="hi-IN"/>
+              </w:rPr>
+            </w:pPr>
+          </w:p>
+          <w:p>
+            <w:pPr>
+              <w:widowControl/>
+              <w:spacing w:before="0" w:line="360" w:lineRule="auto"/>
+              <w:rPr>
+                <w:rFonts w:eastAsia="SimSun" w:cs="Lucida Sans"/>
+                <w:kern w:val="3"/>
+                <w:szCs w:val="18"/>
+                <w:lang w:val="en-US" w:eastAsia="zh-CN" w:bidi="hi-IN"/>
+              </w:rPr>
+            </w:pPr>
+            <w:r>
+              <w:rPr>
+                <w:rFonts w:eastAsia="SimSun" w:cs="Lucida Sans"/>
+                <w:kern w:val="3"/>
+                <w:szCs w:val="18"/>
+                <w:lang w:val="en-US" w:eastAsia="zh-CN" w:bidi="hi-IN"/>
+              </w:rPr>
+              <w:t>video.</w:t>
+            </w:r>
+            <w:r>
+              <w:rPr>
+                <w:rStyle w:val="Functions"/>
+              </w:rPr>
+              <w:t>play</w:t>
+            </w:r>
+            <w:r>
+              <w:rPr>
+                <w:rFonts w:eastAsia="SimSun" w:cs="Lucida Sans"/>
+                <w:kern w:val="3"/>
+                <w:szCs w:val="18"/>
+                <w:lang w:val="en-US" w:eastAsia="zh-CN" w:bidi="hi-IN"/>
+              </w:rPr>
+              <w:t>();</w:t>
+            </w:r>
+          </w:p>
+          <w:p>
+            <w:pPr>
+              <w:widowControl/>
+              <w:spacing w:before="0" w:line="360" w:lineRule="auto"/>
+              <w:rPr>
+                <w:rFonts w:eastAsia="SimSun" w:cs="Lucida Sans"/>
+                <w:kern w:val="3"/>
+                <w:szCs w:val="18"/>
+                <w:lang w:val="en-US" w:eastAsia="zh-CN" w:bidi="hi-IN"/>
+              </w:rPr>
+            </w:pPr>
+            <w:r>
+              <w:rPr>
+                <w:rFonts w:eastAsia="SimSun" w:cs="Lucida Sans"/>
+                <w:kern w:val="3"/>
+                <w:szCs w:val="18"/>
+                <w:lang w:val="en-US" w:eastAsia="zh-CN" w:bidi="hi-IN"/>
+              </w:rPr>
+              <w:t>video.</w:t>
+            </w:r>
+            <w:r>
+              <w:rPr>
+                <w:rStyle w:val="Functions"/>
+              </w:rPr>
+              <w:t>pause</w:t>
+            </w:r>
+            <w:r>
+              <w:rPr>
+                <w:rFonts w:eastAsia="SimSun" w:cs="Lucida Sans"/>
+                <w:kern w:val="3"/>
+                <w:szCs w:val="18"/>
+                <w:lang w:val="en-US" w:eastAsia="zh-CN" w:bidi="hi-IN"/>
+              </w:rPr>
+              <w:t>();</w:t>
+            </w:r>
+          </w:p>
+          <w:p>
+            <w:pPr>
+              <w:widowControl/>
+              <w:spacing w:before="0" w:line="360" w:lineRule="auto"/>
+              <w:rPr>
+                <w:rFonts w:eastAsia="SimSun" w:cs="Lucida Sans"/>
+                <w:kern w:val="3"/>
+                <w:szCs w:val="18"/>
+                <w:lang w:val="en-US" w:eastAsia="zh-CN" w:bidi="hi-IN"/>
+              </w:rPr>
+            </w:pPr>
+            <w:r>
+              <w:rPr>
+                <w:rFonts w:eastAsia="SimSun" w:cs="Lucida Sans"/>
+                <w:kern w:val="3"/>
+                <w:szCs w:val="18"/>
+                <w:lang w:val="en-US" w:eastAsia="zh-CN" w:bidi="hi-IN"/>
+              </w:rPr>
+              <w:t xml:space="preserve">video.width = </w:t>
+            </w:r>
+            <w:r>
+              <w:rPr>
+                <w:rStyle w:val="Numbers"/>
+              </w:rPr>
+              <w:t>560</w:t>
+            </w:r>
+            <w:r>
+              <w:rPr>
+                <w:rFonts w:eastAsia="SimSun" w:cs="Lucida Sans"/>
+                <w:kern w:val="3"/>
+                <w:szCs w:val="18"/>
+                <w:lang w:val="en-US" w:eastAsia="zh-CN" w:bidi="hi-IN"/>
+              </w:rPr>
+              <w:t>;</w:t>
+            </w:r>
+          </w:p>
+        </w:tc>
+      </w:tr>
+      <w:tr>
+        <w:trPr>
+          <w:jc w:val="center"/>
+        </w:trPr>
+        <w:tc>
+          <w:tcPr>
+            <w:tcW w:w="2340" w:type="dxa"/>
+            <w:tcBorders>
+              <w:top w:val="single" w:sz="2" w:space="0" w:color="000000"/>
+              <w:left w:val="single" w:sz="2" w:space="0" w:color="000000"/>
+              <w:bottom w:val="single" w:sz="2" w:space="0" w:color="000000"/>
+              <w:right w:val="double" w:sz="6" w:space="0" w:color="000000"/>
+            </w:tcBorders>
+            <w:shd w:val="clear" w:color="auto" w:fill="FBE4D5" w:themeFill="accent2" w:themeFillTint="33"/>
+            <w:noWrap/>
+            <w:tcMar>
+              <w:top w:w="144" w:type="dxa"/>
+              <w:left w:w="55" w:type="dxa"/>
+              <w:bottom w:w="86" w:type="dxa"/>
+              <w:right w:w="55" w:type="dxa"/>
+            </w:tcMar>
+          </w:tcPr>
+          <w:p>
+            <w:pPr>
+              <w:widowControl/>
+              <w:suppressLineNumbers/>
+              <w:suppressAutoHyphens/>
+              <w:spacing w:before="0" w:line="360" w:lineRule="auto"/>
+              <w:rPr>
+                <w:rFonts w:eastAsia="SimSun" w:cs="Lucida Sans"/>
+                <w:kern w:val="3"/>
+                <w:szCs w:val="18"/>
+                <w:lang w:val="en-US" w:eastAsia="zh-CN" w:bidi="hi-IN"/>
+              </w:rPr>
+            </w:pPr>
+            <w:r>
+              <w:rPr>
+                <w:rFonts w:eastAsia="SimSun" w:cs="Lucida Sans"/>
+                <w:kern w:val="3"/>
+                <w:szCs w:val="18"/>
+                <w:lang w:val="en-US" w:eastAsia="zh-CN" w:bidi="hi-IN"/>
+              </w:rPr>
+              <w:t>About HTML Audio</w:t>
+            </w:r>
+          </w:p>
+        </w:tc>
+        <w:tc>
+          <w:tcPr>
+            <w:tcW w:w="7647" w:type="dxa"/>
+            <w:tcBorders>
+              <w:top w:val="single" w:sz="2" w:space="0" w:color="000000"/>
+              <w:left w:val="single" w:sz="2" w:space="0" w:color="000000"/>
+              <w:bottom w:val="single" w:sz="2" w:space="0" w:color="000000"/>
+              <w:right w:val="single" w:sz="2" w:space="0" w:color="000000"/>
+            </w:tcBorders>
+            <w:shd w:val="clear" w:color="auto" w:fill="auto"/>
+            <w:noWrap/>
+            <w:tcMar>
+              <w:top w:w="144" w:type="dxa"/>
+              <w:left w:w="10" w:type="dxa"/>
+              <w:bottom w:w="86" w:type="dxa"/>
+              <w:right w:w="10" w:type="dxa"/>
+            </w:tcMar>
+          </w:tcPr>
+          <w:p>
+            <w:pPr>
+              <w:widowControl/>
+              <w:spacing w:before="0" w:line="360" w:lineRule="auto"/>
+              <w:rPr>
+                <w:rFonts w:eastAsia="SimSun" w:cs="Lucida Sans"/>
+                <w:kern w:val="3"/>
+                <w:szCs w:val="18"/>
+                <w:lang w:val="en-US" w:eastAsia="zh-CN" w:bidi="hi-IN"/>
+              </w:rPr>
+            </w:pPr>
+            <w:r>
+              <w:rPr>
+                <w:rFonts w:eastAsia="SimSun" w:cs="Lucida Sans"/>
+                <w:kern w:val="3"/>
+                <w:szCs w:val="18"/>
+                <w:lang w:val="en-US" w:eastAsia="zh-CN" w:bidi="hi-IN"/>
+              </w:rPr>
+              <w:t>Only MP3, WAV and Ogg audio are supported by HTML standard.</w:t>
+            </w:r>
+          </w:p>
+        </w:tc>
+      </w:tr>
+      <w:tr>
+        <w:trPr>
+          <w:jc w:val="center"/>
+        </w:trPr>
+        <w:tc>
+          <w:tcPr>
+            <w:tcW w:w="2340" w:type="dxa"/>
+            <w:tcBorders>
+              <w:top w:val="single" w:sz="2" w:space="0" w:color="000000"/>
+              <w:left w:val="single" w:sz="2" w:space="0" w:color="000000"/>
+              <w:bottom w:val="single" w:sz="2" w:space="0" w:color="000000"/>
+              <w:right w:val="double" w:sz="6" w:space="0" w:color="000000"/>
+            </w:tcBorders>
+            <w:shd w:val="clear" w:color="auto" w:fill="FBE4D5" w:themeFill="accent2" w:themeFillTint="33"/>
+            <w:noWrap/>
+            <w:tcMar>
+              <w:top w:w="144" w:type="dxa"/>
+              <w:left w:w="55" w:type="dxa"/>
+              <w:bottom w:w="86" w:type="dxa"/>
+              <w:right w:w="55" w:type="dxa"/>
+            </w:tcMar>
+          </w:tcPr>
+          <w:p>
+            <w:pPr>
+              <w:widowControl/>
+              <w:suppressLineNumbers/>
+              <w:suppressAutoHyphens/>
+              <w:spacing w:before="0" w:line="360" w:lineRule="auto"/>
+              <w:rPr>
+                <w:rFonts w:eastAsia="SimSun" w:cs="Lucida Sans"/>
+                <w:kern w:val="3"/>
+                <w:szCs w:val="18"/>
+                <w:lang w:val="en-US" w:eastAsia="zh-CN" w:bidi="hi-IN"/>
+              </w:rPr>
+            </w:pPr>
+            <w:r>
+              <w:rPr>
+                <w:rFonts w:eastAsia="SimSun" w:cs="Lucida Sans"/>
+                <w:kern w:val="3"/>
+                <w:szCs w:val="18"/>
+                <w:lang w:val="en-US" w:eastAsia="zh-CN" w:bidi="hi-IN"/>
+              </w:rPr>
+              <w:t xml:space="preserve">Use &lt;audio&gt; in a Web Page </w:t>
+            </w:r>
+          </w:p>
+        </w:tc>
+        <w:tc>
+          <w:tcPr>
+            <w:tcW w:w="7647" w:type="dxa"/>
+            <w:tcBorders>
+              <w:top w:val="single" w:sz="2" w:space="0" w:color="000000"/>
+              <w:left w:val="single" w:sz="2" w:space="0" w:color="000000"/>
+              <w:bottom w:val="single" w:sz="2" w:space="0" w:color="000000"/>
+              <w:right w:val="single" w:sz="2" w:space="0" w:color="000000"/>
+            </w:tcBorders>
+            <w:shd w:val="clear" w:color="auto" w:fill="auto"/>
+            <w:noWrap/>
+            <w:tcMar>
+              <w:top w:w="144" w:type="dxa"/>
+              <w:left w:w="10" w:type="dxa"/>
+              <w:bottom w:w="86" w:type="dxa"/>
+              <w:right w:w="10" w:type="dxa"/>
+            </w:tcMar>
+          </w:tcPr>
+          <w:p>
+            <w:pPr>
+              <w:widowControl/>
+              <w:spacing w:before="0" w:line="360" w:lineRule="auto"/>
+              <w:rPr>
+                <w:rFonts w:eastAsia="SimSun" w:cs="Lucida Sans"/>
+                <w:kern w:val="3"/>
+                <w:szCs w:val="18"/>
+                <w:lang w:val="en-US" w:eastAsia="zh-CN" w:bidi="hi-IN"/>
+              </w:rPr>
+            </w:pPr>
+            <w:r>
+              <w:rPr>
+                <w:rFonts w:eastAsia="SimSun" w:cs="Lucida Sans"/>
+                <w:kern w:val="3"/>
+                <w:szCs w:val="18"/>
+                <w:lang w:val="en-US" w:eastAsia="zh-CN" w:bidi="hi-IN"/>
+              </w:rPr>
+              <w:t>&lt;</w:t>
+            </w:r>
+            <w:r>
+              <w:rPr>
+                <w:rStyle w:val="Keywords"/>
+              </w:rPr>
+              <w:t>au</w:t>
+            </w:r>
+            <w:r>
+              <w:rPr>
+                <w:rStyle w:val="Keywords"/>
+              </w:rPr>
+              <w:t>d</w:t>
+            </w:r>
+            <w:r>
+              <w:rPr>
+                <w:rStyle w:val="Keywords"/>
+              </w:rPr>
+              <w:t>i</w:t>
+            </w:r>
+            <w:r>
+              <w:rPr>
+                <w:rStyle w:val="Keywords"/>
+              </w:rPr>
+              <w:t>o</w:t>
+            </w:r>
+            <w:r>
+              <w:rPr>
+                <w:rStyle w:val="Keywords"/>
+              </w:rPr>
+              <w:t xml:space="preserve"> </w:t>
+            </w:r>
+            <w:r>
+              <w:rPr>
+                <w:rFonts w:eastAsia="SimSun" w:cs="Lucida Sans"/>
+                <w:i/>
+                <w:iCs/>
+                <w:color w:val="595959" w:themeColor="text1" w:themeTint="A6"/>
+                <w:kern w:val="3"/>
+                <w:szCs w:val="18"/>
+                <w:lang w:val="en-US" w:eastAsia="zh-CN" w:bidi="hi-IN"/>
+              </w:rPr>
+              <w:t>controls autoplay</w:t>
+            </w:r>
+            <w:r>
+              <w:rPr>
+                <w:rFonts w:eastAsia="SimSun" w:cs="Lucida Sans"/>
+                <w:kern w:val="3"/>
+                <w:szCs w:val="18"/>
+                <w:lang w:val="en-US" w:eastAsia="zh-CN" w:bidi="hi-IN"/>
+              </w:rPr>
+              <w:t>&gt;</w:t>
+            </w:r>
+          </w:p>
+          <w:p>
+            <w:pPr>
+              <w:widowControl/>
+              <w:spacing w:before="0" w:line="360" w:lineRule="auto"/>
+              <w:rPr>
+                <w:rFonts w:eastAsia="SimSun" w:cs="Lucida Sans"/>
+                <w:kern w:val="3"/>
+                <w:szCs w:val="18"/>
+                <w:lang w:val="en-US" w:eastAsia="zh-CN" w:bidi="hi-IN"/>
+              </w:rPr>
+            </w:pPr>
+            <w:r>
+              <w:rPr>
+                <w:rFonts w:eastAsia="SimSun" w:cs="Lucida Sans"/>
+                <w:kern w:val="3"/>
+                <w:szCs w:val="18"/>
+                <w:lang w:val="en-US" w:eastAsia="zh-CN" w:bidi="hi-IN"/>
+              </w:rPr>
+              <w:t xml:space="preserve">  &lt;</w:t>
+            </w:r>
+            <w:r>
+              <w:rPr>
+                <w:rStyle w:val="Keywords"/>
+              </w:rPr>
+              <w:t>souce</w:t>
+            </w:r>
+            <w:r>
+              <w:rPr>
+                <w:rFonts w:eastAsia="SimSun" w:cs="Lucida Sans"/>
+                <w:kern w:val="3"/>
+                <w:szCs w:val="18"/>
+                <w:lang w:val="en-US" w:eastAsia="zh-CN" w:bidi="hi-IN"/>
+              </w:rPr>
+              <w:t xml:space="preserve"> </w:t>
+            </w:r>
+            <w:r>
+              <w:rPr>
+                <w:rFonts w:eastAsia="SimSun" w:cs="Lucida Sans"/>
+                <w:i/>
+                <w:iCs/>
+                <w:color w:val="595959" w:themeColor="text1" w:themeTint="A6"/>
+                <w:kern w:val="3"/>
+                <w:szCs w:val="18"/>
+                <w:lang w:val="en-US" w:eastAsia="zh-CN" w:bidi="hi-IN"/>
+              </w:rPr>
+              <w:t>src</w:t>
+            </w:r>
+            <w:r>
+              <w:rPr>
+                <w:rFonts w:eastAsia="SimSun" w:cs="Lucida Sans"/>
+                <w:kern w:val="3"/>
+                <w:szCs w:val="18"/>
+                <w:lang w:val="en-US" w:eastAsia="zh-CN" w:bidi="hi-IN"/>
+              </w:rPr>
+              <w:t>="</w:t>
+            </w:r>
+            <w:r>
+              <w:rPr>
+                <w:rStyle w:val="Strings"/>
+                <w:lang w:val="en-US"/>
+              </w:rPr>
+              <w:t>song</w:t>
+            </w:r>
+            <w:r>
+              <w:rPr>
+                <w:rStyle w:val="Strings"/>
+              </w:rPr>
+              <w:t>.</w:t>
+            </w:r>
+            <w:r>
+              <w:rPr>
+                <w:rStyle w:val="Strings"/>
+                <w:lang w:val="en-US"/>
+              </w:rPr>
+              <w:t>ogg</w:t>
+            </w:r>
+            <w:r>
+              <w:rPr>
+                <w:rFonts w:eastAsia="SimSun" w:cs="Lucida Sans"/>
+                <w:kern w:val="3"/>
+                <w:szCs w:val="18"/>
+                <w:lang w:val="en-US" w:eastAsia="zh-CN" w:bidi="hi-IN"/>
+              </w:rPr>
+              <w:t xml:space="preserve">" </w:t>
+            </w:r>
+            <w:r>
+              <w:rPr>
+                <w:rFonts w:eastAsia="SimSun" w:cs="Lucida Sans"/>
+                <w:i/>
+                <w:iCs/>
+                <w:color w:val="595959" w:themeColor="text1" w:themeTint="A6"/>
+                <w:kern w:val="3"/>
+                <w:szCs w:val="18"/>
+                <w:lang w:val="en-US" w:eastAsia="zh-CN" w:bidi="hi-IN"/>
+              </w:rPr>
+              <w:t>type</w:t>
+            </w:r>
+            <w:r>
+              <w:rPr>
+                <w:rFonts w:eastAsia="SimSun" w:cs="Lucida Sans"/>
+                <w:kern w:val="3"/>
+                <w:szCs w:val="18"/>
+                <w:lang w:val="en-US" w:eastAsia="zh-CN" w:bidi="hi-IN"/>
+              </w:rPr>
+              <w:t>="</w:t>
+            </w:r>
+            <w:r>
+              <w:rPr>
+                <w:rStyle w:val="Strings"/>
+                <w:lang w:val="en-US"/>
+              </w:rPr>
+              <w:t>audio/ogg</w:t>
+            </w:r>
+            <w:r>
+              <w:rPr>
+                <w:rFonts w:eastAsia="SimSun" w:cs="Lucida Sans"/>
+                <w:kern w:val="3"/>
+                <w:szCs w:val="18"/>
+                <w:lang w:val="en-US" w:eastAsia="zh-CN" w:bidi="hi-IN"/>
+              </w:rPr>
+              <w:t>"&gt;</w:t>
+            </w:r>
+          </w:p>
+          <w:p>
+            <w:pPr>
+              <w:widowControl/>
+              <w:spacing w:before="0" w:line="360" w:lineRule="auto"/>
+              <w:rPr>
+                <w:rFonts w:eastAsia="SimSun" w:cs="Lucida Sans"/>
+                <w:kern w:val="3"/>
+                <w:szCs w:val="18"/>
+                <w:lang w:val="en-US" w:eastAsia="zh-CN" w:bidi="hi-IN"/>
+              </w:rPr>
+            </w:pPr>
+            <w:r>
+              <w:rPr>
+                <w:rFonts w:eastAsia="SimSun" w:cs="Lucida Sans"/>
+                <w:kern w:val="3"/>
+                <w:szCs w:val="18"/>
+                <w:lang w:val="en-US" w:eastAsia="zh-CN" w:bidi="hi-IN"/>
+              </w:rPr>
+              <w:lastRenderedPageBreak/>
+              <w:t xml:space="preserve">  &lt;</w:t>
+            </w:r>
+            <w:r>
+              <w:rPr>
+                <w:rStyle w:val="Keywords"/>
+              </w:rPr>
+              <w:t>souce</w:t>
+            </w:r>
+            <w:r>
+              <w:rPr>
+                <w:rFonts w:eastAsia="SimSun" w:cs="Lucida Sans"/>
+                <w:kern w:val="3"/>
+                <w:szCs w:val="18"/>
+                <w:lang w:val="en-US" w:eastAsia="zh-CN" w:bidi="hi-IN"/>
+              </w:rPr>
+              <w:t xml:space="preserve"> </w:t>
+            </w:r>
+            <w:r>
+              <w:rPr>
+                <w:rFonts w:eastAsia="SimSun" w:cs="Lucida Sans"/>
+                <w:i/>
+                <w:iCs/>
+                <w:color w:val="595959" w:themeColor="text1" w:themeTint="A6"/>
+                <w:kern w:val="3"/>
+                <w:szCs w:val="18"/>
+                <w:lang w:val="en-US" w:eastAsia="zh-CN" w:bidi="hi-IN"/>
+              </w:rPr>
+              <w:t>src</w:t>
+            </w:r>
+            <w:r>
+              <w:rPr>
+                <w:rFonts w:eastAsia="SimSun" w:cs="Lucida Sans"/>
+                <w:kern w:val="3"/>
+                <w:szCs w:val="18"/>
+                <w:lang w:val="en-US" w:eastAsia="zh-CN" w:bidi="hi-IN"/>
+              </w:rPr>
+              <w:t>="</w:t>
+            </w:r>
+            <w:r>
+              <w:rPr>
+                <w:rStyle w:val="Strings"/>
+                <w:lang w:val="en-US"/>
+              </w:rPr>
+              <w:t>song</w:t>
+            </w:r>
+            <w:r>
+              <w:rPr>
+                <w:rStyle w:val="Strings"/>
+              </w:rPr>
+              <w:t>.mp</w:t>
+            </w:r>
+            <w:r>
+              <w:rPr>
+                <w:rStyle w:val="Strings"/>
+                <w:lang w:val="en-US"/>
+              </w:rPr>
+              <w:t>3</w:t>
+            </w:r>
+            <w:r>
+              <w:rPr>
+                <w:rFonts w:eastAsia="SimSun" w:cs="Lucida Sans"/>
+                <w:kern w:val="3"/>
+                <w:szCs w:val="18"/>
+                <w:lang w:val="en-US" w:eastAsia="zh-CN" w:bidi="hi-IN"/>
+              </w:rPr>
+              <w:t xml:space="preserve">" </w:t>
+            </w:r>
+            <w:r>
+              <w:rPr>
+                <w:rFonts w:eastAsia="SimSun" w:cs="Lucida Sans"/>
+                <w:i/>
+                <w:iCs/>
+                <w:color w:val="595959" w:themeColor="text1" w:themeTint="A6"/>
+                <w:kern w:val="3"/>
+                <w:szCs w:val="18"/>
+                <w:lang w:val="en-US" w:eastAsia="zh-CN" w:bidi="hi-IN"/>
+              </w:rPr>
+              <w:t>type</w:t>
+            </w:r>
+            <w:r>
+              <w:rPr>
+                <w:rFonts w:eastAsia="SimSun" w:cs="Lucida Sans"/>
+                <w:kern w:val="3"/>
+                <w:szCs w:val="18"/>
+                <w:lang w:val="en-US" w:eastAsia="zh-CN" w:bidi="hi-IN"/>
+              </w:rPr>
+              <w:t>="</w:t>
+            </w:r>
+            <w:r>
+              <w:rPr>
+                <w:rStyle w:val="Strings"/>
+                <w:lang w:val="en-US"/>
+              </w:rPr>
+              <w:t>audio/</w:t>
+            </w:r>
+            <w:r>
+              <w:rPr>
+                <w:rStyle w:val="Strings"/>
+              </w:rPr>
+              <w:t>mp</w:t>
+            </w:r>
+            <w:r>
+              <w:rPr>
+                <w:rStyle w:val="Strings"/>
+                <w:lang w:val="en-US"/>
+              </w:rPr>
+              <w:t>eg</w:t>
+            </w:r>
+            <w:r>
+              <w:rPr>
+                <w:rFonts w:eastAsia="SimSun" w:cs="Lucida Sans"/>
+                <w:kern w:val="3"/>
+                <w:szCs w:val="18"/>
+                <w:lang w:val="en-US" w:eastAsia="zh-CN" w:bidi="hi-IN"/>
+              </w:rPr>
+              <w:t>"&gt;</w:t>
+            </w:r>
+          </w:p>
+          <w:p>
+            <w:pPr>
+              <w:widowControl/>
+              <w:spacing w:before="0" w:line="360" w:lineRule="auto"/>
+              <w:rPr>
+                <w:rFonts w:eastAsia="SimSun" w:cs="Lucida Sans"/>
+                <w:kern w:val="3"/>
+                <w:szCs w:val="18"/>
+                <w:lang w:val="en-US" w:eastAsia="zh-CN" w:bidi="hi-IN"/>
+              </w:rPr>
+            </w:pPr>
+            <w:r>
+              <w:rPr>
+                <w:rFonts w:eastAsia="SimSun" w:cs="Lucida Sans"/>
+                <w:kern w:val="3"/>
+                <w:szCs w:val="18"/>
+                <w:lang w:val="en-US" w:eastAsia="zh-CN" w:bidi="hi-IN"/>
+              </w:rPr>
+              <w:t xml:space="preserve">  Your browser does not support the video element.</w:t>
+            </w:r>
+          </w:p>
           <w:p>
             <w:pPr>
               <w:widowControl/>
@@ -48583,13 +54095,1971 @@
               <w:rPr>
                 <w:rStyle w:val="Keywords"/>
               </w:rPr>
-              <w:t>s</w:t>
-            </w:r>
-            <w:r>
-              <w:rPr>
-                <w:rStyle w:val="Keywords"/>
-              </w:rPr>
-              <w:t>vg</w:t>
+              <w:t>au</w:t>
+            </w:r>
+            <w:r>
+              <w:rPr>
+                <w:rStyle w:val="Keywords"/>
+              </w:rPr>
+              <w:t>d</w:t>
+            </w:r>
+            <w:r>
+              <w:rPr>
+                <w:rStyle w:val="Keywords"/>
+              </w:rPr>
+              <w:t>i</w:t>
+            </w:r>
+            <w:r>
+              <w:rPr>
+                <w:rStyle w:val="Keywords"/>
+              </w:rPr>
+              <w:t>o</w:t>
+            </w:r>
+            <w:r>
+              <w:rPr>
+                <w:rFonts w:eastAsia="SimSun" w:cs="Lucida Sans"/>
+                <w:kern w:val="3"/>
+                <w:szCs w:val="18"/>
+                <w:lang w:val="en-US" w:eastAsia="zh-CN" w:bidi="hi-IN"/>
+              </w:rPr>
+              <w:t>&gt;</w:t>
+            </w:r>
+          </w:p>
+        </w:tc>
+      </w:tr>
+      <w:tr>
+        <w:trPr>
+          <w:jc w:val="center"/>
+        </w:trPr>
+        <w:tc>
+          <w:tcPr>
+            <w:tcW w:w="2340" w:type="dxa"/>
+            <w:tcBorders>
+              <w:top w:val="single" w:sz="2" w:space="0" w:color="000000"/>
+              <w:left w:val="single" w:sz="2" w:space="0" w:color="000000"/>
+              <w:bottom w:val="single" w:sz="2" w:space="0" w:color="000000"/>
+              <w:right w:val="double" w:sz="6" w:space="0" w:color="000000"/>
+            </w:tcBorders>
+            <w:shd w:val="clear" w:color="auto" w:fill="FBE4D5" w:themeFill="accent2" w:themeFillTint="33"/>
+            <w:noWrap/>
+            <w:tcMar>
+              <w:top w:w="144" w:type="dxa"/>
+              <w:left w:w="55" w:type="dxa"/>
+              <w:bottom w:w="86" w:type="dxa"/>
+              <w:right w:w="55" w:type="dxa"/>
+            </w:tcMar>
+          </w:tcPr>
+          <w:p>
+            <w:pPr>
+              <w:widowControl/>
+              <w:suppressLineNumbers/>
+              <w:suppressAutoHyphens/>
+              <w:spacing w:before="0" w:line="360" w:lineRule="auto"/>
+              <w:rPr>
+                <w:rFonts w:eastAsia="SimSun" w:cs="Lucida Sans"/>
+                <w:kern w:val="3"/>
+                <w:szCs w:val="18"/>
+                <w:lang w:val="en-US" w:eastAsia="zh-CN" w:bidi="hi-IN"/>
+              </w:rPr>
+            </w:pPr>
+            <w:r>
+              <w:rPr>
+                <w:rFonts w:eastAsia="SimSun" w:cs="Lucida Sans"/>
+                <w:kern w:val="3"/>
+                <w:szCs w:val="18"/>
+                <w:lang w:val="en-US" w:eastAsia="zh-CN" w:bidi="hi-IN"/>
+              </w:rPr>
+              <w:lastRenderedPageBreak/>
+              <w:t>HTML Plug-ins</w:t>
+            </w:r>
+          </w:p>
+        </w:tc>
+        <w:tc>
+          <w:tcPr>
+            <w:tcW w:w="7647" w:type="dxa"/>
+            <w:tcBorders>
+              <w:top w:val="single" w:sz="2" w:space="0" w:color="000000"/>
+              <w:left w:val="single" w:sz="2" w:space="0" w:color="000000"/>
+              <w:bottom w:val="single" w:sz="2" w:space="0" w:color="000000"/>
+              <w:right w:val="single" w:sz="2" w:space="0" w:color="000000"/>
+            </w:tcBorders>
+            <w:shd w:val="clear" w:color="auto" w:fill="auto"/>
+            <w:noWrap/>
+            <w:tcMar>
+              <w:top w:w="144" w:type="dxa"/>
+              <w:left w:w="10" w:type="dxa"/>
+              <w:bottom w:w="86" w:type="dxa"/>
+              <w:right w:w="10" w:type="dxa"/>
+            </w:tcMar>
+          </w:tcPr>
+          <w:p>
+            <w:pPr>
+              <w:widowControl/>
+              <w:spacing w:before="0" w:line="360" w:lineRule="auto"/>
+              <w:rPr>
+                <w:rFonts w:eastAsia="SimSun" w:cs="Lucida Sans"/>
+                <w:kern w:val="3"/>
+                <w:szCs w:val="18"/>
+                <w:lang w:val="en-US" w:eastAsia="zh-CN" w:bidi="hi-IN"/>
+              </w:rPr>
+            </w:pPr>
+            <w:r>
+              <w:rPr>
+                <w:rFonts w:eastAsia="SimSun" w:cs="Lucida Sans"/>
+                <w:kern w:val="3"/>
+                <w:szCs w:val="18"/>
+                <w:lang w:val="en-US" w:eastAsia="zh-CN" w:bidi="hi-IN"/>
+              </w:rPr>
+              <w:t>&lt;</w:t>
+            </w:r>
+            <w:r>
+              <w:rPr>
+                <w:rStyle w:val="Keywords"/>
+              </w:rPr>
+              <w:t>o</w:t>
+            </w:r>
+            <w:r>
+              <w:rPr>
+                <w:rStyle w:val="Keywords"/>
+              </w:rPr>
+              <w:t>bject</w:t>
+            </w:r>
+            <w:r>
+              <w:rPr>
+                <w:rStyle w:val="Keywords"/>
+              </w:rPr>
+              <w:t xml:space="preserve"> </w:t>
+            </w:r>
+            <w:r>
+              <w:rPr>
+                <w:rFonts w:eastAsia="SimSun" w:cs="Lucida Sans"/>
+                <w:i/>
+                <w:iCs/>
+                <w:color w:val="595959" w:themeColor="text1" w:themeTint="A6"/>
+                <w:kern w:val="3"/>
+                <w:szCs w:val="18"/>
+                <w:lang w:val="en-US" w:eastAsia="zh-CN" w:bidi="hi-IN"/>
+              </w:rPr>
+              <w:t>width</w:t>
+            </w:r>
+            <w:r>
+              <w:rPr>
+                <w:rFonts w:eastAsia="SimSun" w:cs="Lucida Sans"/>
+                <w:kern w:val="3"/>
+                <w:szCs w:val="18"/>
+                <w:lang w:val="en-US" w:eastAsia="zh-CN" w:bidi="hi-IN"/>
+              </w:rPr>
+              <w:t>="</w:t>
+            </w:r>
+            <w:r>
+              <w:rPr>
+                <w:rStyle w:val="Strings"/>
+                <w:lang w:val="en-US" w:eastAsia="zh-CN" w:bidi="hi-IN"/>
+              </w:rPr>
+              <w:t>10</w:t>
+            </w:r>
+            <w:r>
+              <w:rPr>
+                <w:rStyle w:val="Strings"/>
+                <w:lang w:val="en-US" w:eastAsia="zh-CN" w:bidi="hi-IN"/>
+              </w:rPr>
+              <w:t>0</w:t>
+            </w:r>
+            <w:r>
+              <w:rPr>
+                <w:rStyle w:val="Strings"/>
+                <w:lang w:val="en-US" w:eastAsia="zh-CN" w:bidi="hi-IN"/>
+              </w:rPr>
+              <w:t>%</w:t>
+            </w:r>
+            <w:r>
+              <w:rPr>
+                <w:rFonts w:eastAsia="SimSun" w:cs="Lucida Sans"/>
+                <w:kern w:val="3"/>
+                <w:szCs w:val="18"/>
+                <w:lang w:val="en-US" w:eastAsia="zh-CN" w:bidi="hi-IN"/>
+              </w:rPr>
+              <w:t xml:space="preserve">" </w:t>
+            </w:r>
+            <w:r>
+              <w:rPr>
+                <w:rFonts w:eastAsia="SimSun" w:cs="Lucida Sans"/>
+                <w:i/>
+                <w:iCs/>
+                <w:color w:val="595959" w:themeColor="text1" w:themeTint="A6"/>
+                <w:kern w:val="3"/>
+                <w:szCs w:val="18"/>
+                <w:lang w:val="en-US" w:eastAsia="zh-CN" w:bidi="hi-IN"/>
+              </w:rPr>
+              <w:t>height</w:t>
+            </w:r>
+            <w:r>
+              <w:rPr>
+                <w:rFonts w:eastAsia="SimSun" w:cs="Lucida Sans"/>
+                <w:kern w:val="3"/>
+                <w:szCs w:val="18"/>
+                <w:lang w:val="en-US" w:eastAsia="zh-CN" w:bidi="hi-IN"/>
+              </w:rPr>
+              <w:t>="</w:t>
+            </w:r>
+            <w:r>
+              <w:rPr>
+                <w:rStyle w:val="Strings"/>
+                <w:lang w:val="en-US" w:eastAsia="zh-CN" w:bidi="hi-IN"/>
+              </w:rPr>
+              <w:t>500px</w:t>
+            </w:r>
+            <w:r>
+              <w:rPr>
+                <w:rFonts w:eastAsia="SimSun" w:cs="Lucida Sans"/>
+                <w:kern w:val="3"/>
+                <w:szCs w:val="18"/>
+                <w:lang w:val="en-US" w:eastAsia="zh-CN" w:bidi="hi-IN"/>
+              </w:rPr>
+              <w:t>"</w:t>
+            </w:r>
+            <w:r>
+              <w:rPr>
+                <w:rFonts w:eastAsia="SimSun" w:cs="Lucida Sans"/>
+                <w:kern w:val="3"/>
+                <w:szCs w:val="18"/>
+                <w:lang w:val="en-US" w:eastAsia="zh-CN" w:bidi="hi-IN"/>
+              </w:rPr>
+              <w:t xml:space="preserve"> </w:t>
+            </w:r>
+            <w:r>
+              <w:rPr>
+                <w:rFonts w:eastAsia="SimSun" w:cs="Lucida Sans"/>
+                <w:i/>
+                <w:iCs/>
+                <w:color w:val="595959" w:themeColor="text1" w:themeTint="A6"/>
+                <w:kern w:val="3"/>
+                <w:szCs w:val="18"/>
+                <w:lang w:val="en-US" w:eastAsia="zh-CN" w:bidi="hi-IN"/>
+              </w:rPr>
+              <w:t>data</w:t>
+            </w:r>
+            <w:r>
+              <w:rPr>
+                <w:rFonts w:eastAsia="SimSun" w:cs="Lucida Sans"/>
+                <w:kern w:val="3"/>
+                <w:szCs w:val="18"/>
+                <w:lang w:val="en-US" w:eastAsia="zh-CN" w:bidi="hi-IN"/>
+              </w:rPr>
+              <w:t>="</w:t>
+            </w:r>
+            <w:r>
+              <w:rPr>
+                <w:rStyle w:val="Strings"/>
+              </w:rPr>
+              <w:t>sni</w:t>
+            </w:r>
+            <w:r>
+              <w:rPr>
+                <w:rStyle w:val="Strings"/>
+              </w:rPr>
+              <w:t>ppet.html</w:t>
+            </w:r>
+            <w:r>
+              <w:rPr>
+                <w:rFonts w:eastAsia="SimSun" w:cs="Lucida Sans"/>
+                <w:kern w:val="3"/>
+                <w:szCs w:val="18"/>
+                <w:lang w:val="en-US" w:eastAsia="zh-CN" w:bidi="hi-IN"/>
+              </w:rPr>
+              <w:t>"&gt;&lt;/</w:t>
+            </w:r>
+            <w:r>
+              <w:rPr>
+                <w:rStyle w:val="Keywords"/>
+              </w:rPr>
+              <w:t>o</w:t>
+            </w:r>
+            <w:r>
+              <w:rPr>
+                <w:rStyle w:val="Keywords"/>
+              </w:rPr>
+              <w:t>bject</w:t>
+            </w:r>
+            <w:r>
+              <w:rPr>
+                <w:rFonts w:eastAsia="SimSun" w:cs="Lucida Sans"/>
+                <w:kern w:val="3"/>
+                <w:szCs w:val="18"/>
+                <w:lang w:val="en-US" w:eastAsia="zh-CN" w:bidi="hi-IN"/>
+              </w:rPr>
+              <w:t>&gt;</w:t>
+            </w:r>
+          </w:p>
+          <w:p>
+            <w:pPr>
+              <w:widowControl/>
+              <w:spacing w:before="0" w:line="360" w:lineRule="auto"/>
+              <w:rPr>
+                <w:rFonts w:eastAsia="SimSun" w:cs="Lucida Sans"/>
+                <w:kern w:val="3"/>
+                <w:szCs w:val="18"/>
+                <w:lang w:val="en-US" w:eastAsia="zh-CN" w:bidi="hi-IN"/>
+              </w:rPr>
+            </w:pPr>
+            <w:r>
+              <w:rPr>
+                <w:rFonts w:eastAsia="SimSun" w:cs="Lucida Sans"/>
+                <w:kern w:val="3"/>
+                <w:szCs w:val="18"/>
+                <w:lang w:val="en-US" w:eastAsia="zh-CN" w:bidi="hi-IN"/>
+              </w:rPr>
+              <w:t>&lt;</w:t>
+            </w:r>
+            <w:r>
+              <w:rPr>
+                <w:rStyle w:val="Keywords"/>
+              </w:rPr>
+              <w:t xml:space="preserve">embed </w:t>
+            </w:r>
+            <w:r>
+              <w:rPr>
+                <w:rFonts w:eastAsia="SimSun" w:cs="Lucida Sans"/>
+                <w:i/>
+                <w:iCs/>
+                <w:color w:val="595959" w:themeColor="text1" w:themeTint="A6"/>
+                <w:kern w:val="3"/>
+                <w:szCs w:val="18"/>
+                <w:lang w:val="en-US" w:eastAsia="zh-CN" w:bidi="hi-IN"/>
+              </w:rPr>
+              <w:t>src</w:t>
+            </w:r>
+            <w:r>
+              <w:rPr>
+                <w:rFonts w:eastAsia="SimSun" w:cs="Lucida Sans"/>
+                <w:kern w:val="3"/>
+                <w:szCs w:val="18"/>
+                <w:lang w:val="en-US" w:eastAsia="zh-CN" w:bidi="hi-IN"/>
+              </w:rPr>
+              <w:t>="</w:t>
+            </w:r>
+            <w:r>
+              <w:rPr>
+                <w:rStyle w:val="Strings"/>
+                <w:lang w:val="en-US" w:eastAsia="zh-CN" w:bidi="hi-IN"/>
+              </w:rPr>
+              <w:t>audi.jpg</w:t>
+            </w:r>
+            <w:r>
+              <w:rPr>
+                <w:rFonts w:eastAsia="SimSun" w:cs="Lucida Sans"/>
+                <w:kern w:val="3"/>
+                <w:szCs w:val="18"/>
+                <w:lang w:val="en-US" w:eastAsia="zh-CN" w:bidi="hi-IN"/>
+              </w:rPr>
+              <w:t>"</w:t>
+            </w:r>
+            <w:r>
+              <w:rPr>
+                <w:rFonts w:eastAsia="SimSun" w:cs="Lucida Sans"/>
+                <w:kern w:val="3"/>
+                <w:szCs w:val="18"/>
+                <w:lang w:val="en-US" w:eastAsia="zh-CN" w:bidi="hi-IN"/>
+              </w:rPr>
+              <w:t>&gt;</w:t>
+            </w:r>
+          </w:p>
+        </w:tc>
+      </w:tr>
+      <w:tr>
+        <w:trPr>
+          <w:jc w:val="center"/>
+        </w:trPr>
+        <w:tc>
+          <w:tcPr>
+            <w:tcW w:w="2340" w:type="dxa"/>
+            <w:tcBorders>
+              <w:top w:val="single" w:sz="2" w:space="0" w:color="000000"/>
+              <w:left w:val="single" w:sz="2" w:space="0" w:color="000000"/>
+              <w:bottom w:val="single" w:sz="2" w:space="0" w:color="000000"/>
+              <w:right w:val="double" w:sz="6" w:space="0" w:color="000000"/>
+            </w:tcBorders>
+            <w:shd w:val="clear" w:color="auto" w:fill="FBE4D5" w:themeFill="accent2" w:themeFillTint="33"/>
+            <w:noWrap/>
+            <w:tcMar>
+              <w:top w:w="144" w:type="dxa"/>
+              <w:left w:w="55" w:type="dxa"/>
+              <w:bottom w:w="86" w:type="dxa"/>
+              <w:right w:w="55" w:type="dxa"/>
+            </w:tcMar>
+          </w:tcPr>
+          <w:p>
+            <w:pPr>
+              <w:widowControl/>
+              <w:suppressLineNumbers/>
+              <w:suppressAutoHyphens/>
+              <w:spacing w:before="0" w:line="360" w:lineRule="auto"/>
+              <w:rPr>
+                <w:rFonts w:eastAsia="SimSun" w:cs="Lucida Sans"/>
+                <w:kern w:val="3"/>
+                <w:szCs w:val="18"/>
+                <w:lang w:val="en-US" w:eastAsia="zh-CN" w:bidi="hi-IN"/>
+              </w:rPr>
+            </w:pPr>
+            <w:r>
+              <w:rPr>
+                <w:rFonts w:eastAsia="SimSun" w:cs="Lucida Sans"/>
+                <w:kern w:val="3"/>
+                <w:szCs w:val="18"/>
+                <w:lang w:val="en-US" w:eastAsia="zh-CN" w:bidi="hi-IN"/>
+              </w:rPr>
+              <w:t>HTML YouTube</w:t>
+            </w:r>
+          </w:p>
+        </w:tc>
+        <w:tc>
+          <w:tcPr>
+            <w:tcW w:w="7647" w:type="dxa"/>
+            <w:tcBorders>
+              <w:top w:val="single" w:sz="2" w:space="0" w:color="000000"/>
+              <w:left w:val="single" w:sz="2" w:space="0" w:color="000000"/>
+              <w:bottom w:val="single" w:sz="2" w:space="0" w:color="000000"/>
+              <w:right w:val="single" w:sz="2" w:space="0" w:color="000000"/>
+            </w:tcBorders>
+            <w:shd w:val="clear" w:color="auto" w:fill="auto"/>
+            <w:noWrap/>
+            <w:tcMar>
+              <w:top w:w="144" w:type="dxa"/>
+              <w:left w:w="10" w:type="dxa"/>
+              <w:bottom w:w="86" w:type="dxa"/>
+              <w:right w:w="10" w:type="dxa"/>
+            </w:tcMar>
+          </w:tcPr>
+          <w:p>
+            <w:pPr>
+              <w:widowControl/>
+              <w:spacing w:before="0" w:line="360" w:lineRule="auto"/>
+              <w:rPr>
+                <w:rFonts w:eastAsia="SimSun" w:cs="Lucida Sans"/>
+                <w:kern w:val="3"/>
+                <w:szCs w:val="18"/>
+                <w:lang w:val="en-US" w:eastAsia="zh-CN" w:bidi="hi-IN"/>
+              </w:rPr>
+            </w:pPr>
+            <w:r>
+              <w:rPr>
+                <w:rFonts w:eastAsia="SimSun" w:cs="Lucida Sans"/>
+                <w:kern w:val="3"/>
+                <w:szCs w:val="18"/>
+                <w:lang w:val="en-US" w:eastAsia="zh-CN" w:bidi="hi-IN"/>
+              </w:rPr>
+              <w:t>&lt;</w:t>
+            </w:r>
+            <w:r>
+              <w:rPr>
+                <w:rStyle w:val="Keywords"/>
+              </w:rPr>
+              <w:t xml:space="preserve">iframe </w:t>
+            </w:r>
+            <w:r>
+              <w:rPr>
+                <w:rFonts w:eastAsia="SimSun" w:cs="Lucida Sans"/>
+                <w:i/>
+                <w:iCs/>
+                <w:color w:val="595959" w:themeColor="text1" w:themeTint="A6"/>
+                <w:kern w:val="3"/>
+                <w:szCs w:val="18"/>
+                <w:lang w:val="en-US" w:eastAsia="zh-CN" w:bidi="hi-IN"/>
+              </w:rPr>
+              <w:t>width</w:t>
+            </w:r>
+            <w:r>
+              <w:rPr>
+                <w:rFonts w:eastAsia="SimSun" w:cs="Lucida Sans"/>
+                <w:kern w:val="3"/>
+                <w:szCs w:val="18"/>
+                <w:lang w:val="en-US" w:eastAsia="zh-CN" w:bidi="hi-IN"/>
+              </w:rPr>
+              <w:t>="</w:t>
+            </w:r>
+            <w:r>
+              <w:rPr>
+                <w:rStyle w:val="Strings"/>
+                <w:lang w:val="en-US" w:eastAsia="zh-CN" w:bidi="hi-IN"/>
+              </w:rPr>
+              <w:t>10</w:t>
+            </w:r>
+            <w:r>
+              <w:rPr>
+                <w:rStyle w:val="Strings"/>
+                <w:lang w:val="en-US" w:eastAsia="zh-CN" w:bidi="hi-IN"/>
+              </w:rPr>
+              <w:t>0</w:t>
+            </w:r>
+            <w:r>
+              <w:rPr>
+                <w:rStyle w:val="Strings"/>
+                <w:lang w:val="en-US" w:eastAsia="zh-CN" w:bidi="hi-IN"/>
+              </w:rPr>
+              <w:t>%</w:t>
+            </w:r>
+            <w:r>
+              <w:rPr>
+                <w:rFonts w:eastAsia="SimSun" w:cs="Lucida Sans"/>
+                <w:kern w:val="3"/>
+                <w:szCs w:val="18"/>
+                <w:lang w:val="en-US" w:eastAsia="zh-CN" w:bidi="hi-IN"/>
+              </w:rPr>
+              <w:t xml:space="preserve">" </w:t>
+            </w:r>
+            <w:r>
+              <w:rPr>
+                <w:rFonts w:eastAsia="SimSun" w:cs="Lucida Sans"/>
+                <w:i/>
+                <w:iCs/>
+                <w:color w:val="595959" w:themeColor="text1" w:themeTint="A6"/>
+                <w:kern w:val="3"/>
+                <w:szCs w:val="18"/>
+                <w:lang w:val="en-US" w:eastAsia="zh-CN" w:bidi="hi-IN"/>
+              </w:rPr>
+              <w:t>height</w:t>
+            </w:r>
+            <w:r>
+              <w:rPr>
+                <w:rFonts w:eastAsia="SimSun" w:cs="Lucida Sans"/>
+                <w:kern w:val="3"/>
+                <w:szCs w:val="18"/>
+                <w:lang w:val="en-US" w:eastAsia="zh-CN" w:bidi="hi-IN"/>
+              </w:rPr>
+              <w:t>="</w:t>
+            </w:r>
+            <w:r>
+              <w:rPr>
+                <w:rStyle w:val="Strings"/>
+                <w:lang w:val="en-US" w:eastAsia="zh-CN" w:bidi="hi-IN"/>
+              </w:rPr>
+              <w:t>500px</w:t>
+            </w:r>
+            <w:r>
+              <w:rPr>
+                <w:rFonts w:eastAsia="SimSun" w:cs="Lucida Sans"/>
+                <w:kern w:val="3"/>
+                <w:szCs w:val="18"/>
+                <w:lang w:val="en-US" w:eastAsia="zh-CN" w:bidi="hi-IN"/>
+              </w:rPr>
+              <w:t>"</w:t>
+            </w:r>
+            <w:r>
+              <w:rPr>
+                <w:rFonts w:eastAsia="SimSun" w:cs="Lucida Sans"/>
+                <w:kern w:val="3"/>
+                <w:szCs w:val="18"/>
+                <w:lang w:val="en-US" w:eastAsia="zh-CN" w:bidi="hi-IN"/>
+              </w:rPr>
+              <w:br/>
+              <w:t xml:space="preserve">   </w:t>
+            </w:r>
+            <w:r>
+              <w:rPr>
+                <w:rFonts w:eastAsia="SimSun" w:cs="Lucida Sans"/>
+                <w:i/>
+                <w:iCs/>
+                <w:color w:val="595959" w:themeColor="text1" w:themeTint="A6"/>
+                <w:kern w:val="3"/>
+                <w:szCs w:val="18"/>
+                <w:lang w:val="en-US" w:eastAsia="zh-CN" w:bidi="hi-IN"/>
+              </w:rPr>
+              <w:t>src</w:t>
+            </w:r>
+            <w:r>
+              <w:rPr>
+                <w:rFonts w:eastAsia="SimSun" w:cs="Lucida Sans"/>
+                <w:kern w:val="3"/>
+                <w:szCs w:val="18"/>
+                <w:lang w:val="en-US" w:eastAsia="zh-CN" w:bidi="hi-IN"/>
+              </w:rPr>
+              <w:t>="</w:t>
+            </w:r>
+            <w:r>
+              <w:rPr>
+                <w:rStyle w:val="Strings"/>
+              </w:rPr>
+              <w:t>https://www.youtube.com/embed/tgbNymZ7vqY</w:t>
+            </w:r>
+            <w:r>
+              <w:rPr>
+                <w:rStyle w:val="Strings"/>
+                <w:i/>
+                <w:iCs/>
+                <w:lang w:val="en-US"/>
+              </w:rPr>
+              <w:t>&lt;parameters&gt;</w:t>
+            </w:r>
+            <w:r>
+              <w:rPr>
+                <w:rFonts w:eastAsia="SimSun" w:cs="Lucida Sans"/>
+                <w:kern w:val="3"/>
+                <w:szCs w:val="18"/>
+                <w:lang w:val="en-US" w:eastAsia="zh-CN" w:bidi="hi-IN"/>
+              </w:rPr>
+              <w:t>"&gt;</w:t>
+            </w:r>
+          </w:p>
+          <w:p>
+            <w:pPr>
+              <w:widowControl/>
+              <w:spacing w:before="0" w:line="360" w:lineRule="auto"/>
+              <w:rPr>
+                <w:rFonts w:eastAsia="SimSun" w:cs="Lucida Sans"/>
+                <w:kern w:val="3"/>
+                <w:szCs w:val="18"/>
+                <w:lang w:val="en-US" w:eastAsia="zh-CN" w:bidi="hi-IN"/>
+              </w:rPr>
+            </w:pPr>
+            <w:r>
+              <w:rPr>
+                <w:rFonts w:eastAsia="SimSun" w:cs="Lucida Sans"/>
+                <w:kern w:val="3"/>
+                <w:szCs w:val="18"/>
+                <w:lang w:val="en-US" w:eastAsia="zh-CN" w:bidi="hi-IN"/>
+              </w:rPr>
+              <w:t>&lt;/</w:t>
+            </w:r>
+            <w:r>
+              <w:rPr>
+                <w:rStyle w:val="Keywords"/>
+              </w:rPr>
+              <w:t>iframe</w:t>
+            </w:r>
+            <w:r>
+              <w:rPr>
+                <w:rFonts w:eastAsia="SimSun" w:cs="Lucida Sans"/>
+                <w:kern w:val="3"/>
+                <w:szCs w:val="18"/>
+                <w:lang w:val="en-US" w:eastAsia="zh-CN" w:bidi="hi-IN"/>
+              </w:rPr>
+              <w:t>&gt;</w:t>
+            </w:r>
+          </w:p>
+          <w:p>
+            <w:pPr>
+              <w:widowControl/>
+              <w:spacing w:before="0" w:line="360" w:lineRule="auto"/>
+              <w:rPr>
+                <w:rFonts w:eastAsia="SimSun" w:cs="Lucida Sans"/>
+                <w:kern w:val="3"/>
+                <w:szCs w:val="18"/>
+                <w:lang w:val="en-US" w:eastAsia="zh-CN" w:bidi="hi-IN"/>
+              </w:rPr>
+            </w:pPr>
+          </w:p>
+          <w:p>
+            <w:pPr>
+              <w:widowControl/>
+              <w:spacing w:before="0" w:line="360" w:lineRule="auto"/>
+              <w:rPr>
+                <w:rFonts w:eastAsia="SimSun" w:cs="Lucida Sans"/>
+                <w:kern w:val="3"/>
+                <w:szCs w:val="18"/>
+                <w:lang w:val="en-US" w:eastAsia="zh-CN" w:bidi="hi-IN"/>
+              </w:rPr>
+            </w:pPr>
+            <w:r>
+              <w:rPr>
+                <w:rFonts w:eastAsia="SimSun" w:cs="Lucida Sans"/>
+                <w:kern w:val="3"/>
+                <w:szCs w:val="18"/>
+                <w:lang w:val="en-US" w:eastAsia="zh-CN" w:bidi="hi-IN"/>
+              </w:rPr>
+              <w:t xml:space="preserve">?autoplay=1&amp;mute=1 </w:t>
+            </w:r>
+            <w:r>
+              <w:rPr>
+                <w:rStyle w:val="Comments"/>
+              </w:rPr>
+              <w:t>&lt;!-- will play automatically, muted --&gt;</w:t>
+            </w:r>
+          </w:p>
+          <w:p>
+            <w:pPr>
+              <w:widowControl/>
+              <w:spacing w:before="0" w:line="360" w:lineRule="auto"/>
+              <w:rPr>
+                <w:rFonts w:eastAsia="SimSun" w:cs="Lucida Sans"/>
+                <w:kern w:val="3"/>
+                <w:szCs w:val="18"/>
+                <w:lang w:val="en-US" w:eastAsia="zh-CN" w:bidi="hi-IN"/>
+              </w:rPr>
+            </w:pPr>
+            <w:r>
+              <w:rPr>
+                <w:rFonts w:eastAsia="SimSun" w:cs="Lucida Sans"/>
+                <w:kern w:val="3"/>
+                <w:szCs w:val="18"/>
+                <w:lang w:val="en-US" w:eastAsia="zh-CN" w:bidi="hi-IN"/>
+              </w:rPr>
+              <w:t xml:space="preserve">?loop=1&amp;controls=0 </w:t>
+            </w:r>
+            <w:r>
+              <w:rPr>
+                <w:rStyle w:val="Comments"/>
+              </w:rPr>
+              <w:t xml:space="preserve">&lt;!-- will </w:t>
+            </w:r>
+            <w:r>
+              <w:rPr>
+                <w:rStyle w:val="Comments"/>
+                <w:lang w:val="en-US"/>
+              </w:rPr>
+              <w:t>loop forever with no controls</w:t>
+            </w:r>
+            <w:r>
+              <w:rPr>
+                <w:rStyle w:val="Comments"/>
+              </w:rPr>
+              <w:t xml:space="preserve"> --&gt;</w:t>
+            </w:r>
+          </w:p>
+        </w:tc>
+      </w:tr>
+    </w:tbl>
+    <w:p>
+      <w:pPr>
+        <w:pStyle w:val="Heading2"/>
+        <w:rPr>
+          <w:lang w:val="en-US" w:eastAsia="zh-CN" w:bidi="hi-IN"/>
+        </w:rPr>
+      </w:pPr>
+      <w:bookmarkStart w:id="28" w:name="_Toc93047760"/>
+      <w:r>
+        <w:rPr>
+          <w:lang w:val="en-US" w:eastAsia="zh-CN" w:bidi="hi-IN"/>
+        </w:rPr>
+        <w:t xml:space="preserve">HTML </w:t>
+      </w:r>
+      <w:r>
+        <w:rPr>
+          <w:lang w:val="en-US" w:eastAsia="zh-CN" w:bidi="hi-IN"/>
+        </w:rPr>
+        <w:t>DRAG AND DROP</w:t>
+      </w:r>
+      <w:bookmarkEnd w:id="28"/>
+    </w:p>
+    <w:tbl>
+      <w:tblPr>
+        <w:tblW w:w="9987" w:type="dxa"/>
+        <w:jc w:val="center"/>
+        <w:tblLayout w:type="fixed"/>
+        <w:tblCellMar>
+          <w:left w:w="10" w:type="dxa"/>
+          <w:right w:w="10" w:type="dxa"/>
+        </w:tblCellMar>
+        <w:tblLook w:val="0000" w:firstRow="0" w:lastRow="0" w:firstColumn="0" w:lastColumn="0" w:noHBand="0" w:noVBand="0"/>
+      </w:tblPr>
+      <w:tblGrid>
+        <w:gridCol w:w="2340"/>
+        <w:gridCol w:w="7647"/>
+      </w:tblGrid>
+      <w:tr>
+        <w:trPr>
+          <w:jc w:val="center"/>
+        </w:trPr>
+        <w:tc>
+          <w:tcPr>
+            <w:tcW w:w="2340" w:type="dxa"/>
+            <w:tcBorders>
+              <w:top w:val="single" w:sz="2" w:space="0" w:color="000000"/>
+              <w:left w:val="single" w:sz="2" w:space="0" w:color="000000"/>
+              <w:bottom w:val="single" w:sz="2" w:space="0" w:color="000000"/>
+              <w:right w:val="double" w:sz="6" w:space="0" w:color="000000"/>
+            </w:tcBorders>
+            <w:shd w:val="clear" w:color="auto" w:fill="FBE4D5" w:themeFill="accent2" w:themeFillTint="33"/>
+            <w:noWrap/>
+            <w:tcMar>
+              <w:top w:w="144" w:type="dxa"/>
+              <w:left w:w="55" w:type="dxa"/>
+              <w:bottom w:w="86" w:type="dxa"/>
+              <w:right w:w="55" w:type="dxa"/>
+            </w:tcMar>
+          </w:tcPr>
+          <w:p>
+            <w:pPr>
+              <w:widowControl/>
+              <w:suppressLineNumbers/>
+              <w:suppressAutoHyphens/>
+              <w:spacing w:before="0" w:line="360" w:lineRule="auto"/>
+              <w:rPr>
+                <w:rFonts w:eastAsia="SimSun" w:cs="Lucida Sans"/>
+                <w:kern w:val="3"/>
+                <w:szCs w:val="18"/>
+                <w:lang w:val="en-US" w:eastAsia="zh-CN" w:bidi="hi-IN"/>
+              </w:rPr>
+            </w:pPr>
+            <w:r>
+              <w:rPr>
+                <w:rFonts w:eastAsia="SimSun" w:cs="Lucida Sans"/>
+                <w:kern w:val="3"/>
+                <w:szCs w:val="18"/>
+                <w:lang w:val="en-US" w:eastAsia="zh-CN" w:bidi="hi-IN"/>
+              </w:rPr>
+              <w:t>Make an Element Draggable</w:t>
+            </w:r>
+          </w:p>
+        </w:tc>
+        <w:tc>
+          <w:tcPr>
+            <w:tcW w:w="7647" w:type="dxa"/>
+            <w:tcBorders>
+              <w:top w:val="single" w:sz="2" w:space="0" w:color="000000"/>
+              <w:left w:val="single" w:sz="2" w:space="0" w:color="000000"/>
+              <w:bottom w:val="single" w:sz="2" w:space="0" w:color="000000"/>
+              <w:right w:val="single" w:sz="2" w:space="0" w:color="000000"/>
+            </w:tcBorders>
+            <w:shd w:val="clear" w:color="auto" w:fill="auto"/>
+            <w:noWrap/>
+            <w:tcMar>
+              <w:top w:w="144" w:type="dxa"/>
+              <w:left w:w="10" w:type="dxa"/>
+              <w:bottom w:w="86" w:type="dxa"/>
+              <w:right w:w="10" w:type="dxa"/>
+            </w:tcMar>
+          </w:tcPr>
+          <w:p>
+            <w:pPr>
+              <w:widowControl/>
+              <w:spacing w:before="0" w:line="360" w:lineRule="auto"/>
+              <w:rPr>
+                <w:rFonts w:eastAsia="SimSun" w:cs="Lucida Sans"/>
+                <w:kern w:val="3"/>
+                <w:szCs w:val="18"/>
+                <w:lang w:val="en-US" w:eastAsia="zh-CN" w:bidi="hi-IN"/>
+              </w:rPr>
+            </w:pPr>
+            <w:r>
+              <w:rPr>
+                <w:rFonts w:eastAsia="SimSun" w:cs="Lucida Sans"/>
+                <w:kern w:val="3"/>
+                <w:szCs w:val="18"/>
+                <w:lang w:val="en-US" w:eastAsia="zh-CN" w:bidi="hi-IN"/>
+              </w:rPr>
+              <w:t>&lt;</w:t>
+            </w:r>
+            <w:r>
+              <w:rPr>
+                <w:rStyle w:val="Keywords"/>
+              </w:rPr>
+              <w:t xml:space="preserve">img </w:t>
+            </w:r>
+            <w:r>
+              <w:rPr>
+                <w:rFonts w:eastAsia="SimSun" w:cs="Lucida Sans"/>
+                <w:i/>
+                <w:iCs/>
+                <w:color w:val="595959" w:themeColor="text1" w:themeTint="A6"/>
+                <w:kern w:val="3"/>
+                <w:szCs w:val="18"/>
+                <w:lang w:val="en-US" w:eastAsia="zh-CN" w:bidi="hi-IN"/>
+              </w:rPr>
+              <w:t>id</w:t>
+            </w:r>
+            <w:r>
+              <w:rPr>
+                <w:rFonts w:eastAsia="SimSun" w:cs="Lucida Sans"/>
+                <w:kern w:val="3"/>
+                <w:szCs w:val="18"/>
+                <w:lang w:val="en-US" w:eastAsia="zh-CN" w:bidi="hi-IN"/>
+              </w:rPr>
+              <w:t>="</w:t>
+            </w:r>
+            <w:r>
+              <w:rPr>
+                <w:rStyle w:val="Strings"/>
+                <w:lang w:val="en-US" w:eastAsia="zh-CN" w:bidi="hi-IN"/>
+              </w:rPr>
+              <w:t>img</w:t>
+            </w:r>
+            <w:r>
+              <w:rPr>
+                <w:rFonts w:eastAsia="SimSun" w:cs="Lucida Sans"/>
+                <w:kern w:val="3"/>
+                <w:szCs w:val="18"/>
+                <w:lang w:val="en-US" w:eastAsia="zh-CN" w:bidi="hi-IN"/>
+              </w:rPr>
+              <w:t>"</w:t>
+            </w:r>
+            <w:r>
+              <w:rPr>
+                <w:rFonts w:eastAsia="SimSun" w:cs="Lucida Sans"/>
+                <w:kern w:val="3"/>
+                <w:szCs w:val="18"/>
+                <w:lang w:val="en-US" w:eastAsia="zh-CN" w:bidi="hi-IN"/>
+              </w:rPr>
+              <w:t xml:space="preserve"> </w:t>
+            </w:r>
+            <w:r>
+              <w:rPr>
+                <w:rFonts w:eastAsia="SimSun" w:cs="Lucida Sans"/>
+                <w:i/>
+                <w:iCs/>
+                <w:color w:val="595959" w:themeColor="text1" w:themeTint="A6"/>
+                <w:kern w:val="3"/>
+                <w:szCs w:val="18"/>
+                <w:lang w:val="en-US" w:eastAsia="zh-CN" w:bidi="hi-IN"/>
+              </w:rPr>
+              <w:t>src</w:t>
+            </w:r>
+            <w:r>
+              <w:rPr>
+                <w:rFonts w:eastAsia="SimSun" w:cs="Lucida Sans"/>
+                <w:kern w:val="3"/>
+                <w:szCs w:val="18"/>
+                <w:lang w:val="en-US" w:eastAsia="zh-CN" w:bidi="hi-IN"/>
+              </w:rPr>
+              <w:t>="</w:t>
+            </w:r>
+            <w:r>
+              <w:rPr>
+                <w:rStyle w:val="Strings"/>
+                <w:lang w:val="en-US" w:eastAsia="zh-CN" w:bidi="hi-IN"/>
+              </w:rPr>
+              <w:t>img.jpg</w:t>
+            </w:r>
+            <w:r>
+              <w:rPr>
+                <w:rFonts w:eastAsia="SimSun" w:cs="Lucida Sans"/>
+                <w:kern w:val="3"/>
+                <w:szCs w:val="18"/>
+                <w:lang w:val="en-US" w:eastAsia="zh-CN" w:bidi="hi-IN"/>
+              </w:rPr>
+              <w:t>"</w:t>
+            </w:r>
+            <w:r>
+              <w:rPr>
+                <w:rFonts w:eastAsia="SimSun" w:cs="Lucida Sans"/>
+                <w:kern w:val="3"/>
+                <w:szCs w:val="18"/>
+                <w:lang w:val="en-US" w:eastAsia="zh-CN" w:bidi="hi-IN"/>
+              </w:rPr>
+              <w:t xml:space="preserve"> </w:t>
+            </w:r>
+            <w:r>
+              <w:rPr>
+                <w:rFonts w:eastAsia="SimSun" w:cs="Lucida Sans"/>
+                <w:i/>
+                <w:iCs/>
+                <w:color w:val="595959" w:themeColor="text1" w:themeTint="A6"/>
+                <w:kern w:val="3"/>
+                <w:szCs w:val="18"/>
+                <w:lang w:val="en-US" w:eastAsia="zh-CN" w:bidi="hi-IN"/>
+              </w:rPr>
+              <w:t>draggable</w:t>
+            </w:r>
+            <w:r>
+              <w:rPr>
+                <w:rFonts w:eastAsia="SimSun" w:cs="Lucida Sans"/>
+                <w:kern w:val="3"/>
+                <w:szCs w:val="18"/>
+                <w:lang w:val="en-US" w:eastAsia="zh-CN" w:bidi="hi-IN"/>
+              </w:rPr>
+              <w:t>="</w:t>
+            </w:r>
+            <w:r>
+              <w:rPr>
+                <w:rStyle w:val="Strings"/>
+                <w:lang w:val="en-US" w:eastAsia="zh-CN" w:bidi="hi-IN"/>
+              </w:rPr>
+              <w:t>true</w:t>
+            </w:r>
+            <w:r>
+              <w:rPr>
+                <w:rFonts w:eastAsia="SimSun" w:cs="Lucida Sans"/>
+                <w:kern w:val="3"/>
+                <w:szCs w:val="18"/>
+                <w:lang w:val="en-US" w:eastAsia="zh-CN" w:bidi="hi-IN"/>
+              </w:rPr>
+              <w:t>"</w:t>
+            </w:r>
+            <w:r>
+              <w:rPr>
+                <w:rFonts w:eastAsia="SimSun" w:cs="Lucida Sans"/>
+                <w:kern w:val="3"/>
+                <w:szCs w:val="18"/>
+                <w:lang w:val="en-US" w:eastAsia="zh-CN" w:bidi="hi-IN"/>
+              </w:rPr>
+              <w:t xml:space="preserve"> </w:t>
+            </w:r>
+            <w:r>
+              <w:rPr>
+                <w:rFonts w:eastAsia="SimSun" w:cs="Lucida Sans"/>
+                <w:i/>
+                <w:iCs/>
+                <w:color w:val="595959" w:themeColor="text1" w:themeTint="A6"/>
+                <w:kern w:val="3"/>
+                <w:szCs w:val="18"/>
+                <w:lang w:val="en-US" w:eastAsia="zh-CN" w:bidi="hi-IN"/>
+              </w:rPr>
+              <w:t>ondragstart</w:t>
+            </w:r>
+            <w:r>
+              <w:rPr>
+                <w:rFonts w:eastAsia="SimSun" w:cs="Lucida Sans"/>
+                <w:kern w:val="3"/>
+                <w:szCs w:val="18"/>
+                <w:lang w:val="en-US" w:eastAsia="zh-CN" w:bidi="hi-IN"/>
+              </w:rPr>
+              <w:t>="</w:t>
+            </w:r>
+            <w:r>
+              <w:rPr>
+                <w:rStyle w:val="Strings"/>
+                <w:lang w:val="en-US" w:eastAsia="zh-CN" w:bidi="hi-IN"/>
+              </w:rPr>
+              <w:t>drag(event)</w:t>
+            </w:r>
+            <w:r>
+              <w:rPr>
+                <w:rFonts w:eastAsia="SimSun" w:cs="Lucida Sans"/>
+                <w:kern w:val="3"/>
+                <w:szCs w:val="18"/>
+                <w:lang w:val="en-US" w:eastAsia="zh-CN" w:bidi="hi-IN"/>
+              </w:rPr>
+              <w:t>"</w:t>
+            </w:r>
+            <w:r>
+              <w:rPr>
+                <w:rFonts w:eastAsia="SimSun" w:cs="Lucida Sans"/>
+                <w:kern w:val="3"/>
+                <w:szCs w:val="18"/>
+                <w:lang w:val="en-US" w:eastAsia="zh-CN" w:bidi="hi-IN"/>
+              </w:rPr>
+              <w:t xml:space="preserve"> /&gt;</w:t>
+            </w:r>
+          </w:p>
+          <w:p>
+            <w:pPr>
+              <w:widowControl/>
+              <w:spacing w:before="0" w:line="360" w:lineRule="auto"/>
+              <w:rPr>
+                <w:rFonts w:eastAsia="SimSun" w:cs="Lucida Sans"/>
+                <w:kern w:val="3"/>
+                <w:szCs w:val="18"/>
+                <w:lang w:val="en-US" w:eastAsia="zh-CN" w:bidi="hi-IN"/>
+              </w:rPr>
+            </w:pPr>
+          </w:p>
+          <w:p>
+            <w:pPr>
+              <w:widowControl/>
+              <w:spacing w:before="0" w:line="360" w:lineRule="auto"/>
+              <w:rPr>
+                <w:rFonts w:eastAsia="SimSun" w:cs="Lucida Sans"/>
+                <w:kern w:val="3"/>
+                <w:szCs w:val="18"/>
+                <w:lang w:val="en-US" w:eastAsia="zh-CN" w:bidi="hi-IN"/>
+              </w:rPr>
+            </w:pPr>
+            <w:r>
+              <w:rPr>
+                <w:rFonts w:eastAsia="SimSun" w:cs="Lucida Sans"/>
+                <w:kern w:val="3"/>
+                <w:szCs w:val="18"/>
+                <w:lang w:val="en-US" w:eastAsia="zh-CN" w:bidi="hi-IN"/>
+              </w:rPr>
+              <w:t>&lt;</w:t>
+            </w:r>
+            <w:r>
+              <w:rPr>
+                <w:rStyle w:val="Keywords"/>
+              </w:rPr>
+              <w:t>script</w:t>
+            </w:r>
+            <w:r>
+              <w:rPr>
+                <w:rFonts w:eastAsia="SimSun" w:cs="Lucida Sans"/>
+                <w:kern w:val="3"/>
+                <w:szCs w:val="18"/>
+                <w:lang w:val="en-US" w:eastAsia="zh-CN" w:bidi="hi-IN"/>
+              </w:rPr>
+              <w:t>&gt;</w:t>
+            </w:r>
+          </w:p>
+          <w:p>
+            <w:pPr>
+              <w:widowControl/>
+              <w:spacing w:before="0" w:line="360" w:lineRule="auto"/>
+              <w:rPr>
+                <w:rFonts w:eastAsia="SimSun" w:cs="Lucida Sans"/>
+                <w:kern w:val="3"/>
+                <w:szCs w:val="18"/>
+                <w:lang w:val="en-US" w:eastAsia="zh-CN" w:bidi="hi-IN"/>
+              </w:rPr>
+            </w:pPr>
+            <w:r>
+              <w:rPr>
+                <w:rFonts w:eastAsia="SimSun" w:cs="Lucida Sans"/>
+                <w:kern w:val="3"/>
+                <w:szCs w:val="18"/>
+                <w:lang w:val="en-US" w:eastAsia="zh-CN" w:bidi="hi-IN"/>
+              </w:rPr>
+              <w:t xml:space="preserve">  </w:t>
+            </w:r>
+            <w:r>
+              <w:rPr>
+                <w:rFonts w:eastAsia="SimSun" w:cs="Lucida Sans"/>
+                <w:kern w:val="3"/>
+                <w:szCs w:val="18"/>
+                <w:lang w:val="en-US" w:eastAsia="zh-CN" w:bidi="hi-IN"/>
+              </w:rPr>
+              <w:t xml:space="preserve">function </w:t>
+            </w:r>
+            <w:r>
+              <w:rPr>
+                <w:rStyle w:val="Functions"/>
+                <w:lang w:val="en-US" w:eastAsia="zh-CN" w:bidi="hi-IN"/>
+              </w:rPr>
+              <w:t>drag</w:t>
+            </w:r>
+            <w:r>
+              <w:rPr>
+                <w:rFonts w:eastAsia="SimSun" w:cs="Lucida Sans"/>
+                <w:kern w:val="3"/>
+                <w:szCs w:val="18"/>
+                <w:lang w:val="en-US" w:eastAsia="zh-CN" w:bidi="hi-IN"/>
+              </w:rPr>
+              <w:t>(ev) {</w:t>
+            </w:r>
+            <w:r>
+              <w:rPr>
+                <w:rFonts w:eastAsia="SimSun" w:cs="Lucida Sans"/>
+                <w:kern w:val="3"/>
+                <w:szCs w:val="18"/>
+                <w:lang w:val="en-US" w:eastAsia="zh-CN" w:bidi="hi-IN"/>
+              </w:rPr>
+              <w:t xml:space="preserve"> </w:t>
+            </w:r>
+            <w:r>
+              <w:rPr>
+                <w:rFonts w:eastAsia="SimSun" w:cs="Lucida Sans"/>
+                <w:kern w:val="3"/>
+                <w:szCs w:val="18"/>
+                <w:lang w:val="en-US" w:eastAsia="zh-CN" w:bidi="hi-IN"/>
+              </w:rPr>
+              <w:t>ev.dataTransfer.</w:t>
+            </w:r>
+            <w:r>
+              <w:rPr>
+                <w:rStyle w:val="Functions"/>
+                <w:lang w:val="en-US" w:eastAsia="zh-CN" w:bidi="hi-IN"/>
+              </w:rPr>
+              <w:t>setData</w:t>
+            </w:r>
+            <w:r>
+              <w:rPr>
+                <w:rFonts w:eastAsia="SimSun" w:cs="Lucida Sans"/>
+                <w:kern w:val="3"/>
+                <w:szCs w:val="18"/>
+                <w:lang w:val="en-US" w:eastAsia="zh-CN" w:bidi="hi-IN"/>
+              </w:rPr>
+              <w:t>(</w:t>
+            </w:r>
+            <w:r>
+              <w:rPr>
+                <w:rFonts w:eastAsia="SimSun" w:cs="Lucida Sans"/>
+                <w:kern w:val="3"/>
+                <w:szCs w:val="18"/>
+                <w:lang w:val="en-US" w:eastAsia="zh-CN" w:bidi="hi-IN"/>
+              </w:rPr>
+              <w:t>'</w:t>
+            </w:r>
+            <w:r>
+              <w:rPr>
+                <w:rStyle w:val="Strings"/>
+                <w:lang w:val="en-US" w:eastAsia="zh-CN" w:bidi="hi-IN"/>
+              </w:rPr>
+              <w:t>text</w:t>
+            </w:r>
+            <w:r>
+              <w:rPr>
+                <w:rFonts w:eastAsia="SimSun" w:cs="Lucida Sans"/>
+                <w:kern w:val="3"/>
+                <w:szCs w:val="18"/>
+                <w:lang w:val="en-US" w:eastAsia="zh-CN" w:bidi="hi-IN"/>
+              </w:rPr>
+              <w:t>'</w:t>
+            </w:r>
+            <w:r>
+              <w:rPr>
+                <w:rFonts w:eastAsia="SimSun" w:cs="Lucida Sans"/>
+                <w:kern w:val="3"/>
+                <w:szCs w:val="18"/>
+                <w:lang w:val="en-US" w:eastAsia="zh-CN" w:bidi="hi-IN"/>
+              </w:rPr>
+              <w:t>, ev.target.id);</w:t>
+            </w:r>
+            <w:r>
+              <w:rPr>
+                <w:rFonts w:eastAsia="SimSun" w:cs="Lucida Sans"/>
+                <w:kern w:val="3"/>
+                <w:szCs w:val="18"/>
+                <w:lang w:val="en-US" w:eastAsia="zh-CN" w:bidi="hi-IN"/>
+              </w:rPr>
+              <w:t xml:space="preserve"> </w:t>
+            </w:r>
+            <w:r>
+              <w:rPr>
+                <w:rFonts w:eastAsia="SimSun" w:cs="Lucida Sans"/>
+                <w:kern w:val="3"/>
+                <w:szCs w:val="18"/>
+                <w:lang w:val="en-US" w:eastAsia="zh-CN" w:bidi="hi-IN"/>
+              </w:rPr>
+              <w:t>}</w:t>
+            </w:r>
+          </w:p>
+          <w:p>
+            <w:pPr>
+              <w:widowControl/>
+              <w:spacing w:before="0" w:line="360" w:lineRule="auto"/>
+              <w:rPr>
+                <w:rFonts w:eastAsia="SimSun" w:cs="Lucida Sans"/>
+                <w:kern w:val="3"/>
+                <w:szCs w:val="18"/>
+                <w:lang w:val="en-US" w:eastAsia="zh-CN" w:bidi="hi-IN"/>
+              </w:rPr>
+            </w:pPr>
+            <w:r>
+              <w:rPr>
+                <w:rFonts w:eastAsia="SimSun" w:cs="Lucida Sans"/>
+                <w:kern w:val="3"/>
+                <w:szCs w:val="18"/>
+                <w:lang w:val="en-US" w:eastAsia="zh-CN" w:bidi="hi-IN"/>
+              </w:rPr>
+              <w:t>&lt;/</w:t>
+            </w:r>
+            <w:r>
+              <w:rPr>
+                <w:rStyle w:val="Keywords"/>
+              </w:rPr>
+              <w:t>script</w:t>
+            </w:r>
+            <w:r>
+              <w:rPr>
+                <w:rFonts w:eastAsia="SimSun" w:cs="Lucida Sans"/>
+                <w:kern w:val="3"/>
+                <w:szCs w:val="18"/>
+                <w:lang w:val="en-US" w:eastAsia="zh-CN" w:bidi="hi-IN"/>
+              </w:rPr>
+              <w:t>&gt;</w:t>
+            </w:r>
+          </w:p>
+        </w:tc>
+      </w:tr>
+      <w:tr>
+        <w:trPr>
+          <w:jc w:val="center"/>
+        </w:trPr>
+        <w:tc>
+          <w:tcPr>
+            <w:tcW w:w="2340" w:type="dxa"/>
+            <w:tcBorders>
+              <w:top w:val="single" w:sz="2" w:space="0" w:color="000000"/>
+              <w:left w:val="single" w:sz="2" w:space="0" w:color="000000"/>
+              <w:bottom w:val="single" w:sz="2" w:space="0" w:color="000000"/>
+              <w:right w:val="double" w:sz="6" w:space="0" w:color="000000"/>
+            </w:tcBorders>
+            <w:shd w:val="clear" w:color="auto" w:fill="FBE4D5" w:themeFill="accent2" w:themeFillTint="33"/>
+            <w:noWrap/>
+            <w:tcMar>
+              <w:top w:w="144" w:type="dxa"/>
+              <w:left w:w="55" w:type="dxa"/>
+              <w:bottom w:w="86" w:type="dxa"/>
+              <w:right w:w="55" w:type="dxa"/>
+            </w:tcMar>
+          </w:tcPr>
+          <w:p>
+            <w:pPr>
+              <w:widowControl/>
+              <w:suppressLineNumbers/>
+              <w:suppressAutoHyphens/>
+              <w:spacing w:before="0" w:line="360" w:lineRule="auto"/>
+              <w:rPr>
+                <w:rFonts w:eastAsia="SimSun" w:cs="Lucida Sans"/>
+                <w:kern w:val="3"/>
+                <w:szCs w:val="18"/>
+                <w:lang w:val="en-US" w:eastAsia="zh-CN" w:bidi="hi-IN"/>
+              </w:rPr>
+            </w:pPr>
+            <w:r>
+              <w:rPr>
+                <w:rFonts w:eastAsia="SimSun" w:cs="Lucida Sans"/>
+                <w:kern w:val="3"/>
+                <w:szCs w:val="18"/>
+                <w:lang w:val="en-US" w:eastAsia="zh-CN" w:bidi="hi-IN"/>
+              </w:rPr>
+              <w:t>Where to Drop</w:t>
+            </w:r>
+          </w:p>
+        </w:tc>
+        <w:tc>
+          <w:tcPr>
+            <w:tcW w:w="7647" w:type="dxa"/>
+            <w:tcBorders>
+              <w:top w:val="single" w:sz="2" w:space="0" w:color="000000"/>
+              <w:left w:val="single" w:sz="2" w:space="0" w:color="000000"/>
+              <w:bottom w:val="single" w:sz="2" w:space="0" w:color="000000"/>
+              <w:right w:val="single" w:sz="2" w:space="0" w:color="000000"/>
+            </w:tcBorders>
+            <w:shd w:val="clear" w:color="auto" w:fill="auto"/>
+            <w:noWrap/>
+            <w:tcMar>
+              <w:top w:w="144" w:type="dxa"/>
+              <w:left w:w="10" w:type="dxa"/>
+              <w:bottom w:w="86" w:type="dxa"/>
+              <w:right w:w="10" w:type="dxa"/>
+            </w:tcMar>
+          </w:tcPr>
+          <w:p>
+            <w:pPr>
+              <w:widowControl/>
+              <w:spacing w:before="0" w:line="360" w:lineRule="auto"/>
+              <w:rPr>
+                <w:rFonts w:eastAsia="SimSun" w:cs="Lucida Sans"/>
+                <w:kern w:val="3"/>
+                <w:szCs w:val="18"/>
+                <w:lang w:val="en-US" w:eastAsia="zh-CN" w:bidi="hi-IN"/>
+              </w:rPr>
+            </w:pPr>
+            <w:r>
+              <w:rPr>
+                <w:rFonts w:eastAsia="SimSun" w:cs="Lucida Sans"/>
+                <w:kern w:val="3"/>
+                <w:szCs w:val="18"/>
+                <w:lang w:val="en-US" w:eastAsia="zh-CN" w:bidi="hi-IN"/>
+              </w:rPr>
+              <w:t>&lt;</w:t>
+            </w:r>
+            <w:r>
+              <w:rPr>
+                <w:rStyle w:val="Keywords"/>
+              </w:rPr>
+              <w:t xml:space="preserve">div </w:t>
+            </w:r>
+            <w:r>
+              <w:rPr>
+                <w:rFonts w:eastAsia="SimSun" w:cs="Lucida Sans"/>
+                <w:i/>
+                <w:iCs/>
+                <w:color w:val="595959" w:themeColor="text1" w:themeTint="A6"/>
+                <w:kern w:val="3"/>
+                <w:szCs w:val="18"/>
+                <w:lang w:val="en-US" w:eastAsia="zh-CN" w:bidi="hi-IN"/>
+              </w:rPr>
+              <w:t>id</w:t>
+            </w:r>
+            <w:r>
+              <w:rPr>
+                <w:rFonts w:eastAsia="SimSun" w:cs="Lucida Sans"/>
+                <w:kern w:val="3"/>
+                <w:szCs w:val="18"/>
+                <w:lang w:val="en-US" w:eastAsia="zh-CN" w:bidi="hi-IN"/>
+              </w:rPr>
+              <w:t>="</w:t>
+            </w:r>
+            <w:r>
+              <w:rPr>
+                <w:rStyle w:val="Strings"/>
+                <w:lang w:val="en-US" w:eastAsia="zh-CN" w:bidi="hi-IN"/>
+              </w:rPr>
+              <w:t>myDdiv</w:t>
+            </w:r>
+            <w:r>
+              <w:rPr>
+                <w:rFonts w:eastAsia="SimSun" w:cs="Lucida Sans"/>
+                <w:kern w:val="3"/>
+                <w:szCs w:val="18"/>
+                <w:lang w:val="en-US" w:eastAsia="zh-CN" w:bidi="hi-IN"/>
+              </w:rPr>
+              <w:t>"</w:t>
+            </w:r>
+            <w:r>
+              <w:rPr>
+                <w:rFonts w:eastAsia="SimSun" w:cs="Lucida Sans"/>
+                <w:kern w:val="3"/>
+                <w:szCs w:val="18"/>
+                <w:lang w:val="en-US" w:eastAsia="zh-CN" w:bidi="hi-IN"/>
+              </w:rPr>
+              <w:t xml:space="preserve"> </w:t>
+            </w:r>
+            <w:r>
+              <w:rPr>
+                <w:rFonts w:eastAsia="SimSun" w:cs="Lucida Sans"/>
+                <w:i/>
+                <w:iCs/>
+                <w:color w:val="595959" w:themeColor="text1" w:themeTint="A6"/>
+                <w:kern w:val="3"/>
+                <w:szCs w:val="18"/>
+                <w:lang w:val="en-US" w:eastAsia="zh-CN" w:bidi="hi-IN"/>
+              </w:rPr>
+              <w:t>ondrop</w:t>
+            </w:r>
+            <w:r>
+              <w:rPr>
+                <w:rFonts w:eastAsia="SimSun" w:cs="Lucida Sans"/>
+                <w:kern w:val="3"/>
+                <w:szCs w:val="18"/>
+                <w:lang w:val="en-US" w:eastAsia="zh-CN" w:bidi="hi-IN"/>
+              </w:rPr>
+              <w:t>="</w:t>
+            </w:r>
+            <w:r>
+              <w:rPr>
+                <w:rStyle w:val="Strings"/>
+                <w:lang w:val="en-US" w:eastAsia="zh-CN" w:bidi="hi-IN"/>
+              </w:rPr>
+              <w:t>drop(event)</w:t>
+            </w:r>
+            <w:r>
+              <w:rPr>
+                <w:rFonts w:eastAsia="SimSun" w:cs="Lucida Sans"/>
+                <w:kern w:val="3"/>
+                <w:szCs w:val="18"/>
+                <w:lang w:val="en-US" w:eastAsia="zh-CN" w:bidi="hi-IN"/>
+              </w:rPr>
+              <w:t>"</w:t>
+            </w:r>
+            <w:r>
+              <w:rPr>
+                <w:rFonts w:eastAsia="SimSun" w:cs="Lucida Sans"/>
+                <w:kern w:val="3"/>
+                <w:szCs w:val="18"/>
+                <w:lang w:val="en-US" w:eastAsia="zh-CN" w:bidi="hi-IN"/>
+              </w:rPr>
+              <w:t xml:space="preserve"> </w:t>
+            </w:r>
+            <w:r>
+              <w:rPr>
+                <w:rFonts w:eastAsia="SimSun" w:cs="Lucida Sans"/>
+                <w:i/>
+                <w:iCs/>
+                <w:color w:val="595959" w:themeColor="text1" w:themeTint="A6"/>
+                <w:kern w:val="3"/>
+                <w:szCs w:val="18"/>
+                <w:lang w:val="en-US" w:eastAsia="zh-CN" w:bidi="hi-IN"/>
+              </w:rPr>
+              <w:t>ondrag</w:t>
+            </w:r>
+            <w:r>
+              <w:rPr>
+                <w:rFonts w:eastAsia="SimSun" w:cs="Lucida Sans"/>
+                <w:i/>
+                <w:iCs/>
+                <w:color w:val="595959" w:themeColor="text1" w:themeTint="A6"/>
+                <w:kern w:val="3"/>
+                <w:szCs w:val="18"/>
+                <w:lang w:val="en-US" w:eastAsia="zh-CN" w:bidi="hi-IN"/>
+              </w:rPr>
+              <w:t>over</w:t>
+            </w:r>
+            <w:r>
+              <w:rPr>
+                <w:rFonts w:eastAsia="SimSun" w:cs="Lucida Sans"/>
+                <w:kern w:val="3"/>
+                <w:szCs w:val="18"/>
+                <w:lang w:val="en-US" w:eastAsia="zh-CN" w:bidi="hi-IN"/>
+              </w:rPr>
+              <w:t>="</w:t>
+            </w:r>
+            <w:r>
+              <w:rPr>
+                <w:rStyle w:val="Strings"/>
+                <w:lang w:val="en-US" w:eastAsia="zh-CN" w:bidi="hi-IN"/>
+              </w:rPr>
+              <w:t>allowD</w:t>
+            </w:r>
+            <w:r>
+              <w:rPr>
+                <w:rStyle w:val="Strings"/>
+                <w:lang w:val="en-US" w:eastAsia="zh-CN" w:bidi="hi-IN"/>
+              </w:rPr>
+              <w:t>rop(event)</w:t>
+            </w:r>
+            <w:r>
+              <w:rPr>
+                <w:rFonts w:eastAsia="SimSun" w:cs="Lucida Sans"/>
+                <w:kern w:val="3"/>
+                <w:szCs w:val="18"/>
+                <w:lang w:val="en-US" w:eastAsia="zh-CN" w:bidi="hi-IN"/>
+              </w:rPr>
+              <w:t>"</w:t>
+            </w:r>
+            <w:r>
+              <w:rPr>
+                <w:rFonts w:eastAsia="SimSun" w:cs="Lucida Sans"/>
+                <w:kern w:val="3"/>
+                <w:szCs w:val="18"/>
+                <w:lang w:val="en-US" w:eastAsia="zh-CN" w:bidi="hi-IN"/>
+              </w:rPr>
+              <w:t>&gt;&lt;</w:t>
+            </w:r>
+            <w:r>
+              <w:rPr>
+                <w:rFonts w:eastAsia="SimSun" w:cs="Lucida Sans"/>
+                <w:kern w:val="3"/>
+                <w:szCs w:val="18"/>
+                <w:lang w:val="en-US" w:eastAsia="zh-CN" w:bidi="hi-IN"/>
+              </w:rPr>
+              <w:t>/</w:t>
+            </w:r>
+            <w:r>
+              <w:rPr>
+                <w:rStyle w:val="Keywords"/>
+              </w:rPr>
+              <w:t>div</w:t>
+            </w:r>
+            <w:r>
+              <w:rPr>
+                <w:rFonts w:eastAsia="SimSun" w:cs="Lucida Sans"/>
+                <w:kern w:val="3"/>
+                <w:szCs w:val="18"/>
+                <w:lang w:val="en-US" w:eastAsia="zh-CN" w:bidi="hi-IN"/>
+              </w:rPr>
+              <w:t>&gt;</w:t>
+            </w:r>
+          </w:p>
+          <w:p>
+            <w:pPr>
+              <w:widowControl/>
+              <w:spacing w:before="0" w:line="360" w:lineRule="auto"/>
+              <w:rPr>
+                <w:rFonts w:eastAsia="SimSun" w:cs="Lucida Sans"/>
+                <w:kern w:val="3"/>
+                <w:szCs w:val="18"/>
+                <w:lang w:val="en-US" w:eastAsia="zh-CN" w:bidi="hi-IN"/>
+              </w:rPr>
+            </w:pPr>
+          </w:p>
+          <w:p>
+            <w:pPr>
+              <w:widowControl/>
+              <w:spacing w:before="0" w:line="360" w:lineRule="auto"/>
+              <w:rPr>
+                <w:rFonts w:eastAsia="SimSun" w:cs="Lucida Sans"/>
+                <w:kern w:val="3"/>
+                <w:szCs w:val="18"/>
+                <w:lang w:val="en-US" w:eastAsia="zh-CN" w:bidi="hi-IN"/>
+              </w:rPr>
+            </w:pPr>
+            <w:r>
+              <w:rPr>
+                <w:rFonts w:eastAsia="SimSun" w:cs="Lucida Sans"/>
+                <w:kern w:val="3"/>
+                <w:szCs w:val="18"/>
+                <w:lang w:val="en-US" w:eastAsia="zh-CN" w:bidi="hi-IN"/>
+              </w:rPr>
+              <w:t>&lt;</w:t>
+            </w:r>
+            <w:r>
+              <w:rPr>
+                <w:rStyle w:val="Keywords"/>
+              </w:rPr>
+              <w:t>script</w:t>
+            </w:r>
+            <w:r>
+              <w:rPr>
+                <w:rFonts w:eastAsia="SimSun" w:cs="Lucida Sans"/>
+                <w:kern w:val="3"/>
+                <w:szCs w:val="18"/>
+                <w:lang w:val="en-US" w:eastAsia="zh-CN" w:bidi="hi-IN"/>
+              </w:rPr>
+              <w:t>&gt;</w:t>
+            </w:r>
+          </w:p>
+          <w:p>
+            <w:pPr>
+              <w:widowControl/>
+              <w:spacing w:before="0" w:line="360" w:lineRule="auto"/>
+              <w:rPr>
+                <w:rFonts w:eastAsia="SimSun" w:cs="Lucida Sans"/>
+                <w:kern w:val="3"/>
+                <w:szCs w:val="18"/>
+                <w:lang w:val="en-US" w:eastAsia="zh-CN" w:bidi="hi-IN"/>
+              </w:rPr>
+            </w:pPr>
+            <w:r>
+              <w:rPr>
+                <w:rFonts w:eastAsia="SimSun" w:cs="Lucida Sans"/>
+                <w:kern w:val="3"/>
+                <w:szCs w:val="18"/>
+                <w:lang w:val="en-US" w:eastAsia="zh-CN" w:bidi="hi-IN"/>
+              </w:rPr>
+              <w:t xml:space="preserve"> </w:t>
+            </w:r>
+            <w:r>
+              <w:rPr>
+                <w:rFonts w:eastAsia="SimSun" w:cs="Lucida Sans"/>
+                <w:kern w:val="3"/>
+                <w:szCs w:val="18"/>
+                <w:lang w:val="en-US" w:eastAsia="zh-CN" w:bidi="hi-IN"/>
+              </w:rPr>
+              <w:t xml:space="preserve"> </w:t>
+            </w:r>
+            <w:r>
+              <w:rPr>
+                <w:rFonts w:eastAsia="SimSun" w:cs="Lucida Sans"/>
+                <w:kern w:val="3"/>
+                <w:szCs w:val="18"/>
+                <w:lang w:val="en-US" w:eastAsia="zh-CN" w:bidi="hi-IN"/>
+              </w:rPr>
+              <w:t xml:space="preserve">function </w:t>
+            </w:r>
+            <w:r>
+              <w:rPr>
+                <w:rStyle w:val="Functions"/>
+                <w:lang w:val="en-US" w:eastAsia="zh-CN" w:bidi="hi-IN"/>
+              </w:rPr>
+              <w:t>allowDrop</w:t>
+            </w:r>
+            <w:r>
+              <w:rPr>
+                <w:rFonts w:eastAsia="SimSun" w:cs="Lucida Sans"/>
+                <w:kern w:val="3"/>
+                <w:szCs w:val="18"/>
+                <w:lang w:val="en-US" w:eastAsia="zh-CN" w:bidi="hi-IN"/>
+              </w:rPr>
+              <w:t>(ev) {</w:t>
+            </w:r>
+            <w:r>
+              <w:rPr>
+                <w:rFonts w:eastAsia="SimSun" w:cs="Lucida Sans"/>
+                <w:kern w:val="3"/>
+                <w:szCs w:val="18"/>
+                <w:lang w:val="en-US" w:eastAsia="zh-CN" w:bidi="hi-IN"/>
+              </w:rPr>
+              <w:t xml:space="preserve"> </w:t>
+            </w:r>
+            <w:r>
+              <w:rPr>
+                <w:rFonts w:eastAsia="SimSun" w:cs="Lucida Sans"/>
+                <w:kern w:val="3"/>
+                <w:szCs w:val="18"/>
+                <w:lang w:val="en-US" w:eastAsia="zh-CN" w:bidi="hi-IN"/>
+              </w:rPr>
+              <w:t>ev.</w:t>
+            </w:r>
+            <w:r>
+              <w:rPr>
+                <w:rStyle w:val="Functions"/>
+                <w:lang w:val="en-US" w:eastAsia="zh-CN" w:bidi="hi-IN"/>
+              </w:rPr>
+              <w:t>preventDefault</w:t>
+            </w:r>
+            <w:r>
+              <w:rPr>
+                <w:rFonts w:eastAsia="SimSun" w:cs="Lucida Sans"/>
+                <w:kern w:val="3"/>
+                <w:szCs w:val="18"/>
+                <w:lang w:val="en-US" w:eastAsia="zh-CN" w:bidi="hi-IN"/>
+              </w:rPr>
+              <w:t>();</w:t>
+            </w:r>
+            <w:r>
+              <w:rPr>
+                <w:rFonts w:eastAsia="SimSun" w:cs="Lucida Sans"/>
+                <w:kern w:val="3"/>
+                <w:szCs w:val="18"/>
+                <w:lang w:val="en-US" w:eastAsia="zh-CN" w:bidi="hi-IN"/>
+              </w:rPr>
+              <w:t xml:space="preserve"> }</w:t>
+            </w:r>
+          </w:p>
+          <w:p>
+            <w:pPr>
+              <w:widowControl/>
+              <w:spacing w:before="0" w:line="360" w:lineRule="auto"/>
+              <w:rPr>
+                <w:rFonts w:eastAsia="SimSun" w:cs="Lucida Sans"/>
+                <w:kern w:val="3"/>
+                <w:szCs w:val="18"/>
+                <w:lang w:val="en-US" w:eastAsia="zh-CN" w:bidi="hi-IN"/>
+              </w:rPr>
+            </w:pPr>
+            <w:r>
+              <w:rPr>
+                <w:rFonts w:eastAsia="SimSun" w:cs="Lucida Sans"/>
+                <w:kern w:val="3"/>
+                <w:szCs w:val="18"/>
+                <w:lang w:val="en-US" w:eastAsia="zh-CN" w:bidi="hi-IN"/>
+              </w:rPr>
+              <w:t xml:space="preserve">  f</w:t>
+            </w:r>
+            <w:r>
+              <w:rPr>
+                <w:rFonts w:eastAsia="SimSun" w:cs="Lucida Sans"/>
+                <w:kern w:val="3"/>
+                <w:szCs w:val="18"/>
+                <w:lang w:val="en-US" w:eastAsia="zh-CN" w:bidi="hi-IN"/>
+              </w:rPr>
+              <w:t xml:space="preserve">unction </w:t>
+            </w:r>
+            <w:r>
+              <w:rPr>
+                <w:rStyle w:val="Functions"/>
+                <w:lang w:val="en-US" w:eastAsia="zh-CN" w:bidi="hi-IN"/>
+              </w:rPr>
+              <w:t>drop</w:t>
+            </w:r>
+            <w:r>
+              <w:rPr>
+                <w:rFonts w:eastAsia="SimSun" w:cs="Lucida Sans"/>
+                <w:kern w:val="3"/>
+                <w:szCs w:val="18"/>
+                <w:lang w:val="en-US" w:eastAsia="zh-CN" w:bidi="hi-IN"/>
+              </w:rPr>
+              <w:t>(ev) {</w:t>
+            </w:r>
+          </w:p>
+          <w:p>
+            <w:pPr>
+              <w:widowControl/>
+              <w:spacing w:before="0" w:line="360" w:lineRule="auto"/>
+              <w:rPr>
+                <w:rFonts w:eastAsia="SimSun" w:cs="Lucida Sans"/>
+                <w:kern w:val="3"/>
+                <w:szCs w:val="18"/>
+                <w:lang w:val="en-US" w:eastAsia="zh-CN" w:bidi="hi-IN"/>
+              </w:rPr>
+            </w:pPr>
+            <w:r>
+              <w:rPr>
+                <w:rFonts w:eastAsia="SimSun" w:cs="Lucida Sans"/>
+                <w:kern w:val="3"/>
+                <w:szCs w:val="18"/>
+                <w:lang w:val="en-US" w:eastAsia="zh-CN" w:bidi="hi-IN"/>
+              </w:rPr>
+              <w:t xml:space="preserve">  </w:t>
+            </w:r>
+            <w:r>
+              <w:rPr>
+                <w:rFonts w:eastAsia="SimSun" w:cs="Lucida Sans"/>
+                <w:kern w:val="3"/>
+                <w:szCs w:val="18"/>
+                <w:lang w:val="en-US" w:eastAsia="zh-CN" w:bidi="hi-IN"/>
+              </w:rPr>
+              <w:t xml:space="preserve">  </w:t>
+            </w:r>
+            <w:r>
+              <w:rPr>
+                <w:rFonts w:eastAsia="SimSun" w:cs="Lucida Sans"/>
+                <w:kern w:val="3"/>
+                <w:szCs w:val="18"/>
+                <w:lang w:val="en-US" w:eastAsia="zh-CN" w:bidi="hi-IN"/>
+              </w:rPr>
+              <w:t>ev.preventDefault();</w:t>
+            </w:r>
+          </w:p>
+          <w:p>
+            <w:pPr>
+              <w:widowControl/>
+              <w:spacing w:before="0" w:line="360" w:lineRule="auto"/>
+              <w:rPr>
+                <w:rFonts w:eastAsia="SimSun" w:cs="Lucida Sans"/>
+                <w:kern w:val="3"/>
+                <w:szCs w:val="18"/>
+                <w:lang w:val="en-US" w:eastAsia="zh-CN" w:bidi="hi-IN"/>
+              </w:rPr>
+            </w:pPr>
+            <w:r>
+              <w:rPr>
+                <w:rFonts w:eastAsia="SimSun" w:cs="Lucida Sans"/>
+                <w:kern w:val="3"/>
+                <w:szCs w:val="18"/>
+                <w:lang w:val="en-US" w:eastAsia="zh-CN" w:bidi="hi-IN"/>
+              </w:rPr>
+              <w:t xml:space="preserve">  </w:t>
+            </w:r>
+            <w:r>
+              <w:rPr>
+                <w:rFonts w:eastAsia="SimSun" w:cs="Lucida Sans"/>
+                <w:kern w:val="3"/>
+                <w:szCs w:val="18"/>
+                <w:lang w:val="en-US" w:eastAsia="zh-CN" w:bidi="hi-IN"/>
+              </w:rPr>
+              <w:t xml:space="preserve">  const</w:t>
+            </w:r>
+            <w:r>
+              <w:rPr>
+                <w:rFonts w:eastAsia="SimSun" w:cs="Lucida Sans"/>
+                <w:kern w:val="3"/>
+                <w:szCs w:val="18"/>
+                <w:lang w:val="en-US" w:eastAsia="zh-CN" w:bidi="hi-IN"/>
+              </w:rPr>
+              <w:t xml:space="preserve"> data = ev.dataTransfer.</w:t>
+            </w:r>
+            <w:r>
+              <w:rPr>
+                <w:rStyle w:val="Functions"/>
+                <w:lang w:val="en-US" w:eastAsia="zh-CN" w:bidi="hi-IN"/>
+              </w:rPr>
+              <w:t>getData</w:t>
+            </w:r>
+            <w:r>
+              <w:rPr>
+                <w:rFonts w:eastAsia="SimSun" w:cs="Lucida Sans"/>
+                <w:kern w:val="3"/>
+                <w:szCs w:val="18"/>
+                <w:lang w:val="en-US" w:eastAsia="zh-CN" w:bidi="hi-IN"/>
+              </w:rPr>
+              <w:t>(</w:t>
+            </w:r>
+            <w:r>
+              <w:rPr>
+                <w:rStyle w:val="Strings"/>
+              </w:rPr>
+              <w:t>'</w:t>
+            </w:r>
+            <w:r>
+              <w:rPr>
+                <w:rStyle w:val="Strings"/>
+                <w:lang w:val="en-US" w:eastAsia="zh-CN" w:bidi="hi-IN"/>
+              </w:rPr>
+              <w:t>text</w:t>
+            </w:r>
+            <w:r>
+              <w:rPr>
+                <w:rStyle w:val="Strings"/>
+              </w:rPr>
+              <w:t>'</w:t>
+            </w:r>
+            <w:r>
+              <w:rPr>
+                <w:rFonts w:eastAsia="SimSun" w:cs="Lucida Sans"/>
+                <w:kern w:val="3"/>
+                <w:szCs w:val="18"/>
+                <w:lang w:val="en-US" w:eastAsia="zh-CN" w:bidi="hi-IN"/>
+              </w:rPr>
+              <w:t>);</w:t>
+            </w:r>
+          </w:p>
+          <w:p>
+            <w:pPr>
+              <w:widowControl/>
+              <w:spacing w:before="0" w:line="360" w:lineRule="auto"/>
+              <w:rPr>
+                <w:rFonts w:eastAsia="SimSun" w:cs="Lucida Sans"/>
+                <w:kern w:val="3"/>
+                <w:szCs w:val="18"/>
+                <w:lang w:val="en-US" w:eastAsia="zh-CN" w:bidi="hi-IN"/>
+              </w:rPr>
+            </w:pPr>
+            <w:r>
+              <w:rPr>
+                <w:rFonts w:eastAsia="SimSun" w:cs="Lucida Sans"/>
+                <w:kern w:val="3"/>
+                <w:szCs w:val="18"/>
+                <w:lang w:val="en-US" w:eastAsia="zh-CN" w:bidi="hi-IN"/>
+              </w:rPr>
+              <w:t xml:space="preserve">  </w:t>
+            </w:r>
+            <w:r>
+              <w:rPr>
+                <w:rFonts w:eastAsia="SimSun" w:cs="Lucida Sans"/>
+                <w:kern w:val="3"/>
+                <w:szCs w:val="18"/>
+                <w:lang w:val="en-US" w:eastAsia="zh-CN" w:bidi="hi-IN"/>
+              </w:rPr>
+              <w:t xml:space="preserve">  </w:t>
+            </w:r>
+            <w:r>
+              <w:rPr>
+                <w:rFonts w:eastAsia="SimSun" w:cs="Lucida Sans"/>
+                <w:kern w:val="3"/>
+                <w:szCs w:val="18"/>
+                <w:lang w:val="en-US" w:eastAsia="zh-CN" w:bidi="hi-IN"/>
+              </w:rPr>
+              <w:t>ev.target.</w:t>
+            </w:r>
+            <w:r>
+              <w:rPr>
+                <w:rStyle w:val="Functions"/>
+                <w:lang w:val="en-US" w:eastAsia="zh-CN" w:bidi="hi-IN"/>
+              </w:rPr>
+              <w:t>appendChild</w:t>
+            </w:r>
+            <w:r>
+              <w:rPr>
+                <w:rFonts w:eastAsia="SimSun" w:cs="Lucida Sans"/>
+                <w:kern w:val="3"/>
+                <w:szCs w:val="18"/>
+                <w:lang w:val="en-US" w:eastAsia="zh-CN" w:bidi="hi-IN"/>
+              </w:rPr>
+              <w:t>(document.</w:t>
+            </w:r>
+            <w:r>
+              <w:rPr>
+                <w:rStyle w:val="Functions"/>
+                <w:lang w:val="en-US" w:eastAsia="zh-CN" w:bidi="hi-IN"/>
+              </w:rPr>
+              <w:t>getElementById</w:t>
+            </w:r>
+            <w:r>
+              <w:rPr>
+                <w:rFonts w:eastAsia="SimSun" w:cs="Lucida Sans"/>
+                <w:kern w:val="3"/>
+                <w:szCs w:val="18"/>
+                <w:lang w:val="en-US" w:eastAsia="zh-CN" w:bidi="hi-IN"/>
+              </w:rPr>
+              <w:t>(data));</w:t>
+            </w:r>
+          </w:p>
+          <w:p>
+            <w:pPr>
+              <w:widowControl/>
+              <w:spacing w:before="0" w:line="360" w:lineRule="auto"/>
+              <w:rPr>
+                <w:rFonts w:eastAsia="SimSun" w:cs="Lucida Sans"/>
+                <w:kern w:val="3"/>
+                <w:szCs w:val="18"/>
+                <w:lang w:val="en-US" w:eastAsia="zh-CN" w:bidi="hi-IN"/>
+              </w:rPr>
+            </w:pPr>
+            <w:r>
+              <w:rPr>
+                <w:rFonts w:eastAsia="SimSun" w:cs="Lucida Sans"/>
+                <w:kern w:val="3"/>
+                <w:szCs w:val="18"/>
+                <w:lang w:val="en-US" w:eastAsia="zh-CN" w:bidi="hi-IN"/>
+              </w:rPr>
+              <w:t xml:space="preserve">  </w:t>
+            </w:r>
+            <w:r>
+              <w:rPr>
+                <w:rFonts w:eastAsia="SimSun" w:cs="Lucida Sans"/>
+                <w:kern w:val="3"/>
+                <w:szCs w:val="18"/>
+                <w:lang w:val="en-US" w:eastAsia="zh-CN" w:bidi="hi-IN"/>
+              </w:rPr>
+              <w:t>}</w:t>
+            </w:r>
+          </w:p>
+          <w:p>
+            <w:pPr>
+              <w:widowControl/>
+              <w:spacing w:before="0" w:line="360" w:lineRule="auto"/>
+              <w:rPr>
+                <w:rFonts w:eastAsia="SimSun" w:cs="Lucida Sans"/>
+                <w:kern w:val="3"/>
+                <w:szCs w:val="18"/>
+                <w:lang w:val="en-US" w:eastAsia="zh-CN" w:bidi="hi-IN"/>
+              </w:rPr>
+            </w:pPr>
+            <w:r>
+              <w:rPr>
+                <w:rFonts w:eastAsia="SimSun" w:cs="Lucida Sans"/>
+                <w:kern w:val="3"/>
+                <w:szCs w:val="18"/>
+                <w:lang w:val="en-US" w:eastAsia="zh-CN" w:bidi="hi-IN"/>
+              </w:rPr>
+              <w:t>&lt;/</w:t>
+            </w:r>
+            <w:r>
+              <w:rPr>
+                <w:rStyle w:val="Keywords"/>
+              </w:rPr>
+              <w:t>script</w:t>
             </w:r>
             <w:r>
               <w:rPr>
@@ -48613,7 +56083,7 @@
       </w:pPr>
     </w:p>
     <w:sectPr>
-      <w:footerReference w:type="default" r:id="rId15"/>
+      <w:footerReference w:type="default" r:id="rId21"/>
       <w:pgSz w:w="11906" w:h="16838"/>
       <w:pgMar w:top="720" w:right="720" w:bottom="720" w:left="720" w:header="706" w:footer="706" w:gutter="0"/>
       <w:cols w:space="708"/>
